--- a/Walter/TripReports/Book_31_40.docx
+++ b/Walter/TripReports/Book_31_40.docx
@@ -33,7 +33,7 @@
           <w:sz w:val="24"/>
           <w:szCs w:val="24"/>
         </w:rPr>
-        <w:t xml:space="preserve"> </w:t>
+        <w:t xml:space="preserve"> OK, 4,973 </w:t>
       </w:r>
       <w:r>
         <w:rPr>
@@ -41,7 +41,7 @@
           <w:sz w:val="24"/>
           <w:szCs w:val="24"/>
         </w:rPr>
-        <w:t>OK</w:t>
+        <w:t>ft. –</w:t>
       </w:r>
       <w:r>
         <w:rPr>
@@ -49,63 +49,7 @@
           <w:sz w:val="24"/>
           <w:szCs w:val="24"/>
         </w:rPr>
-        <w:t>, 4,</w:t>
-      </w:r>
-      <w:r>
-        <w:rPr>
-          <w:b/>
-          <w:sz w:val="24"/>
-          <w:szCs w:val="24"/>
-        </w:rPr>
-        <w:t>973</w:t>
-      </w:r>
-      <w:r>
-        <w:rPr>
-          <w:b/>
-          <w:sz w:val="24"/>
-          <w:szCs w:val="24"/>
-        </w:rPr>
-        <w:t xml:space="preserve"> </w:t>
-      </w:r>
-      <w:r>
-        <w:rPr>
-          <w:b/>
-          <w:sz w:val="24"/>
-          <w:szCs w:val="24"/>
-        </w:rPr>
-        <w:t>ft. –</w:t>
-      </w:r>
-      <w:r>
-        <w:rPr>
-          <w:b/>
-          <w:sz w:val="24"/>
-          <w:szCs w:val="24"/>
-        </w:rPr>
-        <w:t xml:space="preserve"> December 2</w:t>
-      </w:r>
-      <w:r>
-        <w:rPr>
-          <w:b/>
-          <w:sz w:val="24"/>
-          <w:szCs w:val="24"/>
-        </w:rPr>
-        <w:t>4</w:t>
-      </w:r>
-      <w:r>
-        <w:rPr>
-          <w:b/>
-          <w:sz w:val="24"/>
-          <w:szCs w:val="24"/>
-        </w:rPr>
-        <w:t>, 2019, HP #3</w:t>
-      </w:r>
-      <w:r>
-        <w:rPr>
-          <w:b/>
-          <w:sz w:val="24"/>
-          <w:szCs w:val="24"/>
-        </w:rPr>
-        <w:t>1</w:t>
+        <w:t xml:space="preserve"> December 24, 2019, HP #31</w:t>
       </w:r>
       <w:r>
         <w:rPr>
@@ -151,6 +95,252 @@
     </w:p>
     <w:p>
       <w:r>
+        <w:t xml:space="preserve">Black Mesa is a volcanically formed table top ridge that begins in south eastern Colorado </w:t>
+      </w:r>
+      <w:r>
+        <w:t xml:space="preserve">in the vicinity of </w:t>
+      </w:r>
+      <w:r>
+        <w:t>Mesa de Maya</w:t>
+      </w:r>
+      <w:r>
+        <w:t>. It</w:t>
+      </w:r>
+      <w:r>
+        <w:t xml:space="preserve"> extends diagonally across the north east corner of New Mexico, and terminates slightly into the panhandle of Oklahoma</w:t>
+      </w:r>
+      <w:r>
+        <w:t xml:space="preserve">. </w:t>
+      </w:r>
+      <w:r>
+        <w:t>In reference to Black Mesa Summitpost.org states “</w:t>
+      </w:r>
+      <w:r>
+        <w:t>The USGS lists the highest point in Colorado at an elevation of 5,715', however, this point flows directly up to the Mesa de Maya</w:t>
+      </w:r>
+      <w:r>
+        <w:t>”</w:t>
+      </w:r>
+      <w:r>
+        <w:t xml:space="preserve"> </w:t>
+      </w:r>
+      <w:r>
+        <w:t xml:space="preserve">- </w:t>
+      </w:r>
+      <w:r>
+        <w:t>reaching an elevation of 6,837 feet</w:t>
+      </w:r>
+      <w:r>
+        <w:t xml:space="preserve">. </w:t>
+      </w:r>
+      <w:r>
+        <w:t xml:space="preserve"> As the mesa extends east and south along Sheep Pen Canyon it</w:t>
+      </w:r>
+      <w:r>
+        <w:t xml:space="preserve"> loses elevation and</w:t>
+      </w:r>
+      <w:r>
+        <w:t xml:space="preserve"> </w:t>
+      </w:r>
+      <w:r>
+        <w:t>becomes narrower</w:t>
+      </w:r>
+      <w:r>
+        <w:t xml:space="preserve"> as it</w:t>
+      </w:r>
+      <w:r>
+        <w:t xml:space="preserve"> </w:t>
+      </w:r>
+      <w:r>
+        <w:t xml:space="preserve">enters New Mexico </w:t>
+      </w:r>
+      <w:r>
+        <w:t xml:space="preserve">where maps clearly label it as </w:t>
+      </w:r>
+      <w:r>
+        <w:t>Black Mesa.</w:t>
+      </w:r>
+      <w:r>
+        <w:t xml:space="preserve">  The </w:t>
+      </w:r>
+      <w:r>
+        <w:t>crosswise</w:t>
+      </w:r>
+      <w:r>
+        <w:t xml:space="preserve"> portion </w:t>
+      </w:r>
+      <w:r>
+        <w:t>across New Mexico</w:t>
+      </w:r>
+      <w:r>
+        <w:t>, as the crow flies,</w:t>
+      </w:r>
+      <w:r>
+        <w:t xml:space="preserve"> </w:t>
+      </w:r>
+      <w:r>
+        <w:t>is</w:t>
+      </w:r>
+      <w:r>
+        <w:t xml:space="preserve"> </w:t>
+      </w:r>
+      <w:r>
+        <w:t>10 miles</w:t>
+      </w:r>
+      <w:r>
+        <w:t xml:space="preserve"> in</w:t>
+      </w:r>
+      <w:r>
+        <w:t xml:space="preserve"> length from the CO/NM border to the NM/OK border. At the NM/OK border the mesa</w:t>
+      </w:r>
+      <w:r>
+        <w:t xml:space="preserve"> extend</w:t>
+      </w:r>
+      <w:r>
+        <w:t>s</w:t>
+      </w:r>
+      <w:r>
+        <w:t xml:space="preserve"> another </w:t>
+      </w:r>
+      <w:r>
+        <w:t>3 miles</w:t>
+      </w:r>
+      <w:r>
+        <w:t xml:space="preserve"> into Oklahoma, again as the crow flies</w:t>
+      </w:r>
+      <w:r>
+        <w:t>, to</w:t>
+      </w:r>
+      <w:r>
+        <w:t xml:space="preserve"> its south east terminus near t</w:t>
+      </w:r>
+      <w:r>
+        <w:t>he confluence of the Cimarron River and Carrizo Creek</w:t>
+      </w:r>
+      <w:r>
+        <w:t>.</w:t>
+      </w:r>
+      <w:r>
+        <w:t xml:space="preserve">  The basalt lava flow which forms the ridge </w:t>
+      </w:r>
+      <w:r>
+        <w:t xml:space="preserve">is thought to have </w:t>
+      </w:r>
+      <w:r>
+        <w:t>originated in Colorado from a Volcano named Piney Mountain 65 miles north and west of Oklahoma</w:t>
+      </w:r>
+      <w:r>
+        <w:t>.  This</w:t>
+      </w:r>
+      <w:r>
+        <w:t xml:space="preserve"> flow extend</w:t>
+      </w:r>
+      <w:r>
+        <w:t>s</w:t>
+      </w:r>
+      <w:r>
+        <w:t xml:space="preserve"> fifty five miles being as thick as 600 feet and from eight miles wide down to a half mile.</w:t>
+      </w:r>
+    </w:p>
+    <w:p>
+      <w:pPr>
+        <w:rPr>
+          <w:highlight w:val="yellow"/>
+        </w:rPr>
+      </w:pPr>
+      <w:r>
+        <w:t>Black Mesa</w:t>
+      </w:r>
+      <w:r>
+        <w:t>’s name</w:t>
+      </w:r>
+      <w:r>
+        <w:t xml:space="preserve"> comes from the layer of black lava rock that covered the </w:t>
+      </w:r>
+      <w:r>
+        <w:t>plateau</w:t>
+      </w:r>
+      <w:r>
+        <w:t xml:space="preserve"> many years ago</w:t>
+      </w:r>
+      <w:r>
+        <w:t xml:space="preserve">. Today the top of the mesa is a </w:t>
+      </w:r>
+      <w:r>
+        <w:t>shortgrass prairie</w:t>
+      </w:r>
+      <w:r>
+        <w:t xml:space="preserve">, with </w:t>
+      </w:r>
+      <w:r>
+        <w:t xml:space="preserve">dark pumice found </w:t>
+      </w:r>
+      <w:r>
+        <w:t>in abundance.</w:t>
+      </w:r>
+      <w:r>
+        <w:t xml:space="preserve"> </w:t>
+      </w:r>
+      <w:r>
+        <w:t>The area enjoys an abundance of wildlife ranging from</w:t>
+      </w:r>
+      <w:r>
+        <w:t xml:space="preserve"> mountain lions</w:t>
+      </w:r>
+      <w:r>
+        <w:t xml:space="preserve"> to </w:t>
+      </w:r>
+      <w:r>
+        <w:t>horned lizard</w:t>
+      </w:r>
+      <w:r>
+        <w:t xml:space="preserve">s.  </w:t>
+      </w:r>
+      <w:r>
+        <w:rPr>
+          <w:highlight w:val="yellow"/>
+        </w:rPr>
+        <w:t>It's not only the tallest point in the state at 4,973 feet tall, but it's also the coldest and driest as well.</w:t>
+      </w:r>
+      <w:r>
+        <w:rPr>
+          <w:highlight w:val="yellow"/>
+        </w:rPr>
+        <w:t xml:space="preserve"> </w:t>
+      </w:r>
+    </w:p>
+    <w:p/>
+    <w:p>
+      <w:r>
+        <w:t xml:space="preserve">See </w:t>
+      </w:r>
+      <w:hyperlink r:id="rId4" w:history="1">
+        <w:r>
+          <w:rPr>
+            <w:rStyle w:val="Hyperlink"/>
+          </w:rPr>
+          <w:t>https://mapper.acme.com/?ll=36.95895,-103.20282&amp;z=11&amp;t=R&amp;marker0=36.93188%2C-102.99768%2Cunnamed&amp;marker1=37.10335%2C-103.50189%2CMesa%20De%20Maya%20Colorado%2081049&amp;marker2=36.94990%2C-102.94410%2Cunnamed&amp;marker3=37.00063%2C-103.18703%2Cunnamed&amp;marker4=37.37072%2C-102.85881%2CPritchett%20Colorado%20&amp;marker5=37.13620%2C-103.66530%2C37.1361975%2F%20-103.6653014</w:t>
+        </w:r>
+      </w:hyperlink>
+    </w:p>
+    <w:p/>
+    <w:p>
+      <w:r>
+        <w:t xml:space="preserve">More info at </w:t>
+      </w:r>
+      <w:hyperlink r:id="rId5" w:history="1">
+        <w:r>
+          <w:rPr>
+            <w:rStyle w:val="Hyperlink"/>
+          </w:rPr>
+          <w:t>https://www.okhistory.org/publications/enc/entry.php?entry=BL005</w:t>
+        </w:r>
+      </w:hyperlink>
+    </w:p>
+    <w:p/>
+    <w:p/>
+    <w:p>
+      <w:r>
         <w:t>It was close to 4pm when we left Mount Sunflower, KS, and began the 200 mile drive to Black Mesa Preserve.  The drive went fast to Pritchett Colorado 160 miles away.  However just past Pritchett we had to exit the highway and get on gravel country roads and it was dark.  My printed directions put us on CR 10, which we found easily even though at first it wasn’t labeled.  Then it put us on CR 8, to CR C and to CR 5.  Well CR 5 didn’t</w:t>
       </w:r>
       <w:r>
@@ -174,6 +364,7 @@
     </w:p>
     <w:p>
       <w:r>
+        <w:lastRenderedPageBreak/>
         <w:t>Soon, within a mile, we</w:t>
       </w:r>
       <w:r>
@@ -183,237 +374,218 @@
         <w:t xml:space="preserve">from Pritchett CO, </w:t>
       </w:r>
       <w:r>
-        <w:t>we came to the Black Mesa Bed and</w:t>
-      </w:r>
-      <w:r>
-        <w:t xml:space="preserve"> Breakfast and then highway 325, which means we had overshot the trailhead entrance for Black Mesa</w:t>
-      </w:r>
-      <w:r>
-        <w:t xml:space="preserve">.  However, as we turned around and drove </w:t>
-      </w:r>
-      <w:r>
-        <w:t xml:space="preserve">back </w:t>
-      </w:r>
-      <w:r>
-        <w:t>past the Bed and Breakfast heading back to camping near the state line we sa</w:t>
+        <w:t>we came to the Black Mesa Bed and Breakfast and then highway 325, which means we had overshot the trailhead entrance for Black Mesa.  However, as we turned around and drove back past the Bed and Breakfast heading back to camping near the state line we sa</w:t>
       </w:r>
       <w:r>
         <w:t>w</w:t>
       </w:r>
       <w:r>
-        <w:t xml:space="preserve"> a sign for </w:t>
+        <w:t xml:space="preserve"> a sign for Black Mesa Nature Preserve.  We laughed because in the direction we </w:t>
+      </w:r>
+      <w:r>
+        <w:t xml:space="preserve">had </w:t>
+      </w:r>
+      <w:r>
+        <w:t xml:space="preserve">come from Colorado the Preserve wasn’t marked with a sign.  All in all we only drove an extra 10 miles, which in the dark on unfamiliar country roads in the middle of nowhere was acceptable.  It wasn’t much after 9pm when we pulled into the trailhead parking area, giving us the knowledge </w:t>
+      </w:r>
+      <w:r>
+        <w:t xml:space="preserve">of where the </w:t>
+      </w:r>
+      <w:r>
+        <w:t>hike tomorrow would begin.</w:t>
+      </w:r>
+    </w:p>
+    <w:p>
+      <w:r>
+        <w:t>Nearby we found a primitive spot to park for the night and we set up our bedrolls in the back of the truck.  Temps were in the 40’s</w:t>
+      </w:r>
+      <w:r>
+        <w:t xml:space="preserve"> Fahrenheit</w:t>
+      </w:r>
+      <w:r>
+        <w:t xml:space="preserve">. </w:t>
+      </w:r>
+      <w:r>
+        <w:t xml:space="preserve"> </w:t>
+      </w:r>
+      <w:r>
+        <w:rPr>
+          <w:highlight w:val="yellow"/>
+        </w:rPr>
+        <w:t>The nighttime skies on publicly accessible land in the country</w:t>
+      </w:r>
+      <w:r>
+        <w:t>.</w:t>
+      </w:r>
+      <w:r>
+        <w:t xml:space="preserve">  I slept much better in the</w:t>
+      </w:r>
+      <w:r>
+        <w:t xml:space="preserve"> back of the truck then in the m</w:t>
+      </w:r>
+      <w:r>
+        <w:t xml:space="preserve">otel the night before.  </w:t>
+      </w:r>
+    </w:p>
+    <w:p>
+      <w:r>
+        <w:t>At dawn we</w:t>
+      </w:r>
+      <w:r>
+        <w:t xml:space="preserve"> woke</w:t>
+      </w:r>
+      <w:r>
+        <w:t xml:space="preserve"> up,</w:t>
+      </w:r>
+      <w:r>
+        <w:t xml:space="preserve"> </w:t>
+      </w:r>
+      <w:r>
+        <w:t xml:space="preserve">and before 8 am (Mountain Standard Time) we started </w:t>
+      </w:r>
+      <w:r>
+        <w:t>our</w:t>
+      </w:r>
+      <w:r>
+        <w:t xml:space="preserve"> 4.2 mile hike </w:t>
+      </w:r>
+      <w:r>
+        <w:t>to Oklahoma’s highest point</w:t>
+      </w:r>
+      <w:r>
+        <w:t>.</w:t>
+      </w:r>
+      <w:r>
+        <w:t xml:space="preserve">  </w:t>
+      </w:r>
+      <w:r>
+        <w:t>The</w:t>
+      </w:r>
+      <w:r>
+        <w:t xml:space="preserve"> trailhead is located three and a half miles south of the CO/OK line.  The first 2.2 miles head primarily west toward New Mexico following an abandoned and over grown jeep trail.  The terrain is rugged, dry looking, and desert like. Along the way are green painted metal arrows indicating the route. </w:t>
+      </w:r>
+      <w:r>
+        <w:t xml:space="preserve">The trail makes a </w:t>
+      </w:r>
+      <w:r>
+        <w:t xml:space="preserve">ninety degree </w:t>
+      </w:r>
+      <w:r>
+        <w:t>turn to the south at</w:t>
+      </w:r>
+      <w:r>
+        <w:t xml:space="preserve"> mile</w:t>
+      </w:r>
+      <w:r>
+        <w:t xml:space="preserve"> 2.2</w:t>
+      </w:r>
+      <w:r>
+        <w:t xml:space="preserve"> pointing directly at the north wall of the mesa, and the jeep trail can be seen switching back and forth to the table top above.</w:t>
+      </w:r>
+      <w:r>
+        <w:t xml:space="preserve"> </w:t>
       </w:r>
       <w:bookmarkStart w:id="0" w:name="_GoBack"/>
       <w:r>
-        <w:t xml:space="preserve">Black Mesa Nature Preserve.  We laughed because in the direction we </w:t>
-      </w:r>
-      <w:r>
-        <w:t xml:space="preserve">had </w:t>
-      </w:r>
-      <w:r>
-        <w:t xml:space="preserve">come from Colorado the </w:t>
+        <w:t>The hike gains 600 feet</w:t>
+      </w:r>
+      <w:r>
+        <w:t xml:space="preserve"> along the switchbacks. As the trail tops out </w:t>
+      </w:r>
+      <w:r>
+        <w:t>a shortgrass prairie is</w:t>
+      </w:r>
+      <w:r>
+        <w:t xml:space="preserve"> encountered.  </w:t>
       </w:r>
       <w:bookmarkEnd w:id="0"/>
       <w:r>
-        <w:t>Preserve wasn’t marked with a sign.  All in all we only drove an extra 10 miles, which in the dark on</w:t>
-      </w:r>
-      <w:r>
-        <w:t xml:space="preserve"> unfamiliar c</w:t>
-      </w:r>
-      <w:r>
-        <w:t>ountry roads in the middle of nowhere was acceptable.  It wasn’t much after 9pm when we pulled into the trailhead parking area</w:t>
-      </w:r>
-      <w:r>
-        <w:t xml:space="preserve">, giving us the knowledge </w:t>
-      </w:r>
-      <w:r>
-        <w:t xml:space="preserve">of where the </w:t>
-      </w:r>
-      <w:r>
-        <w:t>hike tomorrow would begin.</w:t>
-      </w:r>
-    </w:p>
-    <w:p>
-      <w:r>
-        <w:t>Nearby we found a primitive spot to park for the night</w:t>
-      </w:r>
-      <w:r>
-        <w:t xml:space="preserve"> and we set up our </w:t>
-      </w:r>
-      <w:r>
-        <w:t>bedrolls</w:t>
-      </w:r>
-      <w:r>
-        <w:t xml:space="preserve"> in the back of the truck.  Temps were in the 40’s</w:t>
-      </w:r>
-      <w:r>
-        <w:t xml:space="preserve"> Fahrenheit</w:t>
-      </w:r>
-      <w:r>
-        <w:t xml:space="preserve">. </w:t>
-      </w:r>
-      <w:r>
-        <w:t xml:space="preserve"> </w:t>
-      </w:r>
+        <w:t xml:space="preserve">Having reached the table top the route proceeds south for another half mile before heading south west. </w:t>
+      </w:r>
+      <w:r>
+        <w:t xml:space="preserve">About a quarter-mile </w:t>
+      </w:r>
+      <w:r>
+        <w:t xml:space="preserve">shy of the Sooners State high point </w:t>
+      </w:r>
+      <w:r>
+        <w:t xml:space="preserve">an </w:t>
+      </w:r>
+      <w:r>
+        <w:t>obelisk comes into view</w:t>
+      </w:r>
+      <w:r>
+        <w:t xml:space="preserve"> indicating the end of the </w:t>
+      </w:r>
+      <w:r>
+        <w:t>hike</w:t>
+      </w:r>
+      <w:r>
+        <w:t>.</w:t>
+      </w:r>
+    </w:p>
+    <w:p>
+      <w:r>
+        <w:t>We reached the highpoint in 1.</w:t>
+      </w:r>
+      <w:r>
+        <w:t>5 hours.  The eight</w:t>
+      </w:r>
+      <w:r>
+        <w:t xml:space="preserve"> foot tall obelisk granite m</w:t>
+      </w:r>
+      <w:r>
+        <w:t>arker confirmed we were at the highest natural point in Oklahoma and informed</w:t>
+      </w:r>
+      <w:r>
+        <w:t xml:space="preserve"> us that Colorado is 4.7 miles to the north, Kansas 53 miles to the east (and slightly north), Texas 31 miles to the south, and New Mexico only 1299 feet to the west.  </w:t>
+      </w:r>
+    </w:p>
+    <w:p/>
+    <w:p>
       <w:r>
         <w:rPr>
           <w:highlight w:val="yellow"/>
         </w:rPr>
-        <w:t>The</w:t>
-      </w:r>
+        <w:t xml:space="preserve">Route: </w:t>
+      </w:r>
+      <w:hyperlink r:id="rId6" w:history="1">
+        <w:r>
+          <w:rPr>
+            <w:rStyle w:val="Hyperlink"/>
+            <w:highlight w:val="yellow"/>
+          </w:rPr>
+          <w:t>http://www.bestoklahomatrails.com/blackmesatrail.html</w:t>
+        </w:r>
+      </w:hyperlink>
+    </w:p>
+    <w:p>
       <w:r>
         <w:rPr>
           <w:highlight w:val="yellow"/>
         </w:rPr>
-        <w:t xml:space="preserve"> nighttime skies on publicly accessible land in the country</w:t>
-      </w:r>
-      <w:r>
-        <w:t>.</w:t>
-      </w:r>
-      <w:r>
-        <w:t xml:space="preserve">  I slept much better in the</w:t>
-      </w:r>
-      <w:r>
-        <w:t xml:space="preserve"> back of the truck then in the m</w:t>
-      </w:r>
-      <w:r>
-        <w:t xml:space="preserve">otel the night before.  </w:t>
-      </w:r>
-    </w:p>
-    <w:p>
-      <w:r>
-        <w:t>At dawn we</w:t>
-      </w:r>
-      <w:r>
-        <w:t xml:space="preserve"> woke</w:t>
-      </w:r>
-      <w:r>
-        <w:t xml:space="preserve"> up,</w:t>
-      </w:r>
-      <w:r>
-        <w:t xml:space="preserve"> </w:t>
-      </w:r>
-      <w:r>
-        <w:t xml:space="preserve">and </w:t>
-      </w:r>
-      <w:r>
-        <w:t xml:space="preserve">before 8 am (Mountain </w:t>
-      </w:r>
-      <w:r>
-        <w:t xml:space="preserve">Standard </w:t>
-      </w:r>
-      <w:r>
-        <w:t xml:space="preserve">Time) we started </w:t>
-      </w:r>
-      <w:r>
-        <w:t>our</w:t>
-      </w:r>
-      <w:r>
-        <w:t xml:space="preserve"> 4.2 mile hike </w:t>
-      </w:r>
-      <w:r>
-        <w:rPr>
-          <w:strike/>
-        </w:rPr>
-        <w:t>to Oklahoma’s highest point</w:t>
-      </w:r>
-      <w:r>
-        <w:t xml:space="preserve">.  Our destination, the highest point in Oklahoma, is </w:t>
-      </w:r>
-      <w:r>
-        <w:t xml:space="preserve">located </w:t>
-      </w:r>
-      <w:r>
-        <w:t>along a</w:t>
-      </w:r>
-      <w:r>
-        <w:t xml:space="preserve"> 28 mile long ridge</w:t>
-      </w:r>
-      <w:r>
-        <w:t xml:space="preserve"> known as Black Mesa which encompasses parts of New Mexico, Oklahoma, and Colorado.  The 4,973 foot point we sought after, interestingly, is not the tallest point on the mesa. </w:t>
-      </w:r>
-      <w:r>
-        <w:t>Its highest elev</w:t>
-      </w:r>
-      <w:r>
-        <w:t>ation is 5,705 feet found in</w:t>
-      </w:r>
-      <w:r>
-        <w:t xml:space="preserve"> Colorado</w:t>
-      </w:r>
-      <w:r>
-        <w:t xml:space="preserve"> but that did not interest us.  New Mexico can also claim a higher point on the mesa at </w:t>
-      </w:r>
-      <w:r>
-        <w:t>5,239 feet</w:t>
-      </w:r>
-      <w:r>
-        <w:t xml:space="preserve"> than is found in Oklahoma. </w:t>
-      </w:r>
-    </w:p>
-    <w:p>
-      <w:r>
-        <w:t xml:space="preserve">The hike only gains 600 feet, and so we reached the highpoint in 1.5 hours.  At the highpoint is an 8 foot tall obelisk granite marker informing us that Colorado is 4.7 miles to the north, Kansas 53 miles to the east, Texas 31 miles to the south, and New Mexico only 1299 feet to the west.  </w:t>
-      </w:r>
-    </w:p>
-    <w:p>
+        <w:t>The plateau that formed at the top of the mesa has been known as a "geological wonder" of Nor</w:t>
+      </w:r>
       <w:r>
         <w:rPr>
           <w:highlight w:val="yellow"/>
         </w:rPr>
-        <w:t>The plateau that formed at the top of the mesa has been known as a "geological wonder" of North America</w:t>
-      </w:r>
-      <w:proofErr w:type="gramStart"/>
-      <w:r>
+        <w:t>th America.</w:t>
+      </w:r>
+    </w:p>
+    <w:p>
+      <w:pPr>
         <w:rPr>
           <w:highlight w:val="yellow"/>
         </w:rPr>
-        <w:t>.[</w:t>
-      </w:r>
-      <w:proofErr w:type="gramEnd"/>
+      </w:pPr>
       <w:r>
         <w:rPr>
           <w:highlight w:val="yellow"/>
         </w:rPr>
-        <w:t>3] There is abundant wildlife in this shortgrass prairie environment, including mountain lions, butterflies, and the Texas horned lizard.</w:t>
-      </w:r>
-    </w:p>
-    <w:p>
-      <w:r>
-        <w:rPr>
-          <w:highlight w:val="yellow"/>
-        </w:rPr>
-        <w:t xml:space="preserve">This area is found in the extreme western part of the state's Panhandle, and is named for the dark pumice found all over the terrain. When this area was volcanically active, lava flows, cones and domes all worked in concert to shape the landscape that can be seen today. The main draw to the area is nearby </w:t>
-      </w:r>
-      <w:proofErr w:type="spellStart"/>
-      <w:r>
-        <w:rPr>
-          <w:highlight w:val="yellow"/>
-        </w:rPr>
-        <w:t>Capulin</w:t>
-      </w:r>
-      <w:proofErr w:type="spellEnd"/>
-      <w:r>
-        <w:rPr>
-          <w:highlight w:val="yellow"/>
-        </w:rPr>
-        <w:t xml:space="preserve"> Volcano in New Mexico, which spewed forth the lava flow that created Black Mesa.</w:t>
-      </w:r>
-    </w:p>
-    <w:p>
-      <w:pPr>
-        <w:rPr>
-          <w:highlight w:val="yellow"/>
-        </w:rPr>
-      </w:pPr>
-      <w:r>
-        <w:rPr>
-          <w:highlight w:val="yellow"/>
-        </w:rPr>
-        <w:lastRenderedPageBreak/>
         <w:t xml:space="preserve">The route to the "summit" of Black Mesa is owned by the </w:t>
       </w:r>
-      <w:hyperlink r:id="rId4" w:history="1">
+      <w:hyperlink r:id="rId7" w:history="1">
         <w:r>
           <w:rPr>
             <w:highlight w:val="yellow"/>
@@ -438,99 +610,13 @@
         <w:rPr>
           <w:highlight w:val="yellow"/>
         </w:rPr>
-        <w:t xml:space="preserve">Black Mesa is located in northwestern Oklahoma in Cimarron County where the </w:t>
-      </w:r>
-      <w:proofErr w:type="spellStart"/>
-      <w:r>
-        <w:rPr>
-          <w:highlight w:val="yellow"/>
-        </w:rPr>
-        <w:t>the</w:t>
-      </w:r>
-      <w:proofErr w:type="spellEnd"/>
-      <w:r>
-        <w:rPr>
-          <w:highlight w:val="yellow"/>
-        </w:rPr>
-        <w:t xml:space="preserve"> Rocky Mountains meet the shortgrass prairie.</w:t>
-      </w:r>
-      <w:r>
-        <w:rPr>
-          <w:highlight w:val="yellow"/>
-        </w:rPr>
-        <w:t xml:space="preserve"> </w:t>
-      </w:r>
-      <w:r>
-        <w:rPr>
-          <w:highlight w:val="yellow"/>
-        </w:rPr>
-        <w:t>It's not only the tallest point in the state at 4,973 feet tall, but it's also the coldest and driest as well.</w:t>
-      </w:r>
-      <w:r>
-        <w:rPr>
-          <w:highlight w:val="yellow"/>
-        </w:rPr>
-        <w:t xml:space="preserve"> </w:t>
-      </w:r>
-      <w:r>
-        <w:rPr>
-          <w:highlight w:val="yellow"/>
-        </w:rPr>
-        <w:t>The name Black Mesa comes from the layer of black lava rock that covered the mesa many years ago.</w:t>
-      </w:r>
-    </w:p>
-    <w:p>
-      <w:pPr>
-        <w:rPr>
-          <w:highlight w:val="yellow"/>
-        </w:rPr>
-      </w:pPr>
-      <w:r>
-        <w:rPr>
-          <w:highlight w:val="yellow"/>
-        </w:rPr>
-        <w:t>In 1991, T</w:t>
-      </w:r>
-      <w:r>
-        <w:rPr>
-          <w:highlight w:val="yellow"/>
-        </w:rPr>
-        <w:t xml:space="preserve">he </w:t>
-      </w:r>
-      <w:r>
-        <w:rPr>
-          <w:highlight w:val="yellow"/>
-        </w:rPr>
-        <w:t>N</w:t>
-      </w:r>
-      <w:r>
-        <w:rPr>
-          <w:highlight w:val="yellow"/>
-        </w:rPr>
-        <w:t xml:space="preserve">ature </w:t>
-      </w:r>
-      <w:r>
-        <w:rPr>
-          <w:highlight w:val="yellow"/>
-        </w:rPr>
-        <w:t>C</w:t>
-      </w:r>
-      <w:r>
-        <w:rPr>
-          <w:highlight w:val="yellow"/>
-        </w:rPr>
-        <w:t>onservancy</w:t>
-      </w:r>
-      <w:r>
-        <w:rPr>
-          <w:highlight w:val="yellow"/>
-        </w:rPr>
-        <w:t xml:space="preserve"> conveyed this property to the Oklahoma Tourism and Recreation Department with restrictions regarding development and other use. The preserve is located inside the Black Mesa State Park and protects about 60% of the mesa top in Oklahoma in addition to talus slopes and plains habitat.</w:t>
+        <w:t>In 1991, The Nature Conservancy conveyed this property to the Oklahoma Tourism and Recreation Department with restrictions regarding development and other use. The preserve is located inside the Black Mesa State Park and protects about 60% of the mesa top in Oklahoma in addition to talus slopes and plains habitat.</w:t>
       </w:r>
     </w:p>
     <w:p/>
     <w:p>
       <w:r>
+        <w:lastRenderedPageBreak/>
         <w:t>We hung out for about an hour taking photos, and eating an early lunch before returning the 4.2 miles.  Return took about 1.5 hours as well.</w:t>
       </w:r>
     </w:p>
@@ -968,6 +1054,7 @@
   <w:style w:type="character" w:default="1" w:styleId="DefaultParagraphFont">
     <w:name w:val="Default Paragraph Font"/>
     <w:uiPriority w:val="1"/>
+    <w:semiHidden/>
     <w:unhideWhenUsed/>
   </w:style>
   <w:style w:type="table" w:default="1" w:styleId="TableNormal">
@@ -995,7 +1082,6 @@
     <w:name w:val="Hyperlink"/>
     <w:basedOn w:val="DefaultParagraphFont"/>
     <w:uiPriority w:val="99"/>
-    <w:semiHidden/>
     <w:unhideWhenUsed/>
     <w:rsid w:val="002902D5"/>
     <w:rPr>

--- a/Walter/TripReports/Book_31_40.docx
+++ b/Walter/TripReports/Book_31_40.docx
@@ -113,13 +113,7 @@
         <w:t xml:space="preserve">. </w:t>
       </w:r>
       <w:r>
-        <w:t>In reference to Black Mesa Summitpost.org states “</w:t>
-      </w:r>
-      <w:r>
-        <w:t>The USGS lists the highest point in Colorado at an elevation of 5,715', however, this point flows directly up to the Mesa de Maya</w:t>
-      </w:r>
-      <w:r>
-        <w:t>”</w:t>
+        <w:t>In reference to Black Mesa Summitpost.org states “The USGS lists the highest point in Colorado at an elevation of 5,715', however, this point flows directly up to the Mesa de Maya”</w:t>
       </w:r>
       <w:r>
         <w:t xml:space="preserve"> </w:t>
@@ -212,101 +206,113 @@
         <w:t>, to</w:t>
       </w:r>
       <w:r>
-        <w:t xml:space="preserve"> its south east terminus near t</w:t>
-      </w:r>
-      <w:r>
-        <w:t>he confluence of the Cimarron River and Carrizo Creek</w:t>
+        <w:t xml:space="preserve"> its south east terminus near the confluence of the Cimarron River and Carrizo Creek.</w:t>
+      </w:r>
+      <w:r>
+        <w:t xml:space="preserve">  The basalt lava flow which forms the ridge </w:t>
+      </w:r>
+      <w:r>
+        <w:t xml:space="preserve">is thought to have </w:t>
+      </w:r>
+      <w:r>
+        <w:t>originated in Colorado from a Volcano named Piney Mountain 65 miles north and west of Oklahoma</w:t>
+      </w:r>
+      <w:r>
+        <w:t>.  This</w:t>
+      </w:r>
+      <w:r>
+        <w:t xml:space="preserve"> flow extend</w:t>
+      </w:r>
+      <w:r>
+        <w:t>s</w:t>
+      </w:r>
+      <w:r>
+        <w:t xml:space="preserve"> fifty five miles being as thick as 600 feet and from eight miles wide down to a half mile.</w:t>
+      </w:r>
+    </w:p>
+    <w:p>
+      <w:r>
+        <w:t>Black Mesa’s name comes from the layer of black lava rock that covered the plateau many years ago</w:t>
+      </w:r>
+      <w:r>
+        <w:t xml:space="preserve">. Today the top of the mesa is a </w:t>
+      </w:r>
+      <w:r>
+        <w:t>shortgrass prairie</w:t>
+      </w:r>
+      <w:r>
+        <w:t xml:space="preserve">, with </w:t>
+      </w:r>
+      <w:r>
+        <w:t xml:space="preserve">dark pumice found </w:t>
+      </w:r>
+      <w:r>
+        <w:t>in abundance.</w:t>
+      </w:r>
+      <w:r>
+        <w:t xml:space="preserve"> </w:t>
+      </w:r>
+      <w:r>
+        <w:t>The area enjoys an abundance of wildlife ranging from mountain lions to horned lizard</w:t>
+      </w:r>
+      <w:r>
+        <w:t>s</w:t>
+      </w:r>
+      <w:r>
+        <w:t xml:space="preserve"> - a</w:t>
+      </w:r>
+      <w:r>
+        <w:t xml:space="preserve">ntelope are common, and deer can be </w:t>
+      </w:r>
+      <w:r>
+        <w:t>spotted</w:t>
+      </w:r>
+      <w:r>
+        <w:t xml:space="preserve"> </w:t>
+      </w:r>
+      <w:r>
+        <w:t>grazing</w:t>
+      </w:r>
+      <w:r>
+        <w:t xml:space="preserve"> the sides of the mesa</w:t>
       </w:r>
       <w:r>
         <w:t>.</w:t>
       </w:r>
       <w:r>
-        <w:t xml:space="preserve">  The basalt lava flow which forms the ridge </w:t>
-      </w:r>
-      <w:r>
-        <w:t xml:space="preserve">is thought to have </w:t>
-      </w:r>
-      <w:r>
-        <w:t>originated in Colorado from a Volcano named Piney Mountain 65 miles north and west of Oklahoma</w:t>
-      </w:r>
-      <w:r>
-        <w:t>.  This</w:t>
-      </w:r>
-      <w:r>
-        <w:t xml:space="preserve"> flow extend</w:t>
-      </w:r>
-      <w:r>
-        <w:t>s</w:t>
-      </w:r>
-      <w:r>
-        <w:t xml:space="preserve"> fifty five miles being as thick as 600 feet and from eight miles wide down to a half mile.</w:t>
-      </w:r>
-    </w:p>
-    <w:p>
-      <w:pPr>
-        <w:rPr>
-          <w:highlight w:val="yellow"/>
-        </w:rPr>
-      </w:pPr>
-      <w:r>
-        <w:t>Black Mesa</w:t>
-      </w:r>
-      <w:r>
-        <w:t>’s name</w:t>
-      </w:r>
-      <w:r>
-        <w:t xml:space="preserve"> comes from the layer of black lava rock that covered the </w:t>
-      </w:r>
-      <w:r>
-        <w:t>plateau</w:t>
-      </w:r>
-      <w:r>
-        <w:t xml:space="preserve"> many years ago</w:t>
-      </w:r>
-      <w:r>
-        <w:t xml:space="preserve">. Today the top of the mesa is a </w:t>
-      </w:r>
-      <w:r>
-        <w:t>shortgrass prairie</w:t>
-      </w:r>
-      <w:r>
-        <w:t xml:space="preserve">, with </w:t>
-      </w:r>
-      <w:r>
-        <w:t xml:space="preserve">dark pumice found </w:t>
-      </w:r>
-      <w:r>
-        <w:t>in abundance.</w:t>
+        <w:t xml:space="preserve">  </w:t>
+      </w:r>
+      <w:r>
+        <w:t xml:space="preserve">The variety of wildlife corresponds with the </w:t>
+      </w:r>
+      <w:r>
+        <w:t>weather</w:t>
       </w:r>
       <w:r>
         <w:t xml:space="preserve"> </w:t>
       </w:r>
       <w:r>
-        <w:t>The area enjoys an abundance of wildlife ranging from</w:t>
-      </w:r>
-      <w:r>
-        <w:t xml:space="preserve"> mountain lions</w:t>
-      </w:r>
-      <w:r>
-        <w:t xml:space="preserve"> to </w:t>
-      </w:r>
-      <w:r>
-        <w:t>horned lizard</w:t>
-      </w:r>
-      <w:r>
-        <w:t xml:space="preserve">s.  </w:t>
-      </w:r>
-      <w:r>
-        <w:rPr>
-          <w:highlight w:val="yellow"/>
-        </w:rPr>
-        <w:t>It's not only the tallest point in the state at 4,973 feet tall, but it's also the coldest and driest as well.</w:t>
-      </w:r>
-      <w:r>
-        <w:rPr>
-          <w:highlight w:val="yellow"/>
-        </w:rPr>
-        <w:t xml:space="preserve"> </w:t>
+        <w:t>spans</w:t>
+      </w:r>
+      <w:r>
+        <w:t xml:space="preserve">, as the mesa is </w:t>
+      </w:r>
+      <w:r>
+        <w:t xml:space="preserve">not only the tallest point in the state but also </w:t>
+      </w:r>
+      <w:r>
+        <w:t>both the</w:t>
+      </w:r>
+      <w:r>
+        <w:t xml:space="preserve"> coldest and </w:t>
+      </w:r>
+      <w:r>
+        <w:t xml:space="preserve">the </w:t>
+      </w:r>
+      <w:bookmarkStart w:id="0" w:name="_GoBack"/>
+      <w:bookmarkEnd w:id="0"/>
+      <w:r>
+        <w:t xml:space="preserve">driest. </w:t>
       </w:r>
     </w:p>
     <w:p/>
@@ -462,60 +468,34 @@
         <w:t>The</w:t>
       </w:r>
       <w:r>
-        <w:t xml:space="preserve"> trailhead is located three and a half miles south of the CO/OK line.  The first 2.2 miles head primarily west toward New Mexico following an abandoned and over grown jeep trail.  The terrain is rugged, dry looking, and desert like. Along the way are green painted metal arrows indicating the route. </w:t>
-      </w:r>
-      <w:r>
-        <w:t xml:space="preserve">The trail makes a </w:t>
-      </w:r>
-      <w:r>
-        <w:t xml:space="preserve">ninety degree </w:t>
-      </w:r>
-      <w:r>
-        <w:t>turn to the south at</w:t>
-      </w:r>
-      <w:r>
-        <w:t xml:space="preserve"> mile</w:t>
-      </w:r>
-      <w:r>
-        <w:t xml:space="preserve"> 2.2</w:t>
-      </w:r>
-      <w:r>
-        <w:t xml:space="preserve"> pointing directly at the north wall of the mesa, and the jeep trail can be seen switching back and forth to the table top above.</w:t>
-      </w:r>
-      <w:r>
-        <w:t xml:space="preserve"> </w:t>
-      </w:r>
-      <w:bookmarkStart w:id="0" w:name="_GoBack"/>
-      <w:r>
-        <w:t>The hike gains 600 feet</w:t>
-      </w:r>
-      <w:r>
-        <w:t xml:space="preserve"> along the switchbacks. As the trail tops out </w:t>
+        <w:t xml:space="preserve"> trailhead is located three and a half miles south of the CO/OK line.  The first 2.2 miles head primarily west toward New Mexico following an abandoned and over grown jeep trail.  The </w:t>
+      </w:r>
+      <w:r>
+        <w:t xml:space="preserve">arid </w:t>
+      </w:r>
+      <w:r>
+        <w:t xml:space="preserve">terrain is rugged, </w:t>
+      </w:r>
+      <w:r>
+        <w:t xml:space="preserve">and desert like – reminding one of landscape seen in old Western movies. </w:t>
+      </w:r>
+      <w:r>
+        <w:t xml:space="preserve"> Along the way are green painted metal arrows indicating the route. The trail makes a ninety degree turn to the south at mile 2.2 pointing directly at the north wall of the mesa, and the jeep trail can be seen switching back and forth to the table top above.</w:t>
+      </w:r>
+      <w:r>
+        <w:t xml:space="preserve"> The hike gains 600 feet along the switchbacks. As the trail tops out </w:t>
       </w:r>
       <w:r>
         <w:t>a shortgrass prairie is</w:t>
       </w:r>
       <w:r>
-        <w:t xml:space="preserve"> encountered.  </w:t>
-      </w:r>
-      <w:bookmarkEnd w:id="0"/>
-      <w:r>
-        <w:t xml:space="preserve">Having reached the table top the route proceeds south for another half mile before heading south west. </w:t>
-      </w:r>
-      <w:r>
-        <w:t xml:space="preserve">About a quarter-mile </w:t>
-      </w:r>
-      <w:r>
-        <w:t xml:space="preserve">shy of the Sooners State high point </w:t>
+        <w:t xml:space="preserve"> encountered.  Having reached the table top the route proceeds south for another half mile before heading south west. About a quarter-mile shy of the Sooners State high point </w:t>
       </w:r>
       <w:r>
         <w:t xml:space="preserve">an </w:t>
       </w:r>
       <w:r>
-        <w:t>obelisk comes into view</w:t>
-      </w:r>
-      <w:r>
-        <w:t xml:space="preserve"> indicating the end of the </w:t>
+        <w:t xml:space="preserve">obelisk comes into view indicating the end of the </w:t>
       </w:r>
       <w:r>
         <w:t>hike</w:t>
@@ -526,13 +506,7 @@
     </w:p>
     <w:p>
       <w:r>
-        <w:t>We reached the highpoint in 1.</w:t>
-      </w:r>
-      <w:r>
-        <w:t>5 hours.  The eight</w:t>
-      </w:r>
-      <w:r>
-        <w:t xml:space="preserve"> foot tall obelisk granite m</w:t>
+        <w:t>We reached the highpoint in 1.5 hours.  The eight foot tall obelisk granite m</w:t>
       </w:r>
       <w:r>
         <w:t>arker confirmed we were at the highest natural point in Oklahoma and informed</w:t>

--- a/Walter/TripReports/Book_31_40.docx
+++ b/Walter/TripReports/Book_31_40.docx
@@ -72,17 +72,8 @@
           <w:b/>
           <w:sz w:val="24"/>
           <w:szCs w:val="24"/>
-          <w:highlight w:val="yellow"/>
         </w:rPr>
-        <w:t>The personality of the owner, which was both appealing and amusing, revealed itself enthusiastically through the hig</w:t>
-      </w:r>
-      <w:r>
-        <w:rPr>
-          <w:b/>
-          <w:sz w:val="24"/>
-          <w:szCs w:val="24"/>
-        </w:rPr>
-        <w:t>hpoint</w:t>
+        <w:t>There is a very pleasant lonely untamed feeling to the Black Mesa Preserve</w:t>
       </w:r>
       <w:r>
         <w:rPr>
@@ -95,224 +86,596 @@
     </w:p>
     <w:p>
       <w:r>
-        <w:t xml:space="preserve">Black Mesa is a volcanically formed table top ridge that begins in south eastern Colorado </w:t>
-      </w:r>
-      <w:r>
-        <w:t xml:space="preserve">in the vicinity of </w:t>
-      </w:r>
-      <w:r>
-        <w:t>Mesa de Maya</w:t>
-      </w:r>
-      <w:r>
-        <w:t>. It</w:t>
-      </w:r>
-      <w:r>
-        <w:t xml:space="preserve"> extends diagonally across the north east corner of New Mexico, and terminates slightly into the panhandle of Oklahoma</w:t>
-      </w:r>
-      <w:r>
-        <w:t xml:space="preserve">. </w:t>
-      </w:r>
-      <w:r>
-        <w:t>In reference to Black Mesa Summitpost.org states “The USGS lists the highest point in Colorado at an elevation of 5,715', however, this point flows directly up to the Mesa de Maya”</w:t>
+        <w:t>At dawn we woke up,</w:t>
       </w:r>
       <w:r>
         <w:t xml:space="preserve"> </w:t>
       </w:r>
       <w:r>
-        <w:t xml:space="preserve">- </w:t>
-      </w:r>
-      <w:r>
-        <w:t>reaching an elevation of 6,837 feet</w:t>
-      </w:r>
-      <w:r>
-        <w:t xml:space="preserve">. </w:t>
-      </w:r>
-      <w:r>
-        <w:t xml:space="preserve"> As the mesa extends east and south along Sheep Pen Canyon it</w:t>
-      </w:r>
-      <w:r>
-        <w:t xml:space="preserve"> loses elevation and</w:t>
+        <w:t xml:space="preserve">and before 8 am (Mountain Standard Time) we started our 4.2 mile hike </w:t>
+      </w:r>
+      <w:r>
+        <w:t>to Oklahoma’s highest point.</w:t>
+      </w:r>
+      <w:r>
+        <w:t xml:space="preserve">  The trailhead is located three and a half </w:t>
+      </w:r>
+      <w:r>
+        <w:t>miles south of the Colorado and Oklahoma</w:t>
+      </w:r>
+      <w:r>
+        <w:t xml:space="preserve"> line, roughly at the terminus of a huge </w:t>
+      </w:r>
+      <w:r>
+        <w:t>volcanically formed table top ridge</w:t>
+      </w:r>
+      <w:r>
+        <w:t>. This plateau, known as Black Mesa, begins</w:t>
+      </w:r>
+      <w:r>
+        <w:t xml:space="preserve"> in south eastern Colorado</w:t>
+      </w:r>
+      <w:r>
+        <w:t xml:space="preserve"> extends</w:t>
+      </w:r>
+      <w:r>
+        <w:t xml:space="preserve"> diagonally across the north east corner of New Mexico</w:t>
+      </w:r>
+      <w:r>
+        <w:t xml:space="preserve"> and</w:t>
+      </w:r>
+      <w:r>
+        <w:t xml:space="preserve"> slightly into the panhandle</w:t>
       </w:r>
       <w:r>
         <w:t xml:space="preserve"> </w:t>
       </w:r>
       <w:r>
-        <w:t>becomes narrower</w:t>
-      </w:r>
-      <w:r>
-        <w:t xml:space="preserve"> as it</w:t>
+        <w:t xml:space="preserve">of </w:t>
+      </w:r>
+      <w:r>
+        <w:t>Oklahoma</w:t>
+      </w:r>
+      <w:r>
+        <w:t xml:space="preserve"> ending</w:t>
+      </w:r>
+      <w:r>
+        <w:t xml:space="preserve"> not far from the confluence of the Cimarron River and Carrizo Creek</w:t>
+      </w:r>
+      <w:r>
+        <w:t>.</w:t>
       </w:r>
       <w:r>
         <w:t xml:space="preserve"> </w:t>
       </w:r>
       <w:r>
-        <w:t xml:space="preserve">enters New Mexico </w:t>
-      </w:r>
-      <w:r>
-        <w:t xml:space="preserve">where maps clearly label it as </w:t>
-      </w:r>
-      <w:r>
-        <w:t>Black Mesa.</w:t>
-      </w:r>
-      <w:r>
-        <w:t xml:space="preserve">  The </w:t>
-      </w:r>
-      <w:r>
-        <w:t>crosswise</w:t>
-      </w:r>
-      <w:r>
-        <w:t xml:space="preserve"> portion </w:t>
-      </w:r>
-      <w:r>
-        <w:t>across New Mexico</w:t>
-      </w:r>
-      <w:r>
-        <w:t>, as the crow flies,</w:t>
-      </w:r>
-      <w:r>
-        <w:t xml:space="preserve"> </w:t>
-      </w:r>
-      <w:r>
-        <w:t>is</w:t>
-      </w:r>
-      <w:r>
-        <w:t xml:space="preserve"> </w:t>
-      </w:r>
-      <w:r>
-        <w:t>10 miles</w:t>
-      </w:r>
-      <w:r>
-        <w:t xml:space="preserve"> in</w:t>
-      </w:r>
-      <w:r>
-        <w:t xml:space="preserve"> length from the CO/NM border to the NM/OK border. At the NM/OK border the mesa</w:t>
-      </w:r>
-      <w:r>
-        <w:t xml:space="preserve"> extend</w:t>
-      </w:r>
-      <w:r>
-        <w:t>s</w:t>
-      </w:r>
-      <w:r>
-        <w:t xml:space="preserve"> another </w:t>
-      </w:r>
-      <w:r>
-        <w:t>3 miles</w:t>
-      </w:r>
-      <w:r>
-        <w:t xml:space="preserve"> into Oklahoma, again as the crow flies</w:t>
-      </w:r>
-      <w:r>
-        <w:t>, to</w:t>
-      </w:r>
-      <w:r>
-        <w:t xml:space="preserve"> its south east terminus near the confluence of the Cimarron River and Carrizo Creek.</w:t>
-      </w:r>
-      <w:r>
-        <w:t xml:space="preserve">  The basalt lava flow which forms the ridge </w:t>
-      </w:r>
-      <w:r>
-        <w:t xml:space="preserve">is thought to have </w:t>
-      </w:r>
-      <w:r>
-        <w:t>originated in Colorado from a Volcano named Piney Mountain 65 miles north and west of Oklahoma</w:t>
-      </w:r>
-      <w:r>
-        <w:t>.  This</w:t>
-      </w:r>
-      <w:r>
-        <w:t xml:space="preserve"> flow extend</w:t>
-      </w:r>
-      <w:r>
-        <w:t>s</w:t>
-      </w:r>
-      <w:r>
-        <w:t xml:space="preserve"> fifty five miles being as thick as 600 feet and from eight miles wide down to a half mile.</w:t>
+        <w:t>Black Mesa’s name comes from the layer of black lava rock that covered the plateau many years ago.</w:t>
       </w:r>
     </w:p>
     <w:p>
       <w:r>
-        <w:t>Black Mesa’s name comes from the layer of black lava rock that covered the plateau many years ago</w:t>
-      </w:r>
-      <w:r>
-        <w:t xml:space="preserve">. Today the top of the mesa is a </w:t>
-      </w:r>
-      <w:r>
-        <w:t>shortgrass prairie</w:t>
-      </w:r>
-      <w:r>
-        <w:t xml:space="preserve">, with </w:t>
-      </w:r>
-      <w:r>
-        <w:t xml:space="preserve">dark pumice found </w:t>
-      </w:r>
-      <w:r>
-        <w:t>in abundance.</w:t>
+        <w:t>The first 2.2 miles</w:t>
+      </w:r>
+      <w:r>
+        <w:t xml:space="preserve"> of the hiking route</w:t>
+      </w:r>
+      <w:r>
+        <w:t xml:space="preserve"> head primarily west toward New Mexico following an abandoned and over grown jeep trail.  The arid terrain is rugged, and desert like – reminding one of landscape seen in old Western movies.  Along the way are green painted metal arrows indicating the route. The trail makes a ninety degree turn to the south at mile 2.2 pointing directly at the north wall of the mesa, and the</w:t>
+      </w:r>
+      <w:r>
+        <w:t xml:space="preserve"> old</w:t>
+      </w:r>
+      <w:r>
+        <w:t xml:space="preserve"> jeep trail can be seen switching back and forth to the table top above. </w:t>
+      </w:r>
+      <w:r>
+        <w:t>Along the way dark pumice stones are found in abundance.</w:t>
+      </w:r>
+    </w:p>
+    <w:p>
+      <w:r>
+        <w:t>Since</w:t>
+      </w:r>
+      <w:r>
+        <w:t xml:space="preserve"> we began hiking</w:t>
+      </w:r>
+      <w:r>
+        <w:t xml:space="preserve"> at the terminus of the mesa </w:t>
+      </w:r>
+      <w:r>
+        <w:t>we did not</w:t>
       </w:r>
       <w:r>
         <w:t xml:space="preserve"> </w:t>
       </w:r>
       <w:r>
-        <w:t>The area enjoys an abundance of wildlife ranging from mountain lions to horned lizard</w:t>
+        <w:t xml:space="preserve">fully comprehend </w:t>
+      </w:r>
+      <w:r>
+        <w:t>its grand</w:t>
+      </w:r>
+      <w:r>
+        <w:t xml:space="preserve"> size which</w:t>
+      </w:r>
+      <w:r>
+        <w:t xml:space="preserve"> extends three mil</w:t>
+      </w:r>
+      <w:r>
+        <w:t>es, as the crow flies, to the Oklahoma New Mexico</w:t>
+      </w:r>
+      <w:r>
+        <w:t xml:space="preserve"> line, 10 more </w:t>
+      </w:r>
+      <w:r>
+        <w:t xml:space="preserve">straight-line </w:t>
+      </w:r>
+      <w:r>
+        <w:t xml:space="preserve">miles </w:t>
+      </w:r>
+      <w:r>
+        <w:t>northwest</w:t>
+      </w:r>
+      <w:r>
+        <w:t xml:space="preserve"> from N</w:t>
+      </w:r>
+      <w:r>
+        <w:t xml:space="preserve">ew </w:t>
+      </w:r>
+      <w:r>
+        <w:t>M</w:t>
+      </w:r>
+      <w:r>
+        <w:t>exico</w:t>
+      </w:r>
+      <w:r>
+        <w:t xml:space="preserve"> to </w:t>
+      </w:r>
+      <w:r>
+        <w:t>Colorado</w:t>
+      </w:r>
+      <w:r>
+        <w:t xml:space="preserve">, and </w:t>
+      </w:r>
+      <w:r>
+        <w:t>as much as another</w:t>
+      </w:r>
+      <w:r>
+        <w:t xml:space="preserve"> 40 miles into </w:t>
+      </w:r>
+      <w:r>
+        <w:t>Colorado</w:t>
+      </w:r>
+      <w:r>
+        <w:t xml:space="preserve"> generally gaining elevation</w:t>
+      </w:r>
+      <w:r>
+        <w:t xml:space="preserve"> in that direction of travel</w:t>
+      </w:r>
+      <w:r>
+        <w:t xml:space="preserve">.  </w:t>
+      </w:r>
+      <w:r>
+        <w:t>In reference to Black Mesa Summitpost.org states “The USGS lists the highest point in Colorado at an elevation of 5,715', however, this point flows directly up to the Mesa de Maya” -</w:t>
+      </w:r>
+      <w:r>
+        <w:t xml:space="preserve"> which</w:t>
+      </w:r>
+      <w:r>
+        <w:t xml:space="preserve"> </w:t>
+      </w:r>
+      <w:r>
+        <w:t>stretches</w:t>
+      </w:r>
+      <w:r>
+        <w:t xml:space="preserve"> </w:t>
+      </w:r>
+      <w:r>
+        <w:t>to</w:t>
+      </w:r>
+      <w:r>
+        <w:t xml:space="preserve"> </w:t>
+      </w:r>
+      <w:r>
+        <w:t xml:space="preserve">an elevation of 6,837 feet.  </w:t>
+      </w:r>
+      <w:r>
+        <w:t xml:space="preserve">The mesa also becomes wider en route to its starting point ranging from 8 miles at its widest to as narrow as a half mile.  </w:t>
+      </w:r>
+      <w:r>
+        <w:t xml:space="preserve">The basalt lava flow which forms the ridge is thought to have </w:t>
+      </w:r>
+      <w:r>
+        <w:t xml:space="preserve">originated from </w:t>
+      </w:r>
+      <w:r>
+        <w:t>a v</w:t>
+      </w:r>
+      <w:r>
+        <w:t xml:space="preserve">olcano named Piney Mountain 65 miles north and west of Oklahoma.  </w:t>
+      </w:r>
+    </w:p>
+    <w:p>
+      <w:r>
+        <w:t>The hike gains 600 feet along the switchbacks. As the trail tops out a shortgrass prairie is encountered.  Having reached the table top the route proceeds south for another half mile before heading south west</w:t>
+      </w:r>
+      <w:r>
+        <w:t xml:space="preserve"> across the prairie</w:t>
+      </w:r>
+      <w:r>
+        <w:t xml:space="preserve">. About a quarter-mile shy of the Sooners State high point an obelisk </w:t>
+      </w:r>
+      <w:r>
+        <w:t xml:space="preserve">came </w:t>
+      </w:r>
+      <w:r>
+        <w:t>into view indicating the end of the hike.</w:t>
+      </w:r>
+    </w:p>
+    <w:p>
+      <w:r>
+        <w:t>There is a very pleasant lonely untamed feeling to the Black Mesa Preserve. As such it is not surprising that t</w:t>
+      </w:r>
+      <w:r>
+        <w:t>he area enjoys an abundance of wildlife ranging from mountain lions to horned lizard</w:t>
       </w:r>
       <w:r>
         <w:t>s</w:t>
       </w:r>
       <w:r>
-        <w:t xml:space="preserve"> - a</w:t>
-      </w:r>
-      <w:r>
-        <w:t xml:space="preserve">ntelope are common, and deer can be </w:t>
-      </w:r>
-      <w:r>
-        <w:t>spotted</w:t>
+        <w:t>. A</w:t>
+      </w:r>
+      <w:r>
+        <w:t>ntelope are common, and deer can be spotted grazing the sides of the mesa.</w:t>
       </w:r>
       <w:r>
         <w:t xml:space="preserve"> </w:t>
       </w:r>
       <w:r>
-        <w:t>grazing</w:t>
-      </w:r>
-      <w:r>
-        <w:t xml:space="preserve"> the sides of the mesa</w:t>
+        <w:t xml:space="preserve"> The area has also been described as a </w:t>
+      </w:r>
+      <w:r>
+        <w:t>birder's paradise with</w:t>
+      </w:r>
+      <w:r>
+        <w:t xml:space="preserve"> a variety of birds including golden eagles frequenting the area.</w:t>
+      </w:r>
+      <w:r>
+        <w:t xml:space="preserve"> </w:t>
+      </w:r>
+      <w:r>
+        <w:t xml:space="preserve">The variety of wildlife corresponds with the </w:t>
+      </w:r>
+      <w:r>
+        <w:t>weather</w:t>
+      </w:r>
+      <w:r>
+        <w:t xml:space="preserve"> </w:t>
+      </w:r>
+      <w:r>
+        <w:t>spans</w:t>
+      </w:r>
+      <w:r>
+        <w:t>, as the</w:t>
+      </w:r>
+      <w:r>
+        <w:t xml:space="preserve"> terminus of the</w:t>
+      </w:r>
+      <w:r>
+        <w:t xml:space="preserve"> mesa is </w:t>
+      </w:r>
+      <w:r>
+        <w:t>no</w:t>
+      </w:r>
+      <w:r>
+        <w:t xml:space="preserve">t only the tallest point in Oklahoma </w:t>
+      </w:r>
+      <w:r>
+        <w:t xml:space="preserve">but also </w:t>
+      </w:r>
+      <w:r>
+        <w:t>both the</w:t>
+      </w:r>
+      <w:r>
+        <w:t xml:space="preserve"> coldest and </w:t>
+      </w:r>
+      <w:r>
+        <w:t xml:space="preserve">the </w:t>
+      </w:r>
+      <w:r>
+        <w:t xml:space="preserve">driest. </w:t>
+      </w:r>
+    </w:p>
+    <w:p>
+      <w:r>
+        <w:t>The afternoon before i</w:t>
+      </w:r>
+      <w:r>
+        <w:t xml:space="preserve">t was close to 4pm when we left Mount Sunflower, KS, and began the 200 mile drive to Black Mesa Preserve.  </w:t>
+      </w:r>
+      <w:r>
+        <w:t xml:space="preserve">This 1600 acre nature preserve is operated by the </w:t>
+      </w:r>
+      <w:r>
+        <w:t xml:space="preserve">Oklahoma Tourism </w:t>
+      </w:r>
+      <w:r>
+        <w:t>and</w:t>
+      </w:r>
+      <w:r>
+        <w:t xml:space="preserve"> Recreation Department in conjunction with Black Mesa State Park</w:t>
+      </w:r>
+      <w:r>
+        <w:t>. The preserve</w:t>
+      </w:r>
+      <w:r>
+        <w:t xml:space="preserve"> protects about </w:t>
+      </w:r>
+      <w:r>
+        <w:t>sixty percent</w:t>
+      </w:r>
+      <w:r>
+        <w:t xml:space="preserve"> of </w:t>
+      </w:r>
+      <w:r>
+        <w:t xml:space="preserve">the </w:t>
+      </w:r>
+      <w:r>
+        <w:t xml:space="preserve">Oklahoma portion of </w:t>
+      </w:r>
+      <w:r>
+        <w:t>the mesa</w:t>
       </w:r>
       <w:r>
         <w:t>.</w:t>
       </w:r>
       <w:r>
-        <w:t xml:space="preserve">  </w:t>
-      </w:r>
-      <w:r>
-        <w:t xml:space="preserve">The variety of wildlife corresponds with the </w:t>
-      </w:r>
-      <w:r>
-        <w:t>weather</w:t>
-      </w:r>
-      <w:r>
         <w:t xml:space="preserve"> </w:t>
       </w:r>
       <w:r>
-        <w:t>spans</w:t>
-      </w:r>
-      <w:r>
-        <w:t xml:space="preserve">, as the mesa is </w:t>
-      </w:r>
-      <w:r>
-        <w:t xml:space="preserve">not only the tallest point in the state but also </w:t>
-      </w:r>
-      <w:r>
-        <w:t>both the</w:t>
-      </w:r>
-      <w:r>
-        <w:t xml:space="preserve"> coldest and </w:t>
+        <w:t xml:space="preserve">The drive went fast to Pritchett Colorado.  However just past Pritchett we had to exit the highway and get on gravel country roads and it was dark.  My printed </w:t>
+      </w:r>
+      <w:r>
+        <w:lastRenderedPageBreak/>
+        <w:t>directions put us on CR 10, which we found easily even though at first it wasn’t labeled.  Then i</w:t>
+      </w:r>
+      <w:r>
+        <w:t>t put us on CR 8, to CR C and from there we were supposed to encounter</w:t>
+      </w:r>
+      <w:r>
+        <w:t xml:space="preserve"> CR 5.  Well CR 5 </w:t>
+      </w:r>
+      <w:r>
+        <w:t xml:space="preserve">doesn’t </w:t>
+      </w:r>
+      <w:r>
+        <w:t>exist, but we did find a CR 55, and in the dark as I got out of my truck to read the tiny sign</w:t>
+      </w:r>
+      <w:r>
+        <w:t>,</w:t>
+      </w:r>
+      <w:r>
+        <w:t xml:space="preserve"> illuminating it with my headlamp I noticed a second marker on the same pole pointing east </w:t>
+      </w:r>
+      <w:r>
+        <w:t xml:space="preserve">which </w:t>
+      </w:r>
+      <w:r>
+        <w:t>read</w:t>
+      </w:r>
+      <w:r>
+        <w:t xml:space="preserve"> “OKL</w:t>
+      </w:r>
+      <w:r>
+        <w:t>A”.   “OKLA” did not register with me immediately, but as I got into the tr</w:t>
+      </w:r>
+      <w:r>
+        <w:t>uck and began to expla</w:t>
+      </w:r>
+      <w:r>
+        <w:t>in to my wife what I had learned</w:t>
+      </w:r>
+      <w:r>
+        <w:t xml:space="preserve"> the meaning</w:t>
+      </w:r>
+      <w:r>
+        <w:t xml:space="preserve"> of Oklahoma</w:t>
+      </w:r>
+      <w:r>
+        <w:t xml:space="preserve"> stuck me</w:t>
+      </w:r>
+      <w:r>
+        <w:t>.</w:t>
+      </w:r>
+    </w:p>
+    <w:p>
+      <w:pPr>
+        <w:rPr>
+          <w:strike/>
+        </w:rPr>
+      </w:pPr>
+      <w:r>
+        <w:t>Soon, within a mile, we</w:t>
+      </w:r>
+      <w:r>
+        <w:t xml:space="preserve"> crossed the state line, and the road turned to pavement.  After 40 miles, or so, </w:t>
+      </w:r>
+      <w:r>
+        <w:t xml:space="preserve">from Pritchett CO, </w:t>
+      </w:r>
+      <w:r>
+        <w:t xml:space="preserve">we came to the Black Mesa Bed and Breakfast and then highway 325, </w:t>
+      </w:r>
+      <w:r>
+        <w:t>and I realized</w:t>
+      </w:r>
+      <w:r>
+        <w:t xml:space="preserve"> we had overshot the trailhead entrance for </w:t>
       </w:r>
       <w:r>
         <w:t xml:space="preserve">the </w:t>
+      </w:r>
+      <w:r>
+        <w:t>Nature Preserve</w:t>
+      </w:r>
+      <w:r>
+        <w:t xml:space="preserve">.  However, as we turned around and drove back past the Bed and Breakfast heading back to </w:t>
+      </w:r>
+      <w:r>
+        <w:t xml:space="preserve">primitive </w:t>
+      </w:r>
+      <w:r>
+        <w:t>camping near the state line we sa</w:t>
+      </w:r>
+      <w:r>
+        <w:t>w</w:t>
+      </w:r>
+      <w:r>
+        <w:t xml:space="preserve"> a sign for Black Mesa Nature Preserve.  We laughed because in the direction we </w:t>
+      </w:r>
+      <w:r>
+        <w:t xml:space="preserve">had </w:t>
+      </w:r>
+      <w:r>
+        <w:t xml:space="preserve">come from Colorado the Preserve wasn’t marked with a sign.  All in all we only drove an extra 10 miles, which in the dark on unfamiliar country roads in the middle of nowhere was acceptable.  It wasn’t much after 9pm when we pulled into the trailhead parking area, giving us the knowledge </w:t>
+      </w:r>
+      <w:r>
+        <w:t xml:space="preserve">of where the </w:t>
+      </w:r>
+      <w:r>
+        <w:t xml:space="preserve">hike </w:t>
+      </w:r>
+      <w:r>
+        <w:t>the next day</w:t>
+      </w:r>
+      <w:r>
+        <w:t xml:space="preserve"> would begin.</w:t>
+      </w:r>
+      <w:r>
+        <w:t xml:space="preserve"> </w:t>
+      </w:r>
+      <w:r>
+        <w:t>Nearby we found a primitive spot to park for the night and we set up our bedrolls in the back of the truck.  Temps were in the 40’s</w:t>
+      </w:r>
+      <w:r>
+        <w:t xml:space="preserve"> Fahrenheit</w:t>
+      </w:r>
+      <w:r>
+        <w:t xml:space="preserve">. </w:t>
+      </w:r>
+      <w:r>
+        <w:t xml:space="preserve"> </w:t>
+      </w:r>
+    </w:p>
+    <w:p>
+      <w:r>
+        <w:t xml:space="preserve">After a goodnights rest </w:t>
+      </w:r>
+      <w:r>
+        <w:t xml:space="preserve">under amazing nighttime </w:t>
+      </w:r>
+      <w:r>
+        <w:t>skies, and better than the night before in a Colorado motel, the next morning we</w:t>
+      </w:r>
+      <w:r>
+        <w:t xml:space="preserve"> reached the highpoint in an hour and a half</w:t>
+      </w:r>
+      <w:r>
+        <w:t>.  The eight foot tall obelisk granite m</w:t>
+      </w:r>
+      <w:r>
+        <w:t>arker confirmed we were at the highest natural point in Oklahoma and informed</w:t>
+      </w:r>
+      <w:r>
+        <w:t xml:space="preserve"> us that Colorado is 4.7 miles to the north, Kansas 53 miles to the east (and slightly north), Texas 31 miles to the south, and New Mexico only 1299 feet to the west.  </w:t>
+      </w:r>
+    </w:p>
+    <w:p>
+      <w:r>
+        <w:t xml:space="preserve">We hung out for about an hour </w:t>
+      </w:r>
+      <w:r>
+        <w:t xml:space="preserve">posing for Christmas Eve </w:t>
+      </w:r>
+      <w:r>
+        <w:t>photos</w:t>
+      </w:r>
+      <w:r>
+        <w:t xml:space="preserve"> in our Santa caps</w:t>
+      </w:r>
+      <w:r>
+        <w:t xml:space="preserve">, and eating an early lunch before returning the 4.2 miles.  </w:t>
+      </w:r>
+      <w:r>
+        <w:t xml:space="preserve">When we covered the </w:t>
+      </w:r>
+      <w:r>
+        <w:t>distance</w:t>
+      </w:r>
+      <w:r>
+        <w:t xml:space="preserve"> down from the summit</w:t>
+      </w:r>
+      <w:r>
+        <w:t xml:space="preserve"> and reached the bend in the trail</w:t>
+      </w:r>
+      <w:r>
+        <w:t>, two miles</w:t>
+      </w:r>
+      <w:r>
+        <w:t xml:space="preserve"> from the highpoint</w:t>
+      </w:r>
+      <w:r>
+        <w:t>,</w:t>
+      </w:r>
+      <w:r>
+        <w:t xml:space="preserve"> we soon spotted farm buildings and a house tucked into a hill</w:t>
+      </w:r>
+      <w:r>
+        <w:t xml:space="preserve"> </w:t>
+      </w:r>
+      <w:r>
+        <w:t>to the northeast</w:t>
+      </w:r>
+      <w:r>
+        <w:t xml:space="preserve">.  The angle </w:t>
+      </w:r>
+      <w:r>
+        <w:t xml:space="preserve">had </w:t>
+      </w:r>
+      <w:r>
+        <w:t xml:space="preserve">caused the </w:t>
+      </w:r>
+      <w:r>
+        <w:t>homestead</w:t>
+      </w:r>
+      <w:r>
+        <w:t xml:space="preserve"> to be out of sight on the ascent. </w:t>
+      </w:r>
+      <w:r>
+        <w:t xml:space="preserve"> </w:t>
+      </w:r>
+      <w:r>
+        <w:t>T</w:t>
+      </w:r>
+      <w:r>
+        <w:t>he r</w:t>
+      </w:r>
+      <w:r>
+        <w:t xml:space="preserve">eturn took </w:t>
+      </w:r>
+      <w:r>
+        <w:t>about the same amount of time as did the climb.</w:t>
       </w:r>
       <w:bookmarkStart w:id="0" w:name="_GoBack"/>
       <w:bookmarkEnd w:id="0"/>
-      <w:r>
-        <w:t xml:space="preserve">driest. </w:t>
+    </w:p>
+    <w:p>
+      <w:pPr>
+        <w:rPr>
+          <w:strike/>
+        </w:rPr>
+      </w:pPr>
+      <w:r>
+        <w:t xml:space="preserve">Around 12:30 pm we were on the road heading to Santa Fe NM 260 miles away.  Between Las Vegas NM, and Santa Fe the sun began to set and snow began to fall.  </w:t>
       </w:r>
     </w:p>
     <w:p/>
@@ -325,12 +688,41 @@
           <w:rPr>
             <w:rStyle w:val="Hyperlink"/>
           </w:rPr>
-          <w:t>https://mapper.acme.com/?ll=36.95895,-103.20282&amp;z=11&amp;t=R&amp;marker0=36.93188%2C-102.99768%2Cunnamed&amp;marker1=37.10335%2C-103.50189%2CMesa%20De%20Maya%20Colorado%2081049&amp;marker2=36.94990%2C-102.94410%2Cunnamed&amp;marker3=37.00063%2C-103.18703%2Cunnamed&amp;marker4=37.37072%2C-102.85881%2CPritchett%20Colorado%20&amp;marker5=37.13620%2C-103.66530%2C37.1361975%2F%20-103.6653014</w:t>
+          <w:t>https://mapper.acme.com/?ll=36.95895,-103.20282&amp;z=11&amp;t=R&amp;marker0=36.93188%2C-102.99768%2Cunnamed&amp;marker1=37.10335%2C-103.50189%2CMesa%20De%20Maya%20Colorado%2081049&amp;marker2=36.94990%2C-102.94410%2Cunnamed&amp;mar</w:t>
+        </w:r>
+        <w:r>
+          <w:rPr>
+            <w:rStyle w:val="Hyperlink"/>
+          </w:rPr>
+          <w:t>k</w:t>
+        </w:r>
+        <w:r>
+          <w:rPr>
+            <w:rStyle w:val="Hyperlink"/>
+          </w:rPr>
+          <w:t>er3=3</w:t>
+        </w:r>
+        <w:r>
+          <w:rPr>
+            <w:rStyle w:val="Hyperlink"/>
+          </w:rPr>
+          <w:t>7</w:t>
+        </w:r>
+        <w:r>
+          <w:rPr>
+            <w:rStyle w:val="Hyperlink"/>
+          </w:rPr>
+          <w:t>.00063%2C-103.18703%2Cunnamed&amp;marker4=37.37072%2C-102.85881%2CPritchett%20Colorado%20&amp;marker5=37.13620%2C-103.66530%2C37.1361975%2F%20-103.6653014</w:t>
         </w:r>
       </w:hyperlink>
     </w:p>
     <w:p/>
     <w:p>
+      <w:pPr>
+        <w:rPr>
+          <w:rStyle w:val="Hyperlink"/>
+        </w:rPr>
+      </w:pPr>
       <w:r>
         <w:t xml:space="preserve">More info at </w:t>
       </w:r>
@@ -344,178 +736,6 @@
       </w:hyperlink>
     </w:p>
     <w:p/>
-    <w:p/>
-    <w:p>
-      <w:r>
-        <w:t>It was close to 4pm when we left Mount Sunflower, KS, and began the 200 mile drive to Black Mesa Preserve.  The drive went fast to Pritchett Colorado 160 miles away.  However just past Pritchett we had to exit the highway and get on gravel country roads and it was dark.  My printed directions put us on CR 10, which we found easily even though at first it wasn’t labeled.  Then it put us on CR 8, to CR C and to CR 5.  Well CR 5 didn’t</w:t>
-      </w:r>
-      <w:r>
-        <w:t xml:space="preserve"> exist, but we did find a CR 55, and in the dark as I got out of my truck to read the tiny sign illuminating it with my headlamp I noticed a second marker on the same pole pointing east </w:t>
-      </w:r>
-      <w:r>
-        <w:t xml:space="preserve">which </w:t>
-      </w:r>
-      <w:r>
-        <w:t>read</w:t>
-      </w:r>
-      <w:r>
-        <w:t xml:space="preserve"> “OKL</w:t>
-      </w:r>
-      <w:r>
-        <w:t>A”.   “OKLA” did not register with me immediately as meaning Oklahoma, but as I got into the tr</w:t>
-      </w:r>
-      <w:r>
-        <w:t>uck and began to explain to my wife what I had learning it hit me.</w:t>
-      </w:r>
-    </w:p>
-    <w:p>
-      <w:r>
-        <w:lastRenderedPageBreak/>
-        <w:t>Soon, within a mile, we</w:t>
-      </w:r>
-      <w:r>
-        <w:t xml:space="preserve"> crossed the CO/OK state line, and the road turned to pavement.  After 40 miles, or so, </w:t>
-      </w:r>
-      <w:r>
-        <w:t xml:space="preserve">from Pritchett CO, </w:t>
-      </w:r>
-      <w:r>
-        <w:t>we came to the Black Mesa Bed and Breakfast and then highway 325, which means we had overshot the trailhead entrance for Black Mesa.  However, as we turned around and drove back past the Bed and Breakfast heading back to camping near the state line we sa</w:t>
-      </w:r>
-      <w:r>
-        <w:t>w</w:t>
-      </w:r>
-      <w:r>
-        <w:t xml:space="preserve"> a sign for Black Mesa Nature Preserve.  We laughed because in the direction we </w:t>
-      </w:r>
-      <w:r>
-        <w:t xml:space="preserve">had </w:t>
-      </w:r>
-      <w:r>
-        <w:t xml:space="preserve">come from Colorado the Preserve wasn’t marked with a sign.  All in all we only drove an extra 10 miles, which in the dark on unfamiliar country roads in the middle of nowhere was acceptable.  It wasn’t much after 9pm when we pulled into the trailhead parking area, giving us the knowledge </w:t>
-      </w:r>
-      <w:r>
-        <w:t xml:space="preserve">of where the </w:t>
-      </w:r>
-      <w:r>
-        <w:t>hike tomorrow would begin.</w:t>
-      </w:r>
-    </w:p>
-    <w:p>
-      <w:r>
-        <w:t>Nearby we found a primitive spot to park for the night and we set up our bedrolls in the back of the truck.  Temps were in the 40’s</w:t>
-      </w:r>
-      <w:r>
-        <w:t xml:space="preserve"> Fahrenheit</w:t>
-      </w:r>
-      <w:r>
-        <w:t xml:space="preserve">. </w:t>
-      </w:r>
-      <w:r>
-        <w:t xml:space="preserve"> </w:t>
-      </w:r>
-      <w:r>
-        <w:rPr>
-          <w:highlight w:val="yellow"/>
-        </w:rPr>
-        <w:t>The nighttime skies on publicly accessible land in the country</w:t>
-      </w:r>
-      <w:r>
-        <w:t>.</w:t>
-      </w:r>
-      <w:r>
-        <w:t xml:space="preserve">  I slept much better in the</w:t>
-      </w:r>
-      <w:r>
-        <w:t xml:space="preserve"> back of the truck then in the m</w:t>
-      </w:r>
-      <w:r>
-        <w:t xml:space="preserve">otel the night before.  </w:t>
-      </w:r>
-    </w:p>
-    <w:p>
-      <w:r>
-        <w:t>At dawn we</w:t>
-      </w:r>
-      <w:r>
-        <w:t xml:space="preserve"> woke</w:t>
-      </w:r>
-      <w:r>
-        <w:t xml:space="preserve"> up,</w:t>
-      </w:r>
-      <w:r>
-        <w:t xml:space="preserve"> </w:t>
-      </w:r>
-      <w:r>
-        <w:t xml:space="preserve">and before 8 am (Mountain Standard Time) we started </w:t>
-      </w:r>
-      <w:r>
-        <w:t>our</w:t>
-      </w:r>
-      <w:r>
-        <w:t xml:space="preserve"> 4.2 mile hike </w:t>
-      </w:r>
-      <w:r>
-        <w:t>to Oklahoma’s highest point</w:t>
-      </w:r>
-      <w:r>
-        <w:t>.</w:t>
-      </w:r>
-      <w:r>
-        <w:t xml:space="preserve">  </w:t>
-      </w:r>
-      <w:r>
-        <w:t>The</w:t>
-      </w:r>
-      <w:r>
-        <w:t xml:space="preserve"> trailhead is located three and a half miles south of the CO/OK line.  The first 2.2 miles head primarily west toward New Mexico following an abandoned and over grown jeep trail.  The </w:t>
-      </w:r>
-      <w:r>
-        <w:t xml:space="preserve">arid </w:t>
-      </w:r>
-      <w:r>
-        <w:t xml:space="preserve">terrain is rugged, </w:t>
-      </w:r>
-      <w:r>
-        <w:t xml:space="preserve">and desert like – reminding one of landscape seen in old Western movies. </w:t>
-      </w:r>
-      <w:r>
-        <w:t xml:space="preserve"> Along the way are green painted metal arrows indicating the route. The trail makes a ninety degree turn to the south at mile 2.2 pointing directly at the north wall of the mesa, and the jeep trail can be seen switching back and forth to the table top above.</w:t>
-      </w:r>
-      <w:r>
-        <w:t xml:space="preserve"> The hike gains 600 feet along the switchbacks. As the trail tops out </w:t>
-      </w:r>
-      <w:r>
-        <w:t>a shortgrass prairie is</w:t>
-      </w:r>
-      <w:r>
-        <w:t xml:space="preserve"> encountered.  Having reached the table top the route proceeds south for another half mile before heading south west. About a quarter-mile shy of the Sooners State high point </w:t>
-      </w:r>
-      <w:r>
-        <w:t xml:space="preserve">an </w:t>
-      </w:r>
-      <w:r>
-        <w:t xml:space="preserve">obelisk comes into view indicating the end of the </w:t>
-      </w:r>
-      <w:r>
-        <w:t>hike</w:t>
-      </w:r>
-      <w:r>
-        <w:t>.</w:t>
-      </w:r>
-    </w:p>
-    <w:p>
-      <w:r>
-        <w:t>We reached the highpoint in 1.5 hours.  The eight foot tall obelisk granite m</w:t>
-      </w:r>
-      <w:r>
-        <w:t>arker confirmed we were at the highest natural point in Oklahoma and informed</w:t>
-      </w:r>
-      <w:r>
-        <w:t xml:space="preserve"> us that Colorado is 4.7 miles to the north, Kansas 53 miles to the east (and slightly north), Texas 31 miles to the south, and New Mexico only 1299 feet to the west.  </w:t>
-      </w:r>
-    </w:p>
-    <w:p/>
     <w:p>
       <w:r>
         <w:rPr>
@@ -529,86 +749,31 @@
             <w:rStyle w:val="Hyperlink"/>
             <w:highlight w:val="yellow"/>
           </w:rPr>
-          <w:t>http://www.bestoklahomatrails.com/blackmesatrail.html</w:t>
+          <w:t>http://www.bestoklahomatrails.com/blackme</w:t>
+        </w:r>
+        <w:r>
+          <w:rPr>
+            <w:rStyle w:val="Hyperlink"/>
+            <w:highlight w:val="yellow"/>
+          </w:rPr>
+          <w:t>s</w:t>
+        </w:r>
+        <w:r>
+          <w:rPr>
+            <w:rStyle w:val="Hyperlink"/>
+            <w:highlight w:val="yellow"/>
+          </w:rPr>
+          <w:t>atrail.html</w:t>
         </w:r>
       </w:hyperlink>
     </w:p>
-    <w:p>
-      <w:r>
-        <w:rPr>
-          <w:highlight w:val="yellow"/>
-        </w:rPr>
-        <w:t>The plateau that formed at the top of the mesa has been known as a "geological wonder" of Nor</w:t>
-      </w:r>
-      <w:r>
-        <w:rPr>
-          <w:highlight w:val="yellow"/>
-        </w:rPr>
-        <w:t>th America.</w:t>
-      </w:r>
-    </w:p>
-    <w:p>
-      <w:pPr>
-        <w:rPr>
-          <w:highlight w:val="yellow"/>
-        </w:rPr>
-      </w:pPr>
-      <w:r>
-        <w:rPr>
-          <w:highlight w:val="yellow"/>
-        </w:rPr>
-        <w:t xml:space="preserve">The route to the "summit" of Black Mesa is owned by the </w:t>
-      </w:r>
-      <w:hyperlink r:id="rId7" w:history="1">
-        <w:r>
-          <w:rPr>
-            <w:highlight w:val="yellow"/>
-          </w:rPr>
-          <w:t>Nature Conservancy</w:t>
-        </w:r>
-      </w:hyperlink>
-      <w:r>
-        <w:rPr>
-          <w:highlight w:val="yellow"/>
-        </w:rPr>
-        <w:t>, which has purchased much of the land in the area and is maintaining its natural beauty for the coming generations. The "summit" itself is a small bastion of Black Mesa State Park; the vast majority of this park is located several miles south. Currently, there are no access restrictions on the trail leading up to the summit.</w:t>
-      </w:r>
-    </w:p>
-    <w:p>
-      <w:pPr>
-        <w:rPr>
-          <w:highlight w:val="yellow"/>
-        </w:rPr>
-      </w:pPr>
-      <w:r>
-        <w:rPr>
-          <w:highlight w:val="yellow"/>
-        </w:rPr>
-        <w:t>In 1991, The Nature Conservancy conveyed this property to the Oklahoma Tourism and Recreation Department with restrictions regarding development and other use. The preserve is located inside the Black Mesa State Park and protects about 60% of the mesa top in Oklahoma in addition to talus slopes and plains habitat.</w:t>
-      </w:r>
-    </w:p>
     <w:p/>
-    <w:p>
-      <w:r>
-        <w:lastRenderedPageBreak/>
-        <w:t>We hung out for about an hour taking photos, and eating an early lunch before returning the 4.2 miles.  Return took about 1.5 hours as well.</w:t>
-      </w:r>
-    </w:p>
     <w:p>
       <w:pPr>
         <w:rPr>
           <w:strike/>
         </w:rPr>
       </w:pPr>
-      <w:r>
-        <w:t xml:space="preserve">Around 12:30 pm we were on the road heading to Santa Fe NM 260 miles away.  Between Las Vegas NM, and Santa Fe the sun began to set and snow began to fall.  </w:t>
-      </w:r>
-      <w:r>
-        <w:rPr>
-          <w:strike/>
-        </w:rPr>
-        <w:t>Hotels in Santa Fe are located a few miles from I-25 so it took a while to find one.  We ended up at the Courtyard by Marriott and got ripped off to the tune of $172.00 – cable didn’t work, no breakfast, broken elevator, barking dogs, no thermostat, just crappy.  Decent amount of snowfall.</w:t>
-      </w:r>
     </w:p>
     <w:p>
       <w:pPr>
@@ -1063,6 +1228,18 @@
       <w:u w:val="single"/>
     </w:rPr>
   </w:style>
+  <w:style w:type="character" w:styleId="FollowedHyperlink">
+    <w:name w:val="FollowedHyperlink"/>
+    <w:basedOn w:val="DefaultParagraphFont"/>
+    <w:uiPriority w:val="99"/>
+    <w:semiHidden/>
+    <w:unhideWhenUsed/>
+    <w:rsid w:val="00F61B09"/>
+    <w:rPr>
+      <w:color w:val="954F72" w:themeColor="followedHyperlink"/>
+      <w:u w:val="single"/>
+    </w:rPr>
+  </w:style>
 </w:styles>
 </file>
 

--- a/Walter/TripReports/Book_31_40.docx
+++ b/Walter/TripReports/Book_31_40.docx
@@ -104,28 +104,7 @@
         <w:t>miles south of the Colorado and Oklahoma</w:t>
       </w:r>
       <w:r>
-        <w:t xml:space="preserve"> line, roughly at the terminus of a huge </w:t>
-      </w:r>
-      <w:r>
-        <w:t>volcanically formed table top ridge</w:t>
-      </w:r>
-      <w:r>
-        <w:t>. This plateau, known as Black Mesa, begins</w:t>
-      </w:r>
-      <w:r>
-        <w:t xml:space="preserve"> in south eastern Colorado</w:t>
-      </w:r>
-      <w:r>
-        <w:t xml:space="preserve"> extends</w:t>
-      </w:r>
-      <w:r>
-        <w:t xml:space="preserve"> diagonally across the north east corner of New Mexico</w:t>
-      </w:r>
-      <w:r>
-        <w:t xml:space="preserve"> and</w:t>
-      </w:r>
-      <w:r>
-        <w:t xml:space="preserve"> slightly into the panhandle</w:t>
+        <w:t xml:space="preserve"> line, roughly at the terminus of a huge volcanically formed table top ridge. This plateau, known as Black Mesa, begins in south eastern Colorado extends diagonally across the north east corner of New Mexico and slightly into the panhandle</w:t>
       </w:r>
       <w:r>
         <w:t xml:space="preserve"> </w:t>
@@ -149,7 +128,13 @@
         <w:t xml:space="preserve"> </w:t>
       </w:r>
       <w:r>
-        <w:t>Black Mesa’s name comes from the layer of black lava rock that covered the plateau many years ago.</w:t>
+        <w:t xml:space="preserve">Black Mesa’s name comes from the layer of black lava rock that covered the plateau </w:t>
+      </w:r>
+      <w:r>
+        <w:t>centuries</w:t>
+      </w:r>
+      <w:r>
+        <w:t xml:space="preserve"> ago.</w:t>
       </w:r>
     </w:p>
     <w:p>
@@ -252,10 +237,7 @@
         <w:t xml:space="preserve"> in that direction of travel</w:t>
       </w:r>
       <w:r>
-        <w:t xml:space="preserve">.  </w:t>
-      </w:r>
-      <w:r>
-        <w:t>In reference to Black Mesa Summitpost.org states “The USGS lists the highest point in Colorado at an elevation of 5,715', however, this point flows directly up to the Mesa de Maya” -</w:t>
+        <w:t>.  In reference to Black Mesa Summitpost.org states “The USGS lists the highest point in Colorado at an elevation of 5,715', however, this point flows directly up to the Mesa de Maya” -</w:t>
       </w:r>
       <w:r>
         <w:t xml:space="preserve"> which</w:t>
@@ -279,13 +261,7 @@
         <w:t xml:space="preserve">an elevation of 6,837 feet.  </w:t>
       </w:r>
       <w:r>
-        <w:t xml:space="preserve">The mesa also becomes wider en route to its starting point ranging from 8 miles at its widest to as narrow as a half mile.  </w:t>
-      </w:r>
-      <w:r>
-        <w:t xml:space="preserve">The basalt lava flow which forms the ridge is thought to have </w:t>
-      </w:r>
-      <w:r>
-        <w:t xml:space="preserve">originated from </w:t>
+        <w:t xml:space="preserve">The mesa also becomes wider en route to its starting point ranging from 8 miles at its widest to as narrow as a half mile.  The basalt lava flow which forms the ridge is thought to have originated from </w:t>
       </w:r>
       <w:r>
         <w:t>a v</w:t>
@@ -331,13 +307,7 @@
         <w:t xml:space="preserve"> </w:t>
       </w:r>
       <w:r>
-        <w:t xml:space="preserve"> The area has also been described as a </w:t>
-      </w:r>
-      <w:r>
-        <w:t>birder's paradise with</w:t>
-      </w:r>
-      <w:r>
-        <w:t xml:space="preserve"> a variety of birds including golden eagles frequenting the area.</w:t>
+        <w:t xml:space="preserve"> The area has also been described as a birder's paradise with a variety of birds including golden eagles frequenting the area.</w:t>
       </w:r>
       <w:r>
         <w:t xml:space="preserve"> </w:t>
@@ -384,13 +354,28 @@
       <w:r>
         <w:t xml:space="preserve">driest. </w:t>
       </w:r>
-    </w:p>
-    <w:p>
-      <w:r>
-        <w:t>The afternoon before i</w:t>
-      </w:r>
-      <w:r>
-        <w:t xml:space="preserve">t was close to 4pm when we left Mount Sunflower, KS, and began the 200 mile drive to Black Mesa Preserve.  </w:t>
+      <w:r>
+        <w:t xml:space="preserve"> During the summer months temperatures can easily exceed 100 Fahrenheit and hikers are encouraged to return to their vehicles by 10 am. </w:t>
+      </w:r>
+    </w:p>
+    <w:p>
+      <w:r>
+        <w:t>The afternoon before</w:t>
+      </w:r>
+      <w:r>
+        <w:t xml:space="preserve"> our hike</w:t>
+      </w:r>
+      <w:r>
+        <w:t xml:space="preserve"> i</w:t>
+      </w:r>
+      <w:r>
+        <w:t xml:space="preserve">t was close to 4pm when we left Mount Sunflower, KS, and began the 200 mile drive to </w:t>
+      </w:r>
+      <w:r>
+        <w:t xml:space="preserve">the </w:t>
+      </w:r>
+      <w:r>
+        <w:t xml:space="preserve">Black Mesa Preserve.  </w:t>
       </w:r>
       <w:r>
         <w:t xml:space="preserve">This 1600 acre nature preserve is operated by the </w:t>
@@ -426,346 +411,547 @@
         <w:t>the mesa</w:t>
       </w:r>
       <w:r>
+        <w:t xml:space="preserve">. </w:t>
+      </w:r>
+      <w:r>
+        <w:t xml:space="preserve">The drive went fast to Pritchett Colorado.  </w:t>
+      </w:r>
+      <w:r>
+        <w:lastRenderedPageBreak/>
+        <w:t>However just past Pritchett we had to exit the highway and get on gravel country roads and it was dark.  My printed directions put us on CR 10, which we found easily even though at first it wasn’t labeled.  Then i</w:t>
+      </w:r>
+      <w:r>
+        <w:t>t put us on CR 8, to CR C and from there we were supposed to encounter</w:t>
+      </w:r>
+      <w:r>
+        <w:t xml:space="preserve"> CR 5.  Well CR 5 </w:t>
+      </w:r>
+      <w:r>
+        <w:t xml:space="preserve">doesn’t </w:t>
+      </w:r>
+      <w:r>
+        <w:t>exist, but we did find a CR 55, and in the dark as I got out of my truck to read the tiny sign</w:t>
+      </w:r>
+      <w:r>
+        <w:t>,</w:t>
+      </w:r>
+      <w:r>
+        <w:t xml:space="preserve"> illuminating it with my headlamp I noticed a second marker on the same pole pointing east </w:t>
+      </w:r>
+      <w:r>
+        <w:t xml:space="preserve">which </w:t>
+      </w:r>
+      <w:r>
+        <w:t>read</w:t>
+      </w:r>
+      <w:r>
+        <w:t xml:space="preserve"> “OKL</w:t>
+      </w:r>
+      <w:r>
+        <w:t>A”.   “OKLA” did not register with me immediately, but as I got into the tr</w:t>
+      </w:r>
+      <w:r>
+        <w:t>uck and began to expla</w:t>
+      </w:r>
+      <w:r>
+        <w:t>in to my wife what I had learned</w:t>
+      </w:r>
+      <w:r>
+        <w:t xml:space="preserve"> the meaning</w:t>
+      </w:r>
+      <w:r>
+        <w:t xml:space="preserve"> of </w:t>
+      </w:r>
+      <w:r>
+        <w:t>“</w:t>
+      </w:r>
+      <w:r>
+        <w:t>Oklahoma</w:t>
+      </w:r>
+      <w:r>
+        <w:t>”</w:t>
+      </w:r>
+      <w:r>
+        <w:t xml:space="preserve"> stuck me</w:t>
+      </w:r>
+      <w:r>
         <w:t>.</w:t>
       </w:r>
-      <w:r>
-        <w:t xml:space="preserve"> </w:t>
-      </w:r>
-      <w:r>
-        <w:t xml:space="preserve">The drive went fast to Pritchett Colorado.  However just past Pritchett we had to exit the highway and get on gravel country roads and it was dark.  My printed </w:t>
-      </w:r>
-      <w:r>
-        <w:lastRenderedPageBreak/>
-        <w:t>directions put us on CR 10, which we found easily even though at first it wasn’t labeled.  Then i</w:t>
-      </w:r>
-      <w:r>
-        <w:t>t put us on CR 8, to CR C and from there we were supposed to encounter</w:t>
-      </w:r>
-      <w:r>
-        <w:t xml:space="preserve"> CR 5.  Well CR 5 </w:t>
-      </w:r>
-      <w:r>
-        <w:t xml:space="preserve">doesn’t </w:t>
-      </w:r>
-      <w:r>
-        <w:t>exist, but we did find a CR 55, and in the dark as I got out of my truck to read the tiny sign</w:t>
+    </w:p>
+    <w:p>
+      <w:pPr>
+        <w:rPr>
+          <w:strike/>
+        </w:rPr>
+      </w:pPr>
+      <w:r>
+        <w:t>Soon, within a mile, we</w:t>
+      </w:r>
+      <w:r>
+        <w:t xml:space="preserve"> crossed the state line, and the road turned to pavement.  After 40 miles, or so, </w:t>
+      </w:r>
+      <w:r>
+        <w:t xml:space="preserve">from Pritchett CO, </w:t>
+      </w:r>
+      <w:r>
+        <w:t xml:space="preserve">we came to the Black Mesa Bed and Breakfast and then highway 325, </w:t>
+      </w:r>
+      <w:r>
+        <w:t>and I realized</w:t>
+      </w:r>
+      <w:r>
+        <w:t xml:space="preserve"> we had overshot the trailhead entrance for </w:t>
+      </w:r>
+      <w:r>
+        <w:t>the Nature Preserve</w:t>
+      </w:r>
+      <w:r>
+        <w:t xml:space="preserve">.  However, as we turned around and drove back past the Bed and Breakfast heading back to </w:t>
+      </w:r>
+      <w:r>
+        <w:t xml:space="preserve">primitive </w:t>
+      </w:r>
+      <w:r>
+        <w:t>camping near the state line we sa</w:t>
+      </w:r>
+      <w:r>
+        <w:t>w</w:t>
+      </w:r>
+      <w:r>
+        <w:t xml:space="preserve"> a sign for Black Mesa Nature Preserve.  We laughed because in the direction we </w:t>
+      </w:r>
+      <w:r>
+        <w:t xml:space="preserve">had </w:t>
+      </w:r>
+      <w:r>
+        <w:t xml:space="preserve">come from Colorado the Preserve wasn’t marked with a sign.  All in all we only drove an extra 10 miles, which in the dark on unfamiliar country roads in the middle of nowhere was acceptable.  It wasn’t much after 9pm when we pulled into the trailhead parking area, giving us the knowledge </w:t>
+      </w:r>
+      <w:r>
+        <w:t xml:space="preserve">of where the </w:t>
+      </w:r>
+      <w:r>
+        <w:t xml:space="preserve">hike </w:t>
+      </w:r>
+      <w:r>
+        <w:t>the next day</w:t>
+      </w:r>
+      <w:r>
+        <w:t xml:space="preserve"> would begin.</w:t>
+      </w:r>
+      <w:r>
+        <w:t xml:space="preserve"> </w:t>
+      </w:r>
+      <w:r>
+        <w:t>Nearby we found a primitive spot to park for the night and we set up our bedrolls in the back of the truck.  Temps were in the 40’s</w:t>
+      </w:r>
+      <w:r>
+        <w:t xml:space="preserve"> Fahrenheit</w:t>
+      </w:r>
+      <w:r>
+        <w:t xml:space="preserve">. </w:t>
+      </w:r>
+      <w:r>
+        <w:t xml:space="preserve"> </w:t>
+      </w:r>
+    </w:p>
+    <w:p>
+      <w:r>
+        <w:t>After a goodnights rest under amazing nighttime skies, and better than the night before in a Colorado motel, the next morning we</w:t>
+      </w:r>
+      <w:r>
+        <w:t xml:space="preserve"> reached the highpoint in an hour and a half</w:t>
+      </w:r>
+      <w:r>
+        <w:t>.  The eight foot tall obelisk granite m</w:t>
+      </w:r>
+      <w:r>
+        <w:t>arker confirmed we were at the highest natural point in Oklahoma and informed</w:t>
+      </w:r>
+      <w:r>
+        <w:t xml:space="preserve"> us that Colorado is 4.7 miles to the north, Kansas 53 miles to the east (and slightly north), Texas 31 miles to the south, and New Mexico only 1299 feet to the west.  </w:t>
+      </w:r>
+    </w:p>
+    <w:p>
+      <w:r>
+        <w:t xml:space="preserve">We hung out for about an hour </w:t>
+      </w:r>
+      <w:r>
+        <w:t xml:space="preserve">posing for Christmas Eve </w:t>
+      </w:r>
+      <w:r>
+        <w:t>photos</w:t>
+      </w:r>
+      <w:r>
+        <w:t xml:space="preserve"> in our Santa caps</w:t>
+      </w:r>
+      <w:r>
+        <w:t xml:space="preserve">, and eating an early lunch before returning the 4.2 miles.  </w:t>
+      </w:r>
+      <w:r>
+        <w:t xml:space="preserve">When we covered the </w:t>
+      </w:r>
+      <w:r>
+        <w:t>distance</w:t>
+      </w:r>
+      <w:r>
+        <w:t xml:space="preserve"> down from the summit</w:t>
+      </w:r>
+      <w:r>
+        <w:t xml:space="preserve"> and reached the bend in the trail</w:t>
+      </w:r>
+      <w:r>
+        <w:t>, two miles</w:t>
+      </w:r>
+      <w:r>
+        <w:t xml:space="preserve"> from the highpoint</w:t>
       </w:r>
       <w:r>
         <w:t>,</w:t>
       </w:r>
       <w:r>
-        <w:t xml:space="preserve"> illuminating it with my headlamp I noticed a second marker on the same pole pointing east </w:t>
-      </w:r>
-      <w:r>
-        <w:t xml:space="preserve">which </w:t>
-      </w:r>
-      <w:r>
-        <w:t>read</w:t>
-      </w:r>
-      <w:r>
-        <w:t xml:space="preserve"> “OKL</w:t>
-      </w:r>
-      <w:r>
-        <w:t>A”.   “OKLA” did not register with me immediately, but as I got into the tr</w:t>
-      </w:r>
-      <w:r>
-        <w:t>uck and began to expla</w:t>
-      </w:r>
-      <w:r>
-        <w:t>in to my wife what I had learned</w:t>
-      </w:r>
-      <w:r>
-        <w:t xml:space="preserve"> the meaning</w:t>
-      </w:r>
-      <w:r>
-        <w:t xml:space="preserve"> of Oklahoma</w:t>
-      </w:r>
-      <w:r>
-        <w:t xml:space="preserve"> stuck me</w:t>
-      </w:r>
-      <w:r>
+        <w:t xml:space="preserve"> we soon spotted farm buildings and a house tucked into a hill</w:t>
+      </w:r>
+      <w:r>
+        <w:t xml:space="preserve"> to the northeast</w:t>
+      </w:r>
+      <w:r>
+        <w:t xml:space="preserve">.  The angle </w:t>
+      </w:r>
+      <w:r>
+        <w:t xml:space="preserve">had </w:t>
+      </w:r>
+      <w:r>
+        <w:t xml:space="preserve">caused the </w:t>
+      </w:r>
+      <w:r>
+        <w:t>homestead</w:t>
+      </w:r>
+      <w:r>
+        <w:t xml:space="preserve"> to be out of sight on the ascent. </w:t>
+      </w:r>
+      <w:r>
+        <w:t xml:space="preserve"> </w:t>
+      </w:r>
+      <w:r>
+        <w:t>T</w:t>
+      </w:r>
+      <w:r>
+        <w:t>he r</w:t>
+      </w:r>
+      <w:r>
+        <w:t>eturn</w:t>
+      </w:r>
+      <w:r>
+        <w:t xml:space="preserve"> trip</w:t>
+      </w:r>
+      <w:r>
+        <w:t xml:space="preserve"> took </w:t>
+      </w:r>
+      <w:r>
+        <w:t>about the same amount of time as did the climb.</w:t>
+      </w:r>
+    </w:p>
+    <w:p>
+      <w:r>
+        <w:t xml:space="preserve">Around 12:30 pm we were on the road heading to Santa Fe NM 260 miles away.  Between Las Vegas NM, and Santa Fe the sun began to set and snow began to fall.  </w:t>
+      </w:r>
+    </w:p>
+    <w:p/>
+    <w:p/>
+    <w:p>
+      <w:pPr>
+        <w:rPr>
+          <w:b/>
+          <w:sz w:val="24"/>
+          <w:szCs w:val="24"/>
+        </w:rPr>
+      </w:pPr>
+      <w:r>
+        <w:rPr>
+          <w:b/>
+          <w:sz w:val="24"/>
+          <w:szCs w:val="24"/>
+        </w:rPr>
+        <w:t>Eagle Mountain</w:t>
+      </w:r>
+      <w:r>
+        <w:rPr>
+          <w:b/>
+          <w:sz w:val="24"/>
+          <w:szCs w:val="24"/>
+        </w:rPr>
+        <w:t>,</w:t>
+      </w:r>
+      <w:r>
+        <w:rPr>
+          <w:b/>
+          <w:sz w:val="24"/>
+          <w:szCs w:val="24"/>
+        </w:rPr>
+        <w:t xml:space="preserve"> </w:t>
+      </w:r>
+      <w:r>
+        <w:rPr>
+          <w:b/>
+          <w:sz w:val="24"/>
+          <w:szCs w:val="24"/>
+        </w:rPr>
+        <w:t>MN, 2</w:t>
+      </w:r>
+      <w:r>
+        <w:rPr>
+          <w:b/>
+          <w:sz w:val="24"/>
+          <w:szCs w:val="24"/>
+        </w:rPr>
+        <w:t>,</w:t>
+      </w:r>
+      <w:r>
+        <w:rPr>
+          <w:b/>
+          <w:sz w:val="24"/>
+          <w:szCs w:val="24"/>
+        </w:rPr>
+        <w:t>301</w:t>
+      </w:r>
+      <w:r>
+        <w:rPr>
+          <w:b/>
+          <w:sz w:val="24"/>
+          <w:szCs w:val="24"/>
+        </w:rPr>
+        <w:t xml:space="preserve"> </w:t>
+      </w:r>
+      <w:r>
+        <w:rPr>
+          <w:b/>
+          <w:sz w:val="24"/>
+          <w:szCs w:val="24"/>
+        </w:rPr>
+        <w:t>ft. –</w:t>
+      </w:r>
+      <w:r>
+        <w:rPr>
+          <w:b/>
+          <w:sz w:val="24"/>
+          <w:szCs w:val="24"/>
+        </w:rPr>
+        <w:t xml:space="preserve"> July 10, 2020, HP #32</w:t>
+      </w:r>
+      <w:r>
+        <w:rPr>
+          <w:b/>
+          <w:sz w:val="24"/>
+          <w:szCs w:val="24"/>
+        </w:rPr>
+        <w:t xml:space="preserve">: </w:t>
+      </w:r>
+      <w:r>
+        <w:rPr>
+          <w:b/>
+          <w:sz w:val="24"/>
+          <w:szCs w:val="24"/>
+        </w:rPr>
+        <w:t xml:space="preserve"> </w:t>
+      </w:r>
+      <w:r>
+        <w:rPr>
+          <w:b/>
+          <w:sz w:val="24"/>
+          <w:szCs w:val="24"/>
+          <w:highlight w:val="yellow"/>
+        </w:rPr>
+        <w:t>There is a very pleasant lonely untamed feeling to the Black Mesa Preserve</w:t>
+      </w:r>
+      <w:r>
+        <w:rPr>
+          <w:b/>
+          <w:sz w:val="24"/>
+          <w:szCs w:val="24"/>
+        </w:rPr>
         <w:t>.</w:t>
       </w:r>
     </w:p>
     <w:p>
       <w:pPr>
         <w:rPr>
-          <w:strike/>
+          <w:sz w:val="24"/>
+          <w:szCs w:val="24"/>
         </w:rPr>
       </w:pPr>
       <w:r>
-        <w:t>Soon, within a mile, we</w:t>
-      </w:r>
-      <w:r>
-        <w:t xml:space="preserve"> crossed the state line, and the road turned to pavement.  After 40 miles, or so, </w:t>
-      </w:r>
-      <w:r>
-        <w:t xml:space="preserve">from Pritchett CO, </w:t>
-      </w:r>
-      <w:r>
-        <w:t xml:space="preserve">we came to the Black Mesa Bed and Breakfast and then highway 325, </w:t>
-      </w:r>
-      <w:r>
-        <w:t>and I realized</w:t>
-      </w:r>
-      <w:r>
-        <w:t xml:space="preserve"> we had overshot the trailhead entrance for </w:t>
-      </w:r>
-      <w:r>
-        <w:t xml:space="preserve">the </w:t>
-      </w:r>
-      <w:r>
-        <w:t>Nature Preserve</w:t>
-      </w:r>
-      <w:r>
-        <w:t xml:space="preserve">.  However, as we turned around and drove back past the Bed and Breakfast heading back to </w:t>
-      </w:r>
-      <w:r>
-        <w:t xml:space="preserve">primitive </w:t>
-      </w:r>
-      <w:r>
-        <w:t>camping near the state line we sa</w:t>
-      </w:r>
-      <w:r>
-        <w:t>w</w:t>
-      </w:r>
-      <w:r>
-        <w:t xml:space="preserve"> a sign for Black Mesa Nature Preserve.  We laughed because in the direction we </w:t>
-      </w:r>
-      <w:r>
-        <w:t xml:space="preserve">had </w:t>
-      </w:r>
-      <w:r>
-        <w:t xml:space="preserve">come from Colorado the Preserve wasn’t marked with a sign.  All in all we only drove an extra 10 miles, which in the dark on unfamiliar country roads in the middle of nowhere was acceptable.  It wasn’t much after 9pm when we pulled into the trailhead parking area, giving us the knowledge </w:t>
-      </w:r>
-      <w:r>
-        <w:t xml:space="preserve">of where the </w:t>
-      </w:r>
-      <w:r>
-        <w:t xml:space="preserve">hike </w:t>
-      </w:r>
-      <w:r>
-        <w:t>the next day</w:t>
-      </w:r>
-      <w:r>
-        <w:t xml:space="preserve"> would begin.</w:t>
-      </w:r>
-      <w:r>
-        <w:t xml:space="preserve"> </w:t>
-      </w:r>
-      <w:r>
-        <w:t>Nearby we found a primitive spot to park for the night and we set up our bedrolls in the back of the truck.  Temps were in the 40’s</w:t>
-      </w:r>
-      <w:r>
-        <w:t xml:space="preserve"> Fahrenheit</w:t>
-      </w:r>
-      <w:r>
-        <w:t xml:space="preserve">. </w:t>
-      </w:r>
-      <w:r>
-        <w:t xml:space="preserve"> </w:t>
-      </w:r>
-    </w:p>
-    <w:p>
-      <w:r>
-        <w:t xml:space="preserve">After a goodnights rest </w:t>
-      </w:r>
-      <w:r>
-        <w:t xml:space="preserve">under amazing nighttime </w:t>
-      </w:r>
-      <w:r>
-        <w:t>skies, and better than the night before in a Colorado motel, the next morning we</w:t>
-      </w:r>
-      <w:r>
-        <w:t xml:space="preserve"> reached the highpoint in an hour and a half</w:t>
-      </w:r>
-      <w:r>
-        <w:t>.  The eight foot tall obelisk granite m</w:t>
-      </w:r>
-      <w:r>
-        <w:t>arker confirmed we were at the highest natural point in Oklahoma and informed</w:t>
-      </w:r>
-      <w:r>
-        <w:t xml:space="preserve"> us that Colorado is 4.7 miles to the north, Kansas 53 miles to the east (and slightly north), Texas 31 miles to the south, and New Mexico only 1299 feet to the west.  </w:t>
-      </w:r>
-    </w:p>
-    <w:p>
-      <w:r>
-        <w:t xml:space="preserve">We hung out for about an hour </w:t>
-      </w:r>
-      <w:r>
-        <w:t xml:space="preserve">posing for Christmas Eve </w:t>
-      </w:r>
-      <w:r>
-        <w:t>photos</w:t>
-      </w:r>
-      <w:r>
-        <w:t xml:space="preserve"> in our Santa caps</w:t>
-      </w:r>
-      <w:r>
-        <w:t xml:space="preserve">, and eating an early lunch before returning the 4.2 miles.  </w:t>
-      </w:r>
-      <w:r>
-        <w:t xml:space="preserve">When we covered the </w:t>
-      </w:r>
-      <w:r>
-        <w:t>distance</w:t>
-      </w:r>
-      <w:r>
-        <w:t xml:space="preserve"> down from the summit</w:t>
-      </w:r>
-      <w:r>
-        <w:t xml:space="preserve"> and reached the bend in the trail</w:t>
-      </w:r>
-      <w:r>
-        <w:t>, two miles</w:t>
-      </w:r>
-      <w:r>
-        <w:t xml:space="preserve"> from the highpoint</w:t>
-      </w:r>
-      <w:r>
-        <w:t>,</w:t>
-      </w:r>
-      <w:r>
-        <w:t xml:space="preserve"> we soon spotted farm buildings and a house tucked into a hill</w:t>
-      </w:r>
-      <w:r>
-        <w:t xml:space="preserve"> </w:t>
-      </w:r>
-      <w:r>
-        <w:t>to the northeast</w:t>
-      </w:r>
-      <w:r>
-        <w:t xml:space="preserve">.  The angle </w:t>
-      </w:r>
-      <w:r>
-        <w:t xml:space="preserve">had </w:t>
-      </w:r>
-      <w:r>
-        <w:t xml:space="preserve">caused the </w:t>
-      </w:r>
-      <w:r>
-        <w:t>homestead</w:t>
-      </w:r>
-      <w:r>
-        <w:t xml:space="preserve"> to be out of sight on the ascent. </w:t>
-      </w:r>
-      <w:r>
-        <w:t xml:space="preserve"> </w:t>
-      </w:r>
-      <w:r>
-        <w:t>T</w:t>
-      </w:r>
-      <w:r>
-        <w:t>he r</w:t>
-      </w:r>
-      <w:r>
-        <w:t xml:space="preserve">eturn took </w:t>
-      </w:r>
-      <w:r>
-        <w:t>about the same amount of time as did the climb.</w:t>
+        <w:rPr>
+          <w:sz w:val="24"/>
+          <w:szCs w:val="24"/>
+        </w:rPr>
+        <w:t>It was a long day having been up since 4:30 am.  Add to that a trip that was twice as long as it should be because my flight from Salt Lake City to Minneapolis connected</w:t>
+      </w:r>
+      <w:r>
+        <w:rPr>
+          <w:sz w:val="24"/>
+          <w:szCs w:val="24"/>
+        </w:rPr>
+        <w:t xml:space="preserve"> through Dallas, TX. Tag on five hours of driving, after waiting for the </w:t>
+      </w:r>
+      <w:r>
+        <w:rPr>
+          <w:sz w:val="24"/>
+          <w:szCs w:val="24"/>
+        </w:rPr>
+        <w:t xml:space="preserve">inevitable </w:t>
+      </w:r>
+      <w:r>
+        <w:rPr>
+          <w:sz w:val="24"/>
+          <w:szCs w:val="24"/>
+        </w:rPr>
+        <w:t>travel</w:t>
+      </w:r>
+      <w:r>
+        <w:rPr>
+          <w:sz w:val="24"/>
+          <w:szCs w:val="24"/>
+        </w:rPr>
+        <w:t xml:space="preserve"> </w:t>
+      </w:r>
+      <w:r>
+        <w:rPr>
+          <w:sz w:val="24"/>
+          <w:szCs w:val="24"/>
+        </w:rPr>
+        <w:t>setbacks, and you understand why the day was long.</w:t>
+      </w:r>
+    </w:p>
+    <w:p>
+      <w:pPr>
+        <w:rPr>
+          <w:sz w:val="24"/>
+          <w:szCs w:val="24"/>
+        </w:rPr>
+      </w:pPr>
+      <w:r>
+        <w:rPr>
+          <w:sz w:val="24"/>
+          <w:szCs w:val="24"/>
+        </w:rPr>
+        <w:t xml:space="preserve">Arriving in the North Star State began with my luggage not arriving. </w:t>
+      </w:r>
+      <w:r>
+        <w:rPr>
+          <w:sz w:val="24"/>
+          <w:szCs w:val="24"/>
+        </w:rPr>
+        <w:t>Next</w:t>
+      </w:r>
+      <w:r>
+        <w:rPr>
+          <w:sz w:val="24"/>
+          <w:szCs w:val="24"/>
+        </w:rPr>
+        <w:t xml:space="preserve"> I had to wait over an hour inline to ge</w:t>
       </w:r>
       <w:bookmarkStart w:id="0" w:name="_GoBack"/>
       <w:bookmarkEnd w:id="0"/>
+      <w:r>
+        <w:rPr>
+          <w:sz w:val="24"/>
+          <w:szCs w:val="24"/>
+        </w:rPr>
+        <w:t>t my already booked and reserved rental car, only to walk away and r</w:t>
+      </w:r>
+      <w:r>
+        <w:rPr>
+          <w:sz w:val="24"/>
+          <w:szCs w:val="24"/>
+        </w:rPr>
+        <w:t xml:space="preserve">ealize </w:t>
+      </w:r>
+      <w:r>
+        <w:rPr>
+          <w:sz w:val="24"/>
+          <w:szCs w:val="24"/>
+        </w:rPr>
+        <w:lastRenderedPageBreak/>
+        <w:t>they had made a mistake with</w:t>
+      </w:r>
+      <w:r>
+        <w:rPr>
+          <w:sz w:val="24"/>
+          <w:szCs w:val="24"/>
+        </w:rPr>
+        <w:t xml:space="preserve"> the charges.  Before correcting the rental car error, I checked in with the </w:t>
+      </w:r>
+      <w:r>
+        <w:rPr>
+          <w:sz w:val="24"/>
+          <w:szCs w:val="24"/>
+        </w:rPr>
+        <w:t>baggage claim people and was told my bag would arrive on the next flight from Dallas, in about two hours.</w:t>
+      </w:r>
+      <w:r>
+        <w:rPr>
+          <w:sz w:val="24"/>
+          <w:szCs w:val="24"/>
+        </w:rPr>
+        <w:t xml:space="preserve">  I always try to</w:t>
+      </w:r>
+      <w:r>
+        <w:rPr>
+          <w:sz w:val="24"/>
+          <w:szCs w:val="24"/>
+        </w:rPr>
+        <w:t xml:space="preserve"> pack my carry-on with essentials in case my bag is lost, but I was relieved, to know I would not have </w:t>
+      </w:r>
+      <w:r>
+        <w:rPr>
+          <w:sz w:val="24"/>
+          <w:szCs w:val="24"/>
+        </w:rPr>
+        <w:t xml:space="preserve">to </w:t>
+      </w:r>
+      <w:r>
+        <w:rPr>
+          <w:sz w:val="24"/>
+          <w:szCs w:val="24"/>
+        </w:rPr>
+        <w:t>attempt this four high point trip without my tent and sleeping bag.  During the wait I was able to sort out the rental car issues, and eat my dinner which I had packed in my carry on.</w:t>
+      </w:r>
     </w:p>
     <w:p>
       <w:pPr>
         <w:rPr>
+          <w:sz w:val="24"/>
+          <w:szCs w:val="24"/>
+        </w:rPr>
+      </w:pPr>
+      <w:r>
+        <w:rPr>
+          <w:sz w:val="24"/>
+          <w:szCs w:val="24"/>
+        </w:rPr>
+        <w:t>Getting out of Minneapolis was easy enough, and soon enough, albeit two hours behind schedule, I was on Interstate 35 heading north to Duluth 165 miles away.  From Duluth I followed highway 61 along the west shore of Lake Superior for 92 miles to the tiny town of Lutsen within the Superior National Forest.</w:t>
+      </w:r>
+      <w:r>
+        <w:rPr>
+          <w:sz w:val="24"/>
+          <w:szCs w:val="24"/>
+        </w:rPr>
+        <w:t xml:space="preserve">  Twenty or so miles north of Lutsen I found the Eagle Mountain trailhead.  It was </w:t>
+      </w:r>
+      <w:r>
+        <w:rPr>
+          <w:sz w:val="24"/>
+          <w:szCs w:val="24"/>
+        </w:rPr>
+        <w:t>about midnight by the time I found a place to camp, and climbed inside my tent away from the legions of mosquitoes.</w:t>
+      </w:r>
+    </w:p>
+    <w:p>
+      <w:pPr>
+        <w:rPr>
           <w:strike/>
         </w:rPr>
       </w:pPr>
-      <w:r>
-        <w:t xml:space="preserve">Around 12:30 pm we were on the road heading to Santa Fe NM 260 miles away.  Between Las Vegas NM, and Santa Fe the sun began to set and snow began to fall.  </w:t>
-      </w:r>
-    </w:p>
-    <w:p/>
-    <w:p>
-      <w:r>
-        <w:t xml:space="preserve">See </w:t>
-      </w:r>
-      <w:hyperlink r:id="rId4" w:history="1">
-        <w:r>
-          <w:rPr>
-            <w:rStyle w:val="Hyperlink"/>
-          </w:rPr>
-          <w:t>https://mapper.acme.com/?ll=36.95895,-103.20282&amp;z=11&amp;t=R&amp;marker0=36.93188%2C-102.99768%2Cunnamed&amp;marker1=37.10335%2C-103.50189%2CMesa%20De%20Maya%20Colorado%2081049&amp;marker2=36.94990%2C-102.94410%2Cunnamed&amp;mar</w:t>
-        </w:r>
-        <w:r>
-          <w:rPr>
-            <w:rStyle w:val="Hyperlink"/>
-          </w:rPr>
-          <w:t>k</w:t>
-        </w:r>
-        <w:r>
-          <w:rPr>
-            <w:rStyle w:val="Hyperlink"/>
-          </w:rPr>
-          <w:t>er3=3</w:t>
-        </w:r>
-        <w:r>
-          <w:rPr>
-            <w:rStyle w:val="Hyperlink"/>
-          </w:rPr>
-          <w:t>7</w:t>
-        </w:r>
-        <w:r>
-          <w:rPr>
-            <w:rStyle w:val="Hyperlink"/>
-          </w:rPr>
-          <w:t>.00063%2C-103.18703%2Cunnamed&amp;marker4=37.37072%2C-102.85881%2CPritchett%20Colorado%20&amp;marker5=37.13620%2C-103.66530%2C37.1361975%2F%20-103.6653014</w:t>
-        </w:r>
-      </w:hyperlink>
-    </w:p>
-    <w:p/>
-    <w:p>
-      <w:pPr>
-        <w:rPr>
-          <w:rStyle w:val="Hyperlink"/>
-        </w:rPr>
-      </w:pPr>
-      <w:r>
-        <w:t xml:space="preserve">More info at </w:t>
-      </w:r>
-      <w:hyperlink r:id="rId5" w:history="1">
-        <w:r>
-          <w:rPr>
-            <w:rStyle w:val="Hyperlink"/>
-          </w:rPr>
-          <w:t>https://www.okhistory.org/publications/enc/entry.php?entry=BL005</w:t>
-        </w:r>
-      </w:hyperlink>
-    </w:p>
-    <w:p/>
-    <w:p>
-      <w:r>
-        <w:rPr>
-          <w:highlight w:val="yellow"/>
-        </w:rPr>
-        <w:t xml:space="preserve">Route: </w:t>
-      </w:r>
-      <w:hyperlink r:id="rId6" w:history="1">
-        <w:r>
-          <w:rPr>
-            <w:rStyle w:val="Hyperlink"/>
-            <w:highlight w:val="yellow"/>
-          </w:rPr>
-          <w:t>http://www.bestoklahomatrails.com/blackme</w:t>
-        </w:r>
-        <w:r>
-          <w:rPr>
-            <w:rStyle w:val="Hyperlink"/>
-            <w:highlight w:val="yellow"/>
-          </w:rPr>
-          <w:t>s</w:t>
-        </w:r>
-        <w:r>
-          <w:rPr>
-            <w:rStyle w:val="Hyperlink"/>
-            <w:highlight w:val="yellow"/>
-          </w:rPr>
-          <w:t>atrail.html</w:t>
-        </w:r>
-      </w:hyperlink>
     </w:p>
     <w:p/>
     <w:p>

--- a/Walter/TripReports/Book_31_40.docx
+++ b/Walter/TripReports/Book_31_40.docx
@@ -688,6 +688,38 @@
           <w:sz w:val="24"/>
           <w:szCs w:val="24"/>
         </w:rPr>
+        <w:t xml:space="preserve"> MN, 2,301 </w:t>
+      </w:r>
+      <w:r>
+        <w:rPr>
+          <w:b/>
+          <w:sz w:val="24"/>
+          <w:szCs w:val="24"/>
+        </w:rPr>
+        <w:t>ft. –</w:t>
+      </w:r>
+      <w:r>
+        <w:rPr>
+          <w:b/>
+          <w:sz w:val="24"/>
+          <w:szCs w:val="24"/>
+        </w:rPr>
+        <w:t xml:space="preserve"> July 10, 2020, HP #32</w:t>
+      </w:r>
+      <w:r>
+        <w:rPr>
+          <w:b/>
+          <w:sz w:val="24"/>
+          <w:szCs w:val="24"/>
+        </w:rPr>
+        <w:t xml:space="preserve">: </w:t>
+      </w:r>
+      <w:r>
+        <w:rPr>
+          <w:b/>
+          <w:sz w:val="24"/>
+          <w:szCs w:val="24"/>
+        </w:rPr>
         <w:t xml:space="preserve"> </w:t>
       </w:r>
       <w:r>
@@ -696,80 +728,7 @@
           <w:sz w:val="24"/>
           <w:szCs w:val="24"/>
         </w:rPr>
-        <w:t>MN, 2</w:t>
-      </w:r>
-      <w:r>
-        <w:rPr>
-          <w:b/>
-          <w:sz w:val="24"/>
-          <w:szCs w:val="24"/>
-        </w:rPr>
-        <w:t>,</w:t>
-      </w:r>
-      <w:r>
-        <w:rPr>
-          <w:b/>
-          <w:sz w:val="24"/>
-          <w:szCs w:val="24"/>
-        </w:rPr>
-        <w:t>301</w:t>
-      </w:r>
-      <w:r>
-        <w:rPr>
-          <w:b/>
-          <w:sz w:val="24"/>
-          <w:szCs w:val="24"/>
-        </w:rPr>
-        <w:t xml:space="preserve"> </w:t>
-      </w:r>
-      <w:r>
-        <w:rPr>
-          <w:b/>
-          <w:sz w:val="24"/>
-          <w:szCs w:val="24"/>
-        </w:rPr>
-        <w:t>ft. –</w:t>
-      </w:r>
-      <w:r>
-        <w:rPr>
-          <w:b/>
-          <w:sz w:val="24"/>
-          <w:szCs w:val="24"/>
-        </w:rPr>
-        <w:t xml:space="preserve"> July 10, 2020, HP #32</w:t>
-      </w:r>
-      <w:r>
-        <w:rPr>
-          <w:b/>
-          <w:sz w:val="24"/>
-          <w:szCs w:val="24"/>
-        </w:rPr>
-        <w:t xml:space="preserve">: </w:t>
-      </w:r>
-      <w:r>
-        <w:rPr>
-          <w:b/>
-          <w:sz w:val="24"/>
-          <w:szCs w:val="24"/>
-        </w:rPr>
-        <w:t xml:space="preserve"> </w:t>
-      </w:r>
-      <w:r>
-        <w:rPr>
-          <w:b/>
-          <w:sz w:val="24"/>
-          <w:szCs w:val="24"/>
-          <w:highlight w:val="yellow"/>
-        </w:rPr>
-        <w:t>There is a very pleasant lonely untamed feeling to the Black Mesa Preserve</w:t>
-      </w:r>
-      <w:r>
-        <w:rPr>
-          <w:b/>
-          <w:sz w:val="24"/>
-          <w:szCs w:val="24"/>
-        </w:rPr>
-        <w:t>.</w:t>
+        <w:t xml:space="preserve">The bug problem was as bad as I have ever had to deal with, causing me to not enjoy this hike.  </w:t>
       </w:r>
     </w:p>
     <w:p>
@@ -784,7 +743,21 @@
           <w:sz w:val="24"/>
           <w:szCs w:val="24"/>
         </w:rPr>
-        <w:t>It was a long day having been up since 4:30 am.  Add to that a trip that was twice as long as it should be because my flight from Salt Lake City to Minneapolis connected</w:t>
+        <w:t xml:space="preserve">It was a long day having been up since 4:30 am.  Add to that a </w:t>
+      </w:r>
+      <w:r>
+        <w:rPr>
+          <w:sz w:val="24"/>
+          <w:szCs w:val="24"/>
+        </w:rPr>
+        <w:t>trip</w:t>
+      </w:r>
+      <w:r>
+        <w:rPr>
+          <w:sz w:val="24"/>
+          <w:szCs w:val="24"/>
+        </w:rPr>
+        <w:t xml:space="preserve"> that was twice as long as it should be because my flight from Salt Lake City to Minneapolis connected</w:t>
       </w:r>
       <w:r>
         <w:rPr>
@@ -848,16 +821,7 @@
           <w:sz w:val="24"/>
           <w:szCs w:val="24"/>
         </w:rPr>
-        <w:t xml:space="preserve"> I had to wait over an hour inline to ge</w:t>
-      </w:r>
-      <w:bookmarkStart w:id="0" w:name="_GoBack"/>
-      <w:bookmarkEnd w:id="0"/>
-      <w:r>
-        <w:rPr>
-          <w:sz w:val="24"/>
-          <w:szCs w:val="24"/>
-        </w:rPr>
-        <w:t>t my already booked and reserved rental car, only to walk away and r</w:t>
+        <w:t xml:space="preserve"> I had to wait over an hour inline to get my already booked and reserved rental car, only to walk away and r</w:t>
       </w:r>
       <w:r>
         <w:rPr>
@@ -929,7 +893,21 @@
           <w:sz w:val="24"/>
           <w:szCs w:val="24"/>
         </w:rPr>
-        <w:t>Getting out of Minneapolis was easy enough, and soon enough, albeit two hours behind schedule, I was on Interstate 35 heading north to Duluth 165 miles away.  From Duluth I followed highway 61 along the west shore of Lake Superior for 92 miles to the tiny town of Lutsen within the Superior National Forest.</w:t>
+        <w:t>Getting out of Minneapolis was easy enough, and soon enough, albeit two hours behind schedule, I was on Interstate 35 heading north to Duluth 165 miles away.  From Duluth I followed highway 61 along the west shore of Lake Superior for 92 miles</w:t>
+      </w:r>
+      <w:r>
+        <w:rPr>
+          <w:sz w:val="24"/>
+          <w:szCs w:val="24"/>
+        </w:rPr>
+        <w:t>, in the dark,</w:t>
+      </w:r>
+      <w:r>
+        <w:rPr>
+          <w:sz w:val="24"/>
+          <w:szCs w:val="24"/>
+        </w:rPr>
+        <w:t xml:space="preserve"> to the tiny town of Lutsen within the Superior National Forest.</w:t>
       </w:r>
       <w:r>
         <w:rPr>
@@ -944,6 +922,522 @@
           <w:szCs w:val="24"/>
         </w:rPr>
         <w:t>about midnight by the time I found a place to camp, and climbed inside my tent away from the legions of mosquitoes.</w:t>
+      </w:r>
+    </w:p>
+    <w:p>
+      <w:r>
+        <w:rPr>
+          <w:sz w:val="24"/>
+          <w:szCs w:val="24"/>
+        </w:rPr>
+        <w:t>The n</w:t>
+      </w:r>
+      <w:r>
+        <w:rPr>
+          <w:sz w:val="24"/>
+          <w:szCs w:val="24"/>
+        </w:rPr>
+        <w:t xml:space="preserve">ext morning I was </w:t>
+      </w:r>
+      <w:r>
+        <w:rPr>
+          <w:sz w:val="24"/>
+          <w:szCs w:val="24"/>
+        </w:rPr>
+        <w:t>at the</w:t>
+      </w:r>
+      <w:r>
+        <w:rPr>
+          <w:sz w:val="24"/>
+          <w:szCs w:val="24"/>
+        </w:rPr>
+        <w:t xml:space="preserve"> trailhead</w:t>
+      </w:r>
+      <w:r>
+        <w:rPr>
+          <w:sz w:val="24"/>
+          <w:szCs w:val="24"/>
+        </w:rPr>
+        <w:t xml:space="preserve"> by 5:20 am, and I</w:t>
+      </w:r>
+      <w:r>
+        <w:rPr>
+          <w:sz w:val="24"/>
+          <w:szCs w:val="24"/>
+        </w:rPr>
+        <w:t xml:space="preserve"> quickly grabbed a self-issued permit </w:t>
+      </w:r>
+      <w:r>
+        <w:rPr>
+          <w:sz w:val="24"/>
+          <w:szCs w:val="24"/>
+        </w:rPr>
+        <w:t>filling</w:t>
+      </w:r>
+      <w:r>
+        <w:rPr>
+          <w:sz w:val="24"/>
+          <w:szCs w:val="24"/>
+        </w:rPr>
+        <w:t xml:space="preserve"> it out inside the car</w:t>
+      </w:r>
+      <w:r>
+        <w:rPr>
+          <w:sz w:val="24"/>
+          <w:szCs w:val="24"/>
+        </w:rPr>
+        <w:t>. I</w:t>
+      </w:r>
+      <w:r>
+        <w:rPr>
+          <w:sz w:val="24"/>
+          <w:szCs w:val="24"/>
+        </w:rPr>
+        <w:t xml:space="preserve">t was impossible to stand still and not be attacked by hordes of </w:t>
+      </w:r>
+      <w:r>
+        <w:rPr>
+          <w:sz w:val="24"/>
+          <w:szCs w:val="24"/>
+        </w:rPr>
+        <w:t>mosquitoes – for that reason I had also eaten my breakfast inside the car.</w:t>
+      </w:r>
+      <w:r>
+        <w:rPr>
+          <w:sz w:val="24"/>
+          <w:szCs w:val="24"/>
+        </w:rPr>
+        <w:t xml:space="preserve"> The trail heads north, and w</w:t>
+      </w:r>
+      <w:r>
+        <w:rPr>
+          <w:sz w:val="24"/>
+          <w:szCs w:val="24"/>
+        </w:rPr>
+        <w:t>ithin twenty minutes of hiking a sign informed me that I was entering the BWCA Wilderness</w:t>
+      </w:r>
+      <w:r>
+        <w:rPr>
+          <w:sz w:val="24"/>
+          <w:szCs w:val="24"/>
+        </w:rPr>
+        <w:t xml:space="preserve">; </w:t>
+      </w:r>
+      <w:r>
+        <w:rPr>
+          <w:sz w:val="24"/>
+          <w:szCs w:val="24"/>
+        </w:rPr>
+        <w:t>a million acre wilderness area within the Superior National Forest</w:t>
+      </w:r>
+      <w:r>
+        <w:rPr>
+          <w:sz w:val="24"/>
+          <w:szCs w:val="24"/>
+        </w:rPr>
+        <w:t>, and home to Minnesota’s highest geographical point</w:t>
+      </w:r>
+      <w:r>
+        <w:rPr>
+          <w:sz w:val="24"/>
+          <w:szCs w:val="24"/>
+        </w:rPr>
+        <w:t xml:space="preserve">. </w:t>
+      </w:r>
+      <w:r>
+        <w:rPr>
+          <w:sz w:val="24"/>
+          <w:szCs w:val="24"/>
+        </w:rPr>
+        <w:t xml:space="preserve">The BWCA is bordered on its northern side by the Canada/USA line located </w:t>
+      </w:r>
+      <w:r>
+        <w:rPr>
+          <w:sz w:val="24"/>
+          <w:szCs w:val="24"/>
+        </w:rPr>
+        <w:t>only fourteen</w:t>
+      </w:r>
+      <w:r>
+        <w:rPr>
+          <w:sz w:val="24"/>
+          <w:szCs w:val="24"/>
+        </w:rPr>
+        <w:t xml:space="preserve"> miles </w:t>
+      </w:r>
+      <w:r>
+        <w:rPr>
+          <w:sz w:val="24"/>
+          <w:szCs w:val="24"/>
+        </w:rPr>
+        <w:t>due north</w:t>
+      </w:r>
+      <w:r>
+        <w:rPr>
+          <w:sz w:val="24"/>
+          <w:szCs w:val="24"/>
+        </w:rPr>
+        <w:t xml:space="preserve"> </w:t>
+      </w:r>
+      <w:r>
+        <w:rPr>
+          <w:sz w:val="24"/>
+          <w:szCs w:val="24"/>
+        </w:rPr>
+        <w:t xml:space="preserve">from the </w:t>
+      </w:r>
+      <w:r>
+        <w:rPr>
+          <w:sz w:val="24"/>
+          <w:szCs w:val="24"/>
+        </w:rPr>
+        <w:t>summit of Eagle Mountain - making it the northern most highpoint in the lower 48.</w:t>
+      </w:r>
+      <w:r>
+        <w:rPr>
+          <w:sz w:val="24"/>
+          <w:szCs w:val="24"/>
+        </w:rPr>
+        <w:t xml:space="preserve">  </w:t>
+      </w:r>
+      <w:r>
+        <w:rPr>
+          <w:sz w:val="24"/>
+          <w:szCs w:val="24"/>
+        </w:rPr>
+        <w:t>BWCA stands for Boundary Waters Canoe Area, and about twenty percent of the area is made up of water consisting of 1,100</w:t>
+      </w:r>
+      <w:r>
+        <w:rPr>
+          <w:sz w:val="24"/>
+          <w:szCs w:val="24"/>
+        </w:rPr>
+        <w:t xml:space="preserve"> lakes and many miles of </w:t>
+      </w:r>
+      <w:r>
+        <w:rPr>
+          <w:sz w:val="24"/>
+          <w:szCs w:val="24"/>
+        </w:rPr>
+        <w:t>flowing water</w:t>
+      </w:r>
+      <w:r>
+        <w:rPr>
+          <w:sz w:val="24"/>
+          <w:szCs w:val="24"/>
+        </w:rPr>
+        <w:t>, as such the mosquitoes thrive here.</w:t>
+      </w:r>
+      <w:r>
+        <w:rPr>
+          <w:sz w:val="24"/>
+          <w:szCs w:val="24"/>
+        </w:rPr>
+        <w:t xml:space="preserve">  Thanks to the wilderness designation of the BWCA it contains </w:t>
+      </w:r>
+      <w:r>
+        <w:t xml:space="preserve">the largest </w:t>
+      </w:r>
+      <w:r>
+        <w:t xml:space="preserve">area </w:t>
+      </w:r>
+      <w:r>
+        <w:t>of uncut forest in the eastern portion of the United States</w:t>
+      </w:r>
+      <w:r>
+        <w:t>.</w:t>
+      </w:r>
+    </w:p>
+    <w:p>
+      <w:r>
+        <w:t xml:space="preserve">Continuing </w:t>
+      </w:r>
+      <w:r>
+        <w:t>along to the north, the area became full of bogs with wooden plank walkways making the passage of them easy. Soon enough the trail arrived at Whale Lake,</w:t>
+      </w:r>
+      <w:r>
+        <w:t xml:space="preserve"> about two miles into the three and a half mile (one-way distance) hike where </w:t>
+      </w:r>
+      <w:r>
+        <w:t>the track turns to the west and heads northwest along the edge of the lake</w:t>
+      </w:r>
+      <w:r>
+        <w:t>.  I soon</w:t>
+      </w:r>
+      <w:r>
+        <w:t xml:space="preserve"> reach</w:t>
+      </w:r>
+      <w:r>
+        <w:t>ed</w:t>
+      </w:r>
+      <w:r>
+        <w:t xml:space="preserve"> the north end of the lake</w:t>
+      </w:r>
+      <w:r>
+        <w:t xml:space="preserve"> from which point</w:t>
+      </w:r>
+      <w:r>
+        <w:t xml:space="preserve"> the highpoint of Minnesota is under a mile</w:t>
+      </w:r>
+      <w:r>
+        <w:t xml:space="preserve"> away as the trail</w:t>
+      </w:r>
+      <w:r>
+        <w:t xml:space="preserve"> gains about 400 vertical feet</w:t>
+      </w:r>
+      <w:r>
+        <w:t xml:space="preserve"> making it is the only steep section</w:t>
+      </w:r>
+      <w:r>
+        <w:t>.</w:t>
+      </w:r>
+      <w:r>
+        <w:t xml:space="preserve">  Here the trail splits with the right fork heading to Brule Lake, and the left to the high point.  It took me about 20 more minutes from the fork to the summit.  </w:t>
+      </w:r>
+    </w:p>
+    <w:p>
+      <w:r>
+        <w:t>Just before the wooded summit a nice view</w:t>
+      </w:r>
+      <w:r>
+        <w:t xml:space="preserve"> to the west opened up, and for just a few minutes a slight breeze picked up.  The </w:t>
+      </w:r>
+      <w:r>
+        <w:t xml:space="preserve">light wind </w:t>
+      </w:r>
+      <w:r>
+        <w:t xml:space="preserve">presented me with a brief opportunity to remove the mosquito head net I was wearing allowing me to remove my shirt and undershirt, and replace the shirt and head net just before </w:t>
+      </w:r>
+      <w:r>
+        <w:t xml:space="preserve">the </w:t>
+      </w:r>
+      <w:r>
+        <w:t xml:space="preserve">relentless mosquito attack returned </w:t>
+      </w:r>
+      <w:r>
+        <w:t>as</w:t>
+      </w:r>
+      <w:r>
+        <w:t xml:space="preserve"> the breeze subsided.</w:t>
+      </w:r>
+      <w:r>
+        <w:t xml:space="preserve">  Earlier I had used a </w:t>
+      </w:r>
+      <w:r>
+        <w:rPr>
+          <w:sz w:val="24"/>
+          <w:szCs w:val="24"/>
+        </w:rPr>
+        <w:t xml:space="preserve">bandana </w:t>
+      </w:r>
+      <w:r>
+        <w:t>over</w:t>
+      </w:r>
+      <w:r>
+        <w:t xml:space="preserve"> my hat to protect the top of my head</w:t>
+      </w:r>
+      <w:r>
+        <w:t>,</w:t>
+      </w:r>
+      <w:r>
+        <w:t xml:space="preserve"> </w:t>
+      </w:r>
+      <w:r>
+        <w:t xml:space="preserve">along with the back of my neck, </w:t>
+      </w:r>
+      <w:r>
+        <w:t xml:space="preserve">from the insects, but heading up form Whale Lake it had slipped off, and so I know replaced it with my undershirt. </w:t>
+      </w:r>
+    </w:p>
+    <w:p>
+      <w:pPr>
+        <w:rPr>
+          <w:sz w:val="24"/>
+          <w:szCs w:val="24"/>
+        </w:rPr>
+      </w:pPr>
+      <w:r>
+        <w:t xml:space="preserve">At the viewless summit I found a weathered and worn commemorative plaque attached to a good sized rock outcropping.   The </w:t>
+      </w:r>
+      <w:r>
+        <w:rPr>
+          <w:sz w:val="24"/>
+          <w:szCs w:val="24"/>
+        </w:rPr>
+        <w:t xml:space="preserve">inscription informed me this point was determined to be Minnesota’s </w:t>
+      </w:r>
+      <w:r>
+        <w:rPr>
+          <w:sz w:val="24"/>
+          <w:szCs w:val="24"/>
+        </w:rPr>
+        <w:lastRenderedPageBreak/>
+        <w:t xml:space="preserve">highpoint in 1961, and that “the igneous rock composing Eagle Mountain is as old as the Duluth Gabbro, which geologist estimate at over a billion years in age”.  Around the rock outcropping was thick forest.  With the constant attack having gained momentum I hurriedly signed the summit register, and managed to take a couple of photos, before quickly heading down. </w:t>
+      </w:r>
+    </w:p>
+    <w:p>
+      <w:pPr>
+        <w:rPr>
+          <w:sz w:val="24"/>
+          <w:szCs w:val="24"/>
+        </w:rPr>
+      </w:pPr>
+      <w:r>
+        <w:rPr>
+          <w:sz w:val="24"/>
+          <w:szCs w:val="24"/>
+        </w:rPr>
+        <w:t xml:space="preserve">Very </w:t>
+      </w:r>
+      <w:r>
+        <w:rPr>
+          <w:sz w:val="24"/>
+          <w:szCs w:val="24"/>
+        </w:rPr>
+        <w:t xml:space="preserve">soon </w:t>
+      </w:r>
+      <w:r>
+        <w:rPr>
+          <w:sz w:val="24"/>
+          <w:szCs w:val="24"/>
+        </w:rPr>
+        <w:t xml:space="preserve">I </w:t>
+      </w:r>
+      <w:r>
+        <w:rPr>
+          <w:sz w:val="24"/>
+          <w:szCs w:val="24"/>
+        </w:rPr>
+        <w:t xml:space="preserve">crossed paths with my missing bandana.  I exchanged </w:t>
+      </w:r>
+      <w:r>
+        <w:rPr>
+          <w:sz w:val="24"/>
+          <w:szCs w:val="24"/>
+        </w:rPr>
+        <w:t>my</w:t>
+      </w:r>
+      <w:r>
+        <w:rPr>
+          <w:sz w:val="24"/>
+          <w:szCs w:val="24"/>
+        </w:rPr>
+        <w:t xml:space="preserve"> undershirt</w:t>
+      </w:r>
+      <w:r>
+        <w:rPr>
+          <w:sz w:val="24"/>
+          <w:szCs w:val="24"/>
+        </w:rPr>
+        <w:t xml:space="preserve"> with it</w:t>
+      </w:r>
+      <w:r>
+        <w:rPr>
+          <w:sz w:val="24"/>
+          <w:szCs w:val="24"/>
+        </w:rPr>
+        <w:t>, allowing me to turn the undershirt into a fly swatter of sorts. At times I ran as the bugs were almost unbearable.  I returned to the car at 8:00 am, having not seen another person since Lutsen the day before.</w:t>
+      </w:r>
+    </w:p>
+    <w:p>
+      <w:r>
+        <w:t>T</w:t>
+      </w:r>
+      <w:r>
+        <w:t>he mosquitoes were horrible,</w:t>
+      </w:r>
+      <w:r>
+        <w:t xml:space="preserve"> and many followed me into the car forcing me</w:t>
+      </w:r>
+      <w:r>
+        <w:t xml:space="preserve"> to</w:t>
+      </w:r>
+      <w:r>
+        <w:t xml:space="preserve"> </w:t>
+      </w:r>
+      <w:r>
+        <w:t>leav</w:t>
+      </w:r>
+      <w:r>
+        <w:t>e</w:t>
+      </w:r>
+      <w:r>
+        <w:t xml:space="preserve"> the empty parking lot immediately and </w:t>
+      </w:r>
+      <w:r>
+        <w:t>drive with the windows down</w:t>
+      </w:r>
+      <w:r>
+        <w:t xml:space="preserve"> to keep them off me</w:t>
+      </w:r>
+      <w:r>
+        <w:t xml:space="preserve">.  </w:t>
+      </w:r>
+      <w:r>
+        <w:t>The bug</w:t>
+      </w:r>
+      <w:r>
+        <w:t xml:space="preserve"> problem was as bad</w:t>
+      </w:r>
+      <w:r>
+        <w:t xml:space="preserve"> as I have ever had to deal with</w:t>
+      </w:r>
+      <w:r>
+        <w:t>, causing me to not enjoy this hike</w:t>
+      </w:r>
+      <w:r>
+        <w:t>.</w:t>
+      </w:r>
+      <w:r>
+        <w:t xml:space="preserve">  A few days later</w:t>
+      </w:r>
+      <w:r>
+        <w:t xml:space="preserve"> I noticed </w:t>
+      </w:r>
+      <w:r>
+        <w:t xml:space="preserve">dozens of </w:t>
+      </w:r>
+      <w:r>
+        <w:t>mosquitoes</w:t>
+      </w:r>
+      <w:r>
+        <w:t xml:space="preserve"> bites along my outside forearms where my</w:t>
+      </w:r>
+      <w:r>
+        <w:t xml:space="preserve"> shirt</w:t>
+      </w:r>
+      <w:r>
+        <w:t xml:space="preserve"> sleeve</w:t>
+      </w:r>
+      <w:r>
+        <w:t xml:space="preserve"> placket opening</w:t>
+      </w:r>
+      <w:r>
+        <w:t>s</w:t>
+      </w:r>
+      <w:r>
+        <w:t xml:space="preserve"> </w:t>
+      </w:r>
+      <w:r>
+        <w:t>allowed them in</w:t>
+      </w:r>
+      <w:r>
+        <w:t xml:space="preserve">.  </w:t>
+      </w:r>
+      <w:r>
+        <w:t xml:space="preserve">In protecting myself from my attackers, </w:t>
+      </w:r>
+      <w:r>
+        <w:t>I had overlooked those two are</w:t>
+      </w:r>
+      <w:r>
+        <w:t>as (left arm, right arm) as they are</w:t>
+      </w:r>
+      <w:r>
+        <w:t xml:space="preserve"> not easily seen</w:t>
+      </w:r>
+      <w:r>
+        <w:t>.</w:t>
       </w:r>
     </w:p>
     <w:p>
@@ -957,9 +1451,134 @@
     <w:p>
       <w:pPr>
         <w:rPr>
-          <w:strike/>
+          <w:b/>
+          <w:sz w:val="24"/>
+          <w:szCs w:val="24"/>
         </w:rPr>
       </w:pPr>
+      <w:r>
+        <w:rPr>
+          <w:b/>
+          <w:sz w:val="24"/>
+          <w:szCs w:val="24"/>
+        </w:rPr>
+        <w:t>M</w:t>
+      </w:r>
+      <w:r>
+        <w:rPr>
+          <w:b/>
+          <w:sz w:val="24"/>
+          <w:szCs w:val="24"/>
+        </w:rPr>
+        <w:t>ount</w:t>
+      </w:r>
+      <w:r>
+        <w:rPr>
+          <w:b/>
+          <w:sz w:val="24"/>
+          <w:szCs w:val="24"/>
+        </w:rPr>
+        <w:t xml:space="preserve"> Arvon</w:t>
+      </w:r>
+      <w:r>
+        <w:rPr>
+          <w:b/>
+          <w:sz w:val="24"/>
+          <w:szCs w:val="24"/>
+        </w:rPr>
+        <w:t>,</w:t>
+      </w:r>
+      <w:r>
+        <w:rPr>
+          <w:b/>
+          <w:sz w:val="24"/>
+          <w:szCs w:val="24"/>
+        </w:rPr>
+        <w:t xml:space="preserve"> MI</w:t>
+      </w:r>
+      <w:r>
+        <w:rPr>
+          <w:b/>
+          <w:sz w:val="24"/>
+          <w:szCs w:val="24"/>
+        </w:rPr>
+        <w:t xml:space="preserve">, </w:t>
+      </w:r>
+      <w:r>
+        <w:rPr>
+          <w:b/>
+          <w:sz w:val="24"/>
+          <w:szCs w:val="24"/>
+        </w:rPr>
+        <w:t>1,979</w:t>
+      </w:r>
+      <w:r>
+        <w:rPr>
+          <w:b/>
+          <w:sz w:val="24"/>
+          <w:szCs w:val="24"/>
+        </w:rPr>
+        <w:t xml:space="preserve"> </w:t>
+      </w:r>
+      <w:r>
+        <w:rPr>
+          <w:b/>
+          <w:sz w:val="24"/>
+          <w:szCs w:val="24"/>
+        </w:rPr>
+        <w:t>ft. –</w:t>
+      </w:r>
+      <w:r>
+        <w:rPr>
+          <w:b/>
+          <w:sz w:val="24"/>
+          <w:szCs w:val="24"/>
+        </w:rPr>
+        <w:t xml:space="preserve"> July 10, 2020, HP #3</w:t>
+      </w:r>
+      <w:r>
+        <w:rPr>
+          <w:b/>
+          <w:sz w:val="24"/>
+          <w:szCs w:val="24"/>
+        </w:rPr>
+        <w:t>3</w:t>
+      </w:r>
+      <w:r>
+        <w:rPr>
+          <w:b/>
+          <w:sz w:val="24"/>
+          <w:szCs w:val="24"/>
+        </w:rPr>
+        <w:t xml:space="preserve">: </w:t>
+      </w:r>
+      <w:r>
+        <w:rPr>
+          <w:b/>
+          <w:sz w:val="24"/>
+          <w:szCs w:val="24"/>
+        </w:rPr>
+        <w:t xml:space="preserve"> </w:t>
+      </w:r>
+      <w:r>
+        <w:rPr>
+          <w:b/>
+          <w:sz w:val="24"/>
+          <w:szCs w:val="24"/>
+          <w:highlight w:val="yellow"/>
+        </w:rPr>
+        <w:t>The bug problem was as bad as I have ever had to deal with, causing me to not enjoy this hik</w:t>
+      </w:r>
+      <w:bookmarkStart w:id="0" w:name="_GoBack"/>
+      <w:bookmarkEnd w:id="0"/>
+      <w:r>
+        <w:rPr>
+          <w:b/>
+          <w:sz w:val="24"/>
+          <w:szCs w:val="24"/>
+        </w:rPr>
+        <w:t xml:space="preserve">e.  </w:t>
+      </w:r>
     </w:p>
     <w:p>
       <w:pPr>
@@ -979,6 +1598,100 @@
     </w:sectPr>
   </w:body>
 </w:document>
+</file>
+
+<file path=word/numbering.xml><?xml version="1.0" encoding="utf-8"?>
+<w:numbering xmlns:wpc="http://schemas.microsoft.com/office/word/2010/wordprocessingCanvas" xmlns:mc="http://schemas.openxmlformats.org/markup-compatibility/2006" xmlns:o="urn:schemas-microsoft-com:office:office" xmlns:r="http://schemas.openxmlformats.org/officeDocument/2006/relationships" xmlns:m="http://schemas.openxmlformats.org/officeDocument/2006/math" xmlns:v="urn:schemas-microsoft-com:vml" xmlns:wp14="http://schemas.microsoft.com/office/word/2010/wordprocessingDrawing" xmlns:wp="http://schemas.openxmlformats.org/drawingml/2006/wordprocessingDrawing" xmlns:w10="urn:schemas-microsoft-com:office:word" xmlns:w="http://schemas.openxmlformats.org/wordprocessingml/2006/main" xmlns:w14="http://schemas.microsoft.com/office/word/2010/wordml" xmlns:w15="http://schemas.microsoft.com/office/word/2012/wordml" xmlns:wpg="http://schemas.microsoft.com/office/word/2010/wordprocessingGroup" xmlns:wpi="http://schemas.microsoft.com/office/word/2010/wordprocessingInk" xmlns:wne="http://schemas.microsoft.com/office/word/2006/wordml" xmlns:wps="http://schemas.microsoft.com/office/word/2010/wordprocessingShape" mc:Ignorable="w14 w15 wp14">
+  <w:abstractNum w:abstractNumId="0" w15:restartNumberingAfterBreak="0">
+    <w:nsid w:val="0C58409D"/>
+    <w:multiLevelType w:val="hybridMultilevel"/>
+    <w:tmpl w:val="1F7641E4"/>
+    <w:lvl w:ilvl="0" w:tplc="0409000F">
+      <w:start w:val="1"/>
+      <w:numFmt w:val="decimal"/>
+      <w:lvlText w:val="%1."/>
+      <w:lvlJc w:val="left"/>
+      <w:pPr>
+        <w:ind w:left="720" w:hanging="360"/>
+      </w:pPr>
+    </w:lvl>
+    <w:lvl w:ilvl="1" w:tplc="04090019" w:tentative="1">
+      <w:start w:val="1"/>
+      <w:numFmt w:val="lowerLetter"/>
+      <w:lvlText w:val="%2."/>
+      <w:lvlJc w:val="left"/>
+      <w:pPr>
+        <w:ind w:left="1440" w:hanging="360"/>
+      </w:pPr>
+    </w:lvl>
+    <w:lvl w:ilvl="2" w:tplc="0409001B" w:tentative="1">
+      <w:start w:val="1"/>
+      <w:numFmt w:val="lowerRoman"/>
+      <w:lvlText w:val="%3."/>
+      <w:lvlJc w:val="right"/>
+      <w:pPr>
+        <w:ind w:left="2160" w:hanging="180"/>
+      </w:pPr>
+    </w:lvl>
+    <w:lvl w:ilvl="3" w:tplc="0409000F" w:tentative="1">
+      <w:start w:val="1"/>
+      <w:numFmt w:val="decimal"/>
+      <w:lvlText w:val="%4."/>
+      <w:lvlJc w:val="left"/>
+      <w:pPr>
+        <w:ind w:left="2880" w:hanging="360"/>
+      </w:pPr>
+    </w:lvl>
+    <w:lvl w:ilvl="4" w:tplc="04090019" w:tentative="1">
+      <w:start w:val="1"/>
+      <w:numFmt w:val="lowerLetter"/>
+      <w:lvlText w:val="%5."/>
+      <w:lvlJc w:val="left"/>
+      <w:pPr>
+        <w:ind w:left="3600" w:hanging="360"/>
+      </w:pPr>
+    </w:lvl>
+    <w:lvl w:ilvl="5" w:tplc="0409001B" w:tentative="1">
+      <w:start w:val="1"/>
+      <w:numFmt w:val="lowerRoman"/>
+      <w:lvlText w:val="%6."/>
+      <w:lvlJc w:val="right"/>
+      <w:pPr>
+        <w:ind w:left="4320" w:hanging="180"/>
+      </w:pPr>
+    </w:lvl>
+    <w:lvl w:ilvl="6" w:tplc="0409000F" w:tentative="1">
+      <w:start w:val="1"/>
+      <w:numFmt w:val="decimal"/>
+      <w:lvlText w:val="%7."/>
+      <w:lvlJc w:val="left"/>
+      <w:pPr>
+        <w:ind w:left="5040" w:hanging="360"/>
+      </w:pPr>
+    </w:lvl>
+    <w:lvl w:ilvl="7" w:tplc="04090019" w:tentative="1">
+      <w:start w:val="1"/>
+      <w:numFmt w:val="lowerLetter"/>
+      <w:lvlText w:val="%8."/>
+      <w:lvlJc w:val="left"/>
+      <w:pPr>
+        <w:ind w:left="5760" w:hanging="360"/>
+      </w:pPr>
+    </w:lvl>
+    <w:lvl w:ilvl="8" w:tplc="0409001B" w:tentative="1">
+      <w:start w:val="1"/>
+      <w:numFmt w:val="lowerRoman"/>
+      <w:lvlText w:val="%9."/>
+      <w:lvlJc w:val="right"/>
+      <w:pPr>
+        <w:ind w:left="6480" w:hanging="180"/>
+      </w:pPr>
+    </w:lvl>
+  </w:abstractNum>
+  <w:num w:numId="1">
+    <w:abstractNumId w:val="0"/>
+  </w:num>
+</w:numbering>
 </file>
 
 <file path=word/styles.xml><?xml version="1.0" encoding="utf-8"?>
@@ -1426,6 +2139,17 @@
       <w:u w:val="single"/>
     </w:rPr>
   </w:style>
+  <w:style w:type="paragraph" w:styleId="ListParagraph">
+    <w:name w:val="List Paragraph"/>
+    <w:basedOn w:val="Normal"/>
+    <w:uiPriority w:val="34"/>
+    <w:qFormat/>
+    <w:rsid w:val="008662F1"/>
+    <w:pPr>
+      <w:ind w:left="720"/>
+      <w:contextualSpacing/>
+    </w:pPr>
+  </w:style>
 </w:styles>
 </file>
 

--- a/Walter/TripReports/Book_31_40.docx
+++ b/Walter/TripReports/Book_31_40.docx
@@ -1070,14 +1070,7 @@
           <w:sz w:val="24"/>
           <w:szCs w:val="24"/>
         </w:rPr>
-        <w:t>due north</w:t>
-      </w:r>
-      <w:r>
-        <w:rPr>
-          <w:sz w:val="24"/>
-          <w:szCs w:val="24"/>
-        </w:rPr>
-        <w:t xml:space="preserve"> </w:t>
+        <w:t xml:space="preserve">due north </w:t>
       </w:r>
       <w:r>
         <w:rPr>
@@ -1136,16 +1129,7 @@
         <w:t xml:space="preserve">  Thanks to the wilderness designation of the BWCA it contains </w:t>
       </w:r>
       <w:r>
-        <w:t xml:space="preserve">the largest </w:t>
-      </w:r>
-      <w:r>
-        <w:t xml:space="preserve">area </w:t>
-      </w:r>
-      <w:r>
-        <w:t>of uncut forest in the eastern portion of the United States</w:t>
-      </w:r>
-      <w:r>
-        <w:t>.</w:t>
+        <w:t>the largest area of uncut forest in the eastern portion of the United States.</w:t>
       </w:r>
     </w:p>
     <w:p>
@@ -1462,7 +1446,7 @@
           <w:sz w:val="24"/>
           <w:szCs w:val="24"/>
         </w:rPr>
-        <w:t>M</w:t>
+        <w:t>Mount Arvon</w:t>
       </w:r>
       <w:r>
         <w:rPr>
@@ -1470,7 +1454,7 @@
           <w:sz w:val="24"/>
           <w:szCs w:val="24"/>
         </w:rPr>
-        <w:t>ount</w:t>
+        <w:t>,</w:t>
       </w:r>
       <w:r>
         <w:rPr>
@@ -1478,7 +1462,7 @@
           <w:sz w:val="24"/>
           <w:szCs w:val="24"/>
         </w:rPr>
-        <w:t xml:space="preserve"> Arvon</w:t>
+        <w:t xml:space="preserve"> MI, 1,979 </w:t>
       </w:r>
       <w:r>
         <w:rPr>
@@ -1486,35 +1470,419 @@
           <w:sz w:val="24"/>
           <w:szCs w:val="24"/>
         </w:rPr>
+        <w:t>ft. –</w:t>
+      </w:r>
+      <w:r>
+        <w:rPr>
+          <w:b/>
+          <w:sz w:val="24"/>
+          <w:szCs w:val="24"/>
+        </w:rPr>
+        <w:t xml:space="preserve"> July 10, 2020, HP #33</w:t>
+      </w:r>
+      <w:r>
+        <w:rPr>
+          <w:b/>
+          <w:sz w:val="24"/>
+          <w:szCs w:val="24"/>
+        </w:rPr>
+        <w:t xml:space="preserve">: </w:t>
+      </w:r>
+      <w:r>
+        <w:rPr>
+          <w:b/>
+          <w:sz w:val="24"/>
+          <w:szCs w:val="24"/>
+        </w:rPr>
+        <w:t xml:space="preserve"> </w:t>
+      </w:r>
+      <w:r>
+        <w:rPr>
+          <w:b/>
+          <w:sz w:val="24"/>
+          <w:szCs w:val="24"/>
+          <w:highlight w:val="yellow"/>
+        </w:rPr>
+        <w:t>The bug problem was as bad as I have ever had to deal with, causing me to not enjoy this hik</w:t>
+      </w:r>
+      <w:r>
+        <w:rPr>
+          <w:b/>
+          <w:sz w:val="24"/>
+          <w:szCs w:val="24"/>
+        </w:rPr>
+        <w:t xml:space="preserve">e.  </w:t>
+      </w:r>
+    </w:p>
+    <w:p>
+      <w:r>
+        <w:rPr>
+          <w:sz w:val="24"/>
+          <w:szCs w:val="24"/>
+        </w:rPr>
+        <w:t>The upper pen</w:t>
+      </w:r>
+      <w:r>
+        <w:rPr>
+          <w:sz w:val="24"/>
+          <w:szCs w:val="24"/>
+        </w:rPr>
+        <w:t xml:space="preserve">insula of Michigan is home to the </w:t>
+      </w:r>
+      <w:r>
+        <w:rPr>
+          <w:sz w:val="24"/>
+          <w:szCs w:val="24"/>
+        </w:rPr>
+        <w:t xml:space="preserve">Huron Mountains </w:t>
+      </w:r>
+      <w:r>
+        <w:rPr>
+          <w:sz w:val="24"/>
+          <w:szCs w:val="24"/>
+        </w:rPr>
+        <w:t xml:space="preserve">which consist of a collection of </w:t>
+      </w:r>
+      <w:r>
+        <w:rPr>
+          <w:sz w:val="24"/>
+          <w:szCs w:val="24"/>
+        </w:rPr>
+        <w:t>privately owned wilderness</w:t>
+      </w:r>
+      <w:r>
+        <w:rPr>
+          <w:sz w:val="24"/>
+          <w:szCs w:val="24"/>
+        </w:rPr>
+        <w:t xml:space="preserve"> holdings</w:t>
+      </w:r>
+      <w:r>
+        <w:rPr>
+          <w:sz w:val="24"/>
+          <w:szCs w:val="24"/>
+        </w:rPr>
+        <w:t xml:space="preserve"> bordered in the south</w:t>
+      </w:r>
+      <w:r>
+        <w:rPr>
+          <w:sz w:val="24"/>
+          <w:szCs w:val="24"/>
+        </w:rPr>
+        <w:t xml:space="preserve"> and west</w:t>
+      </w:r>
+      <w:r>
+        <w:rPr>
+          <w:sz w:val="24"/>
+          <w:szCs w:val="24"/>
+        </w:rPr>
+        <w:t xml:space="preserve"> by Highway 41 and in the north</w:t>
+      </w:r>
+      <w:r>
+        <w:rPr>
+          <w:sz w:val="24"/>
+          <w:szCs w:val="24"/>
+        </w:rPr>
+        <w:t xml:space="preserve"> and east </w:t>
+      </w:r>
+      <w:r>
+        <w:rPr>
+          <w:sz w:val="24"/>
+          <w:szCs w:val="24"/>
+        </w:rPr>
+        <w:t xml:space="preserve">by Lake Superior. </w:t>
+      </w:r>
+      <w:r>
+        <w:rPr>
+          <w:sz w:val="24"/>
+          <w:szCs w:val="24"/>
+        </w:rPr>
+        <w:t xml:space="preserve"> </w:t>
+      </w:r>
+      <w:r>
+        <w:rPr>
+          <w:sz w:val="24"/>
+          <w:szCs w:val="24"/>
+        </w:rPr>
+        <w:t>In terms of scope, t</w:t>
+      </w:r>
+      <w:r>
+        <w:rPr>
+          <w:sz w:val="24"/>
+          <w:szCs w:val="24"/>
+        </w:rPr>
+        <w:t>his mountain range</w:t>
+      </w:r>
+      <w:r>
+        <w:t xml:space="preserve"> </w:t>
+      </w:r>
+      <w:r>
+        <w:t xml:space="preserve">encompass </w:t>
+      </w:r>
+      <w:r>
+        <w:rPr>
+          <w:sz w:val="24"/>
+          <w:szCs w:val="24"/>
+        </w:rPr>
+        <w:t>so much wilderness that it</w:t>
+      </w:r>
+      <w:r>
+        <w:rPr>
+          <w:sz w:val="24"/>
+          <w:szCs w:val="24"/>
+        </w:rPr>
+        <w:t xml:space="preserve"> rivals many national parks</w:t>
+      </w:r>
+      <w:r>
+        <w:t>.</w:t>
+      </w:r>
+      <w:r>
+        <w:t xml:space="preserve">  </w:t>
+      </w:r>
+      <w:r>
+        <w:t>Indeed</w:t>
+      </w:r>
+      <w:r>
+        <w:t>, according to Wikipedia “i</w:t>
+      </w:r>
+      <w:r>
+        <w:t xml:space="preserve">n the late 1950s, the Huron Mountains were a candidate </w:t>
+      </w:r>
+      <w:r>
+        <w:rPr>
+          <w:sz w:val="24"/>
+          <w:szCs w:val="24"/>
+        </w:rPr>
+        <w:t xml:space="preserve">for becoming a </w:t>
+      </w:r>
+      <w:hyperlink r:id="rId5" w:tooltip="National park" w:history="1">
+        <w:r>
+          <w:rPr>
+            <w:sz w:val="24"/>
+            <w:szCs w:val="24"/>
+          </w:rPr>
+          <w:t>national park</w:t>
+        </w:r>
+      </w:hyperlink>
+      <w:r>
+        <w:rPr>
+          <w:sz w:val="24"/>
+          <w:szCs w:val="24"/>
+        </w:rPr>
+        <w:t>.</w:t>
+      </w:r>
+      <w:r>
+        <w:rPr>
+          <w:sz w:val="24"/>
+          <w:szCs w:val="24"/>
+        </w:rPr>
+        <w:t>”</w:t>
+      </w:r>
+      <w:r>
+        <w:rPr>
+          <w:sz w:val="24"/>
+          <w:szCs w:val="24"/>
+        </w:rPr>
+        <w:t xml:space="preserve"> </w:t>
+      </w:r>
+      <w:r>
+        <w:rPr>
+          <w:sz w:val="24"/>
+          <w:szCs w:val="24"/>
+        </w:rPr>
+        <w:t>The core of the range</w:t>
+      </w:r>
+      <w:r>
+        <w:rPr>
+          <w:sz w:val="24"/>
+          <w:szCs w:val="24"/>
+        </w:rPr>
+        <w:t xml:space="preserve"> is off limits to the public as it</w:t>
+      </w:r>
+      <w:r>
+        <w:rPr>
+          <w:sz w:val="24"/>
+          <w:szCs w:val="24"/>
+        </w:rPr>
+        <w:t xml:space="preserve"> is </w:t>
+      </w:r>
+      <w:r>
+        <w:rPr>
+          <w:sz w:val="24"/>
+          <w:szCs w:val="24"/>
+        </w:rPr>
+        <w:t xml:space="preserve">owned by the </w:t>
+      </w:r>
+      <w:r>
+        <w:rPr>
+          <w:sz w:val="24"/>
+          <w:szCs w:val="24"/>
+        </w:rPr>
+        <w:t xml:space="preserve">exclusive and mysterious </w:t>
+      </w:r>
+      <w:r>
+        <w:rPr>
+          <w:sz w:val="24"/>
+          <w:szCs w:val="24"/>
+        </w:rPr>
+        <w:t>Huron Mountain Club</w:t>
+      </w:r>
+      <w:r>
+        <w:rPr>
+          <w:sz w:val="24"/>
+          <w:szCs w:val="24"/>
+        </w:rPr>
+        <w:t xml:space="preserve">, which </w:t>
+      </w:r>
+      <w:r>
+        <w:rPr>
+          <w:sz w:val="24"/>
+          <w:szCs w:val="24"/>
+        </w:rPr>
+        <w:t>some</w:t>
+      </w:r>
+      <w:r>
+        <w:rPr>
+          <w:sz w:val="24"/>
+          <w:szCs w:val="24"/>
+        </w:rPr>
+        <w:t xml:space="preserve"> </w:t>
+      </w:r>
+      <w:r>
+        <w:rPr>
+          <w:sz w:val="24"/>
+          <w:szCs w:val="24"/>
+        </w:rPr>
+        <w:t>claim</w:t>
+      </w:r>
+      <w:r>
+        <w:t xml:space="preserve"> was influential in undermining the </w:t>
+      </w:r>
+      <w:r>
+        <w:t xml:space="preserve">National Park </w:t>
+      </w:r>
+      <w:r>
+        <w:t>proposal</w:t>
+      </w:r>
+      <w:r>
+        <w:t>.</w:t>
+      </w:r>
+      <w:r>
+        <w:rPr>
+          <w:sz w:val="24"/>
+          <w:szCs w:val="24"/>
+        </w:rPr>
+        <w:t xml:space="preserve">  </w:t>
+      </w:r>
+      <w:r>
+        <w:rPr>
+          <w:sz w:val="24"/>
+          <w:szCs w:val="24"/>
+        </w:rPr>
+        <w:t xml:space="preserve">Interestingly, </w:t>
+      </w:r>
+      <w:r>
+        <w:t xml:space="preserve">Google maps can find the Huron Mountain Club, and a satellite view </w:t>
+      </w:r>
+      <w:r>
+        <w:t xml:space="preserve">reveals </w:t>
+      </w:r>
+      <w:r>
+        <w:t>a line of home</w:t>
+      </w:r>
+      <w:r>
+        <w:t>s</w:t>
+      </w:r>
+      <w:r>
+        <w:t xml:space="preserve"> situated between the Pine River and the shores of Lake Superior.  However, Google will not give driving directions to the club, stating “sorry, we could not calculate driving directions from [fill in the blank] to Huron Mountain Club, Big Bay, MI 49808”</w:t>
+      </w:r>
+    </w:p>
+    <w:p>
+      <w:pPr>
+        <w:rPr>
+          <w:sz w:val="24"/>
+          <w:szCs w:val="24"/>
+        </w:rPr>
+      </w:pPr>
+      <w:r>
+        <w:rPr>
+          <w:sz w:val="24"/>
+          <w:szCs w:val="24"/>
+        </w:rPr>
+        <w:t>Mt. Arvon</w:t>
+      </w:r>
+      <w:r>
+        <w:rPr>
+          <w:sz w:val="24"/>
+          <w:szCs w:val="24"/>
+        </w:rPr>
         <w:t>,</w:t>
       </w:r>
       <w:r>
         <w:rPr>
-          <w:b/>
-          <w:sz w:val="24"/>
-          <w:szCs w:val="24"/>
-        </w:rPr>
-        <w:t xml:space="preserve"> MI</w:t>
-      </w:r>
-      <w:r>
-        <w:rPr>
-          <w:b/>
-          <w:sz w:val="24"/>
-          <w:szCs w:val="24"/>
-        </w:rPr>
-        <w:t xml:space="preserve">, </w:t>
-      </w:r>
-      <w:r>
-        <w:rPr>
-          <w:b/>
-          <w:sz w:val="24"/>
-          <w:szCs w:val="24"/>
-        </w:rPr>
-        <w:t>1,979</w:t>
-      </w:r>
-      <w:r>
-        <w:rPr>
-          <w:b/>
+          <w:sz w:val="24"/>
+          <w:szCs w:val="24"/>
+        </w:rPr>
+        <w:t xml:space="preserve"> Michigan’s highest point resides with in the Huron Mountains but </w:t>
+      </w:r>
+      <w:r>
+        <w:rPr>
+          <w:sz w:val="24"/>
+          <w:szCs w:val="24"/>
+        </w:rPr>
+        <w:t xml:space="preserve">luckily </w:t>
+      </w:r>
+      <w:r>
+        <w:rPr>
+          <w:sz w:val="24"/>
+          <w:szCs w:val="24"/>
+        </w:rPr>
+        <w:t xml:space="preserve">is not owned by the </w:t>
+      </w:r>
+      <w:r>
+        <w:rPr>
+          <w:sz w:val="24"/>
+          <w:szCs w:val="24"/>
+        </w:rPr>
+        <w:t xml:space="preserve">Huron </w:t>
+      </w:r>
+      <w:r>
+        <w:rPr>
+          <w:sz w:val="24"/>
+          <w:szCs w:val="24"/>
+        </w:rPr>
+        <w:t>Mountain Club.  A</w:t>
+      </w:r>
+      <w:r>
+        <w:rPr>
+          <w:sz w:val="24"/>
+          <w:szCs w:val="24"/>
+        </w:rPr>
+        <w:t>lthough it is privately owned</w:t>
+      </w:r>
+      <w:r>
+        <w:rPr>
+          <w:sz w:val="24"/>
+          <w:szCs w:val="24"/>
+        </w:rPr>
+        <w:t>,</w:t>
+      </w:r>
+      <w:r>
+        <w:rPr>
+          <w:sz w:val="24"/>
+          <w:szCs w:val="24"/>
+        </w:rPr>
+        <w:t xml:space="preserve"> by Meade Paper</w:t>
+      </w:r>
+      <w:r>
+        <w:rPr>
+          <w:sz w:val="24"/>
+          <w:szCs w:val="24"/>
+        </w:rPr>
+        <w:t>,</w:t>
+      </w:r>
+      <w:r>
+        <w:rPr>
           <w:sz w:val="24"/>
           <w:szCs w:val="24"/>
         </w:rPr>
@@ -1522,72 +1890,213 @@
       </w:r>
       <w:r>
         <w:rPr>
-          <w:b/>
-          <w:sz w:val="24"/>
-          <w:szCs w:val="24"/>
-        </w:rPr>
-        <w:t>ft. –</w:t>
-      </w:r>
-      <w:r>
-        <w:rPr>
-          <w:b/>
-          <w:sz w:val="24"/>
-          <w:szCs w:val="24"/>
-        </w:rPr>
-        <w:t xml:space="preserve"> July 10, 2020, HP #3</w:t>
-      </w:r>
-      <w:r>
-        <w:rPr>
-          <w:b/>
-          <w:sz w:val="24"/>
-          <w:szCs w:val="24"/>
-        </w:rPr>
-        <w:t>3</w:t>
-      </w:r>
-      <w:r>
-        <w:rPr>
-          <w:b/>
-          <w:sz w:val="24"/>
-          <w:szCs w:val="24"/>
-        </w:rPr>
-        <w:t xml:space="preserve">: </w:t>
-      </w:r>
-      <w:r>
-        <w:rPr>
-          <w:b/>
+          <w:sz w:val="24"/>
+          <w:szCs w:val="24"/>
+        </w:rPr>
+        <w:t>they do</w:t>
+      </w:r>
+      <w:r>
+        <w:rPr>
+          <w:sz w:val="24"/>
+          <w:szCs w:val="24"/>
+        </w:rPr>
+        <w:t xml:space="preserve"> allow public access.</w:t>
+      </w:r>
+      <w:r>
+        <w:rPr>
+          <w:sz w:val="24"/>
+          <w:szCs w:val="24"/>
+        </w:rPr>
+        <w:t xml:space="preserve">  </w:t>
+      </w:r>
+      <w:r>
+        <w:rPr>
+          <w:sz w:val="24"/>
+          <w:szCs w:val="24"/>
+        </w:rPr>
+        <w:t>Mt. Arvon</w:t>
+      </w:r>
+      <w:r>
+        <w:rPr>
+          <w:sz w:val="24"/>
+          <w:szCs w:val="24"/>
+        </w:rPr>
+        <w:t xml:space="preserve"> is situated 14 miles south of Lake Superior, </w:t>
+      </w:r>
+      <w:r>
+        <w:rPr>
+          <w:sz w:val="24"/>
+          <w:szCs w:val="24"/>
+        </w:rPr>
+        <w:t>16 mile</w:t>
+      </w:r>
+      <w:r>
+        <w:rPr>
           <w:sz w:val="24"/>
           <w:szCs w:val="24"/>
         </w:rPr>
         <w:t xml:space="preserve"> </w:t>
       </w:r>
-      <w:r>
-        <w:rPr>
-          <w:b/>
-          <w:sz w:val="24"/>
-          <w:szCs w:val="24"/>
-          <w:highlight w:val="yellow"/>
-        </w:rPr>
-        <w:t>The bug problem was as bad as I have ever had to deal with, causing me to not enjoy this hik</w:t>
+      <w:proofErr w:type="spellStart"/>
+      <w:r>
+        <w:rPr>
+          <w:sz w:val="24"/>
+          <w:szCs w:val="24"/>
+        </w:rPr>
+        <w:t>WxSW</w:t>
+      </w:r>
+      <w:proofErr w:type="spellEnd"/>
+      <w:r>
+        <w:rPr>
+          <w:sz w:val="24"/>
+          <w:szCs w:val="24"/>
+        </w:rPr>
+        <w:t xml:space="preserve"> </w:t>
+      </w:r>
+      <w:r>
+        <w:rPr>
+          <w:sz w:val="24"/>
+          <w:szCs w:val="24"/>
+        </w:rPr>
+        <w:t>of</w:t>
+      </w:r>
+      <w:r>
+        <w:rPr>
+          <w:sz w:val="24"/>
+          <w:szCs w:val="24"/>
+        </w:rPr>
+        <w:t xml:space="preserve"> the </w:t>
+      </w:r>
+      <w:r>
+        <w:rPr>
+          <w:sz w:val="24"/>
+          <w:szCs w:val="24"/>
+        </w:rPr>
+        <w:t xml:space="preserve">Huron </w:t>
+      </w:r>
+      <w:r>
+        <w:rPr>
+          <w:sz w:val="24"/>
+          <w:szCs w:val="24"/>
+        </w:rPr>
+        <w:t>Mountain Club</w:t>
+      </w:r>
+      <w:r>
+        <w:rPr>
+          <w:sz w:val="24"/>
+          <w:szCs w:val="24"/>
+        </w:rPr>
+        <w:t xml:space="preserve"> </w:t>
+      </w:r>
+      <w:r>
+        <w:rPr>
+          <w:sz w:val="24"/>
+          <w:szCs w:val="24"/>
+        </w:rPr>
+        <w:t xml:space="preserve">headquarters, and </w:t>
+      </w:r>
+      <w:r>
+        <w:rPr>
+          <w:sz w:val="24"/>
+          <w:szCs w:val="24"/>
+        </w:rPr>
+        <w:t>13.5</w:t>
+      </w:r>
+      <w:r>
+        <w:rPr>
+          <w:sz w:val="24"/>
+          <w:szCs w:val="24"/>
+        </w:rPr>
+        <w:t xml:space="preserve"> miles</w:t>
       </w:r>
       <w:bookmarkStart w:id="0" w:name="_GoBack"/>
       <w:bookmarkEnd w:id="0"/>
       <w:r>
         <w:rPr>
-          <w:b/>
-          <w:sz w:val="24"/>
-          <w:szCs w:val="24"/>
-        </w:rPr>
-        <w:t xml:space="preserve">e.  </w:t>
+          <w:sz w:val="24"/>
+          <w:szCs w:val="24"/>
+        </w:rPr>
+        <w:t xml:space="preserve"> due east of the town of L’Anse.</w:t>
       </w:r>
     </w:p>
     <w:p>
       <w:pPr>
         <w:rPr>
-          <w:b/>
           <w:sz w:val="24"/>
           <w:szCs w:val="24"/>
         </w:rPr>
       </w:pPr>
+    </w:p>
+    <w:p>
+      <w:hyperlink r:id="rId6" w:history="1">
+        <w:r>
+          <w:rPr>
+            <w:rStyle w:val="Hyperlink"/>
+          </w:rPr>
+          <w:t>https://traveltips.usatoday.com/hiking-huron-mountains-michigan-62070.html</w:t>
+        </w:r>
+      </w:hyperlink>
+    </w:p>
+    <w:p>
+      <w:r>
+        <w:t xml:space="preserve">Map: </w:t>
+      </w:r>
+      <w:hyperlink r:id="rId7" w:history="1">
+        <w:r>
+          <w:rPr>
+            <w:rStyle w:val="Hyperlink"/>
+          </w:rPr>
+          <w:t>https://mapper.acme.com/?ll=46.81300,-87.87100&amp;z=11&amp;t=U&amp;marker0=46.81300%2C-87.87100%2CHuron%20Mountains%20MI</w:t>
+        </w:r>
+      </w:hyperlink>
+    </w:p>
+    <w:p>
+      <w:hyperlink r:id="rId8" w:history="1">
+        <w:r>
+          <w:rPr>
+            <w:rStyle w:val="Hyperlink"/>
+          </w:rPr>
+          <w:t>https://www.moon.com/travel/outdoors/the-huron-mountains-in-michigans-upper-peninsula/</w:t>
+        </w:r>
+      </w:hyperlink>
+    </w:p>
+    <w:p/>
+    <w:p>
+      <w:r>
+        <w:t xml:space="preserve">Also </w:t>
+      </w:r>
+      <w:proofErr w:type="spellStart"/>
+      <w:r>
+        <w:t>summitpost</w:t>
+      </w:r>
+      <w:proofErr w:type="spellEnd"/>
+    </w:p>
+    <w:p/>
+    <w:p>
+      <w:r>
+        <w:t xml:space="preserve">About the Huron Mountain Club:  </w:t>
+      </w:r>
+      <w:hyperlink r:id="rId9" w:history="1">
+        <w:r>
+          <w:rPr>
+            <w:rStyle w:val="Hyperlink"/>
+          </w:rPr>
+          <w:t>https://www.michiganradio.org/post/can-you-get-huron-mountain-club-no-here-are-13-things-we-learned-about-it</w:t>
+        </w:r>
+      </w:hyperlink>
+    </w:p>
+    <w:p>
+      <w:r>
+        <w:t xml:space="preserve">And: </w:t>
+      </w:r>
+      <w:hyperlink r:id="rId10" w:history="1">
+        <w:r>
+          <w:rPr>
+            <w:rStyle w:val="Hyperlink"/>
+          </w:rPr>
+          <w:t>https://huronmountainclub.org/wp-content/uploads/2019/04/Code-of-Ethics-04-22-2019.pdf</w:t>
+        </w:r>
+      </w:hyperlink>
     </w:p>
     <w:p/>
     <w:sectPr>

--- a/Walter/TripReports/Book_31_40.docx
+++ b/Walter/TripReports/Book_31_40.docx
@@ -1520,14 +1520,7 @@
           <w:sz w:val="24"/>
           <w:szCs w:val="24"/>
         </w:rPr>
-        <w:t>The upper pen</w:t>
-      </w:r>
-      <w:r>
-        <w:rPr>
-          <w:sz w:val="24"/>
-          <w:szCs w:val="24"/>
-        </w:rPr>
-        <w:t xml:space="preserve">insula of Michigan is home to the </w:t>
+        <w:t xml:space="preserve">The upper peninsula of Michigan is home to the </w:t>
       </w:r>
       <w:r>
         <w:rPr>
@@ -1624,7 +1617,21 @@
           <w:sz w:val="24"/>
           <w:szCs w:val="24"/>
         </w:rPr>
-        <w:t>so much wilderness that it</w:t>
+        <w:t xml:space="preserve">so much </w:t>
+      </w:r>
+      <w:r>
+        <w:rPr>
+          <w:sz w:val="24"/>
+          <w:szCs w:val="24"/>
+        </w:rPr>
+        <w:t>remote forest land</w:t>
+      </w:r>
+      <w:r>
+        <w:rPr>
+          <w:sz w:val="24"/>
+          <w:szCs w:val="24"/>
+        </w:rPr>
+        <w:t xml:space="preserve"> that it</w:t>
       </w:r>
       <w:r>
         <w:rPr>
@@ -1643,10 +1650,7 @@
         <w:t>Indeed</w:t>
       </w:r>
       <w:r>
-        <w:t>, according to Wikipedia “i</w:t>
-      </w:r>
-      <w:r>
-        <w:t xml:space="preserve">n the late 1950s, the Huron Mountains were a candidate </w:t>
+        <w:t xml:space="preserve">, according to Wikipedia “in the late 1950s, the Huron Mountains were a candidate </w:t>
       </w:r>
       <w:r>
         <w:rPr>
@@ -1669,6 +1673,95 @@
           <w:sz w:val="24"/>
           <w:szCs w:val="24"/>
         </w:rPr>
+        <w:t>.”</w:t>
+      </w:r>
+      <w:r>
+        <w:rPr>
+          <w:sz w:val="24"/>
+          <w:szCs w:val="24"/>
+        </w:rPr>
+        <w:t xml:space="preserve"> </w:t>
+      </w:r>
+      <w:r>
+        <w:rPr>
+          <w:sz w:val="24"/>
+          <w:szCs w:val="24"/>
+        </w:rPr>
+        <w:t>The core of the range</w:t>
+      </w:r>
+      <w:r>
+        <w:rPr>
+          <w:sz w:val="24"/>
+          <w:szCs w:val="24"/>
+        </w:rPr>
+        <w:t xml:space="preserve"> is off limits to the public as it</w:t>
+      </w:r>
+      <w:r>
+        <w:rPr>
+          <w:sz w:val="24"/>
+          <w:szCs w:val="24"/>
+        </w:rPr>
+        <w:t xml:space="preserve"> is </w:t>
+      </w:r>
+      <w:r>
+        <w:rPr>
+          <w:sz w:val="24"/>
+          <w:szCs w:val="24"/>
+        </w:rPr>
+        <w:t xml:space="preserve">owned by the </w:t>
+      </w:r>
+      <w:r>
+        <w:rPr>
+          <w:sz w:val="24"/>
+          <w:szCs w:val="24"/>
+        </w:rPr>
+        <w:t xml:space="preserve">exclusive and mysterious </w:t>
+      </w:r>
+      <w:r>
+        <w:rPr>
+          <w:sz w:val="24"/>
+          <w:szCs w:val="24"/>
+        </w:rPr>
+        <w:t>Huron Mountain Club</w:t>
+      </w:r>
+      <w:r>
+        <w:rPr>
+          <w:sz w:val="24"/>
+          <w:szCs w:val="24"/>
+        </w:rPr>
+        <w:t xml:space="preserve">, which </w:t>
+      </w:r>
+      <w:r>
+        <w:rPr>
+          <w:sz w:val="24"/>
+          <w:szCs w:val="24"/>
+        </w:rPr>
+        <w:t>some</w:t>
+      </w:r>
+      <w:r>
+        <w:rPr>
+          <w:sz w:val="24"/>
+          <w:szCs w:val="24"/>
+        </w:rPr>
+        <w:t xml:space="preserve"> </w:t>
+      </w:r>
+      <w:r>
+        <w:rPr>
+          <w:sz w:val="24"/>
+          <w:szCs w:val="24"/>
+        </w:rPr>
+        <w:t>claim</w:t>
+      </w:r>
+      <w:r>
+        <w:t xml:space="preserve"> was influential in undermining the </w:t>
+      </w:r>
+      <w:r>
+        <w:t xml:space="preserve">National Park </w:t>
+      </w:r>
+      <w:r>
+        <w:t>proposal</w:t>
+      </w:r>
+      <w:r>
         <w:t>.</w:t>
       </w:r>
       <w:r>
@@ -1676,7 +1769,107 @@
           <w:sz w:val="24"/>
           <w:szCs w:val="24"/>
         </w:rPr>
-        <w:t>”</w:t>
+        <w:t xml:space="preserve">  </w:t>
+      </w:r>
+      <w:r>
+        <w:rPr>
+          <w:sz w:val="24"/>
+          <w:szCs w:val="24"/>
+        </w:rPr>
+        <w:t xml:space="preserve">Interestingly, </w:t>
+      </w:r>
+      <w:r>
+        <w:t xml:space="preserve">Google maps can find the Huron Mountain Club, and a satellite view </w:t>
+      </w:r>
+      <w:r>
+        <w:t xml:space="preserve">reveals </w:t>
+      </w:r>
+      <w:r>
+        <w:t>a line of home</w:t>
+      </w:r>
+      <w:r>
+        <w:t>s</w:t>
+      </w:r>
+      <w:r>
+        <w:t xml:space="preserve"> situated between the Pine River and the shores of Lake Superior.  However, Google will not give driving directions to the club, stating “sorry, we could not calculate driving directions from [fill in the blank] to Huron Mountain Club, Big Bay, MI 49808”</w:t>
+      </w:r>
+    </w:p>
+    <w:p>
+      <w:pPr>
+        <w:rPr>
+          <w:sz w:val="24"/>
+          <w:szCs w:val="24"/>
+        </w:rPr>
+      </w:pPr>
+      <w:r>
+        <w:rPr>
+          <w:sz w:val="24"/>
+          <w:szCs w:val="24"/>
+        </w:rPr>
+        <w:t>Mt. Arvon</w:t>
+      </w:r>
+      <w:r>
+        <w:rPr>
+          <w:sz w:val="24"/>
+          <w:szCs w:val="24"/>
+        </w:rPr>
+        <w:t>,</w:t>
+      </w:r>
+      <w:r>
+        <w:rPr>
+          <w:sz w:val="24"/>
+          <w:szCs w:val="24"/>
+        </w:rPr>
+        <w:t xml:space="preserve"> Michigan’s highest point resides with in the Huron Mountains but </w:t>
+      </w:r>
+      <w:r>
+        <w:rPr>
+          <w:sz w:val="24"/>
+          <w:szCs w:val="24"/>
+        </w:rPr>
+        <w:t xml:space="preserve">luckily </w:t>
+      </w:r>
+      <w:r>
+        <w:rPr>
+          <w:sz w:val="24"/>
+          <w:szCs w:val="24"/>
+        </w:rPr>
+        <w:t xml:space="preserve">is not owned by the </w:t>
+      </w:r>
+      <w:r>
+        <w:rPr>
+          <w:sz w:val="24"/>
+          <w:szCs w:val="24"/>
+        </w:rPr>
+        <w:t xml:space="preserve">Huron </w:t>
+      </w:r>
+      <w:r>
+        <w:rPr>
+          <w:sz w:val="24"/>
+          <w:szCs w:val="24"/>
+        </w:rPr>
+        <w:t xml:space="preserve">Mountain Club.  </w:t>
+      </w:r>
+      <w:r>
+        <w:rPr>
+          <w:sz w:val="24"/>
+          <w:szCs w:val="24"/>
+        </w:rPr>
+        <w:t>S</w:t>
+      </w:r>
+      <w:r>
+        <w:rPr>
+          <w:sz w:val="24"/>
+          <w:szCs w:val="24"/>
+        </w:rPr>
+        <w:t xml:space="preserve">ituated 14 miles south of Lake Superior, </w:t>
+      </w:r>
+      <w:r>
+        <w:rPr>
+          <w:sz w:val="24"/>
+          <w:szCs w:val="24"/>
+        </w:rPr>
+        <w:t>16 mile</w:t>
       </w:r>
       <w:r>
         <w:rPr>
@@ -1690,56 +1883,7 @@
           <w:sz w:val="24"/>
           <w:szCs w:val="24"/>
         </w:rPr>
-        <w:t>The core of the range</w:t>
-      </w:r>
-      <w:r>
-        <w:rPr>
-          <w:sz w:val="24"/>
-          <w:szCs w:val="24"/>
-        </w:rPr>
-        <w:t xml:space="preserve"> is off limits to the public as it</w:t>
-      </w:r>
-      <w:r>
-        <w:rPr>
-          <w:sz w:val="24"/>
-          <w:szCs w:val="24"/>
-        </w:rPr>
-        <w:t xml:space="preserve"> is </w:t>
-      </w:r>
-      <w:r>
-        <w:rPr>
-          <w:sz w:val="24"/>
-          <w:szCs w:val="24"/>
-        </w:rPr>
-        <w:t xml:space="preserve">owned by the </w:t>
-      </w:r>
-      <w:r>
-        <w:rPr>
-          <w:sz w:val="24"/>
-          <w:szCs w:val="24"/>
-        </w:rPr>
-        <w:t xml:space="preserve">exclusive and mysterious </w:t>
-      </w:r>
-      <w:r>
-        <w:rPr>
-          <w:sz w:val="24"/>
-          <w:szCs w:val="24"/>
-        </w:rPr>
-        <w:t>Huron Mountain Club</w:t>
-      </w:r>
-      <w:r>
-        <w:rPr>
-          <w:sz w:val="24"/>
-          <w:szCs w:val="24"/>
-        </w:rPr>
-        <w:t xml:space="preserve">, which </w:t>
-      </w:r>
-      <w:r>
-        <w:rPr>
-          <w:sz w:val="24"/>
-          <w:szCs w:val="24"/>
-        </w:rPr>
-        <w:t>some</w:t>
+        <w:t>south and west</w:t>
       </w:r>
       <w:r>
         <w:rPr>
@@ -1753,49 +1897,258 @@
           <w:sz w:val="24"/>
           <w:szCs w:val="24"/>
         </w:rPr>
-        <w:t>claim</w:t>
-      </w:r>
-      <w:r>
-        <w:t xml:space="preserve"> was influential in undermining the </w:t>
-      </w:r>
-      <w:r>
-        <w:t xml:space="preserve">National Park </w:t>
-      </w:r>
-      <w:r>
-        <w:t>proposal</w:t>
-      </w:r>
-      <w:r>
+        <w:t>of</w:t>
+      </w:r>
+      <w:r>
+        <w:rPr>
+          <w:sz w:val="24"/>
+          <w:szCs w:val="24"/>
+        </w:rPr>
+        <w:t xml:space="preserve"> the </w:t>
+      </w:r>
+      <w:r>
+        <w:rPr>
+          <w:sz w:val="24"/>
+          <w:szCs w:val="24"/>
+        </w:rPr>
+        <w:t xml:space="preserve">Huron </w:t>
+      </w:r>
+      <w:r>
+        <w:rPr>
+          <w:sz w:val="24"/>
+          <w:szCs w:val="24"/>
+        </w:rPr>
+        <w:t xml:space="preserve">Mountain Club </w:t>
+      </w:r>
+      <w:r>
+        <w:rPr>
+          <w:sz w:val="24"/>
+          <w:szCs w:val="24"/>
+        </w:rPr>
+        <w:t xml:space="preserve">headquarters, and </w:t>
+      </w:r>
+      <w:r>
+        <w:rPr>
+          <w:sz w:val="24"/>
+          <w:szCs w:val="24"/>
+        </w:rPr>
+        <w:t>13.5</w:t>
+      </w:r>
+      <w:r>
+        <w:rPr>
+          <w:sz w:val="24"/>
+          <w:szCs w:val="24"/>
+        </w:rPr>
+        <w:t xml:space="preserve"> miles</w:t>
+      </w:r>
+      <w:r>
+        <w:rPr>
+          <w:sz w:val="24"/>
+          <w:szCs w:val="24"/>
+        </w:rPr>
+        <w:t xml:space="preserve"> due east of the town of L’Anse</w:t>
+      </w:r>
+      <w:r>
+        <w:rPr>
+          <w:sz w:val="24"/>
+          <w:szCs w:val="24"/>
+        </w:rPr>
+        <w:t xml:space="preserve"> its</w:t>
+      </w:r>
+      <w:r>
+        <w:rPr>
+          <w:sz w:val="24"/>
+          <w:szCs w:val="24"/>
+        </w:rPr>
+        <w:t xml:space="preserve"> private</w:t>
+      </w:r>
+      <w:r>
+        <w:rPr>
+          <w:sz w:val="24"/>
+          <w:szCs w:val="24"/>
+        </w:rPr>
+        <w:t xml:space="preserve"> owner the</w:t>
+      </w:r>
+      <w:r>
+        <w:rPr>
+          <w:sz w:val="24"/>
+          <w:szCs w:val="24"/>
+        </w:rPr>
+        <w:t xml:space="preserve"> Meade Paper allows public access.  </w:t>
+      </w:r>
+      <w:r>
+        <w:rPr>
+          <w:sz w:val="24"/>
+          <w:szCs w:val="24"/>
+        </w:rPr>
+        <w:t>Prior to the periodic placement of diamond shaped metal signing pointing the way to Mt. Arvon along the labyrinth of dirt roads leading to it, this highpoint had the reputation of one of the most difficult to locate.</w:t>
+      </w:r>
+      <w:r>
+        <w:rPr>
+          <w:sz w:val="24"/>
+          <w:szCs w:val="24"/>
+        </w:rPr>
+        <w:t xml:space="preserve"> It is only about 10 miles on the backroads but e</w:t>
+      </w:r>
+      <w:r>
+        <w:rPr>
+          <w:sz w:val="24"/>
+          <w:szCs w:val="24"/>
+        </w:rPr>
+        <w:t xml:space="preserve">ven so, I made </w:t>
+      </w:r>
+      <w:r>
+        <w:rPr>
+          <w:sz w:val="24"/>
+          <w:szCs w:val="24"/>
+        </w:rPr>
+        <w:t xml:space="preserve">certain </w:t>
+      </w:r>
+      <w:r>
+        <w:rPr>
+          <w:sz w:val="24"/>
+          <w:szCs w:val="24"/>
+        </w:rPr>
+        <w:t>I had plenty of gas before leaving the paved roads in search of this high point.</w:t>
+      </w:r>
+    </w:p>
+    <w:p>
+      <w:pPr>
+        <w:rPr>
+          <w:sz w:val="24"/>
+          <w:szCs w:val="24"/>
+        </w:rPr>
+      </w:pPr>
+      <w:r>
+        <w:rPr>
+          <w:sz w:val="24"/>
+          <w:szCs w:val="24"/>
+        </w:rPr>
+        <w:lastRenderedPageBreak/>
+        <w:t xml:space="preserve">Early this same day I had hiked to the highest point in Minnesota, and as such my trip plan didn’t require I reach the summit of Michigan today, but I did need to get within striking distance of it.  It’s a 350 mile drive from the Eagle Mountain trailhead to the base of Mount Arvon often along the shores of Lake Superior and passing through Wisconsin, and it wasn’t until about 6pm when I </w:t>
+      </w:r>
+      <w:r>
+        <w:rPr>
+          <w:sz w:val="24"/>
+          <w:szCs w:val="24"/>
+        </w:rPr>
+        <w:t xml:space="preserve">located a seemingly new trailhead for the mountain.  </w:t>
+      </w:r>
+    </w:p>
+    <w:p>
+      <w:pPr>
+        <w:rPr>
+          <w:sz w:val="24"/>
+          <w:szCs w:val="24"/>
+        </w:rPr>
+      </w:pPr>
+      <w:r>
+        <w:rPr>
+          <w:sz w:val="24"/>
+          <w:szCs w:val="24"/>
+        </w:rPr>
+        <w:t>With plenty of daylight remaining, I decided to get ahead of schedule and reach my thirty-third US State highpoint this evening.  The hiking trail sign announced a distance of</w:t>
+      </w:r>
+      <w:r>
+        <w:rPr>
+          <w:sz w:val="24"/>
+          <w:szCs w:val="24"/>
+        </w:rPr>
+        <w:t xml:space="preserve"> 1.75 miles</w:t>
+      </w:r>
+      <w:r>
+        <w:rPr>
+          <w:sz w:val="24"/>
+          <w:szCs w:val="24"/>
+        </w:rPr>
+        <w:t xml:space="preserve"> to the summit which I covered in half an hour cause me to question that distance.  The hike through the woods was pleasant and even past by a small waterfall.  At one point it crossed the road to the summit.</w:t>
+      </w:r>
+      <w:r>
+        <w:rPr>
+          <w:sz w:val="24"/>
+          <w:szCs w:val="24"/>
+        </w:rPr>
+        <w:t xml:space="preserve">  It ended at a large green sign</w:t>
+      </w:r>
+      <w:r>
+        <w:rPr>
+          <w:sz w:val="24"/>
+          <w:szCs w:val="24"/>
+        </w:rPr>
+        <w:t>, at the top of the mountain parking lot, stating</w:t>
+      </w:r>
+      <w:r>
+        <w:rPr>
+          <w:sz w:val="24"/>
+          <w:szCs w:val="24"/>
+        </w:rPr>
+        <w:t xml:space="preserve"> “Welcome to Mt. Arvon</w:t>
+      </w:r>
+      <w:r>
+        <w:rPr>
+          <w:sz w:val="24"/>
+          <w:szCs w:val="24"/>
+        </w:rPr>
+        <w:t>, Michigan’s Highest Natural Point”.  On each of the signs support post was a diamond shaped sign, one pointing to the summit, the other indicating a view point.  I headed left to the summit.</w:t>
+      </w:r>
+    </w:p>
+    <w:p>
+      <w:pPr>
+        <w:rPr>
+          <w:sz w:val="24"/>
+          <w:szCs w:val="24"/>
+        </w:rPr>
+      </w:pPr>
+      <w:r>
+        <w:rPr>
+          <w:sz w:val="24"/>
+          <w:szCs w:val="24"/>
+        </w:rPr>
+        <w:t>The summit contained metal picnic table, a mail box, a highpointer bench, and a diamond shaped summit marker. I also discovered a USGS benchmark set in concrete.  Before heading over to the view point, I took several pictures and signed the summit register found within the mailbox.</w:t>
+      </w:r>
+      <w:r>
+        <w:rPr>
+          <w:sz w:val="24"/>
+          <w:szCs w:val="24"/>
+        </w:rPr>
+        <w:t xml:space="preserve">  It was a Friday evening, but I had the place to myself.</w:t>
+      </w:r>
+    </w:p>
+    <w:p>
+      <w:pPr>
+        <w:rPr>
+          <w:sz w:val="24"/>
+          <w:szCs w:val="24"/>
+        </w:rPr>
+      </w:pPr>
+      <w:r>
+        <w:rPr>
+          <w:sz w:val="24"/>
+          <w:szCs w:val="24"/>
+        </w:rPr>
+        <w:t>Prior to 1982 Mt. Arvon was not known to be the highest natural point of the Great Lakes State, with nearby Mt. Curwood at 1978 feet holding the title.</w:t>
+      </w:r>
+      <w:r>
+        <w:rPr>
+          <w:sz w:val="24"/>
+          <w:szCs w:val="24"/>
+        </w:rPr>
+        <w:t xml:space="preserve">  Apparently the viewpoint is made man as trees had to be cleared to accommodate the scene northwest to </w:t>
+      </w:r>
+      <w:r>
+        <w:rPr>
+          <w:sz w:val="24"/>
+          <w:szCs w:val="24"/>
+        </w:rPr>
+        <w:t>Keweenaw Bay and the community of Baraga</w:t>
+      </w:r>
+      <w:r>
+        <w:rPr>
+          <w:sz w:val="24"/>
+          <w:szCs w:val="24"/>
+        </w:rPr>
         <w:t>.</w:t>
       </w:r>
-      <w:r>
-        <w:rPr>
-          <w:sz w:val="24"/>
-          <w:szCs w:val="24"/>
-        </w:rPr>
-        <w:t xml:space="preserve">  </w:t>
-      </w:r>
-      <w:r>
-        <w:rPr>
-          <w:sz w:val="24"/>
-          <w:szCs w:val="24"/>
-        </w:rPr>
-        <w:t xml:space="preserve">Interestingly, </w:t>
-      </w:r>
-      <w:r>
-        <w:t xml:space="preserve">Google maps can find the Huron Mountain Club, and a satellite view </w:t>
-      </w:r>
-      <w:r>
-        <w:t xml:space="preserve">reveals </w:t>
-      </w:r>
-      <w:r>
-        <w:t>a line of home</w:t>
-      </w:r>
-      <w:r>
-        <w:t>s</w:t>
-      </w:r>
-      <w:r>
-        <w:t xml:space="preserve"> situated between the Pine River and the shores of Lake Superior.  However, Google will not give driving directions to the club, stating “sorry, we could not calculate driving directions from [fill in the blank] to Huron Mountain Club, Big Bay, MI 49808”</w:t>
-      </w:r>
     </w:p>
     <w:p>
       <w:pPr>
@@ -1809,205 +2162,49 @@
           <w:sz w:val="24"/>
           <w:szCs w:val="24"/>
         </w:rPr>
-        <w:t>Mt. Arvon</w:t>
-      </w:r>
-      <w:r>
-        <w:rPr>
-          <w:sz w:val="24"/>
-          <w:szCs w:val="24"/>
-        </w:rPr>
-        <w:t>,</w:t>
-      </w:r>
-      <w:r>
-        <w:rPr>
-          <w:sz w:val="24"/>
-          <w:szCs w:val="24"/>
-        </w:rPr>
-        <w:t xml:space="preserve"> Michigan’s highest point resides with in the Huron Mountains but </w:t>
-      </w:r>
-      <w:r>
-        <w:rPr>
-          <w:sz w:val="24"/>
-          <w:szCs w:val="24"/>
-        </w:rPr>
-        <w:t xml:space="preserve">luckily </w:t>
-      </w:r>
-      <w:r>
-        <w:rPr>
-          <w:sz w:val="24"/>
-          <w:szCs w:val="24"/>
-        </w:rPr>
-        <w:t xml:space="preserve">is not owned by the </w:t>
-      </w:r>
-      <w:r>
-        <w:rPr>
-          <w:sz w:val="24"/>
-          <w:szCs w:val="24"/>
-        </w:rPr>
-        <w:t xml:space="preserve">Huron </w:t>
-      </w:r>
-      <w:r>
-        <w:rPr>
-          <w:sz w:val="24"/>
-          <w:szCs w:val="24"/>
-        </w:rPr>
-        <w:t>Mountain Club.  A</w:t>
-      </w:r>
-      <w:r>
-        <w:rPr>
-          <w:sz w:val="24"/>
-          <w:szCs w:val="24"/>
-        </w:rPr>
-        <w:t>lthough it is privately owned</w:t>
-      </w:r>
-      <w:r>
-        <w:rPr>
-          <w:sz w:val="24"/>
-          <w:szCs w:val="24"/>
-        </w:rPr>
-        <w:t>,</w:t>
-      </w:r>
-      <w:r>
-        <w:rPr>
-          <w:sz w:val="24"/>
-          <w:szCs w:val="24"/>
-        </w:rPr>
-        <w:t xml:space="preserve"> by Meade Paper</w:t>
-      </w:r>
-      <w:r>
-        <w:rPr>
-          <w:sz w:val="24"/>
-          <w:szCs w:val="24"/>
-        </w:rPr>
-        <w:t>,</w:t>
-      </w:r>
-      <w:r>
-        <w:rPr>
-          <w:sz w:val="24"/>
-          <w:szCs w:val="24"/>
-        </w:rPr>
-        <w:t xml:space="preserve"> </w:t>
-      </w:r>
-      <w:r>
-        <w:rPr>
-          <w:sz w:val="24"/>
-          <w:szCs w:val="24"/>
-        </w:rPr>
-        <w:t>they do</w:t>
-      </w:r>
-      <w:r>
-        <w:rPr>
-          <w:sz w:val="24"/>
-          <w:szCs w:val="24"/>
-        </w:rPr>
-        <w:t xml:space="preserve"> allow public access.</w:t>
-      </w:r>
-      <w:r>
-        <w:rPr>
-          <w:sz w:val="24"/>
-          <w:szCs w:val="24"/>
-        </w:rPr>
-        <w:t xml:space="preserve">  </w:t>
-      </w:r>
-      <w:r>
-        <w:rPr>
-          <w:sz w:val="24"/>
-          <w:szCs w:val="24"/>
-        </w:rPr>
-        <w:t>Mt. Arvon</w:t>
-      </w:r>
-      <w:r>
-        <w:rPr>
-          <w:sz w:val="24"/>
-          <w:szCs w:val="24"/>
-        </w:rPr>
-        <w:t xml:space="preserve"> is situated 14 miles south of Lake Superior, </w:t>
-      </w:r>
-      <w:r>
-        <w:rPr>
-          <w:sz w:val="24"/>
-          <w:szCs w:val="24"/>
-        </w:rPr>
-        <w:t>16 mile</w:t>
-      </w:r>
-      <w:r>
-        <w:rPr>
-          <w:sz w:val="24"/>
-          <w:szCs w:val="24"/>
-        </w:rPr>
-        <w:t xml:space="preserve"> </w:t>
-      </w:r>
-      <w:proofErr w:type="spellStart"/>
-      <w:r>
-        <w:rPr>
-          <w:sz w:val="24"/>
-          <w:szCs w:val="24"/>
-        </w:rPr>
-        <w:t>WxSW</w:t>
-      </w:r>
-      <w:proofErr w:type="spellEnd"/>
-      <w:r>
-        <w:rPr>
-          <w:sz w:val="24"/>
-          <w:szCs w:val="24"/>
-        </w:rPr>
-        <w:t xml:space="preserve"> </w:t>
-      </w:r>
-      <w:r>
-        <w:rPr>
-          <w:sz w:val="24"/>
-          <w:szCs w:val="24"/>
-        </w:rPr>
-        <w:t>of</w:t>
-      </w:r>
-      <w:r>
-        <w:rPr>
-          <w:sz w:val="24"/>
-          <w:szCs w:val="24"/>
-        </w:rPr>
-        <w:t xml:space="preserve"> the </w:t>
-      </w:r>
-      <w:r>
-        <w:rPr>
-          <w:sz w:val="24"/>
-          <w:szCs w:val="24"/>
-        </w:rPr>
-        <w:t xml:space="preserve">Huron </w:t>
-      </w:r>
-      <w:r>
-        <w:rPr>
-          <w:sz w:val="24"/>
-          <w:szCs w:val="24"/>
-        </w:rPr>
-        <w:t>Mountain Club</w:t>
-      </w:r>
-      <w:r>
-        <w:rPr>
-          <w:sz w:val="24"/>
-          <w:szCs w:val="24"/>
-        </w:rPr>
-        <w:t xml:space="preserve"> </w:t>
-      </w:r>
-      <w:r>
-        <w:rPr>
-          <w:sz w:val="24"/>
-          <w:szCs w:val="24"/>
-        </w:rPr>
-        <w:t xml:space="preserve">headquarters, and </w:t>
-      </w:r>
-      <w:r>
-        <w:rPr>
-          <w:sz w:val="24"/>
-          <w:szCs w:val="24"/>
-        </w:rPr>
-        <w:t>13.5</w:t>
-      </w:r>
-      <w:r>
-        <w:rPr>
-          <w:sz w:val="24"/>
-          <w:szCs w:val="24"/>
-        </w:rPr>
-        <w:t xml:space="preserve"> miles</w:t>
+        <w:t xml:space="preserve">For variety </w:t>
+      </w:r>
+      <w:r>
+        <w:rPr>
+          <w:sz w:val="24"/>
+          <w:szCs w:val="24"/>
+        </w:rPr>
+        <w:t xml:space="preserve">I decided to walk down the road rather than retracing my steps.  </w:t>
+      </w:r>
+      <w:r>
+        <w:rPr>
+          <w:sz w:val="24"/>
+          <w:szCs w:val="24"/>
+        </w:rPr>
+        <w:t>However once</w:t>
+      </w:r>
+      <w:r>
+        <w:rPr>
+          <w:sz w:val="24"/>
+          <w:szCs w:val="24"/>
+        </w:rPr>
+        <w:t xml:space="preserve"> I got out of the slight breeze blowing over the summ</w:t>
+      </w:r>
+      <w:r>
+        <w:rPr>
+          <w:sz w:val="24"/>
+          <w:szCs w:val="24"/>
+        </w:rPr>
+        <w:t xml:space="preserve">it, the bugs began their attack.  As </w:t>
+      </w:r>
+      <w:r>
+        <w:rPr>
+          <w:sz w:val="24"/>
+          <w:szCs w:val="24"/>
+        </w:rPr>
+        <w:t xml:space="preserve">such I had to </w:t>
+      </w:r>
+      <w:r>
+        <w:rPr>
+          <w:sz w:val="24"/>
+          <w:szCs w:val="24"/>
+        </w:rPr>
+        <w:t>switch</w:t>
       </w:r>
       <w:bookmarkStart w:id="0" w:name="_GoBack"/>
       <w:bookmarkEnd w:id="0"/>
@@ -2016,8 +2213,16 @@
           <w:sz w:val="24"/>
           <w:szCs w:val="24"/>
         </w:rPr>
-        <w:t xml:space="preserve"> due east of the town of L’Anse.</w:t>
-      </w:r>
+        <w:t xml:space="preserve"> to running putting my total car to car time, including the break on the peak, at 65 minutes.</w:t>
+      </w:r>
+    </w:p>
+    <w:p>
+      <w:pPr>
+        <w:rPr>
+          <w:sz w:val="24"/>
+          <w:szCs w:val="24"/>
+        </w:rPr>
+      </w:pPr>
     </w:p>
     <w:p>
       <w:pPr>
@@ -2074,6 +2279,7 @@
     <w:p/>
     <w:p>
       <w:r>
+        <w:lastRenderedPageBreak/>
         <w:t xml:space="preserve">About the Huron Mountain Club:  </w:t>
       </w:r>
       <w:hyperlink r:id="rId9" w:history="1">
@@ -2659,6 +2865,11 @@
       <w:contextualSpacing/>
     </w:pPr>
   </w:style>
+  <w:style w:type="character" w:customStyle="1" w:styleId="s1">
+    <w:name w:val="s1"/>
+    <w:basedOn w:val="DefaultParagraphFont"/>
+    <w:rsid w:val="00DE74AD"/>
+  </w:style>
 </w:styles>
 </file>
 

--- a/Walter/TripReports/Book_31_40.docx
+++ b/Walter/TripReports/Book_31_40.docx
@@ -1324,6 +1324,11 @@
       </w:r>
     </w:p>
     <w:p>
+      <w:pPr>
+        <w:rPr>
+          <w:strike/>
+        </w:rPr>
+      </w:pPr>
       <w:r>
         <w:t>T</w:t>
       </w:r>
@@ -1423,13 +1428,6 @@
       <w:r>
         <w:t>.</w:t>
       </w:r>
-    </w:p>
-    <w:p>
-      <w:pPr>
-        <w:rPr>
-          <w:strike/>
-        </w:rPr>
-      </w:pPr>
     </w:p>
     <w:p/>
     <w:p>
@@ -1501,17 +1499,16 @@
           <w:b/>
           <w:sz w:val="24"/>
           <w:szCs w:val="24"/>
-          <w:highlight w:val="yellow"/>
-        </w:rPr>
-        <w:t>The bug problem was as bad as I have ever had to deal with, causing me to not enjoy this hik</w:t>
-      </w:r>
-      <w:r>
-        <w:rPr>
-          <w:b/>
-          <w:sz w:val="24"/>
-          <w:szCs w:val="24"/>
-        </w:rPr>
-        <w:t xml:space="preserve">e.  </w:t>
+        </w:rPr>
+        <w:t>I located a seemingly new trailhead announcing Mount Arvon</w:t>
+      </w:r>
+      <w:r>
+        <w:rPr>
+          <w:b/>
+          <w:sz w:val="24"/>
+          <w:szCs w:val="24"/>
+        </w:rPr>
+        <w:t xml:space="preserve">.  </w:t>
       </w:r>
     </w:p>
     <w:p>
@@ -1624,14 +1621,21 @@
           <w:sz w:val="24"/>
           <w:szCs w:val="24"/>
         </w:rPr>
-        <w:t>remote forest land</w:t>
-      </w:r>
-      <w:r>
-        <w:rPr>
-          <w:sz w:val="24"/>
-          <w:szCs w:val="24"/>
-        </w:rPr>
-        <w:t xml:space="preserve"> that it</w:t>
+        <w:t xml:space="preserve">remote forest </w:t>
+      </w:r>
+      <w:r>
+        <w:rPr>
+          <w:sz w:val="24"/>
+          <w:szCs w:val="24"/>
+        </w:rPr>
+        <w:t xml:space="preserve">land </w:t>
+      </w:r>
+      <w:r>
+        <w:rPr>
+          <w:sz w:val="24"/>
+          <w:szCs w:val="24"/>
+        </w:rPr>
+        <w:t>that it</w:t>
       </w:r>
       <w:r>
         <w:rPr>
@@ -1953,35 +1957,56 @@
           <w:sz w:val="24"/>
           <w:szCs w:val="24"/>
         </w:rPr>
-        <w:t xml:space="preserve"> its</w:t>
-      </w:r>
-      <w:r>
-        <w:rPr>
-          <w:sz w:val="24"/>
-          <w:szCs w:val="24"/>
-        </w:rPr>
-        <w:t xml:space="preserve"> private</w:t>
-      </w:r>
-      <w:r>
-        <w:rPr>
-          <w:sz w:val="24"/>
-          <w:szCs w:val="24"/>
-        </w:rPr>
-        <w:t xml:space="preserve"> owner the</w:t>
-      </w:r>
-      <w:r>
-        <w:rPr>
-          <w:sz w:val="24"/>
-          <w:szCs w:val="24"/>
-        </w:rPr>
-        <w:t xml:space="preserve"> Meade Paper allows public access.  </w:t>
-      </w:r>
-      <w:r>
-        <w:rPr>
-          <w:sz w:val="24"/>
-          <w:szCs w:val="24"/>
-        </w:rPr>
-        <w:t>Prior to the periodic placement of diamond shaped metal signing pointing the way to Mt. Arvon along the labyrinth of dirt roads leading to it, this highpoint had the reputation of one of the most difficult to locate.</w:t>
+        <w:t xml:space="preserve"> public access is granted by its</w:t>
+      </w:r>
+      <w:r>
+        <w:rPr>
+          <w:sz w:val="24"/>
+          <w:szCs w:val="24"/>
+        </w:rPr>
+        <w:t xml:space="preserve"> private owner Meade Paper.  </w:t>
+      </w:r>
+      <w:r>
+        <w:rPr>
+          <w:sz w:val="24"/>
+          <w:szCs w:val="24"/>
+        </w:rPr>
+        <w:t>A</w:t>
+      </w:r>
+      <w:r>
+        <w:rPr>
+          <w:sz w:val="24"/>
+          <w:szCs w:val="24"/>
+        </w:rPr>
+        <w:t>long the labyrinth of dirt roads leading</w:t>
+      </w:r>
+      <w:r>
+        <w:rPr>
+          <w:sz w:val="24"/>
+          <w:szCs w:val="24"/>
+        </w:rPr>
+        <w:t xml:space="preserve"> to </w:t>
+      </w:r>
+      <w:r>
+        <w:rPr>
+          <w:sz w:val="24"/>
+          <w:szCs w:val="24"/>
+        </w:rPr>
+        <w:t>Mt. Arvon</w:t>
+      </w:r>
+      <w:r>
+        <w:rPr>
+          <w:sz w:val="24"/>
+          <w:szCs w:val="24"/>
+        </w:rPr>
+        <w:t xml:space="preserve"> are a series of diamond shaped metal signs pointing the way. Before those markers existed</w:t>
+      </w:r>
+      <w:r>
+        <w:rPr>
+          <w:sz w:val="24"/>
+          <w:szCs w:val="24"/>
+        </w:rPr>
+        <w:t xml:space="preserve"> this highpoint had the reputation of one of the most difficult to locate.</w:t>
       </w:r>
       <w:r>
         <w:rPr>
@@ -2009,7 +2034,21 @@
           <w:sz w:val="24"/>
           <w:szCs w:val="24"/>
         </w:rPr>
-        <w:t>I had plenty of gas before leaving the paved roads in search of this high point.</w:t>
+        <w:t xml:space="preserve">I had plenty of gas before leaving the paved roads in </w:t>
+      </w:r>
+      <w:r>
+        <w:rPr>
+          <w:sz w:val="24"/>
+          <w:szCs w:val="24"/>
+        </w:rPr>
+        <w:t xml:space="preserve">pursuit </w:t>
+      </w:r>
+      <w:r>
+        <w:rPr>
+          <w:sz w:val="24"/>
+          <w:szCs w:val="24"/>
+        </w:rPr>
+        <w:t>of this high point.</w:t>
       </w:r>
     </w:p>
     <w:p>
@@ -2024,15 +2063,120 @@
           <w:sz w:val="24"/>
           <w:szCs w:val="24"/>
         </w:rPr>
+        <w:t xml:space="preserve">Early </w:t>
+      </w:r>
+      <w:r>
+        <w:rPr>
+          <w:sz w:val="24"/>
+          <w:szCs w:val="24"/>
+        </w:rPr>
+        <w:t>the</w:t>
+      </w:r>
+      <w:r>
+        <w:rPr>
+          <w:sz w:val="24"/>
+          <w:szCs w:val="24"/>
+        </w:rPr>
+        <w:t xml:space="preserve"> same day I had hiked to the highest point in Minnesota, and as such my trip plan didn’t require I reach the summit of Michigan today, but I did </w:t>
+      </w:r>
+      <w:r>
+        <w:rPr>
+          <w:sz w:val="24"/>
+          <w:szCs w:val="24"/>
+        </w:rPr>
+        <w:t>want</w:t>
+      </w:r>
+      <w:r>
+        <w:rPr>
+          <w:sz w:val="24"/>
+          <w:szCs w:val="24"/>
+        </w:rPr>
+        <w:t xml:space="preserve"> to get within striking </w:t>
+      </w:r>
+      <w:r>
+        <w:rPr>
+          <w:sz w:val="24"/>
+          <w:szCs w:val="24"/>
+        </w:rPr>
         <w:lastRenderedPageBreak/>
-        <w:t xml:space="preserve">Early this same day I had hiked to the highest point in Minnesota, and as such my trip plan didn’t require I reach the summit of Michigan today, but I did need to get within striking distance of it.  It’s a 350 mile drive from the Eagle Mountain trailhead to the base of Mount Arvon often along the shores of Lake Superior and passing through Wisconsin, and it wasn’t until about 6pm when I </w:t>
-      </w:r>
-      <w:r>
-        <w:rPr>
-          <w:sz w:val="24"/>
-          <w:szCs w:val="24"/>
-        </w:rPr>
-        <w:t xml:space="preserve">located a seemingly new trailhead for the mountain.  </w:t>
+        <w:t xml:space="preserve">distance of it.  </w:t>
+      </w:r>
+      <w:r>
+        <w:rPr>
+          <w:sz w:val="24"/>
+          <w:szCs w:val="24"/>
+        </w:rPr>
+        <w:t>Tracing around the west edge of Lake Superior, then through Wisconsin below the south side of the same lake requires</w:t>
+      </w:r>
+      <w:r>
+        <w:rPr>
+          <w:sz w:val="24"/>
+          <w:szCs w:val="24"/>
+        </w:rPr>
+        <w:t xml:space="preserve"> 350 mile</w:t>
+      </w:r>
+      <w:r>
+        <w:rPr>
+          <w:sz w:val="24"/>
+          <w:szCs w:val="24"/>
+        </w:rPr>
+        <w:t xml:space="preserve">s of </w:t>
+      </w:r>
+      <w:r>
+        <w:rPr>
+          <w:sz w:val="24"/>
+          <w:szCs w:val="24"/>
+        </w:rPr>
+        <w:t>driv</w:t>
+      </w:r>
+      <w:r>
+        <w:rPr>
+          <w:sz w:val="24"/>
+          <w:szCs w:val="24"/>
+        </w:rPr>
+        <w:t>ing</w:t>
+      </w:r>
+      <w:r>
+        <w:rPr>
+          <w:sz w:val="24"/>
+          <w:szCs w:val="24"/>
+        </w:rPr>
+        <w:t xml:space="preserve"> from the Eagle Mountain trailhead</w:t>
+      </w:r>
+      <w:r>
+        <w:rPr>
+          <w:sz w:val="24"/>
+          <w:szCs w:val="24"/>
+        </w:rPr>
+        <w:t xml:space="preserve"> to the base of Mount Arvon.  As such </w:t>
+      </w:r>
+      <w:r>
+        <w:rPr>
+          <w:sz w:val="24"/>
+          <w:szCs w:val="24"/>
+        </w:rPr>
+        <w:t xml:space="preserve">it wasn’t until about 6pm when I </w:t>
+      </w:r>
+      <w:r>
+        <w:rPr>
+          <w:sz w:val="24"/>
+          <w:szCs w:val="24"/>
+        </w:rPr>
+        <w:t xml:space="preserve">located a seemingly new trailhead </w:t>
+      </w:r>
+      <w:r>
+        <w:rPr>
+          <w:sz w:val="24"/>
+          <w:szCs w:val="24"/>
+        </w:rPr>
+        <w:t>announcing Mount Arvon</w:t>
+      </w:r>
+      <w:r>
+        <w:rPr>
+          <w:sz w:val="24"/>
+          <w:szCs w:val="24"/>
+        </w:rPr>
+        <w:t xml:space="preserve">.  </w:t>
       </w:r>
     </w:p>
     <w:p>
@@ -2047,7 +2191,21 @@
           <w:sz w:val="24"/>
           <w:szCs w:val="24"/>
         </w:rPr>
-        <w:t>With plenty of daylight remaining, I decided to get ahead of schedule and reach my thirty-third US State highpoint this evening.  The hiking trail sign announced a distance of</w:t>
+        <w:t xml:space="preserve">With plenty of daylight remaining, I decided to get ahead of schedule and reach my thirty-third US State highpoint </w:t>
+      </w:r>
+      <w:r>
+        <w:rPr>
+          <w:sz w:val="24"/>
+          <w:szCs w:val="24"/>
+        </w:rPr>
+        <w:t>that</w:t>
+      </w:r>
+      <w:r>
+        <w:rPr>
+          <w:sz w:val="24"/>
+          <w:szCs w:val="24"/>
+        </w:rPr>
+        <w:t xml:space="preserve"> evening.  The hiking trail sign announced a distance of</w:t>
       </w:r>
       <w:r>
         <w:rPr>
@@ -2061,7 +2219,21 @@
           <w:sz w:val="24"/>
           <w:szCs w:val="24"/>
         </w:rPr>
-        <w:t xml:space="preserve"> to the summit which I covered in half an hour cause me to question that distance.  The hike through the woods was pleasant and even past by a small waterfall.  At one point it crossed the road to the summit.</w:t>
+        <w:t xml:space="preserve"> to the summit which</w:t>
+      </w:r>
+      <w:r>
+        <w:rPr>
+          <w:sz w:val="24"/>
+          <w:szCs w:val="24"/>
+        </w:rPr>
+        <w:t xml:space="preserve"> I covered in half an hour causing</w:t>
+      </w:r>
+      <w:r>
+        <w:rPr>
+          <w:sz w:val="24"/>
+          <w:szCs w:val="24"/>
+        </w:rPr>
+        <w:t xml:space="preserve"> me to question that distance.  The hike through the woods was pleasant and even past by a small waterfall.  At one point it crossed the road to the summit.</w:t>
       </w:r>
       <w:r>
         <w:rPr>
@@ -2089,7 +2261,21 @@
           <w:sz w:val="24"/>
           <w:szCs w:val="24"/>
         </w:rPr>
-        <w:t>, Michigan’s Highest Natural Point”.  On each of the signs support post was a diamond shaped sign, one pointing to the summit, the other indicating a view point.  I headed left to the summit.</w:t>
+        <w:t>, Michigan’s Highest Natural Point”.  On each of the signs support post</w:t>
+      </w:r>
+      <w:r>
+        <w:rPr>
+          <w:sz w:val="24"/>
+          <w:szCs w:val="24"/>
+        </w:rPr>
+        <w:t>s</w:t>
+      </w:r>
+      <w:r>
+        <w:rPr>
+          <w:sz w:val="24"/>
+          <w:szCs w:val="24"/>
+        </w:rPr>
+        <w:t xml:space="preserve"> was a diamond shaped sign, one pointing to the summit, the other indicating a view point.  I headed left to the summit.</w:t>
       </w:r>
     </w:p>
     <w:p>
@@ -2104,14 +2290,42 @@
           <w:sz w:val="24"/>
           <w:szCs w:val="24"/>
         </w:rPr>
-        <w:t>The summit contained metal picnic table, a mail box, a highpointer bench, and a diamond shaped summit marker. I also discovered a USGS benchmark set in concrete.  Before heading over to the view point, I took several pictures and signed the summit register found within the mailbox.</w:t>
-      </w:r>
-      <w:r>
-        <w:rPr>
-          <w:sz w:val="24"/>
-          <w:szCs w:val="24"/>
-        </w:rPr>
-        <w:t xml:space="preserve">  It was a Friday evening, but I had the place to myself.</w:t>
+        <w:t>The summit contained</w:t>
+      </w:r>
+      <w:r>
+        <w:rPr>
+          <w:sz w:val="24"/>
+          <w:szCs w:val="24"/>
+        </w:rPr>
+        <w:t xml:space="preserve"> a</w:t>
+      </w:r>
+      <w:r>
+        <w:rPr>
+          <w:sz w:val="24"/>
+          <w:szCs w:val="24"/>
+        </w:rPr>
+        <w:t xml:space="preserve"> metal picnic table, a mail box, a highpointer bench, and a diamond shaped summit marker. I also discovered a USGS benchmark set in concrete.  Before heading over to the view point, I took several pictures and signed the summit register found within the mailbox.</w:t>
+      </w:r>
+      <w:r>
+        <w:rPr>
+          <w:sz w:val="24"/>
+          <w:szCs w:val="24"/>
+        </w:rPr>
+        <w:t xml:space="preserve">  It was a Friday evening, </w:t>
+      </w:r>
+      <w:r>
+        <w:rPr>
+          <w:sz w:val="24"/>
+          <w:szCs w:val="24"/>
+        </w:rPr>
+        <w:t>yet</w:t>
+      </w:r>
+      <w:r>
+        <w:rPr>
+          <w:sz w:val="24"/>
+          <w:szCs w:val="24"/>
+        </w:rPr>
+        <w:t xml:space="preserve"> I had the place to myself.</w:t>
       </w:r>
     </w:p>
     <w:p>
@@ -2126,14 +2340,42 @@
           <w:sz w:val="24"/>
           <w:szCs w:val="24"/>
         </w:rPr>
-        <w:t>Prior to 1982 Mt. Arvon was not known to be the highest natural point of the Great Lakes State, with nearby Mt. Curwood at 1978 feet holding the title.</w:t>
-      </w:r>
-      <w:r>
-        <w:rPr>
-          <w:sz w:val="24"/>
-          <w:szCs w:val="24"/>
-        </w:rPr>
-        <w:t xml:space="preserve">  Apparently the viewpoint is made man as trees had to be cleared to accommodate the scene northwest to </w:t>
+        <w:t>Prior to 1982 Mt. Arvon was not known to be the highest natural point of the Great Lakes State, with nearby Mt. Curwood at 1</w:t>
+      </w:r>
+      <w:r>
+        <w:rPr>
+          <w:sz w:val="24"/>
+          <w:szCs w:val="24"/>
+        </w:rPr>
+        <w:t>,</w:t>
+      </w:r>
+      <w:r>
+        <w:rPr>
+          <w:sz w:val="24"/>
+          <w:szCs w:val="24"/>
+        </w:rPr>
+        <w:t>978 feet holding the title.</w:t>
+      </w:r>
+      <w:r>
+        <w:rPr>
+          <w:sz w:val="24"/>
+          <w:szCs w:val="24"/>
+        </w:rPr>
+        <w:t xml:space="preserve">  Apparently the viewpoint is </w:t>
+      </w:r>
+      <w:r>
+        <w:rPr>
+          <w:sz w:val="24"/>
+          <w:szCs w:val="24"/>
+        </w:rPr>
+        <w:t xml:space="preserve">manufactured </w:t>
+      </w:r>
+      <w:r>
+        <w:rPr>
+          <w:sz w:val="24"/>
+          <w:szCs w:val="24"/>
+        </w:rPr>
+        <w:t xml:space="preserve">as trees had to be cleared to accommodate the scene northwest to </w:t>
       </w:r>
       <w:r>
         <w:rPr>
@@ -2162,7 +2404,42 @@
           <w:sz w:val="24"/>
           <w:szCs w:val="24"/>
         </w:rPr>
-        <w:t xml:space="preserve">For variety </w:t>
+        <w:t>F</w:t>
+      </w:r>
+      <w:r>
+        <w:rPr>
+          <w:sz w:val="24"/>
+          <w:szCs w:val="24"/>
+        </w:rPr>
+        <w:t>or variety</w:t>
+      </w:r>
+      <w:r>
+        <w:rPr>
+          <w:sz w:val="24"/>
+          <w:szCs w:val="24"/>
+        </w:rPr>
+        <w:t>, o</w:t>
+      </w:r>
+      <w:r>
+        <w:rPr>
+          <w:sz w:val="24"/>
+          <w:szCs w:val="24"/>
+        </w:rPr>
+        <w:t>n the descent</w:t>
+      </w:r>
+      <w:r>
+        <w:rPr>
+          <w:sz w:val="24"/>
+          <w:szCs w:val="24"/>
+        </w:rPr>
+        <w:t>,</w:t>
+      </w:r>
+      <w:r>
+        <w:rPr>
+          <w:sz w:val="24"/>
+          <w:szCs w:val="24"/>
+        </w:rPr>
+        <w:t xml:space="preserve"> </w:t>
       </w:r>
       <w:r>
         <w:rPr>
@@ -2176,7 +2453,7 @@
           <w:sz w:val="24"/>
           <w:szCs w:val="24"/>
         </w:rPr>
-        <w:t>However once</w:t>
+        <w:t>As soon as</w:t>
       </w:r>
       <w:r>
         <w:rPr>
@@ -2206,23 +2483,174 @@
         </w:rPr>
         <w:t>switch</w:t>
       </w:r>
-      <w:bookmarkStart w:id="0" w:name="_GoBack"/>
-      <w:bookmarkEnd w:id="0"/>
-      <w:r>
-        <w:rPr>
-          <w:sz w:val="24"/>
-          <w:szCs w:val="24"/>
-        </w:rPr>
-        <w:t xml:space="preserve"> to running putting my total car to car time, including the break on the peak, at 65 minutes.</w:t>
+      <w:r>
+        <w:rPr>
+          <w:sz w:val="24"/>
+          <w:szCs w:val="24"/>
+        </w:rPr>
+        <w:t xml:space="preserve"> to running putting my total car to car time, including the break on the peak, at </w:t>
+      </w:r>
+      <w:r>
+        <w:rPr>
+          <w:sz w:val="24"/>
+          <w:szCs w:val="24"/>
+        </w:rPr>
+        <w:t>sixty-five</w:t>
+      </w:r>
+      <w:r>
+        <w:rPr>
+          <w:sz w:val="24"/>
+          <w:szCs w:val="24"/>
+        </w:rPr>
+        <w:t xml:space="preserve"> minutes.</w:t>
       </w:r>
     </w:p>
     <w:p>
       <w:pPr>
         <w:rPr>
+          <w:b/>
           <w:sz w:val="24"/>
           <w:szCs w:val="24"/>
         </w:rPr>
       </w:pPr>
+      <w:r>
+        <w:rPr>
+          <w:b/>
+          <w:sz w:val="24"/>
+          <w:szCs w:val="24"/>
+        </w:rPr>
+        <w:t>Timm’s Hill</w:t>
+      </w:r>
+      <w:r>
+        <w:rPr>
+          <w:b/>
+          <w:sz w:val="24"/>
+          <w:szCs w:val="24"/>
+        </w:rPr>
+        <w:t>,</w:t>
+      </w:r>
+      <w:r>
+        <w:rPr>
+          <w:b/>
+          <w:sz w:val="24"/>
+          <w:szCs w:val="24"/>
+        </w:rPr>
+        <w:t xml:space="preserve"> </w:t>
+      </w:r>
+      <w:r>
+        <w:rPr>
+          <w:b/>
+          <w:sz w:val="24"/>
+          <w:szCs w:val="24"/>
+        </w:rPr>
+        <w:t>WI</w:t>
+      </w:r>
+      <w:r>
+        <w:rPr>
+          <w:b/>
+          <w:sz w:val="24"/>
+          <w:szCs w:val="24"/>
+        </w:rPr>
+        <w:t xml:space="preserve">, </w:t>
+      </w:r>
+      <w:proofErr w:type="gramStart"/>
+      <w:r>
+        <w:rPr>
+          <w:b/>
+          <w:sz w:val="24"/>
+          <w:szCs w:val="24"/>
+        </w:rPr>
+        <w:t>1,9</w:t>
+      </w:r>
+      <w:r>
+        <w:rPr>
+          <w:b/>
+          <w:sz w:val="24"/>
+          <w:szCs w:val="24"/>
+        </w:rPr>
+        <w:t>51</w:t>
+      </w:r>
+      <w:proofErr w:type="gramEnd"/>
+      <w:r>
+        <w:rPr>
+          <w:b/>
+          <w:sz w:val="24"/>
+          <w:szCs w:val="24"/>
+        </w:rPr>
+        <w:t xml:space="preserve"> </w:t>
+      </w:r>
+      <w:r>
+        <w:rPr>
+          <w:b/>
+          <w:sz w:val="24"/>
+          <w:szCs w:val="24"/>
+        </w:rPr>
+        <w:t>ft. –</w:t>
+      </w:r>
+      <w:r>
+        <w:rPr>
+          <w:b/>
+          <w:sz w:val="24"/>
+          <w:szCs w:val="24"/>
+        </w:rPr>
+        <w:t xml:space="preserve"> July 1</w:t>
+      </w:r>
+      <w:r>
+        <w:rPr>
+          <w:b/>
+          <w:sz w:val="24"/>
+          <w:szCs w:val="24"/>
+        </w:rPr>
+        <w:t>1</w:t>
+      </w:r>
+      <w:r>
+        <w:rPr>
+          <w:b/>
+          <w:sz w:val="24"/>
+          <w:szCs w:val="24"/>
+        </w:rPr>
+        <w:t>, 2020, HP #3</w:t>
+      </w:r>
+      <w:r>
+        <w:rPr>
+          <w:b/>
+          <w:sz w:val="24"/>
+          <w:szCs w:val="24"/>
+        </w:rPr>
+        <w:t>4</w:t>
+      </w:r>
+      <w:r>
+        <w:rPr>
+          <w:b/>
+          <w:sz w:val="24"/>
+          <w:szCs w:val="24"/>
+        </w:rPr>
+        <w:t>:</w:t>
+      </w:r>
+      <w:r>
+        <w:rPr>
+          <w:b/>
+          <w:sz w:val="24"/>
+          <w:szCs w:val="24"/>
+        </w:rPr>
+        <w:t xml:space="preserve"> </w:t>
+      </w:r>
+      <w:r>
+        <w:rPr>
+          <w:b/>
+          <w:sz w:val="24"/>
+          <w:szCs w:val="24"/>
+        </w:rPr>
+        <w:t>Timm’s Hill is a mere thirty one miles from the precise center of the Northern half of the Western Hemisphere</w:t>
+      </w:r>
+      <w:r>
+        <w:rPr>
+          <w:b/>
+          <w:sz w:val="24"/>
+          <w:szCs w:val="24"/>
+        </w:rPr>
+        <w:t xml:space="preserve">.  </w:t>
+      </w:r>
     </w:p>
     <w:p>
       <w:pPr>
@@ -2231,80 +2659,525 @@
           <w:szCs w:val="24"/>
         </w:rPr>
       </w:pPr>
+      <w:r>
+        <w:rPr>
+          <w:sz w:val="24"/>
+          <w:szCs w:val="24"/>
+        </w:rPr>
+        <w:t xml:space="preserve">The night before reaching Timm’s Hill, I camped in the Ottawa National Forest of Michigan, and the bugs were pure torture, very similar to what I experienced on Eagle Mountain, as well as the descent of Mount Arvon.  </w:t>
+      </w:r>
+      <w:r>
+        <w:rPr>
+          <w:sz w:val="24"/>
+          <w:szCs w:val="24"/>
+        </w:rPr>
+        <w:t>Ergo, t</w:t>
+      </w:r>
+      <w:r>
+        <w:rPr>
+          <w:sz w:val="24"/>
+          <w:szCs w:val="24"/>
+        </w:rPr>
+        <w:t xml:space="preserve">he bugless environment of The Badger States highpoint was a welcome break from </w:t>
+      </w:r>
+      <w:r>
+        <w:rPr>
+          <w:sz w:val="24"/>
+          <w:szCs w:val="24"/>
+        </w:rPr>
+        <w:t>that</w:t>
+      </w:r>
+      <w:r>
+        <w:rPr>
+          <w:sz w:val="24"/>
+          <w:szCs w:val="24"/>
+        </w:rPr>
+        <w:t xml:space="preserve"> </w:t>
+      </w:r>
+      <w:r>
+        <w:rPr>
+          <w:sz w:val="24"/>
+          <w:szCs w:val="24"/>
+        </w:rPr>
+        <w:t>battle.</w:t>
+      </w:r>
     </w:p>
     <w:p>
-      <w:hyperlink r:id="rId6" w:history="1">
-        <w:r>
-          <w:rPr>
-            <w:rStyle w:val="Hyperlink"/>
-          </w:rPr>
-          <w:t>https://traveltips.usatoday.com/hiking-huron-mountains-michigan-62070.html</w:t>
-        </w:r>
-      </w:hyperlink>
+      <w:r>
+        <w:rPr>
+          <w:sz w:val="24"/>
+          <w:szCs w:val="24"/>
+        </w:rPr>
+        <w:t>Timm’s Hill is contained within a county park bearing the same name positioned</w:t>
+      </w:r>
+      <w:r>
+        <w:rPr>
+          <w:sz w:val="24"/>
+          <w:szCs w:val="24"/>
+        </w:rPr>
+        <w:t xml:space="preserve"> in</w:t>
+      </w:r>
+      <w:r>
+        <w:rPr>
+          <w:sz w:val="24"/>
+          <w:szCs w:val="24"/>
+        </w:rPr>
+        <w:t xml:space="preserve"> the north-central part of </w:t>
+      </w:r>
+      <w:r>
+        <w:rPr>
+          <w:sz w:val="24"/>
+          <w:szCs w:val="24"/>
+        </w:rPr>
+        <w:t>Wisconsin</w:t>
+      </w:r>
+      <w:r>
+        <w:rPr>
+          <w:sz w:val="24"/>
+          <w:szCs w:val="24"/>
+        </w:rPr>
+        <w:t xml:space="preserve"> about 110 miles from </w:t>
+      </w:r>
+      <w:r>
+        <w:rPr>
+          <w:sz w:val="24"/>
+          <w:szCs w:val="24"/>
+        </w:rPr>
+        <w:t>Lake Superior’s</w:t>
+      </w:r>
+      <w:r>
+        <w:rPr>
+          <w:sz w:val="24"/>
+          <w:szCs w:val="24"/>
+        </w:rPr>
+        <w:t xml:space="preserve"> </w:t>
+      </w:r>
+      <w:r>
+        <w:rPr>
+          <w:sz w:val="24"/>
+          <w:szCs w:val="24"/>
+        </w:rPr>
+        <w:t>Chequamegon</w:t>
+      </w:r>
+      <w:r>
+        <w:rPr>
+          <w:sz w:val="24"/>
+          <w:szCs w:val="24"/>
+        </w:rPr>
+        <w:t xml:space="preserve"> Bay</w:t>
+      </w:r>
+      <w:r>
+        <w:rPr>
+          <w:sz w:val="24"/>
+          <w:szCs w:val="24"/>
+        </w:rPr>
+        <w:t xml:space="preserve"> </w:t>
+      </w:r>
+      <w:r>
+        <w:rPr>
+          <w:sz w:val="24"/>
+          <w:szCs w:val="24"/>
+        </w:rPr>
+        <w:t xml:space="preserve"> -- it</w:t>
+      </w:r>
+      <w:r>
+        <w:rPr>
+          <w:sz w:val="24"/>
+          <w:szCs w:val="24"/>
+        </w:rPr>
+        <w:t xml:space="preserve"> is the only US State highpoint within a county park. </w:t>
+      </w:r>
+      <w:r>
+        <w:rPr>
+          <w:sz w:val="24"/>
+          <w:szCs w:val="24"/>
+        </w:rPr>
+        <w:t>Timm’</w:t>
+      </w:r>
+      <w:r>
+        <w:rPr>
+          <w:sz w:val="24"/>
+          <w:szCs w:val="24"/>
+        </w:rPr>
+        <w:t xml:space="preserve">s hill gains it etymology from </w:t>
+      </w:r>
+      <w:r>
+        <w:rPr>
+          <w:sz w:val="24"/>
+          <w:szCs w:val="24"/>
+        </w:rPr>
+        <w:t>Timothy</w:t>
+      </w:r>
+      <w:r>
+        <w:t xml:space="preserve"> Gahan who owned a logging camp </w:t>
+      </w:r>
+      <w:r>
+        <w:t xml:space="preserve">a couple hundred yards north of the highpoint at the </w:t>
+      </w:r>
+      <w:r>
+        <w:t xml:space="preserve">sagaciously </w:t>
+      </w:r>
+      <w:r>
+        <w:t xml:space="preserve">named lake known as, you guessed it, </w:t>
+      </w:r>
+      <w:r>
+        <w:rPr>
+          <w:sz w:val="24"/>
+          <w:szCs w:val="24"/>
+        </w:rPr>
+        <w:t>Timm’s Lake.</w:t>
+      </w:r>
+      <w:r>
+        <w:rPr>
+          <w:sz w:val="24"/>
+          <w:szCs w:val="24"/>
+        </w:rPr>
+        <w:t xml:space="preserve"> </w:t>
+      </w:r>
+      <w:r>
+        <w:rPr>
+          <w:sz w:val="24"/>
+          <w:szCs w:val="24"/>
+        </w:rPr>
+        <w:t xml:space="preserve">The entire area is heavily </w:t>
+      </w:r>
+      <w:r>
+        <w:rPr>
+          <w:sz w:val="24"/>
+          <w:szCs w:val="24"/>
+        </w:rPr>
+        <w:t xml:space="preserve">forested with northern </w:t>
+      </w:r>
+      <w:r>
+        <w:rPr>
+          <w:sz w:val="24"/>
+          <w:szCs w:val="24"/>
+        </w:rPr>
+        <w:t>hardwood, and was last l</w:t>
+      </w:r>
+      <w:r>
+        <w:t>ogged in the 1940s, with the county park finalized in</w:t>
+      </w:r>
+      <w:r>
+        <w:t xml:space="preserve"> 1983</w:t>
+      </w:r>
+      <w:r>
+        <w:t>.</w:t>
+      </w:r>
     </w:p>
     <w:p>
       <w:r>
-        <w:t xml:space="preserve">Map: </w:t>
-      </w:r>
-      <w:hyperlink r:id="rId7" w:history="1">
-        <w:r>
-          <w:rPr>
-            <w:rStyle w:val="Hyperlink"/>
-          </w:rPr>
-          <w:t>https://mapper.acme.com/?ll=46.81300,-87.87100&amp;z=11&amp;t=U&amp;marker0=46.81300%2C-87.87100%2CHuron%20Mountains%20MI</w:t>
-        </w:r>
-      </w:hyperlink>
+        <w:lastRenderedPageBreak/>
+        <w:t xml:space="preserve">Located in a </w:t>
+      </w:r>
+      <w:r>
+        <w:t xml:space="preserve">charming </w:t>
+      </w:r>
+      <w:r>
+        <w:t xml:space="preserve">very rural area with a </w:t>
+      </w:r>
+      <w:r>
+        <w:t xml:space="preserve">latitude and longitude </w:t>
+      </w:r>
+      <w:r>
+        <w:t xml:space="preserve"> of </w:t>
+      </w:r>
+      <w:r>
+        <w:t>45.45100°N / 90.1954°W</w:t>
+      </w:r>
+      <w:r>
+        <w:t xml:space="preserve"> </w:t>
+      </w:r>
+      <w:r>
+        <w:t xml:space="preserve">Timm’s Hill </w:t>
+      </w:r>
+      <w:r>
+        <w:t xml:space="preserve">is </w:t>
+      </w:r>
+      <w:r>
+        <w:t xml:space="preserve">a mere thirty one miles (north by northwest at 346.5 degrees to be exact) from the precise </w:t>
+      </w:r>
+      <w:r>
+        <w:t>center of the Northern</w:t>
+      </w:r>
+      <w:r>
+        <w:t xml:space="preserve"> </w:t>
+      </w:r>
+      <w:r>
+        <w:t>half of the Western Hemisphere</w:t>
+      </w:r>
+      <w:r>
+        <w:t xml:space="preserve"> and </w:t>
+      </w:r>
+      <w:r>
+        <w:t>exactly halfway between</w:t>
+      </w:r>
+      <w:r>
+        <w:t xml:space="preserve"> </w:t>
+      </w:r>
+      <w:r>
+        <w:t>the North Pole and the Equator</w:t>
+      </w:r>
+      <w:r>
+        <w:t>.</w:t>
+      </w:r>
+      <w:r>
+        <w:t xml:space="preserve">  As such</w:t>
+      </w:r>
+      <w:r>
+        <w:t>, I’m</w:t>
+      </w:r>
+      <w:r>
+        <w:t xml:space="preserve"> sure there must be some claim to highpoint fame for its location.</w:t>
+      </w:r>
     </w:p>
     <w:p>
-      <w:hyperlink r:id="rId8" w:history="1">
-        <w:r>
-          <w:rPr>
-            <w:rStyle w:val="Hyperlink"/>
-          </w:rPr>
-          <w:t>https://www.moon.com/travel/outdoors/the-huron-mountains-in-michigans-upper-peninsula/</w:t>
-        </w:r>
-      </w:hyperlink>
-    </w:p>
-    <w:p/>
-    <w:p>
-      <w:r>
-        <w:t xml:space="preserve">Also </w:t>
-      </w:r>
-      <w:proofErr w:type="spellStart"/>
-      <w:r>
-        <w:t>summitpost</w:t>
-      </w:r>
-      <w:proofErr w:type="spellEnd"/>
-    </w:p>
-    <w:p/>
-    <w:p>
-      <w:r>
-        <w:lastRenderedPageBreak/>
-        <w:t xml:space="preserve">About the Huron Mountain Club:  </w:t>
-      </w:r>
-      <w:hyperlink r:id="rId9" w:history="1">
-        <w:r>
-          <w:rPr>
-            <w:rStyle w:val="Hyperlink"/>
-          </w:rPr>
-          <w:t>https://www.michiganradio.org/post/can-you-get-huron-mountain-club-no-here-are-13-things-we-learned-about-it</w:t>
-        </w:r>
-      </w:hyperlink>
+      <w:r>
+        <w:t>I arrived at the county park at 8:20 am, not long after it opened.  Entering the park from county road RR I encounters a pickup truck blocking my way.  The owner, it turns out, was there also seeking the state highpoint, and had stopped at a map of the Ice Age Trail thinking it might lead to his destination.  I assured him the trail he sought was further down the road at the parking area.</w:t>
+      </w:r>
     </w:p>
     <w:p>
       <w:r>
-        <w:t xml:space="preserve">And: </w:t>
-      </w:r>
-      <w:hyperlink r:id="rId10" w:history="1">
-        <w:r>
-          <w:rPr>
-            <w:rStyle w:val="Hyperlink"/>
-          </w:rPr>
-          <w:t>https://huronmountainclub.org/wp-content/uploads/2019/04/Code-of-Ethics-04-22-2019.pdf</w:t>
-        </w:r>
-      </w:hyperlink>
+        <w:t xml:space="preserve">At the parking area Randy (as the truck owner is called) and I chatted for a bit comparing our highpointing resumes.  He start out on the quarter mile hike, up a 140 foot hill, to the highpoint before I did. When I arrived I found him atop the ladder </w:t>
+      </w:r>
+      <w:r>
+        <w:t>of the metal tower which is the taller of the</w:t>
+      </w:r>
+      <w:r>
+        <w:t xml:space="preserve"> two towers located on the summit.  I asked him if I </w:t>
+      </w:r>
+      <w:r>
+        <w:t xml:space="preserve">should join him, but he said </w:t>
+      </w:r>
+      <w:r>
+        <w:t>two people on the tower at once wouldn’t be a good idea.  So I climbed the</w:t>
+      </w:r>
+      <w:r>
+        <w:t xml:space="preserve"> staircase of the twenty</w:t>
+      </w:r>
+      <w:r>
+        <w:t xml:space="preserve"> foot </w:t>
+      </w:r>
+      <w:r>
+        <w:t xml:space="preserve">shorter wooden tower, and took in the views from there biding my time until I’d climb the </w:t>
+      </w:r>
+      <w:r>
+        <w:t>seventy</w:t>
+      </w:r>
+      <w:r>
+        <w:t xml:space="preserve"> foot</w:t>
+      </w:r>
+      <w:r>
+        <w:t xml:space="preserve"> tower.  </w:t>
+      </w:r>
     </w:p>
-    <w:p/>
+    <w:p>
+      <w:r>
+        <w:t xml:space="preserve">At the base of the wooden tower, is a mail box containing </w:t>
+      </w:r>
+      <w:r>
+        <w:t xml:space="preserve">a </w:t>
+      </w:r>
+      <w:r>
+        <w:t xml:space="preserve">summit register but without a working pen I was not able to leave my John Hancock.  </w:t>
+      </w:r>
+      <w:r>
+        <w:t xml:space="preserve">So I snapped a few photos of Randy on his tower descent instead.  </w:t>
+      </w:r>
+      <w:r>
+        <w:t xml:space="preserve">Shortly I got my turn to climb the </w:t>
+      </w:r>
+      <w:r>
+        <w:t>polished rungs of the exposed ladder</w:t>
+      </w:r>
+      <w:r>
+        <w:t xml:space="preserve"> which I took on </w:t>
+      </w:r>
+      <w:r>
+        <w:t>in Birkenstock sandals</w:t>
+      </w:r>
+      <w:r>
+        <w:t>.  Certainly</w:t>
+      </w:r>
+      <w:r>
+        <w:t xml:space="preserve"> it was a</w:t>
+      </w:r>
+      <w:r>
+        <w:t xml:space="preserve"> dangerous</w:t>
+      </w:r>
+      <w:r>
+        <w:t xml:space="preserve"> thrill, and w</w:t>
+      </w:r>
+      <w:r>
+        <w:t xml:space="preserve">e were both amazed that the public was allowed to climb that rather tall and </w:t>
+      </w:r>
+      <w:r>
+        <w:t xml:space="preserve">perilous </w:t>
+      </w:r>
+      <w:r>
+        <w:t>ladder.</w:t>
+      </w:r>
+      <w:r>
+        <w:t xml:space="preserve">  </w:t>
+      </w:r>
+    </w:p>
+    <w:p>
+      <w:r>
+        <w:t>With thrill seeking completed, I next took photos at the mail box and under a sign which read “Timm’s Hill, Wisconsin’s Highest Natural Point, Elev. 1951.5 FT”</w:t>
+      </w:r>
+      <w:r>
+        <w:t xml:space="preserve">. </w:t>
+      </w:r>
+      <w:r>
+        <w:t>Timm’s</w:t>
+      </w:r>
+      <w:r>
+        <w:t xml:space="preserve"> Hill was </w:t>
+      </w:r>
+      <w:r>
+        <w:t xml:space="preserve">titled </w:t>
+      </w:r>
+      <w:r>
+        <w:t xml:space="preserve">the state’s </w:t>
+      </w:r>
+      <w:r>
+        <w:t>confirmed</w:t>
+      </w:r>
+      <w:r>
+        <w:t xml:space="preserve"> </w:t>
+      </w:r>
+      <w:r>
+        <w:t xml:space="preserve">highest natural point </w:t>
+      </w:r>
+      <w:r>
+        <w:t>following a</w:t>
+      </w:r>
+      <w:r>
+        <w:t xml:space="preserve"> 1962 </w:t>
+      </w:r>
+      <w:r>
+        <w:t>survey.</w:t>
+      </w:r>
+    </w:p>
+    <w:p>
+      <w:bookmarkStart w:id="0" w:name="_GoBack"/>
+      <w:bookmarkEnd w:id="0"/>
+    </w:p>
+    <w:p>
+      <w:pPr>
+        <w:rPr>
+          <w:b/>
+          <w:sz w:val="24"/>
+          <w:szCs w:val="24"/>
+        </w:rPr>
+      </w:pPr>
+      <w:r>
+        <w:rPr>
+          <w:b/>
+          <w:sz w:val="24"/>
+          <w:szCs w:val="24"/>
+        </w:rPr>
+        <w:t>Hawkeye Point</w:t>
+      </w:r>
+      <w:r>
+        <w:rPr>
+          <w:b/>
+          <w:sz w:val="24"/>
+          <w:szCs w:val="24"/>
+        </w:rPr>
+        <w:t>,</w:t>
+      </w:r>
+      <w:r>
+        <w:rPr>
+          <w:b/>
+          <w:sz w:val="24"/>
+          <w:szCs w:val="24"/>
+        </w:rPr>
+        <w:t xml:space="preserve"> </w:t>
+      </w:r>
+      <w:r>
+        <w:rPr>
+          <w:b/>
+          <w:sz w:val="24"/>
+          <w:szCs w:val="24"/>
+        </w:rPr>
+        <w:t>IA, 1,670</w:t>
+      </w:r>
+      <w:r>
+        <w:rPr>
+          <w:b/>
+          <w:sz w:val="24"/>
+          <w:szCs w:val="24"/>
+        </w:rPr>
+        <w:t xml:space="preserve"> </w:t>
+      </w:r>
+      <w:r>
+        <w:rPr>
+          <w:b/>
+          <w:sz w:val="24"/>
+          <w:szCs w:val="24"/>
+        </w:rPr>
+        <w:t>ft. –</w:t>
+      </w:r>
+      <w:r>
+        <w:rPr>
+          <w:b/>
+          <w:sz w:val="24"/>
+          <w:szCs w:val="24"/>
+        </w:rPr>
+        <w:t xml:space="preserve"> July 11, 2020, HP #3</w:t>
+      </w:r>
+      <w:r>
+        <w:rPr>
+          <w:b/>
+          <w:sz w:val="24"/>
+          <w:szCs w:val="24"/>
+        </w:rPr>
+        <w:t>5</w:t>
+      </w:r>
+      <w:r>
+        <w:rPr>
+          <w:b/>
+          <w:sz w:val="24"/>
+          <w:szCs w:val="24"/>
+        </w:rPr>
+        <w:t>:</w:t>
+      </w:r>
+      <w:r>
+        <w:rPr>
+          <w:b/>
+          <w:sz w:val="24"/>
+          <w:szCs w:val="24"/>
+        </w:rPr>
+        <w:t xml:space="preserve"> </w:t>
+      </w:r>
+      <w:r>
+        <w:rPr>
+          <w:b/>
+          <w:sz w:val="24"/>
+          <w:szCs w:val="24"/>
+          <w:highlight w:val="yellow"/>
+        </w:rPr>
+        <w:t>Timm’s Hill is a mere thirty one miles from the precise center of the Northern half of the Western Hemisphere</w:t>
+      </w:r>
+      <w:r>
+        <w:rPr>
+          <w:b/>
+          <w:sz w:val="24"/>
+          <w:szCs w:val="24"/>
+        </w:rPr>
+        <w:t xml:space="preserve">.  </w:t>
+      </w:r>
+    </w:p>
+    <w:p>
+      <w:pPr>
+        <w:rPr>
+          <w:sz w:val="24"/>
+          <w:szCs w:val="24"/>
+          <w:highlight w:val="yellow"/>
+        </w:rPr>
+      </w:pPr>
+    </w:p>
     <w:sectPr>
       <w:pgSz w:w="12240" w:h="15840"/>
       <w:pgMar w:top="1440" w:right="1440" w:bottom="1440" w:left="1440" w:header="720" w:footer="720" w:gutter="0"/>

--- a/Walter/TripReports/Book_31_40.docx
+++ b/Walter/TripReports/Book_31_40.docx
@@ -1971,35 +1971,7 @@
           <w:sz w:val="24"/>
           <w:szCs w:val="24"/>
         </w:rPr>
-        <w:t>A</w:t>
-      </w:r>
-      <w:r>
-        <w:rPr>
-          <w:sz w:val="24"/>
-          <w:szCs w:val="24"/>
-        </w:rPr>
-        <w:t>long the labyrinth of dirt roads leading</w:t>
-      </w:r>
-      <w:r>
-        <w:rPr>
-          <w:sz w:val="24"/>
-          <w:szCs w:val="24"/>
-        </w:rPr>
-        <w:t xml:space="preserve"> to </w:t>
-      </w:r>
-      <w:r>
-        <w:rPr>
-          <w:sz w:val="24"/>
-          <w:szCs w:val="24"/>
-        </w:rPr>
-        <w:t>Mt. Arvon</w:t>
-      </w:r>
-      <w:r>
-        <w:rPr>
-          <w:sz w:val="24"/>
-          <w:szCs w:val="24"/>
-        </w:rPr>
-        <w:t xml:space="preserve"> are a series of diamond shaped metal signs pointing the way. Before those markers existed</w:t>
+        <w:t>Along the labyrinth of dirt roads leading to Mt. Arvon are a series of diamond shaped metal signs pointing the way. Before those markers existed</w:t>
       </w:r>
       <w:r>
         <w:rPr>
@@ -2418,21 +2390,7 @@
           <w:sz w:val="24"/>
           <w:szCs w:val="24"/>
         </w:rPr>
-        <w:t>, o</w:t>
-      </w:r>
-      <w:r>
-        <w:rPr>
-          <w:sz w:val="24"/>
-          <w:szCs w:val="24"/>
-        </w:rPr>
-        <w:t>n the descent</w:t>
-      </w:r>
-      <w:r>
-        <w:rPr>
-          <w:sz w:val="24"/>
-          <w:szCs w:val="24"/>
-        </w:rPr>
-        <w:t>,</w:t>
+        <w:t>, on the descent,</w:t>
       </w:r>
       <w:r>
         <w:rPr>
@@ -2535,6 +2493,24 @@
           <w:sz w:val="24"/>
           <w:szCs w:val="24"/>
         </w:rPr>
+        <w:t xml:space="preserve"> WI, </w:t>
+      </w:r>
+      <w:proofErr w:type="gramStart"/>
+      <w:r>
+        <w:rPr>
+          <w:b/>
+          <w:sz w:val="24"/>
+          <w:szCs w:val="24"/>
+        </w:rPr>
+        <w:t>1,951</w:t>
+      </w:r>
+      <w:proofErr w:type="gramEnd"/>
+      <w:r>
+        <w:rPr>
+          <w:b/>
+          <w:sz w:val="24"/>
+          <w:szCs w:val="24"/>
+        </w:rPr>
         <w:t xml:space="preserve"> </w:t>
       </w:r>
       <w:r>
@@ -2543,48 +2519,6 @@
           <w:sz w:val="24"/>
           <w:szCs w:val="24"/>
         </w:rPr>
-        <w:t>WI</w:t>
-      </w:r>
-      <w:r>
-        <w:rPr>
-          <w:b/>
-          <w:sz w:val="24"/>
-          <w:szCs w:val="24"/>
-        </w:rPr>
-        <w:t xml:space="preserve">, </w:t>
-      </w:r>
-      <w:proofErr w:type="gramStart"/>
-      <w:r>
-        <w:rPr>
-          <w:b/>
-          <w:sz w:val="24"/>
-          <w:szCs w:val="24"/>
-        </w:rPr>
-        <w:t>1,9</w:t>
-      </w:r>
-      <w:r>
-        <w:rPr>
-          <w:b/>
-          <w:sz w:val="24"/>
-          <w:szCs w:val="24"/>
-        </w:rPr>
-        <w:t>51</w:t>
-      </w:r>
-      <w:proofErr w:type="gramEnd"/>
-      <w:r>
-        <w:rPr>
-          <w:b/>
-          <w:sz w:val="24"/>
-          <w:szCs w:val="24"/>
-        </w:rPr>
-        <w:t xml:space="preserve"> </w:t>
-      </w:r>
-      <w:r>
-        <w:rPr>
-          <w:b/>
-          <w:sz w:val="24"/>
-          <w:szCs w:val="24"/>
-        </w:rPr>
         <w:t>ft. –</w:t>
       </w:r>
       <w:r>
@@ -2593,31 +2527,7 @@
           <w:sz w:val="24"/>
           <w:szCs w:val="24"/>
         </w:rPr>
-        <w:t xml:space="preserve"> July 1</w:t>
-      </w:r>
-      <w:r>
-        <w:rPr>
-          <w:b/>
-          <w:sz w:val="24"/>
-          <w:szCs w:val="24"/>
-        </w:rPr>
-        <w:t>1</w:t>
-      </w:r>
-      <w:r>
-        <w:rPr>
-          <w:b/>
-          <w:sz w:val="24"/>
-          <w:szCs w:val="24"/>
-        </w:rPr>
-        <w:t>, 2020, HP #3</w:t>
-      </w:r>
-      <w:r>
-        <w:rPr>
-          <w:b/>
-          <w:sz w:val="24"/>
-          <w:szCs w:val="24"/>
-        </w:rPr>
-        <w:t>4</w:t>
+        <w:t xml:space="preserve"> July 11, 2020, HP #34</w:t>
       </w:r>
       <w:r>
         <w:rPr>
@@ -2736,14 +2646,14 @@
           <w:sz w:val="24"/>
           <w:szCs w:val="24"/>
         </w:rPr>
-        <w:t xml:space="preserve"> about 110 miles from </w:t>
-      </w:r>
-      <w:r>
-        <w:rPr>
-          <w:sz w:val="24"/>
-          <w:szCs w:val="24"/>
-        </w:rPr>
-        <w:t>Lake Superior’s</w:t>
+        <w:t xml:space="preserve"> about 110 miles from Lake Superior’s </w:t>
+      </w:r>
+      <w:r>
+        <w:rPr>
+          <w:sz w:val="24"/>
+          <w:szCs w:val="24"/>
+        </w:rPr>
+        <w:t>Chequamegon</w:t>
       </w:r>
       <w:r>
         <w:rPr>
@@ -2757,19 +2667,13 @@
           <w:sz w:val="24"/>
           <w:szCs w:val="24"/>
         </w:rPr>
-        <w:t>Chequamegon</w:t>
-      </w:r>
-      <w:r>
-        <w:rPr>
-          <w:sz w:val="24"/>
-          <w:szCs w:val="24"/>
-        </w:rPr>
-        <w:t xml:space="preserve"> Bay</w:t>
-      </w:r>
-      <w:r>
-        <w:rPr>
-          <w:sz w:val="24"/>
-          <w:szCs w:val="24"/>
+        <w:t>Bay</w:t>
+      </w:r>
+      <w:r>
+        <w:rPr>
+          <w:sz w:val="24"/>
+          <w:szCs w:val="24"/>
+          <w:highlight w:val="yellow"/>
         </w:rPr>
         <w:t xml:space="preserve"> </w:t>
       </w:r>
@@ -2777,6 +2681,7 @@
         <w:rPr>
           <w:sz w:val="24"/>
           <w:szCs w:val="24"/>
+          <w:highlight w:val="yellow"/>
         </w:rPr>
         <w:t xml:space="preserve"> -- it</w:t>
       </w:r>
@@ -2784,8 +2689,16 @@
         <w:rPr>
           <w:sz w:val="24"/>
           <w:szCs w:val="24"/>
-        </w:rPr>
-        <w:t xml:space="preserve"> is the only US State highpoint within a county park. </w:t>
+          <w:highlight w:val="yellow"/>
+        </w:rPr>
+        <w:t xml:space="preserve"> is the only US State highpoint within a county park</w:t>
+      </w:r>
+      <w:r>
+        <w:rPr>
+          <w:sz w:val="24"/>
+          <w:szCs w:val="24"/>
+        </w:rPr>
+        <w:t xml:space="preserve">. </w:t>
       </w:r>
       <w:r>
         <w:rPr>
@@ -2809,10 +2722,7 @@
         <w:t>Timothy</w:t>
       </w:r>
       <w:r>
-        <w:t xml:space="preserve"> Gahan who owned a logging camp </w:t>
-      </w:r>
-      <w:r>
-        <w:t xml:space="preserve">a couple hundred yards north of the highpoint at the </w:t>
+        <w:t xml:space="preserve"> Gahan who owned a logging camp a couple hundred yards north of the highpoint at the </w:t>
       </w:r>
       <w:r>
         <w:t xml:space="preserve">sagaciously </w:t>
@@ -2832,14 +2742,7 @@
           <w:sz w:val="24"/>
           <w:szCs w:val="24"/>
         </w:rPr>
-        <w:t xml:space="preserve"> </w:t>
-      </w:r>
-      <w:r>
-        <w:rPr>
-          <w:sz w:val="24"/>
-          <w:szCs w:val="24"/>
-        </w:rPr>
-        <w:t xml:space="preserve">The entire area is heavily </w:t>
+        <w:t xml:space="preserve"> The entire area is heavily </w:t>
       </w:r>
       <w:r>
         <w:rPr>
@@ -2856,214 +2759,153 @@
         <w:t>hardwood, and was last l</w:t>
       </w:r>
       <w:r>
-        <w:t>ogged in the 1940s, with the county park finalized in</w:t>
-      </w:r>
-      <w:r>
-        <w:t xml:space="preserve"> 1983</w:t>
-      </w:r>
-      <w:r>
-        <w:t>.</w:t>
-      </w:r>
-    </w:p>
-    <w:p>
-      <w:r>
-        <w:lastRenderedPageBreak/>
-        <w:t xml:space="preserve">Located in a </w:t>
-      </w:r>
-      <w:r>
-        <w:t xml:space="preserve">charming </w:t>
-      </w:r>
-      <w:r>
-        <w:t xml:space="preserve">very rural area with a </w:t>
-      </w:r>
-      <w:r>
-        <w:t xml:space="preserve">latitude and longitude </w:t>
-      </w:r>
-      <w:r>
-        <w:t xml:space="preserve"> of </w:t>
-      </w:r>
-      <w:r>
-        <w:t>45.45100°N / 90.1954°W</w:t>
-      </w:r>
-      <w:r>
-        <w:t xml:space="preserve"> </w:t>
-      </w:r>
-      <w:r>
-        <w:t xml:space="preserve">Timm’s Hill </w:t>
-      </w:r>
-      <w:r>
-        <w:t xml:space="preserve">is </w:t>
-      </w:r>
-      <w:r>
-        <w:t xml:space="preserve">a mere thirty one miles (north by northwest at 346.5 degrees to be exact) from the precise </w:t>
-      </w:r>
-      <w:r>
-        <w:t>center of the Northern</w:t>
-      </w:r>
-      <w:r>
-        <w:t xml:space="preserve"> </w:t>
-      </w:r>
-      <w:r>
-        <w:t>half of the Western Hemisphere</w:t>
-      </w:r>
-      <w:r>
-        <w:t xml:space="preserve"> and </w:t>
-      </w:r>
-      <w:r>
-        <w:t>exactly halfway between</w:t>
-      </w:r>
-      <w:r>
-        <w:t xml:space="preserve"> </w:t>
-      </w:r>
-      <w:r>
-        <w:t>the North Pole and the Equator</w:t>
-      </w:r>
-      <w:r>
-        <w:t>.</w:t>
-      </w:r>
-      <w:r>
-        <w:t xml:space="preserve">  As such</w:t>
-      </w:r>
-      <w:r>
-        <w:t>, I’m</w:t>
-      </w:r>
-      <w:r>
-        <w:t xml:space="preserve"> sure there must be some claim to highpoint fame for its location.</w:t>
-      </w:r>
-    </w:p>
-    <w:p>
-      <w:r>
-        <w:t>I arrived at the county park at 8:20 am, not long after it opened.  Entering the park from county road RR I encounters a pickup truck blocking my way.  The owner, it turns out, was there also seeking the state highpoint, and had stopped at a map of the Ice Age Trail thinking it might lead to his destination.  I assured him the trail he sought was further down the road at the parking area.</w:t>
-      </w:r>
-    </w:p>
-    <w:p>
-      <w:r>
-        <w:t xml:space="preserve">At the parking area Randy (as the truck owner is called) and I chatted for a bit comparing our highpointing resumes.  He start out on the quarter mile hike, up a 140 foot hill, to the highpoint before I did. When I arrived I found him atop the ladder </w:t>
-      </w:r>
-      <w:r>
-        <w:t>of the metal tower which is the taller of the</w:t>
-      </w:r>
-      <w:r>
-        <w:t xml:space="preserve"> two towers located on the summit.  I asked him if I </w:t>
-      </w:r>
-      <w:r>
-        <w:t xml:space="preserve">should join him, but he said </w:t>
-      </w:r>
-      <w:r>
-        <w:t>two people on the tower at once wouldn’t be a good idea.  So I climbed the</w:t>
-      </w:r>
-      <w:r>
-        <w:t xml:space="preserve"> staircase of the twenty</w:t>
-      </w:r>
-      <w:r>
-        <w:t xml:space="preserve"> foot </w:t>
-      </w:r>
-      <w:r>
-        <w:t xml:space="preserve">shorter wooden tower, and took in the views from there biding my time until I’d climb the </w:t>
-      </w:r>
-      <w:r>
-        <w:t>seventy</w:t>
-      </w:r>
-      <w:r>
-        <w:t xml:space="preserve"> foot</w:t>
-      </w:r>
-      <w:r>
-        <w:t xml:space="preserve"> tower.  </w:t>
-      </w:r>
-    </w:p>
-    <w:p>
-      <w:r>
-        <w:t xml:space="preserve">At the base of the wooden tower, is a mail box containing </w:t>
-      </w:r>
-      <w:r>
-        <w:t xml:space="preserve">a </w:t>
-      </w:r>
-      <w:r>
-        <w:t xml:space="preserve">summit register but without a working pen I was not able to leave my John Hancock.  </w:t>
-      </w:r>
-      <w:r>
-        <w:t xml:space="preserve">So I snapped a few photos of Randy on his tower descent instead.  </w:t>
-      </w:r>
-      <w:r>
-        <w:t xml:space="preserve">Shortly I got my turn to climb the </w:t>
-      </w:r>
-      <w:r>
-        <w:t>polished rungs of the exposed ladder</w:t>
-      </w:r>
-      <w:r>
-        <w:t xml:space="preserve"> which I took on </w:t>
-      </w:r>
-      <w:r>
-        <w:t>in Birkenstock sandals</w:t>
-      </w:r>
-      <w:r>
-        <w:t>.  Certainly</w:t>
-      </w:r>
-      <w:r>
-        <w:t xml:space="preserve"> it was a</w:t>
-      </w:r>
-      <w:r>
-        <w:t xml:space="preserve"> dangerous</w:t>
-      </w:r>
-      <w:r>
-        <w:t xml:space="preserve"> thrill, and w</w:t>
-      </w:r>
-      <w:r>
-        <w:t xml:space="preserve">e were both amazed that the public was allowed to climb that rather tall and </w:t>
-      </w:r>
-      <w:r>
-        <w:t xml:space="preserve">perilous </w:t>
-      </w:r>
-      <w:r>
-        <w:t>ladder.</w:t>
-      </w:r>
-      <w:r>
-        <w:t xml:space="preserve">  </w:t>
-      </w:r>
-    </w:p>
-    <w:p>
-      <w:r>
-        <w:t>With thrill seeking completed, I next took photos at the mail box and under a sign which read “Timm’s Hill, Wisconsin’s Highest Natural Point, Elev. 1951.5 FT”</w:t>
-      </w:r>
-      <w:r>
-        <w:t xml:space="preserve">. </w:t>
-      </w:r>
-      <w:r>
-        <w:t>Timm’s</w:t>
-      </w:r>
-      <w:r>
-        <w:t xml:space="preserve"> Hill was </w:t>
-      </w:r>
-      <w:r>
-        <w:t xml:space="preserve">titled </w:t>
-      </w:r>
-      <w:r>
-        <w:t xml:space="preserve">the state’s </w:t>
-      </w:r>
-      <w:r>
-        <w:t>confirmed</w:t>
-      </w:r>
-      <w:r>
-        <w:t xml:space="preserve"> </w:t>
-      </w:r>
-      <w:r>
-        <w:t xml:space="preserve">highest natural point </w:t>
-      </w:r>
-      <w:r>
-        <w:t>following a</w:t>
-      </w:r>
-      <w:r>
-        <w:t xml:space="preserve"> 1962 </w:t>
-      </w:r>
-      <w:r>
-        <w:t>survey.</w:t>
-      </w:r>
-    </w:p>
-    <w:p>
+        <w:t>ogged in the 1940s, with the county park finalized in 1983.</w:t>
+      </w:r>
       <w:bookmarkStart w:id="0" w:name="_GoBack"/>
       <w:bookmarkEnd w:id="0"/>
     </w:p>
     <w:p>
+      <w:r>
+        <w:lastRenderedPageBreak/>
+        <w:t xml:space="preserve">Located in a </w:t>
+      </w:r>
+      <w:r>
+        <w:t xml:space="preserve">charming </w:t>
+      </w:r>
+      <w:r>
+        <w:t xml:space="preserve">very rural area with a latitude and longitude  of </w:t>
+      </w:r>
+      <w:r>
+        <w:t>45.45100°N / 90.1954°W</w:t>
+      </w:r>
+      <w:r>
+        <w:t xml:space="preserve"> Timm’s Hill </w:t>
+      </w:r>
+      <w:r>
+        <w:t xml:space="preserve">is </w:t>
+      </w:r>
+      <w:r>
+        <w:t>a mere thirty one miles (north by northwest at 346.5 degrees to be exact) from the precise center of the Northern half of the Western Hemisphere and exactly halfway between the North Pole and the Equator.</w:t>
+      </w:r>
+      <w:r>
+        <w:t xml:space="preserve">  As such</w:t>
+      </w:r>
+      <w:r>
+        <w:t>, I’m</w:t>
+      </w:r>
+      <w:r>
+        <w:t xml:space="preserve"> sure there must be some claim to highpoint fame for its location.</w:t>
+      </w:r>
+    </w:p>
+    <w:p>
+      <w:r>
+        <w:t>I arrived at the county park at 8:20 am, not long after it opened.  Entering the park from county road RR I encounters a pickup truck blocking my way.  The owner, it turns out, was there also seeking the state highpoint, and had stopped at a map of the Ice Age Trail thinking it might lead to his destination.  I assured him the trail he sought was further down the road at the parking area.</w:t>
+      </w:r>
+    </w:p>
+    <w:p>
+      <w:r>
+        <w:t xml:space="preserve">At the parking area Randy (as the truck owner is called) and I chatted for a bit comparing our highpointing resumes.  He start out on the quarter mile hike, up a 140 foot hill, to the highpoint before I did. When I arrived I found him atop the ladder </w:t>
+      </w:r>
+      <w:r>
+        <w:t>of the metal tower which is the taller of the</w:t>
+      </w:r>
+      <w:r>
+        <w:t xml:space="preserve"> two towers located on the summit.  I asked him if I </w:t>
+      </w:r>
+      <w:r>
+        <w:t xml:space="preserve">should join him, but he said </w:t>
+      </w:r>
+      <w:r>
+        <w:t>two people on the tower at once wouldn’t be a good idea.  So I climbed the</w:t>
+      </w:r>
+      <w:r>
+        <w:t xml:space="preserve"> staircase of the twenty</w:t>
+      </w:r>
+      <w:r>
+        <w:t xml:space="preserve"> foot </w:t>
+      </w:r>
+      <w:r>
+        <w:t xml:space="preserve">shorter wooden tower, and took in the views from there biding my time until I’d climb the </w:t>
+      </w:r>
+      <w:r>
+        <w:t>seventy</w:t>
+      </w:r>
+      <w:r>
+        <w:t xml:space="preserve"> foot</w:t>
+      </w:r>
+      <w:r>
+        <w:t xml:space="preserve"> tower.  </w:t>
+      </w:r>
+    </w:p>
+    <w:p>
+      <w:r>
+        <w:t xml:space="preserve">At the base of the wooden tower, is a mail box containing </w:t>
+      </w:r>
+      <w:r>
+        <w:t xml:space="preserve">a </w:t>
+      </w:r>
+      <w:r>
+        <w:t xml:space="preserve">summit register but without a working pen I was not able to leave my John Hancock.  </w:t>
+      </w:r>
+      <w:r>
+        <w:t xml:space="preserve">So I snapped a few photos of Randy on his tower descent instead.  </w:t>
+      </w:r>
+      <w:r>
+        <w:t xml:space="preserve">Shortly I got my turn to climb the </w:t>
+      </w:r>
+      <w:r>
+        <w:t>polished rungs of the exposed ladder</w:t>
+      </w:r>
+      <w:r>
+        <w:t xml:space="preserve"> which I took on </w:t>
+      </w:r>
+      <w:r>
+        <w:t>in Birkenstock sandals</w:t>
+      </w:r>
+      <w:r>
+        <w:t>.  Certainly</w:t>
+      </w:r>
+      <w:r>
+        <w:t xml:space="preserve"> it was a</w:t>
+      </w:r>
+      <w:r>
+        <w:t xml:space="preserve"> dangerous</w:t>
+      </w:r>
+      <w:r>
+        <w:t xml:space="preserve"> thrill, and we were both amazed that the public was allowed to climb that rather tall and </w:t>
+      </w:r>
+      <w:r>
+        <w:t xml:space="preserve">perilous </w:t>
+      </w:r>
+      <w:r>
+        <w:t>ladder.</w:t>
+      </w:r>
+      <w:r>
+        <w:t xml:space="preserve">  </w:t>
+      </w:r>
+    </w:p>
+    <w:p>
+      <w:r>
+        <w:t>With thrill seeking completed, I next took photos at the mail box and under a sign which read “Timm’s Hill, Wisconsin’s Highest Natural Point, Elev. 1951.5 FT”</w:t>
+      </w:r>
+      <w:r>
+        <w:t xml:space="preserve">. </w:t>
+      </w:r>
+      <w:r>
+        <w:t xml:space="preserve">Timm’s Hill was titled the state’s </w:t>
+      </w:r>
+      <w:r>
+        <w:t>confirmed</w:t>
+      </w:r>
+      <w:r>
+        <w:t xml:space="preserve"> </w:t>
+      </w:r>
+      <w:r>
+        <w:t>highest natural point following a 1962 survey.</w:t>
+      </w:r>
+    </w:p>
+    <w:p/>
+    <w:p>
       <w:pPr>
         <w:rPr>
           <w:b/>
@@ -3093,23 +2935,7 @@
           <w:sz w:val="24"/>
           <w:szCs w:val="24"/>
         </w:rPr>
-        <w:t xml:space="preserve"> </w:t>
-      </w:r>
-      <w:r>
-        <w:rPr>
-          <w:b/>
-          <w:sz w:val="24"/>
-          <w:szCs w:val="24"/>
-        </w:rPr>
-        <w:t>IA, 1,670</w:t>
-      </w:r>
-      <w:r>
-        <w:rPr>
-          <w:b/>
-          <w:sz w:val="24"/>
-          <w:szCs w:val="24"/>
-        </w:rPr>
-        <w:t xml:space="preserve"> </w:t>
+        <w:t xml:space="preserve"> IA, 1,670 </w:t>
       </w:r>
       <w:r>
         <w:rPr>
@@ -3125,15 +2951,7 @@
           <w:sz w:val="24"/>
           <w:szCs w:val="24"/>
         </w:rPr>
-        <w:t xml:space="preserve"> July 11, 2020, HP #3</w:t>
-      </w:r>
-      <w:r>
-        <w:rPr>
-          <w:b/>
-          <w:sz w:val="24"/>
-          <w:szCs w:val="24"/>
-        </w:rPr>
-        <w:t>5</w:t>
+        <w:t xml:space="preserve"> July 11, 2020, HP #35</w:t>
       </w:r>
       <w:r>
         <w:rPr>

--- a/Walter/TripReports/Book_31_40.docx
+++ b/Walter/TripReports/Book_31_40.docx
@@ -1880,6 +1880,13 @@
           <w:sz w:val="24"/>
           <w:szCs w:val="24"/>
         </w:rPr>
+        <w:t>s</w:t>
+      </w:r>
+      <w:r>
+        <w:rPr>
+          <w:sz w:val="24"/>
+          <w:szCs w:val="24"/>
+        </w:rPr>
         <w:t xml:space="preserve"> </w:t>
       </w:r>
       <w:r>
@@ -2020,7 +2027,7 @@
           <w:sz w:val="24"/>
           <w:szCs w:val="24"/>
         </w:rPr>
-        <w:t>of this high point.</w:t>
+        <w:t>of this highpoint.</w:t>
       </w:r>
     </w:p>
     <w:p>
@@ -2049,7 +2056,7 @@
           <w:sz w:val="24"/>
           <w:szCs w:val="24"/>
         </w:rPr>
-        <w:t xml:space="preserve"> same day I had hiked to the highest point in Minnesota, and as such my trip plan didn’t require I reach the summit of Michigan today, but I did </w:t>
+        <w:t xml:space="preserve"> same day I had hiked to the highest point in Minnesota, and my trip plan didn’t require I reach the summit of Michigan today, but I did </w:t>
       </w:r>
       <w:r>
         <w:rPr>
@@ -2063,7 +2070,7 @@
           <w:sz w:val="24"/>
           <w:szCs w:val="24"/>
         </w:rPr>
-        <w:t xml:space="preserve"> to get within striking </w:t>
+        <w:t xml:space="preserve"> to get within striking distance of it.  </w:t>
       </w:r>
       <w:r>
         <w:rPr>
@@ -2071,13 +2078,6 @@
           <w:szCs w:val="24"/>
         </w:rPr>
         <w:lastRenderedPageBreak/>
-        <w:t xml:space="preserve">distance of it.  </w:t>
-      </w:r>
-      <w:r>
-        <w:rPr>
-          <w:sz w:val="24"/>
-          <w:szCs w:val="24"/>
-        </w:rPr>
         <w:t>Tracing around the west edge of Lake Superior, then through Wisconsin below the south side of the same lake requires</w:t>
       </w:r>
       <w:r>
@@ -2312,10 +2312,177 @@
           <w:sz w:val="24"/>
           <w:szCs w:val="24"/>
         </w:rPr>
-        <w:t>Prior to 1982 Mt. Arvon was not known to be the highest natural point of the Great Lakes State, with nearby Mt. Curwood at 1</w:t>
-      </w:r>
-      <w:r>
-        <w:rPr>
+        <w:t xml:space="preserve">Apparently the viewpoint is </w:t>
+      </w:r>
+      <w:r>
+        <w:rPr>
+          <w:sz w:val="24"/>
+          <w:szCs w:val="24"/>
+        </w:rPr>
+        <w:t xml:space="preserve">manufactured </w:t>
+      </w:r>
+      <w:r>
+        <w:rPr>
+          <w:sz w:val="24"/>
+          <w:szCs w:val="24"/>
+        </w:rPr>
+        <w:t xml:space="preserve">as trees had to be cleared to accommodate the scene northwest to </w:t>
+      </w:r>
+      <w:r>
+        <w:rPr>
+          <w:sz w:val="24"/>
+          <w:szCs w:val="24"/>
+        </w:rPr>
+        <w:t>Keweenaw Bay and the community of Baraga</w:t>
+      </w:r>
+      <w:r>
+        <w:rPr>
+          <w:sz w:val="24"/>
+          <w:szCs w:val="24"/>
+        </w:rPr>
+        <w:t>.</w:t>
+      </w:r>
+      <w:r>
+        <w:rPr>
+          <w:sz w:val="24"/>
+          <w:szCs w:val="24"/>
+        </w:rPr>
+        <w:t xml:space="preserve"> </w:t>
+      </w:r>
+      <w:r>
+        <w:rPr>
+          <w:sz w:val="24"/>
+          <w:szCs w:val="24"/>
+        </w:rPr>
+        <w:t xml:space="preserve">Prior to 1982 Mt. Arvon was not known to be the highest natural point of the Great Lakes State, with nearby Mt. Curwood at 1,978 feet holding the title.  </w:t>
+      </w:r>
+    </w:p>
+    <w:p>
+      <w:pPr>
+        <w:rPr>
+          <w:sz w:val="24"/>
+          <w:szCs w:val="24"/>
+        </w:rPr>
+      </w:pPr>
+      <w:r>
+        <w:rPr>
+          <w:sz w:val="24"/>
+          <w:szCs w:val="24"/>
+        </w:rPr>
+        <w:t>F</w:t>
+      </w:r>
+      <w:r>
+        <w:rPr>
+          <w:sz w:val="24"/>
+          <w:szCs w:val="24"/>
+        </w:rPr>
+        <w:t>or variety</w:t>
+      </w:r>
+      <w:r>
+        <w:rPr>
+          <w:sz w:val="24"/>
+          <w:szCs w:val="24"/>
+        </w:rPr>
+        <w:t>, on the descent,</w:t>
+      </w:r>
+      <w:r>
+        <w:rPr>
+          <w:sz w:val="24"/>
+          <w:szCs w:val="24"/>
+        </w:rPr>
+        <w:t xml:space="preserve"> </w:t>
+      </w:r>
+      <w:r>
+        <w:rPr>
+          <w:sz w:val="24"/>
+          <w:szCs w:val="24"/>
+        </w:rPr>
+        <w:t xml:space="preserve">I decided to walk down the road rather than retracing my steps.  </w:t>
+      </w:r>
+      <w:r>
+        <w:rPr>
+          <w:sz w:val="24"/>
+          <w:szCs w:val="24"/>
+        </w:rPr>
+        <w:t>As soon as</w:t>
+      </w:r>
+      <w:r>
+        <w:rPr>
+          <w:sz w:val="24"/>
+          <w:szCs w:val="24"/>
+        </w:rPr>
+        <w:t xml:space="preserve"> I got out of the slight breeze blowing over the summ</w:t>
+      </w:r>
+      <w:r>
+        <w:rPr>
+          <w:sz w:val="24"/>
+          <w:szCs w:val="24"/>
+        </w:rPr>
+        <w:t xml:space="preserve">it, the bugs began their attack.  As </w:t>
+      </w:r>
+      <w:r>
+        <w:rPr>
+          <w:sz w:val="24"/>
+          <w:szCs w:val="24"/>
+        </w:rPr>
+        <w:t xml:space="preserve">such I had to </w:t>
+      </w:r>
+      <w:r>
+        <w:rPr>
+          <w:sz w:val="24"/>
+          <w:szCs w:val="24"/>
+        </w:rPr>
+        <w:t>switch</w:t>
+      </w:r>
+      <w:r>
+        <w:rPr>
+          <w:sz w:val="24"/>
+          <w:szCs w:val="24"/>
+        </w:rPr>
+        <w:t xml:space="preserve"> to running putting my total car to car time, including the break on the peak, at </w:t>
+      </w:r>
+      <w:r>
+        <w:rPr>
+          <w:sz w:val="24"/>
+          <w:szCs w:val="24"/>
+        </w:rPr>
+        <w:t>sixty-five</w:t>
+      </w:r>
+      <w:r>
+        <w:rPr>
+          <w:sz w:val="24"/>
+          <w:szCs w:val="24"/>
+        </w:rPr>
+        <w:t xml:space="preserve"> minutes.</w:t>
+      </w:r>
+    </w:p>
+    <w:p>
+      <w:pPr>
+        <w:rPr>
+          <w:sz w:val="24"/>
+          <w:szCs w:val="24"/>
+        </w:rPr>
+      </w:pPr>
+    </w:p>
+    <w:p>
+      <w:pPr>
+        <w:rPr>
+          <w:b/>
+          <w:sz w:val="24"/>
+          <w:szCs w:val="24"/>
+        </w:rPr>
+      </w:pPr>
+      <w:r>
+        <w:rPr>
+          <w:b/>
+          <w:sz w:val="24"/>
+          <w:szCs w:val="24"/>
+        </w:rPr>
+        <w:t>Timm’s Hill</w:t>
+      </w:r>
+      <w:r>
+        <w:rPr>
+          <w:b/>
           <w:sz w:val="24"/>
           <w:szCs w:val="24"/>
         </w:rPr>
@@ -2323,45 +2490,77 @@
       </w:r>
       <w:r>
         <w:rPr>
-          <w:sz w:val="24"/>
-          <w:szCs w:val="24"/>
-        </w:rPr>
-        <w:t>978 feet holding the title.</w:t>
-      </w:r>
-      <w:r>
-        <w:rPr>
-          <w:sz w:val="24"/>
-          <w:szCs w:val="24"/>
-        </w:rPr>
-        <w:t xml:space="preserve">  Apparently the viewpoint is </w:t>
-      </w:r>
-      <w:r>
-        <w:rPr>
-          <w:sz w:val="24"/>
-          <w:szCs w:val="24"/>
-        </w:rPr>
-        <w:t xml:space="preserve">manufactured </w:t>
-      </w:r>
-      <w:r>
-        <w:rPr>
-          <w:sz w:val="24"/>
-          <w:szCs w:val="24"/>
-        </w:rPr>
-        <w:t xml:space="preserve">as trees had to be cleared to accommodate the scene northwest to </w:t>
-      </w:r>
-      <w:r>
-        <w:rPr>
-          <w:sz w:val="24"/>
-          <w:szCs w:val="24"/>
-        </w:rPr>
-        <w:t>Keweenaw Bay and the community of Baraga</w:t>
-      </w:r>
-      <w:r>
-        <w:rPr>
-          <w:sz w:val="24"/>
-          <w:szCs w:val="24"/>
-        </w:rPr>
-        <w:t>.</w:t>
+          <w:b/>
+          <w:sz w:val="24"/>
+          <w:szCs w:val="24"/>
+        </w:rPr>
+        <w:t xml:space="preserve"> WI, </w:t>
+      </w:r>
+      <w:proofErr w:type="gramStart"/>
+      <w:r>
+        <w:rPr>
+          <w:b/>
+          <w:sz w:val="24"/>
+          <w:szCs w:val="24"/>
+        </w:rPr>
+        <w:t>1,951</w:t>
+      </w:r>
+      <w:proofErr w:type="gramEnd"/>
+      <w:r>
+        <w:rPr>
+          <w:b/>
+          <w:sz w:val="24"/>
+          <w:szCs w:val="24"/>
+        </w:rPr>
+        <w:t xml:space="preserve"> </w:t>
+      </w:r>
+      <w:r>
+        <w:rPr>
+          <w:b/>
+          <w:sz w:val="24"/>
+          <w:szCs w:val="24"/>
+        </w:rPr>
+        <w:t>ft. –</w:t>
+      </w:r>
+      <w:r>
+        <w:rPr>
+          <w:b/>
+          <w:sz w:val="24"/>
+          <w:szCs w:val="24"/>
+        </w:rPr>
+        <w:t xml:space="preserve"> July 11, 2020, HP #34</w:t>
+      </w:r>
+      <w:r>
+        <w:rPr>
+          <w:b/>
+          <w:sz w:val="24"/>
+          <w:szCs w:val="24"/>
+        </w:rPr>
+        <w:t>:</w:t>
+      </w:r>
+      <w:r>
+        <w:rPr>
+          <w:b/>
+          <w:sz w:val="24"/>
+          <w:szCs w:val="24"/>
+        </w:rPr>
+        <w:t xml:space="preserve"> </w:t>
+      </w:r>
+      <w:r>
+        <w:rPr>
+          <w:b/>
+          <w:sz w:val="24"/>
+          <w:szCs w:val="24"/>
+        </w:rPr>
+        <w:t>Timm’s Hill is a mere thirty one miles from the precise center of the Northern half of the Western Hemisphere</w:t>
+      </w:r>
+      <w:r>
+        <w:rPr>
+          <w:b/>
+          <w:sz w:val="24"/>
+          <w:szCs w:val="24"/>
+        </w:rPr>
+        <w:t xml:space="preserve">.  </w:t>
       </w:r>
     </w:p>
     <w:p>
@@ -2376,21 +2575,28 @@
           <w:sz w:val="24"/>
           <w:szCs w:val="24"/>
         </w:rPr>
-        <w:t>F</w:t>
-      </w:r>
-      <w:r>
-        <w:rPr>
-          <w:sz w:val="24"/>
-          <w:szCs w:val="24"/>
-        </w:rPr>
-        <w:t>or variety</w:t>
-      </w:r>
-      <w:r>
-        <w:rPr>
-          <w:sz w:val="24"/>
-          <w:szCs w:val="24"/>
-        </w:rPr>
-        <w:t>, on the descent,</w:t>
+        <w:t xml:space="preserve">The night before reaching Timm’s Hill, I camped in the Ottawa National Forest of Michigan, and the bugs were pure torture, very similar to what I experienced on Eagle Mountain, as well as the descent of Mount Arvon.  </w:t>
+      </w:r>
+      <w:r>
+        <w:rPr>
+          <w:sz w:val="24"/>
+          <w:szCs w:val="24"/>
+        </w:rPr>
+        <w:t>Ergo, t</w:t>
+      </w:r>
+      <w:r>
+        <w:rPr>
+          <w:sz w:val="24"/>
+          <w:szCs w:val="24"/>
+        </w:rPr>
+        <w:t xml:space="preserve">he bugless environment of The Badger States highpoint was a welcome break from </w:t>
+      </w:r>
+      <w:r>
+        <w:rPr>
+          <w:sz w:val="24"/>
+          <w:szCs w:val="24"/>
+        </w:rPr>
+        <w:t>that</w:t>
       </w:r>
       <w:r>
         <w:rPr>
@@ -2404,65 +2610,300 @@
           <w:sz w:val="24"/>
           <w:szCs w:val="24"/>
         </w:rPr>
-        <w:t xml:space="preserve">I decided to walk down the road rather than retracing my steps.  </w:t>
-      </w:r>
-      <w:r>
-        <w:rPr>
-          <w:sz w:val="24"/>
-          <w:szCs w:val="24"/>
-        </w:rPr>
-        <w:t>As soon as</w:t>
-      </w:r>
-      <w:r>
-        <w:rPr>
-          <w:sz w:val="24"/>
-          <w:szCs w:val="24"/>
-        </w:rPr>
-        <w:t xml:space="preserve"> I got out of the slight breeze blowing over the summ</w:t>
-      </w:r>
-      <w:r>
-        <w:rPr>
-          <w:sz w:val="24"/>
-          <w:szCs w:val="24"/>
-        </w:rPr>
-        <w:t xml:space="preserve">it, the bugs began their attack.  As </w:t>
-      </w:r>
-      <w:r>
-        <w:rPr>
-          <w:sz w:val="24"/>
-          <w:szCs w:val="24"/>
-        </w:rPr>
-        <w:t xml:space="preserve">such I had to </w:t>
-      </w:r>
-      <w:r>
-        <w:rPr>
-          <w:sz w:val="24"/>
-          <w:szCs w:val="24"/>
-        </w:rPr>
-        <w:t>switch</w:t>
-      </w:r>
-      <w:r>
-        <w:rPr>
-          <w:sz w:val="24"/>
-          <w:szCs w:val="24"/>
-        </w:rPr>
-        <w:t xml:space="preserve"> to running putting my total car to car time, including the break on the peak, at </w:t>
-      </w:r>
-      <w:r>
-        <w:rPr>
-          <w:sz w:val="24"/>
-          <w:szCs w:val="24"/>
-        </w:rPr>
-        <w:t>sixty-five</w:t>
-      </w:r>
-      <w:r>
-        <w:rPr>
-          <w:sz w:val="24"/>
-          <w:szCs w:val="24"/>
-        </w:rPr>
-        <w:t xml:space="preserve"> minutes.</w:t>
-      </w:r>
-    </w:p>
+        <w:t>battle.</w:t>
+      </w:r>
+    </w:p>
+    <w:p>
+      <w:r>
+        <w:rPr>
+          <w:sz w:val="24"/>
+          <w:szCs w:val="24"/>
+        </w:rPr>
+        <w:t>Timm’s Hill is contained within a county park bearing the same name positioned</w:t>
+      </w:r>
+      <w:r>
+        <w:rPr>
+          <w:sz w:val="24"/>
+          <w:szCs w:val="24"/>
+        </w:rPr>
+        <w:t xml:space="preserve"> in</w:t>
+      </w:r>
+      <w:r>
+        <w:rPr>
+          <w:sz w:val="24"/>
+          <w:szCs w:val="24"/>
+        </w:rPr>
+        <w:t xml:space="preserve"> the north-central part of </w:t>
+      </w:r>
+      <w:r>
+        <w:rPr>
+          <w:sz w:val="24"/>
+          <w:szCs w:val="24"/>
+        </w:rPr>
+        <w:t>Wisconsin</w:t>
+      </w:r>
+      <w:r>
+        <w:rPr>
+          <w:sz w:val="24"/>
+          <w:szCs w:val="24"/>
+        </w:rPr>
+        <w:t xml:space="preserve"> about 110 miles from Lake Superior’s </w:t>
+      </w:r>
+      <w:r>
+        <w:rPr>
+          <w:sz w:val="24"/>
+          <w:szCs w:val="24"/>
+        </w:rPr>
+        <w:t>Chequamegon</w:t>
+      </w:r>
+      <w:r>
+        <w:rPr>
+          <w:sz w:val="24"/>
+          <w:szCs w:val="24"/>
+        </w:rPr>
+        <w:t xml:space="preserve"> </w:t>
+      </w:r>
+      <w:r>
+        <w:rPr>
+          <w:sz w:val="24"/>
+          <w:szCs w:val="24"/>
+        </w:rPr>
+        <w:t>Bay</w:t>
+      </w:r>
+      <w:r>
+        <w:rPr>
+          <w:sz w:val="24"/>
+          <w:szCs w:val="24"/>
+          <w:highlight w:val="yellow"/>
+        </w:rPr>
+        <w:t xml:space="preserve"> </w:t>
+      </w:r>
+      <w:r>
+        <w:rPr>
+          <w:sz w:val="24"/>
+          <w:szCs w:val="24"/>
+          <w:highlight w:val="yellow"/>
+        </w:rPr>
+        <w:t xml:space="preserve"> -- it</w:t>
+      </w:r>
+      <w:r>
+        <w:rPr>
+          <w:sz w:val="24"/>
+          <w:szCs w:val="24"/>
+          <w:highlight w:val="yellow"/>
+        </w:rPr>
+        <w:t xml:space="preserve"> is the only US State highpoint within a county park</w:t>
+      </w:r>
+      <w:r>
+        <w:rPr>
+          <w:sz w:val="24"/>
+          <w:szCs w:val="24"/>
+        </w:rPr>
+        <w:t xml:space="preserve">. </w:t>
+      </w:r>
+      <w:r>
+        <w:rPr>
+          <w:sz w:val="24"/>
+          <w:szCs w:val="24"/>
+        </w:rPr>
+        <w:t>Timm’</w:t>
+      </w:r>
+      <w:r>
+        <w:rPr>
+          <w:sz w:val="24"/>
+          <w:szCs w:val="24"/>
+        </w:rPr>
+        <w:t xml:space="preserve">s hill gains it etymology from </w:t>
+      </w:r>
+      <w:r>
+        <w:rPr>
+          <w:sz w:val="24"/>
+          <w:szCs w:val="24"/>
+        </w:rPr>
+        <w:t>Timothy</w:t>
+      </w:r>
+      <w:r>
+        <w:t xml:space="preserve"> Gahan who owned a logging camp a couple hundred yards north of the highpoint at the </w:t>
+      </w:r>
+      <w:r>
+        <w:t xml:space="preserve">sagaciously </w:t>
+      </w:r>
+      <w:r>
+        <w:t xml:space="preserve">named lake known as, you guessed it, </w:t>
+      </w:r>
+      <w:r>
+        <w:rPr>
+          <w:sz w:val="24"/>
+          <w:szCs w:val="24"/>
+        </w:rPr>
+        <w:t>Timm’s Lake.</w:t>
+      </w:r>
+      <w:r>
+        <w:rPr>
+          <w:sz w:val="24"/>
+          <w:szCs w:val="24"/>
+        </w:rPr>
+        <w:t xml:space="preserve"> The entire area is heavily </w:t>
+      </w:r>
+      <w:r>
+        <w:rPr>
+          <w:sz w:val="24"/>
+          <w:szCs w:val="24"/>
+        </w:rPr>
+        <w:t xml:space="preserve">forested with northern </w:t>
+      </w:r>
+      <w:r>
+        <w:rPr>
+          <w:sz w:val="24"/>
+          <w:szCs w:val="24"/>
+        </w:rPr>
+        <w:t>hardwood, and was last l</w:t>
+      </w:r>
+      <w:r>
+        <w:t>ogged in the 1940s, with the county park finalized in 1983.</w:t>
+      </w:r>
+    </w:p>
+    <w:p>
+      <w:r>
+        <w:lastRenderedPageBreak/>
+        <w:t xml:space="preserve">Located in a </w:t>
+      </w:r>
+      <w:r>
+        <w:t xml:space="preserve">charming </w:t>
+      </w:r>
+      <w:r>
+        <w:t xml:space="preserve">very rural area with a latitude and longitude  of </w:t>
+      </w:r>
+      <w:r>
+        <w:t>45.45100°N / 90.1954°W</w:t>
+      </w:r>
+      <w:r>
+        <w:t xml:space="preserve"> Timm’s Hill </w:t>
+      </w:r>
+      <w:r>
+        <w:t xml:space="preserve">is </w:t>
+      </w:r>
+      <w:r>
+        <w:t>a mere thirty one miles (north by northwest at 346.5 degrees to be exact) from the precise center of the Northern half of the Western Hemisphere and exactly halfway between the North Pole and the Equator.</w:t>
+      </w:r>
+      <w:r>
+        <w:t xml:space="preserve">  As such</w:t>
+      </w:r>
+      <w:r>
+        <w:t>, I’m</w:t>
+      </w:r>
+      <w:r>
+        <w:t xml:space="preserve"> sure there must be some claim to highpoint fame for its location.</w:t>
+      </w:r>
+    </w:p>
+    <w:p>
+      <w:r>
+        <w:t>I arrived at the county park at 8:20 am, not long after it opened.  Entering the park from county road RR I encounters a pickup truck blocking my way.  The owner, it turns out, was there also seeking the state highpoint, and had stopped at a map of the Ice Age Trail thinking it might lead to his destination.  I assured him the trail he sought was further down the road at the parking area.</w:t>
+      </w:r>
+    </w:p>
+    <w:p>
+      <w:r>
+        <w:t xml:space="preserve">At the parking area Randy (as the truck owner is called) and I chatted for a bit comparing our highpointing resumes.  He start out on the quarter mile hike, up a 140 foot hill, to the highpoint before I did. When I arrived I found him atop the ladder </w:t>
+      </w:r>
+      <w:r>
+        <w:t>of the metal tower which is the taller of the</w:t>
+      </w:r>
+      <w:r>
+        <w:t xml:space="preserve"> two towers located on the summit.  I asked him if I </w:t>
+      </w:r>
+      <w:r>
+        <w:t xml:space="preserve">should join him, but he said </w:t>
+      </w:r>
+      <w:r>
+        <w:t>two people on the tower at once wouldn’t be a good idea.  So I climbed the</w:t>
+      </w:r>
+      <w:r>
+        <w:t xml:space="preserve"> staircase of the twenty</w:t>
+      </w:r>
+      <w:r>
+        <w:t xml:space="preserve"> foot </w:t>
+      </w:r>
+      <w:r>
+        <w:t xml:space="preserve">shorter wooden tower, and took in the views from there biding my time until I’d climb the </w:t>
+      </w:r>
+      <w:r>
+        <w:t>seventy</w:t>
+      </w:r>
+      <w:r>
+        <w:t xml:space="preserve"> foot</w:t>
+      </w:r>
+      <w:r>
+        <w:t xml:space="preserve"> tower.  </w:t>
+      </w:r>
+    </w:p>
+    <w:p>
+      <w:r>
+        <w:t xml:space="preserve">At the base of the wooden tower, is a mail box containing </w:t>
+      </w:r>
+      <w:r>
+        <w:t xml:space="preserve">a </w:t>
+      </w:r>
+      <w:r>
+        <w:t xml:space="preserve">summit register but without a working pen I was not able to leave my John Hancock.  </w:t>
+      </w:r>
+      <w:r>
+        <w:t xml:space="preserve">So I snapped a few photos of Randy on his tower descent instead.  </w:t>
+      </w:r>
+      <w:r>
+        <w:t xml:space="preserve">Shortly I got my turn to climb the </w:t>
+      </w:r>
+      <w:r>
+        <w:t>polished rungs of the exposed ladder</w:t>
+      </w:r>
+      <w:r>
+        <w:t xml:space="preserve"> which I took on </w:t>
+      </w:r>
+      <w:r>
+        <w:t>in Birkenstock sandals</w:t>
+      </w:r>
+      <w:r>
+        <w:t>.  Certainly</w:t>
+      </w:r>
+      <w:r>
+        <w:t xml:space="preserve"> it was a</w:t>
+      </w:r>
+      <w:r>
+        <w:t xml:space="preserve"> dangerous</w:t>
+      </w:r>
+      <w:r>
+        <w:t xml:space="preserve"> thrill, and we were both amazed that the public was allowed to climb that rather tall and </w:t>
+      </w:r>
+      <w:r>
+        <w:t xml:space="preserve">perilous </w:t>
+      </w:r>
+      <w:r>
+        <w:t>ladder.</w:t>
+      </w:r>
+      <w:r>
+        <w:t xml:space="preserve">  </w:t>
+      </w:r>
+    </w:p>
+    <w:p>
+      <w:r>
+        <w:t>With thrill seeking completed, I next took photos at the mail box and under a sign which read “Timm’s Hill, Wisconsin’s Highest Natural Point, Elev. 1951.5 FT”</w:t>
+      </w:r>
+      <w:r>
+        <w:t xml:space="preserve">. </w:t>
+      </w:r>
+      <w:r>
+        <w:t xml:space="preserve">Timm’s Hill was titled the state’s </w:t>
+      </w:r>
+      <w:r>
+        <w:t>confirmed</w:t>
+      </w:r>
+      <w:r>
+        <w:t xml:space="preserve"> </w:t>
+      </w:r>
+      <w:r>
+        <w:t>highest natural point following a 1962 survey.</w:t>
+      </w:r>
+    </w:p>
+    <w:p/>
     <w:p>
       <w:pPr>
         <w:rPr>
@@ -2477,7 +2918,7 @@
           <w:sz w:val="24"/>
           <w:szCs w:val="24"/>
         </w:rPr>
-        <w:t>Timm’s Hill</w:t>
+        <w:t>Hawkeye Point</w:t>
       </w:r>
       <w:r>
         <w:rPr>
@@ -2493,18 +2934,32 @@
           <w:sz w:val="24"/>
           <w:szCs w:val="24"/>
         </w:rPr>
-        <w:t xml:space="preserve"> WI, </w:t>
-      </w:r>
-      <w:proofErr w:type="gramStart"/>
-      <w:r>
-        <w:rPr>
-          <w:b/>
-          <w:sz w:val="24"/>
-          <w:szCs w:val="24"/>
-        </w:rPr>
-        <w:t>1,951</w:t>
-      </w:r>
-      <w:proofErr w:type="gramEnd"/>
+        <w:t xml:space="preserve"> IA, 1,670 </w:t>
+      </w:r>
+      <w:r>
+        <w:rPr>
+          <w:b/>
+          <w:sz w:val="24"/>
+          <w:szCs w:val="24"/>
+        </w:rPr>
+        <w:t>ft. –</w:t>
+      </w:r>
+      <w:r>
+        <w:rPr>
+          <w:b/>
+          <w:sz w:val="24"/>
+          <w:szCs w:val="24"/>
+        </w:rPr>
+        <w:t xml:space="preserve"> July 11, 2020, HP #35</w:t>
+      </w:r>
+      <w:r>
+        <w:rPr>
+          <w:b/>
+          <w:sz w:val="24"/>
+          <w:szCs w:val="24"/>
+        </w:rPr>
+        <w:t>:</w:t>
+      </w:r>
       <w:r>
         <w:rPr>
           <w:b/>
@@ -2518,38 +2973,7 @@
           <w:b/>
           <w:sz w:val="24"/>
           <w:szCs w:val="24"/>
-        </w:rPr>
-        <w:t>ft. –</w:t>
-      </w:r>
-      <w:r>
-        <w:rPr>
-          <w:b/>
-          <w:sz w:val="24"/>
-          <w:szCs w:val="24"/>
-        </w:rPr>
-        <w:t xml:space="preserve"> July 11, 2020, HP #34</w:t>
-      </w:r>
-      <w:r>
-        <w:rPr>
-          <w:b/>
-          <w:sz w:val="24"/>
-          <w:szCs w:val="24"/>
-        </w:rPr>
-        <w:t>:</w:t>
-      </w:r>
-      <w:r>
-        <w:rPr>
-          <w:b/>
-          <w:sz w:val="24"/>
-          <w:szCs w:val="24"/>
-        </w:rPr>
-        <w:t xml:space="preserve"> </w:t>
-      </w:r>
-      <w:r>
-        <w:rPr>
-          <w:b/>
-          <w:sz w:val="24"/>
-          <w:szCs w:val="24"/>
+          <w:highlight w:val="yellow"/>
         </w:rPr>
         <w:t>Timm’s Hill is a mere thirty one miles from the precise center of the Northern half of the Western Hemisphere</w:t>
       </w:r>
@@ -2563,439 +2987,77 @@
       </w:r>
     </w:p>
     <w:p>
-      <w:pPr>
-        <w:rPr>
-          <w:sz w:val="24"/>
-          <w:szCs w:val="24"/>
-        </w:rPr>
-      </w:pPr>
-      <w:r>
-        <w:rPr>
-          <w:sz w:val="24"/>
-          <w:szCs w:val="24"/>
-        </w:rPr>
-        <w:t xml:space="preserve">The night before reaching Timm’s Hill, I camped in the Ottawa National Forest of Michigan, and the bugs were pure torture, very similar to what I experienced on Eagle Mountain, as well as the descent of Mount Arvon.  </w:t>
-      </w:r>
-      <w:r>
-        <w:rPr>
-          <w:sz w:val="24"/>
-          <w:szCs w:val="24"/>
-        </w:rPr>
-        <w:t>Ergo, t</w:t>
-      </w:r>
-      <w:r>
-        <w:rPr>
-          <w:sz w:val="24"/>
-          <w:szCs w:val="24"/>
-        </w:rPr>
-        <w:t xml:space="preserve">he bugless environment of The Badger States highpoint was a welcome break from </w:t>
-      </w:r>
-      <w:r>
-        <w:rPr>
-          <w:sz w:val="24"/>
-          <w:szCs w:val="24"/>
-        </w:rPr>
-        <w:t>that</w:t>
-      </w:r>
-      <w:r>
-        <w:rPr>
-          <w:sz w:val="24"/>
-          <w:szCs w:val="24"/>
-        </w:rPr>
-        <w:t xml:space="preserve"> </w:t>
-      </w:r>
-      <w:r>
-        <w:rPr>
-          <w:sz w:val="24"/>
-          <w:szCs w:val="24"/>
-        </w:rPr>
-        <w:t>battle.</w:t>
-      </w:r>
-    </w:p>
-    <w:p>
-      <w:r>
-        <w:rPr>
-          <w:sz w:val="24"/>
-          <w:szCs w:val="24"/>
-        </w:rPr>
-        <w:t>Timm’s Hill is contained within a county park bearing the same name positioned</w:t>
-      </w:r>
-      <w:r>
-        <w:rPr>
-          <w:sz w:val="24"/>
-          <w:szCs w:val="24"/>
-        </w:rPr>
-        <w:t xml:space="preserve"> in</w:t>
-      </w:r>
-      <w:r>
-        <w:rPr>
-          <w:sz w:val="24"/>
-          <w:szCs w:val="24"/>
-        </w:rPr>
-        <w:t xml:space="preserve"> the north-central part of </w:t>
-      </w:r>
-      <w:r>
-        <w:rPr>
-          <w:sz w:val="24"/>
-          <w:szCs w:val="24"/>
-        </w:rPr>
-        <w:t>Wisconsin</w:t>
-      </w:r>
-      <w:r>
-        <w:rPr>
-          <w:sz w:val="24"/>
-          <w:szCs w:val="24"/>
-        </w:rPr>
-        <w:t xml:space="preserve"> about 110 miles from Lake Superior’s </w:t>
-      </w:r>
-      <w:r>
-        <w:rPr>
-          <w:sz w:val="24"/>
-          <w:szCs w:val="24"/>
-        </w:rPr>
-        <w:t>Chequamegon</w:t>
-      </w:r>
-      <w:r>
-        <w:rPr>
-          <w:sz w:val="24"/>
-          <w:szCs w:val="24"/>
-        </w:rPr>
-        <w:t xml:space="preserve"> </w:t>
-      </w:r>
-      <w:r>
-        <w:rPr>
-          <w:sz w:val="24"/>
-          <w:szCs w:val="24"/>
-        </w:rPr>
-        <w:t>Bay</w:t>
-      </w:r>
-      <w:r>
-        <w:rPr>
-          <w:sz w:val="24"/>
-          <w:szCs w:val="24"/>
-          <w:highlight w:val="yellow"/>
-        </w:rPr>
-        <w:t xml:space="preserve"> </w:t>
-      </w:r>
-      <w:r>
-        <w:rPr>
-          <w:sz w:val="24"/>
-          <w:szCs w:val="24"/>
-          <w:highlight w:val="yellow"/>
-        </w:rPr>
-        <w:t xml:space="preserve"> -- it</w:t>
-      </w:r>
-      <w:r>
-        <w:rPr>
-          <w:sz w:val="24"/>
-          <w:szCs w:val="24"/>
-          <w:highlight w:val="yellow"/>
-        </w:rPr>
-        <w:t xml:space="preserve"> is the only US State highpoint within a county park</w:t>
-      </w:r>
-      <w:r>
-        <w:rPr>
-          <w:sz w:val="24"/>
-          <w:szCs w:val="24"/>
-        </w:rPr>
-        <w:t xml:space="preserve">. </w:t>
-      </w:r>
-      <w:r>
-        <w:rPr>
-          <w:sz w:val="24"/>
-          <w:szCs w:val="24"/>
-        </w:rPr>
-        <w:t>Timm’</w:t>
-      </w:r>
-      <w:r>
-        <w:rPr>
-          <w:sz w:val="24"/>
-          <w:szCs w:val="24"/>
-        </w:rPr>
-        <w:t xml:space="preserve">s hill gains it etymology from </w:t>
-      </w:r>
-      <w:r>
-        <w:rPr>
-          <w:sz w:val="24"/>
-          <w:szCs w:val="24"/>
-        </w:rPr>
-        <w:t>Timothy</w:t>
-      </w:r>
-      <w:r>
-        <w:t xml:space="preserve"> Gahan who owned a logging camp a couple hundred yards north of the highpoint at the </w:t>
-      </w:r>
-      <w:r>
-        <w:t xml:space="preserve">sagaciously </w:t>
-      </w:r>
-      <w:r>
-        <w:t xml:space="preserve">named lake known as, you guessed it, </w:t>
-      </w:r>
-      <w:r>
-        <w:rPr>
-          <w:sz w:val="24"/>
-          <w:szCs w:val="24"/>
-        </w:rPr>
-        <w:t>Timm’s Lake.</w:t>
-      </w:r>
-      <w:r>
-        <w:rPr>
-          <w:sz w:val="24"/>
-          <w:szCs w:val="24"/>
-        </w:rPr>
-        <w:t xml:space="preserve"> The entire area is heavily </w:t>
-      </w:r>
-      <w:r>
-        <w:rPr>
-          <w:sz w:val="24"/>
-          <w:szCs w:val="24"/>
-        </w:rPr>
-        <w:t xml:space="preserve">forested with northern </w:t>
-      </w:r>
-      <w:r>
-        <w:rPr>
-          <w:sz w:val="24"/>
-          <w:szCs w:val="24"/>
-        </w:rPr>
-        <w:t>hardwood, and was last l</w:t>
-      </w:r>
-      <w:r>
-        <w:t>ogged in the 1940s, with the county park finalized in 1983.</w:t>
+      <w:r>
+        <w:t xml:space="preserve">I was not in a hurry yet I thought I’d make it to Hawkeye Point by 3pm.  The drive would take me 190 miles from Timm’s Hill, WI  to Minneapolis and then an additional 190 miles to </w:t>
+      </w:r>
+      <w:r>
+        <w:t xml:space="preserve">the </w:t>
+      </w:r>
+      <w:r>
+        <w:t>Sterler family</w:t>
+      </w:r>
+      <w:r>
+        <w:t xml:space="preserve"> farm located about four mil</w:t>
+      </w:r>
+      <w:r>
+        <w:t>es from the Minnesota/Iowa line, and home of Iowa’s highest land point.</w:t>
+      </w:r>
+    </w:p>
+    <w:p>
+      <w:r>
+        <w:t>As it turned out t</w:t>
       </w:r>
       <w:bookmarkStart w:id="0" w:name="_GoBack"/>
       <w:bookmarkEnd w:id="0"/>
-    </w:p>
-    <w:p>
-      <w:r>
-        <w:lastRenderedPageBreak/>
-        <w:t xml:space="preserve">Located in a </w:t>
-      </w:r>
-      <w:r>
-        <w:t xml:space="preserve">charming </w:t>
-      </w:r>
-      <w:r>
-        <w:t xml:space="preserve">very rural area with a latitude and longitude  of </w:t>
-      </w:r>
-      <w:r>
-        <w:t>45.45100°N / 90.1954°W</w:t>
-      </w:r>
-      <w:r>
-        <w:t xml:space="preserve"> Timm’s Hill </w:t>
-      </w:r>
-      <w:r>
-        <w:t xml:space="preserve">is </w:t>
-      </w:r>
-      <w:r>
-        <w:t>a mere thirty one miles (north by northwest at 346.5 degrees to be exact) from the precise center of the Northern half of the Western Hemisphere and exactly halfway between the North Pole and the Equator.</w:t>
-      </w:r>
-      <w:r>
-        <w:t xml:space="preserve">  As such</w:t>
-      </w:r>
-      <w:r>
-        <w:t>, I’m</w:t>
-      </w:r>
-      <w:r>
-        <w:t xml:space="preserve"> sure there must be some claim to highpoint fame for its location.</w:t>
-      </w:r>
-    </w:p>
-    <w:p>
-      <w:r>
-        <w:t>I arrived at the county park at 8:20 am, not long after it opened.  Entering the park from county road RR I encounters a pickup truck blocking my way.  The owner, it turns out, was there also seeking the state highpoint, and had stopped at a map of the Ice Age Trail thinking it might lead to his destination.  I assured him the trail he sought was further down the road at the parking area.</w:t>
-      </w:r>
-    </w:p>
-    <w:p>
-      <w:r>
-        <w:t xml:space="preserve">At the parking area Randy (as the truck owner is called) and I chatted for a bit comparing our highpointing resumes.  He start out on the quarter mile hike, up a 140 foot hill, to the highpoint before I did. When I arrived I found him atop the ladder </w:t>
-      </w:r>
-      <w:r>
-        <w:t>of the metal tower which is the taller of the</w:t>
-      </w:r>
-      <w:r>
-        <w:t xml:space="preserve"> two towers located on the summit.  I asked him if I </w:t>
-      </w:r>
-      <w:r>
-        <w:t xml:space="preserve">should join him, but he said </w:t>
-      </w:r>
-      <w:r>
-        <w:t>two people on the tower at once wouldn’t be a good idea.  So I climbed the</w:t>
-      </w:r>
-      <w:r>
-        <w:t xml:space="preserve"> staircase of the twenty</w:t>
-      </w:r>
-      <w:r>
-        <w:t xml:space="preserve"> foot </w:t>
-      </w:r>
-      <w:r>
-        <w:t xml:space="preserve">shorter wooden tower, and took in the views from there biding my time until I’d climb the </w:t>
-      </w:r>
-      <w:r>
-        <w:t>seventy</w:t>
-      </w:r>
-      <w:r>
-        <w:t xml:space="preserve"> foot</w:t>
-      </w:r>
-      <w:r>
-        <w:t xml:space="preserve"> tower.  </w:t>
-      </w:r>
-    </w:p>
-    <w:p>
-      <w:r>
-        <w:t xml:space="preserve">At the base of the wooden tower, is a mail box containing </w:t>
-      </w:r>
-      <w:r>
-        <w:t xml:space="preserve">a </w:t>
-      </w:r>
-      <w:r>
-        <w:t xml:space="preserve">summit register but without a working pen I was not able to leave my John Hancock.  </w:t>
-      </w:r>
-      <w:r>
-        <w:t xml:space="preserve">So I snapped a few photos of Randy on his tower descent instead.  </w:t>
-      </w:r>
-      <w:r>
-        <w:t xml:space="preserve">Shortly I got my turn to climb the </w:t>
-      </w:r>
-      <w:r>
-        <w:t>polished rungs of the exposed ladder</w:t>
-      </w:r>
-      <w:r>
-        <w:t xml:space="preserve"> which I took on </w:t>
-      </w:r>
-      <w:r>
-        <w:t>in Birkenstock sandals</w:t>
-      </w:r>
-      <w:r>
-        <w:t>.  Certainly</w:t>
-      </w:r>
-      <w:r>
-        <w:t xml:space="preserve"> it was a</w:t>
-      </w:r>
-      <w:r>
-        <w:t xml:space="preserve"> dangerous</w:t>
-      </w:r>
-      <w:r>
-        <w:t xml:space="preserve"> thrill, and we were both amazed that the public was allowed to climb that rather tall and </w:t>
-      </w:r>
-      <w:r>
-        <w:t xml:space="preserve">perilous </w:t>
-      </w:r>
-      <w:r>
-        <w:t>ladder.</w:t>
-      </w:r>
-      <w:r>
-        <w:t xml:space="preserve">  </w:t>
-      </w:r>
-    </w:p>
-    <w:p>
-      <w:r>
-        <w:t>With thrill seeking completed, I next took photos at the mail box and under a sign which read “Timm’s Hill, Wisconsin’s Highest Natural Point, Elev. 1951.5 FT”</w:t>
-      </w:r>
-      <w:r>
-        <w:t xml:space="preserve">. </w:t>
-      </w:r>
-      <w:r>
-        <w:t xml:space="preserve">Timm’s Hill was titled the state’s </w:t>
-      </w:r>
-      <w:r>
-        <w:t>confirmed</w:t>
-      </w:r>
-      <w:r>
-        <w:t xml:space="preserve"> </w:t>
-      </w:r>
-      <w:r>
-        <w:t>highest natural point following a 1962 survey.</w:t>
+      <w:r>
+        <w:t>he drive took me 8 hours as I stopped for groceries and as I had to stop near St. Peter, MN (on highway 169) due to heavy rain from a tornado in Mankato, which I might have been caught in if hadn’t stopped at the highway rest stop for over 10 miles, as I was about 10 miles from the tornado.  Luckily no hail.</w:t>
       </w:r>
     </w:p>
     <w:p/>
-    <w:p>
-      <w:pPr>
-        <w:rPr>
-          <w:b/>
-          <w:sz w:val="24"/>
-          <w:szCs w:val="24"/>
-        </w:rPr>
-      </w:pPr>
-      <w:r>
-        <w:rPr>
-          <w:b/>
-          <w:sz w:val="24"/>
-          <w:szCs w:val="24"/>
-        </w:rPr>
-        <w:t>Hawkeye Point</w:t>
-      </w:r>
-      <w:r>
-        <w:rPr>
-          <w:b/>
-          <w:sz w:val="24"/>
-          <w:szCs w:val="24"/>
-        </w:rPr>
-        <w:t>,</w:t>
-      </w:r>
-      <w:r>
-        <w:rPr>
-          <w:b/>
-          <w:sz w:val="24"/>
-          <w:szCs w:val="24"/>
-        </w:rPr>
-        <w:t xml:space="preserve"> IA, 1,670 </w:t>
-      </w:r>
-      <w:r>
-        <w:rPr>
-          <w:b/>
-          <w:sz w:val="24"/>
-          <w:szCs w:val="24"/>
-        </w:rPr>
-        <w:t>ft. –</w:t>
-      </w:r>
-      <w:r>
-        <w:rPr>
-          <w:b/>
-          <w:sz w:val="24"/>
-          <w:szCs w:val="24"/>
-        </w:rPr>
-        <w:t xml:space="preserve"> July 11, 2020, HP #35</w:t>
-      </w:r>
-      <w:r>
-        <w:rPr>
-          <w:b/>
-          <w:sz w:val="24"/>
-          <w:szCs w:val="24"/>
-        </w:rPr>
-        <w:t>:</w:t>
-      </w:r>
-      <w:r>
-        <w:rPr>
-          <w:b/>
-          <w:sz w:val="24"/>
-          <w:szCs w:val="24"/>
-        </w:rPr>
-        <w:t xml:space="preserve"> </w:t>
-      </w:r>
-      <w:r>
-        <w:rPr>
-          <w:b/>
-          <w:sz w:val="24"/>
-          <w:szCs w:val="24"/>
+    <w:p/>
+    <w:p>
+      <w:r>
+        <w:t xml:space="preserve">Iowa’s </w:t>
+      </w:r>
+      <w:r>
+        <w:t>highpoint located</w:t>
+      </w:r>
+      <w:r>
+        <w:t xml:space="preserve"> a stone’s throw from the home on the Sterler family farm</w:t>
+      </w:r>
+      <w:r>
+        <w:t>, and a</w:t>
+      </w:r>
+      <w:r>
+        <w:t>ccording to Wikipedia</w:t>
+      </w:r>
+      <w:r>
+        <w:t xml:space="preserve"> was donated to the Osceola Country “</w:t>
+      </w:r>
+      <w:r>
+        <w:t>with the stipulation that the land be turned into a park</w:t>
+      </w:r>
+      <w:r>
+        <w:t>”.</w:t>
+      </w:r>
+    </w:p>
+    <w:p/>
+    <w:p/>
+    <w:p>
+      <w:r>
+        <w:t>“</w:t>
+      </w:r>
+      <w:r>
+        <w:rPr>
           <w:highlight w:val="yellow"/>
         </w:rPr>
-        <w:t>Timm’s Hill is a mere thirty one miles from the precise center of the Northern half of the Western Hemisphere</w:t>
-      </w:r>
-      <w:r>
-        <w:rPr>
-          <w:b/>
-          <w:sz w:val="24"/>
-          <w:szCs w:val="24"/>
-        </w:rPr>
-        <w:t xml:space="preserve">.  </w:t>
-      </w:r>
-    </w:p>
-    <w:p>
-      <w:pPr>
-        <w:rPr>
-          <w:sz w:val="24"/>
-          <w:szCs w:val="24"/>
-          <w:highlight w:val="yellow"/>
-        </w:rPr>
-      </w:pPr>
-    </w:p>
+        <w:t>The point now includes a Wall of Recognition for supporters, an agricultural museum in a corn crib and a large display of antique farm machinery. In addition, an observation deck was added to the existing silo, and an informational kiosk and mosaic display are located at the High Point. An Iowa Gothic sign allows visitors a unique photo opportunity at Hawkeye Point, as do the directional signs to the right pointing to each of the 49 other state highpoint</w:t>
+      </w:r>
+      <w:r>
+        <w:t>”</w:t>
+      </w:r>
+    </w:p>
+    <w:p/>
     <w:sectPr>
       <w:pgSz w:w="12240" w:h="15840"/>
       <w:pgMar w:top="1440" w:right="1440" w:bottom="1440" w:left="1440" w:header="720" w:footer="720" w:gutter="0"/>

--- a/Walter/TripReports/Book_31_40.docx
+++ b/Walter/TripReports/Book_31_40.docx
@@ -2347,14 +2347,7 @@
           <w:sz w:val="24"/>
           <w:szCs w:val="24"/>
         </w:rPr>
-        <w:t xml:space="preserve"> </w:t>
-      </w:r>
-      <w:r>
-        <w:rPr>
-          <w:sz w:val="24"/>
-          <w:szCs w:val="24"/>
-        </w:rPr>
-        <w:t xml:space="preserve">Prior to 1982 Mt. Arvon was not known to be the highest natural point of the Great Lakes State, with nearby Mt. Curwood at 1,978 feet holding the title.  </w:t>
+        <w:t xml:space="preserve"> Prior to 1982 Mt. Arvon was not known to be the highest natural point of the Great Lakes State, with nearby Mt. Curwood at 1,978 feet holding the title.  </w:t>
       </w:r>
     </w:p>
     <w:p>
@@ -2994,10 +2987,7 @@
         <w:t xml:space="preserve">the </w:t>
       </w:r>
       <w:r>
-        <w:t>Sterler family</w:t>
-      </w:r>
-      <w:r>
-        <w:t xml:space="preserve"> farm located about four mil</w:t>
+        <w:t>Sterler family farm located about four mil</w:t>
       </w:r>
       <w:r>
         <w:t>es from the Minnesota/Iowa line, and home of Iowa’s highest land point.</w:t>
@@ -3006,56 +2996,53 @@
     <w:p>
       <w:r>
         <w:t>As it turned out t</w:t>
+      </w:r>
+      <w:r>
+        <w:t>he drive took me 8 hours as I stopped for groceries and as I had to stop near St. Peter, MN (on highway 169) due to heavy rain from a tornado in Mankato, which I might have been caught in if hadn’t stopped at the highway rest stop for over 10 miles, as I was about 10 miles from the tornado.  Luckily no hail.</w:t>
+      </w:r>
+    </w:p>
+    <w:p/>
+    <w:p/>
+    <w:p>
+      <w:r>
+        <w:t xml:space="preserve">Iowa’s </w:t>
+      </w:r>
+      <w:r>
+        <w:t>highpoint located</w:t>
+      </w:r>
+      <w:r>
+        <w:t xml:space="preserve"> a stone’s throw from the home on the Sterler family farm</w:t>
+      </w:r>
+      <w:r>
+        <w:t>, and according to Wikipedia</w:t>
+      </w:r>
+      <w:r>
+        <w:t xml:space="preserve"> was donated to the Osceola Country “with the stipulation that the land be turned into a park”.</w:t>
+      </w:r>
+    </w:p>
+    <w:p/>
+    <w:p/>
+    <w:p>
+      <w:r>
+        <w:t>“</w:t>
+      </w:r>
+      <w:r>
+        <w:rPr>
+          <w:highlight w:val="yellow"/>
+        </w:rPr>
+        <w:t>The point now includes a Wall of Recognition for supporters, an agricultural museum in a corn crib and a large display of antique farm machinery. In addition, an observation deck was added to the existing silo, and an informational kiosk and mosaic display are located at the High Point. An Iowa Gothic sign allows visitors a unique photo opportunity at Hawkeye Point, as do the directional signs to the right pointing to each of the 49 other state highpoint</w:t>
+      </w:r>
+      <w:r>
+        <w:t>”</w:t>
+      </w:r>
+    </w:p>
+    <w:p/>
+    <w:p>
+      <w:r>
+        <w:t>Apparently it wasn’t named until 1998.</w:t>
       </w:r>
       <w:bookmarkStart w:id="0" w:name="_GoBack"/>
       <w:bookmarkEnd w:id="0"/>
-      <w:r>
-        <w:t>he drive took me 8 hours as I stopped for groceries and as I had to stop near St. Peter, MN (on highway 169) due to heavy rain from a tornado in Mankato, which I might have been caught in if hadn’t stopped at the highway rest stop for over 10 miles, as I was about 10 miles from the tornado.  Luckily no hail.</w:t>
-      </w:r>
-    </w:p>
-    <w:p/>
-    <w:p/>
-    <w:p>
-      <w:r>
-        <w:t xml:space="preserve">Iowa’s </w:t>
-      </w:r>
-      <w:r>
-        <w:t>highpoint located</w:t>
-      </w:r>
-      <w:r>
-        <w:t xml:space="preserve"> a stone’s throw from the home on the Sterler family farm</w:t>
-      </w:r>
-      <w:r>
-        <w:t>, and a</w:t>
-      </w:r>
-      <w:r>
-        <w:t>ccording to Wikipedia</w:t>
-      </w:r>
-      <w:r>
-        <w:t xml:space="preserve"> was donated to the Osceola Country “</w:t>
-      </w:r>
-      <w:r>
-        <w:t>with the stipulation that the land be turned into a park</w:t>
-      </w:r>
-      <w:r>
-        <w:t>”.</w:t>
-      </w:r>
-    </w:p>
-    <w:p/>
-    <w:p/>
-    <w:p>
-      <w:r>
-        <w:t>“</w:t>
-      </w:r>
-      <w:r>
-        <w:rPr>
-          <w:highlight w:val="yellow"/>
-        </w:rPr>
-        <w:t>The point now includes a Wall of Recognition for supporters, an agricultural museum in a corn crib and a large display of antique farm machinery. In addition, an observation deck was added to the existing silo, and an informational kiosk and mosaic display are located at the High Point. An Iowa Gothic sign allows visitors a unique photo opportunity at Hawkeye Point, as do the directional signs to the right pointing to each of the 49 other state highpoint</w:t>
-      </w:r>
-      <w:r>
-        <w:t>”</w:t>
-      </w:r>
     </w:p>
     <w:p/>
     <w:sectPr>

--- a/Walter/TripReports/Book_31_40.docx
+++ b/Walter/TripReports/Book_31_40.docx
@@ -2487,25 +2487,7 @@
           <w:sz w:val="24"/>
           <w:szCs w:val="24"/>
         </w:rPr>
-        <w:t xml:space="preserve"> WI, </w:t>
-      </w:r>
-      <w:proofErr w:type="gramStart"/>
-      <w:r>
-        <w:rPr>
-          <w:b/>
-          <w:sz w:val="24"/>
-          <w:szCs w:val="24"/>
-        </w:rPr>
-        <w:t>1,951</w:t>
-      </w:r>
-      <w:proofErr w:type="gramEnd"/>
-      <w:r>
-        <w:rPr>
-          <w:b/>
-          <w:sz w:val="24"/>
-          <w:szCs w:val="24"/>
-        </w:rPr>
-        <w:t xml:space="preserve"> </w:t>
+        <w:t xml:space="preserve"> WI, 1,951 </w:t>
       </w:r>
       <w:r>
         <w:rPr>
@@ -2959,6 +2941,495 @@
           <w:sz w:val="24"/>
           <w:szCs w:val="24"/>
         </w:rPr>
+        <w:t xml:space="preserve"> A</w:t>
+      </w:r>
+      <w:r>
+        <w:rPr>
+          <w:b/>
+          <w:sz w:val="24"/>
+          <w:szCs w:val="24"/>
+        </w:rPr>
+        <w:t>pparently the highpoint was not named until 1998</w:t>
+      </w:r>
+      <w:r>
+        <w:rPr>
+          <w:b/>
+          <w:sz w:val="24"/>
+          <w:szCs w:val="24"/>
+        </w:rPr>
+        <w:t xml:space="preserve">.  </w:t>
+      </w:r>
+    </w:p>
+    <w:p>
+      <w:r>
+        <w:t xml:space="preserve">I was not in a hurry yet I thought I’d make it to Hawkeye Point </w:t>
+      </w:r>
+      <w:r>
+        <w:t>in the early afternoon</w:t>
+      </w:r>
+      <w:r>
+        <w:t xml:space="preserve">.  The drive would take me 190 miles from Timm’s Hill, WI  to Minneapolis and then an additional 190 miles to </w:t>
+      </w:r>
+      <w:r>
+        <w:t xml:space="preserve">the </w:t>
+      </w:r>
+      <w:r>
+        <w:t>Sterler family farm located about four mil</w:t>
+      </w:r>
+      <w:r>
+        <w:t>es from the Minnesota/Iowa line, and home of Iowa’s highest land point.</w:t>
+      </w:r>
+      <w:r>
+        <w:t xml:space="preserve"> </w:t>
+      </w:r>
+    </w:p>
+    <w:p>
+      <w:r>
+        <w:t>As it turned out t</w:t>
+      </w:r>
+      <w:r>
+        <w:t>he drive took about two and a half hours longer than</w:t>
+      </w:r>
+      <w:r>
+        <w:t xml:space="preserve"> </w:t>
+      </w:r>
+      <w:r>
+        <w:t>anticipated.  First I took my time getting groceries in Hudson, WI because I was tired of driving and walking around the store was a welcome change of pace.  Next, after passing Minneapolis and dealing with aggressive drives along</w:t>
+      </w:r>
+      <w:r>
+        <w:t xml:space="preserve"> the</w:t>
+      </w:r>
+      <w:r>
+        <w:t xml:space="preserve"> </w:t>
+      </w:r>
+      <w:r>
+        <w:t xml:space="preserve">more populated sections of </w:t>
+      </w:r>
+      <w:r>
+        <w:t>highway 169 I needed another break</w:t>
+      </w:r>
+      <w:r>
+        <w:t xml:space="preserve"> by the time I reached the</w:t>
+      </w:r>
+      <w:r>
+        <w:t xml:space="preserve"> </w:t>
+      </w:r>
+      <w:r>
+        <w:t xml:space="preserve">Minnesota Valley MnDOT </w:t>
+      </w:r>
+      <w:r>
+        <w:t>rest stop</w:t>
+      </w:r>
+      <w:r>
+        <w:t xml:space="preserve"> located about fourteen miles north of Saint Peter.</w:t>
+      </w:r>
+    </w:p>
+    <w:p>
+      <w:r>
+        <w:t xml:space="preserve">About the time I </w:t>
+      </w:r>
+      <w:r>
+        <w:t>left the rest stop getting back on</w:t>
+      </w:r>
+      <w:r>
+        <w:t xml:space="preserve"> highway 169 it started to rain.  I had the radio of the rental car tuned into a local classic rock station and soon the music was interrupted </w:t>
+      </w:r>
+      <w:r>
+        <w:t>by</w:t>
+      </w:r>
+      <w:r>
+        <w:t xml:space="preserve"> </w:t>
+      </w:r>
+      <w:r>
+        <w:t xml:space="preserve">a </w:t>
+      </w:r>
+      <w:r>
+        <w:t xml:space="preserve">serve weather warning.  Several cities within the warning area were mentioned including Mankato </w:t>
+      </w:r>
+      <w:r>
+        <w:t xml:space="preserve">and Saint Peter, but being unfamiliar with the area it wasn’t until the report mentioned mile markers on highway 169 that I realized I was driving toward a possible tornado.  </w:t>
+      </w:r>
+    </w:p>
+    <w:p>
+      <w:r>
+        <w:lastRenderedPageBreak/>
+        <w:t>Soon</w:t>
+      </w:r>
+      <w:r>
+        <w:t xml:space="preserve"> the rain became so heavy that it was no longer safe to continue driving</w:t>
+      </w:r>
+      <w:r>
+        <w:t>.  Prudently, I</w:t>
+      </w:r>
+      <w:r>
+        <w:t xml:space="preserve"> joined a line of several other travelers who had pulled over on the shoulder to wait out the winds and downpour.  Stopped I consulted my road atlas and learned I was </w:t>
+      </w:r>
+      <w:r>
+        <w:t xml:space="preserve">very near Saint Peter, and within 14 miles of Mankato.  </w:t>
+      </w:r>
+    </w:p>
+    <w:p>
+      <w:r>
+        <w:t xml:space="preserve">As I waited, </w:t>
+      </w:r>
+      <w:r>
+        <w:t xml:space="preserve">I worried that nearby trees would fall on the car, and also that the rain might turn to hail. Having gained my bearings I was now able to rely on the detailed coverage the radio was providing.  </w:t>
+      </w:r>
+      <w:r>
+        <w:t>It</w:t>
+      </w:r>
+      <w:r>
+        <w:t xml:space="preserve"> warned that if a tornado reached you that you should not wait it out in a car</w:t>
+      </w:r>
+      <w:r>
+        <w:t xml:space="preserve">, but seek a building or lay down in the ditch </w:t>
+      </w:r>
+      <w:r>
+        <w:t>and there were no building insight</w:t>
+      </w:r>
+      <w:r>
+        <w:t>.</w:t>
+      </w:r>
+      <w:r>
+        <w:t xml:space="preserve"> </w:t>
+      </w:r>
+      <w:r>
+        <w:t xml:space="preserve"> Continuing to wait, s</w:t>
+      </w:r>
+      <w:r>
+        <w:t>oon enough</w:t>
+      </w:r>
+      <w:r>
+        <w:t>, slightly after 3pm,</w:t>
+      </w:r>
+      <w:r>
+        <w:t xml:space="preserve"> it was reported that </w:t>
+      </w:r>
+      <w:r>
+        <w:t>a t</w:t>
+      </w:r>
+      <w:r>
+        <w:t>ornado</w:t>
+      </w:r>
+      <w:r>
+        <w:t xml:space="preserve"> had touched down two and a half</w:t>
+      </w:r>
+      <w:r>
+        <w:t xml:space="preserve"> miles northwest of the </w:t>
+      </w:r>
+      <w:r>
+        <w:t xml:space="preserve">Mankato golf course. </w:t>
+      </w:r>
+      <w:r>
+        <w:t xml:space="preserve">  The tornado was on the ground for less than 10 minutes, and I </w:t>
+      </w:r>
+      <w:r>
+        <w:t xml:space="preserve">later </w:t>
+      </w:r>
+      <w:r>
+        <w:t>learned it had a maximum width of 125 yards with peak winds of 80 miles per hour.</w:t>
+      </w:r>
+    </w:p>
+    <w:p>
+      <w:r>
+        <w:t>That second R and R</w:t>
+      </w:r>
+      <w:r>
+        <w:t>, at the highway rest stop mention</w:t>
+      </w:r>
+      <w:r>
+        <w:t>ed</w:t>
+      </w:r>
+      <w:r>
+        <w:t xml:space="preserve"> early</w:t>
+      </w:r>
+      <w:r>
+        <w:t xml:space="preserve"> turned out to be very fortunate </w:t>
+      </w:r>
+      <w:r>
+        <w:t xml:space="preserve">indeed, because without it I would have been 15 or so miles further </w:t>
+      </w:r>
+      <w:r>
+        <w:t>south</w:t>
+      </w:r>
+      <w:r>
+        <w:t xml:space="preserve"> on highway 169 putting me pretty much in the eye of the storm.  When the rain slowed down, I ventured into Saint Peter, and pulled the car under a gas station canopy until the radio indicated the storm was no longer a threat.</w:t>
+      </w:r>
+      <w:r>
+        <w:t xml:space="preserve"> </w:t>
+      </w:r>
+      <w:r>
+        <w:t xml:space="preserve">Luckily no hail resulted, and the trees around where I had pulled over </w:t>
+      </w:r>
+      <w:r>
+        <w:t xml:space="preserve">on the highway had </w:t>
+      </w:r>
+      <w:r>
+        <w:t>stayed standing.</w:t>
+      </w:r>
+    </w:p>
+    <w:p>
+      <w:r>
+        <w:t>Leaving Saint Peter</w:t>
+      </w:r>
+      <w:r>
+        <w:t xml:space="preserve"> sections of the road were covered in huge puddles and I hoped going through them would not damage or stall the engine.  As I continued traveling southwest several miles out of Mankato the highway became dry indicating the storm had not reached this </w:t>
+      </w:r>
+      <w:r>
+        <w:t>far south.  And after what felt like a long time, around 5:30 pm</w:t>
+      </w:r>
+      <w:r>
+        <w:t>, I arrived in Iowa, past a small campground, and</w:t>
+      </w:r>
+      <w:r>
+        <w:t xml:space="preserve"> </w:t>
+      </w:r>
+      <w:r>
+        <w:t>pulled into</w:t>
+      </w:r>
+      <w:r>
+        <w:t xml:space="preserve"> the </w:t>
+      </w:r>
+      <w:r>
+        <w:t>Sterler</w:t>
+      </w:r>
+      <w:r>
+        <w:t xml:space="preserve"> farm with no one else around.</w:t>
+      </w:r>
+    </w:p>
+    <w:p>
+      <w:r>
+        <w:t xml:space="preserve">The highpoint looked like an entirely flat piece of land, with a silo and a corn crib off to one side, several “summit” indicators in the middle, and off to the right a huge corn field with very tall green corn stalks galore.  In front of the silo stood a painted board with two round cut </w:t>
+      </w:r>
+      <w:r>
+        <w:t xml:space="preserve">outs allowing visitors to insert their faces and be photographed as the figures of Grant Wood’s painting American Gothic.  A nice </w:t>
+      </w:r>
+      <w:r>
+        <w:t>observation deck</w:t>
+      </w:r>
+      <w:r>
+        <w:t xml:space="preserve"> is attached to the silo overlooking </w:t>
+      </w:r>
+      <w:r>
+        <w:t>an informational kiosk</w:t>
+      </w:r>
+      <w:r>
+        <w:t xml:space="preserve"> with its flag pole flying the American flag.  There is even </w:t>
+      </w:r>
+      <w:r>
+        <w:t xml:space="preserve">a </w:t>
+      </w:r>
+      <w:r>
+        <w:t xml:space="preserve">picnic table and an antique farm machinery display. </w:t>
+      </w:r>
+      <w:r>
+        <w:t xml:space="preserve">  The lawn was nicely mowed.</w:t>
+      </w:r>
+    </w:p>
+    <w:p>
+      <w:r>
+        <w:t xml:space="preserve"> I used a tripod to get photos of myself in front of a stone monument labeled Sterler Farm and inscribed with the outline of Iowa with Hawkeye point marked and labeled with its name and elevation.</w:t>
+      </w:r>
+      <w:r>
+        <w:t xml:space="preserve">  I also took photos of a few of the </w:t>
+      </w:r>
+      <w:r>
+        <w:t>directional signs</w:t>
+      </w:r>
+      <w:r>
+        <w:t xml:space="preserve"> mounted on tall posts</w:t>
+      </w:r>
+      <w:r>
+        <w:t xml:space="preserve"> pointing to each of the</w:t>
+      </w:r>
+      <w:r>
+        <w:t xml:space="preserve"> other forty nine</w:t>
+      </w:r>
+      <w:r>
+        <w:t xml:space="preserve"> state highpoin</w:t>
+      </w:r>
+      <w:r>
+        <w:t xml:space="preserve">ts – namely my home state highpoint Kings Peak, and Timm’s Hill where I had </w:t>
+      </w:r>
+      <w:r>
+        <w:t>come from</w:t>
+      </w:r>
+      <w:r>
+        <w:t>.</w:t>
+      </w:r>
+      <w:r>
+        <w:t xml:space="preserve">  I also photographed the classic tile mosaic</w:t>
+      </w:r>
+      <w:r>
+        <w:t xml:space="preserve">, associated with the site, </w:t>
+      </w:r>
+      <w:r>
+        <w:t>of the compass rose with the state outline in the center.</w:t>
+      </w:r>
+    </w:p>
+    <w:p>
+      <w:r>
+        <w:t xml:space="preserve">Iowa’s </w:t>
+      </w:r>
+      <w:r>
+        <w:t xml:space="preserve">highpoint </w:t>
+      </w:r>
+      <w:r>
+        <w:t xml:space="preserve">is </w:t>
+      </w:r>
+      <w:r>
+        <w:t>located</w:t>
+      </w:r>
+      <w:r>
+        <w:t xml:space="preserve"> a stone’s throw from the home on the Sterler family farm</w:t>
+      </w:r>
+      <w:r>
+        <w:t>, and according to Wikipedia</w:t>
+      </w:r>
+      <w:r>
+        <w:t xml:space="preserve"> </w:t>
+      </w:r>
+      <w:r>
+        <w:t xml:space="preserve">the land </w:t>
+      </w:r>
+      <w:r>
+        <w:t>w</w:t>
+      </w:r>
+      <w:r>
+        <w:t>as donated to the Osceola Count</w:t>
+      </w:r>
+      <w:r>
+        <w:t xml:space="preserve">y “with the stipulation that </w:t>
+      </w:r>
+      <w:r>
+        <w:t>the land be turned into a park”, and I would say the county has don</w:t>
+      </w:r>
+      <w:r>
+        <w:t>e just that.  The park is very nicely done</w:t>
+      </w:r>
+      <w:r>
+        <w:t xml:space="preserve"> and very appealing for a highpoint</w:t>
+      </w:r>
+      <w:r>
+        <w:t xml:space="preserve"> in spite of the absence of majestic mountains.</w:t>
+      </w:r>
+      <w:r>
+        <w:t xml:space="preserve">  I don’t know when the land was donated but a</w:t>
+      </w:r>
+      <w:r>
+        <w:t>pparently</w:t>
+      </w:r>
+      <w:r>
+        <w:t xml:space="preserve"> the highpoint was not </w:t>
+      </w:r>
+      <w:r>
+        <w:t>named until 1998.</w:t>
+      </w:r>
+    </w:p>
+    <w:p/>
+    <w:p>
+      <w:pPr>
+        <w:rPr>
+          <w:b/>
+          <w:sz w:val="24"/>
+          <w:szCs w:val="24"/>
+        </w:rPr>
+      </w:pPr>
+      <w:r>
+        <w:rPr>
+          <w:b/>
+          <w:sz w:val="24"/>
+          <w:szCs w:val="24"/>
+        </w:rPr>
+        <w:lastRenderedPageBreak/>
+        <w:t>Charles Mound</w:t>
+      </w:r>
+      <w:r>
+        <w:rPr>
+          <w:b/>
+          <w:sz w:val="24"/>
+          <w:szCs w:val="24"/>
+        </w:rPr>
+        <w:t>,</w:t>
+      </w:r>
+      <w:r>
+        <w:rPr>
+          <w:b/>
+          <w:sz w:val="24"/>
+          <w:szCs w:val="24"/>
+        </w:rPr>
+        <w:t xml:space="preserve"> I</w:t>
+      </w:r>
+      <w:r>
+        <w:rPr>
+          <w:b/>
+          <w:sz w:val="24"/>
+          <w:szCs w:val="24"/>
+        </w:rPr>
+        <w:t>L, 1,235</w:t>
+      </w:r>
+      <w:r>
+        <w:rPr>
+          <w:b/>
+          <w:sz w:val="24"/>
+          <w:szCs w:val="24"/>
+        </w:rPr>
+        <w:t xml:space="preserve"> </w:t>
+      </w:r>
+      <w:r>
+        <w:rPr>
+          <w:b/>
+          <w:sz w:val="24"/>
+          <w:szCs w:val="24"/>
+        </w:rPr>
+        <w:t>ft. –</w:t>
+      </w:r>
+      <w:r>
+        <w:rPr>
+          <w:b/>
+          <w:sz w:val="24"/>
+          <w:szCs w:val="24"/>
+        </w:rPr>
+        <w:t xml:space="preserve"> </w:t>
+      </w:r>
+      <w:r>
+        <w:rPr>
+          <w:b/>
+          <w:sz w:val="24"/>
+          <w:szCs w:val="24"/>
+        </w:rPr>
+        <w:t xml:space="preserve">August </w:t>
+      </w:r>
+      <w:r>
+        <w:rPr>
+          <w:b/>
+          <w:sz w:val="24"/>
+          <w:szCs w:val="24"/>
+        </w:rPr>
+        <w:t>1, 2020, HP #3</w:t>
+      </w:r>
+      <w:r>
+        <w:rPr>
+          <w:b/>
+          <w:sz w:val="24"/>
+          <w:szCs w:val="24"/>
+        </w:rPr>
+        <w:t>6</w:t>
+      </w:r>
+      <w:r>
+        <w:rPr>
+          <w:b/>
+          <w:sz w:val="24"/>
+          <w:szCs w:val="24"/>
+        </w:rPr>
+        <w:t>:</w:t>
+      </w:r>
+      <w:r>
+        <w:rPr>
+          <w:b/>
+          <w:sz w:val="24"/>
+          <w:szCs w:val="24"/>
+        </w:rPr>
         <w:t xml:space="preserve"> </w:t>
       </w:r>
       <w:r>
@@ -2968,81 +3439,18 @@
           <w:szCs w:val="24"/>
           <w:highlight w:val="yellow"/>
         </w:rPr>
-        <w:t>Timm’s Hill is a mere thirty one miles from the precise center of the Northern half of the Western Hemisphere</w:t>
-      </w:r>
-      <w:r>
-        <w:rPr>
-          <w:b/>
-          <w:sz w:val="24"/>
-          <w:szCs w:val="24"/>
-        </w:rPr>
-        <w:t xml:space="preserve">.  </w:t>
-      </w:r>
-    </w:p>
-    <w:p>
-      <w:r>
-        <w:t xml:space="preserve">I was not in a hurry yet I thought I’d make it to Hawkeye Point by 3pm.  The drive would take me 190 miles from Timm’s Hill, WI  to Minneapolis and then an additional 190 miles to </w:t>
-      </w:r>
-      <w:r>
-        <w:t xml:space="preserve">the </w:t>
-      </w:r>
-      <w:r>
-        <w:t>Sterler family farm located about four mil</w:t>
-      </w:r>
-      <w:r>
-        <w:t>es from the Minnesota/Iowa line, and home of Iowa’s highest land point.</w:t>
-      </w:r>
-    </w:p>
-    <w:p>
-      <w:r>
-        <w:t>As it turned out t</w:t>
-      </w:r>
-      <w:r>
-        <w:t>he drive took me 8 hours as I stopped for groceries and as I had to stop near St. Peter, MN (on highway 169) due to heavy rain from a tornado in Mankato, which I might have been caught in if hadn’t stopped at the highway rest stop for over 10 miles, as I was about 10 miles from the tornado.  Luckily no hail.</w:t>
-      </w:r>
-    </w:p>
-    <w:p/>
-    <w:p/>
-    <w:p>
-      <w:r>
-        <w:t xml:space="preserve">Iowa’s </w:t>
-      </w:r>
-      <w:r>
-        <w:t>highpoint located</w:t>
-      </w:r>
-      <w:r>
-        <w:t xml:space="preserve"> a stone’s throw from the home on the Sterler family farm</w:t>
-      </w:r>
-      <w:r>
-        <w:t>, and according to Wikipedia</w:t>
-      </w:r>
-      <w:r>
-        <w:t xml:space="preserve"> was donated to the Osceola Country “with the stipulation that the land be turned into a park”.</w:t>
-      </w:r>
-    </w:p>
-    <w:p/>
-    <w:p/>
-    <w:p>
-      <w:r>
-        <w:t>“</w:t>
-      </w:r>
-      <w:r>
-        <w:rPr>
-          <w:highlight w:val="yellow"/>
-        </w:rPr>
-        <w:t>The point now includes a Wall of Recognition for supporters, an agricultural museum in a corn crib and a large display of antique farm machinery. In addition, an observation deck was added to the existing silo, and an informational kiosk and mosaic display are located at the High Point. An Iowa Gothic sign allows visitors a unique photo opportunity at Hawkeye Point, as do the directional signs to the right pointing to each of the 49 other state highpoint</w:t>
-      </w:r>
-      <w:r>
-        <w:t>”</w:t>
-      </w:r>
-    </w:p>
-    <w:p/>
-    <w:p>
-      <w:r>
-        <w:t>Apparently it wasn’t named until 1998.</w:t>
+        <w:t>Apparently the highpoint was not named until 1998</w:t>
       </w:r>
       <w:bookmarkStart w:id="0" w:name="_GoBack"/>
       <w:bookmarkEnd w:id="0"/>
+      <w:r>
+        <w:rPr>
+          <w:b/>
+          <w:sz w:val="24"/>
+          <w:szCs w:val="24"/>
+        </w:rPr>
+        <w:t xml:space="preserve">.  </w:t>
+      </w:r>
     </w:p>
     <w:p/>
     <w:sectPr>

--- a/Walter/TripReports/Book_31_40.docx
+++ b/Walter/TripReports/Book_31_40.docx
@@ -355,7 +355,15 @@
         <w:t xml:space="preserve">driest. </w:t>
       </w:r>
       <w:r>
-        <w:t xml:space="preserve"> During the summer months temperatures can easily exceed 100 Fahrenheit and hikers are encouraged to return to their vehicles by 10 am. </w:t>
+        <w:t xml:space="preserve"> During the summer months temperatures can easily </w:t>
+      </w:r>
+      <w:proofErr w:type="gramStart"/>
+      <w:r>
+        <w:t>exceed</w:t>
+      </w:r>
+      <w:proofErr w:type="gramEnd"/>
+      <w:r>
+        <w:t xml:space="preserve"> 100 Fahrenheit and hikers are encouraged to return to their vehicles by 10 am. </w:t>
       </w:r>
     </w:p>
     <w:p>
@@ -2487,7 +2495,25 @@
           <w:sz w:val="24"/>
           <w:szCs w:val="24"/>
         </w:rPr>
-        <w:t xml:space="preserve"> WI, 1,951 </w:t>
+        <w:t xml:space="preserve"> WI, </w:t>
+      </w:r>
+      <w:proofErr w:type="gramStart"/>
+      <w:r>
+        <w:rPr>
+          <w:b/>
+          <w:sz w:val="24"/>
+          <w:szCs w:val="24"/>
+        </w:rPr>
+        <w:t>1,951</w:t>
+      </w:r>
+      <w:proofErr w:type="gramEnd"/>
+      <w:r>
+        <w:rPr>
+          <w:b/>
+          <w:sz w:val="24"/>
+          <w:szCs w:val="24"/>
+        </w:rPr>
+        <w:t xml:space="preserve"> </w:t>
       </w:r>
       <w:r>
         <w:rPr>
@@ -3015,7 +3041,15 @@
         <w:t xml:space="preserve"> </w:t>
       </w:r>
       <w:r>
-        <w:t xml:space="preserve">Minnesota Valley MnDOT </w:t>
+        <w:t xml:space="preserve">Minnesota Valley </w:t>
+      </w:r>
+      <w:proofErr w:type="spellStart"/>
+      <w:r>
+        <w:t>MnDOT</w:t>
+      </w:r>
+      <w:proofErr w:type="spellEnd"/>
+      <w:r>
+        <w:t xml:space="preserve"> </w:t>
       </w:r>
       <w:r>
         <w:t>rest stop</w:t>
@@ -3156,42 +3190,30 @@
         <w:t xml:space="preserve"> on highway 169 putting me pretty much in the eye of the storm.  When the rain slowed down, I ventured into Saint Peter, and pulled the car under a gas station canopy until the radio indicated the storm was no longer a threat.</w:t>
       </w:r>
       <w:r>
+        <w:t xml:space="preserve"> Luckily no hail resulted, and the trees around where I had pulled over on the highway had stayed standing.</w:t>
+      </w:r>
+    </w:p>
+    <w:p>
+      <w:r>
+        <w:t>Leaving Saint Peter</w:t>
+      </w:r>
+      <w:r>
+        <w:t xml:space="preserve"> sections of the road were covered in huge puddles and I hoped going through them would not damage or stall the engine.  As I continued traveling southwest several miles out of Mankato the highway became dry indicating the storm had not reached this </w:t>
+      </w:r>
+      <w:r>
+        <w:t>far south.  And after what felt like a long time, around 5:30 pm</w:t>
+      </w:r>
+      <w:r>
+        <w:t>, I arrived in Iowa, past a small campground, and</w:t>
+      </w:r>
+      <w:r>
         <w:t xml:space="preserve"> </w:t>
       </w:r>
       <w:r>
-        <w:t xml:space="preserve">Luckily no hail resulted, and the trees around where I had pulled over </w:t>
-      </w:r>
-      <w:r>
-        <w:t xml:space="preserve">on the highway had </w:t>
-      </w:r>
-      <w:r>
-        <w:t>stayed standing.</w:t>
-      </w:r>
-    </w:p>
-    <w:p>
-      <w:r>
-        <w:t>Leaving Saint Peter</w:t>
-      </w:r>
-      <w:r>
-        <w:t xml:space="preserve"> sections of the road were covered in huge puddles and I hoped going through them would not damage or stall the engine.  As I continued traveling southwest several miles out of Mankato the highway became dry indicating the storm had not reached this </w:t>
-      </w:r>
-      <w:r>
-        <w:t>far south.  And after what felt like a long time, around 5:30 pm</w:t>
-      </w:r>
-      <w:r>
-        <w:t>, I arrived in Iowa, past a small campground, and</w:t>
-      </w:r>
-      <w:r>
-        <w:t xml:space="preserve"> </w:t>
-      </w:r>
-      <w:r>
         <w:t>pulled into</w:t>
       </w:r>
       <w:r>
-        <w:t xml:space="preserve"> the </w:t>
-      </w:r>
-      <w:r>
-        <w:t>Sterler</w:t>
+        <w:t xml:space="preserve"> the Sterler</w:t>
       </w:r>
       <w:r>
         <w:t xml:space="preserve"> farm with no one else around.</w:t>
@@ -3202,7 +3224,15 @@
         <w:t xml:space="preserve">The highpoint looked like an entirely flat piece of land, with a silo and a corn crib off to one side, several “summit” indicators in the middle, and off to the right a huge corn field with very tall green corn stalks galore.  In front of the silo stood a painted board with two round cut </w:t>
       </w:r>
       <w:r>
-        <w:t xml:space="preserve">outs allowing visitors to insert their faces and be photographed as the figures of Grant Wood’s painting American Gothic.  A nice </w:t>
+        <w:t xml:space="preserve">outs allowing visitors to insert their faces and be photographed as the figures of Grant Wood’s painting American </w:t>
+      </w:r>
+      <w:proofErr w:type="gramStart"/>
+      <w:r>
+        <w:t>Gothic</w:t>
+      </w:r>
+      <w:proofErr w:type="gramEnd"/>
+      <w:r>
+        <w:t xml:space="preserve">.  A nice </w:t>
       </w:r>
       <w:r>
         <w:t>observation deck</w:t>
@@ -3358,16 +3388,18 @@
           <w:sz w:val="24"/>
           <w:szCs w:val="24"/>
         </w:rPr>
-        <w:t xml:space="preserve"> I</w:t>
-      </w:r>
-      <w:r>
-        <w:rPr>
-          <w:b/>
-          <w:sz w:val="24"/>
-          <w:szCs w:val="24"/>
-        </w:rPr>
-        <w:t>L, 1,235</w:t>
-      </w:r>
+        <w:t xml:space="preserve"> IL, </w:t>
+      </w:r>
+      <w:proofErr w:type="gramStart"/>
+      <w:r>
+        <w:rPr>
+          <w:b/>
+          <w:sz w:val="24"/>
+          <w:szCs w:val="24"/>
+        </w:rPr>
+        <w:t>1,235</w:t>
+      </w:r>
+      <w:proofErr w:type="gramEnd"/>
       <w:r>
         <w:rPr>
           <w:b/>
@@ -3390,6 +3422,30 @@
           <w:sz w:val="24"/>
           <w:szCs w:val="24"/>
         </w:rPr>
+        <w:t xml:space="preserve"> August 1, 2020, HP #3</w:t>
+      </w:r>
+      <w:r>
+        <w:rPr>
+          <w:b/>
+          <w:sz w:val="24"/>
+          <w:szCs w:val="24"/>
+        </w:rPr>
+        <w:t>6</w:t>
+      </w:r>
+      <w:r>
+        <w:rPr>
+          <w:b/>
+          <w:sz w:val="24"/>
+          <w:szCs w:val="24"/>
+        </w:rPr>
+        <w:t>:</w:t>
+      </w:r>
+      <w:r>
+        <w:rPr>
+          <w:b/>
+          <w:sz w:val="24"/>
+          <w:szCs w:val="24"/>
+        </w:rPr>
         <w:t xml:space="preserve"> </w:t>
       </w:r>
       <w:r>
@@ -3397,62 +3453,371 @@
           <w:b/>
           <w:sz w:val="24"/>
           <w:szCs w:val="24"/>
-        </w:rPr>
-        <w:t xml:space="preserve">August </w:t>
-      </w:r>
-      <w:r>
-        <w:rPr>
-          <w:b/>
-          <w:sz w:val="24"/>
-          <w:szCs w:val="24"/>
-        </w:rPr>
-        <w:t>1, 2020, HP #3</w:t>
-      </w:r>
-      <w:r>
-        <w:rPr>
-          <w:b/>
-          <w:sz w:val="24"/>
-          <w:szCs w:val="24"/>
-        </w:rPr>
-        <w:t>6</w:t>
-      </w:r>
-      <w:r>
-        <w:rPr>
-          <w:b/>
-          <w:sz w:val="24"/>
-          <w:szCs w:val="24"/>
-        </w:rPr>
-        <w:t>:</w:t>
-      </w:r>
-      <w:r>
-        <w:rPr>
-          <w:b/>
-          <w:sz w:val="24"/>
-          <w:szCs w:val="24"/>
-        </w:rPr>
-        <w:t xml:space="preserve"> </w:t>
-      </w:r>
-      <w:r>
-        <w:rPr>
-          <w:b/>
-          <w:sz w:val="24"/>
-          <w:szCs w:val="24"/>
           <w:highlight w:val="yellow"/>
         </w:rPr>
         <w:t>Apparently the highpoint was not named until 1998</w:t>
       </w:r>
+      <w:r>
+        <w:rPr>
+          <w:b/>
+          <w:sz w:val="24"/>
+          <w:szCs w:val="24"/>
+        </w:rPr>
+        <w:t xml:space="preserve">.  </w:t>
+      </w:r>
+    </w:p>
+    <w:p>
+      <w:r>
+        <w:t xml:space="preserve">Sunday I had a Budget car reserved for 7:30 pm, but similar to Minneapolis a few weeks earlier the line to pick up the car was huge and it took an hour before I got it.  From </w:t>
+      </w:r>
+      <w:r>
+        <w:t xml:space="preserve">Chicago O'Hare International Airport </w:t>
+      </w:r>
+      <w:r>
+        <w:t xml:space="preserve">we drove 150 miles (2.5 hours) via I-90 and US 20 to Charles Mound highest point in Illinois.   </w:t>
+      </w:r>
+    </w:p>
+    <w:p>
+      <w:r>
+        <w:t xml:space="preserve">July 20, 2020, two days prior my wife and I had flown to Chicago from Utah.  The next day we spent looking around the windy city.  One thing that really stuck us, and that we agreed with, was how much more respectfully and seriously folks in Chicago seemed to take the ongoing Coronavirus pandemic.   One of our stops was the </w:t>
+      </w:r>
+      <w:r>
+        <w:t xml:space="preserve">Willis Tower (aka Sears Town) </w:t>
+      </w:r>
+      <w:r>
+        <w:t>were we took the</w:t>
+      </w:r>
+      <w:r>
+        <w:t xml:space="preserve"> sky deck</w:t>
+      </w:r>
+      <w:r>
+        <w:t xml:space="preserve">/ledge tour.  </w:t>
+      </w:r>
+      <w:r>
+        <w:t xml:space="preserve">It is interesting to note that the Willis </w:t>
+      </w:r>
+      <w:r>
+        <w:t xml:space="preserve">Tower </w:t>
+      </w:r>
+      <w:r>
+        <w:t xml:space="preserve">rises 1,450 feet, and has a ground elevation of 583 feet. </w:t>
+      </w:r>
+      <w:r>
+        <w:t>Meaning</w:t>
+      </w:r>
+      <w:r>
+        <w:t xml:space="preserve"> the top of the Sears Tower</w:t>
+      </w:r>
+      <w:r>
+        <w:t xml:space="preserve"> is</w:t>
+      </w:r>
+      <w:r>
+        <w:t xml:space="preserve"> at an elevation of 2,033 feet above sea level, nearly 800 feet higher than the natural highpoint of </w:t>
+      </w:r>
+      <w:r>
+        <w:t>Illinois</w:t>
+      </w:r>
+      <w:r>
+        <w:t>.</w:t>
+      </w:r>
+    </w:p>
+    <w:p>
+      <w:r>
+        <w:t xml:space="preserve">Charles Mound is on private property. In fact the </w:t>
+      </w:r>
+      <w:r>
+        <w:t>owners of Charles Mound</w:t>
+      </w:r>
+      <w:r>
+        <w:t xml:space="preserve">, Wayne and Jean </w:t>
+      </w:r>
+      <w:proofErr w:type="spellStart"/>
+      <w:r>
+        <w:t>Wuebbels</w:t>
+      </w:r>
+      <w:proofErr w:type="spellEnd"/>
+      <w:r>
+        <w:t xml:space="preserve"> have their home on the mound just a few hundred yards from the USGS markers. The land is rolling farming country with corn growing abundance this time of the year.  The land owners are kind enough to allow public visits but they set the dates and have a reputation of being very stick about only their set dates which typically are the first full weekends of June, July, August and September. </w:t>
+      </w:r>
+    </w:p>
+    <w:p>
+      <w:r>
+        <w:t xml:space="preserve">Even though Charles Mound is a gentle hill </w:t>
+      </w:r>
+      <w:r>
+        <w:t xml:space="preserve">I was surprised </w:t>
+      </w:r>
+      <w:r>
+        <w:t xml:space="preserve">with </w:t>
+      </w:r>
+      <w:r>
+        <w:t>its</w:t>
+      </w:r>
+      <w:r>
+        <w:t xml:space="preserve"> size, finding it rather large and a landmark I was able to pick out from several miles away.</w:t>
+      </w:r>
+    </w:p>
+    <w:p>
+      <w:r>
+        <w:t xml:space="preserve">The land owner do not allow driving up to the highpoint but instead allow </w:t>
+      </w:r>
+      <w:r>
+        <w:t>visitors to</w:t>
+      </w:r>
+      <w:r>
+        <w:t xml:space="preserve"> walk in on a farming track about a mile</w:t>
+      </w:r>
+      <w:r>
+        <w:t xml:space="preserve"> in length</w:t>
+      </w:r>
+      <w:r>
+        <w:t>.  Pets, thank goodness, are also not allow, nor is visiting after dark.</w:t>
+      </w:r>
+      <w:r>
+        <w:rPr>
+          <w:color w:val="FF0000"/>
+        </w:rPr>
+        <w:t xml:space="preserve">  Charles Mound is an actual hill, not just a flat spot like Hawkeye or Panorama Point which I didn’t expect.</w:t>
+      </w:r>
+      <w:r>
+        <w:t xml:space="preserve">   </w:t>
+      </w:r>
+    </w:p>
+    <w:p>
+      <w:r>
+        <w:rPr>
+          <w:highlight w:val="yellow"/>
+        </w:rPr>
+        <w:t>Unlike the rest of the state, Northwestern Illinois was spared by the glacial activity that flattened most of the Midwest. The area actually has some rolling hills, limestone bluffs and some very nice scenery.</w:t>
+      </w:r>
+    </w:p>
+    <w:p>
+      <w:r>
+        <w:t xml:space="preserve">There were a lot of cars parked along the road when we arrived an hour behind schedule due to the delay </w:t>
+      </w:r>
+      <w:r>
+        <w:t xml:space="preserve">picking up the rental </w:t>
+      </w:r>
+      <w:r>
+        <w:t xml:space="preserve">car.  And as we walked up the overgrown road several groups were coming down and one lone hiker passed us has he hiked up.  </w:t>
+      </w:r>
+    </w:p>
+    <w:p>
+      <w:r>
+        <w:t xml:space="preserve">We arrived on top to just the lone hiker who past us, and then after a while a couple guys appeared from the </w:t>
+      </w:r>
+      <w:r>
+        <w:t xml:space="preserve">behind the trees next to </w:t>
+      </w:r>
+      <w:r>
+        <w:t xml:space="preserve">highpoint.  There were two chairs at the highpoint which we used after the lone hiker left.  We mostly had the place to ourselves.  The weather was nice, no bugs around, and the views north were open and nice.  Just after we signed the summit register, another couple arrived and asked to sign it.  We gave them the chairs and after they left we moved the chairs into the shade and enjoyed the view for a while longer.  </w:t>
+      </w:r>
+    </w:p>
+    <w:p/>
+    <w:p>
+      <w:r>
+        <w:rPr>
+          <w:highlight w:val="yellow"/>
+        </w:rPr>
+        <w:t>There’s a geological marker at the top as well as a sign for the highest point put up by the owners. There’s also a register so you can sign their log book.</w:t>
+      </w:r>
+    </w:p>
+    <w:p>
       <w:bookmarkStart w:id="0" w:name="_GoBack"/>
       <w:bookmarkEnd w:id="0"/>
       <w:r>
         <w:rPr>
-          <w:b/>
-          <w:sz w:val="24"/>
-          <w:szCs w:val="24"/>
-        </w:rPr>
-        <w:t xml:space="preserve">.  </w:t>
+          <w:highlight w:val="yellow"/>
+        </w:rPr>
+        <w:t>In the end, the IL state highpoint experience is filled with easy, rolling hills and quiet country roads.</w:t>
+      </w:r>
+    </w:p>
+    <w:p>
+      <w:pPr>
+        <w:rPr>
+          <w:highlight w:val="yellow"/>
+        </w:rPr>
+      </w:pPr>
+      <w:r>
+        <w:rPr>
+          <w:highlight w:val="yellow"/>
+        </w:rPr>
+        <w:lastRenderedPageBreak/>
+        <w:t xml:space="preserve">The top of the hill is about 0.25 miles (400 m) from the Wisconsin border. The mound is within the </w:t>
+      </w:r>
+      <w:proofErr w:type="spellStart"/>
+      <w:r>
+        <w:rPr>
+          <w:highlight w:val="yellow"/>
+        </w:rPr>
+        <w:t>Driftless</w:t>
+      </w:r>
+      <w:proofErr w:type="spellEnd"/>
+      <w:r>
+        <w:rPr>
+          <w:highlight w:val="yellow"/>
+        </w:rPr>
+        <w:t xml:space="preserve"> </w:t>
+      </w:r>
+      <w:proofErr w:type="spellStart"/>
+      <w:r>
+        <w:rPr>
+          <w:highlight w:val="yellow"/>
+        </w:rPr>
+        <w:t>ARea</w:t>
+      </w:r>
+      <w:proofErr w:type="spellEnd"/>
+      <w:r>
+        <w:rPr>
+          <w:highlight w:val="yellow"/>
+        </w:rPr>
+        <w:t>.</w:t>
+      </w:r>
+    </w:p>
+    <w:p>
+      <w:pPr>
+        <w:rPr>
+          <w:highlight w:val="yellow"/>
+        </w:rPr>
+      </w:pPr>
+      <w:r>
+        <w:rPr>
+          <w:highlight w:val="yellow"/>
+        </w:rPr>
+        <w:t>Great views of the countryside from the top, most of which is actually in Wisconsin.</w:t>
+      </w:r>
+    </w:p>
+    <w:p>
+      <w:r>
+        <w:rPr>
+          <w:highlight w:val="yellow"/>
+        </w:rPr>
+        <w:t xml:space="preserve">The </w:t>
+      </w:r>
+      <w:proofErr w:type="spellStart"/>
+      <w:r>
+        <w:rPr>
+          <w:highlight w:val="yellow"/>
+        </w:rPr>
+        <w:t>Driftless</w:t>
+      </w:r>
+      <w:proofErr w:type="spellEnd"/>
+      <w:r>
+        <w:rPr>
+          <w:highlight w:val="yellow"/>
+        </w:rPr>
+        <w:t xml:space="preserve"> Area is a region in southwestern Wisconsin, southeastern Minnesota, northeastern Iowa, </w:t>
+      </w:r>
+      <w:proofErr w:type="gramStart"/>
+      <w:r>
+        <w:rPr>
+          <w:highlight w:val="yellow"/>
+        </w:rPr>
+        <w:t>and</w:t>
+      </w:r>
+      <w:proofErr w:type="gramEnd"/>
+      <w:r>
+        <w:rPr>
+          <w:highlight w:val="yellow"/>
+        </w:rPr>
+        <w:t xml:space="preserve"> the extreme northwestern corner of Illinois, of the American Midwest. The region escaped the flattening effects of glaciation during the last ice age and is consequently characterized by steep, forested ridges, deeply carved river valleys, and karst geology characterized by spring-fed waterfalls and cold-water trout streams. Ecologically, the </w:t>
+      </w:r>
+      <w:proofErr w:type="spellStart"/>
+      <w:r>
+        <w:rPr>
+          <w:highlight w:val="yellow"/>
+        </w:rPr>
+        <w:t>Driftless</w:t>
+      </w:r>
+      <w:proofErr w:type="spellEnd"/>
+      <w:r>
+        <w:rPr>
+          <w:highlight w:val="yellow"/>
+        </w:rPr>
+        <w:t xml:space="preserve"> Area's flora and fauna are more closely related to those of the Great Lakes region and New England than those of the broader Midwest and central Plains regions</w:t>
+      </w:r>
+      <w:r>
+        <w:t>.</w:t>
+      </w:r>
+    </w:p>
+    <w:p>
+      <w:r>
+        <w:rPr>
+          <w:highlight w:val="yellow"/>
+        </w:rPr>
+        <w:t xml:space="preserve">Charles Mound lives within the </w:t>
+      </w:r>
+      <w:proofErr w:type="spellStart"/>
+      <w:r>
+        <w:rPr>
+          <w:highlight w:val="yellow"/>
+        </w:rPr>
+        <w:t>Driftless</w:t>
+      </w:r>
+      <w:proofErr w:type="spellEnd"/>
+      <w:r>
+        <w:rPr>
+          <w:highlight w:val="yellow"/>
+        </w:rPr>
+        <w:t xml:space="preserve"> Area – a region that includes SW Wisconsin, SE Minnesota, NE Iowa and NW Illinois – which is known for its river valleys and rolling hills.</w:t>
       </w:r>
     </w:p>
     <w:p/>
+    <w:p/>
+    <w:p>
+      <w:r>
+        <w:t>When the next group arrived we headed down by walking on the</w:t>
+      </w:r>
+      <w:r>
+        <w:t xml:space="preserve"> mowed</w:t>
+      </w:r>
+      <w:r>
+        <w:t xml:space="preserve"> grass</w:t>
+      </w:r>
+      <w:r>
+        <w:t xml:space="preserve"> circling the trees</w:t>
+      </w:r>
+      <w:r>
+        <w:t xml:space="preserve"> where we saw the two guys mentioned above, and in so doing we saw the </w:t>
+      </w:r>
+      <w:proofErr w:type="spellStart"/>
+      <w:r>
+        <w:t>Wuebbels</w:t>
+      </w:r>
+      <w:proofErr w:type="spellEnd"/>
+      <w:r>
+        <w:t xml:space="preserve"> house.</w:t>
+      </w:r>
+    </w:p>
+    <w:p>
+      <w:r>
+        <w:rPr>
+          <w:highlight w:val="yellow"/>
+        </w:rPr>
+        <w:t>Charles Mound is the highest natural point in Illinois. (The highest point is the Willis Tower, formerly known as the Sears Tower.)</w:t>
+      </w:r>
+    </w:p>
+    <w:p>
+      <w:r>
+        <w:t>Anyways, we visited both highpoints (manmade and natural) on this trip.</w:t>
+      </w:r>
+    </w:p>
+    <w:p>
+      <w:r>
+        <w:t>On the hike back to the car we saw just a couple other parties</w:t>
+      </w:r>
+      <w:r>
+        <w:t xml:space="preserve"> heading</w:t>
+      </w:r>
+      <w:r>
+        <w:t xml:space="preserve"> up.  Nevertheless there were still a lot of cars on the road, many more than there were hikers around and I found that strange as there was no other apparent reason to be there.</w:t>
+      </w:r>
+    </w:p>
+    <w:p>
+      <w:r>
+        <w:t xml:space="preserve">From the highpoint of Illinois we drove the 12 miles or so to the historic tourist attraction town of Galena.  </w:t>
+      </w:r>
+    </w:p>
     <w:sectPr>
       <w:pgSz w:w="12240" w:h="15840"/>
       <w:pgMar w:top="1440" w:right="1440" w:bottom="1440" w:left="1440" w:header="720" w:footer="720" w:gutter="0"/>

--- a/Walter/TripReports/Book_31_40.docx
+++ b/Walter/TripReports/Book_31_40.docx
@@ -3453,9 +3453,8 @@
           <w:b/>
           <w:sz w:val="24"/>
           <w:szCs w:val="24"/>
-          <w:highlight w:val="yellow"/>
-        </w:rPr>
-        <w:t>Apparently the highpoint was not named until 1998</w:t>
+        </w:rPr>
+        <w:t>The top of the hill is only a quarter mile from the Illinois/Wisconsin border to the north</w:t>
       </w:r>
       <w:r>
         <w:rPr>
@@ -3468,7 +3467,13 @@
     </w:p>
     <w:p>
       <w:r>
-        <w:t xml:space="preserve">Sunday I had a Budget car reserved for 7:30 pm, but similar to Minneapolis a few weeks earlier the line to pick up the car was huge and it took an hour before I got it.  From </w:t>
+        <w:t xml:space="preserve">Sunday I had a </w:t>
+      </w:r>
+      <w:r>
+        <w:t>rental</w:t>
+      </w:r>
+      <w:r>
+        <w:t xml:space="preserve"> car reserved for 7:30 pm, but similar to Minneapolis a few weeks earlier the line to pick up the car was huge and it took an hour before I got it.  From </w:t>
       </w:r>
       <w:r>
         <w:t xml:space="preserve">Chicago O'Hare International Airport </w:t>
@@ -3479,65 +3484,132 @@
     </w:p>
     <w:p>
       <w:r>
-        <w:t xml:space="preserve">July 20, 2020, two days prior my wife and I had flown to Chicago from Utah.  The next day we spent looking around the windy city.  One thing that really stuck us, and that we agreed with, was how much more respectfully and seriously folks in Chicago seemed to take the ongoing Coronavirus pandemic.   One of our stops was the </w:t>
-      </w:r>
-      <w:r>
-        <w:t xml:space="preserve">Willis Tower (aka Sears Town) </w:t>
-      </w:r>
-      <w:r>
-        <w:t>were we took the</w:t>
-      </w:r>
-      <w:r>
-        <w:t xml:space="preserve"> sky deck</w:t>
-      </w:r>
-      <w:r>
-        <w:t xml:space="preserve">/ledge tour.  </w:t>
-      </w:r>
-      <w:r>
-        <w:t xml:space="preserve">It is interesting to note that the Willis </w:t>
-      </w:r>
-      <w:r>
-        <w:t xml:space="preserve">Tower </w:t>
-      </w:r>
-      <w:r>
-        <w:t xml:space="preserve">rises 1,450 feet, and has a ground elevation of 583 feet. </w:t>
-      </w:r>
-      <w:r>
-        <w:t>Meaning</w:t>
-      </w:r>
-      <w:r>
-        <w:t xml:space="preserve"> the top of the Sears Tower</w:t>
+        <w:t xml:space="preserve">July 20, 2020, two days prior my wife and I had flown to Chicago from Utah.  The next day we spent looking around the windy city.  One thing that really </w:t>
+      </w:r>
+      <w:r>
+        <w:t>impressed</w:t>
+      </w:r>
+      <w:r>
+        <w:t xml:space="preserve"> us, and that we agreed with, was how much more respectfully and seriously folks in Chicago seemed to take the ongoing Coronavirus pandemic</w:t>
+      </w:r>
+      <w:r>
+        <w:t xml:space="preserve"> then what we were used to in our home State</w:t>
+      </w:r>
+      <w:r>
+        <w:t xml:space="preserve">.   </w:t>
+      </w:r>
+      <w:r>
+        <w:t>While in the city we took the opportunity to visit</w:t>
+      </w:r>
+      <w:r>
+        <w:t xml:space="preserve"> the Willis Tower (</w:t>
+      </w:r>
+      <w:r>
+        <w:t>formerly and more commonly known as the</w:t>
+      </w:r>
+      <w:r>
+        <w:t xml:space="preserve"> Sears Town)</w:t>
+      </w:r>
+      <w:r>
+        <w:t xml:space="preserve"> were we took the sky deck</w:t>
+      </w:r>
+      <w:r>
+        <w:t xml:space="preserve"> tour.  It is interesting to note that the Willis Tower rises 1,450 feet, and has a ground elevation of 583 feet. Meaning the top of the </w:t>
+      </w:r>
+      <w:r>
+        <w:t xml:space="preserve">Willis </w:t>
+      </w:r>
+      <w:r>
+        <w:t>Tower</w:t>
       </w:r>
       <w:r>
         <w:t xml:space="preserve"> is</w:t>
       </w:r>
       <w:r>
-        <w:t xml:space="preserve"> at an elevation of 2,033 feet above sea level, nearly 800 feet higher than the natural highpoint of </w:t>
-      </w:r>
-      <w:r>
-        <w:t>Illinois</w:t>
+        <w:t xml:space="preserve"> at an elevation of 2,033 feet </w:t>
+      </w:r>
+      <w:r>
+        <w:t xml:space="preserve">making it </w:t>
+      </w:r>
+      <w:r>
+        <w:t>is the highest manmade point in the state</w:t>
+      </w:r>
+      <w:r>
+        <w:t xml:space="preserve"> placing </w:t>
+      </w:r>
+      <w:r>
+        <w:t xml:space="preserve">it </w:t>
+      </w:r>
+      <w:r>
+        <w:t xml:space="preserve">nearly 800 feet higher than the natural highpoint </w:t>
+      </w:r>
+      <w:r>
+        <w:t>of Charles Mound.</w:t>
+      </w:r>
+    </w:p>
+    <w:p>
+      <w:r>
+        <w:t xml:space="preserve">Charles Mound is </w:t>
+      </w:r>
+      <w:r>
+        <w:t xml:space="preserve">part of a farm </w:t>
+      </w:r>
+      <w:r>
+        <w:t xml:space="preserve">on private property. In fact the </w:t>
+      </w:r>
+      <w:r>
+        <w:t>owners of Charles Mound</w:t>
+      </w:r>
+      <w:r>
+        <w:t xml:space="preserve"> have their home on the mound just a few hundred yards from the USGS markers. The </w:t>
+      </w:r>
+      <w:r>
+        <w:t xml:space="preserve">region is rolling farmland </w:t>
+      </w:r>
+      <w:r>
+        <w:t>and quiet country roads</w:t>
+      </w:r>
+      <w:r>
+        <w:t xml:space="preserve"> </w:t>
+      </w:r>
+      <w:r>
+        <w:t>where we discovered</w:t>
+      </w:r>
+      <w:r>
+        <w:t xml:space="preserve"> corn growing abundantly</w:t>
+      </w:r>
+      <w:r>
+        <w:t xml:space="preserve"> this time of the year.  The owners are kind enough to allow public visits but they set the dates and have a reputation of being very stick about only their set dates which typically are the first full weekends of June, July, August and September. </w:t>
+      </w:r>
+      <w:r>
+        <w:t xml:space="preserve"> In addition the</w:t>
+      </w:r>
+      <w:r>
+        <w:t xml:space="preserve"> owner</w:t>
+      </w:r>
+      <w:r>
+        <w:t>s</w:t>
+      </w:r>
+      <w:r>
+        <w:t xml:space="preserve"> do not allow driving up to the highpoint but instead allow visitors to walk in on a farming track about a mile in length</w:t>
+      </w:r>
+      <w:r>
+        <w:t xml:space="preserve"> but not after dark</w:t>
+      </w:r>
+      <w:r>
+        <w:t>.  Pets, tha</w:t>
+      </w:r>
+      <w:r>
+        <w:t>nk goodness, are also not allow</w:t>
       </w:r>
       <w:r>
         <w:t>.</w:t>
       </w:r>
-    </w:p>
-    <w:p>
-      <w:r>
-        <w:t xml:space="preserve">Charles Mound is on private property. In fact the </w:t>
-      </w:r>
-      <w:r>
-        <w:t>owners of Charles Mound</w:t>
-      </w:r>
-      <w:r>
-        <w:t xml:space="preserve">, Wayne and Jean </w:t>
-      </w:r>
-      <w:proofErr w:type="spellStart"/>
-      <w:r>
-        <w:t>Wuebbels</w:t>
-      </w:r>
-      <w:proofErr w:type="spellEnd"/>
-      <w:r>
-        <w:t xml:space="preserve"> have their home on the mound just a few hundred yards from the USGS markers. The land is rolling farming country with corn growing abundance this time of the year.  The land owners are kind enough to allow public visits but they set the dates and have a reputation of being very stick about only their set dates which typically are the first full weekends of June, July, August and September. </w:t>
+      <w:r>
+        <w:rPr>
+          <w:color w:val="FF0000"/>
+        </w:rPr>
+        <w:t xml:space="preserve">  </w:t>
       </w:r>
     </w:p>
     <w:p>
@@ -3556,268 +3628,367 @@
       <w:r>
         <w:t xml:space="preserve"> size, finding it rather large and a landmark I was able to pick out from several miles away.</w:t>
       </w:r>
-    </w:p>
-    <w:p>
-      <w:r>
-        <w:t xml:space="preserve">The land owner do not allow driving up to the highpoint but instead allow </w:t>
-      </w:r>
-      <w:r>
-        <w:t>visitors to</w:t>
-      </w:r>
-      <w:r>
-        <w:t xml:space="preserve"> walk in on a farming track about a mile</w:t>
-      </w:r>
-      <w:r>
-        <w:t xml:space="preserve"> in length</w:t>
-      </w:r>
-      <w:r>
-        <w:t>.  Pets, thank goodness, are also not allow, nor is visiting after dark.</w:t>
-      </w:r>
-      <w:r>
-        <w:rPr>
-          <w:color w:val="FF0000"/>
-        </w:rPr>
-        <w:t xml:space="preserve">  Charles Mound is an actual hill, not just a flat spot like Hawkeye or Panorama Point which I didn’t expect.</w:t>
-      </w:r>
-      <w:r>
-        <w:t xml:space="preserve">   </w:t>
-      </w:r>
-    </w:p>
-    <w:p>
-      <w:r>
-        <w:rPr>
-          <w:highlight w:val="yellow"/>
-        </w:rPr>
-        <w:t>Unlike the rest of the state, Northwestern Illinois was spared by the glacial activity that flattened most of the Midwest. The area actually has some rolling hills, limestone bluffs and some very nice scenery.</w:t>
-      </w:r>
-    </w:p>
-    <w:p>
-      <w:r>
-        <w:t xml:space="preserve">There were a lot of cars parked along the road when we arrived an hour behind schedule due to the delay </w:t>
+      <w:r>
+        <w:t xml:space="preserve"> It is not just a simple</w:t>
+      </w:r>
+      <w:r>
+        <w:t xml:space="preserve"> </w:t>
+      </w:r>
+      <w:r>
+        <w:t xml:space="preserve">flat spot like Hawkeye or Panorama Point </w:t>
+      </w:r>
+      <w:r>
+        <w:t xml:space="preserve">as I had anticipated.  </w:t>
+      </w:r>
+      <w:r>
+        <w:t xml:space="preserve">Charles Mound is located within </w:t>
+      </w:r>
+      <w:r>
+        <w:t>what is referred to as</w:t>
+      </w:r>
+      <w:r>
+        <w:t xml:space="preserve"> </w:t>
+      </w:r>
+      <w:r>
+        <w:t xml:space="preserve">the </w:t>
+      </w:r>
+      <w:r>
+        <w:t>Driftless Area</w:t>
+      </w:r>
+      <w:r>
+        <w:t xml:space="preserve"> a region that i</w:t>
+      </w:r>
+      <w:r>
+        <w:t xml:space="preserve">ncludes </w:t>
+      </w:r>
+      <w:r>
+        <w:t>southwestern Wisconsin, southeastern Minnesota, northeastern Iowa, and the extreme northwestern corner of Illinois</w:t>
+      </w:r>
+      <w:r>
+        <w:t xml:space="preserve">. </w:t>
+      </w:r>
+      <w:r>
+        <w:t>Theory has it that u</w:t>
+      </w:r>
+      <w:r>
+        <w:t xml:space="preserve">nlike the rest of </w:t>
+      </w:r>
+      <w:r>
+        <w:t>the region the Driftless area</w:t>
+      </w:r>
+      <w:r>
+        <w:t xml:space="preserve"> </w:t>
+      </w:r>
+      <w:r>
+        <w:t xml:space="preserve">was </w:t>
+      </w:r>
+      <w:r>
+        <w:t xml:space="preserve">not flattened </w:t>
+      </w:r>
+      <w:r>
+        <w:t xml:space="preserve">by glacial activity </w:t>
+      </w:r>
+      <w:r>
+        <w:t>eons ago.  In addition to rolling hills the area also has some</w:t>
+      </w:r>
+      <w:r>
+        <w:t xml:space="preserve"> limestone bluffs and </w:t>
+      </w:r>
+      <w:r>
+        <w:t xml:space="preserve">the pleasant </w:t>
+      </w:r>
+      <w:r>
+        <w:t>scenery</w:t>
+      </w:r>
+      <w:r>
+        <w:t xml:space="preserve"> is more than just flat farm land</w:t>
+      </w:r>
+      <w:r>
+        <w:t>.</w:t>
+      </w:r>
+      <w:r>
+        <w:t xml:space="preserve"> The </w:t>
+      </w:r>
+      <w:r>
+        <w:t xml:space="preserve">Driftless Area's </w:t>
+      </w:r>
+      <w:r>
+        <w:t>plants</w:t>
+      </w:r>
+      <w:r>
+        <w:t xml:space="preserve"> </w:t>
+      </w:r>
+      <w:r>
+        <w:t>parallel the</w:t>
+      </w:r>
+      <w:r>
+        <w:t xml:space="preserve"> Great Lakes region </w:t>
+      </w:r>
+      <w:r>
+        <w:t>rather than</w:t>
+      </w:r>
+      <w:r>
+        <w:t xml:space="preserve"> Midwest</w:t>
+      </w:r>
+      <w:r>
+        <w:t>.</w:t>
+      </w:r>
+    </w:p>
+    <w:p>
+      <w:r>
+        <w:t xml:space="preserve">There were </w:t>
+      </w:r>
+      <w:r>
+        <w:t xml:space="preserve">several </w:t>
+      </w:r>
+      <w:r>
+        <w:t xml:space="preserve">cars parked along the road when we arrived an hour behind schedule due to the delay </w:t>
       </w:r>
       <w:r>
         <w:t xml:space="preserve">picking up the rental </w:t>
       </w:r>
       <w:r>
-        <w:t xml:space="preserve">car.  And as we walked up the overgrown road several groups were coming down and one lone hiker passed us has he hiked up.  </w:t>
-      </w:r>
-    </w:p>
-    <w:p>
-      <w:r>
-        <w:t xml:space="preserve">We arrived on top to just the lone hiker who past us, and then after a while a couple guys appeared from the </w:t>
-      </w:r>
-      <w:r>
-        <w:t xml:space="preserve">behind the trees next to </w:t>
-      </w:r>
-      <w:r>
-        <w:t xml:space="preserve">highpoint.  There were two chairs at the highpoint which we used after the lone hiker left.  We mostly had the place to ourselves.  The weather was nice, no bugs around, and the views north were open and nice.  Just after we signed the summit register, another couple arrived and asked to sign it.  We gave them the chairs and after they left we moved the chairs into the shade and enjoyed the view for a while longer.  </w:t>
-      </w:r>
-    </w:p>
-    <w:p/>
-    <w:p>
-      <w:r>
-        <w:rPr>
-          <w:highlight w:val="yellow"/>
-        </w:rPr>
-        <w:t>There’s a geological marker at the top as well as a sign for the highest point put up by the owners. There’s also a register so you can sign their log book.</w:t>
-      </w:r>
-    </w:p>
-    <w:p>
+        <w:t xml:space="preserve">car.  At the farming road, leading to the highpoint, we encountered an open gate and a hand painted sign </w:t>
+      </w:r>
+      <w:r>
+        <w:t xml:space="preserve">asking </w:t>
+      </w:r>
+      <w:r>
+        <w:t>visitors to “not block the driveway”. A</w:t>
+      </w:r>
+      <w:r>
+        <w:t>s we walked up the overgrown road several groups were coming dow</w:t>
+      </w:r>
+      <w:r>
+        <w:t xml:space="preserve">n and one lone hiker passed us </w:t>
+      </w:r>
+      <w:r>
+        <w:t>on his way up</w:t>
+      </w:r>
+      <w:r>
+        <w:t xml:space="preserve">.  </w:t>
+      </w:r>
+    </w:p>
+    <w:p>
+      <w:r>
+        <w:t xml:space="preserve">We arrived on top </w:t>
+      </w:r>
+      <w:r>
+        <w:t>seeing</w:t>
+      </w:r>
+      <w:r>
+        <w:t xml:space="preserve"> just the lone hiker</w:t>
+      </w:r>
+      <w:r>
+        <w:t xml:space="preserve">. </w:t>
+      </w:r>
+      <w:r>
+        <w:t>We located</w:t>
+      </w:r>
+      <w:r>
+        <w:t xml:space="preserve"> three geological markers atop the hill as well as “Welcome to Charles Mound” sign put up by the owners.</w:t>
+      </w:r>
+      <w:r>
+        <w:t xml:space="preserve"> A</w:t>
+      </w:r>
+      <w:r>
+        <w:t xml:space="preserve">fter a while a couple guys appeared from the </w:t>
+      </w:r>
+      <w:r>
+        <w:t>behind the trees next to</w:t>
+      </w:r>
+      <w:r>
+        <w:t xml:space="preserve"> the</w:t>
+      </w:r>
+      <w:r>
+        <w:t xml:space="preserve"> </w:t>
+      </w:r>
+      <w:r>
+        <w:t>highpoint</w:t>
+      </w:r>
+      <w:r>
+        <w:t xml:space="preserve"> but they were on their way down</w:t>
+      </w:r>
+      <w:r>
+        <w:t xml:space="preserve">.  </w:t>
+      </w:r>
+    </w:p>
+    <w:p>
+      <w:r>
+        <w:t xml:space="preserve">There were two chairs at the highpoint which we used </w:t>
+      </w:r>
+      <w:r>
+        <w:t>once we were alone</w:t>
+      </w:r>
+      <w:r>
+        <w:t xml:space="preserve">.  The weather was nice, no bugs around, and the views north were open and nice.  </w:t>
+      </w:r>
+      <w:r>
+        <w:t>It is interesting to realize from where we sat we were only</w:t>
+      </w:r>
+      <w:r>
+        <w:t xml:space="preserve"> a quarter mile </w:t>
+      </w:r>
+      <w:r>
+        <w:t xml:space="preserve">south of </w:t>
+      </w:r>
+      <w:r>
+        <w:t>the Illinois/Wisconsin border</w:t>
+      </w:r>
+      <w:r>
+        <w:t>.</w:t>
+      </w:r>
+      <w:r>
+        <w:t xml:space="preserve"> </w:t>
+      </w:r>
+      <w:r>
+        <w:t>J</w:t>
+      </w:r>
+      <w:r>
+        <w:t xml:space="preserve">ust after we signed the summit </w:t>
+      </w:r>
+      <w:r>
+        <w:lastRenderedPageBreak/>
+        <w:t xml:space="preserve">register, another couple arrived and asked to sign it.  We gave them the chairs and after they left we moved the chairs into the shade and enjoyed the view for a while longer.  </w:t>
+      </w:r>
+    </w:p>
+    <w:p>
+      <w:r>
+        <w:t>As</w:t>
+      </w:r>
+      <w:r>
+        <w:t xml:space="preserve"> the next group arrived we </w:t>
+      </w:r>
+      <w:r>
+        <w:t xml:space="preserve">returned the chairs and then </w:t>
+      </w:r>
+      <w:r>
+        <w:t>headed down by walking on the</w:t>
+      </w:r>
+      <w:r>
+        <w:t xml:space="preserve"> mowed</w:t>
+      </w:r>
+      <w:r>
+        <w:t xml:space="preserve"> grass</w:t>
+      </w:r>
+      <w:r>
+        <w:t xml:space="preserve"> circling the trees</w:t>
+      </w:r>
+      <w:r>
+        <w:t xml:space="preserve"> where we saw the two guys mentioned above, and in so doing we saw the </w:t>
+      </w:r>
+      <w:r>
+        <w:t>farm house</w:t>
+      </w:r>
+      <w:r>
+        <w:t>.</w:t>
+      </w:r>
+    </w:p>
+    <w:p>
+      <w:r>
+        <w:t>On the hike back to the car we saw just a couple other parties</w:t>
+      </w:r>
+      <w:r>
+        <w:t xml:space="preserve"> heading</w:t>
+      </w:r>
+      <w:r>
+        <w:t xml:space="preserve"> up.  Nevertheless there were still a lot of cars on the road, many more than there were hikers around and I found that strange as there was no other apparent reason to be there.</w:t>
+      </w:r>
+    </w:p>
+    <w:p>
+      <w:r>
+        <w:t>From the highp</w:t>
+      </w:r>
+      <w:r>
+        <w:t>oint of Illinois we drove the twelve</w:t>
+      </w:r>
+      <w:r>
+        <w:t xml:space="preserve"> miles or so to the historic tour</w:t>
+      </w:r>
+      <w:r>
+        <w:t>ist attraction town of Galena before returning to our motel in Chicago.</w:t>
+      </w:r>
       <w:bookmarkStart w:id="0" w:name="_GoBack"/>
       <w:bookmarkEnd w:id="0"/>
-      <w:r>
-        <w:rPr>
+    </w:p>
+    <w:p/>
+    <w:p>
+      <w:pPr>
+        <w:rPr>
+          <w:b/>
+          <w:sz w:val="24"/>
+          <w:szCs w:val="24"/>
+        </w:rPr>
+      </w:pPr>
+      <w:r>
+        <w:rPr>
+          <w:b/>
+          <w:sz w:val="24"/>
+          <w:szCs w:val="24"/>
           <w:highlight w:val="yellow"/>
         </w:rPr>
-        <w:t>In the end, the IL state highpoint experience is filled with easy, rolling hills and quiet country roads.</w:t>
-      </w:r>
-    </w:p>
-    <w:p>
-      <w:pPr>
-        <w:rPr>
+        <w:t>_____________</w:t>
+      </w:r>
+      <w:r>
+        <w:rPr>
+          <w:b/>
+          <w:sz w:val="24"/>
+          <w:szCs w:val="24"/>
           <w:highlight w:val="yellow"/>
         </w:rPr>
-      </w:pPr>
-      <w:r>
-        <w:rPr>
+        <w:t>, IL, 1,235 ft. – August 1, 2020,</w:t>
+      </w:r>
+      <w:r>
+        <w:rPr>
+          <w:b/>
+          <w:sz w:val="24"/>
+          <w:szCs w:val="24"/>
+        </w:rPr>
+        <w:t xml:space="preserve"> HP #3</w:t>
+      </w:r>
+      <w:r>
+        <w:rPr>
+          <w:b/>
+          <w:sz w:val="24"/>
+          <w:szCs w:val="24"/>
+        </w:rPr>
+        <w:t>7</w:t>
+      </w:r>
+      <w:r>
+        <w:rPr>
+          <w:b/>
+          <w:sz w:val="24"/>
+          <w:szCs w:val="24"/>
+        </w:rPr>
+        <w:t>:</w:t>
+      </w:r>
+      <w:r>
+        <w:rPr>
+          <w:b/>
+          <w:sz w:val="24"/>
+          <w:szCs w:val="24"/>
+        </w:rPr>
+        <w:t xml:space="preserve"> </w:t>
+      </w:r>
+      <w:r>
+        <w:rPr>
+          <w:b/>
+          <w:sz w:val="24"/>
+          <w:szCs w:val="24"/>
           <w:highlight w:val="yellow"/>
         </w:rPr>
-        <w:lastRenderedPageBreak/>
-        <w:t xml:space="preserve">The top of the hill is about 0.25 miles (400 m) from the Wisconsin border. The mound is within the </w:t>
-      </w:r>
-      <w:proofErr w:type="spellStart"/>
-      <w:r>
-        <w:rPr>
-          <w:highlight w:val="yellow"/>
-        </w:rPr>
-        <w:t>Driftless</w:t>
-      </w:r>
-      <w:proofErr w:type="spellEnd"/>
-      <w:r>
-        <w:rPr>
-          <w:highlight w:val="yellow"/>
-        </w:rPr>
-        <w:t xml:space="preserve"> </w:t>
-      </w:r>
-      <w:proofErr w:type="spellStart"/>
-      <w:r>
-        <w:rPr>
-          <w:highlight w:val="yellow"/>
-        </w:rPr>
-        <w:t>ARea</w:t>
-      </w:r>
-      <w:proofErr w:type="spellEnd"/>
-      <w:r>
-        <w:rPr>
-          <w:highlight w:val="yellow"/>
-        </w:rPr>
-        <w:t>.</w:t>
-      </w:r>
-    </w:p>
-    <w:p>
-      <w:pPr>
-        <w:rPr>
-          <w:highlight w:val="yellow"/>
-        </w:rPr>
-      </w:pPr>
-      <w:r>
-        <w:rPr>
-          <w:highlight w:val="yellow"/>
-        </w:rPr>
-        <w:t>Great views of the countryside from the top, most of which is actually in Wisconsin.</w:t>
-      </w:r>
-    </w:p>
-    <w:p>
-      <w:r>
-        <w:rPr>
-          <w:highlight w:val="yellow"/>
-        </w:rPr>
-        <w:t xml:space="preserve">The </w:t>
-      </w:r>
-      <w:proofErr w:type="spellStart"/>
-      <w:r>
-        <w:rPr>
-          <w:highlight w:val="yellow"/>
-        </w:rPr>
-        <w:t>Driftless</w:t>
-      </w:r>
-      <w:proofErr w:type="spellEnd"/>
-      <w:r>
-        <w:rPr>
-          <w:highlight w:val="yellow"/>
-        </w:rPr>
-        <w:t xml:space="preserve"> Area is a region in southwestern Wisconsin, southeastern Minnesota, northeastern Iowa, </w:t>
-      </w:r>
-      <w:proofErr w:type="gramStart"/>
-      <w:r>
-        <w:rPr>
-          <w:highlight w:val="yellow"/>
-        </w:rPr>
-        <w:t>and</w:t>
-      </w:r>
-      <w:proofErr w:type="gramEnd"/>
-      <w:r>
-        <w:rPr>
-          <w:highlight w:val="yellow"/>
-        </w:rPr>
-        <w:t xml:space="preserve"> the extreme northwestern corner of Illinois, of the American Midwest. The region escaped the flattening effects of glaciation during the last ice age and is consequently characterized by steep, forested ridges, deeply carved river valleys, and karst geology characterized by spring-fed waterfalls and cold-water trout streams. Ecologically, the </w:t>
-      </w:r>
-      <w:proofErr w:type="spellStart"/>
-      <w:r>
-        <w:rPr>
-          <w:highlight w:val="yellow"/>
-        </w:rPr>
-        <w:t>Driftless</w:t>
-      </w:r>
-      <w:proofErr w:type="spellEnd"/>
-      <w:r>
-        <w:rPr>
-          <w:highlight w:val="yellow"/>
-        </w:rPr>
-        <w:t xml:space="preserve"> Area's flora and fauna are more closely related to those of the Great Lakes region and New England than those of the broader Midwest and central Plains regions</w:t>
-      </w:r>
-      <w:r>
-        <w:t>.</w:t>
-      </w:r>
-    </w:p>
-    <w:p>
-      <w:r>
-        <w:rPr>
-          <w:highlight w:val="yellow"/>
-        </w:rPr>
-        <w:t xml:space="preserve">Charles Mound lives within the </w:t>
-      </w:r>
-      <w:proofErr w:type="spellStart"/>
-      <w:r>
-        <w:rPr>
-          <w:highlight w:val="yellow"/>
-        </w:rPr>
-        <w:t>Driftless</w:t>
-      </w:r>
-      <w:proofErr w:type="spellEnd"/>
-      <w:r>
-        <w:rPr>
-          <w:highlight w:val="yellow"/>
-        </w:rPr>
-        <w:t xml:space="preserve"> Area – a region that includes SW Wisconsin, SE Minnesota, NE Iowa and NW Illinois – which is known for its river valleys and rolling hills.</w:t>
+        <w:t>Apparently the highpoint was not named until 1998</w:t>
+      </w:r>
+      <w:r>
+        <w:rPr>
+          <w:b/>
+          <w:sz w:val="24"/>
+          <w:szCs w:val="24"/>
+        </w:rPr>
+        <w:t xml:space="preserve">.  </w:t>
       </w:r>
     </w:p>
     <w:p/>
-    <w:p/>
-    <w:p>
-      <w:r>
-        <w:t>When the next group arrived we headed down by walking on the</w:t>
-      </w:r>
-      <w:r>
-        <w:t xml:space="preserve"> mowed</w:t>
-      </w:r>
-      <w:r>
-        <w:t xml:space="preserve"> grass</w:t>
-      </w:r>
-      <w:r>
-        <w:t xml:space="preserve"> circling the trees</w:t>
-      </w:r>
-      <w:r>
-        <w:t xml:space="preserve"> where we saw the two guys mentioned above, and in so doing we saw the </w:t>
-      </w:r>
-      <w:proofErr w:type="spellStart"/>
-      <w:r>
-        <w:t>Wuebbels</w:t>
-      </w:r>
-      <w:proofErr w:type="spellEnd"/>
-      <w:r>
-        <w:t xml:space="preserve"> house.</w:t>
-      </w:r>
-    </w:p>
-    <w:p>
-      <w:r>
-        <w:rPr>
-          <w:highlight w:val="yellow"/>
-        </w:rPr>
-        <w:t>Charles Mound is the highest natural point in Illinois. (The highest point is the Willis Tower, formerly known as the Sears Tower.)</w:t>
-      </w:r>
-    </w:p>
-    <w:p>
-      <w:r>
-        <w:t>Anyways, we visited both highpoints (manmade and natural) on this trip.</w:t>
-      </w:r>
-    </w:p>
-    <w:p>
-      <w:r>
-        <w:t>On the hike back to the car we saw just a couple other parties</w:t>
-      </w:r>
-      <w:r>
-        <w:t xml:space="preserve"> heading</w:t>
-      </w:r>
-      <w:r>
-        <w:t xml:space="preserve"> up.  Nevertheless there were still a lot of cars on the road, many more than there were hikers around and I found that strange as there was no other apparent reason to be there.</w:t>
-      </w:r>
-    </w:p>
-    <w:p>
-      <w:r>
-        <w:t xml:space="preserve">From the highpoint of Illinois we drove the 12 miles or so to the historic tourist attraction town of Galena.  </w:t>
-      </w:r>
-    </w:p>
     <w:sectPr>
       <w:pgSz w:w="12240" w:h="15840"/>
       <w:pgMar w:top="1440" w:right="1440" w:bottom="1440" w:left="1440" w:header="720" w:footer="720" w:gutter="0"/>

--- a/Walter/TripReports/Book_31_40.docx
+++ b/Walter/TripReports/Book_31_40.docx
@@ -3467,7 +3467,10 @@
     </w:p>
     <w:p>
       <w:r>
-        <w:t xml:space="preserve">Sunday I had a </w:t>
+        <w:t>Saturday</w:t>
+      </w:r>
+      <w:r>
+        <w:t xml:space="preserve"> I had a </w:t>
       </w:r>
       <w:r>
         <w:t>rental</w:t>
@@ -3493,7 +3496,13 @@
         <w:t xml:space="preserve"> us, and that we agreed with, was how much more respectfully and seriously folks in Chicago seemed to take the ongoing Coronavirus pandemic</w:t>
       </w:r>
       <w:r>
-        <w:t xml:space="preserve"> then what we were used to in our home State</w:t>
+        <w:t xml:space="preserve"> </w:t>
+      </w:r>
+      <w:r>
+        <w:t>compared to</w:t>
+      </w:r>
+      <w:r>
+        <w:t xml:space="preserve"> what we were used to in our home State</w:t>
       </w:r>
       <w:r>
         <w:t xml:space="preserve">.   </w:t>
@@ -3514,7 +3523,19 @@
         <w:t xml:space="preserve"> were we took the sky deck</w:t>
       </w:r>
       <w:r>
-        <w:t xml:space="preserve"> tour.  It is interesting to note that the Willis Tower rises 1,450 feet, and has a ground elevation of 583 feet. Meaning the top of the </w:t>
+        <w:t xml:space="preserve"> tour.  It is interesting to note that the</w:t>
+      </w:r>
+      <w:r>
+        <w:t xml:space="preserve"> Willis Tower rises 1,450 feet from a </w:t>
+      </w:r>
+      <w:r>
+        <w:t xml:space="preserve">ground elevation of 583 feet. </w:t>
+      </w:r>
+      <w:r>
+        <w:t>The</w:t>
+      </w:r>
+      <w:r>
+        <w:t xml:space="preserve"> top of the </w:t>
       </w:r>
       <w:r>
         <w:t xml:space="preserve">Willis </w:t>
@@ -3529,19 +3550,25 @@
         <w:t xml:space="preserve"> at an elevation of 2,033 feet </w:t>
       </w:r>
       <w:r>
-        <w:t xml:space="preserve">making it </w:t>
-      </w:r>
-      <w:r>
-        <w:t>is the highest manmade point in the state</w:t>
-      </w:r>
-      <w:r>
-        <w:t xml:space="preserve"> placing </w:t>
-      </w:r>
-      <w:r>
-        <w:t xml:space="preserve">it </w:t>
-      </w:r>
-      <w:r>
-        <w:t xml:space="preserve">nearly 800 feet higher than the natural highpoint </w:t>
+        <w:t>making it is the highest manmade point in the state</w:t>
+      </w:r>
+      <w:r>
+        <w:t xml:space="preserve"> </w:t>
+      </w:r>
+      <w:r>
+        <w:t>and</w:t>
+      </w:r>
+      <w:r>
+        <w:t xml:space="preserve"> </w:t>
+      </w:r>
+      <w:r>
+        <w:t xml:space="preserve">nearly 800 feet </w:t>
+      </w:r>
+      <w:r>
+        <w:t xml:space="preserve">taller </w:t>
+      </w:r>
+      <w:r>
+        <w:t xml:space="preserve">than the natural highpoint </w:t>
       </w:r>
       <w:r>
         <w:t>of Charles Mound.</w:t>
@@ -3549,13 +3576,22 @@
     </w:p>
     <w:p>
       <w:r>
-        <w:t xml:space="preserve">Charles Mound is </w:t>
-      </w:r>
-      <w:r>
-        <w:t xml:space="preserve">part of a farm </w:t>
-      </w:r>
-      <w:r>
-        <w:t xml:space="preserve">on private property. In fact the </w:t>
+        <w:t xml:space="preserve">Charles Mound </w:t>
+      </w:r>
+      <w:r>
+        <w:t xml:space="preserve">is located on </w:t>
+      </w:r>
+      <w:r>
+        <w:t>of a</w:t>
+      </w:r>
+      <w:r>
+        <w:t xml:space="preserve"> privately owned</w:t>
+      </w:r>
+      <w:r>
+        <w:t xml:space="preserve"> farm</w:t>
+      </w:r>
+      <w:r>
+        <w:t xml:space="preserve">. In fact the </w:t>
       </w:r>
       <w:r>
         <w:t>owners of Charles Mound</w:t>
@@ -3579,19 +3615,22 @@
         <w:t xml:space="preserve"> corn growing abundantly</w:t>
       </w:r>
       <w:r>
-        <w:t xml:space="preserve"> this time of the year.  The owners are kind enough to allow public visits but they set the dates and have a reputation of being very stick about only their set dates which typically are the first full weekends of June, July, August and September. </w:t>
-      </w:r>
-      <w:r>
-        <w:t xml:space="preserve"> In addition the</w:t>
-      </w:r>
-      <w:r>
-        <w:t xml:space="preserve"> owner</w:t>
-      </w:r>
-      <w:r>
-        <w:t>s</w:t>
-      </w:r>
-      <w:r>
-        <w:t xml:space="preserve"> do not allow driving up to the highpoint but instead allow visitors to walk in on a farming track about a mile in length</w:t>
+        <w:t xml:space="preserve"> this time of the year.  The owners are kind enough to allow public visits but they set the dates and have a reputation of being very </w:t>
+      </w:r>
+      <w:r>
+        <w:t>strict</w:t>
+      </w:r>
+      <w:r>
+        <w:t xml:space="preserve"> only</w:t>
+      </w:r>
+      <w:r>
+        <w:t xml:space="preserve"> allowing visitors on </w:t>
+      </w:r>
+      <w:r>
+        <w:t xml:space="preserve">their set dates which typically are the first full weekends of June, July, August and September. </w:t>
+      </w:r>
+      <w:r>
+        <w:t xml:space="preserve"> In addition the owners do not allow driving up to the highpoint but instead allow visitors to walk in on a farming track about a mile in length</w:t>
       </w:r>
       <w:r>
         <w:t xml:space="preserve"> but not after dark</w:t>
@@ -3632,19 +3671,79 @@
         <w:t xml:space="preserve"> It is not just a simple</w:t>
       </w:r>
       <w:r>
-        <w:t xml:space="preserve"> </w:t>
-      </w:r>
-      <w:r>
-        <w:t xml:space="preserve">flat spot like Hawkeye or Panorama Point </w:t>
+        <w:t xml:space="preserve"> flat spot like Hawkeye or Panorama Point </w:t>
       </w:r>
       <w:r>
         <w:t xml:space="preserve">as I had anticipated.  </w:t>
       </w:r>
       <w:r>
-        <w:t xml:space="preserve">Charles Mound is located within </w:t>
-      </w:r>
-      <w:r>
-        <w:t>what is referred to as</w:t>
+        <w:t xml:space="preserve">Charles Mound is located within what is referred to as the </w:t>
+      </w:r>
+      <w:r>
+        <w:t>Driftless Area</w:t>
+      </w:r>
+      <w:r>
+        <w:t xml:space="preserve"> a region that includes </w:t>
+      </w:r>
+      <w:r>
+        <w:t>southwestern Wisconsin, southeastern Minnesota, northeastern Iowa, and the extreme northwestern corner of Illinois</w:t>
+      </w:r>
+      <w:r>
+        <w:t xml:space="preserve">. </w:t>
+      </w:r>
+      <w:r>
+        <w:t>Theory has it that u</w:t>
+      </w:r>
+      <w:r>
+        <w:t xml:space="preserve">nlike the rest of </w:t>
+      </w:r>
+      <w:r>
+        <w:t>the region the Driftless area</w:t>
+      </w:r>
+      <w:r>
+        <w:t xml:space="preserve"> </w:t>
+      </w:r>
+      <w:r>
+        <w:t xml:space="preserve">was </w:t>
+      </w:r>
+      <w:r>
+        <w:t xml:space="preserve">not flattened </w:t>
+      </w:r>
+      <w:r>
+        <w:t xml:space="preserve">by glacial activity </w:t>
+      </w:r>
+      <w:r>
+        <w:t>eons ago.  In addition to rolling hills the area also has some</w:t>
+      </w:r>
+      <w:r>
+        <w:t xml:space="preserve"> limestone bluffs and </w:t>
+      </w:r>
+      <w:r>
+        <w:t xml:space="preserve">the pleasant </w:t>
+      </w:r>
+      <w:r>
+        <w:t>scenery</w:t>
+      </w:r>
+      <w:r>
+        <w:t xml:space="preserve"> is more than just flat farm land</w:t>
+      </w:r>
+      <w:r>
+        <w:t>.</w:t>
+      </w:r>
+      <w:r>
+        <w:t xml:space="preserve"> The </w:t>
+      </w:r>
+      <w:r>
+        <w:t xml:space="preserve">Driftless Area's plants </w:t>
+      </w:r>
+      <w:r>
+        <w:t>parallel the</w:t>
+      </w:r>
+      <w:r>
+        <w:t xml:space="preserve"> Great Lakes region </w:t>
+      </w:r>
+      <w:r>
+        <w:t>rather than</w:t>
       </w:r>
       <w:r>
         <w:t xml:space="preserve"> </w:t>
@@ -3653,117 +3752,86 @@
         <w:t xml:space="preserve">the </w:t>
       </w:r>
       <w:r>
-        <w:t>Driftless Area</w:t>
-      </w:r>
-      <w:r>
-        <w:t xml:space="preserve"> a region that i</w:t>
-      </w:r>
-      <w:r>
-        <w:t xml:space="preserve">ncludes </w:t>
-      </w:r>
-      <w:r>
-        <w:t>southwestern Wisconsin, southeastern Minnesota, northeastern Iowa, and the extreme northwestern corner of Illinois</w:t>
+        <w:t>Midwest</w:t>
+      </w:r>
+      <w:r>
+        <w:t>.</w:t>
+      </w:r>
+    </w:p>
+    <w:p>
+      <w:r>
+        <w:t xml:space="preserve">There were </w:t>
+      </w:r>
+      <w:r>
+        <w:t xml:space="preserve">several </w:t>
+      </w:r>
+      <w:r>
+        <w:t xml:space="preserve">cars parked along the road when we arrived an hour behind schedule due to the delay </w:t>
+      </w:r>
+      <w:r>
+        <w:t xml:space="preserve">picking up the rental </w:t>
+      </w:r>
+      <w:r>
+        <w:t xml:space="preserve">car.  At the farming road, leading to the highpoint, we encountered an open gate and a hand painted sign </w:t>
+      </w:r>
+      <w:r>
+        <w:t xml:space="preserve">asking </w:t>
+      </w:r>
+      <w:r>
+        <w:t>visitors to “not block the driveway”. A</w:t>
+      </w:r>
+      <w:r>
+        <w:t>s we walked up the overgrown road several groups were coming dow</w:t>
+      </w:r>
+      <w:r>
+        <w:t xml:space="preserve">n and one lone hiker passed us </w:t>
+      </w:r>
+      <w:r>
+        <w:t>on his way up</w:t>
+      </w:r>
+      <w:r>
+        <w:t xml:space="preserve">.  </w:t>
+      </w:r>
+    </w:p>
+    <w:p>
+      <w:r>
+        <w:t xml:space="preserve">We arrived on top </w:t>
+      </w:r>
+      <w:r>
+        <w:t>seeing</w:t>
+      </w:r>
+      <w:r>
+        <w:t xml:space="preserve"> just the lone hiker</w:t>
       </w:r>
       <w:r>
         <w:t xml:space="preserve">. </w:t>
       </w:r>
       <w:r>
-        <w:t>Theory has it that u</w:t>
-      </w:r>
-      <w:r>
-        <w:t xml:space="preserve">nlike the rest of </w:t>
-      </w:r>
-      <w:r>
-        <w:t>the region the Driftless area</w:t>
-      </w:r>
-      <w:r>
-        <w:t xml:space="preserve"> </w:t>
-      </w:r>
-      <w:r>
-        <w:t xml:space="preserve">was </w:t>
-      </w:r>
-      <w:r>
-        <w:t xml:space="preserve">not flattened </w:t>
-      </w:r>
-      <w:r>
-        <w:t xml:space="preserve">by glacial activity </w:t>
-      </w:r>
-      <w:r>
-        <w:t>eons ago.  In addition to rolling hills the area also has some</w:t>
-      </w:r>
-      <w:r>
-        <w:t xml:space="preserve"> limestone bluffs and </w:t>
-      </w:r>
-      <w:r>
-        <w:t xml:space="preserve">the pleasant </w:t>
-      </w:r>
-      <w:r>
-        <w:t>scenery</w:t>
-      </w:r>
-      <w:r>
-        <w:t xml:space="preserve"> is more than just flat farm land</w:t>
-      </w:r>
-      <w:r>
-        <w:t>.</w:t>
-      </w:r>
-      <w:r>
-        <w:t xml:space="preserve"> The </w:t>
-      </w:r>
-      <w:r>
-        <w:t xml:space="preserve">Driftless Area's </w:t>
-      </w:r>
-      <w:r>
-        <w:t>plants</w:t>
-      </w:r>
-      <w:r>
-        <w:t xml:space="preserve"> </w:t>
-      </w:r>
-      <w:r>
-        <w:t>parallel the</w:t>
-      </w:r>
-      <w:r>
-        <w:t xml:space="preserve"> Great Lakes region </w:t>
-      </w:r>
-      <w:r>
-        <w:t>rather than</w:t>
-      </w:r>
-      <w:r>
-        <w:t xml:space="preserve"> Midwest</w:t>
-      </w:r>
-      <w:r>
-        <w:t>.</w:t>
-      </w:r>
-    </w:p>
-    <w:p>
-      <w:r>
-        <w:t xml:space="preserve">There were </w:t>
-      </w:r>
-      <w:r>
-        <w:t xml:space="preserve">several </w:t>
-      </w:r>
-      <w:r>
-        <w:t xml:space="preserve">cars parked along the road when we arrived an hour behind schedule due to the delay </w:t>
-      </w:r>
-      <w:r>
-        <w:t xml:space="preserve">picking up the rental </w:t>
-      </w:r>
-      <w:r>
-        <w:t xml:space="preserve">car.  At the farming road, leading to the highpoint, we encountered an open gate and a hand painted sign </w:t>
-      </w:r>
-      <w:r>
-        <w:t xml:space="preserve">asking </w:t>
-      </w:r>
-      <w:r>
-        <w:t>visitors to “not block the driveway”. A</w:t>
-      </w:r>
-      <w:r>
-        <w:t>s we walked up the overgrown road several groups were coming dow</w:t>
-      </w:r>
-      <w:r>
-        <w:t xml:space="preserve">n and one lone hiker passed us </w:t>
-      </w:r>
-      <w:r>
-        <w:t>on his way up</w:t>
+        <w:t>We located</w:t>
+      </w:r>
+      <w:r>
+        <w:t xml:space="preserve"> three geological markers atop the hill as well as “Welcome to Charles Mound” sign put up by the owners.</w:t>
+      </w:r>
+      <w:r>
+        <w:t xml:space="preserve"> A</w:t>
+      </w:r>
+      <w:r>
+        <w:t xml:space="preserve">fter a while a couple guys appeared from the </w:t>
+      </w:r>
+      <w:r>
+        <w:t>behind the trees next to</w:t>
+      </w:r>
+      <w:r>
+        <w:t xml:space="preserve"> the</w:t>
+      </w:r>
+      <w:r>
+        <w:t xml:space="preserve"> </w:t>
+      </w:r>
+      <w:r>
+        <w:t>highpoint</w:t>
+      </w:r>
+      <w:r>
+        <w:t xml:space="preserve"> but they were on their way down</w:t>
       </w:r>
       <w:r>
         <w:t xml:space="preserve">.  </w:t>
@@ -3771,145 +3839,113 @@
     </w:p>
     <w:p>
       <w:r>
-        <w:t xml:space="preserve">We arrived on top </w:t>
-      </w:r>
-      <w:r>
-        <w:t>seeing</w:t>
-      </w:r>
-      <w:r>
-        <w:t xml:space="preserve"> just the lone hiker</w:t>
+        <w:t xml:space="preserve">There were two chairs at the highpoint which we used </w:t>
+      </w:r>
+      <w:r>
+        <w:t>once we were alone</w:t>
+      </w:r>
+      <w:r>
+        <w:t>.  The weather was nice, no bugs around, and the views north were open and</w:t>
+      </w:r>
+      <w:r>
+        <w:t xml:space="preserve"> </w:t>
+      </w:r>
+      <w:r>
+        <w:t>pleasant</w:t>
+      </w:r>
+      <w:r>
+        <w:t xml:space="preserve">.  </w:t>
+      </w:r>
+      <w:r>
+        <w:t>It is interesting to realize from where we sat we were only</w:t>
+      </w:r>
+      <w:r>
+        <w:t xml:space="preserve"> a quarter mile </w:t>
+      </w:r>
+      <w:r>
+        <w:t xml:space="preserve">south of </w:t>
+      </w:r>
+      <w:r>
+        <w:t>the Illinois/Wisconsin border</w:t>
       </w:r>
       <w:r>
         <w:t xml:space="preserve">. </w:t>
       </w:r>
       <w:r>
-        <w:t>We located</w:t>
-      </w:r>
-      <w:r>
-        <w:t xml:space="preserve"> three geological markers atop the hill as well as “Welcome to Charles Mound” sign put up by the owners.</w:t>
-      </w:r>
-      <w:r>
-        <w:t xml:space="preserve"> A</w:t>
-      </w:r>
-      <w:r>
-        <w:t xml:space="preserve">fter a while a couple guys appeared from the </w:t>
-      </w:r>
-      <w:r>
-        <w:t>behind the trees next to</w:t>
-      </w:r>
-      <w:r>
-        <w:t xml:space="preserve"> the</w:t>
-      </w:r>
-      <w:r>
-        <w:t xml:space="preserve"> </w:t>
-      </w:r>
-      <w:r>
-        <w:t>highpoint</w:t>
-      </w:r>
-      <w:r>
-        <w:t xml:space="preserve"> but they were on their way down</w:t>
-      </w:r>
-      <w:r>
-        <w:t xml:space="preserve">.  </w:t>
-      </w:r>
-    </w:p>
-    <w:p>
-      <w:r>
-        <w:t xml:space="preserve">There were two chairs at the highpoint which we used </w:t>
-      </w:r>
-      <w:r>
-        <w:t>once we were alone</w:t>
-      </w:r>
-      <w:r>
-        <w:t xml:space="preserve">.  The weather was nice, no bugs around, and the views north were open and nice.  </w:t>
-      </w:r>
-      <w:r>
-        <w:t>It is interesting to realize from where we sat we were only</w:t>
-      </w:r>
-      <w:r>
-        <w:t xml:space="preserve"> a quarter mile </w:t>
-      </w:r>
-      <w:r>
-        <w:t xml:space="preserve">south of </w:t>
-      </w:r>
-      <w:r>
-        <w:t>the Illinois/Wisconsin border</w:t>
-      </w:r>
-      <w:r>
-        <w:t>.</w:t>
-      </w:r>
-      <w:r>
-        <w:t xml:space="preserve"> </w:t>
-      </w:r>
-      <w:r>
         <w:t>J</w:t>
       </w:r>
       <w:r>
-        <w:t xml:space="preserve">ust after we signed the summit </w:t>
+        <w:t xml:space="preserve">ust after we signed the summit register, another couple arrived and asked to sign it.  We gave them the chairs and after they left we </w:t>
       </w:r>
       <w:r>
         <w:lastRenderedPageBreak/>
-        <w:t xml:space="preserve">register, another couple arrived and asked to sign it.  We gave them the chairs and after they left we moved the chairs into the shade and enjoyed the view for a while longer.  </w:t>
-      </w:r>
-    </w:p>
-    <w:p>
-      <w:r>
-        <w:t>As</w:t>
-      </w:r>
-      <w:r>
-        <w:t xml:space="preserve"> the next group arrived we </w:t>
-      </w:r>
-      <w:r>
-        <w:t xml:space="preserve">returned the chairs and then </w:t>
-      </w:r>
-      <w:r>
-        <w:t>headed down by walking on the</w:t>
-      </w:r>
-      <w:r>
-        <w:t xml:space="preserve"> mowed</w:t>
-      </w:r>
-      <w:r>
-        <w:t xml:space="preserve"> grass</w:t>
-      </w:r>
-      <w:r>
-        <w:t xml:space="preserve"> circling the trees</w:t>
-      </w:r>
-      <w:r>
-        <w:t xml:space="preserve"> where we saw the two guys mentioned above, and in so doing we saw the </w:t>
-      </w:r>
-      <w:r>
-        <w:t>farm house</w:t>
-      </w:r>
-      <w:r>
-        <w:t>.</w:t>
-      </w:r>
-    </w:p>
-    <w:p>
-      <w:r>
-        <w:t>On the hike back to the car we saw just a couple other parties</w:t>
-      </w:r>
-      <w:r>
-        <w:t xml:space="preserve"> heading</w:t>
-      </w:r>
-      <w:r>
-        <w:t xml:space="preserve"> up.  Nevertheless there were still a lot of cars on the road, many more than there were hikers around and I found that strange as there was no other apparent reason to be there.</w:t>
-      </w:r>
-    </w:p>
-    <w:p>
-      <w:r>
-        <w:t>From the highp</w:t>
-      </w:r>
-      <w:r>
-        <w:t>oint of Illinois we drove the twelve</w:t>
-      </w:r>
-      <w:r>
-        <w:t xml:space="preserve"> miles or so to the historic tour</w:t>
-      </w:r>
-      <w:r>
-        <w:t>ist attraction town of Galena before returning to our motel in Chicago.</w:t>
+        <w:t>moved the chairs into the shade and enjoyed the view for a while longer</w:t>
+      </w:r>
+      <w:r>
+        <w:t xml:space="preserve"> commenting how we wished we would have brought lunch with us</w:t>
       </w:r>
       <w:bookmarkStart w:id="0" w:name="_GoBack"/>
       <w:bookmarkEnd w:id="0"/>
+      <w:r>
+        <w:t xml:space="preserve">.  </w:t>
+      </w:r>
+    </w:p>
+    <w:p>
+      <w:r>
+        <w:t>As</w:t>
+      </w:r>
+      <w:r>
+        <w:t xml:space="preserve"> the next group arrived we </w:t>
+      </w:r>
+      <w:r>
+        <w:t xml:space="preserve">returned the chairs and then </w:t>
+      </w:r>
+      <w:r>
+        <w:t>headed down by walking on the</w:t>
+      </w:r>
+      <w:r>
+        <w:t xml:space="preserve"> mowed</w:t>
+      </w:r>
+      <w:r>
+        <w:t xml:space="preserve"> grass</w:t>
+      </w:r>
+      <w:r>
+        <w:t xml:space="preserve"> circling the trees</w:t>
+      </w:r>
+      <w:r>
+        <w:t xml:space="preserve"> where we saw the two guys mentioned above, and in so doing we saw the </w:t>
+      </w:r>
+      <w:r>
+        <w:t>farm house</w:t>
+      </w:r>
+      <w:r>
+        <w:t>.</w:t>
+      </w:r>
+    </w:p>
+    <w:p>
+      <w:r>
+        <w:t>On the hike back to the car we saw just a couple other parties</w:t>
+      </w:r>
+      <w:r>
+        <w:t xml:space="preserve"> heading</w:t>
+      </w:r>
+      <w:r>
+        <w:t xml:space="preserve"> up.  Nevertheless there were still a lot of cars on the road, many more than there were hikers around and I found that strange as there was no other apparent reason to be there.</w:t>
+      </w:r>
+    </w:p>
+    <w:p>
+      <w:r>
+        <w:t>From the highp</w:t>
+      </w:r>
+      <w:r>
+        <w:t>oint of Illinois we drove the twelve</w:t>
+      </w:r>
+      <w:r>
+        <w:t xml:space="preserve"> miles or so to the historic tour</w:t>
+      </w:r>
+      <w:r>
+        <w:t>ist attraction town of Galena before returning to our motel in Chicago.</w:t>
+      </w:r>
     </w:p>
     <w:p/>
     <w:p>
@@ -3944,15 +3980,7 @@
           <w:sz w:val="24"/>
           <w:szCs w:val="24"/>
         </w:rPr>
-        <w:t xml:space="preserve"> HP #3</w:t>
-      </w:r>
-      <w:r>
-        <w:rPr>
-          <w:b/>
-          <w:sz w:val="24"/>
-          <w:szCs w:val="24"/>
-        </w:rPr>
-        <w:t>7</w:t>
+        <w:t xml:space="preserve"> HP #37</w:t>
       </w:r>
       <w:r>
         <w:rPr>

--- a/Walter/TripReports/Book_31_40.docx
+++ b/Walter/TripReports/Book_31_40.docx
@@ -3884,136 +3884,683 @@
       <w:r>
         <w:t xml:space="preserve"> commenting how we wished we would have brought lunch with us</w:t>
       </w:r>
+      <w:r>
+        <w:t xml:space="preserve">.  </w:t>
+      </w:r>
+    </w:p>
+    <w:p>
+      <w:r>
+        <w:t>As</w:t>
+      </w:r>
+      <w:r>
+        <w:t xml:space="preserve"> the next group arrived we </w:t>
+      </w:r>
+      <w:r>
+        <w:t xml:space="preserve">returned the chairs and then </w:t>
+      </w:r>
+      <w:r>
+        <w:t>headed down by walking on the</w:t>
+      </w:r>
+      <w:r>
+        <w:t xml:space="preserve"> mowed</w:t>
+      </w:r>
+      <w:r>
+        <w:t xml:space="preserve"> grass</w:t>
+      </w:r>
+      <w:r>
+        <w:t xml:space="preserve"> circling the trees</w:t>
+      </w:r>
+      <w:r>
+        <w:t xml:space="preserve"> where we saw the two guys mentioned above, and in so doing we saw the </w:t>
+      </w:r>
+      <w:r>
+        <w:t>farm house</w:t>
+      </w:r>
+      <w:r>
+        <w:t>.</w:t>
+      </w:r>
+    </w:p>
+    <w:p>
+      <w:r>
+        <w:t>On the hike back to the car we saw just a couple other parties</w:t>
+      </w:r>
+      <w:r>
+        <w:t xml:space="preserve"> heading</w:t>
+      </w:r>
+      <w:r>
+        <w:t xml:space="preserve"> up.  Nevertheless there were still a lot of cars on the road, many more than there were hikers around and I found that strange as there was no other apparent reason to be there.</w:t>
+      </w:r>
+    </w:p>
+    <w:p>
+      <w:r>
+        <w:t>From the highp</w:t>
+      </w:r>
+      <w:r>
+        <w:t>oint of Illinois we drove the twelve</w:t>
+      </w:r>
+      <w:r>
+        <w:t xml:space="preserve"> miles or so to the historic tour</w:t>
+      </w:r>
+      <w:r>
+        <w:t>ist attraction town of Galena before returning to our motel in Chicago.</w:t>
+      </w:r>
+    </w:p>
+    <w:p/>
+    <w:p>
+      <w:pPr>
+        <w:rPr>
+          <w:b/>
+          <w:sz w:val="24"/>
+          <w:szCs w:val="24"/>
+        </w:rPr>
+      </w:pPr>
+      <w:r>
+        <w:rPr>
+          <w:b/>
+          <w:sz w:val="24"/>
+          <w:szCs w:val="24"/>
+        </w:rPr>
+        <w:t>Taum Sauk Mountain</w:t>
+      </w:r>
+      <w:r>
+        <w:rPr>
+          <w:b/>
+          <w:sz w:val="24"/>
+          <w:szCs w:val="24"/>
+        </w:rPr>
+        <w:t>,</w:t>
+      </w:r>
+      <w:r>
+        <w:rPr>
+          <w:b/>
+          <w:sz w:val="24"/>
+          <w:szCs w:val="24"/>
+        </w:rPr>
+        <w:t xml:space="preserve"> </w:t>
+      </w:r>
+      <w:r>
+        <w:rPr>
+          <w:b/>
+          <w:sz w:val="24"/>
+          <w:szCs w:val="24"/>
+        </w:rPr>
+        <w:t>MO</w:t>
+      </w:r>
+      <w:r>
+        <w:rPr>
+          <w:b/>
+          <w:sz w:val="24"/>
+          <w:szCs w:val="24"/>
+        </w:rPr>
+        <w:t>, 1,</w:t>
+      </w:r>
+      <w:r>
+        <w:rPr>
+          <w:b/>
+          <w:sz w:val="24"/>
+          <w:szCs w:val="24"/>
+        </w:rPr>
+        <w:t>772</w:t>
+      </w:r>
+      <w:r>
+        <w:rPr>
+          <w:b/>
+          <w:sz w:val="24"/>
+          <w:szCs w:val="24"/>
+        </w:rPr>
+        <w:t xml:space="preserve"> </w:t>
+      </w:r>
+      <w:r>
+        <w:rPr>
+          <w:b/>
+          <w:sz w:val="24"/>
+          <w:szCs w:val="24"/>
+        </w:rPr>
+        <w:t>ft. –</w:t>
+      </w:r>
+      <w:r>
+        <w:rPr>
+          <w:b/>
+          <w:sz w:val="24"/>
+          <w:szCs w:val="24"/>
+        </w:rPr>
+        <w:t xml:space="preserve"> August 29</w:t>
+      </w:r>
+      <w:r>
+        <w:rPr>
+          <w:b/>
+          <w:sz w:val="24"/>
+          <w:szCs w:val="24"/>
+        </w:rPr>
+        <w:t>, 2020, HP #3</w:t>
+      </w:r>
+      <w:r>
+        <w:rPr>
+          <w:b/>
+          <w:sz w:val="24"/>
+          <w:szCs w:val="24"/>
+        </w:rPr>
+        <w:t>7</w:t>
+      </w:r>
+      <w:r>
+        <w:rPr>
+          <w:b/>
+          <w:sz w:val="24"/>
+          <w:szCs w:val="24"/>
+        </w:rPr>
+        <w:t>:</w:t>
+      </w:r>
+      <w:r>
+        <w:rPr>
+          <w:b/>
+          <w:sz w:val="24"/>
+          <w:szCs w:val="24"/>
+        </w:rPr>
+        <w:t xml:space="preserve"> </w:t>
+      </w:r>
+      <w:r>
+        <w:rPr>
+          <w:b/>
+          <w:sz w:val="24"/>
+          <w:szCs w:val="24"/>
+          <w:highlight w:val="yellow"/>
+        </w:rPr>
+        <w:t>The top of the hill is only a quarter mile from the Illinois/Wisconsin border to the nort</w:t>
+      </w:r>
+      <w:r>
+        <w:rPr>
+          <w:b/>
+          <w:sz w:val="24"/>
+          <w:szCs w:val="24"/>
+        </w:rPr>
+        <w:t>h</w:t>
+      </w:r>
+      <w:r>
+        <w:rPr>
+          <w:b/>
+          <w:sz w:val="24"/>
+          <w:szCs w:val="24"/>
+        </w:rPr>
+        <w:t xml:space="preserve">.  </w:t>
+      </w:r>
+    </w:p>
+    <w:p>
+      <w:r>
+        <w:t xml:space="preserve">Arriving in the Taum Sauk Mountain State Park vicinity via state highway CC, about one mile from the trailhead of Mina Sauk Falls </w:t>
+      </w:r>
+      <w:r>
+        <w:t>I came</w:t>
+      </w:r>
+      <w:r>
+        <w:t xml:space="preserve"> to a fork in the road.  </w:t>
+      </w:r>
+      <w:r>
+        <w:t xml:space="preserve">I </w:t>
+      </w:r>
+      <w:r>
+        <w:t>choose</w:t>
+      </w:r>
+      <w:r>
+        <w:t xml:space="preserve"> the left fork leading to the 72-foot tall Taum Sauk fire lookout tower </w:t>
+      </w:r>
+      <w:r>
+        <w:t xml:space="preserve">understanding that </w:t>
+      </w:r>
+      <w:r>
+        <w:t>right fork continues to the trailhea</w:t>
+      </w:r>
+      <w:r>
+        <w:t>d parking area</w:t>
+      </w:r>
+      <w:r>
+        <w:t xml:space="preserve"> that would be my eventual driving destination</w:t>
+      </w:r>
+      <w:r>
+        <w:t>.</w:t>
+      </w:r>
+    </w:p>
+    <w:p>
+      <w:r>
+        <w:t>I was excited to climb the tower,</w:t>
+      </w:r>
+      <w:r>
+        <w:t xml:space="preserve"> dating back to 1949, with</w:t>
+      </w:r>
+      <w:r>
+        <w:t xml:space="preserve"> its many stairs, and to take in the view</w:t>
+      </w:r>
+      <w:r>
+        <w:t>s</w:t>
+      </w:r>
+      <w:r>
+        <w:t xml:space="preserve"> from the platform at it</w:t>
+      </w:r>
+      <w:r>
+        <w:t xml:space="preserve">s top only to be disappointed that </w:t>
+      </w:r>
+      <w:r>
+        <w:t xml:space="preserve">the access to the platform itself </w:t>
+      </w:r>
+      <w:r>
+        <w:t>was</w:t>
+      </w:r>
+      <w:r>
+        <w:t xml:space="preserve"> locked off.</w:t>
+      </w:r>
+      <w:r>
+        <w:t xml:space="preserve">  I guess due to that I didn’t take any photographs from the tower.  If I had </w:t>
+      </w:r>
+      <w:r>
+        <w:t xml:space="preserve">I </w:t>
+      </w:r>
+      <w:r>
+        <w:t xml:space="preserve">likely would have </w:t>
+      </w:r>
+      <w:r>
+        <w:t>photographed a flat-top mountain</w:t>
+      </w:r>
+      <w:r>
+        <w:t xml:space="preserve">, </w:t>
+      </w:r>
+      <w:r>
+        <w:t>less than fifteen miles away</w:t>
+      </w:r>
+      <w:r>
+        <w:t>,</w:t>
+      </w:r>
+      <w:r>
+        <w:t xml:space="preserve"> known as </w:t>
+      </w:r>
+      <w:r>
+        <w:t>Buford Mountain</w:t>
+      </w:r>
+      <w:r>
+        <w:t xml:space="preserve"> which </w:t>
+      </w:r>
+      <w:r>
+        <w:t xml:space="preserve">rises to 1,740 feet </w:t>
+      </w:r>
+      <w:r>
+        <w:t>making it</w:t>
+      </w:r>
+      <w:r>
+        <w:t xml:space="preserve"> only 32 feet shy of Taum Sauk.</w:t>
+      </w:r>
+    </w:p>
+    <w:p>
+      <w:r>
+        <w:t>Denied the top of the tower, I returned to the fork in the road, and took the gravel path</w:t>
+      </w:r>
+      <w:r>
+        <w:t xml:space="preserve"> of the right fork</w:t>
+      </w:r>
+      <w:r>
+        <w:t xml:space="preserve"> north and west until the road ended. Along the way I stopped at </w:t>
+      </w:r>
+      <w:r>
+        <w:t>a viewi</w:t>
+      </w:r>
+      <w:r>
+        <w:t xml:space="preserve">ng platform which </w:t>
+      </w:r>
+      <w:r>
+        <w:t xml:space="preserve">includes a panoramic photo labeling the peaks and valleys </w:t>
+      </w:r>
+      <w:r>
+        <w:t>to the north east.</w:t>
+      </w:r>
+      <w:r>
+        <w:t xml:space="preserve">  I learned that </w:t>
+      </w:r>
+      <w:r>
+        <w:t>Iron Mountain</w:t>
+      </w:r>
+      <w:r>
+        <w:t xml:space="preserve"> of the St. Francois Mountains had been </w:t>
+      </w:r>
+      <w:r>
+        <w:t>originally mined for iron</w:t>
+      </w:r>
+      <w:r>
+        <w:t>.</w:t>
+      </w:r>
+      <w:r>
+        <w:t xml:space="preserve">  </w:t>
+      </w:r>
+      <w:r>
+        <w:t xml:space="preserve">Looking further into this I discovered that today it is still mined but for its igneous rocks, and that </w:t>
+      </w:r>
+      <w:r>
+        <w:t>m</w:t>
+      </w:r>
+      <w:r>
+        <w:t>ining activity led to human settlement</w:t>
+      </w:r>
+      <w:r>
+        <w:t xml:space="preserve">, </w:t>
+      </w:r>
+      <w:r>
+        <w:t>as early as 1720</w:t>
+      </w:r>
+      <w:r>
+        <w:t>,</w:t>
+      </w:r>
+      <w:r>
+        <w:t xml:space="preserve"> of the surrounding areas</w:t>
+      </w:r>
+      <w:r>
+        <w:t>.  T</w:t>
+      </w:r>
+      <w:r>
+        <w:t>oday t</w:t>
+      </w:r>
+      <w:r>
+        <w:t xml:space="preserve">he St. Francois Mountains </w:t>
+      </w:r>
+      <w:r>
+        <w:t xml:space="preserve">area accounts for over </w:t>
+      </w:r>
+      <w:r>
+        <w:t>ninety percent</w:t>
+      </w:r>
+      <w:r>
+        <w:t xml:space="preserve"> of primary lead production in the United States</w:t>
+      </w:r>
+      <w:r>
+        <w:t xml:space="preserve"> and is nicknamed the Lead Belt.  The area</w:t>
+      </w:r>
+      <w:r>
+        <w:t xml:space="preserve"> yield</w:t>
+      </w:r>
+      <w:r>
+        <w:t>s not only lead and iron, but also</w:t>
+      </w:r>
+      <w:r>
+        <w:t xml:space="preserve"> baryte, zinc, silver, manganese, cobalt, and nickel ores. </w:t>
+      </w:r>
+    </w:p>
+    <w:p>
+      <w:r>
+        <w:t xml:space="preserve">While </w:t>
+      </w:r>
+      <w:r>
+        <w:t>at the viewing platform</w:t>
+      </w:r>
+      <w:r>
+        <w:t xml:space="preserve"> I informed an older couple that the highest point in Missouri was </w:t>
+      </w:r>
+      <w:r>
+        <w:t>about a half mile down the road. T</w:t>
+      </w:r>
+      <w:r>
+        <w:t xml:space="preserve">he gentleman </w:t>
+      </w:r>
+      <w:r>
+        <w:t>became</w:t>
+      </w:r>
+      <w:r>
+        <w:t xml:space="preserve"> eager to reach it, telling me he had thought the fire tower was at the highest point.</w:t>
+      </w:r>
+    </w:p>
+    <w:p>
+      <w:r>
+        <w:t xml:space="preserve">I arrived </w:t>
+      </w:r>
+      <w:r>
+        <w:t>to a few cars in the parking lot, and as I switched out of my sandals, the couple informed me that the hike was too long for them.  I let them know it is considered ADA</w:t>
+      </w:r>
+      <w:r>
+        <w:t xml:space="preserve"> compliant, and only involved a fraction of the Mina Sauk Falls hi</w:t>
+      </w:r>
+      <w:r>
+        <w:t>ke, but they decided against it nevertheless.</w:t>
+      </w:r>
+    </w:p>
+    <w:p>
+      <w:r>
+        <w:t>Wikipedia states the following “w</w:t>
+      </w:r>
+      <w:r>
+        <w:t xml:space="preserve">hile relatively low in terms of elevation at 1,772 feet (540 m) compared to other peaks, Taum Sauk and the St. Francois range are true mountains, being the result of a volcanic orogeny. Whereas vertical relief in the rest of the Ozarks region is the result of erosion of </w:t>
+      </w:r>
+      <w:r>
+        <w:lastRenderedPageBreak/>
+        <w:t>sedimentary strata, the St. Francois are an ancient Precambrian igneous uplift several times older than the Appalachians</w:t>
+      </w:r>
+      <w:r>
+        <w:t>.</w:t>
+      </w:r>
+      <w:r>
+        <w:t>”</w:t>
+      </w:r>
+      <w:r>
+        <w:t xml:space="preserve"> Wikipedia also states “t</w:t>
+      </w:r>
+      <w:r>
+        <w:t>he topography of Taum Sauk is that of an elongated ridge with a NNW-SSE orientation rather than a peak</w:t>
+      </w:r>
+      <w:r>
+        <w:t>” and it contains a photo of the ridge, which makes it look like a Virginia or Alabama mountain.   W</w:t>
+      </w:r>
+      <w:r>
+        <w:t>ith the mountain only have about 500 feet of prominence</w:t>
+      </w:r>
+      <w:r>
+        <w:t xml:space="preserve">, when driving to the trailhead elevation gain seems negligible and one does not even realize he has driven to the top of a so-called “true mountain”. </w:t>
+      </w:r>
+    </w:p>
+    <w:p>
+      <w:r>
+        <w:t xml:space="preserve">Soon I found myself on </w:t>
+      </w:r>
+      <w:r>
+        <w:t xml:space="preserve">a cement side walk giving the walk </w:t>
+      </w:r>
+      <w:r>
+        <w:t xml:space="preserve">to the highpoint of Missouri </w:t>
+      </w:r>
+      <w:r>
+        <w:t>the</w:t>
+      </w:r>
+      <w:r>
+        <w:t xml:space="preserve"> feeling </w:t>
+      </w:r>
+      <w:r>
+        <w:t>of walking in suburban neighborhood.  Very soon, w</w:t>
+      </w:r>
+      <w:r>
+        <w:t>ithin a few minutes</w:t>
+      </w:r>
+      <w:r>
+        <w:t>,</w:t>
+      </w:r>
+      <w:r>
+        <w:t xml:space="preserve"> I covered </w:t>
+      </w:r>
+      <w:r>
+        <w:t xml:space="preserve">the </w:t>
+      </w:r>
+      <w:r>
+        <w:t>one fifth of a mile</w:t>
+      </w:r>
+      <w:r>
+        <w:t xml:space="preserve"> to the highest point in the sta</w:t>
+      </w:r>
+      <w:r>
+        <w:t xml:space="preserve">te, where I discovered a couple of benches, a </w:t>
+      </w:r>
+      <w:r>
+        <w:t>Highpointers</w:t>
+      </w:r>
+      <w:r>
+        <w:t xml:space="preserve"> mailbox, and a sizeable rock next to a tree </w:t>
+      </w:r>
+      <w:r>
+        <w:t>which I immediately recognized from photographs I had seen of it</w:t>
+      </w:r>
+      <w:r>
+        <w:t xml:space="preserve">. </w:t>
+      </w:r>
+      <w:r>
+        <w:t xml:space="preserve"> In front of the rock, at ground level is a pink</w:t>
+      </w:r>
+      <w:r>
+        <w:t xml:space="preserve"> granite summit marker </w:t>
+      </w:r>
+      <w:r>
+        <w:t xml:space="preserve">confirming it is Missouri’s highest natural elevation and </w:t>
+      </w:r>
+      <w:r>
+        <w:t>label</w:t>
+      </w:r>
+      <w:r>
+        <w:t>ing the height</w:t>
+      </w:r>
+      <w:r>
+        <w:t xml:space="preserve"> as 1772.68 MSL (Mean Sea Level)</w:t>
+      </w:r>
+      <w:r>
+        <w:t>.  For</w:t>
+      </w:r>
+      <w:r>
+        <w:t xml:space="preserve"> </w:t>
+      </w:r>
+      <w:r>
+        <w:t>good measure</w:t>
+      </w:r>
+      <w:r>
+        <w:t xml:space="preserve"> </w:t>
+      </w:r>
+      <w:r>
+        <w:t>it also stated</w:t>
+      </w:r>
+      <w:r>
+        <w:t xml:space="preserve"> the</w:t>
+      </w:r>
+      <w:r>
+        <w:t xml:space="preserve"> elevation was verified March 23, 1991.</w:t>
+      </w:r>
+    </w:p>
+    <w:p>
+      <w:r>
+        <w:t xml:space="preserve">I took a few pictures, while feeling a bit let down. </w:t>
+      </w:r>
       <w:bookmarkStart w:id="0" w:name="_GoBack"/>
       <w:bookmarkEnd w:id="0"/>
-      <w:r>
-        <w:t xml:space="preserve">.  </w:t>
-      </w:r>
-    </w:p>
-    <w:p>
-      <w:r>
-        <w:t>As</w:t>
-      </w:r>
-      <w:r>
-        <w:t xml:space="preserve"> the next group arrived we </w:t>
-      </w:r>
-      <w:r>
-        <w:t xml:space="preserve">returned the chairs and then </w:t>
-      </w:r>
-      <w:r>
-        <w:t>headed down by walking on the</w:t>
-      </w:r>
-      <w:r>
-        <w:t xml:space="preserve"> mowed</w:t>
-      </w:r>
-      <w:r>
-        <w:t xml:space="preserve"> grass</w:t>
-      </w:r>
-      <w:r>
-        <w:t xml:space="preserve"> circling the trees</w:t>
-      </w:r>
-      <w:r>
-        <w:t xml:space="preserve"> where we saw the two guys mentioned above, and in so doing we saw the </w:t>
-      </w:r>
-      <w:r>
-        <w:t>farm house</w:t>
-      </w:r>
-      <w:r>
-        <w:t>.</w:t>
-      </w:r>
-    </w:p>
-    <w:p>
-      <w:r>
-        <w:t>On the hike back to the car we saw just a couple other parties</w:t>
-      </w:r>
-      <w:r>
-        <w:t xml:space="preserve"> heading</w:t>
-      </w:r>
-      <w:r>
-        <w:t xml:space="preserve"> up.  Nevertheless there were still a lot of cars on the road, many more than there were hikers around and I found that strange as there was no other apparent reason to be there.</w:t>
-      </w:r>
-    </w:p>
-    <w:p>
-      <w:r>
-        <w:t>From the highp</w:t>
-      </w:r>
-      <w:r>
-        <w:t>oint of Illinois we drove the twelve</w:t>
-      </w:r>
-      <w:r>
-        <w:t xml:space="preserve"> miles or so to the historic tour</w:t>
-      </w:r>
-      <w:r>
-        <w:t>ist attraction town of Galena before returning to our motel in Chicago.</w:t>
+    </w:p>
+    <w:p>
+      <w:r>
+        <w:t>In</w:t>
+      </w:r>
+      <w:r>
+        <w:t xml:space="preserve"> the Climber’s Log on summitpost.org </w:t>
+      </w:r>
+      <w:r>
+        <w:t>for Taum Sauk Mountain I signed it with this “One of the ‘weaker’ highpoints I have been too. I never would have thought I was on a mountain if I hadn't read on Wikipedia that Taum Sauk is a true mountain. Felt like a field. Fortunately the field is forested with many trees providing it with a saving grace. Mina Sauk Falls weren't really running either, just a trickle. Bummer!”</w:t>
       </w:r>
     </w:p>
     <w:p/>
     <w:p>
+      <w:r>
+        <w:rPr>
+          <w:highlight w:val="yellow"/>
+        </w:rPr>
+        <w:t>Mention the Mark Twain Forest</w:t>
+      </w:r>
+      <w:r>
+        <w:t>…</w:t>
+      </w:r>
+    </w:p>
+    <w:p/>
+    <w:p/>
+    <w:p>
+      <w:r>
+        <w:rPr>
+          <w:highlight w:val="yellow"/>
+        </w:rPr>
+        <w:t>“</w:t>
+      </w:r>
+      <w:r>
+        <w:rPr>
+          <w:highlight w:val="yellow"/>
+        </w:rPr>
+        <w:t>Mina Sauk Falls, the highest waterfall in Missouri, is on Taum Sauk and can be visited by hiking a rugged trail that makes a three-mile (5 km) loop from the highpoint parking area. The falls have cascading waters only during times of wet weather; at other times they are reduced to a trickle or less.</w:t>
+      </w:r>
+      <w:r>
+        <w:rPr>
+          <w:highlight w:val="yellow"/>
+        </w:rPr>
+        <w:t>”</w:t>
+      </w:r>
+    </w:p>
+    <w:p/>
+    <w:p>
       <w:pPr>
         <w:rPr>
-          <w:b/>
-          <w:sz w:val="24"/>
-          <w:szCs w:val="24"/>
+          <w:highlight w:val="yellow"/>
         </w:rPr>
       </w:pPr>
       <w:r>
         <w:rPr>
-          <w:b/>
-          <w:sz w:val="24"/>
-          <w:szCs w:val="24"/>
           <w:highlight w:val="yellow"/>
         </w:rPr>
-        <w:t>_____________</w:t>
-      </w:r>
-      <w:r>
-        <w:rPr>
-          <w:b/>
-          <w:sz w:val="24"/>
-          <w:szCs w:val="24"/>
+        <w:t>From TripAdvisor.com “</w:t>
+      </w:r>
+      <w:r>
+        <w:rPr>
           <w:highlight w:val="yellow"/>
         </w:rPr>
-        <w:t>, IL, 1,235 ft. – August 1, 2020,</w:t>
-      </w:r>
-      <w:r>
-        <w:rPr>
-          <w:b/>
-          <w:sz w:val="24"/>
-          <w:szCs w:val="24"/>
-        </w:rPr>
-        <w:t xml:space="preserve"> HP #37</w:t>
-      </w:r>
-      <w:r>
-        <w:rPr>
-          <w:b/>
-          <w:sz w:val="24"/>
-          <w:szCs w:val="24"/>
-        </w:rPr>
-        <w:t>:</w:t>
-      </w:r>
-      <w:r>
-        <w:rPr>
-          <w:b/>
-          <w:sz w:val="24"/>
-          <w:szCs w:val="24"/>
-        </w:rPr>
-        <w:t xml:space="preserve"> </w:t>
-      </w:r>
-      <w:r>
-        <w:rPr>
-          <w:b/>
-          <w:sz w:val="24"/>
-          <w:szCs w:val="24"/>
+        <w:t xml:space="preserve">First of all, it may be the highest point in Missouri, but </w:t>
+      </w:r>
+      <w:proofErr w:type="spellStart"/>
+      <w:proofErr w:type="gramStart"/>
+      <w:r>
+        <w:rPr>
           <w:highlight w:val="yellow"/>
         </w:rPr>
-        <w:t>Apparently the highpoint was not named until 1998</w:t>
-      </w:r>
-      <w:r>
-        <w:rPr>
-          <w:b/>
-          <w:sz w:val="24"/>
-          <w:szCs w:val="24"/>
-        </w:rPr>
-        <w:t xml:space="preserve">.  </w:t>
+        <w:t>its</w:t>
+      </w:r>
+      <w:proofErr w:type="spellEnd"/>
+      <w:proofErr w:type="gramEnd"/>
+      <w:r>
+        <w:rPr>
+          <w:highlight w:val="yellow"/>
+        </w:rPr>
+        <w:t xml:space="preserve"> not that much higher than many of the surrounding hills. It does have a nice lookout, from which you can see for miles </w:t>
+      </w:r>
+      <w:proofErr w:type="gramStart"/>
+      <w:r>
+        <w:rPr>
+          <w:highlight w:val="yellow"/>
+        </w:rPr>
+        <w:t>The</w:t>
+      </w:r>
+      <w:proofErr w:type="gramEnd"/>
+      <w:r>
+        <w:rPr>
+          <w:highlight w:val="yellow"/>
+        </w:rPr>
+        <w:t xml:space="preserve"> gravel roads leading to the lookout were dry and dusty. Because it had been so dry, we didn't hike to the waterfall, knowing the stream would be minimal. It seemed to be a very average park, that didn't maximize </w:t>
+      </w:r>
+      <w:proofErr w:type="gramStart"/>
+      <w:r>
+        <w:rPr>
+          <w:highlight w:val="yellow"/>
+        </w:rPr>
+        <w:t>it's</w:t>
+      </w:r>
+      <w:proofErr w:type="gramEnd"/>
+      <w:r>
+        <w:rPr>
+          <w:highlight w:val="yellow"/>
+        </w:rPr>
+        <w:t xml:space="preserve"> potential.</w:t>
+      </w:r>
+      <w:r>
+        <w:rPr>
+          <w:highlight w:val="yellow"/>
+        </w:rPr>
+        <w:t>”</w:t>
       </w:r>
     </w:p>
     <w:p/>

--- a/Walter/TripReports/Book_31_40.docx
+++ b/Walter/TripReports/Book_31_40.docx
@@ -3976,6 +3976,38 @@
           <w:sz w:val="24"/>
           <w:szCs w:val="24"/>
         </w:rPr>
+        <w:t xml:space="preserve"> MO, 1,772 </w:t>
+      </w:r>
+      <w:r>
+        <w:rPr>
+          <w:b/>
+          <w:sz w:val="24"/>
+          <w:szCs w:val="24"/>
+        </w:rPr>
+        <w:t>ft. –</w:t>
+      </w:r>
+      <w:r>
+        <w:rPr>
+          <w:b/>
+          <w:sz w:val="24"/>
+          <w:szCs w:val="24"/>
+        </w:rPr>
+        <w:t xml:space="preserve"> August 29, 2020, HP #37</w:t>
+      </w:r>
+      <w:r>
+        <w:rPr>
+          <w:b/>
+          <w:sz w:val="24"/>
+          <w:szCs w:val="24"/>
+        </w:rPr>
+        <w:t>:</w:t>
+      </w:r>
+      <w:r>
+        <w:rPr>
+          <w:b/>
+          <w:sz w:val="24"/>
+          <w:szCs w:val="24"/>
+        </w:rPr>
         <w:t xml:space="preserve"> </w:t>
       </w:r>
       <w:r>
@@ -3983,470 +4015,482 @@
           <w:b/>
           <w:sz w:val="24"/>
           <w:szCs w:val="24"/>
-        </w:rPr>
-        <w:t>MO</w:t>
-      </w:r>
-      <w:r>
-        <w:rPr>
-          <w:b/>
-          <w:sz w:val="24"/>
-          <w:szCs w:val="24"/>
-        </w:rPr>
-        <w:t>, 1,</w:t>
-      </w:r>
-      <w:r>
-        <w:rPr>
-          <w:b/>
-          <w:sz w:val="24"/>
-          <w:szCs w:val="24"/>
-        </w:rPr>
-        <w:t>772</w:t>
-      </w:r>
-      <w:r>
-        <w:rPr>
-          <w:b/>
-          <w:sz w:val="24"/>
-          <w:szCs w:val="24"/>
-        </w:rPr>
+          <w:highlight w:val="yellow"/>
+        </w:rPr>
+        <w:t>The top of the hill is only a quarter mile from the Illinois/Wisconsin border to the nort</w:t>
+      </w:r>
+      <w:r>
+        <w:rPr>
+          <w:b/>
+          <w:sz w:val="24"/>
+          <w:szCs w:val="24"/>
+        </w:rPr>
+        <w:t>h</w:t>
+      </w:r>
+      <w:r>
+        <w:rPr>
+          <w:b/>
+          <w:sz w:val="24"/>
+          <w:szCs w:val="24"/>
+        </w:rPr>
+        <w:t xml:space="preserve">.  </w:t>
+      </w:r>
+    </w:p>
+    <w:p>
+      <w:r>
+        <w:t xml:space="preserve">Arriving in the Taum Sauk Mountain State Park vicinity via state highway CC, about one mile from the trailhead of Mina Sauk Falls </w:t>
+      </w:r>
+      <w:r>
+        <w:t>I came</w:t>
+      </w:r>
+      <w:r>
+        <w:t xml:space="preserve"> to a fork in the road.  </w:t>
+      </w:r>
+      <w:r>
+        <w:t xml:space="preserve">I </w:t>
+      </w:r>
+      <w:r>
+        <w:t>choose</w:t>
+      </w:r>
+      <w:r>
+        <w:t xml:space="preserve"> the left fork leading to the 72-foot tall Taum Sauk fire lookout tower </w:t>
+      </w:r>
+      <w:r>
+        <w:t xml:space="preserve">understanding that </w:t>
+      </w:r>
+      <w:r>
+        <w:t xml:space="preserve">the </w:t>
+      </w:r>
+      <w:r>
+        <w:t xml:space="preserve">right fork continues to the trailhead </w:t>
+      </w:r>
+      <w:r>
+        <w:t xml:space="preserve">that would be my </w:t>
+      </w:r>
+      <w:r>
+        <w:t xml:space="preserve">subsequent </w:t>
+      </w:r>
+      <w:r>
+        <w:t>driving destination</w:t>
+      </w:r>
+      <w:r>
+        <w:t>.</w:t>
+      </w:r>
+    </w:p>
+    <w:p>
+      <w:pPr>
+        <w:rPr>
+          <w:strike/>
+        </w:rPr>
+      </w:pPr>
+      <w:r>
+        <w:t>I was excited to climb the tower,</w:t>
+      </w:r>
+      <w:r>
+        <w:t xml:space="preserve"> dating back to 1949, with</w:t>
+      </w:r>
+      <w:r>
+        <w:t xml:space="preserve"> its many stairs, and to take in the view</w:t>
+      </w:r>
+      <w:r>
+        <w:t>s</w:t>
+      </w:r>
+      <w:r>
+        <w:t xml:space="preserve"> from the platform at it</w:t>
+      </w:r>
+      <w:r>
+        <w:t xml:space="preserve">s top only to be disappointed that </w:t>
+      </w:r>
+      <w:r>
+        <w:t xml:space="preserve">the access to the platform itself </w:t>
+      </w:r>
+      <w:r>
+        <w:t>was</w:t>
+      </w:r>
+      <w:r>
+        <w:t xml:space="preserve"> locked off.</w:t>
+      </w:r>
+      <w:r>
+        <w:t xml:space="preserve">  </w:t>
+      </w:r>
+      <w:r>
+        <w:rPr>
+          <w:strike/>
+        </w:rPr>
+        <w:t>D</w:t>
+      </w:r>
+      <w:r>
+        <w:rPr>
+          <w:strike/>
+        </w:rPr>
+        <w:t xml:space="preserve">ue to that I didn’t take any photographs from the tower.  If I had </w:t>
+      </w:r>
+      <w:r>
+        <w:rPr>
+          <w:strike/>
+        </w:rPr>
+        <w:t xml:space="preserve">I </w:t>
+      </w:r>
+      <w:r>
+        <w:rPr>
+          <w:strike/>
+        </w:rPr>
+        <w:t xml:space="preserve">likely would have </w:t>
+      </w:r>
+      <w:r>
+        <w:rPr>
+          <w:strike/>
+        </w:rPr>
+        <w:t>photographed a flat-top mountain</w:t>
+      </w:r>
+      <w:r>
+        <w:rPr>
+          <w:strike/>
+        </w:rPr>
+        <w:t>, less than fifteen miles away,</w:t>
+      </w:r>
+      <w:r>
+        <w:rPr>
+          <w:strike/>
+        </w:rPr>
+        <w:t xml:space="preserve"> known as </w:t>
+      </w:r>
+      <w:r>
+        <w:rPr>
+          <w:strike/>
+        </w:rPr>
+        <w:t>Buford Mountain</w:t>
+      </w:r>
+      <w:r>
+        <w:rPr>
+          <w:strike/>
+        </w:rPr>
+        <w:t xml:space="preserve"> which </w:t>
+      </w:r>
+      <w:r>
+        <w:rPr>
+          <w:strike/>
+        </w:rPr>
+        <w:t>rises to 1,740 feet making it</w:t>
+      </w:r>
+      <w:r>
+        <w:rPr>
+          <w:strike/>
+        </w:rPr>
+        <w:t xml:space="preserve"> only 32 feet shy of Taum Sauk.</w:t>
+      </w:r>
+    </w:p>
+    <w:p>
+      <w:r>
+        <w:t>Denied the top of the tower, I returned to the fork in the road, and took the gravel path</w:t>
+      </w:r>
+      <w:r>
+        <w:t xml:space="preserve"> of the right fork</w:t>
+      </w:r>
+      <w:r>
+        <w:t xml:space="preserve"> north and west until the road ended. Along the way I stopped at </w:t>
+      </w:r>
+      <w:r>
+        <w:t>a viewi</w:t>
+      </w:r>
+      <w:r>
+        <w:t xml:space="preserve">ng platform which </w:t>
+      </w:r>
+      <w:r>
+        <w:t xml:space="preserve">includes a panoramic photo labeling the peaks and valleys </w:t>
+      </w:r>
+      <w:r>
+        <w:t>to the north east.</w:t>
+      </w:r>
+      <w:r>
+        <w:t xml:space="preserve">  I learned that Iron Mountain of the St. Francois Mountains had been originally mined for iron.</w:t>
+      </w:r>
+      <w:r>
+        <w:t xml:space="preserve">  </w:t>
+      </w:r>
+      <w:r>
+        <w:t xml:space="preserve">Looking further into this I discovered that today it is still mined but for its igneous rocks, and that </w:t>
+      </w:r>
+      <w:r>
+        <w:t>m</w:t>
+      </w:r>
+      <w:r>
+        <w:t>ining activity</w:t>
+      </w:r>
+      <w:r>
+        <w:t xml:space="preserve">, </w:t>
+      </w:r>
+      <w:r>
+        <w:t>as early as 1720</w:t>
+      </w:r>
+      <w:r>
+        <w:t>,</w:t>
+      </w:r>
+      <w:r>
+        <w:t xml:space="preserve"> led to human settlement of the surrounding areas</w:t>
+      </w:r>
+      <w:r>
+        <w:t>.  T</w:t>
+      </w:r>
+      <w:r>
+        <w:t>oday the</w:t>
+      </w:r>
+      <w:r>
+        <w:t xml:space="preserve"> area in an</w:t>
+      </w:r>
+      <w:r>
+        <w:t>d</w:t>
+      </w:r>
+      <w:r>
+        <w:t xml:space="preserve"> around the</w:t>
+      </w:r>
+      <w:r>
+        <w:t xml:space="preserve"> St. Francois Mountains</w:t>
+      </w:r>
+      <w:r>
+        <w:t xml:space="preserve"> accounts for over ninety percent of primary lead production in the United States </w:t>
+      </w:r>
+      <w:r>
+        <w:t>giving it the</w:t>
+      </w:r>
+      <w:r>
+        <w:t xml:space="preserve"> nickname of the</w:t>
+      </w:r>
+      <w:r>
+        <w:t xml:space="preserve"> Lead Belt.  The area</w:t>
+      </w:r>
+      <w:r>
+        <w:t xml:space="preserve"> yield</w:t>
+      </w:r>
+      <w:r>
+        <w:t>s not only lead and iron, but also</w:t>
+      </w:r>
+      <w:r>
+        <w:t xml:space="preserve"> baryte, zinc, silver, manganese, cobalt, and nickel ores. </w:t>
+      </w:r>
+    </w:p>
+    <w:p>
+      <w:r>
+        <w:t xml:space="preserve">While </w:t>
+      </w:r>
+      <w:r>
+        <w:t>at the viewing platform</w:t>
+      </w:r>
+      <w:r>
+        <w:t xml:space="preserve"> I informed an older couple that the highest point in Missouri was </w:t>
+      </w:r>
+      <w:r>
+        <w:t>about a half mile down the road. T</w:t>
+      </w:r>
+      <w:r>
+        <w:t xml:space="preserve">he gentleman </w:t>
+      </w:r>
+      <w:r>
+        <w:t>became</w:t>
+      </w:r>
+      <w:r>
+        <w:t xml:space="preserve"> eager to reach it, telling me he had thought the fire tower was at the highest point.</w:t>
+      </w:r>
+    </w:p>
+    <w:p>
+      <w:r>
+        <w:t xml:space="preserve">I arrived </w:t>
+      </w:r>
+      <w:r>
+        <w:t>to a few cars in the parking lot, and as I switched out of my sandals, the couple</w:t>
+      </w:r>
+      <w:r>
+        <w:t xml:space="preserve"> who I had parked next to</w:t>
+      </w:r>
+      <w:r>
+        <w:t xml:space="preserve"> informed me that the hike was too long for them.  I let them know it is considered ADA</w:t>
+      </w:r>
+      <w:r>
+        <w:t xml:space="preserve"> compliant, and only involve</w:t>
+      </w:r>
+      <w:r>
+        <w:t>s</w:t>
+      </w:r>
+      <w:r>
+        <w:t xml:space="preserve"> a fraction of the Mina Sauk Falls hi</w:t>
+      </w:r>
+      <w:r>
+        <w:t>ke, but they decided against it nevertheless.</w:t>
+      </w:r>
+    </w:p>
+    <w:p>
+      <w:r>
+        <w:lastRenderedPageBreak/>
+        <w:t>Wikipedia states “w</w:t>
+      </w:r>
+      <w:r>
+        <w:t>hile relatively low in terms of elevation at 1,772 feet (540 m) compared to other peaks, Taum Sauk and the St. Francois range are true mountains, being the result of a volcanic orogeny. Whereas vertical relief in the rest of the Ozarks region is the result of erosion of sedimentary strata, the St. Francois are an ancient Precambrian igneous uplift several times older than the Appalachians</w:t>
+      </w:r>
+      <w:r>
+        <w:t>.</w:t>
+      </w:r>
+      <w:r>
+        <w:t>”</w:t>
+      </w:r>
+      <w:r>
+        <w:t xml:space="preserve"> Wikipedia also states “t</w:t>
+      </w:r>
+      <w:r>
+        <w:t>he topography of Taum Sauk is that of an elongated ridge with a NNW-SSE orientation rather than a peak</w:t>
+      </w:r>
+      <w:r>
+        <w:t>” and it contains a photo of the ridge, which makes it look like a</w:t>
+      </w:r>
+      <w:r>
+        <w:t xml:space="preserve"> mountain found in either</w:t>
+      </w:r>
+      <w:r>
+        <w:t xml:space="preserve"> Virginia or Alabama.   </w:t>
+      </w:r>
+      <w:r>
+        <w:t xml:space="preserve">Taum </w:t>
+      </w:r>
+      <w:r>
+        <w:t xml:space="preserve">Sauk </w:t>
+      </w:r>
+      <w:r>
+        <w:t xml:space="preserve">has only about 500 feet of prominence as such </w:t>
+      </w:r>
+      <w:r>
+        <w:t xml:space="preserve">when driving to the trailhead </w:t>
+      </w:r>
+      <w:r>
+        <w:t xml:space="preserve">any </w:t>
+      </w:r>
+      <w:r>
+        <w:t xml:space="preserve">elevation gain seems negligible and one does not even realize he has driven to the top of a so-called “true mountain”. </w:t>
+      </w:r>
+    </w:p>
+    <w:p>
+      <w:r>
+        <w:t xml:space="preserve">Soon </w:t>
+      </w:r>
+      <w:r>
+        <w:t>I found myself on a cement side</w:t>
+      </w:r>
+      <w:r>
+        <w:t xml:space="preserve">walk giving the walk to the highpoint of Missouri </w:t>
+      </w:r>
+      <w:r>
+        <w:t>the</w:t>
+      </w:r>
+      <w:r>
+        <w:t xml:space="preserve"> feeling </w:t>
+      </w:r>
+      <w:r>
+        <w:t xml:space="preserve">of walking in suburban neighborhood.  </w:t>
+      </w:r>
+      <w:r>
+        <w:t>And</w:t>
+      </w:r>
+      <w:r>
+        <w:t xml:space="preserve"> w</w:t>
+      </w:r>
+      <w:r>
+        <w:t>ithin a few minutes</w:t>
+      </w:r>
+      <w:r>
+        <w:t>,</w:t>
+      </w:r>
+      <w:r>
+        <w:t xml:space="preserve"> I covered </w:t>
+      </w:r>
+      <w:r>
+        <w:t xml:space="preserve">the </w:t>
+      </w:r>
+      <w:r>
+        <w:t>one fifth of a mile to the highest point in the sta</w:t>
+      </w:r>
+      <w:r>
+        <w:t xml:space="preserve">te, where I discovered a couple of benches, a </w:t>
+      </w:r>
+      <w:r>
+        <w:t>Highpointers</w:t>
+      </w:r>
+      <w:r>
+        <w:t xml:space="preserve"> mailbox, and </w:t>
+      </w:r>
+      <w:r>
+        <w:t xml:space="preserve">next to a tree </w:t>
+      </w:r>
+      <w:r>
+        <w:t xml:space="preserve">a sizeable rock </w:t>
+      </w:r>
+      <w:r>
+        <w:t>which I immediately recognized f</w:t>
+      </w:r>
+      <w:r>
+        <w:t>rom photographs</w:t>
+      </w:r>
+      <w:r>
+        <w:t xml:space="preserve">. </w:t>
+      </w:r>
+      <w:r>
+        <w:t xml:space="preserve"> In front of the rock, at ground level </w:t>
+      </w:r>
+      <w:r>
+        <w:t>rests</w:t>
+      </w:r>
+      <w:r>
+        <w:t xml:space="preserve"> a</w:t>
+      </w:r>
+      <w:r>
+        <w:t xml:space="preserve"> pink granite summit marker confirming </w:t>
+      </w:r>
+      <w:r>
+        <w:t>the spot as</w:t>
+      </w:r>
+      <w:r>
+        <w:t xml:space="preserve"> Missouri’s highest natural elevation and </w:t>
+      </w:r>
+      <w:r>
+        <w:t>label</w:t>
+      </w:r>
+      <w:r>
+        <w:t>ing the height</w:t>
+      </w:r>
+      <w:r>
+        <w:t xml:space="preserve"> as 1772.68 MSL (Mean Sea Level)</w:t>
+      </w:r>
+      <w:r>
+        <w:t>.  For</w:t>
+      </w:r>
+      <w:r>
         <w:t xml:space="preserve"> </w:t>
       </w:r>
       <w:r>
-        <w:rPr>
-          <w:b/>
-          <w:sz w:val="24"/>
-          <w:szCs w:val="24"/>
-        </w:rPr>
-        <w:t>ft. –</w:t>
-      </w:r>
-      <w:r>
-        <w:rPr>
-          <w:b/>
-          <w:sz w:val="24"/>
-          <w:szCs w:val="24"/>
-        </w:rPr>
-        <w:t xml:space="preserve"> August 29</w:t>
-      </w:r>
-      <w:r>
-        <w:rPr>
-          <w:b/>
-          <w:sz w:val="24"/>
-          <w:szCs w:val="24"/>
-        </w:rPr>
-        <w:t>, 2020, HP #3</w:t>
-      </w:r>
-      <w:r>
-        <w:rPr>
-          <w:b/>
-          <w:sz w:val="24"/>
-          <w:szCs w:val="24"/>
-        </w:rPr>
-        <w:t>7</w:t>
-      </w:r>
-      <w:r>
-        <w:rPr>
-          <w:b/>
-          <w:sz w:val="24"/>
-          <w:szCs w:val="24"/>
-        </w:rPr>
-        <w:t>:</w:t>
-      </w:r>
-      <w:r>
-        <w:rPr>
-          <w:b/>
-          <w:sz w:val="24"/>
-          <w:szCs w:val="24"/>
-        </w:rPr>
+        <w:t>good measure</w:t>
+      </w:r>
+      <w:r>
         <w:t xml:space="preserve"> </w:t>
       </w:r>
       <w:r>
-        <w:rPr>
-          <w:b/>
-          <w:sz w:val="24"/>
-          <w:szCs w:val="24"/>
-          <w:highlight w:val="yellow"/>
-        </w:rPr>
-        <w:t>The top of the hill is only a quarter mile from the Illinois/Wisconsin border to the nort</w:t>
-      </w:r>
-      <w:r>
-        <w:rPr>
-          <w:b/>
-          <w:sz w:val="24"/>
-          <w:szCs w:val="24"/>
-        </w:rPr>
-        <w:t>h</w:t>
-      </w:r>
-      <w:r>
-        <w:rPr>
-          <w:b/>
-          <w:sz w:val="24"/>
-          <w:szCs w:val="24"/>
-        </w:rPr>
-        <w:t xml:space="preserve">.  </w:t>
-      </w:r>
-    </w:p>
-    <w:p>
-      <w:r>
-        <w:t xml:space="preserve">Arriving in the Taum Sauk Mountain State Park vicinity via state highway CC, about one mile from the trailhead of Mina Sauk Falls </w:t>
-      </w:r>
-      <w:r>
-        <w:t>I came</w:t>
-      </w:r>
-      <w:r>
-        <w:t xml:space="preserve"> to a fork in the road.  </w:t>
-      </w:r>
-      <w:r>
-        <w:t xml:space="preserve">I </w:t>
-      </w:r>
-      <w:r>
-        <w:t>choose</w:t>
-      </w:r>
-      <w:r>
-        <w:t xml:space="preserve"> the left fork leading to the 72-foot tall Taum Sauk fire lookout tower </w:t>
-      </w:r>
-      <w:r>
-        <w:t xml:space="preserve">understanding that </w:t>
-      </w:r>
-      <w:r>
-        <w:t>right fork continues to the trailhea</w:t>
-      </w:r>
-      <w:r>
-        <w:t>d parking area</w:t>
-      </w:r>
-      <w:r>
-        <w:t xml:space="preserve"> that would be my eventual driving destination</w:t>
-      </w:r>
-      <w:r>
-        <w:t>.</w:t>
-      </w:r>
-    </w:p>
-    <w:p>
-      <w:r>
-        <w:t>I was excited to climb the tower,</w:t>
-      </w:r>
-      <w:r>
-        <w:t xml:space="preserve"> dating back to 1949, with</w:t>
-      </w:r>
-      <w:r>
-        <w:t xml:space="preserve"> its many stairs, and to take in the view</w:t>
+        <w:t>it also state</w:t>
       </w:r>
       <w:r>
         <w:t>s</w:t>
-      </w:r>
-      <w:r>
-        <w:t xml:space="preserve"> from the platform at it</w:t>
-      </w:r>
-      <w:r>
-        <w:t xml:space="preserve">s top only to be disappointed that </w:t>
-      </w:r>
-      <w:r>
-        <w:t xml:space="preserve">the access to the platform itself </w:t>
-      </w:r>
-      <w:r>
-        <w:t>was</w:t>
-      </w:r>
-      <w:r>
-        <w:t xml:space="preserve"> locked off.</w:t>
-      </w:r>
-      <w:r>
-        <w:t xml:space="preserve">  I guess due to that I didn’t take any photographs from the tower.  If I had </w:t>
-      </w:r>
-      <w:r>
-        <w:t xml:space="preserve">I </w:t>
-      </w:r>
-      <w:r>
-        <w:t xml:space="preserve">likely would have </w:t>
-      </w:r>
-      <w:r>
-        <w:t>photographed a flat-top mountain</w:t>
-      </w:r>
-      <w:r>
-        <w:t xml:space="preserve">, </w:t>
-      </w:r>
-      <w:r>
-        <w:t>less than fifteen miles away</w:t>
-      </w:r>
-      <w:r>
-        <w:t>,</w:t>
-      </w:r>
-      <w:r>
-        <w:t xml:space="preserve"> known as </w:t>
-      </w:r>
-      <w:r>
-        <w:t>Buford Mountain</w:t>
-      </w:r>
-      <w:r>
-        <w:t xml:space="preserve"> which </w:t>
-      </w:r>
-      <w:r>
-        <w:t xml:space="preserve">rises to 1,740 feet </w:t>
-      </w:r>
-      <w:r>
-        <w:t>making it</w:t>
-      </w:r>
-      <w:r>
-        <w:t xml:space="preserve"> only 32 feet shy of Taum Sauk.</w:t>
-      </w:r>
-    </w:p>
-    <w:p>
-      <w:r>
-        <w:t>Denied the top of the tower, I returned to the fork in the road, and took the gravel path</w:t>
-      </w:r>
-      <w:r>
-        <w:t xml:space="preserve"> of the right fork</w:t>
-      </w:r>
-      <w:r>
-        <w:t xml:space="preserve"> north and west until the road ended. Along the way I stopped at </w:t>
-      </w:r>
-      <w:r>
-        <w:t>a viewi</w:t>
-      </w:r>
-      <w:r>
-        <w:t xml:space="preserve">ng platform which </w:t>
-      </w:r>
-      <w:r>
-        <w:t xml:space="preserve">includes a panoramic photo labeling the peaks and valleys </w:t>
-      </w:r>
-      <w:r>
-        <w:t>to the north east.</w:t>
-      </w:r>
-      <w:r>
-        <w:t xml:space="preserve">  I learned that </w:t>
-      </w:r>
-      <w:r>
-        <w:t>Iron Mountain</w:t>
-      </w:r>
-      <w:r>
-        <w:t xml:space="preserve"> of the St. Francois Mountains had been </w:t>
-      </w:r>
-      <w:r>
-        <w:t>originally mined for iron</w:t>
-      </w:r>
-      <w:r>
-        <w:t>.</w:t>
-      </w:r>
-      <w:r>
-        <w:t xml:space="preserve">  </w:t>
-      </w:r>
-      <w:r>
-        <w:t xml:space="preserve">Looking further into this I discovered that today it is still mined but for its igneous rocks, and that </w:t>
-      </w:r>
-      <w:r>
-        <w:t>m</w:t>
-      </w:r>
-      <w:r>
-        <w:t>ining activity led to human settlement</w:t>
-      </w:r>
-      <w:r>
-        <w:t xml:space="preserve">, </w:t>
-      </w:r>
-      <w:r>
-        <w:t>as early as 1720</w:t>
-      </w:r>
-      <w:r>
-        <w:t>,</w:t>
-      </w:r>
-      <w:r>
-        <w:t xml:space="preserve"> of the surrounding areas</w:t>
-      </w:r>
-      <w:r>
-        <w:t>.  T</w:t>
-      </w:r>
-      <w:r>
-        <w:t>oday t</w:t>
-      </w:r>
-      <w:r>
-        <w:t xml:space="preserve">he St. Francois Mountains </w:t>
-      </w:r>
-      <w:r>
-        <w:t xml:space="preserve">area accounts for over </w:t>
-      </w:r>
-      <w:r>
-        <w:t>ninety percent</w:t>
-      </w:r>
-      <w:r>
-        <w:t xml:space="preserve"> of primary lead production in the United States</w:t>
-      </w:r>
-      <w:r>
-        <w:t xml:space="preserve"> and is nicknamed the Lead Belt.  The area</w:t>
-      </w:r>
-      <w:r>
-        <w:t xml:space="preserve"> yield</w:t>
-      </w:r>
-      <w:r>
-        <w:t>s not only lead and iron, but also</w:t>
-      </w:r>
-      <w:r>
-        <w:t xml:space="preserve"> baryte, zinc, silver, manganese, cobalt, and nickel ores. </w:t>
-      </w:r>
-    </w:p>
-    <w:p>
-      <w:r>
-        <w:t xml:space="preserve">While </w:t>
-      </w:r>
-      <w:r>
-        <w:t>at the viewing platform</w:t>
-      </w:r>
-      <w:r>
-        <w:t xml:space="preserve"> I informed an older couple that the highest point in Missouri was </w:t>
-      </w:r>
-      <w:r>
-        <w:t>about a half mile down the road. T</w:t>
-      </w:r>
-      <w:r>
-        <w:t xml:space="preserve">he gentleman </w:t>
-      </w:r>
-      <w:r>
-        <w:t>became</w:t>
-      </w:r>
-      <w:r>
-        <w:t xml:space="preserve"> eager to reach it, telling me he had thought the fire tower was at the highest point.</w:t>
-      </w:r>
-    </w:p>
-    <w:p>
-      <w:r>
-        <w:t xml:space="preserve">I arrived </w:t>
-      </w:r>
-      <w:r>
-        <w:t>to a few cars in the parking lot, and as I switched out of my sandals, the couple informed me that the hike was too long for them.  I let them know it is considered ADA</w:t>
-      </w:r>
-      <w:r>
-        <w:t xml:space="preserve"> compliant, and only involved a fraction of the Mina Sauk Falls hi</w:t>
-      </w:r>
-      <w:r>
-        <w:t>ke, but they decided against it nevertheless.</w:t>
-      </w:r>
-    </w:p>
-    <w:p>
-      <w:r>
-        <w:t>Wikipedia states the following “w</w:t>
-      </w:r>
-      <w:r>
-        <w:t xml:space="preserve">hile relatively low in terms of elevation at 1,772 feet (540 m) compared to other peaks, Taum Sauk and the St. Francois range are true mountains, being the result of a volcanic orogeny. Whereas vertical relief in the rest of the Ozarks region is the result of erosion of </w:t>
-      </w:r>
-      <w:r>
-        <w:lastRenderedPageBreak/>
-        <w:t>sedimentary strata, the St. Francois are an ancient Precambrian igneous uplift several times older than the Appalachians</w:t>
-      </w:r>
-      <w:r>
-        <w:t>.</w:t>
-      </w:r>
-      <w:r>
-        <w:t>”</w:t>
-      </w:r>
-      <w:r>
-        <w:t xml:space="preserve"> Wikipedia also states “t</w:t>
-      </w:r>
-      <w:r>
-        <w:t>he topography of Taum Sauk is that of an elongated ridge with a NNW-SSE orientation rather than a peak</w:t>
-      </w:r>
-      <w:r>
-        <w:t>” and it contains a photo of the ridge, which makes it look like a Virginia or Alabama mountain.   W</w:t>
-      </w:r>
-      <w:r>
-        <w:t>ith the mountain only have about 500 feet of prominence</w:t>
-      </w:r>
-      <w:r>
-        <w:t xml:space="preserve">, when driving to the trailhead elevation gain seems negligible and one does not even realize he has driven to the top of a so-called “true mountain”. </w:t>
-      </w:r>
-    </w:p>
-    <w:p>
-      <w:r>
-        <w:t xml:space="preserve">Soon I found myself on </w:t>
-      </w:r>
-      <w:r>
-        <w:t xml:space="preserve">a cement side walk giving the walk </w:t>
-      </w:r>
-      <w:r>
-        <w:t xml:space="preserve">to the highpoint of Missouri </w:t>
-      </w:r>
-      <w:r>
-        <w:t>the</w:t>
-      </w:r>
-      <w:r>
-        <w:t xml:space="preserve"> feeling </w:t>
-      </w:r>
-      <w:r>
-        <w:t>of walking in suburban neighborhood.  Very soon, w</w:t>
-      </w:r>
-      <w:r>
-        <w:t>ithin a few minutes</w:t>
-      </w:r>
-      <w:r>
-        <w:t>,</w:t>
-      </w:r>
-      <w:r>
-        <w:t xml:space="preserve"> I covered </w:t>
-      </w:r>
-      <w:r>
-        <w:t xml:space="preserve">the </w:t>
-      </w:r>
-      <w:r>
-        <w:t>one fifth of a mile</w:t>
-      </w:r>
-      <w:r>
-        <w:t xml:space="preserve"> to the highest point in the sta</w:t>
-      </w:r>
-      <w:r>
-        <w:t xml:space="preserve">te, where I discovered a couple of benches, a </w:t>
-      </w:r>
-      <w:r>
-        <w:t>Highpointers</w:t>
-      </w:r>
-      <w:r>
-        <w:t xml:space="preserve"> mailbox, and a sizeable rock next to a tree </w:t>
-      </w:r>
-      <w:r>
-        <w:t>which I immediately recognized from photographs I had seen of it</w:t>
-      </w:r>
-      <w:r>
-        <w:t xml:space="preserve">. </w:t>
-      </w:r>
-      <w:r>
-        <w:t xml:space="preserve"> In front of the rock, at ground level is a pink</w:t>
-      </w:r>
-      <w:r>
-        <w:t xml:space="preserve"> granite summit marker </w:t>
-      </w:r>
-      <w:r>
-        <w:t xml:space="preserve">confirming it is Missouri’s highest natural elevation and </w:t>
-      </w:r>
-      <w:r>
-        <w:t>label</w:t>
-      </w:r>
-      <w:r>
-        <w:t>ing the height</w:t>
-      </w:r>
-      <w:r>
-        <w:t xml:space="preserve"> as 1772.68 MSL (Mean Sea Level)</w:t>
-      </w:r>
-      <w:r>
-        <w:t>.  For</w:t>
-      </w:r>
-      <w:r>
-        <w:t xml:space="preserve"> </w:t>
-      </w:r>
-      <w:r>
-        <w:t>good measure</w:t>
-      </w:r>
-      <w:r>
-        <w:t xml:space="preserve"> </w:t>
-      </w:r>
-      <w:r>
-        <w:t>it also stated</w:t>
-      </w:r>
-      <w:r>
-        <w:t xml:space="preserve"> the</w:t>
-      </w:r>
-      <w:r>
-        <w:t xml:space="preserve"> elevation was verified March 23, 1991.</w:t>
-      </w:r>
-    </w:p>
-    <w:p>
-      <w:r>
-        <w:t xml:space="preserve">I took a few pictures, while feeling a bit let down. </w:t>
       </w:r>
       <w:bookmarkStart w:id="0" w:name="_GoBack"/>
       <w:bookmarkEnd w:id="0"/>
+      <w:r>
+        <w:t xml:space="preserve"> the</w:t>
+      </w:r>
+      <w:r>
+        <w:t xml:space="preserve"> elevation was verified March 23, 1991.</w:t>
+      </w:r>
+      <w:r>
+        <w:t xml:space="preserve">  The only views were of trees across flat land.</w:t>
+      </w:r>
+    </w:p>
+    <w:p>
+      <w:r>
+        <w:t xml:space="preserve">I took a few pictures, while feeling a bit let down. </w:t>
+      </w:r>
     </w:p>
     <w:p>
       <w:r>
@@ -4457,6 +4501,95 @@
       </w:r>
       <w:r>
         <w:t>for Taum Sauk Mountain I signed it with this “One of the ‘weaker’ highpoints I have been too. I never would have thought I was on a mountain if I hadn't read on Wikipedia that Taum Sauk is a true mountain. Felt like a field. Fortunately the field is forested with many trees providing it with a saving grace. Mina Sauk Falls weren't really running either, just a trickle. Bummer!”</w:t>
+      </w:r>
+    </w:p>
+    <w:p>
+      <w:r>
+        <w:t xml:space="preserve">At least I had my </w:t>
+      </w:r>
+      <w:r>
+        <w:t>time at the summit marker alone, and I always enjoy being in a forest ever on a paved trail with no long range views.</w:t>
+      </w:r>
+    </w:p>
+    <w:p>
+      <w:pPr>
+        <w:autoSpaceDE w:val="0"/>
+        <w:autoSpaceDN w:val="0"/>
+        <w:adjustRightInd w:val="0"/>
+        <w:spacing w:after="0" w:line="240" w:lineRule="auto"/>
+      </w:pPr>
+      <w:r>
+        <w:t>After about fifteen minutes at the summit I back tracked very slightly to continue on</w:t>
+      </w:r>
+      <w:r>
+        <w:t xml:space="preserve"> to</w:t>
+      </w:r>
+      <w:r>
+        <w:t xml:space="preserve"> Mina Sauk Falls just a bit over a mile away, </w:t>
+      </w:r>
+      <w:r>
+        <w:t>arriving within thirty minutes</w:t>
+      </w:r>
+      <w:r>
+        <w:t xml:space="preserve">. </w:t>
+      </w:r>
+      <w:r>
+        <w:t>Cascading over three distinct drops, when running, this water fall</w:t>
+      </w:r>
+      <w:r>
+        <w:t xml:space="preserve"> drops a total of 132</w:t>
+      </w:r>
+      <w:r>
+        <w:t xml:space="preserve"> feet</w:t>
+      </w:r>
+      <w:r>
+        <w:t xml:space="preserve"> </w:t>
+      </w:r>
+      <w:r>
+        <w:t>making it the</w:t>
+      </w:r>
+      <w:r>
+        <w:t xml:space="preserve"> tallest in Missouri.</w:t>
+      </w:r>
+      <w:r>
+        <w:t xml:space="preserve">  I arrive</w:t>
+      </w:r>
+      <w:r>
+        <w:t>d</w:t>
+      </w:r>
+      <w:r>
+        <w:t xml:space="preserve"> to a small trickle </w:t>
+      </w:r>
+      <w:r>
+        <w:t>flowing</w:t>
+      </w:r>
+      <w:r>
+        <w:t>, and similar to the summit I was unimpressed.  At the falls I took a quick detour from the loop trail I was following to hike down to the bottom of the falls to find it no more impressive.</w:t>
+      </w:r>
+      <w:r>
+        <w:t xml:space="preserve">  </w:t>
+      </w:r>
+    </w:p>
+    <w:p>
+      <w:pPr>
+        <w:autoSpaceDE w:val="0"/>
+        <w:autoSpaceDN w:val="0"/>
+        <w:adjustRightInd w:val="0"/>
+        <w:spacing w:after="0" w:line="240" w:lineRule="auto"/>
+      </w:pPr>
+    </w:p>
+    <w:p>
+      <w:pPr>
+        <w:autoSpaceDE w:val="0"/>
+        <w:autoSpaceDN w:val="0"/>
+        <w:adjustRightInd w:val="0"/>
+        <w:spacing w:after="0" w:line="240" w:lineRule="auto"/>
+      </w:pPr>
+      <w:r>
+        <w:t>As I continued on the second half of the three mile loop hike, it began to rain steady, and I put my hiking into high gear reaching the car before six o’</w:t>
+      </w:r>
+      <w:r>
+        <w:t>clock, making the car to car hike, including the time at the highpoint, around an hour and a half.</w:t>
       </w:r>
     </w:p>
     <w:p/>
@@ -4478,39 +4611,21 @@
         <w:rPr>
           <w:highlight w:val="yellow"/>
         </w:rPr>
-        <w:t>“</w:t>
-      </w:r>
-      <w:r>
+        <w:t>“Mina Sauk Falls, the highest waterfall in Missouri, is on Taum Sauk and can be visited by hiking a rugged trail that makes a three-mile (5 km) loop from the highpoint parking area. The falls have cascading waters only during times of wet weather; at other times they are reduced to a trickle or less.”</w:t>
+      </w:r>
+    </w:p>
+    <w:p/>
+    <w:p>
+      <w:pPr>
         <w:rPr>
           <w:highlight w:val="yellow"/>
         </w:rPr>
-        <w:t>Mina Sauk Falls, the highest waterfall in Missouri, is on Taum Sauk and can be visited by hiking a rugged trail that makes a three-mile (5 km) loop from the highpoint parking area. The falls have cascading waters only during times of wet weather; at other times they are reduced to a trickle or less.</w:t>
-      </w:r>
+      </w:pPr>
       <w:r>
         <w:rPr>
           <w:highlight w:val="yellow"/>
         </w:rPr>
-        <w:t>”</w:t>
-      </w:r>
-    </w:p>
-    <w:p/>
-    <w:p>
-      <w:pPr>
-        <w:rPr>
-          <w:highlight w:val="yellow"/>
-        </w:rPr>
-      </w:pPr>
-      <w:r>
-        <w:rPr>
-          <w:highlight w:val="yellow"/>
-        </w:rPr>
-        <w:t>From TripAdvisor.com “</w:t>
-      </w:r>
-      <w:r>
-        <w:rPr>
-          <w:highlight w:val="yellow"/>
-        </w:rPr>
-        <w:t xml:space="preserve">First of all, it may be the highest point in Missouri, but </w:t>
+        <w:t xml:space="preserve">From TripAdvisor.com “First of all, it may be the highest point in Missouri, but </w:t>
       </w:r>
       <w:proofErr w:type="spellStart"/>
       <w:proofErr w:type="gramStart"/>
@@ -4554,13 +4669,7 @@
         <w:rPr>
           <w:highlight w:val="yellow"/>
         </w:rPr>
-        <w:t xml:space="preserve"> potential.</w:t>
-      </w:r>
-      <w:r>
-        <w:rPr>
-          <w:highlight w:val="yellow"/>
-        </w:rPr>
-        <w:t>”</w:t>
+        <w:t xml:space="preserve"> potential.”</w:t>
       </w:r>
     </w:p>
     <w:p/>

--- a/Walter/TripReports/Book_31_40.docx
+++ b/Walter/TripReports/Book_31_40.docx
@@ -355,15 +355,7 @@
         <w:t xml:space="preserve">driest. </w:t>
       </w:r>
       <w:r>
-        <w:t xml:space="preserve"> During the summer months temperatures can easily </w:t>
-      </w:r>
-      <w:proofErr w:type="gramStart"/>
-      <w:r>
-        <w:t>exceed</w:t>
-      </w:r>
-      <w:proofErr w:type="gramEnd"/>
-      <w:r>
-        <w:t xml:space="preserve"> 100 Fahrenheit and hikers are encouraged to return to their vehicles by 10 am. </w:t>
+        <w:t xml:space="preserve"> During the summer months temperatures can easily exceed 100 Fahrenheit and hikers are encouraged to return to their vehicles by 10 am. </w:t>
       </w:r>
     </w:p>
     <w:p>
@@ -4015,17 +4007,16 @@
           <w:b/>
           <w:sz w:val="24"/>
           <w:szCs w:val="24"/>
-          <w:highlight w:val="yellow"/>
-        </w:rPr>
-        <w:t>The top of the hill is only a quarter mile from the Illinois/Wisconsin border to the nort</w:t>
-      </w:r>
-      <w:r>
-        <w:rPr>
-          <w:b/>
-          <w:sz w:val="24"/>
-          <w:szCs w:val="24"/>
-        </w:rPr>
-        <w:t>h</w:t>
+        </w:rPr>
+        <w:t xml:space="preserve"> </w:t>
+      </w:r>
+      <w:r>
+        <w:rPr>
+          <w:b/>
+          <w:sz w:val="24"/>
+          <w:szCs w:val="24"/>
+        </w:rPr>
+        <w:t>Unlike other sections of the state park, which didn’t seem to live up to their potential, I much-liked the campground</w:t>
       </w:r>
       <w:r>
         <w:rPr>
@@ -4053,7 +4044,13 @@
         <w:t>choose</w:t>
       </w:r>
       <w:r>
-        <w:t xml:space="preserve"> the left fork leading to the 72-foot tall Taum Sauk fire lookout tower </w:t>
+        <w:t xml:space="preserve"> the left fork leading to </w:t>
+      </w:r>
+      <w:r>
+        <w:t>the</w:t>
+      </w:r>
+      <w:r>
+        <w:t xml:space="preserve"> 72-foot tall Taum Sauk fire lookout tower </w:t>
       </w:r>
       <w:r>
         <w:t xml:space="preserve">understanding that </w:t>
@@ -4078,11 +4075,6 @@
       </w:r>
     </w:p>
     <w:p>
-      <w:pPr>
-        <w:rPr>
-          <w:strike/>
-        </w:rPr>
-      </w:pPr>
       <w:r>
         <w:t>I was excited to climb the tower,</w:t>
       </w:r>
@@ -4114,81 +4106,18 @@
         <w:t xml:space="preserve">  </w:t>
       </w:r>
       <w:r>
-        <w:rPr>
-          <w:strike/>
-        </w:rPr>
-        <w:t>D</w:t>
-      </w:r>
-      <w:r>
-        <w:rPr>
-          <w:strike/>
-        </w:rPr>
-        <w:t xml:space="preserve">ue to that I didn’t take any photographs from the tower.  If I had </w:t>
-      </w:r>
-      <w:r>
-        <w:rPr>
-          <w:strike/>
-        </w:rPr>
-        <w:t xml:space="preserve">I </w:t>
-      </w:r>
-      <w:r>
-        <w:rPr>
-          <w:strike/>
-        </w:rPr>
-        <w:t xml:space="preserve">likely would have </w:t>
-      </w:r>
-      <w:r>
-        <w:rPr>
-          <w:strike/>
-        </w:rPr>
-        <w:t>photographed a flat-top mountain</w:t>
-      </w:r>
-      <w:r>
-        <w:rPr>
-          <w:strike/>
-        </w:rPr>
-        <w:t>, less than fifteen miles away,</w:t>
-      </w:r>
-      <w:r>
-        <w:rPr>
-          <w:strike/>
-        </w:rPr>
-        <w:t xml:space="preserve"> known as </w:t>
-      </w:r>
-      <w:r>
-        <w:rPr>
-          <w:strike/>
-        </w:rPr>
-        <w:t>Buford Mountain</w:t>
-      </w:r>
-      <w:r>
-        <w:rPr>
-          <w:strike/>
-        </w:rPr>
-        <w:t xml:space="preserve"> which </w:t>
-      </w:r>
-      <w:r>
-        <w:rPr>
-          <w:strike/>
-        </w:rPr>
-        <w:t>rises to 1,740 feet making it</w:t>
-      </w:r>
-      <w:r>
-        <w:rPr>
-          <w:strike/>
-        </w:rPr>
-        <w:t xml:space="preserve"> only 32 feet shy of Taum Sauk.</w:t>
-      </w:r>
-    </w:p>
-    <w:p>
-      <w:r>
         <w:t>Denied the top of the tower, I returned to the fork in the road, and took the gravel path</w:t>
       </w:r>
       <w:r>
         <w:t xml:space="preserve"> of the right fork</w:t>
       </w:r>
       <w:r>
-        <w:t xml:space="preserve"> north and west until the road ended. Along the way I stopped at </w:t>
+        <w:t xml:space="preserve"> north and west until the road ended. </w:t>
+      </w:r>
+    </w:p>
+    <w:p>
+      <w:r>
+        <w:t xml:space="preserve">Along the way I stopped at </w:t>
       </w:r>
       <w:r>
         <w:t>a viewi</w:t>
@@ -4197,22 +4126,37 @@
         <w:t xml:space="preserve">ng platform which </w:t>
       </w:r>
       <w:r>
-        <w:t xml:space="preserve">includes a panoramic photo labeling the peaks and valleys </w:t>
+        <w:t>includes a panoramic photo labeling the peaks and valleys</w:t>
+      </w:r>
+      <w:r>
+        <w:t xml:space="preserve"> located ten to fifteen miles</w:t>
+      </w:r>
+      <w:r>
+        <w:t xml:space="preserve"> away</w:t>
+      </w:r>
+      <w:r>
+        <w:t xml:space="preserve"> </w:t>
       </w:r>
       <w:r>
         <w:t>to the north east.</w:t>
       </w:r>
       <w:r>
-        <w:t xml:space="preserve">  I learned that Iron Mountain of the St. Francois Mountains had been originally mined for iron.</w:t>
+        <w:t xml:space="preserve">  I learned that Iron Mountain of the St. Francois Mountains had been originally mined for </w:t>
+      </w:r>
+      <w:r>
+        <w:t>its ore causing the cap of the mountain to be removed</w:t>
+      </w:r>
+      <w:r>
+        <w:t>.</w:t>
       </w:r>
       <w:r>
         <w:t xml:space="preserve">  </w:t>
       </w:r>
       <w:r>
-        <w:t xml:space="preserve">Looking further into this I discovered that today it is still mined but for its igneous rocks, and that </w:t>
-      </w:r>
-      <w:r>
-        <w:t>m</w:t>
+        <w:t>Looking further into this I discovered that today it is still mined but for its igneous rocks</w:t>
+      </w:r>
+      <w:r>
+        <w:t>. M</w:t>
       </w:r>
       <w:r>
         <w:t>ining activity</w:t>
@@ -4320,11 +4264,14 @@
     </w:p>
     <w:p>
       <w:r>
+        <w:t>Wikipedia states “w</w:t>
+      </w:r>
+      <w:r>
+        <w:t xml:space="preserve">hile relatively low in terms of elevation at 1,772 feet (540 m) compared to other peaks, Taum Sauk and the St. Francois range are true mountains, being the result of a volcanic orogeny. Whereas vertical relief in the rest of the Ozarks region is the result of erosion of sedimentary strata, the </w:t>
+      </w:r>
+      <w:r>
         <w:lastRenderedPageBreak/>
-        <w:t>Wikipedia states “w</w:t>
-      </w:r>
-      <w:r>
-        <w:t>hile relatively low in terms of elevation at 1,772 feet (540 m) compared to other peaks, Taum Sauk and the St. Francois range are true mountains, being the result of a volcanic orogeny. Whereas vertical relief in the rest of the Ozarks region is the result of erosion of sedimentary strata, the St. Francois are an ancient Precambrian igneous uplift several times older than the Appalachians</w:t>
+        <w:t>St. Francois are an ancient Precambrian igneous uplift several times older than the Appalachians</w:t>
       </w:r>
       <w:r>
         <w:t>.</w:t>
@@ -4348,10 +4295,7 @@
         <w:t xml:space="preserve"> Virginia or Alabama.   </w:t>
       </w:r>
       <w:r>
-        <w:t xml:space="preserve">Taum </w:t>
-      </w:r>
-      <w:r>
-        <w:t xml:space="preserve">Sauk </w:t>
+        <w:t xml:space="preserve">Taum Sauk </w:t>
       </w:r>
       <w:r>
         <w:t xml:space="preserve">has only about 500 feet of prominence as such </w:t>
@@ -4363,7 +4307,13 @@
         <w:t xml:space="preserve">any </w:t>
       </w:r>
       <w:r>
-        <w:t xml:space="preserve">elevation gain seems negligible and one does not even realize he has driven to the top of a so-called “true mountain”. </w:t>
+        <w:t xml:space="preserve">elevation gain seems negligible and one does not even realize he has driven to the top of a </w:t>
+      </w:r>
+      <w:r>
+        <w:t xml:space="preserve">professed </w:t>
+      </w:r>
+      <w:r>
+        <w:t xml:space="preserve">“true mountain”. </w:t>
       </w:r>
     </w:p>
     <w:p>
@@ -4383,7 +4333,13 @@
         <w:t xml:space="preserve"> feeling </w:t>
       </w:r>
       <w:r>
-        <w:t xml:space="preserve">of walking in suburban neighborhood.  </w:t>
+        <w:t xml:space="preserve">of </w:t>
+      </w:r>
+      <w:r>
+        <w:t xml:space="preserve">strolling </w:t>
+      </w:r>
+      <w:r>
+        <w:t xml:space="preserve">in suburban neighborhood.  </w:t>
       </w:r>
       <w:r>
         <w:t>And</w:t>
@@ -4410,10 +4366,10 @@
         <w:t xml:space="preserve">te, where I discovered a couple of benches, a </w:t>
       </w:r>
       <w:r>
-        <w:t>Highpointers</w:t>
-      </w:r>
-      <w:r>
-        <w:t xml:space="preserve"> mailbox, and </w:t>
+        <w:t>box mounted on a post containing a summit register</w:t>
+      </w:r>
+      <w:r>
+        <w:t xml:space="preserve">, and </w:t>
       </w:r>
       <w:r>
         <w:t xml:space="preserve">next to a tree </w:t>
@@ -4475,8 +4431,6 @@
       <w:r>
         <w:t>s</w:t>
       </w:r>
-      <w:bookmarkStart w:id="0" w:name="_GoBack"/>
-      <w:bookmarkEnd w:id="0"/>
       <w:r>
         <w:t xml:space="preserve"> the</w:t>
       </w:r>
@@ -4486,10 +4440,20 @@
       <w:r>
         <w:t xml:space="preserve">  The only views were of trees across flat land.</w:t>
       </w:r>
-    </w:p>
-    <w:p>
-      <w:r>
-        <w:t xml:space="preserve">I took a few pictures, while feeling a bit let down. </w:t>
+      <w:r>
+        <w:t xml:space="preserve">  </w:t>
+      </w:r>
+      <w:r>
+        <w:t>I took a few pictures</w:t>
+      </w:r>
+      <w:r>
+        <w:t>, while feeling a bit let down, perhaps from the lack of challenge</w:t>
+      </w:r>
+      <w:r>
+        <w:t xml:space="preserve"> required</w:t>
+      </w:r>
+      <w:r>
+        <w:t>.</w:t>
       </w:r>
     </w:p>
     <w:p>
@@ -4500,7 +4464,19 @@
         <w:t xml:space="preserve"> the Climber’s Log on summitpost.org </w:t>
       </w:r>
       <w:r>
-        <w:t>for Taum Sauk Mountain I signed it with this “One of the ‘weaker’ highpoints I have been too. I never would have thought I was on a mountain if I hadn't read on Wikipedia that Taum Sauk is a true mountain. Felt like a field. Fortunately the field is forested with many trees providing it with a saving grace. Mina Sauk Falls weren't really running either, just a trickle. Bummer!”</w:t>
+        <w:t xml:space="preserve">for Taum Sauk Mountain I signed it </w:t>
+      </w:r>
+      <w:r>
+        <w:t>stating</w:t>
+      </w:r>
+      <w:r>
+        <w:t xml:space="preserve"> “</w:t>
+      </w:r>
+      <w:r>
+        <w:t>o</w:t>
+      </w:r>
+      <w:r>
+        <w:t>ne of the ‘weaker’ highpoints I have been too. I never would have thought I was on a mountain if I hadn't read on Wikipedia that Taum Sauk is a true mountain. Felt like a field. Fortunately the field is forested with many trees providing it with a saving grace. Mina Sauk Falls weren't really running either, just a trickle. Bummer!”</w:t>
       </w:r>
     </w:p>
     <w:p>
@@ -4508,7 +4484,100 @@
         <w:t xml:space="preserve">At least I had my </w:t>
       </w:r>
       <w:r>
-        <w:t>time at the summit marker alone, and I always enjoy being in a forest ever on a paved trail with no long range views.</w:t>
+        <w:t>time at the summit marker alone, and I</w:t>
+      </w:r>
+      <w:r>
+        <w:t xml:space="preserve"> always enjoy being in a forest. </w:t>
+      </w:r>
+      <w:r>
+        <w:t xml:space="preserve">After about fifteen minutes at the </w:t>
+      </w:r>
+      <w:r>
+        <w:t>highpoint</w:t>
+      </w:r>
+      <w:r>
+        <w:t xml:space="preserve"> I back tracked very slightly to continue on</w:t>
+      </w:r>
+      <w:r>
+        <w:t xml:space="preserve"> to</w:t>
+      </w:r>
+      <w:r>
+        <w:t xml:space="preserve"> Mina Sauk Falls just a bit over a mile away, </w:t>
+      </w:r>
+      <w:r>
+        <w:t>arriving within thirty minutes</w:t>
+      </w:r>
+      <w:r>
+        <w:t xml:space="preserve">. </w:t>
+      </w:r>
+      <w:r>
+        <w:t>Cascading over three distinct drops, when running, this water fall</w:t>
+      </w:r>
+      <w:r>
+        <w:t xml:space="preserve"> drops a total of 132</w:t>
+      </w:r>
+      <w:r>
+        <w:t xml:space="preserve"> feet</w:t>
+      </w:r>
+      <w:r>
+        <w:t xml:space="preserve"> </w:t>
+      </w:r>
+      <w:r>
+        <w:t>making it the</w:t>
+      </w:r>
+      <w:r>
+        <w:t xml:space="preserve"> tallest in Missouri.</w:t>
+      </w:r>
+      <w:r>
+        <w:t xml:space="preserve">  I arrive</w:t>
+      </w:r>
+      <w:r>
+        <w:t>d</w:t>
+      </w:r>
+      <w:r>
+        <w:t xml:space="preserve"> to a small trickle </w:t>
+      </w:r>
+      <w:r>
+        <w:t>flowing</w:t>
+      </w:r>
+      <w:r>
+        <w:t xml:space="preserve"> and found the falls to be no more impressive than the highpoint</w:t>
+      </w:r>
+      <w:r>
+        <w:t>.  I took a quick detour from t</w:t>
+      </w:r>
+      <w:r>
+        <w:t>he loop trail I was following and</w:t>
+      </w:r>
+      <w:r>
+        <w:t xml:space="preserve"> hike</w:t>
+      </w:r>
+      <w:r>
+        <w:t>d</w:t>
+      </w:r>
+      <w:r>
+        <w:t xml:space="preserve"> down to the bottom of the </w:t>
+      </w:r>
+      <w:r>
+        <w:t xml:space="preserve">wet-weather only </w:t>
+      </w:r>
+      <w:r>
+        <w:t xml:space="preserve">falls </w:t>
+      </w:r>
+      <w:r>
+        <w:t>which remain</w:t>
+      </w:r>
+      <w:r>
+        <w:t>ed</w:t>
+      </w:r>
+      <w:r>
+        <w:t xml:space="preserve"> rather plain and unmoving</w:t>
+      </w:r>
+      <w:r>
+        <w:t>.</w:t>
+      </w:r>
+      <w:r>
+        <w:t xml:space="preserve">  </w:t>
       </w:r>
     </w:p>
     <w:p>
@@ -4519,158 +4588,319 @@
         <w:spacing w:after="0" w:line="240" w:lineRule="auto"/>
       </w:pPr>
       <w:r>
-        <w:t>After about fifteen minutes at the summit I back tracked very slightly to continue on</w:t>
-      </w:r>
-      <w:r>
-        <w:t xml:space="preserve"> to</w:t>
-      </w:r>
-      <w:r>
-        <w:t xml:space="preserve"> Mina Sauk Falls just a bit over a mile away, </w:t>
-      </w:r>
-      <w:r>
-        <w:t>arriving within thirty minutes</w:t>
-      </w:r>
-      <w:r>
-        <w:t xml:space="preserve">. </w:t>
-      </w:r>
-      <w:r>
-        <w:t>Cascading over three distinct drops, when running, this water fall</w:t>
-      </w:r>
-      <w:r>
-        <w:t xml:space="preserve"> drops a total of 132</w:t>
-      </w:r>
-      <w:r>
-        <w:t xml:space="preserve"> feet</w:t>
-      </w:r>
-      <w:r>
-        <w:t xml:space="preserve"> </w:t>
-      </w:r>
-      <w:r>
-        <w:t>making it the</w:t>
-      </w:r>
-      <w:r>
-        <w:t xml:space="preserve"> tallest in Missouri.</w:t>
-      </w:r>
-      <w:r>
-        <w:t xml:space="preserve">  I arrive</w:t>
-      </w:r>
-      <w:r>
-        <w:t>d</w:t>
-      </w:r>
-      <w:r>
-        <w:t xml:space="preserve"> to a small trickle </w:t>
-      </w:r>
-      <w:r>
-        <w:t>flowing</w:t>
-      </w:r>
-      <w:r>
-        <w:t>, and similar to the summit I was unimpressed.  At the falls I took a quick detour from the loop trail I was following to hike down to the bottom of the falls to find it no more impressive.</w:t>
-      </w:r>
-      <w:r>
+        <w:t>As I continued on the second half of the three mile loop hike</w:t>
+      </w:r>
+      <w:r>
+        <w:t xml:space="preserve"> I found myself on the Taum Sauk section of Ozark trail – an approximately 500 mile trail spanning from St. Louis all the way to Arkansas consisting of thirteen sections which one day will all be connected.  I</w:t>
+      </w:r>
+      <w:r>
+        <w:t>t began to rain stead</w:t>
+      </w:r>
+      <w:r>
+        <w:t>ily</w:t>
+      </w:r>
+      <w:r>
+        <w:t xml:space="preserve">, </w:t>
+      </w:r>
+      <w:r>
+        <w:t>causing me to</w:t>
+      </w:r>
+      <w:r>
+        <w:t xml:space="preserve"> put my hiking</w:t>
+      </w:r>
+      <w:r>
+        <w:t xml:space="preserve"> speeded</w:t>
+      </w:r>
+      <w:r>
+        <w:t xml:space="preserve"> into high gear</w:t>
+      </w:r>
+      <w:r>
+        <w:t>.  I returned to</w:t>
+      </w:r>
+      <w:r>
+        <w:t xml:space="preserve"> the car before six o’</w:t>
+      </w:r>
+      <w:r>
+        <w:t xml:space="preserve">clock, </w:t>
+      </w:r>
+      <w:r>
+        <w:t>putting</w:t>
+      </w:r>
+      <w:r>
+        <w:t xml:space="preserve"> the car to car hike, including the time at the highpoint, </w:t>
+      </w:r>
+      <w:r>
+        <w:t xml:space="preserve">at </w:t>
+      </w:r>
+      <w:r>
+        <w:t>around an hour and a half.</w:t>
+      </w:r>
+    </w:p>
+    <w:p/>
+    <w:p>
+      <w:r>
+        <w:t>Located just a half mile from the trailhead parking is the T</w:t>
+      </w:r>
+      <w:r>
+        <w:t>aum Sauk Mountain campground</w:t>
+      </w:r>
+      <w:r>
+        <w:t xml:space="preserve">.  In spite of </w:t>
+      </w:r>
+      <w:r>
+        <w:t xml:space="preserve">it </w:t>
+      </w:r>
+      <w:r>
+        <w:t>being a Saturday I found the simple rustic campground to be mostly empty much to my liking.  The rain was coming and going but I had the sense that it was going to rain all night so I picked one of the two spots containing a wooden plank shelter platform trusting that would keep my tent from getting muddy.</w:t>
+      </w:r>
+    </w:p>
+    <w:p>
+      <w:r>
+        <w:t xml:space="preserve">It is interesting to note that </w:t>
+      </w:r>
+      <w:r>
+        <w:t xml:space="preserve">Taum Sauk Mountain State Park is located in the Show </w:t>
+      </w:r>
+      <w:r>
+        <w:t>Me States only National Forest</w:t>
+      </w:r>
+      <w:r>
+        <w:t xml:space="preserve"> </w:t>
+      </w:r>
+      <w:r>
+        <w:t>named after t</w:t>
+      </w:r>
+      <w:r>
+        <w:t>he</w:t>
+      </w:r>
+      <w:r>
+        <w:t xml:space="preserve"> author and</w:t>
+      </w:r>
+      <w:r>
+        <w:t xml:space="preserve"> best-known Miss</w:t>
+      </w:r>
+      <w:r>
+        <w:t>ourian of all time</w:t>
+      </w:r>
+      <w:r>
+        <w:t xml:space="preserve"> namely Mark Twain</w:t>
+      </w:r>
+      <w:r>
+        <w:t xml:space="preserve">.  The state park encompasses 7,500 acres of </w:t>
+      </w:r>
+      <w:r>
+        <w:t xml:space="preserve">the </w:t>
+      </w:r>
+      <w:r>
+        <w:t>National Forest</w:t>
+      </w:r>
+      <w:r>
+        <w:t xml:space="preserve"> </w:t>
+      </w:r>
+      <w:r>
+        <w:t>which</w:t>
+      </w:r>
+      <w:r>
+        <w:t xml:space="preserve"> is</w:t>
+      </w:r>
+      <w:r>
+        <w:t xml:space="preserve"> </w:t>
+      </w:r>
+      <w:r>
+        <w:t xml:space="preserve">well-known for its waterways and </w:t>
+      </w:r>
+      <w:r>
+        <w:t>natural springs.</w:t>
+      </w:r>
+      <w:r>
+        <w:t xml:space="preserve">  Unlike other sections of the state park, which didn’t seem to live up to their potential, I much-liked the campground.</w:t>
+      </w:r>
+    </w:p>
+    <w:p>
+      <w:r>
+        <w:lastRenderedPageBreak/>
+        <w:t>Before pitching my tent for the night, I ate my dinner inside the car</w:t>
+      </w:r>
+      <w:r>
+        <w:t xml:space="preserve">, </w:t>
+      </w:r>
+      <w:r>
+        <w:t>out of the rain</w:t>
+      </w:r>
+      <w:r>
+        <w:t xml:space="preserve">, while consulting my road </w:t>
+      </w:r>
+      <w:r>
+        <w:t>a</w:t>
+      </w:r>
+      <w:r>
+        <w:t>tlas for my pending</w:t>
+      </w:r>
+      <w:r>
+        <w:t xml:space="preserve"> </w:t>
+      </w:r>
+      <w:r>
+        <w:t>voyage</w:t>
+      </w:r>
+      <w:bookmarkStart w:id="0" w:name="_GoBack"/>
+      <w:bookmarkEnd w:id="0"/>
+      <w:r>
+        <w:t>, the next day, to Arkansas</w:t>
+      </w:r>
+      <w:r>
+        <w:t>’</w:t>
+      </w:r>
+      <w:r>
+        <w:t xml:space="preserve"> Magazine Mountain.</w:t>
+      </w:r>
+    </w:p>
+    <w:p/>
+    <w:p>
+      <w:pPr>
+        <w:rPr>
+          <w:b/>
+          <w:sz w:val="24"/>
+          <w:szCs w:val="24"/>
+        </w:rPr>
+      </w:pPr>
+      <w:r>
+        <w:rPr>
+          <w:b/>
+          <w:sz w:val="24"/>
+          <w:szCs w:val="24"/>
+        </w:rPr>
+        <w:t>Magazine Mountain</w:t>
+      </w:r>
+      <w:r>
+        <w:rPr>
+          <w:b/>
+          <w:sz w:val="24"/>
+          <w:szCs w:val="24"/>
+        </w:rPr>
+        <w:t>,</w:t>
+      </w:r>
+      <w:r>
+        <w:rPr>
+          <w:b/>
+          <w:sz w:val="24"/>
+          <w:szCs w:val="24"/>
+        </w:rPr>
+        <w:t xml:space="preserve"> </w:t>
+      </w:r>
+      <w:r>
+        <w:rPr>
+          <w:b/>
+          <w:sz w:val="24"/>
+          <w:szCs w:val="24"/>
+        </w:rPr>
+        <w:t>AR, 2</w:t>
+      </w:r>
+      <w:r>
+        <w:rPr>
+          <w:b/>
+          <w:sz w:val="24"/>
+          <w:szCs w:val="24"/>
+        </w:rPr>
+        <w:t>,7</w:t>
+      </w:r>
+      <w:r>
+        <w:rPr>
+          <w:b/>
+          <w:sz w:val="24"/>
+          <w:szCs w:val="24"/>
+        </w:rPr>
+        <w:t>53</w:t>
+      </w:r>
+      <w:r>
+        <w:rPr>
+          <w:b/>
+          <w:sz w:val="24"/>
+          <w:szCs w:val="24"/>
+        </w:rPr>
+        <w:t xml:space="preserve"> </w:t>
+      </w:r>
+      <w:r>
+        <w:rPr>
+          <w:b/>
+          <w:sz w:val="24"/>
+          <w:szCs w:val="24"/>
+        </w:rPr>
+        <w:t>ft. –</w:t>
+      </w:r>
+      <w:r>
+        <w:rPr>
+          <w:b/>
+          <w:sz w:val="24"/>
+          <w:szCs w:val="24"/>
+        </w:rPr>
+        <w:t xml:space="preserve"> August 30</w:t>
+      </w:r>
+      <w:r>
+        <w:rPr>
+          <w:b/>
+          <w:sz w:val="24"/>
+          <w:szCs w:val="24"/>
+        </w:rPr>
+        <w:t>, 2020, HP #3</w:t>
+      </w:r>
+      <w:r>
+        <w:rPr>
+          <w:b/>
+          <w:sz w:val="24"/>
+          <w:szCs w:val="24"/>
+        </w:rPr>
+        <w:t>8</w:t>
+      </w:r>
+      <w:r>
+        <w:rPr>
+          <w:b/>
+          <w:sz w:val="24"/>
+          <w:szCs w:val="24"/>
+        </w:rPr>
+        <w:t>:</w:t>
+      </w:r>
+      <w:r>
+        <w:rPr>
+          <w:b/>
+          <w:sz w:val="24"/>
+          <w:szCs w:val="24"/>
+        </w:rPr>
         <w:t xml:space="preserve">  </w:t>
       </w:r>
+      <w:r>
+        <w:rPr>
+          <w:b/>
+          <w:sz w:val="24"/>
+          <w:szCs w:val="24"/>
+          <w:highlight w:val="yellow"/>
+        </w:rPr>
+        <w:t>Unlike other sections of the state park, which didn’t seem to live up to their potential, I much-liked the campground</w:t>
+      </w:r>
+      <w:r>
+        <w:rPr>
+          <w:b/>
+          <w:sz w:val="24"/>
+          <w:szCs w:val="24"/>
+        </w:rPr>
+        <w:t xml:space="preserve">.  </w:t>
+      </w:r>
     </w:p>
     <w:p>
       <w:pPr>
-        <w:autoSpaceDE w:val="0"/>
-        <w:autoSpaceDN w:val="0"/>
-        <w:adjustRightInd w:val="0"/>
-        <w:spacing w:after="0" w:line="240" w:lineRule="auto"/>
+        <w:rPr>
+          <w:sz w:val="24"/>
+          <w:szCs w:val="24"/>
+        </w:rPr>
       </w:pPr>
-    </w:p>
-    <w:p>
-      <w:pPr>
-        <w:autoSpaceDE w:val="0"/>
-        <w:autoSpaceDN w:val="0"/>
-        <w:adjustRightInd w:val="0"/>
-        <w:spacing w:after="0" w:line="240" w:lineRule="auto"/>
-      </w:pPr>
-      <w:r>
-        <w:t>As I continued on the second half of the three mile loop hike, it began to rain steady, and I put my hiking into high gear reaching the car before six o’</w:t>
-      </w:r>
-      <w:r>
-        <w:t>clock, making the car to car hike, including the time at the highpoint, around an hour and a half.</w:t>
-      </w:r>
-    </w:p>
-    <w:p/>
-    <w:p>
-      <w:r>
-        <w:rPr>
-          <w:highlight w:val="yellow"/>
-        </w:rPr>
-        <w:t>Mention the Mark Twain Forest</w:t>
-      </w:r>
-      <w:r>
-        <w:t>…</w:t>
-      </w:r>
-    </w:p>
-    <w:p/>
-    <w:p/>
-    <w:p>
-      <w:r>
-        <w:rPr>
-          <w:highlight w:val="yellow"/>
-        </w:rPr>
-        <w:t>“Mina Sauk Falls, the highest waterfall in Missouri, is on Taum Sauk and can be visited by hiking a rugged trail that makes a three-mile (5 km) loop from the highpoint parking area. The falls have cascading waters only during times of wet weather; at other times they are reduced to a trickle or less.”</w:t>
-      </w:r>
-    </w:p>
-    <w:p/>
-    <w:p>
-      <w:pPr>
-        <w:rPr>
-          <w:highlight w:val="yellow"/>
-        </w:rPr>
-      </w:pPr>
-      <w:r>
-        <w:rPr>
-          <w:highlight w:val="yellow"/>
-        </w:rPr>
-        <w:t xml:space="preserve">From TripAdvisor.com “First of all, it may be the highest point in Missouri, but </w:t>
-      </w:r>
-      <w:proofErr w:type="spellStart"/>
       <w:proofErr w:type="gramStart"/>
       <w:r>
         <w:rPr>
-          <w:highlight w:val="yellow"/>
-        </w:rPr>
-        <w:t>its</w:t>
-      </w:r>
-      <w:proofErr w:type="spellEnd"/>
+          <w:sz w:val="24"/>
+          <w:szCs w:val="24"/>
+        </w:rPr>
+        <w:t>blah</w:t>
+      </w:r>
       <w:proofErr w:type="gramEnd"/>
-      <w:r>
-        <w:rPr>
-          <w:highlight w:val="yellow"/>
-        </w:rPr>
-        <w:t xml:space="preserve"> not that much higher than many of the surrounding hills. It does have a nice lookout, from which you can see for miles </w:t>
-      </w:r>
-      <w:proofErr w:type="gramStart"/>
-      <w:r>
-        <w:rPr>
-          <w:highlight w:val="yellow"/>
-        </w:rPr>
-        <w:t>The</w:t>
-      </w:r>
-      <w:proofErr w:type="gramEnd"/>
-      <w:r>
-        <w:rPr>
-          <w:highlight w:val="yellow"/>
-        </w:rPr>
-        <w:t xml:space="preserve"> gravel roads leading to the lookout were dry and dusty. Because it had been so dry, we didn't hike to the waterfall, knowing the stream would be minimal. It seemed to be a very average park, that didn't maximize </w:t>
-      </w:r>
-      <w:proofErr w:type="gramStart"/>
-      <w:r>
-        <w:rPr>
-          <w:highlight w:val="yellow"/>
-        </w:rPr>
-        <w:t>it's</w:t>
-      </w:r>
-      <w:proofErr w:type="gramEnd"/>
-      <w:r>
-        <w:rPr>
-          <w:highlight w:val="yellow"/>
-        </w:rPr>
-        <w:t xml:space="preserve"> potential.”</w:t>
-      </w:r>
     </w:p>
     <w:p/>
     <w:sectPr>

--- a/Walter/TripReports/Book_31_40.docx
+++ b/Walter/TripReports/Book_31_40.docx
@@ -4707,10 +4707,7 @@
         <w:t xml:space="preserve"> </w:t>
       </w:r>
       <w:r>
-        <w:t xml:space="preserve">well-known for its waterways and </w:t>
-      </w:r>
-      <w:r>
-        <w:t>natural springs.</w:t>
+        <w:t>well-known for its waterways and natural springs.</w:t>
       </w:r>
       <w:r>
         <w:t xml:space="preserve">  Unlike other sections of the state park, which didn’t seem to live up to their potential, I much-liked the campground.</w:t>
@@ -4722,187 +4719,637 @@
         <w:t>Before pitching my tent for the night, I ate my dinner inside the car</w:t>
       </w:r>
       <w:r>
+        <w:t>, out of the rain</w:t>
+      </w:r>
+      <w:r>
+        <w:t xml:space="preserve">, while consulting my road </w:t>
+      </w:r>
+      <w:r>
+        <w:t>a</w:t>
+      </w:r>
+      <w:r>
+        <w:t>tlas for my pending</w:t>
+      </w:r>
+      <w:r>
+        <w:t xml:space="preserve"> </w:t>
+      </w:r>
+      <w:r>
+        <w:t>voyage</w:t>
+      </w:r>
+      <w:r>
+        <w:t>, the next day, to Arkansas</w:t>
+      </w:r>
+      <w:r>
+        <w:t>’</w:t>
+      </w:r>
+      <w:r>
+        <w:t xml:space="preserve"> Magazine Mountain.</w:t>
+      </w:r>
+    </w:p>
+    <w:p/>
+    <w:p>
+      <w:pPr>
+        <w:rPr>
+          <w:b/>
+          <w:sz w:val="24"/>
+          <w:szCs w:val="24"/>
+        </w:rPr>
+      </w:pPr>
+      <w:r>
+        <w:rPr>
+          <w:b/>
+          <w:sz w:val="24"/>
+          <w:szCs w:val="24"/>
+        </w:rPr>
+        <w:t>Magazine Mountain</w:t>
+      </w:r>
+      <w:r>
+        <w:rPr>
+          <w:b/>
+          <w:sz w:val="24"/>
+          <w:szCs w:val="24"/>
+        </w:rPr>
+        <w:t>,</w:t>
+      </w:r>
+      <w:r>
+        <w:rPr>
+          <w:b/>
+          <w:sz w:val="24"/>
+          <w:szCs w:val="24"/>
+        </w:rPr>
+        <w:t xml:space="preserve"> AR, 2,753 </w:t>
+      </w:r>
+      <w:r>
+        <w:rPr>
+          <w:b/>
+          <w:sz w:val="24"/>
+          <w:szCs w:val="24"/>
+        </w:rPr>
+        <w:t>ft. –</w:t>
+      </w:r>
+      <w:r>
+        <w:rPr>
+          <w:b/>
+          <w:sz w:val="24"/>
+          <w:szCs w:val="24"/>
+        </w:rPr>
+        <w:t xml:space="preserve"> August 30, 2020, HP #38</w:t>
+      </w:r>
+      <w:r>
+        <w:rPr>
+          <w:b/>
+          <w:sz w:val="24"/>
+          <w:szCs w:val="24"/>
+        </w:rPr>
+        <w:t>:</w:t>
+      </w:r>
+      <w:r>
+        <w:rPr>
+          <w:b/>
+          <w:sz w:val="24"/>
+          <w:szCs w:val="24"/>
+        </w:rPr>
+        <w:t xml:space="preserve">  </w:t>
+      </w:r>
+      <w:r>
+        <w:rPr>
+          <w:b/>
+          <w:sz w:val="24"/>
+          <w:szCs w:val="24"/>
+        </w:rPr>
+        <w:t>Signal Hil</w:t>
+      </w:r>
+      <w:r>
+        <w:rPr>
+          <w:b/>
+          <w:sz w:val="24"/>
+          <w:szCs w:val="24"/>
+        </w:rPr>
+        <w:t>l</w:t>
+      </w:r>
+      <w:r>
+        <w:rPr>
+          <w:b/>
+          <w:sz w:val="24"/>
+          <w:szCs w:val="24"/>
+        </w:rPr>
+        <w:t xml:space="preserve"> is Arkansas's highest point as well as the highest point of the Ozark Plateau, rising over 2,200 feet above the surrounding valleys</w:t>
+      </w:r>
+      <w:r>
+        <w:rPr>
+          <w:b/>
+          <w:sz w:val="24"/>
+          <w:szCs w:val="24"/>
+        </w:rPr>
+        <w:t xml:space="preserve">.  </w:t>
+      </w:r>
+    </w:p>
+    <w:p>
+      <w:r>
+        <w:t xml:space="preserve">From Taum Sauk </w:t>
+      </w:r>
+      <w:r>
+        <w:t xml:space="preserve">Mountain Missouri </w:t>
+      </w:r>
+      <w:r>
+        <w:t xml:space="preserve">to Magazine Mountain Arkansas </w:t>
+      </w:r>
+      <w:r>
+        <w:t>entails over</w:t>
+      </w:r>
+      <w:r>
+        <w:t xml:space="preserve"> 350 miles</w:t>
+      </w:r>
+      <w:r>
+        <w:t xml:space="preserve"> of driving</w:t>
+      </w:r>
+      <w:r>
+        <w:t>.  I hit the road before sunrise, reaching the Petit Jean River Valley overlook</w:t>
+      </w:r>
+      <w:r>
+        <w:t xml:space="preserve"> south of Magazine Mountain</w:t>
+      </w:r>
+      <w:r>
+        <w:t xml:space="preserve"> </w:t>
+      </w:r>
+      <w:r>
+        <w:t>about one hour past noon where</w:t>
+      </w:r>
+      <w:r>
+        <w:t xml:space="preserve"> I hung out and had my lunch.  The drive up route 309 was a</w:t>
+      </w:r>
+      <w:r>
+        <w:t xml:space="preserve">n exciting one involving a </w:t>
+      </w:r>
+      <w:r>
+        <w:t>series of switchback</w:t>
+      </w:r>
+      <w:r>
+        <w:t>s</w:t>
+      </w:r>
+      <w:r>
+        <w:t>.</w:t>
+      </w:r>
+    </w:p>
+    <w:p>
+      <w:r>
+        <w:t>At 2,753-feet, Mount Magazine</w:t>
+      </w:r>
+      <w:r>
+        <w:t>’s</w:t>
+      </w:r>
+      <w:r>
+        <w:t xml:space="preserve"> </w:t>
+      </w:r>
+      <w:r>
+        <w:t>tallest</w:t>
+      </w:r>
+      <w:r>
+        <w:t xml:space="preserve"> peak “Signal Hill” </w:t>
+      </w:r>
+      <w:r>
+        <w:t xml:space="preserve">is Arkansas's highest </w:t>
+      </w:r>
+      <w:r>
+        <w:t>point</w:t>
+      </w:r>
+      <w:r>
+        <w:t xml:space="preserve"> as well as the highest point of the Ozark Plateau</w:t>
+      </w:r>
+      <w:r>
+        <w:t>, rising</w:t>
+      </w:r>
+      <w:r>
+        <w:t xml:space="preserve"> over 2,200 feet above the surrounding valleys.</w:t>
+      </w:r>
+      <w:r>
+        <w:t xml:space="preserve"> </w:t>
+      </w:r>
+      <w:r>
+        <w:t xml:space="preserve">The </w:t>
+      </w:r>
+      <w:r>
+        <w:t>tabletop</w:t>
+      </w:r>
+      <w:r>
+        <w:t xml:space="preserve"> which forms the mountain </w:t>
+      </w:r>
+      <w:r>
+        <w:t xml:space="preserve">runs east to west stretching six miles long and up to a mile across. </w:t>
+      </w:r>
+      <w:r>
+        <w:t>The location is r</w:t>
+      </w:r>
+      <w:r>
+        <w:t>ugged</w:t>
+      </w:r>
+      <w:r>
+        <w:t xml:space="preserve"> and feels</w:t>
+      </w:r>
+      <w:r>
+        <w:t xml:space="preserve"> isolated</w:t>
+      </w:r>
+      <w:r>
+        <w:t xml:space="preserve"> </w:t>
+      </w:r>
+      <w:r>
+        <w:t xml:space="preserve">being </w:t>
+      </w:r>
+      <w:r>
+        <w:t>situated about thirty five miles from the ne</w:t>
+      </w:r>
+      <w:r>
+        <w:t>arest sizable town.</w:t>
+      </w:r>
+    </w:p>
+    <w:p>
+      <w:r>
+        <w:t xml:space="preserve">There are several </w:t>
+      </w:r>
+      <w:r>
+        <w:t xml:space="preserve">short hiking </w:t>
+      </w:r>
+      <w:r>
+        <w:t xml:space="preserve">options </w:t>
+      </w:r>
+      <w:r>
+        <w:t xml:space="preserve">to the </w:t>
+      </w:r>
+      <w:r>
+        <w:t xml:space="preserve">top of Arkansas, and the first one I encountered was the trail from Cameron Bluff Campground which is </w:t>
+      </w:r>
+      <w:r>
+        <w:t>just under a half mile long</w:t>
+      </w:r>
+      <w:r>
+        <w:t xml:space="preserve">.  I </w:t>
+      </w:r>
+      <w:r>
+        <w:t xml:space="preserve">began </w:t>
+      </w:r>
+      <w:r>
+        <w:t xml:space="preserve">hiking at 1:45 pm, and took my first summit photo at 2:00pm.  </w:t>
+      </w:r>
+      <w:r>
+        <w:t>The peak is clearly labeled with a large sign hanging from tree trunks used as posts.  The sign includes the mountain</w:t>
+      </w:r>
+      <w:r>
+        <w:t>’</w:t>
+      </w:r>
+      <w:r>
+        <w:t>s name, the peak’s name,</w:t>
+      </w:r>
+      <w:r>
+        <w:t xml:space="preserve"> the elevation, and the fact it is the highest point in Arkansas</w:t>
+      </w:r>
+      <w:r>
+        <w:t xml:space="preserve">.  On the ground in front of the sign is a </w:t>
+      </w:r>
+      <w:r>
+        <w:t>large stone mosaic about twenty one feet by eighteen feet in the outline of Arkansas.  This stone map, if you will, of the state is made to scale with one</w:t>
+      </w:r>
+      <w:r>
+        <w:t xml:space="preserve"> foot </w:t>
+      </w:r>
+      <w:r>
+        <w:t>equaling thirteen</w:t>
+      </w:r>
+      <w:r>
+        <w:t xml:space="preserve"> miles</w:t>
+      </w:r>
+      <w:r>
+        <w:t xml:space="preserve">.  </w:t>
+      </w:r>
+      <w:r>
+        <w:t>The official survey marker of</w:t>
+      </w:r>
+      <w:r>
+        <w:t xml:space="preserve"> the peak is also placed to </w:t>
+      </w:r>
+      <w:r>
+        <w:t xml:space="preserve">scale </w:t>
+      </w:r>
+      <w:r>
+        <w:t>within</w:t>
+      </w:r>
+      <w:r>
+        <w:t xml:space="preserve"> the map between two blue grout lines representing the Arkansas River to the north and the Petit Jean River to the south.</w:t>
+      </w:r>
+      <w:r>
+        <w:t xml:space="preserve">  The summit is too heavily wooded to offer any long range views, but nevertheless the setting was pleasant.</w:t>
+      </w:r>
+    </w:p>
+    <w:p>
+      <w:r>
+        <w:t>On the summit was a friendly young man in his twenties with his son, and I told him of my quest to reach the highpoint of each state.  When he learned my age he asked me for life advice!  I advised him to manage his money wisely and simply through an S&amp;P 500 index fund.  He didn’t seem to really grasp my meaning</w:t>
+      </w:r>
+      <w:r>
+        <w:t>, and seemed to be hoping for something deeper.  H</w:t>
+      </w:r>
+      <w:r>
+        <w:t>is life advice to me was to love one another – good advice!</w:t>
+      </w:r>
+    </w:p>
+    <w:p>
+      <w:pPr>
+        <w:autoSpaceDE w:val="0"/>
+        <w:autoSpaceDN w:val="0"/>
+        <w:adjustRightInd w:val="0"/>
+        <w:spacing w:after="0" w:line="240" w:lineRule="auto"/>
+      </w:pPr>
+      <w:r>
+        <w:t>After the pair left</w:t>
+      </w:r>
+      <w:r>
+        <w:t>, I took a bunch of photos, and left</w:t>
+      </w:r>
+      <w:r>
+        <w:t xml:space="preserve"> shortly after </w:t>
+      </w:r>
+      <w:r>
+        <w:t>the next two groups arrived.  Returning to the car, I drove over to the Cameron Bluff overlooks and was impressed with the views and the cliffs.  Next I checked out the area around the Lodge, and from there the visitor center.  I drove the full loop from the visitor center, around the top of the mountain, past the Lodge and back to the visitor center before leaving the area and heading deeper into Arkansas toward Hot Spring National Park</w:t>
+      </w:r>
+      <w:r>
+        <w:t xml:space="preserve"> soon connecting with highway 7 a designated </w:t>
+      </w:r>
+      <w:r>
+        <w:t>scenic byway running north to south through the Ouachita National Forest</w:t>
+      </w:r>
+      <w:r>
+        <w:t xml:space="preserve">. </w:t>
+      </w:r>
+    </w:p>
+    <w:p>
+      <w:pPr>
+        <w:autoSpaceDE w:val="0"/>
+        <w:autoSpaceDN w:val="0"/>
+        <w:adjustRightInd w:val="0"/>
+        <w:spacing w:after="0" w:line="240" w:lineRule="auto"/>
+      </w:pPr>
+    </w:p>
+    <w:p>
+      <w:r>
+        <w:t xml:space="preserve">I hoped to find camping in </w:t>
+      </w:r>
+      <w:r>
+        <w:t xml:space="preserve">Ouachita </w:t>
+      </w:r>
+      <w:r>
+        <w:t>National Forest</w:t>
+      </w:r>
+      <w:r>
+        <w:t xml:space="preserve"> </w:t>
+      </w:r>
+      <w:r>
+        <w:t>before reaching Hot Spring</w:t>
+      </w:r>
+      <w:r>
+        <w:t>s</w:t>
+      </w:r>
+      <w:r>
+        <w:t xml:space="preserve"> N</w:t>
+      </w:r>
+      <w:r>
+        <w:t xml:space="preserve">ational </w:t>
+      </w:r>
+      <w:r>
+        <w:t>P</w:t>
+      </w:r>
+      <w:r>
+        <w:t>ark</w:t>
+      </w:r>
+      <w:r>
+        <w:t xml:space="preserve">, but </w:t>
+      </w:r>
+      <w:r>
+        <w:t xml:space="preserve">I drove past South Fourche and </w:t>
+      </w:r>
+      <w:r>
+        <w:t xml:space="preserve">with COVID </w:t>
+      </w:r>
+      <w:r>
+        <w:t>Iron Springs was</w:t>
+      </w:r>
+      <w:r>
+        <w:t xml:space="preserve"> closed.</w:t>
+      </w:r>
+      <w:r>
+        <w:t xml:space="preserve">  So I drove to the </w:t>
+      </w:r>
+      <w:r>
+        <w:t>Gulpha Gorge</w:t>
+      </w:r>
+      <w:r>
+        <w:t xml:space="preserve"> campground</w:t>
+      </w:r>
+      <w:r>
+        <w:t xml:space="preserve"> within the National Park but was put off by its lack of privacy and paved roads</w:t>
+      </w:r>
+      <w:r>
+        <w:t>.  Next I</w:t>
+      </w:r>
+      <w:r>
+        <w:t xml:space="preserve"> located the campground at</w:t>
+      </w:r>
+      <w:r>
+        <w:t xml:space="preserve"> Blakely Mountain dam of the </w:t>
+      </w:r>
+      <w:r>
+        <w:t>Ouachita</w:t>
+      </w:r>
+      <w:r>
+        <w:t xml:space="preserve"> River, but it required reservations </w:t>
+      </w:r>
+      <w:r>
+        <w:lastRenderedPageBreak/>
+        <w:t xml:space="preserve">and my phone had no reception so I drove to the </w:t>
+      </w:r>
+      <w:r>
+        <w:t>Ouachita</w:t>
+      </w:r>
+      <w:r>
+        <w:t xml:space="preserve"> State Park and was blessed with a wonderful walk in camp spot </w:t>
+      </w:r>
+      <w:r>
+        <w:t xml:space="preserve">located on a narrow peninsula jutting out into the lake, and surrounded with </w:t>
+      </w:r>
+      <w:r>
+        <w:t>tall</w:t>
+      </w:r>
+      <w:r>
+        <w:t xml:space="preserve"> slender pine tree giving it privacy. The campground bathrooms where a third of a mile way away, and I was </w:t>
+      </w:r>
+      <w:r>
+        <w:t>pleased</w:t>
+      </w:r>
+      <w:r>
+        <w:t xml:space="preserve"> to find they were private one person at a time units with a shower </w:t>
+      </w:r>
+      <w:r>
+        <w:t>which</w:t>
+      </w:r>
+      <w:r>
+        <w:t xml:space="preserve"> I took advantage </w:t>
+      </w:r>
+      <w:r>
+        <w:t xml:space="preserve">of </w:t>
+      </w:r>
+      <w:r>
+        <w:t xml:space="preserve">removing the need </w:t>
+      </w:r>
+      <w:r>
+        <w:t>to swim in</w:t>
+      </w:r>
+      <w:r>
+        <w:t xml:space="preserve"> the lake as I had planned to do.</w:t>
+      </w:r>
+    </w:p>
+    <w:p>
+      <w:r>
+        <w:t>The night sky was clear, and the temperature was warm so I was able to leave the rain fly off of my tent and enjoy the fresh air.</w:t>
+      </w:r>
+    </w:p>
+    <w:p/>
+    <w:p>
+      <w:pPr>
+        <w:rPr>
+          <w:b/>
+          <w:sz w:val="24"/>
+          <w:szCs w:val="24"/>
+        </w:rPr>
+      </w:pPr>
+      <w:r>
+        <w:rPr>
+          <w:b/>
+          <w:sz w:val="24"/>
+          <w:szCs w:val="24"/>
+        </w:rPr>
+        <w:t>Driskill Mountain</w:t>
+      </w:r>
+      <w:r>
+        <w:rPr>
+          <w:b/>
+          <w:sz w:val="24"/>
+          <w:szCs w:val="24"/>
+        </w:rPr>
+        <w:t>,</w:t>
+      </w:r>
+      <w:r>
+        <w:rPr>
+          <w:b/>
+          <w:sz w:val="24"/>
+          <w:szCs w:val="24"/>
+        </w:rPr>
+        <w:t xml:space="preserve"> LA</w:t>
+      </w:r>
+      <w:r>
+        <w:rPr>
+          <w:b/>
+          <w:sz w:val="24"/>
+          <w:szCs w:val="24"/>
+        </w:rPr>
         <w:t xml:space="preserve">, </w:t>
       </w:r>
       <w:r>
-        <w:t>out of the rain</w:t>
-      </w:r>
-      <w:r>
-        <w:t xml:space="preserve">, while consulting my road </w:t>
-      </w:r>
-      <w:r>
-        <w:t>a</w:t>
-      </w:r>
-      <w:r>
-        <w:t>tlas for my pending</w:t>
-      </w:r>
-      <w:r>
-        <w:t xml:space="preserve"> </w:t>
-      </w:r>
-      <w:r>
-        <w:t>voyage</w:t>
+        <w:rPr>
+          <w:b/>
+          <w:sz w:val="24"/>
+          <w:szCs w:val="24"/>
+        </w:rPr>
+        <w:t>535</w:t>
+      </w:r>
+      <w:r>
+        <w:rPr>
+          <w:b/>
+          <w:sz w:val="24"/>
+          <w:szCs w:val="24"/>
+        </w:rPr>
+        <w:t xml:space="preserve"> </w:t>
+      </w:r>
+      <w:r>
+        <w:rPr>
+          <w:b/>
+          <w:sz w:val="24"/>
+          <w:szCs w:val="24"/>
+        </w:rPr>
+        <w:t>ft. –</w:t>
+      </w:r>
+      <w:r>
+        <w:rPr>
+          <w:b/>
+          <w:sz w:val="24"/>
+          <w:szCs w:val="24"/>
+        </w:rPr>
+        <w:t xml:space="preserve"> August 3</w:t>
+      </w:r>
+      <w:r>
+        <w:rPr>
+          <w:b/>
+          <w:sz w:val="24"/>
+          <w:szCs w:val="24"/>
+        </w:rPr>
+        <w:t>1</w:t>
+      </w:r>
+      <w:r>
+        <w:rPr>
+          <w:b/>
+          <w:sz w:val="24"/>
+          <w:szCs w:val="24"/>
+        </w:rPr>
+        <w:t>, 2020, HP #3</w:t>
+      </w:r>
+      <w:r>
+        <w:rPr>
+          <w:b/>
+          <w:sz w:val="24"/>
+          <w:szCs w:val="24"/>
+        </w:rPr>
+        <w:t>9</w:t>
+      </w:r>
+      <w:r>
+        <w:rPr>
+          <w:b/>
+          <w:sz w:val="24"/>
+          <w:szCs w:val="24"/>
+        </w:rPr>
+        <w:t>:</w:t>
+      </w:r>
+      <w:r>
+        <w:rPr>
+          <w:b/>
+          <w:sz w:val="24"/>
+          <w:szCs w:val="24"/>
+        </w:rPr>
+        <w:t xml:space="preserve">  </w:t>
+      </w:r>
+      <w:r>
+        <w:rPr>
+          <w:b/>
+          <w:sz w:val="24"/>
+          <w:szCs w:val="24"/>
+          <w:highlight w:val="yellow"/>
+        </w:rPr>
+        <w:t>Signal Hill is Arkansas's highest point as well as the highest point of the Ozark Plateau, rising over 2,200 feet above the surrounding valleys</w:t>
       </w:r>
       <w:bookmarkStart w:id="0" w:name="_GoBack"/>
       <w:bookmarkEnd w:id="0"/>
       <w:r>
-        <w:t>, the next day, to Arkansas</w:t>
-      </w:r>
-      <w:r>
-        <w:t>’</w:t>
-      </w:r>
-      <w:r>
-        <w:t xml:space="preserve"> Magazine Mountain.</w:t>
-      </w:r>
-    </w:p>
-    <w:p/>
+        <w:rPr>
+          <w:b/>
+          <w:sz w:val="24"/>
+          <w:szCs w:val="24"/>
+        </w:rPr>
+        <w:t xml:space="preserve">.  </w:t>
+      </w:r>
+    </w:p>
     <w:p>
       <w:pPr>
         <w:rPr>
-          <w:b/>
           <w:sz w:val="24"/>
           <w:szCs w:val="24"/>
         </w:rPr>
       </w:pPr>
-      <w:r>
-        <w:rPr>
-          <w:b/>
-          <w:sz w:val="24"/>
-          <w:szCs w:val="24"/>
-        </w:rPr>
-        <w:t>Magazine Mountain</w:t>
-      </w:r>
-      <w:r>
-        <w:rPr>
-          <w:b/>
-          <w:sz w:val="24"/>
-          <w:szCs w:val="24"/>
-        </w:rPr>
-        <w:t>,</w:t>
-      </w:r>
-      <w:r>
-        <w:rPr>
-          <w:b/>
-          <w:sz w:val="24"/>
-          <w:szCs w:val="24"/>
-        </w:rPr>
-        <w:t xml:space="preserve"> </w:t>
-      </w:r>
-      <w:r>
-        <w:rPr>
-          <w:b/>
-          <w:sz w:val="24"/>
-          <w:szCs w:val="24"/>
-        </w:rPr>
-        <w:t>AR, 2</w:t>
-      </w:r>
-      <w:r>
-        <w:rPr>
-          <w:b/>
-          <w:sz w:val="24"/>
-          <w:szCs w:val="24"/>
-        </w:rPr>
-        <w:t>,7</w:t>
-      </w:r>
-      <w:r>
-        <w:rPr>
-          <w:b/>
-          <w:sz w:val="24"/>
-          <w:szCs w:val="24"/>
-        </w:rPr>
-        <w:t>53</w:t>
-      </w:r>
-      <w:r>
-        <w:rPr>
-          <w:b/>
-          <w:sz w:val="24"/>
-          <w:szCs w:val="24"/>
-        </w:rPr>
-        <w:t xml:space="preserve"> </w:t>
-      </w:r>
-      <w:r>
-        <w:rPr>
-          <w:b/>
-          <w:sz w:val="24"/>
-          <w:szCs w:val="24"/>
-        </w:rPr>
-        <w:t>ft. –</w:t>
-      </w:r>
-      <w:r>
-        <w:rPr>
-          <w:b/>
-          <w:sz w:val="24"/>
-          <w:szCs w:val="24"/>
-        </w:rPr>
-        <w:t xml:space="preserve"> August 30</w:t>
-      </w:r>
-      <w:r>
-        <w:rPr>
-          <w:b/>
-          <w:sz w:val="24"/>
-          <w:szCs w:val="24"/>
-        </w:rPr>
-        <w:t>, 2020, HP #3</w:t>
-      </w:r>
-      <w:r>
-        <w:rPr>
-          <w:b/>
-          <w:sz w:val="24"/>
-          <w:szCs w:val="24"/>
-        </w:rPr>
-        <w:t>8</w:t>
-      </w:r>
-      <w:r>
-        <w:rPr>
-          <w:b/>
-          <w:sz w:val="24"/>
-          <w:szCs w:val="24"/>
-        </w:rPr>
-        <w:t>:</w:t>
-      </w:r>
-      <w:r>
-        <w:rPr>
-          <w:b/>
-          <w:sz w:val="24"/>
-          <w:szCs w:val="24"/>
-        </w:rPr>
-        <w:t xml:space="preserve">  </w:t>
-      </w:r>
-      <w:r>
-        <w:rPr>
-          <w:b/>
-          <w:sz w:val="24"/>
-          <w:szCs w:val="24"/>
-          <w:highlight w:val="yellow"/>
-        </w:rPr>
-        <w:t>Unlike other sections of the state park, which didn’t seem to live up to their potential, I much-liked the campground</w:t>
-      </w:r>
-      <w:r>
-        <w:rPr>
-          <w:b/>
-          <w:sz w:val="24"/>
-          <w:szCs w:val="24"/>
-        </w:rPr>
-        <w:t xml:space="preserve">.  </w:t>
-      </w:r>
-    </w:p>
-    <w:p>
-      <w:pPr>
-        <w:rPr>
-          <w:sz w:val="24"/>
-          <w:szCs w:val="24"/>
-        </w:rPr>
-      </w:pPr>
-      <w:proofErr w:type="gramStart"/>
-      <w:r>
-        <w:rPr>
-          <w:sz w:val="24"/>
-          <w:szCs w:val="24"/>
-        </w:rPr>
-        <w:t>blah</w:t>
-      </w:r>
-      <w:proofErr w:type="gramEnd"/>
-    </w:p>
-    <w:p/>
+    </w:p>
     <w:sectPr>
       <w:pgSz w:w="12240" w:h="15840"/>
       <w:pgMar w:top="1440" w:right="1440" w:bottom="1440" w:left="1440" w:header="720" w:footer="720" w:gutter="0"/>

--- a/Walter/TripReports/Book_31_40.docx
+++ b/Walter/TripReports/Book_31_40.docx
@@ -4846,37 +4846,13 @@
     </w:p>
     <w:p>
       <w:r>
-        <w:t xml:space="preserve">From Taum Sauk </w:t>
-      </w:r>
-      <w:r>
-        <w:t xml:space="preserve">Mountain Missouri </w:t>
-      </w:r>
-      <w:r>
-        <w:t xml:space="preserve">to Magazine Mountain Arkansas </w:t>
-      </w:r>
-      <w:r>
-        <w:t>entails over</w:t>
-      </w:r>
-      <w:r>
-        <w:t xml:space="preserve"> 350 miles</w:t>
-      </w:r>
-      <w:r>
-        <w:t xml:space="preserve"> of driving</w:t>
-      </w:r>
-      <w:r>
-        <w:t>.  I hit the road before sunrise, reaching the Petit Jean River Valley overlook</w:t>
+        <w:t>From Taum Sauk Mountain Missouri to Magazine Mountain Arkansas entails over 350 miles of driving.  I hit the road before sunrise, reaching the Petit Jean River Valley overlook</w:t>
       </w:r>
       <w:r>
         <w:t xml:space="preserve"> south of Magazine Mountain</w:t>
       </w:r>
       <w:r>
-        <w:t xml:space="preserve"> </w:t>
-      </w:r>
-      <w:r>
-        <w:t>about one hour past noon where</w:t>
-      </w:r>
-      <w:r>
-        <w:t xml:space="preserve"> I hung out and had my lunch.  The drive up route 309 was a</w:t>
+        <w:t xml:space="preserve"> about one hour past noon where I hung out and had my lunch.  The drive up route 309 was a</w:t>
       </w:r>
       <w:r>
         <w:t xml:space="preserve">n exciting one involving a </w:t>
@@ -4997,13 +4973,7 @@
         <w:t>’</w:t>
       </w:r>
       <w:r>
-        <w:t>s name, the peak’s name,</w:t>
-      </w:r>
-      <w:r>
-        <w:t xml:space="preserve"> the elevation, and the fact it is the highest point in Arkansas</w:t>
-      </w:r>
-      <w:r>
-        <w:t xml:space="preserve">.  On the ground in front of the sign is a </w:t>
+        <w:t xml:space="preserve">s name, the peak’s name, the elevation, and the fact it is the highest point in Arkansas.  On the ground in front of the sign is a </w:t>
       </w:r>
       <w:r>
         <w:t>large stone mosaic about twenty one feet by eighteen feet in the outline of Arkansas.  This stone map, if you will, of the state is made to scale with one</w:t>
@@ -5067,16 +5037,21 @@
         <w:t xml:space="preserve"> shortly after </w:t>
       </w:r>
       <w:r>
-        <w:t>the next two groups arrived.  Returning to the car, I drove over to the Cameron Bluff overlooks and was impressed with the views and the cliffs.  Next I checked out the area around the Lodge, and from there the visitor center.  I drove the full loop from the visitor center, around the top of the mountain, past the Lodge and back to the visitor center before leaving the area and heading deeper into Arkansas toward Hot Spring National Park</w:t>
-      </w:r>
-      <w:r>
-        <w:t xml:space="preserve"> soon connecting with highway 7 a designated </w:t>
-      </w:r>
-      <w:r>
-        <w:t>scenic byway running north to south through the Ouachita National Forest</w:t>
-      </w:r>
-      <w:r>
-        <w:t xml:space="preserve">. </w:t>
+        <w:t xml:space="preserve">the next two groups arrived.  Returning to the car, I drove over to the Cameron Bluff overlooks and was impressed with the views and the cliffs.  Next I checked out the area around the Lodge, and from there the visitor center.  </w:t>
+      </w:r>
+      <w:r>
+        <w:t xml:space="preserve">At the visitor center a sign revealed that prior to the twentieth century the mountain had been called by a few other names including Reveille, </w:t>
+      </w:r>
+      <w:proofErr w:type="spellStart"/>
+      <w:r>
+        <w:t>Cassetete</w:t>
+      </w:r>
+      <w:proofErr w:type="spellEnd"/>
+      <w:r>
+        <w:t xml:space="preserve">, and </w:t>
+      </w:r>
+      <w:r>
+        <w:t>Tomahawk.  Its neighbor Mt. Nebo twenty one miles to the east was referred to as Mt. Magazine in the early 1800s, and Nebo and current day Magazine may have been considered the same mountain in the 1860s.</w:t>
       </w:r>
     </w:p>
     <w:p>
@@ -5088,6 +5063,52 @@
       </w:pPr>
     </w:p>
     <w:p>
+      <w:pPr>
+        <w:autoSpaceDE w:val="0"/>
+        <w:autoSpaceDN w:val="0"/>
+        <w:adjustRightInd w:val="0"/>
+        <w:spacing w:after="0" w:line="240" w:lineRule="auto"/>
+      </w:pPr>
+      <w:r>
+        <w:t xml:space="preserve">I drove the full loop </w:t>
+      </w:r>
+      <w:r>
+        <w:t>of</w:t>
+      </w:r>
+      <w:r>
+        <w:t xml:space="preserve"> the </w:t>
+      </w:r>
+      <w:r>
+        <w:t xml:space="preserve">Mount Magazine road </w:t>
+      </w:r>
+      <w:r>
+        <w:t xml:space="preserve">from the visitor center, </w:t>
+      </w:r>
+      <w:r>
+        <w:t>encircling Signal Knob</w:t>
+      </w:r>
+      <w:r>
+        <w:t>, past the Lodge and back to the visitor center before leaving the area and heading deeper into Arkansas toward Hot Spring National Park</w:t>
+      </w:r>
+      <w:r>
+        <w:t xml:space="preserve"> soon connecting with highway 7 a designated </w:t>
+      </w:r>
+      <w:r>
+        <w:t>scenic byway running north to south through the Ouachita National Forest</w:t>
+      </w:r>
+      <w:r>
+        <w:t xml:space="preserve">. </w:t>
+      </w:r>
+    </w:p>
+    <w:p>
+      <w:pPr>
+        <w:autoSpaceDE w:val="0"/>
+        <w:autoSpaceDN w:val="0"/>
+        <w:adjustRightInd w:val="0"/>
+        <w:spacing w:after="0" w:line="240" w:lineRule="auto"/>
+      </w:pPr>
+    </w:p>
+    <w:p>
       <w:r>
         <w:t xml:space="preserve">I hoped to find camping in </w:t>
       </w:r>
@@ -5095,10 +5116,7 @@
         <w:t xml:space="preserve">Ouachita </w:t>
       </w:r>
       <w:r>
-        <w:t>National Forest</w:t>
-      </w:r>
-      <w:r>
-        <w:t xml:space="preserve"> </w:t>
+        <w:t xml:space="preserve">National Forest </w:t>
       </w:r>
       <w:r>
         <w:t>before reaching Hot Spring</w:t>
@@ -5158,17 +5176,19 @@
         <w:t>Ouachita</w:t>
       </w:r>
       <w:r>
-        <w:t xml:space="preserve"> River, but it required reservations </w:t>
-      </w:r>
-      <w:r>
-        <w:lastRenderedPageBreak/>
-        <w:t xml:space="preserve">and my phone had no reception so I drove to the </w:t>
+        <w:t xml:space="preserve"> River, but it required reservations so I drove to the </w:t>
       </w:r>
       <w:r>
         <w:t>Ouachita</w:t>
       </w:r>
       <w:r>
-        <w:t xml:space="preserve"> State Park and was blessed with a wonderful walk in camp spot </w:t>
+        <w:t xml:space="preserve"> State Park and was blessed with a wonderful walk</w:t>
+      </w:r>
+      <w:r>
+        <w:t>-</w:t>
+      </w:r>
+      <w:r>
+        <w:t xml:space="preserve">in camp spot </w:t>
       </w:r>
       <w:r>
         <w:t xml:space="preserve">located on a narrow peninsula jutting out into the lake, and surrounded with </w:t>
@@ -5331,16 +5351,92 @@
         </w:rPr>
         <w:t>Signal Hill is Arkansas's highest point as well as the highest point of the Ozark Plateau, rising over 2,200 feet above the surrounding valleys</w:t>
       </w:r>
+      <w:r>
+        <w:rPr>
+          <w:b/>
+          <w:sz w:val="24"/>
+          <w:szCs w:val="24"/>
+        </w:rPr>
+        <w:t xml:space="preserve">.  </w:t>
+      </w:r>
+    </w:p>
+    <w:p>
+      <w:r>
+        <w:rPr>
+          <w:sz w:val="24"/>
+          <w:szCs w:val="24"/>
+        </w:rPr>
+        <w:t xml:space="preserve">The last day of August 2020 I was in no rush to leave my pleasant camp spot in Arkansas’s </w:t>
+      </w:r>
+      <w:r>
+        <w:t>Ouachita</w:t>
+      </w:r>
+      <w:r>
+        <w:t xml:space="preserve"> State Park.  Truth be told, I had arrived the evening before after the visitor center had closed thus not able to pay for the nights camping, and I was waiting until 8 am when the center reopened to pay before heading to L</w:t>
+      </w:r>
+      <w:r>
+        <w:t>ouisiana</w:t>
+      </w:r>
+      <w:r>
+        <w:t xml:space="preserve">.  </w:t>
+      </w:r>
+    </w:p>
+    <w:p/>
+    <w:p>
+      <w:r>
+        <w:t xml:space="preserve">I had enjoyed a calm clear night but as a lay in my tent </w:t>
+      </w:r>
+      <w:r>
+        <w:t xml:space="preserve">the morning of the last day of August 2020 I could feel the weather was about to change.  Truth be told, I was in no rush to leave </w:t>
+      </w:r>
+      <w:r>
+        <w:rPr>
+          <w:sz w:val="24"/>
+          <w:szCs w:val="24"/>
+        </w:rPr>
+        <w:t xml:space="preserve">the pleasant camp spot in Arkansas’s </w:t>
+      </w:r>
+      <w:r>
+        <w:t>Ouachita</w:t>
+      </w:r>
+      <w:r>
+        <w:t xml:space="preserve"> State Park as I needed to wait until after 8 am for the visitor center to open so I could pay for the nights camping having arrived the evening before after the center was closed.  Nevertheless I obeyed the promptings and no sooner had I packed up then the sky ripped open and the rain began to </w:t>
+      </w:r>
+      <w:r>
+        <w:t xml:space="preserve">hammer down </w:t>
+      </w:r>
+      <w:r>
+        <w:t>even before I had loaded my gear into my rental car.</w:t>
+      </w:r>
+    </w:p>
+    <w:p>
+      <w:r>
+        <w:t>Not quite 8 am yet, I drove over to the visitor center, and ate breakfast in the car, as the heavy rain continued to fall.  After getting my dues payed I headed south on route 227</w:t>
+      </w:r>
+      <w:r>
+        <w:t xml:space="preserve"> ending up on 192 connecting with route 7 at Hot Spring Village </w:t>
+      </w:r>
+      <w:r>
+        <w:t>driving cautiously in the downpour.</w:t>
+      </w:r>
+      <w:r>
+        <w:t xml:space="preserve"> </w:t>
+      </w:r>
+    </w:p>
+    <w:p/>
+    <w:p>
+      <w:hyperlink r:id="rId6" w:history="1">
+        <w:r>
+          <w:rPr>
+            <w:rStyle w:val="Hyperlink"/>
+          </w:rPr>
+          <w:t>https://www.google.com/maps/dir/34.6586077,-93.0706722/34.584019,-92.997998/34.5162947,-93.0530826/H+%26+R+Block,+Central+Avenue,+Hot+Springs,+AR/@34.5647593,-93.1075646,12.25z/data=!4m11!4m10!1m0!1m0!1m0!1m5!1m1!1s0x87cd2b38828357ff:0xd2af9b18e0cbd0b0!2m2!1d-93.0596146!2d34.4710884!3e0</w:t>
+        </w:r>
+      </w:hyperlink>
+    </w:p>
+    <w:p>
       <w:bookmarkStart w:id="0" w:name="_GoBack"/>
       <w:bookmarkEnd w:id="0"/>
-      <w:r>
-        <w:rPr>
-          <w:b/>
-          <w:sz w:val="24"/>
-          <w:szCs w:val="24"/>
-        </w:rPr>
-        <w:t xml:space="preserve">.  </w:t>
-      </w:r>
     </w:p>
     <w:p>
       <w:pPr>

--- a/Walter/TripReports/Book_31_40.docx
+++ b/Walter/TripReports/Book_31_40.docx
@@ -5347,9 +5347,675 @@
           <w:b/>
           <w:sz w:val="24"/>
           <w:szCs w:val="24"/>
+        </w:rPr>
+        <w:t>This time the weather warning was for a flash flood, instead of a tornado</w:t>
+      </w:r>
+      <w:r>
+        <w:rPr>
+          <w:b/>
+          <w:sz w:val="24"/>
+          <w:szCs w:val="24"/>
+        </w:rPr>
+        <w:t xml:space="preserve">.  </w:t>
+      </w:r>
+    </w:p>
+    <w:p>
+      <w:r>
+        <w:t xml:space="preserve">I had enjoyed a calm clear night but as a lay in my tent </w:t>
+      </w:r>
+      <w:r>
+        <w:t xml:space="preserve">the morning of the last day of August 2020 I could feel the weather was about to change.  Truth be told, I was in no rush to leave </w:t>
+      </w:r>
+      <w:r>
+        <w:rPr>
+          <w:sz w:val="24"/>
+          <w:szCs w:val="24"/>
+        </w:rPr>
+        <w:t xml:space="preserve">the pleasant camp spot in Arkansas’s </w:t>
+      </w:r>
+      <w:r>
+        <w:t>Ouachita</w:t>
+      </w:r>
+      <w:r>
+        <w:t xml:space="preserve"> State Park as I needed to wait until after 8 am for the visitor center to open so I could pay for the nights camping having arrived the evening before after the center was closed.  Nevertheless I obeyed the promptings and no sooner had I packed up </w:t>
+      </w:r>
+      <w:r>
+        <w:t>when</w:t>
+      </w:r>
+      <w:r>
+        <w:t xml:space="preserve"> the sky ripped open and the rain began to </w:t>
+      </w:r>
+      <w:r>
+        <w:t xml:space="preserve">hammer down </w:t>
+      </w:r>
+      <w:r>
+        <w:t xml:space="preserve">even before I had </w:t>
+      </w:r>
+      <w:r>
+        <w:t xml:space="preserve">time to </w:t>
+      </w:r>
+      <w:r>
+        <w:t>load my gear into my rental car.</w:t>
+      </w:r>
+    </w:p>
+    <w:p>
+      <w:r>
+        <w:t>Not quite 8 am yet, I drove over to the visitor center, and ate breakfast in the car, as the heavy rain continued to fall.  After getting my dues payed I headed south on route 227</w:t>
+      </w:r>
+      <w:r>
+        <w:t xml:space="preserve"> and used route </w:t>
+      </w:r>
+      <w:r>
+        <w:t xml:space="preserve">192 </w:t>
+      </w:r>
+      <w:r>
+        <w:t xml:space="preserve">to </w:t>
+      </w:r>
+      <w:r>
+        <w:t>connect</w:t>
+      </w:r>
+      <w:r>
+        <w:t xml:space="preserve"> with route 7 near</w:t>
+      </w:r>
+      <w:r>
+        <w:t xml:space="preserve"> Hot Spring</w:t>
+      </w:r>
+      <w:r>
+        <w:t>s</w:t>
+      </w:r>
+      <w:r>
+        <w:t xml:space="preserve"> Village </w:t>
+      </w:r>
+      <w:r>
+        <w:t>driving cautiously in the downpour.</w:t>
+      </w:r>
+      <w:r>
+        <w:t xml:space="preserve"> </w:t>
+      </w:r>
+      <w:r>
+        <w:t xml:space="preserve"> Fifteen miles further along </w:t>
+      </w:r>
+      <w:proofErr w:type="gramStart"/>
+      <w:r>
+        <w:t>I</w:t>
+      </w:r>
+      <w:proofErr w:type="gramEnd"/>
+      <w:r>
+        <w:t xml:space="preserve"> </w:t>
+      </w:r>
+      <w:r>
+        <w:t>passed through the United States first National Park</w:t>
+      </w:r>
+      <w:r>
+        <w:t xml:space="preserve"> just as I had the day before</w:t>
+      </w:r>
+      <w:r>
+        <w:t xml:space="preserve">. </w:t>
+      </w:r>
+    </w:p>
+    <w:p>
+      <w:r>
+        <w:t xml:space="preserve">Scarcely </w:t>
+      </w:r>
+      <w:r>
+        <w:t>before route 7 reaches highway 270</w:t>
+      </w:r>
+      <w:r>
+        <w:t xml:space="preserve"> at a </w:t>
+      </w:r>
+      <w:r>
+        <w:t>3505 Ce</w:t>
+      </w:r>
+      <w:r>
+        <w:t>ntral Ave, Hot Springs, Arkansas the road descends a hill a</w:t>
+      </w:r>
+      <w:r>
+        <w:t xml:space="preserve">nd at the trough I encountered an impromptu </w:t>
+      </w:r>
+      <w:r>
+        <w:t>river of sorts complet</w:t>
+      </w:r>
+      <w:r>
+        <w:t>ely</w:t>
+      </w:r>
+      <w:r>
+        <w:t xml:space="preserve"> covering the road </w:t>
+      </w:r>
+      <w:r>
+        <w:t xml:space="preserve">and </w:t>
+      </w:r>
+      <w:r>
+        <w:t>being at</w:t>
+      </w:r>
+      <w:r>
+        <w:t xml:space="preserve"> least two feet deep.</w:t>
+      </w:r>
+      <w:r>
+        <w:t xml:space="preserve">  I watched a service van braved </w:t>
+      </w:r>
+      <w:r>
+        <w:t xml:space="preserve">the </w:t>
+      </w:r>
+      <w:r>
+        <w:t xml:space="preserve">waters only to get stalled out, with the water level reaching above the bottom of its doors, </w:t>
+      </w:r>
+      <w:r>
+        <w:t>and I knew I could</w:t>
+      </w:r>
+      <w:r>
+        <w:t xml:space="preserve"> not</w:t>
+      </w:r>
+      <w:r>
+        <w:t xml:space="preserve"> even attempt it.  I first tried using Carl Drive and heading east but didn’t find a way to continue going south, so I returned to the flooded area and used Franklin St going west and managed to turn to the south and pass through the parking lot of the Catholic Health initiatives Hospital skirting the flood and return</w:t>
+      </w:r>
+      <w:r>
+        <w:t xml:space="preserve">ing </w:t>
+      </w:r>
+      <w:r>
+        <w:t>to route 7.</w:t>
+      </w:r>
+      <w:r>
+        <w:t xml:space="preserve">  </w:t>
+      </w:r>
+    </w:p>
+    <w:p>
+      <w:r>
+        <w:t>As I continue toward Louisiana, s</w:t>
+      </w:r>
+      <w:r>
+        <w:t xml:space="preserve">omewhere </w:t>
+      </w:r>
+      <w:r>
+        <w:t xml:space="preserve">near </w:t>
+      </w:r>
+      <w:r>
+        <w:t xml:space="preserve">Lake Hamilton the radio </w:t>
+      </w:r>
+      <w:r>
+        <w:t>was interrupted by a serve weather warning</w:t>
+      </w:r>
+      <w:r>
+        <w:t>, reminding of my drive through M</w:t>
+      </w:r>
+      <w:r>
+        <w:t>innesota seven weeks prior.  This time the</w:t>
+      </w:r>
+      <w:r>
+        <w:t xml:space="preserve"> weather warning was </w:t>
+      </w:r>
+      <w:r>
+        <w:t xml:space="preserve">for a </w:t>
+      </w:r>
+      <w:r>
+        <w:t xml:space="preserve">flash </w:t>
+      </w:r>
+      <w:r>
+        <w:t>flood</w:t>
+      </w:r>
+      <w:r>
+        <w:t>, instead of a tornado</w:t>
+      </w:r>
+      <w:r>
+        <w:t xml:space="preserve">, </w:t>
+      </w:r>
+      <w:r>
+        <w:t xml:space="preserve">but </w:t>
+      </w:r>
+      <w:r>
+        <w:t xml:space="preserve">I </w:t>
+      </w:r>
+      <w:r>
+        <w:t xml:space="preserve">had already experienced </w:t>
+      </w:r>
+      <w:r>
+        <w:t>flood</w:t>
+      </w:r>
+      <w:r>
+        <w:t>ing</w:t>
+      </w:r>
+      <w:r>
+        <w:t xml:space="preserve"> and the weather was being to improve </w:t>
+      </w:r>
+      <w:r>
+        <w:t xml:space="preserve">as </w:t>
+      </w:r>
+      <w:r>
+        <w:t xml:space="preserve">I </w:t>
+      </w:r>
+      <w:r>
+        <w:t>continued</w:t>
+      </w:r>
+      <w:r>
+        <w:t xml:space="preserve"> south toward Interstate 30.</w:t>
+      </w:r>
+      <w:r>
+        <w:t xml:space="preserve"> </w:t>
+      </w:r>
+    </w:p>
+    <w:p>
+      <w:r>
+        <w:t>About one hundred and eighty miles from the flash flood I had negotiate</w:t>
+      </w:r>
+      <w:r>
+        <w:t>d</w:t>
+      </w:r>
+      <w:r>
+        <w:t xml:space="preserve"> I found myself at the Mt. Zion Presbyterian Church on route 507 </w:t>
+      </w:r>
+      <w:r>
+        <w:t>roughly seven</w:t>
+      </w:r>
+      <w:r>
+        <w:t xml:space="preserve"> miles outside of</w:t>
+      </w:r>
+      <w:r>
+        <w:t xml:space="preserve"> Bienville, Louisiana where the one mile hike to the third lowest US State highpoint begins.</w:t>
+      </w:r>
+      <w:r>
+        <w:t xml:space="preserve">  </w:t>
+      </w:r>
+      <w:r>
+        <w:t>No o</w:t>
+      </w:r>
+      <w:r>
+        <w:t xml:space="preserve">ne else was around on a Monday afternoon </w:t>
+      </w:r>
+      <w:r>
+        <w:t xml:space="preserve">just </w:t>
+      </w:r>
+      <w:r>
+        <w:lastRenderedPageBreak/>
+        <w:t>shy of 2:30</w:t>
+      </w:r>
+      <w:r>
+        <w:t xml:space="preserve"> pm</w:t>
+      </w:r>
+      <w:r>
+        <w:t xml:space="preserve"> when I arrived</w:t>
+      </w:r>
+      <w:r>
+        <w:t>.</w:t>
+      </w:r>
+      <w:r>
+        <w:t xml:space="preserve">  </w:t>
+      </w:r>
+      <w:r>
+        <w:t xml:space="preserve">Escaping </w:t>
+      </w:r>
+      <w:r>
+        <w:t xml:space="preserve">the car I found the day to be hot and humid as I set off </w:t>
+      </w:r>
+      <w:bookmarkStart w:id="0" w:name="_GoBack"/>
+      <w:r>
+        <w:t xml:space="preserve">practically </w:t>
+      </w:r>
+      <w:bookmarkEnd w:id="0"/>
+      <w:r>
+        <w:t>due north toward the 535 foot highpoint.</w:t>
+      </w:r>
+    </w:p>
+    <w:p>
+      <w:r>
+        <w:t xml:space="preserve">The route initially follows the gated dirt road labeled as Parish Road 37 on detailed maps for about half a mile where just prior to the false summit it reaches a Y.  The right fork of the Y heads to a </w:t>
+      </w:r>
+      <w:r>
+        <w:t>clear cut open area and the left fork continues on</w:t>
+      </w:r>
+      <w:r>
+        <w:t xml:space="preserve"> to </w:t>
+      </w:r>
+      <w:r>
+        <w:t>the state highpoint skirting the false summit to its west en route.</w:t>
+      </w:r>
+      <w:r>
+        <w:t xml:space="preserve">  </w:t>
+      </w:r>
+    </w:p>
+    <w:p>
+      <w:r>
+        <w:t>By 3 pm I had</w:t>
+      </w:r>
+      <w:r>
+        <w:t xml:space="preserve"> gain</w:t>
+      </w:r>
+      <w:r>
+        <w:t xml:space="preserve">ed the </w:t>
+      </w:r>
+      <w:r>
+        <w:t>160 feet f</w:t>
+      </w:r>
+      <w:r>
+        <w:t xml:space="preserve">rom the trailhead to the summit where I faced a large </w:t>
+      </w:r>
+      <w:r>
+        <w:t>sign</w:t>
+      </w:r>
+      <w:r>
+        <w:t xml:space="preserve"> under a small roof declaring </w:t>
+      </w:r>
+      <w:r>
+        <w:t>“</w:t>
+      </w:r>
+      <w:r>
+        <w:t xml:space="preserve">Driskill Mountain Elevation 535 </w:t>
+      </w:r>
+      <w:r>
+        <w:t>ft.</w:t>
+      </w:r>
+      <w:r>
+        <w:t>”</w:t>
+      </w:r>
+      <w:r>
+        <w:t xml:space="preserve">  Below the name and elevation banner was a table of sorts</w:t>
+      </w:r>
+      <w:r>
+        <w:t xml:space="preserve"> above which was a photo of Jack Longacre the founder of the Highpointer Club, and an arrow pointing to an overlook of Jordan Mountain.</w:t>
+      </w:r>
+      <w:r>
+        <w:t xml:space="preserve">  To the right of the roofed sign was a pile of stone which I believe is the old marker of the summit.  After getting a few photographs at the summit I wandered over to the overlook where I found two highpointer benches but not much of a view.  On the hike in and all around the area were signs of recent strong winds from Hurricane Laura which had destroyed parts of Louisiana just days before.</w:t>
+      </w:r>
+    </w:p>
+    <w:p>
+      <w:r>
+        <w:t>Returning to the highpoint I wander around in the woods admiring the tall, skinny, and mostly limbless pine trees covering the peak.</w:t>
+      </w:r>
+      <w:r>
+        <w:t xml:space="preserve">  On the drive to the trailhead I had encountered a few logging trucks, and I wondered if these tall pine trees where what enticed significant logging operation in the immediate area. </w:t>
+      </w:r>
+      <w:r>
+        <w:t xml:space="preserve"> On the hike</w:t>
+      </w:r>
+      <w:r>
+        <w:t xml:space="preserve"> out</w:t>
+      </w:r>
+      <w:r>
+        <w:t xml:space="preserve"> I opted to follow the blue blazed path over the 515 foot false summit necessitating the</w:t>
+      </w:r>
+      <w:r>
+        <w:t xml:space="preserve"> </w:t>
+      </w:r>
+      <w:r>
+        <w:t xml:space="preserve">purging of many spider webs </w:t>
+      </w:r>
+      <w:r>
+        <w:t>along</w:t>
+      </w:r>
+      <w:r>
+        <w:t xml:space="preserve"> the less commonly used </w:t>
+      </w:r>
+      <w:r>
+        <w:t>way</w:t>
+      </w:r>
+      <w:r>
+        <w:t xml:space="preserve">.  </w:t>
+      </w:r>
+    </w:p>
+    <w:p>
+      <w:r>
+        <w:t>Finding myself back</w:t>
+      </w:r>
+      <w:r>
+        <w:t xml:space="preserve"> at</w:t>
+      </w:r>
+      <w:r>
+        <w:t xml:space="preserve"> my rental car about fifteen minutes before four o’clock, it was clear I had plenty of time</w:t>
+      </w:r>
+      <w:r>
+        <w:t xml:space="preserve"> left in the day</w:t>
+      </w:r>
+      <w:r>
+        <w:t xml:space="preserve"> to reach the Marathon campground located in the B</w:t>
+      </w:r>
+      <w:r>
+        <w:t>ienville National Forest about fifty</w:t>
+      </w:r>
+      <w:r>
+        <w:t xml:space="preserve"> miles east of Jackson Mississippi </w:t>
+      </w:r>
+      <w:r>
+        <w:t>off</w:t>
+      </w:r>
+      <w:r>
+        <w:t xml:space="preserve"> Interstate 20.</w:t>
+      </w:r>
+      <w:r>
+        <w:t xml:space="preserve">  It ended up being after sunset when I arrived at the campground only to be notified that tent camping currently was not allowed.  Roughing it in the woods around the campground wasn’t feasible due to the excessive thickness of the forest, and so I accepted that I was in for a</w:t>
+      </w:r>
+      <w:r>
+        <w:t>n even</w:t>
+      </w:r>
+      <w:r>
+        <w:t xml:space="preserve"> long</w:t>
+      </w:r>
+      <w:r>
+        <w:t>er</w:t>
+      </w:r>
+      <w:r>
+        <w:t xml:space="preserve"> day </w:t>
+      </w:r>
+      <w:r>
+        <w:t xml:space="preserve">and would need </w:t>
+      </w:r>
+      <w:r>
+        <w:t>to continue on into Alabama.</w:t>
+      </w:r>
+    </w:p>
+    <w:p>
+      <w:r>
+        <w:t xml:space="preserve">The next objective on my six highpoint 2350 mile trip was Britton Hill Florida, and my </w:t>
+      </w:r>
+      <w:r>
+        <w:t xml:space="preserve">road atlas </w:t>
+      </w:r>
+      <w:r>
+        <w:t xml:space="preserve">showed camping at </w:t>
+      </w:r>
+      <w:r>
+        <w:t xml:space="preserve">State Park </w:t>
+      </w:r>
+      <w:r>
+        <w:t>Chickasaw near</w:t>
+      </w:r>
+      <w:r>
+        <w:t xml:space="preserve"> P</w:t>
+      </w:r>
+      <w:r>
+        <w:t xml:space="preserve">rovidence Alabama </w:t>
+      </w:r>
+      <w:r>
+        <w:t xml:space="preserve">on route.  </w:t>
+      </w:r>
+      <w:r>
+        <w:t xml:space="preserve"> </w:t>
+      </w:r>
+      <w:r>
+        <w:t xml:space="preserve">I found </w:t>
+      </w:r>
+      <w:r>
+        <w:t>the park</w:t>
+      </w:r>
+      <w:r>
+        <w:t xml:space="preserve"> around </w:t>
+      </w:r>
+      <w:r>
+        <w:t>one o’clock in the morning</w:t>
+      </w:r>
+      <w:r>
+        <w:t xml:space="preserve">, but the gate was locked and it obviously no longer allowed camping.  Luckily as I continued on highway 28 I found it to be very rural and </w:t>
+      </w:r>
+      <w:r>
+        <w:t>out of necessity I just</w:t>
+      </w:r>
+      <w:r>
+        <w:t xml:space="preserve"> </w:t>
+      </w:r>
+      <w:r>
+        <w:t>decided to hide</w:t>
+      </w:r>
+      <w:r>
+        <w:t xml:space="preserve"> behind some trees on the side of the highway and set up my tent</w:t>
+      </w:r>
+      <w:r>
+        <w:t xml:space="preserve"> to catch a few hours of overdue sleep</w:t>
+      </w:r>
+      <w:r>
+        <w:t xml:space="preserve">. The less involved option of simply </w:t>
+      </w:r>
+      <w:r>
+        <w:t xml:space="preserve">sleeping in the car was </w:t>
+      </w:r>
+      <w:r>
+        <w:t>not practical due to the heat and humidity</w:t>
+      </w:r>
+      <w:r>
+        <w:t xml:space="preserve">.  </w:t>
+      </w:r>
+    </w:p>
+    <w:p/>
+    <w:p>
+      <w:pPr>
+        <w:rPr>
+          <w:b/>
+          <w:sz w:val="24"/>
+          <w:szCs w:val="24"/>
+        </w:rPr>
+      </w:pPr>
+      <w:r>
+        <w:rPr>
+          <w:b/>
+          <w:sz w:val="24"/>
+          <w:szCs w:val="24"/>
+        </w:rPr>
+        <w:t>Britton Hill</w:t>
+      </w:r>
+      <w:r>
+        <w:rPr>
+          <w:b/>
+          <w:sz w:val="24"/>
+          <w:szCs w:val="24"/>
+        </w:rPr>
+        <w:t>,</w:t>
+      </w:r>
+      <w:r>
+        <w:rPr>
+          <w:b/>
+          <w:sz w:val="24"/>
+          <w:szCs w:val="24"/>
+        </w:rPr>
+        <w:t xml:space="preserve"> </w:t>
+      </w:r>
+      <w:r>
+        <w:rPr>
+          <w:b/>
+          <w:sz w:val="24"/>
+          <w:szCs w:val="24"/>
+        </w:rPr>
+        <w:t>FL</w:t>
+      </w:r>
+      <w:r>
+        <w:rPr>
+          <w:b/>
+          <w:sz w:val="24"/>
+          <w:szCs w:val="24"/>
+        </w:rPr>
+        <w:t xml:space="preserve">, </w:t>
+      </w:r>
+      <w:r>
+        <w:rPr>
+          <w:b/>
+          <w:sz w:val="24"/>
+          <w:szCs w:val="24"/>
+        </w:rPr>
+        <w:t>345</w:t>
+      </w:r>
+      <w:r>
+        <w:rPr>
+          <w:b/>
+          <w:sz w:val="24"/>
+          <w:szCs w:val="24"/>
+        </w:rPr>
+        <w:t xml:space="preserve"> </w:t>
+      </w:r>
+      <w:r>
+        <w:rPr>
+          <w:b/>
+          <w:sz w:val="24"/>
+          <w:szCs w:val="24"/>
+        </w:rPr>
+        <w:t>ft. –</w:t>
+      </w:r>
+      <w:r>
+        <w:rPr>
+          <w:b/>
+          <w:sz w:val="24"/>
+          <w:szCs w:val="24"/>
+        </w:rPr>
+        <w:t xml:space="preserve"> </w:t>
+      </w:r>
+      <w:r>
+        <w:rPr>
+          <w:b/>
+          <w:sz w:val="24"/>
+          <w:szCs w:val="24"/>
+        </w:rPr>
+        <w:t>September</w:t>
+      </w:r>
+      <w:r>
+        <w:rPr>
+          <w:b/>
+          <w:sz w:val="24"/>
+          <w:szCs w:val="24"/>
+        </w:rPr>
+        <w:t xml:space="preserve"> 1</w:t>
+      </w:r>
+      <w:r>
+        <w:rPr>
+          <w:b/>
+          <w:sz w:val="24"/>
+          <w:szCs w:val="24"/>
+        </w:rPr>
+        <w:t>, 2020, HP #40</w:t>
+      </w:r>
+      <w:r>
+        <w:rPr>
+          <w:b/>
+          <w:sz w:val="24"/>
+          <w:szCs w:val="24"/>
+        </w:rPr>
+        <w:t>:</w:t>
+      </w:r>
+      <w:r>
+        <w:rPr>
+          <w:b/>
+          <w:sz w:val="24"/>
+          <w:szCs w:val="24"/>
+        </w:rPr>
+        <w:t xml:space="preserve">  </w:t>
+      </w:r>
+      <w:r>
+        <w:rPr>
+          <w:b/>
+          <w:sz w:val="24"/>
+          <w:szCs w:val="24"/>
+        </w:rPr>
+        <w:t xml:space="preserve">This </w:t>
+      </w:r>
+      <w:r>
+        <w:rPr>
+          <w:b/>
+          <w:sz w:val="24"/>
+          <w:szCs w:val="24"/>
           <w:highlight w:val="yellow"/>
         </w:rPr>
-        <w:t>Signal Hill is Arkansas's highest point as well as the highest point of the Ozark Plateau, rising over 2,200 feet above the surrounding valleys</w:t>
+        <w:t>time the weather warning was for a flash flood, instead of a torn</w:t>
+      </w:r>
+      <w:r>
+        <w:rPr>
+          <w:b/>
+          <w:sz w:val="24"/>
+          <w:szCs w:val="24"/>
+        </w:rPr>
+        <w:t>ado</w:t>
       </w:r>
       <w:r>
         <w:rPr>
@@ -5360,84 +6026,7 @@
         <w:t xml:space="preserve">.  </w:t>
       </w:r>
     </w:p>
-    <w:p>
-      <w:r>
-        <w:rPr>
-          <w:sz w:val="24"/>
-          <w:szCs w:val="24"/>
-        </w:rPr>
-        <w:t xml:space="preserve">The last day of August 2020 I was in no rush to leave my pleasant camp spot in Arkansas’s </w:t>
-      </w:r>
-      <w:r>
-        <w:t>Ouachita</w:t>
-      </w:r>
-      <w:r>
-        <w:t xml:space="preserve"> State Park.  Truth be told, I had arrived the evening before after the visitor center had closed thus not able to pay for the nights camping, and I was waiting until 8 am when the center reopened to pay before heading to L</w:t>
-      </w:r>
-      <w:r>
-        <w:t>ouisiana</w:t>
-      </w:r>
-      <w:r>
-        <w:t xml:space="preserve">.  </w:t>
-      </w:r>
-    </w:p>
     <w:p/>
-    <w:p>
-      <w:r>
-        <w:t xml:space="preserve">I had enjoyed a calm clear night but as a lay in my tent </w:t>
-      </w:r>
-      <w:r>
-        <w:t xml:space="preserve">the morning of the last day of August 2020 I could feel the weather was about to change.  Truth be told, I was in no rush to leave </w:t>
-      </w:r>
-      <w:r>
-        <w:rPr>
-          <w:sz w:val="24"/>
-          <w:szCs w:val="24"/>
-        </w:rPr>
-        <w:t xml:space="preserve">the pleasant camp spot in Arkansas’s </w:t>
-      </w:r>
-      <w:r>
-        <w:t>Ouachita</w:t>
-      </w:r>
-      <w:r>
-        <w:t xml:space="preserve"> State Park as I needed to wait until after 8 am for the visitor center to open so I could pay for the nights camping having arrived the evening before after the center was closed.  Nevertheless I obeyed the promptings and no sooner had I packed up then the sky ripped open and the rain began to </w:t>
-      </w:r>
-      <w:r>
-        <w:t xml:space="preserve">hammer down </w:t>
-      </w:r>
-      <w:r>
-        <w:t>even before I had loaded my gear into my rental car.</w:t>
-      </w:r>
-    </w:p>
-    <w:p>
-      <w:r>
-        <w:t>Not quite 8 am yet, I drove over to the visitor center, and ate breakfast in the car, as the heavy rain continued to fall.  After getting my dues payed I headed south on route 227</w:t>
-      </w:r>
-      <w:r>
-        <w:t xml:space="preserve"> ending up on 192 connecting with route 7 at Hot Spring Village </w:t>
-      </w:r>
-      <w:r>
-        <w:t>driving cautiously in the downpour.</w:t>
-      </w:r>
-      <w:r>
-        <w:t xml:space="preserve"> </w:t>
-      </w:r>
-    </w:p>
-    <w:p/>
-    <w:p>
-      <w:hyperlink r:id="rId6" w:history="1">
-        <w:r>
-          <w:rPr>
-            <w:rStyle w:val="Hyperlink"/>
-          </w:rPr>
-          <w:t>https://www.google.com/maps/dir/34.6586077,-93.0706722/34.584019,-92.997998/34.5162947,-93.0530826/H+%26+R+Block,+Central+Avenue,+Hot+Springs,+AR/@34.5647593,-93.1075646,12.25z/data=!4m11!4m10!1m0!1m0!1m0!1m5!1m1!1s0x87cd2b38828357ff:0xd2af9b18e0cbd0b0!2m2!1d-93.0596146!2d34.4710884!3e0</w:t>
-        </w:r>
-      </w:hyperlink>
-    </w:p>
-    <w:p>
-      <w:bookmarkStart w:id="0" w:name="_GoBack"/>
-      <w:bookmarkEnd w:id="0"/>
-    </w:p>
     <w:p>
       <w:pPr>
         <w:rPr>

--- a/Walter/TripReports/Book_31_40.docx
+++ b/Walter/TripReports/Book_31_40.docx
@@ -5529,13 +5529,7 @@
         <w:t xml:space="preserve">near </w:t>
       </w:r>
       <w:r>
-        <w:t xml:space="preserve">Lake Hamilton the radio </w:t>
-      </w:r>
-      <w:r>
-        <w:t>was interrupted by a serve weather warning</w:t>
-      </w:r>
-      <w:r>
-        <w:t>, reminding of my drive through M</w:t>
+        <w:t>Lake Hamilton the radio was interrupted by a serve weather warning, reminding of my drive through M</w:t>
       </w:r>
       <w:r>
         <w:t>innesota seven weeks prior.  This time the</w:t>
@@ -5645,395 +5639,696 @@
       <w:r>
         <w:t xml:space="preserve">the car I found the day to be hot and humid as I set off </w:t>
       </w:r>
+      <w:r>
+        <w:t xml:space="preserve">practically </w:t>
+      </w:r>
+      <w:r>
+        <w:t>due north toward the 535 foot highpoint.</w:t>
+      </w:r>
+    </w:p>
+    <w:p>
+      <w:r>
+        <w:t xml:space="preserve">The route initially follows the gated dirt road labeled as Parish Road 37 on detailed maps for about half a mile where just prior to the false summit it reaches a Y.  The right fork of the Y heads to a </w:t>
+      </w:r>
+      <w:r>
+        <w:t>clear cut open area and the left fork continues on</w:t>
+      </w:r>
+      <w:r>
+        <w:t xml:space="preserve"> to </w:t>
+      </w:r>
+      <w:r>
+        <w:t>the state highpoint skirting the false summit to its west en route.</w:t>
+      </w:r>
+      <w:r>
+        <w:t xml:space="preserve">  </w:t>
+      </w:r>
+    </w:p>
+    <w:p>
+      <w:r>
+        <w:t>By 3 pm I had</w:t>
+      </w:r>
+      <w:r>
+        <w:t xml:space="preserve"> gain</w:t>
+      </w:r>
+      <w:r>
+        <w:t xml:space="preserve">ed the </w:t>
+      </w:r>
+      <w:r>
+        <w:t>160 feet f</w:t>
+      </w:r>
+      <w:r>
+        <w:t xml:space="preserve">rom the trailhead to the summit where I faced a large </w:t>
+      </w:r>
+      <w:r>
+        <w:t>sign</w:t>
+      </w:r>
+      <w:r>
+        <w:t xml:space="preserve"> under a small roof declaring </w:t>
+      </w:r>
+      <w:r>
+        <w:t>“</w:t>
+      </w:r>
+      <w:r>
+        <w:t xml:space="preserve">Driskill Mountain Elevation 535 </w:t>
+      </w:r>
+      <w:r>
+        <w:t>ft.</w:t>
+      </w:r>
+      <w:r>
+        <w:t>”</w:t>
+      </w:r>
+      <w:r>
+        <w:t xml:space="preserve">  Below the name and elevation banner was a table of sorts</w:t>
+      </w:r>
+      <w:r>
+        <w:t xml:space="preserve"> above which was a photo of Jack Longacre the founder of the Highpointer Club, and an arrow pointing to an overlook of Jordan Mountain.</w:t>
+      </w:r>
+      <w:r>
+        <w:t xml:space="preserve">  To the right of the roofed sign was a pile of stone which I believe is the old marker of the summit.  After getting a few photographs at the summit I wandered over to the overlook where I found two highpointer benches but not much of a view.  On the hike in and all around the area were signs of recent strong winds from Hurricane Laura which had destroyed parts of Louisiana just days before.</w:t>
+      </w:r>
+    </w:p>
+    <w:p>
+      <w:r>
+        <w:t>Returning to the highpoint I wander around in the woods admiring the tall, skinny, and mostly limbless pine trees covering the peak.</w:t>
+      </w:r>
+      <w:r>
+        <w:t xml:space="preserve">  On the drive to the trailhead I had encountered a few logging trucks, and I wondered if these tall pine trees where what enticed significant logging operation in the immediate area. </w:t>
+      </w:r>
+      <w:r>
+        <w:t xml:space="preserve"> On the hike</w:t>
+      </w:r>
+      <w:r>
+        <w:t xml:space="preserve"> out</w:t>
+      </w:r>
+      <w:r>
+        <w:t xml:space="preserve"> I opted to follow the blue blazed path over the 515 foot false summit necessitating the</w:t>
+      </w:r>
+      <w:r>
+        <w:t xml:space="preserve"> </w:t>
+      </w:r>
+      <w:r>
+        <w:t xml:space="preserve">purging of many spider webs </w:t>
+      </w:r>
+      <w:r>
+        <w:t>along</w:t>
+      </w:r>
+      <w:r>
+        <w:t xml:space="preserve"> the less commonly used </w:t>
+      </w:r>
+      <w:r>
+        <w:t>way</w:t>
+      </w:r>
+      <w:r>
+        <w:t xml:space="preserve">.  </w:t>
+      </w:r>
+    </w:p>
+    <w:p>
+      <w:r>
+        <w:t>Finding myself back</w:t>
+      </w:r>
+      <w:r>
+        <w:t xml:space="preserve"> at</w:t>
+      </w:r>
+      <w:r>
+        <w:t xml:space="preserve"> my rental car about fifteen minutes before four o’clock, it was clear I had plenty of time</w:t>
+      </w:r>
+      <w:r>
+        <w:t xml:space="preserve"> left in the day</w:t>
+      </w:r>
+      <w:r>
+        <w:t xml:space="preserve"> to reach the Marathon campground located in the B</w:t>
+      </w:r>
+      <w:r>
+        <w:t>ienville National Forest about fifty</w:t>
+      </w:r>
+      <w:r>
+        <w:t xml:space="preserve"> miles east of Jackson Mississippi </w:t>
+      </w:r>
+      <w:r>
+        <w:t>off</w:t>
+      </w:r>
+      <w:r>
+        <w:t xml:space="preserve"> Interstate 20.</w:t>
+      </w:r>
+      <w:r>
+        <w:t xml:space="preserve">  It ended up being after sunset when I arrived at the campground only to be notified that tent camping currently was not allowed.  Roughing it in the woods around the campground wasn’t feasible due to the excessive thickness of the forest, and so I accepted that I was in for a</w:t>
+      </w:r>
+      <w:r>
+        <w:t>n even</w:t>
+      </w:r>
+      <w:r>
+        <w:t xml:space="preserve"> long</w:t>
+      </w:r>
+      <w:r>
+        <w:t>er</w:t>
+      </w:r>
+      <w:r>
+        <w:t xml:space="preserve"> day </w:t>
+      </w:r>
+      <w:r>
+        <w:t xml:space="preserve">and would need </w:t>
+      </w:r>
+      <w:r>
+        <w:t>to continue on into Alabama.</w:t>
+      </w:r>
+    </w:p>
+    <w:p>
+      <w:r>
+        <w:t xml:space="preserve">The next objective on my six highpoint 2350 mile trip was Britton Hill Florida, and my road atlas showed camping at State Park </w:t>
+      </w:r>
+      <w:r>
+        <w:t>Chickasaw near</w:t>
+      </w:r>
+      <w:r>
+        <w:t xml:space="preserve"> Providence Alabama on route.  </w:t>
+      </w:r>
+      <w:r>
+        <w:t xml:space="preserve"> I found </w:t>
+      </w:r>
+      <w:r>
+        <w:t>the park</w:t>
+      </w:r>
+      <w:r>
+        <w:t xml:space="preserve"> around </w:t>
+      </w:r>
+      <w:r>
+        <w:t>one o’clock in the morning</w:t>
+      </w:r>
+      <w:r>
+        <w:t xml:space="preserve">, but the gate was locked and it obviously no longer allowed camping.  Luckily as I continued on highway 28 I found it to be very rural and </w:t>
+      </w:r>
+      <w:r>
+        <w:t>out of necessity I just</w:t>
+      </w:r>
+      <w:r>
+        <w:t xml:space="preserve"> </w:t>
+      </w:r>
+      <w:r>
+        <w:t>decided to hide</w:t>
+      </w:r>
+      <w:r>
+        <w:t xml:space="preserve"> behind some trees on the side of the highway and set up my tent</w:t>
+      </w:r>
+      <w:r>
+        <w:t xml:space="preserve"> to catch a few hours of overdue sleep</w:t>
+      </w:r>
+      <w:r>
+        <w:t xml:space="preserve">. The less involved option of simply </w:t>
+      </w:r>
+      <w:r>
+        <w:t xml:space="preserve">sleeping in the car was not practical due to the heat and humidity.  </w:t>
+      </w:r>
+    </w:p>
+    <w:p/>
+    <w:p>
+      <w:pPr>
+        <w:rPr>
+          <w:b/>
+          <w:sz w:val="24"/>
+          <w:szCs w:val="24"/>
+        </w:rPr>
+      </w:pPr>
+      <w:r>
+        <w:rPr>
+          <w:b/>
+          <w:sz w:val="24"/>
+          <w:szCs w:val="24"/>
+        </w:rPr>
+        <w:t>Britton Hill</w:t>
+      </w:r>
+      <w:r>
+        <w:rPr>
+          <w:b/>
+          <w:sz w:val="24"/>
+          <w:szCs w:val="24"/>
+        </w:rPr>
+        <w:t>,</w:t>
+      </w:r>
+      <w:r>
+        <w:rPr>
+          <w:b/>
+          <w:sz w:val="24"/>
+          <w:szCs w:val="24"/>
+        </w:rPr>
+        <w:t xml:space="preserve"> FL, 345 </w:t>
+      </w:r>
+      <w:r>
+        <w:rPr>
+          <w:b/>
+          <w:sz w:val="24"/>
+          <w:szCs w:val="24"/>
+        </w:rPr>
+        <w:t>ft. –</w:t>
+      </w:r>
+      <w:r>
+        <w:rPr>
+          <w:b/>
+          <w:sz w:val="24"/>
+          <w:szCs w:val="24"/>
+        </w:rPr>
+        <w:t xml:space="preserve"> September 1, 2020, HP #40</w:t>
+      </w:r>
+      <w:r>
+        <w:rPr>
+          <w:b/>
+          <w:sz w:val="24"/>
+          <w:szCs w:val="24"/>
+        </w:rPr>
+        <w:t>:</w:t>
+      </w:r>
+      <w:r>
+        <w:rPr>
+          <w:b/>
+          <w:sz w:val="24"/>
+          <w:szCs w:val="24"/>
+        </w:rPr>
+        <w:t xml:space="preserve">  </w:t>
+      </w:r>
+      <w:r>
+        <w:rPr>
+          <w:b/>
+          <w:sz w:val="24"/>
+          <w:szCs w:val="24"/>
+        </w:rPr>
+        <w:t xml:space="preserve">This </w:t>
+      </w:r>
+      <w:r>
+        <w:rPr>
+          <w:b/>
+          <w:sz w:val="24"/>
+          <w:szCs w:val="24"/>
+          <w:highlight w:val="yellow"/>
+        </w:rPr>
+        <w:t>time the weather warning was for a flash flood, instead of a torn</w:t>
+      </w:r>
+      <w:r>
+        <w:rPr>
+          <w:b/>
+          <w:sz w:val="24"/>
+          <w:szCs w:val="24"/>
+        </w:rPr>
+        <w:t>ado</w:t>
+      </w:r>
+      <w:r>
+        <w:rPr>
+          <w:b/>
+          <w:sz w:val="24"/>
+          <w:szCs w:val="24"/>
+        </w:rPr>
+        <w:t xml:space="preserve">.  </w:t>
+      </w:r>
+    </w:p>
+    <w:p>
+      <w:r>
+        <w:t xml:space="preserve">Prior </w:t>
+      </w:r>
+      <w:r>
+        <w:t>to visiting the highest point of the Sunshine State</w:t>
+      </w:r>
+      <w:r>
+        <w:t xml:space="preserve">, I had no idea </w:t>
+      </w:r>
+      <w:r>
+        <w:t>of the</w:t>
+      </w:r>
+      <w:r>
+        <w:t xml:space="preserve"> confusion surrounding </w:t>
+      </w:r>
+      <w:r>
+        <w:t>this</w:t>
+      </w:r>
+      <w:r>
+        <w:t xml:space="preserve"> highpoint.  </w:t>
+      </w:r>
+      <w:r>
+        <w:t xml:space="preserve">For me the confusion started with the fact that nothing at the highpoint uses the name Britton Hill – everything denoting the </w:t>
+      </w:r>
+      <w:r>
+        <w:t>spot</w:t>
+      </w:r>
+      <w:r>
+        <w:t xml:space="preserve"> uses the name Lakewood Park.  </w:t>
+      </w:r>
+      <w:r>
+        <w:t>Within Lakewood Park</w:t>
+      </w:r>
+      <w:r>
+        <w:t xml:space="preserve"> there is a sizable granite marker as well as two separate signs pronouncing Lakewood Park Florida’s highest point at 345 feet. </w:t>
+      </w:r>
+      <w:r>
+        <w:t>Looking into this upon my return I found people who claim the</w:t>
+      </w:r>
+      <w:r>
+        <w:t xml:space="preserve"> granite</w:t>
+      </w:r>
+      <w:r>
+        <w:t xml:space="preserve"> mark</w:t>
+      </w:r>
+      <w:r>
+        <w:t>er</w:t>
+      </w:r>
+      <w:r>
+        <w:t xml:space="preserve"> isn’t at the </w:t>
+      </w:r>
+      <w:r>
+        <w:t>highest point of the State</w:t>
+      </w:r>
+      <w:r>
+        <w:t xml:space="preserve">, and </w:t>
+      </w:r>
+      <w:r>
+        <w:t>others inferring</w:t>
+      </w:r>
+      <w:r>
+        <w:t xml:space="preserve"> </w:t>
+      </w:r>
+      <w:r>
+        <w:t xml:space="preserve">the </w:t>
+      </w:r>
+      <w:r>
+        <w:t xml:space="preserve">area hasn’t been </w:t>
+      </w:r>
+      <w:r>
+        <w:t xml:space="preserve">officially </w:t>
+      </w:r>
+      <w:r>
+        <w:t xml:space="preserve">surveyed by the </w:t>
+      </w:r>
+      <w:r>
+        <w:t>United States Government</w:t>
+      </w:r>
+      <w:r>
+        <w:t>.</w:t>
+      </w:r>
+      <w:r>
+        <w:t xml:space="preserve">  </w:t>
+      </w:r>
+      <w:r>
+        <w:t xml:space="preserve">Some </w:t>
+      </w:r>
+      <w:r>
+        <w:t xml:space="preserve">declare </w:t>
+      </w:r>
+      <w:r>
+        <w:t xml:space="preserve">Britton </w:t>
+      </w:r>
+      <w:r>
+        <w:t>Hill</w:t>
+      </w:r>
+      <w:r>
+        <w:t xml:space="preserve"> is located within Lakewood Park</w:t>
+      </w:r>
+      <w:r>
+        <w:t xml:space="preserve"> and others state </w:t>
+      </w:r>
+      <w:r>
+        <w:lastRenderedPageBreak/>
+        <w:t>Lakewood Park is located on Britton Hill</w:t>
+      </w:r>
+      <w:r>
+        <w:t>.</w:t>
+      </w:r>
+      <w:r>
+        <w:t xml:space="preserve">  </w:t>
+      </w:r>
+      <w:r>
+        <w:t xml:space="preserve">I have also found various latitude and longitude coordinates for the highpoint.  </w:t>
+      </w:r>
+      <w:r>
+        <w:t xml:space="preserve"> Further adding to the confusion are t</w:t>
+      </w:r>
+      <w:r>
+        <w:t xml:space="preserve">hose who </w:t>
+      </w:r>
+      <w:r>
+        <w:t>use</w:t>
+      </w:r>
+      <w:r>
+        <w:t xml:space="preserve"> Digital</w:t>
+      </w:r>
+      <w:r>
+        <w:t xml:space="preserve"> Elevation Models </w:t>
+      </w:r>
+      <w:r>
+        <w:t>with</w:t>
+      </w:r>
+      <w:r>
+        <w:t xml:space="preserve"> Lidar </w:t>
+      </w:r>
+      <w:r>
+        <w:t xml:space="preserve">and </w:t>
+      </w:r>
+      <w:r>
+        <w:t xml:space="preserve">go as far as claiming the highpoint is outside of the boundaries of </w:t>
+      </w:r>
+      <w:r>
+        <w:t xml:space="preserve">Lakewood Park. </w:t>
+      </w:r>
+      <w:r>
+        <w:t xml:space="preserve">One site even claims the highpoint is </w:t>
+      </w:r>
+      <w:r>
+        <w:t>30 yards west-southwest of the granite marker</w:t>
+      </w:r>
+      <w:r>
+        <w:t xml:space="preserve"> which would place it inside the Parks public restroom.</w:t>
+      </w:r>
+    </w:p>
+    <w:p>
+      <w:r>
+        <w:t>Bearing this confusion in mind I decided to simply tu</w:t>
+      </w:r>
+      <w:r>
+        <w:t xml:space="preserve">rn to ACME Mapper 2.2 and see </w:t>
+      </w:r>
+      <w:r>
+        <w:t>what I could figure</w:t>
+      </w:r>
+      <w:r>
+        <w:t xml:space="preserve"> out</w:t>
+      </w:r>
+      <w:r>
+        <w:t xml:space="preserve"> from a humble map</w:t>
+      </w:r>
+      <w:r>
+        <w:t xml:space="preserve">. </w:t>
+      </w:r>
+      <w:r>
+        <w:t xml:space="preserve">From the contour lines one can clearly pick out Britton Hill with a summit plateau of roughly a half mile (800 meters) by </w:t>
+      </w:r>
+      <w:r>
+        <w:t>257 yards (</w:t>
+      </w:r>
+      <w:r>
+        <w:t>235 meters</w:t>
+      </w:r>
+      <w:r>
+        <w:t>)</w:t>
+      </w:r>
+      <w:r>
+        <w:t xml:space="preserve"> -- b</w:t>
+      </w:r>
+      <w:r>
+        <w:t>y plateau I mean</w:t>
+      </w:r>
+      <w:r>
+        <w:t xml:space="preserve"> the</w:t>
+      </w:r>
+      <w:r>
+        <w:t xml:space="preserve"> </w:t>
+      </w:r>
+      <w:r>
+        <w:t xml:space="preserve">area within </w:t>
+      </w:r>
+      <w:r>
+        <w:t>the greatest ele</w:t>
+      </w:r>
+      <w:r>
+        <w:t>vation contour line of the hill (in this case that contour line denotes</w:t>
+      </w:r>
+      <w:r>
+        <w:t xml:space="preserve"> an elevation of </w:t>
+      </w:r>
+      <w:r>
+        <w:t>340 feet</w:t>
+      </w:r>
+      <w:r>
+        <w:t>)</w:t>
+      </w:r>
+      <w:r>
+        <w:t xml:space="preserve">.  </w:t>
+      </w:r>
+      <w:r>
+        <w:t xml:space="preserve">On the southern end </w:t>
+      </w:r>
+      <w:r>
+        <w:t xml:space="preserve">of the hill </w:t>
+      </w:r>
+      <w:r>
+        <w:t xml:space="preserve">(but not all the way to the south) is an area bordered by county highway 285 </w:t>
+      </w:r>
+      <w:r>
+        <w:t xml:space="preserve">to </w:t>
+      </w:r>
+      <w:r>
+        <w:t>the west and extending 400 yards east with a width of 225 yards constituting Lakewood Park</w:t>
+      </w:r>
+      <w:r>
+        <w:t xml:space="preserve"> marking it</w:t>
+      </w:r>
+      <w:r>
+        <w:t xml:space="preserve"> clear that </w:t>
+      </w:r>
+      <w:r>
+        <w:t>Lakewood Park is located on Britton Hill (and not vice versa</w:t>
+      </w:r>
+      <w:r>
+        <w:t xml:space="preserve">).  Lakewood Park </w:t>
+      </w:r>
+      <w:r>
+        <w:t>is home to</w:t>
+      </w:r>
+      <w:r>
+        <w:t xml:space="preserve"> the granite highpoint marker</w:t>
+      </w:r>
+      <w:r>
+        <w:t xml:space="preserve"> located one hundred or so steps from the parking lot and about 36 steps from the restroom</w:t>
+      </w:r>
+      <w:r>
+        <w:t xml:space="preserve">. </w:t>
+      </w:r>
+      <w:r>
+        <w:t xml:space="preserve"> It seems to me</w:t>
+      </w:r>
+      <w:r>
+        <w:t xml:space="preserve"> that much of the forty-six</w:t>
+      </w:r>
+      <w:r>
+        <w:t xml:space="preserve"> acre plateau of </w:t>
+      </w:r>
+      <w:r>
+        <w:t>Britton Hill</w:t>
+      </w:r>
+      <w:r>
+        <w:t>, being very flat indeed, is at an elevation of</w:t>
+      </w:r>
+      <w:r>
+        <w:t xml:space="preserve"> </w:t>
+      </w:r>
+      <w:r>
+        <w:t>345 feet</w:t>
+      </w:r>
+      <w:r>
+        <w:t xml:space="preserve"> </w:t>
+      </w:r>
+      <w:r>
+        <w:t>and</w:t>
+      </w:r>
+      <w:r>
+        <w:t xml:space="preserve"> as such</w:t>
+      </w:r>
+      <w:r>
+        <w:t xml:space="preserve"> </w:t>
+      </w:r>
+      <w:r>
+        <w:t xml:space="preserve">the hill </w:t>
+      </w:r>
+      <w:r>
+        <w:t xml:space="preserve">top </w:t>
+      </w:r>
+      <w:r>
+        <w:t xml:space="preserve">does not </w:t>
+      </w:r>
+      <w:r>
+        <w:t xml:space="preserve">contain a </w:t>
+      </w:r>
+      <w:r>
+        <w:t xml:space="preserve">single pinnacle.  So </w:t>
+      </w:r>
+      <w:r>
+        <w:t>whether</w:t>
+      </w:r>
+      <w:r>
+        <w:t xml:space="preserve"> the spot of the granite marker within Lakewood Park was surveyed officially by the United States </w:t>
+      </w:r>
+      <w:r>
+        <w:t>Government or</w:t>
+      </w:r>
+      <w:r>
+        <w:t xml:space="preserve"> not I feel </w:t>
+      </w:r>
+      <w:r>
+        <w:t>t</w:t>
+      </w:r>
+      <w:r>
+        <w:t xml:space="preserve">he spot </w:t>
+      </w:r>
+      <w:r>
+        <w:t>chosen</w:t>
+      </w:r>
+      <w:r>
+        <w:t xml:space="preserve"> for the monument accurately denotes the h</w:t>
+      </w:r>
+      <w:r>
+        <w:t xml:space="preserve">ighpoint and </w:t>
+      </w:r>
+      <w:r>
+        <w:t xml:space="preserve">there is no reason to speculate </w:t>
+      </w:r>
+      <w:r>
+        <w:t>about it</w:t>
+      </w:r>
+      <w:r>
+        <w:t xml:space="preserve">.  </w:t>
+      </w:r>
+      <w:r>
+        <w:t>In other words the highest point in Florida is found in Lakewood Park on Britton Hill.</w:t>
+      </w:r>
+    </w:p>
+    <w:p>
+      <w:r>
+        <w:t>I really like the way Wikipedia states it, which coincides with what I learned from the map mentioned above. "The hill is located in northern Walton County near the town of Lakewood, Florida, just off County Road 285 about 2 miles (3.2 km) southeast of Florala, Alabama. A small park called Lakewood Park marks the high point and features a monument, trails, and an information board."</w:t>
+      </w:r>
+    </w:p>
+    <w:p>
+      <w:r>
+        <w:t xml:space="preserve">See </w:t>
+      </w:r>
+      <w:hyperlink r:id="rId6" w:history="1">
+        <w:r>
+          <w:rPr>
+            <w:rStyle w:val="Hyperlink"/>
+          </w:rPr>
+          <w:t>https://mapper.acme.com/?ll=31.00498,-86.32799&amp;z=14&amp;t=T&amp;marker0=30.98869%2C-86.28206%2C30.9887019%20-86.2820506&amp;marker1=30.98640%2C-86.28152%2C33.5%20km%20NxNW%20of%20DeFuniak%20Springs%20FL&amp;marker2=30.98800%2C-86.28851%2C30.98800%25C2%25B0N%20%2F%2086.2885%25C2%25B0W&amp;marker3=30.98482%2C-86.28238%2C30.98483%20-86.28238&amp;marker4=30.99372%2C-86.28250%2C32.2%20km%20S%20of%20Opp%20AL&amp;marker5=31.00500%2C-86.32800%2CFlorala%20AL&amp;marker6=30.97384%2C-86.30263%2C30.973839%20-86.302626&amp;marker7=30.98635%2C-86.28164%2C30.986355%20-86.281632&amp;marker8=30.98514%2C-86.28213%2C33.4%20km%20NxNW%20of%20DeFuniak%20Springs%20FL&amp;marker9=30.98484%2C-86.28458%2C33.5%20km%20NxNW%20of%20DeFuniak%20Springs%20FL&amp;marker10=30.98669%2C-86.28457%2C33.7%20km%20NxNW%20of%20DeFuniak%20Springs%20FL&amp;marker11=30.98625%2C-86.28180%2C33.5%20km%20NxNW%20of%20DeFuniak%20Springs%20FL</w:t>
+        </w:r>
+      </w:hyperlink>
+    </w:p>
+    <w:p/>
+    <w:p>
+      <w:r>
+        <w:t>I arrived at Lakewood Park from highway 331 in Paxton</w:t>
+      </w:r>
+      <w:r>
+        <w:t xml:space="preserve"> Florida</w:t>
+      </w:r>
+      <w:r>
+        <w:t>.  The hill rises</w:t>
+      </w:r>
+      <w:r>
+        <w:t xml:space="preserve"> only</w:t>
+      </w:r>
+      <w:r>
+        <w:t xml:space="preserve"> about 27 feet above Paxton making it difficult to distinguish.  In fact I drove from the Alabama Florida state line past the Paxton Post Office three times looking for it, as I had conflicting directions to it. I even asked at the post office if they knew the location of Britton Hill and was given a blank stare and a reply of no.  A gentleman outside the post office however pointed out the way to me connecting me to county highway </w:t>
+      </w:r>
+      <w:r>
+        <w:lastRenderedPageBreak/>
+        <w:t xml:space="preserve">285 via county highway 147 east bound.  Reaching 285 and turning north </w:t>
+      </w:r>
       <w:bookmarkStart w:id="0" w:name="_GoBack"/>
-      <w:r>
-        <w:t xml:space="preserve">practically </w:t>
-      </w:r>
       <w:bookmarkEnd w:id="0"/>
       <w:r>
-        <w:t>due north toward the 535 foot highpoint.</w:t>
-      </w:r>
-    </w:p>
-    <w:p>
-      <w:r>
-        <w:t xml:space="preserve">The route initially follows the gated dirt road labeled as Parish Road 37 on detailed maps for about half a mile where just prior to the false summit it reaches a Y.  The right fork of the Y heads to a </w:t>
-      </w:r>
-      <w:r>
-        <w:t>clear cut open area and the left fork continues on</w:t>
-      </w:r>
-      <w:r>
-        <w:t xml:space="preserve"> to </w:t>
-      </w:r>
-      <w:r>
-        <w:t>the state highpoint skirting the false summit to its west en route.</w:t>
-      </w:r>
-      <w:r>
-        <w:t xml:space="preserve">  </w:t>
-      </w:r>
-    </w:p>
-    <w:p>
-      <w:r>
-        <w:t>By 3 pm I had</w:t>
-      </w:r>
-      <w:r>
-        <w:t xml:space="preserve"> gain</w:t>
-      </w:r>
-      <w:r>
-        <w:t xml:space="preserve">ed the </w:t>
-      </w:r>
-      <w:r>
-        <w:t>160 feet f</w:t>
-      </w:r>
-      <w:r>
-        <w:t xml:space="preserve">rom the trailhead to the summit where I faced a large </w:t>
-      </w:r>
-      <w:r>
-        <w:t>sign</w:t>
-      </w:r>
-      <w:r>
-        <w:t xml:space="preserve"> under a small roof declaring </w:t>
-      </w:r>
-      <w:r>
-        <w:t>“</w:t>
-      </w:r>
-      <w:r>
-        <w:t xml:space="preserve">Driskill Mountain Elevation 535 </w:t>
-      </w:r>
-      <w:r>
-        <w:t>ft.</w:t>
-      </w:r>
-      <w:r>
-        <w:t>”</w:t>
-      </w:r>
-      <w:r>
-        <w:t xml:space="preserve">  Below the name and elevation banner was a table of sorts</w:t>
-      </w:r>
-      <w:r>
-        <w:t xml:space="preserve"> above which was a photo of Jack Longacre the founder of the Highpointer Club, and an arrow pointing to an overlook of Jordan Mountain.</w:t>
-      </w:r>
-      <w:r>
-        <w:t xml:space="preserve">  To the right of the roofed sign was a pile of stone which I believe is the old marker of the summit.  After getting a few photographs at the summit I wandered over to the overlook where I found two highpointer benches but not much of a view.  On the hike in and all around the area were signs of recent strong winds from Hurricane Laura which had destroyed parts of Louisiana just days before.</w:t>
-      </w:r>
-    </w:p>
-    <w:p>
-      <w:r>
-        <w:t>Returning to the highpoint I wander around in the woods admiring the tall, skinny, and mostly limbless pine trees covering the peak.</w:t>
-      </w:r>
-      <w:r>
-        <w:t xml:space="preserve">  On the drive to the trailhead I had encountered a few logging trucks, and I wondered if these tall pine trees where what enticed significant logging operation in the immediate area. </w:t>
-      </w:r>
-      <w:r>
-        <w:t xml:space="preserve"> On the hike</w:t>
-      </w:r>
-      <w:r>
-        <w:t xml:space="preserve"> out</w:t>
-      </w:r>
-      <w:r>
-        <w:t xml:space="preserve"> I opted to follow the blue blazed path over the 515 foot false summit necessitating the</w:t>
-      </w:r>
-      <w:r>
-        <w:t xml:space="preserve"> </w:t>
-      </w:r>
-      <w:r>
-        <w:t xml:space="preserve">purging of many spider webs </w:t>
-      </w:r>
-      <w:r>
-        <w:t>along</w:t>
-      </w:r>
-      <w:r>
-        <w:t xml:space="preserve"> the less commonly used </w:t>
-      </w:r>
-      <w:r>
-        <w:t>way</w:t>
-      </w:r>
-      <w:r>
-        <w:t xml:space="preserve">.  </w:t>
-      </w:r>
-    </w:p>
-    <w:p>
-      <w:r>
-        <w:t>Finding myself back</w:t>
-      </w:r>
-      <w:r>
-        <w:t xml:space="preserve"> at</w:t>
-      </w:r>
-      <w:r>
-        <w:t xml:space="preserve"> my rental car about fifteen minutes before four o’clock, it was clear I had plenty of time</w:t>
-      </w:r>
-      <w:r>
-        <w:t xml:space="preserve"> left in the day</w:t>
-      </w:r>
-      <w:r>
-        <w:t xml:space="preserve"> to reach the Marathon campground located in the B</w:t>
-      </w:r>
-      <w:r>
-        <w:t>ienville National Forest about fifty</w:t>
-      </w:r>
-      <w:r>
-        <w:t xml:space="preserve"> miles east of Jackson Mississippi </w:t>
-      </w:r>
-      <w:r>
-        <w:t>off</w:t>
-      </w:r>
-      <w:r>
-        <w:t xml:space="preserve"> Interstate 20.</w:t>
-      </w:r>
-      <w:r>
-        <w:t xml:space="preserve">  It ended up being after sunset when I arrived at the campground only to be notified that tent camping currently was not allowed.  Roughing it in the woods around the campground wasn’t feasible due to the excessive thickness of the forest, and so I accepted that I was in for a</w:t>
-      </w:r>
-      <w:r>
-        <w:t>n even</w:t>
-      </w:r>
-      <w:r>
-        <w:t xml:space="preserve"> long</w:t>
-      </w:r>
-      <w:r>
-        <w:t>er</w:t>
-      </w:r>
-      <w:r>
-        <w:t xml:space="preserve"> day </w:t>
-      </w:r>
-      <w:r>
-        <w:t xml:space="preserve">and would need </w:t>
-      </w:r>
-      <w:r>
-        <w:t>to continue on into Alabama.</w:t>
-      </w:r>
-    </w:p>
-    <w:p>
-      <w:r>
-        <w:t xml:space="preserve">The next objective on my six highpoint 2350 mile trip was Britton Hill Florida, and my </w:t>
-      </w:r>
-      <w:r>
-        <w:t xml:space="preserve">road atlas </w:t>
-      </w:r>
-      <w:r>
-        <w:t xml:space="preserve">showed camping at </w:t>
-      </w:r>
-      <w:r>
-        <w:t xml:space="preserve">State Park </w:t>
-      </w:r>
-      <w:r>
-        <w:t>Chickasaw near</w:t>
-      </w:r>
-      <w:r>
-        <w:t xml:space="preserve"> P</w:t>
-      </w:r>
-      <w:r>
-        <w:t xml:space="preserve">rovidence Alabama </w:t>
-      </w:r>
-      <w:r>
-        <w:t xml:space="preserve">on route.  </w:t>
-      </w:r>
-      <w:r>
-        <w:t xml:space="preserve"> </w:t>
-      </w:r>
-      <w:r>
-        <w:t xml:space="preserve">I found </w:t>
-      </w:r>
-      <w:r>
-        <w:t>the park</w:t>
-      </w:r>
-      <w:r>
-        <w:t xml:space="preserve"> around </w:t>
-      </w:r>
-      <w:r>
-        <w:t>one o’clock in the morning</w:t>
-      </w:r>
-      <w:r>
-        <w:t xml:space="preserve">, but the gate was locked and it obviously no longer allowed camping.  Luckily as I continued on highway 28 I found it to be very rural and </w:t>
-      </w:r>
-      <w:r>
-        <w:t>out of necessity I just</w:t>
-      </w:r>
-      <w:r>
-        <w:t xml:space="preserve"> </w:t>
-      </w:r>
-      <w:r>
-        <w:t>decided to hide</w:t>
-      </w:r>
-      <w:r>
-        <w:t xml:space="preserve"> behind some trees on the side of the highway and set up my tent</w:t>
-      </w:r>
-      <w:r>
-        <w:t xml:space="preserve"> to catch a few hours of overdue sleep</w:t>
-      </w:r>
-      <w:r>
-        <w:t xml:space="preserve">. The less involved option of simply </w:t>
-      </w:r>
-      <w:r>
-        <w:t xml:space="preserve">sleeping in the car was </w:t>
-      </w:r>
-      <w:r>
-        <w:t>not practical due to the heat and humidity</w:t>
-      </w:r>
-      <w:r>
-        <w:t xml:space="preserve">.  </w:t>
-      </w:r>
-    </w:p>
-    <w:p/>
-    <w:p>
-      <w:pPr>
-        <w:rPr>
-          <w:b/>
-          <w:sz w:val="24"/>
-          <w:szCs w:val="24"/>
-        </w:rPr>
-      </w:pPr>
-      <w:r>
-        <w:rPr>
-          <w:b/>
-          <w:sz w:val="24"/>
-          <w:szCs w:val="24"/>
-        </w:rPr>
-        <w:t>Britton Hill</w:t>
-      </w:r>
-      <w:r>
-        <w:rPr>
-          <w:b/>
-          <w:sz w:val="24"/>
-          <w:szCs w:val="24"/>
-        </w:rPr>
-        <w:t>,</w:t>
-      </w:r>
-      <w:r>
-        <w:rPr>
-          <w:b/>
-          <w:sz w:val="24"/>
-          <w:szCs w:val="24"/>
-        </w:rPr>
-        <w:t xml:space="preserve"> </w:t>
-      </w:r>
-      <w:r>
-        <w:rPr>
-          <w:b/>
-          <w:sz w:val="24"/>
-          <w:szCs w:val="24"/>
-        </w:rPr>
-        <w:t>FL</w:t>
-      </w:r>
-      <w:r>
-        <w:rPr>
-          <w:b/>
-          <w:sz w:val="24"/>
-          <w:szCs w:val="24"/>
-        </w:rPr>
-        <w:t xml:space="preserve">, </w:t>
-      </w:r>
-      <w:r>
-        <w:rPr>
-          <w:b/>
-          <w:sz w:val="24"/>
-          <w:szCs w:val="24"/>
-        </w:rPr>
-        <w:t>345</w:t>
-      </w:r>
-      <w:r>
-        <w:rPr>
-          <w:b/>
-          <w:sz w:val="24"/>
-          <w:szCs w:val="24"/>
-        </w:rPr>
-        <w:t xml:space="preserve"> </w:t>
-      </w:r>
-      <w:r>
-        <w:rPr>
-          <w:b/>
-          <w:sz w:val="24"/>
-          <w:szCs w:val="24"/>
-        </w:rPr>
-        <w:t>ft. –</w:t>
-      </w:r>
-      <w:r>
-        <w:rPr>
-          <w:b/>
-          <w:sz w:val="24"/>
-          <w:szCs w:val="24"/>
-        </w:rPr>
-        <w:t xml:space="preserve"> </w:t>
-      </w:r>
-      <w:r>
-        <w:rPr>
-          <w:b/>
-          <w:sz w:val="24"/>
-          <w:szCs w:val="24"/>
-        </w:rPr>
-        <w:t>September</w:t>
-      </w:r>
-      <w:r>
-        <w:rPr>
-          <w:b/>
-          <w:sz w:val="24"/>
-          <w:szCs w:val="24"/>
-        </w:rPr>
-        <w:t xml:space="preserve"> 1</w:t>
-      </w:r>
-      <w:r>
-        <w:rPr>
-          <w:b/>
-          <w:sz w:val="24"/>
-          <w:szCs w:val="24"/>
-        </w:rPr>
-        <w:t>, 2020, HP #40</w:t>
-      </w:r>
-      <w:r>
-        <w:rPr>
-          <w:b/>
-          <w:sz w:val="24"/>
-          <w:szCs w:val="24"/>
-        </w:rPr>
-        <w:t>:</w:t>
-      </w:r>
-      <w:r>
-        <w:rPr>
-          <w:b/>
-          <w:sz w:val="24"/>
-          <w:szCs w:val="24"/>
-        </w:rPr>
-        <w:t xml:space="preserve">  </w:t>
-      </w:r>
-      <w:r>
-        <w:rPr>
-          <w:b/>
-          <w:sz w:val="24"/>
-          <w:szCs w:val="24"/>
-        </w:rPr>
-        <w:t xml:space="preserve">This </w:t>
-      </w:r>
-      <w:r>
-        <w:rPr>
-          <w:b/>
-          <w:sz w:val="24"/>
-          <w:szCs w:val="24"/>
-          <w:highlight w:val="yellow"/>
-        </w:rPr>
-        <w:t>time the weather warning was for a flash flood, instead of a torn</w:t>
-      </w:r>
-      <w:r>
-        <w:rPr>
-          <w:b/>
-          <w:sz w:val="24"/>
-          <w:szCs w:val="24"/>
-        </w:rPr>
-        <w:t>ado</w:t>
-      </w:r>
-      <w:r>
-        <w:rPr>
-          <w:b/>
-          <w:sz w:val="24"/>
-          <w:szCs w:val="24"/>
-        </w:rPr>
-        <w:t xml:space="preserve">.  </w:t>
-      </w:r>
-    </w:p>
-    <w:p/>
-    <w:p>
-      <w:pPr>
-        <w:rPr>
-          <w:sz w:val="24"/>
-          <w:szCs w:val="24"/>
-        </w:rPr>
-      </w:pPr>
+        <w:t xml:space="preserve">following a sign indicating the state highpoint was ahead did require driving up a slight hill. </w:t>
+      </w:r>
     </w:p>
     <w:sectPr>
       <w:pgSz w:w="12240" w:h="15840"/>

--- a/Walter/TripReports/Book_31_40.docx
+++ b/Walter/TripReports/Book_31_40.docx
@@ -5904,30 +5904,14 @@
         </w:rPr>
         <w:t xml:space="preserve">  </w:t>
       </w:r>
-      <w:r>
-        <w:rPr>
-          <w:b/>
-          <w:sz w:val="24"/>
-          <w:szCs w:val="24"/>
-        </w:rPr>
-        <w:t xml:space="preserve">This </w:t>
-      </w:r>
-      <w:r>
-        <w:rPr>
-          <w:b/>
-          <w:sz w:val="24"/>
-          <w:szCs w:val="24"/>
-          <w:highlight w:val="yellow"/>
-        </w:rPr>
-        <w:t>time the weather warning was for a flash flood, instead of a torn</w:t>
-      </w:r>
-      <w:r>
-        <w:rPr>
-          <w:b/>
-          <w:sz w:val="24"/>
-          <w:szCs w:val="24"/>
-        </w:rPr>
-        <w:t>ado</w:t>
+      <w:bookmarkStart w:id="0" w:name="_GoBack"/>
+      <w:r>
+        <w:rPr>
+          <w:b/>
+          <w:sz w:val="24"/>
+          <w:szCs w:val="24"/>
+        </w:rPr>
+        <w:t>It’s not a mountain for sure, and it isn’t even much a hill, in fact Britton Hill is lower than sixteen other states lowest points</w:t>
       </w:r>
       <w:r>
         <w:rPr>
@@ -5938,6 +5922,7 @@
         <w:t xml:space="preserve">.  </w:t>
       </w:r>
     </w:p>
+    <w:bookmarkEnd w:id="0"/>
     <w:p>
       <w:r>
         <w:t xml:space="preserve">Prior </w:t>
@@ -5973,7 +5958,13 @@
         <w:t>Within Lakewood Park</w:t>
       </w:r>
       <w:r>
-        <w:t xml:space="preserve"> there is a sizable granite marker as well as two separate signs pronouncing Lakewood Park Florida’s highest point at 345 feet. </w:t>
+        <w:t xml:space="preserve"> there is a sizable granite marker as well as two separate signs pronouncing Lakewood Park</w:t>
+      </w:r>
+      <w:r>
+        <w:t xml:space="preserve"> as the</w:t>
+      </w:r>
+      <w:r>
+        <w:t xml:space="preserve"> highest point at 345 feet. </w:t>
       </w:r>
       <w:r>
         <w:t>Looking into this upon my return I found people who claim the</w:t>
@@ -6024,7 +6015,10 @@
         <w:t xml:space="preserve">  </w:t>
       </w:r>
       <w:r>
-        <w:t xml:space="preserve">Some </w:t>
+        <w:t>As well, s</w:t>
+      </w:r>
+      <w:r>
+        <w:t xml:space="preserve">ome </w:t>
       </w:r>
       <w:r>
         <w:t xml:space="preserve">declare </w:t>
@@ -6049,22 +6043,82 @@
         <w:t>.</w:t>
       </w:r>
       <w:r>
-        <w:t xml:space="preserve">  </w:t>
-      </w:r>
-      <w:r>
-        <w:t xml:space="preserve">I have also found various latitude and longitude coordinates for the highpoint.  </w:t>
-      </w:r>
-      <w:r>
-        <w:t xml:space="preserve"> Further adding to the confusion are t</w:t>
-      </w:r>
-      <w:r>
-        <w:t xml:space="preserve">hose who </w:t>
-      </w:r>
-      <w:r>
-        <w:t>use</w:t>
-      </w:r>
-      <w:r>
-        <w:t xml:space="preserve"> Digital</w:t>
+        <w:t xml:space="preserve"> </w:t>
+      </w:r>
+      <w:r>
+        <w:t xml:space="preserve"> </w:t>
+      </w:r>
+      <w:r>
+        <w:t>Also, n</w:t>
+      </w:r>
+      <w:r>
+        <w:t xml:space="preserve">o two </w:t>
+      </w:r>
+      <w:r>
+        <w:t xml:space="preserve">sources </w:t>
+      </w:r>
+      <w:r>
+        <w:t xml:space="preserve">seem to agree on the highpoints </w:t>
+      </w:r>
+      <w:r>
+        <w:t>latitude and longitude coordinates</w:t>
+      </w:r>
+      <w:r>
+        <w:t xml:space="preserve">.  </w:t>
+      </w:r>
+      <w:r>
+        <w:t xml:space="preserve">One </w:t>
+      </w:r>
+      <w:r>
+        <w:t>source</w:t>
+      </w:r>
+      <w:r>
+        <w:t xml:space="preserve"> even claims the</w:t>
+      </w:r>
+      <w:r>
+        <w:t xml:space="preserve"> true</w:t>
+      </w:r>
+      <w:r>
+        <w:t xml:space="preserve"> highpoint is</w:t>
+      </w:r>
+      <w:r>
+        <w:t xml:space="preserve"> located</w:t>
+      </w:r>
+      <w:r>
+        <w:t xml:space="preserve"> 30 yards west-southwest of the granite marker which </w:t>
+      </w:r>
+      <w:r>
+        <w:t xml:space="preserve">by my reckonings </w:t>
+      </w:r>
+      <w:r>
+        <w:t>would</w:t>
+      </w:r>
+      <w:r>
+        <w:t xml:space="preserve"> place it inside the p</w:t>
+      </w:r>
+      <w:r>
+        <w:t>ark</w:t>
+      </w:r>
+      <w:r>
+        <w:t>’</w:t>
+      </w:r>
+      <w:r>
+        <w:t>s public restroom.</w:t>
+      </w:r>
+      <w:r>
+        <w:t xml:space="preserve"> </w:t>
+      </w:r>
+      <w:r>
+        <w:t>Further adding to the confusion are t</w:t>
+      </w:r>
+      <w:r>
+        <w:t xml:space="preserve">hose </w:t>
+      </w:r>
+      <w:r>
+        <w:t xml:space="preserve">trusting </w:t>
+      </w:r>
+      <w:r>
+        <w:t>Digital</w:t>
       </w:r>
       <w:r>
         <w:t xml:space="preserve"> Elevation Models </w:t>
@@ -6076,7 +6130,10 @@
         <w:t xml:space="preserve"> Lidar </w:t>
       </w:r>
       <w:r>
-        <w:t xml:space="preserve">and </w:t>
+        <w:t>who</w:t>
+      </w:r>
+      <w:r>
+        <w:t xml:space="preserve"> </w:t>
       </w:r>
       <w:r>
         <w:t xml:space="preserve">go as far as claiming the highpoint is outside of the boundaries of </w:t>
@@ -6084,19 +6141,13 @@
       <w:r>
         <w:t xml:space="preserve">Lakewood Park. </w:t>
       </w:r>
-      <w:r>
-        <w:t xml:space="preserve">One site even claims the highpoint is </w:t>
-      </w:r>
-      <w:r>
-        <w:t>30 yards west-southwest of the granite marker</w:t>
-      </w:r>
-      <w:r>
-        <w:t xml:space="preserve"> which would place it inside the Parks public restroom.</w:t>
-      </w:r>
-    </w:p>
-    <w:p>
-      <w:r>
-        <w:t>Bearing this confusion in mind I decided to simply tu</w:t>
+    </w:p>
+    <w:p>
+      <w:r>
+        <w:t>To try and make sense out of all these contradictions</w:t>
+      </w:r>
+      <w:r>
+        <w:t xml:space="preserve"> I decided to simply tu</w:t>
       </w:r>
       <w:r>
         <w:t xml:space="preserve">rn to ACME Mapper 2.2 and see </w:t>
@@ -6108,54 +6159,63 @@
         <w:t xml:space="preserve"> out</w:t>
       </w:r>
       <w:r>
-        <w:t xml:space="preserve"> from a humble map</w:t>
+        <w:t xml:space="preserve"> from a </w:t>
+      </w:r>
+      <w:r>
+        <w:t xml:space="preserve">simple straightforward </w:t>
+      </w:r>
+      <w:r>
+        <w:t>map</w:t>
       </w:r>
       <w:r>
         <w:t xml:space="preserve">. </w:t>
       </w:r>
       <w:r>
-        <w:t xml:space="preserve">From the contour lines one can clearly pick out Britton Hill with a summit plateau of roughly a half mile (800 meters) by </w:t>
-      </w:r>
-      <w:r>
-        <w:t>257 yards (</w:t>
-      </w:r>
-      <w:r>
-        <w:t>235 meters</w:t>
+        <w:t>From the contour lines one can clearly pick out Britton Hill with a summit plateau of roughly a half mile</w:t>
+      </w:r>
+      <w:r>
+        <w:t xml:space="preserve"> in length</w:t>
+      </w:r>
+      <w:r>
+        <w:t xml:space="preserve"> by </w:t>
+      </w:r>
+      <w:r>
+        <w:t xml:space="preserve">257 yards </w:t>
+      </w:r>
+      <w:r>
+        <w:t>wide</w:t>
+      </w:r>
+      <w:r>
+        <w:t xml:space="preserve"> -- b</w:t>
+      </w:r>
+      <w:r>
+        <w:t>y plateau I mean</w:t>
+      </w:r>
+      <w:r>
+        <w:t xml:space="preserve"> the</w:t>
+      </w:r>
+      <w:r>
+        <w:t xml:space="preserve"> </w:t>
+      </w:r>
+      <w:r>
+        <w:t xml:space="preserve">area within </w:t>
+      </w:r>
+      <w:r>
+        <w:t>the greatest ele</w:t>
+      </w:r>
+      <w:r>
+        <w:t>vation contour line of the hill (in this case that contour line denotes</w:t>
+      </w:r>
+      <w:r>
+        <w:t xml:space="preserve"> an elevation of </w:t>
+      </w:r>
+      <w:r>
+        <w:t>340 feet</w:t>
       </w:r>
       <w:r>
         <w:t>)</w:t>
       </w:r>
       <w:r>
-        <w:t xml:space="preserve"> -- b</w:t>
-      </w:r>
-      <w:r>
-        <w:t>y plateau I mean</w:t>
-      </w:r>
-      <w:r>
-        <w:t xml:space="preserve"> the</w:t>
-      </w:r>
-      <w:r>
-        <w:t xml:space="preserve"> </w:t>
-      </w:r>
-      <w:r>
-        <w:t xml:space="preserve">area within </w:t>
-      </w:r>
-      <w:r>
-        <w:t>the greatest ele</w:t>
-      </w:r>
-      <w:r>
-        <w:t>vation contour line of the hill (in this case that contour line denotes</w:t>
-      </w:r>
-      <w:r>
-        <w:t xml:space="preserve"> an elevation of </w:t>
-      </w:r>
-      <w:r>
-        <w:t>340 feet</w:t>
-      </w:r>
-      <w:r>
-        <w:t>)</w:t>
-      </w:r>
-      <w:r>
         <w:t xml:space="preserve">.  </w:t>
       </w:r>
       <w:r>
@@ -6165,16 +6225,52 @@
         <w:t xml:space="preserve">of the hill </w:t>
       </w:r>
       <w:r>
-        <w:t xml:space="preserve">(but not all the way to the south) is an area bordered by county highway 285 </w:t>
+        <w:t>(but not all the way to the south)</w:t>
+      </w:r>
+      <w:r>
+        <w:t>,</w:t>
+      </w:r>
+      <w:r>
+        <w:t xml:space="preserve"> </w:t>
+      </w:r>
+      <w:r>
+        <w:t>extending beyond the summit plateau</w:t>
+      </w:r>
+      <w:r>
+        <w:t xml:space="preserve"> width</w:t>
+      </w:r>
+      <w:r>
+        <w:t xml:space="preserve">, </w:t>
+      </w:r>
+      <w:r>
+        <w:t xml:space="preserve">is an area bordered by county highway 285 </w:t>
       </w:r>
       <w:r>
         <w:t xml:space="preserve">to </w:t>
       </w:r>
       <w:r>
-        <w:t>the west and extending 400 yards east with a width of 225 yards constituting Lakewood Park</w:t>
-      </w:r>
-      <w:r>
-        <w:t xml:space="preserve"> marking it</w:t>
+        <w:t xml:space="preserve">the </w:t>
+      </w:r>
+      <w:r>
+        <w:t>east</w:t>
+      </w:r>
+      <w:r>
+        <w:t xml:space="preserve"> and extending 400 yards </w:t>
+      </w:r>
+      <w:r>
+        <w:t>west</w:t>
+      </w:r>
+      <w:r>
+        <w:t xml:space="preserve"> with a width of 225 yards constituting Lakewood Park</w:t>
+      </w:r>
+      <w:r>
+        <w:t xml:space="preserve"> </w:t>
+      </w:r>
+      <w:r>
+        <w:t xml:space="preserve">-- </w:t>
+      </w:r>
+      <w:r>
+        <w:t>marking it</w:t>
       </w:r>
       <w:r>
         <w:t xml:space="preserve"> clear that </w:t>
@@ -6183,13 +6279,34 @@
         <w:t>Lakewood Park is located on Britton Hill (and not vice versa</w:t>
       </w:r>
       <w:r>
-        <w:t xml:space="preserve">).  Lakewood Park </w:t>
+        <w:t xml:space="preserve">).  </w:t>
+      </w:r>
+      <w:r>
+        <w:t xml:space="preserve">As mentioned </w:t>
+      </w:r>
+      <w:r>
+        <w:t xml:space="preserve">Lakewood Park </w:t>
       </w:r>
       <w:r>
         <w:t>is home to</w:t>
       </w:r>
       <w:r>
-        <w:t xml:space="preserve"> the granite highpoint marker</w:t>
+        <w:t xml:space="preserve"> </w:t>
+      </w:r>
+      <w:r>
+        <w:t>a thick</w:t>
+      </w:r>
+      <w:r>
+        <w:t xml:space="preserve"> granite highpoint marker</w:t>
+      </w:r>
+      <w:r>
+        <w:t xml:space="preserve"> roughly three and a half feet tall, with a not quite square </w:t>
+      </w:r>
+      <w:r>
+        <w:t>cross-section two to two and a half feet in length.  This marker</w:t>
+      </w:r>
+      <w:r>
+        <w:t xml:space="preserve"> is</w:t>
       </w:r>
       <w:r>
         <w:t xml:space="preserve"> located one hundred or so steps from the parking lot and about 36 steps from the restroom</w:t>
@@ -6249,40 +6366,43 @@
         <w:t>whether</w:t>
       </w:r>
       <w:r>
-        <w:t xml:space="preserve"> the spot of the granite marker within Lakewood Park was surveyed officially by the United States </w:t>
-      </w:r>
-      <w:r>
-        <w:t>Government or</w:t>
+        <w:t xml:space="preserve"> the </w:t>
+      </w:r>
+      <w:r>
+        <w:t>location</w:t>
+      </w:r>
+      <w:r>
+        <w:t xml:space="preserve"> of the granite </w:t>
+      </w:r>
+      <w:r>
+        <w:t xml:space="preserve">monument </w:t>
+      </w:r>
+      <w:r>
+        <w:t xml:space="preserve">corresponds with an official </w:t>
+      </w:r>
+      <w:r>
+        <w:t xml:space="preserve">United States </w:t>
+      </w:r>
+      <w:r>
+        <w:t>Government</w:t>
+      </w:r>
+      <w:r>
+        <w:t xml:space="preserve"> survey</w:t>
+      </w:r>
+      <w:r>
+        <w:t xml:space="preserve"> or</w:t>
       </w:r>
       <w:r>
         <w:t xml:space="preserve"> not I feel </w:t>
       </w:r>
       <w:r>
-        <w:t>t</w:t>
-      </w:r>
-      <w:r>
-        <w:t xml:space="preserve">he spot </w:t>
-      </w:r>
-      <w:r>
-        <w:t>chosen</w:t>
-      </w:r>
-      <w:r>
-        <w:t xml:space="preserve"> for the monument accurately denotes the h</w:t>
-      </w:r>
-      <w:r>
-        <w:t xml:space="preserve">ighpoint and </w:t>
-      </w:r>
-      <w:r>
-        <w:t xml:space="preserve">there is no reason to speculate </w:t>
-      </w:r>
-      <w:r>
-        <w:t>about it</w:t>
-      </w:r>
-      <w:r>
-        <w:t xml:space="preserve">.  </w:t>
-      </w:r>
-      <w:r>
-        <w:t>In other words the highest point in Florida is found in Lakewood Park on Britton Hill.</w:t>
+        <w:t>its location</w:t>
+      </w:r>
+      <w:r>
+        <w:t xml:space="preserve"> accurately denotes the h</w:t>
+      </w:r>
+      <w:r>
+        <w:t xml:space="preserve">ighpoint and there is no reason to speculate about it.  </w:t>
       </w:r>
     </w:p>
     <w:p>
@@ -6292,20 +6412,6 @@
     </w:p>
     <w:p>
       <w:r>
-        <w:t xml:space="preserve">See </w:t>
-      </w:r>
-      <w:hyperlink r:id="rId6" w:history="1">
-        <w:r>
-          <w:rPr>
-            <w:rStyle w:val="Hyperlink"/>
-          </w:rPr>
-          <w:t>https://mapper.acme.com/?ll=31.00498,-86.32799&amp;z=14&amp;t=T&amp;marker0=30.98869%2C-86.28206%2C30.9887019%20-86.2820506&amp;marker1=30.98640%2C-86.28152%2C33.5%20km%20NxNW%20of%20DeFuniak%20Springs%20FL&amp;marker2=30.98800%2C-86.28851%2C30.98800%25C2%25B0N%20%2F%2086.2885%25C2%25B0W&amp;marker3=30.98482%2C-86.28238%2C30.98483%20-86.28238&amp;marker4=30.99372%2C-86.28250%2C32.2%20km%20S%20of%20Opp%20AL&amp;marker5=31.00500%2C-86.32800%2CFlorala%20AL&amp;marker6=30.97384%2C-86.30263%2C30.973839%20-86.302626&amp;marker7=30.98635%2C-86.28164%2C30.986355%20-86.281632&amp;marker8=30.98514%2C-86.28213%2C33.4%20km%20NxNW%20of%20DeFuniak%20Springs%20FL&amp;marker9=30.98484%2C-86.28458%2C33.5%20km%20NxNW%20of%20DeFuniak%20Springs%20FL&amp;marker10=30.98669%2C-86.28457%2C33.7%20km%20NxNW%20of%20DeFuniak%20Springs%20FL&amp;marker11=30.98625%2C-86.28180%2C33.5%20km%20NxNW%20of%20DeFuniak%20Springs%20FL</w:t>
-        </w:r>
-      </w:hyperlink>
-    </w:p>
-    <w:p/>
-    <w:p>
-      <w:r>
         <w:t>I arrived at Lakewood Park from highway 331 in Paxton</w:t>
       </w:r>
       <w:r>
@@ -6318,16 +6424,214 @@
         <w:t xml:space="preserve"> only</w:t>
       </w:r>
       <w:r>
-        <w:t xml:space="preserve"> about 27 feet above Paxton making it difficult to distinguish.  In fact I drove from the Alabama Florida state line past the Paxton Post Office three times looking for it, as I had conflicting directions to it. I even asked at the post office if they knew the location of Britton Hill and was given a blank stare and a reply of no.  A gentleman outside the post office however pointed out the way to me connecting me to county highway </w:t>
+        <w:t xml:space="preserve"> about 27 feet above Paxton making it difficult to distinguish.  In fact I drove from the Alabama</w:t>
+      </w:r>
+      <w:r>
+        <w:t>/F</w:t>
+      </w:r>
+      <w:r>
+        <w:t>lorida state line past the Paxton Post Office three times looking for it, as I had conflicting directions to it. I even asked at the post office if they knew the location of Britton Hill and was given a blank stare and a reply of no.  A</w:t>
+      </w:r>
+      <w:r>
+        <w:t xml:space="preserve">n older </w:t>
+      </w:r>
+      <w:r>
+        <w:t>gentleman outside the post office ho</w:t>
+      </w:r>
+      <w:r>
+        <w:t xml:space="preserve">wever pointed out the way </w:t>
+      </w:r>
+      <w:r>
+        <w:t>connecting me to county highway 285 via county highway 147 east bound.  Reaching 285 and turning north</w:t>
+      </w:r>
+      <w:r>
+        <w:t>, while</w:t>
+      </w:r>
+      <w:r>
+        <w:t xml:space="preserve"> following a sign indicating the state highpoint was ahead</w:t>
+      </w:r>
+      <w:r>
+        <w:t>,</w:t>
+      </w:r>
+      <w:r>
+        <w:t xml:space="preserve"> require</w:t>
+      </w:r>
+      <w:r>
+        <w:t>d</w:t>
+      </w:r>
+      <w:r>
+        <w:t xml:space="preserve"> driving up a slight</w:t>
+      </w:r>
+      <w:r>
+        <w:t xml:space="preserve"> </w:t>
+      </w:r>
+      <w:r>
+        <w:t>incline</w:t>
+      </w:r>
+      <w:r>
+        <w:t xml:space="preserve">. </w:t>
+      </w:r>
+      <w:r>
+        <w:t xml:space="preserve"> Since I was looking for something labeled Britton Hill even once I was on highway 285 I drove past Lakewood Park eight tenths of a mile to highway 54 in Alabama before realizing Lakewood Park was my</w:t>
+      </w:r>
+      <w:r>
+        <w:t xml:space="preserve"> </w:t>
+      </w:r>
+      <w:r>
+        <w:t>objective.</w:t>
+      </w:r>
+    </w:p>
+    <w:p>
+      <w:r>
+        <w:t xml:space="preserve">A county worker was leaving when I arrived having </w:t>
+      </w:r>
+      <w:r>
+        <w:t>just finishing cleaning the park</w:t>
+      </w:r>
+      <w:r>
+        <w:t>’</w:t>
+      </w:r>
+      <w:r>
+        <w:t>s restroom</w:t>
+      </w:r>
+      <w:r>
+        <w:t xml:space="preserve">, and so I initially had the place to myself on </w:t>
+      </w:r>
+      <w:r>
+        <w:t xml:space="preserve">a </w:t>
+      </w:r>
+      <w:r>
+        <w:t>Tuesday morning at about 10 am. Lakewood Park</w:t>
+      </w:r>
+      <w:r>
+        <w:t xml:space="preserve"> is </w:t>
+      </w:r>
+      <w:r>
+        <w:t xml:space="preserve">well-kept and I enjoyed its </w:t>
+      </w:r>
+      <w:r>
+        <w:t xml:space="preserve">stillness.  I took a few photographs and signed the summit log found at the </w:t>
+      </w:r>
+      <w:r>
+        <w:t>information board</w:t>
+      </w:r>
+      <w:r>
+        <w:t xml:space="preserve"> before anyone else arrived.  </w:t>
+      </w:r>
+      <w:r>
+        <w:t>The information board contained articles about Florida’</w:t>
+      </w:r>
+      <w:r>
+        <w:t>s highpoint and information about</w:t>
+      </w:r>
+      <w:r>
+        <w:t xml:space="preserve"> the Highpointers club.</w:t>
+      </w:r>
+    </w:p>
+    <w:p>
+      <w:r>
+        <w:t xml:space="preserve">Starting a few steps north of the granite monument begins a hiking trail heading into the forest to the west.  To the south are a couple covered picnic tables.  I hadn’t eaten a proper breakfast yet, so I sat at one of the tables taking in the open views to the east as I munched on some food.  A couple separate </w:t>
+      </w:r>
+      <w:r>
+        <w:t>people arrived. O</w:t>
+      </w:r>
+      <w:r>
+        <w:t>ne was fr</w:t>
+      </w:r>
+      <w:r>
+        <w:t xml:space="preserve">iendly and in chatting with him I mentioned how I had trouble finding the </w:t>
       </w:r>
       <w:r>
         <w:lastRenderedPageBreak/>
-        <w:t xml:space="preserve">285 via county highway 147 east bound.  Reaching 285 and turning north </w:t>
-      </w:r>
-      <w:bookmarkStart w:id="0" w:name="_GoBack"/>
-      <w:bookmarkEnd w:id="0"/>
-      <w:r>
-        <w:t xml:space="preserve">following a sign indicating the state highpoint was ahead did require driving up a slight hill. </w:t>
+        <w:t>highpoint since I was looking for Britton Hill, and he confirmed that we were at Britton Hill.  An hour must have passed by the time I set off on the hiking trail where I soon encountered an official Highpointers bench.</w:t>
+      </w:r>
+      <w:r>
+        <w:t xml:space="preserve"> </w:t>
+      </w:r>
+      <w:r>
+        <w:t xml:space="preserve"> Within two tenths of a mile the trail splits into three trails, which all complete</w:t>
+      </w:r>
+      <w:r>
+        <w:t xml:space="preserve"> a loop back to the picnic area</w:t>
+      </w:r>
+      <w:r>
+        <w:t xml:space="preserve"> of the park.  The longest loop is six tenths of a mile, the other is a half mile, and the shortest loop, which I took, is four tenths of a mile.  The only views on the flat </w:t>
+      </w:r>
+      <w:r>
+        <w:t>walk</w:t>
+      </w:r>
+      <w:r>
+        <w:t xml:space="preserve"> were of trees.</w:t>
+      </w:r>
+    </w:p>
+    <w:p>
+      <w:r>
+        <w:t xml:space="preserve">In my research of this highpoint I also found a couple variations on the origins of the name Britton Hill.  The U.S. Board on Geographic Names lists four </w:t>
+      </w:r>
+      <w:r>
+        <w:t>features</w:t>
+      </w:r>
+      <w:r>
+        <w:t xml:space="preserve"> in the USA named Britton Hill</w:t>
+      </w:r>
+      <w:r>
+        <w:t xml:space="preserve"> with the Florida one stating “</w:t>
+      </w:r>
+      <w:r>
+        <w:t>Named in honor of the Britton family which donated the land for a park in Lakewood.</w:t>
+      </w:r>
+      <w:r>
+        <w:t xml:space="preserve">” While others </w:t>
+      </w:r>
+      <w:r>
+        <w:t xml:space="preserve">claim </w:t>
+      </w:r>
+      <w:r>
+        <w:t xml:space="preserve">Britton Hill was named </w:t>
+      </w:r>
+      <w:r>
+        <w:t>after</w:t>
+      </w:r>
+      <w:r>
+        <w:t xml:space="preserve"> a postmistress </w:t>
+      </w:r>
+      <w:r>
+        <w:t>of the late Lakewood post office.</w:t>
+      </w:r>
+    </w:p>
+    <w:p>
+      <w:r>
+        <w:t>It’s not a mountain for sure, and it isn’t even much a hill</w:t>
+      </w:r>
+      <w:r>
+        <w:t>,</w:t>
+      </w:r>
+      <w:r>
+        <w:t xml:space="preserve"> i</w:t>
+      </w:r>
+      <w:r>
+        <w:t>n fact Britton Hill</w:t>
+      </w:r>
+      <w:r>
+        <w:t xml:space="preserve"> is </w:t>
+      </w:r>
+      <w:r>
+        <w:t>lower</w:t>
+      </w:r>
+      <w:r>
+        <w:t xml:space="preserve"> </w:t>
+      </w:r>
+      <w:r>
+        <w:t xml:space="preserve">than </w:t>
+      </w:r>
+      <w:r>
+        <w:t xml:space="preserve">sixteen </w:t>
+      </w:r>
+      <w:r>
+        <w:t>other states lowest points</w:t>
+      </w:r>
+      <w:r>
+        <w:t>.</w:t>
       </w:r>
     </w:p>
     <w:sectPr>

--- a/Walter/TripReports/Book_31_40.docx
+++ b/Walter/TripReports/Book_31_40.docx
@@ -4869,31 +4869,60 @@
     </w:p>
     <w:p>
       <w:r>
+        <w:rPr>
+          <w:highlight w:val="yellow"/>
+        </w:rPr>
         <w:t>At 2,753-feet, Mount Magazine</w:t>
       </w:r>
       <w:r>
+        <w:rPr>
+          <w:highlight w:val="yellow"/>
+        </w:rPr>
         <w:t>’s</w:t>
       </w:r>
       <w:r>
-        <w:t xml:space="preserve"> </w:t>
-      </w:r>
-      <w:r>
-        <w:t>tallest</w:t>
-      </w:r>
-      <w:r>
-        <w:t xml:space="preserve"> peak “Signal Hill” </w:t>
-      </w:r>
-      <w:r>
+        <w:rPr>
+          <w:highlight w:val="yellow"/>
+        </w:rPr>
+        <w:t xml:space="preserve"> </w:t>
+      </w:r>
+      <w:r>
+        <w:rPr>
+          <w:highlight w:val="yellow"/>
+        </w:rPr>
+        <w:t xml:space="preserve">tallest peak “Signal Hill” </w:t>
+      </w:r>
+      <w:r>
+        <w:rPr>
+          <w:highlight w:val="yellow"/>
+        </w:rPr>
         <w:t xml:space="preserve">is Arkansas's highest </w:t>
       </w:r>
       <w:r>
-        <w:t>point</w:t>
-      </w:r>
-      <w:r>
-        <w:t xml:space="preserve"> as well as the highest point of the Ozark Plateau</w:t>
-      </w:r>
-      <w:r>
-        <w:t>, rising</w:t>
+        <w:rPr>
+          <w:highlight w:val="yellow"/>
+        </w:rPr>
+        <w:t>point as well as the highest point of the Ozark Plateau</w:t>
+      </w:r>
+      <w:r>
+        <w:t xml:space="preserve"> </w:t>
+      </w:r>
+      <w:bookmarkStart w:id="0" w:name="_GoBack"/>
+      <w:r>
+        <w:rPr>
+          <w:color w:val="FF0000"/>
+        </w:rPr>
+        <w:t>[is this true? What about the Boston Mountains???]</w:t>
+      </w:r>
+      <w:r>
+        <w:rPr>
+          <w:color w:val="FF0000"/>
+        </w:rPr>
+        <w:t xml:space="preserve">, </w:t>
+      </w:r>
+      <w:bookmarkEnd w:id="0"/>
+      <w:r>
+        <w:t>rising</w:t>
       </w:r>
       <w:r>
         <w:t xml:space="preserve"> over 2,200 feet above the surrounding valleys.</w:t>
@@ -5088,7 +5117,11 @@
         <w:t>encircling Signal Knob</w:t>
       </w:r>
       <w:r>
-        <w:t>, past the Lodge and back to the visitor center before leaving the area and heading deeper into Arkansas toward Hot Spring National Park</w:t>
+        <w:t xml:space="preserve">, past the Lodge and back to the visitor center before leaving the area and heading deeper into Arkansas toward </w:t>
+      </w:r>
+      <w:r>
+        <w:lastRenderedPageBreak/>
+        <w:t>Hot Spring National Park</w:t>
       </w:r>
       <w:r>
         <w:t xml:space="preserve"> soon connecting with highway 7 a designated </w:t>
@@ -5603,7 +5636,11 @@
         <w:t xml:space="preserve"> miles outside of</w:t>
       </w:r>
       <w:r>
-        <w:t xml:space="preserve"> Bienville, Louisiana where the one mile hike to the third lowest US State highpoint begins.</w:t>
+        <w:t xml:space="preserve"> Bienville, Louisiana where the one mile </w:t>
+      </w:r>
+      <w:r>
+        <w:lastRenderedPageBreak/>
+        <w:t>hike to the third lowest US State highpoint begins.</w:t>
       </w:r>
       <w:r>
         <w:t xml:space="preserve">  </w:t>
@@ -5615,17 +5652,396 @@
         <w:t xml:space="preserve">ne else was around on a Monday afternoon </w:t>
       </w:r>
       <w:r>
-        <w:t xml:space="preserve">just </w:t>
+        <w:t>just shy of 2:30</w:t>
+      </w:r>
+      <w:r>
+        <w:t xml:space="preserve"> pm</w:t>
+      </w:r>
+      <w:r>
+        <w:t xml:space="preserve"> when I arrived</w:t>
+      </w:r>
+      <w:r>
+        <w:t>.</w:t>
+      </w:r>
+      <w:r>
+        <w:t xml:space="preserve">  </w:t>
+      </w:r>
+      <w:r>
+        <w:t xml:space="preserve">Escaping </w:t>
+      </w:r>
+      <w:r>
+        <w:t xml:space="preserve">the car I found the day to be hot and humid as I set off </w:t>
+      </w:r>
+      <w:r>
+        <w:t xml:space="preserve">practically </w:t>
+      </w:r>
+      <w:r>
+        <w:t>due north toward the 535 foot highpoint.</w:t>
+      </w:r>
+    </w:p>
+    <w:p>
+      <w:r>
+        <w:t xml:space="preserve">The route initially follows the gated dirt road labeled as Parish Road 37 on detailed maps for about half a mile where just prior to the false summit it reaches a Y.  The right fork of the Y heads to a </w:t>
+      </w:r>
+      <w:r>
+        <w:t>clear cut open area and the left fork continues on</w:t>
+      </w:r>
+      <w:r>
+        <w:t xml:space="preserve"> to </w:t>
+      </w:r>
+      <w:r>
+        <w:t>the state highpoint skirting the false summit to its west en route.</w:t>
+      </w:r>
+      <w:r>
+        <w:t xml:space="preserve">  </w:t>
+      </w:r>
+    </w:p>
+    <w:p>
+      <w:r>
+        <w:t>By 3 pm I had</w:t>
+      </w:r>
+      <w:r>
+        <w:t xml:space="preserve"> gain</w:t>
+      </w:r>
+      <w:r>
+        <w:t xml:space="preserve">ed the </w:t>
+      </w:r>
+      <w:r>
+        <w:t>160 feet f</w:t>
+      </w:r>
+      <w:r>
+        <w:t xml:space="preserve">rom the trailhead to the summit where I faced a large </w:t>
+      </w:r>
+      <w:r>
+        <w:t>sign</w:t>
+      </w:r>
+      <w:r>
+        <w:t xml:space="preserve"> under a small roof declaring </w:t>
+      </w:r>
+      <w:r>
+        <w:t>“</w:t>
+      </w:r>
+      <w:r>
+        <w:t xml:space="preserve">Driskill Mountain Elevation 535 </w:t>
+      </w:r>
+      <w:r>
+        <w:t>ft.</w:t>
+      </w:r>
+      <w:r>
+        <w:t>”</w:t>
+      </w:r>
+      <w:r>
+        <w:t xml:space="preserve">  Below the name and elevation banner was a table of sorts</w:t>
+      </w:r>
+      <w:r>
+        <w:t xml:space="preserve"> above which was a photo of Jack Longacre the founder of the Highpointer Club, and an arrow pointing to an overlook of Jordan Mountain.</w:t>
+      </w:r>
+      <w:r>
+        <w:t xml:space="preserve">  To the right of the roofed sign was a pile of stone which I believe is the old marker of the summit.  After getting a few photographs at the summit I wandered over to the overlook where I found two highpointer benches but not much of a view.  On the hike in and all around the area were signs of recent strong winds from Hurricane Laura which had destroyed parts of Louisiana just days before.</w:t>
+      </w:r>
+    </w:p>
+    <w:p>
+      <w:r>
+        <w:t>Returning to the highpoint I wander around in the woods admiring the tall, skinny, and mostly limbless pine trees covering the peak.</w:t>
+      </w:r>
+      <w:r>
+        <w:t xml:space="preserve">  On the drive to the trailhead I had encountered a few logging trucks, and I wondered if these tall pine trees where what enticed significant logging operation in the immediate area. </w:t>
+      </w:r>
+      <w:r>
+        <w:t xml:space="preserve"> On the hike</w:t>
+      </w:r>
+      <w:r>
+        <w:t xml:space="preserve"> out</w:t>
+      </w:r>
+      <w:r>
+        <w:t xml:space="preserve"> I opted to follow the blue blazed path over the 515 foot false summit necessitating the</w:t>
+      </w:r>
+      <w:r>
+        <w:t xml:space="preserve"> </w:t>
+      </w:r>
+      <w:r>
+        <w:t xml:space="preserve">purging of many spider webs </w:t>
+      </w:r>
+      <w:r>
+        <w:t>along</w:t>
+      </w:r>
+      <w:r>
+        <w:t xml:space="preserve"> the less commonly used </w:t>
+      </w:r>
+      <w:r>
+        <w:t>way</w:t>
+      </w:r>
+      <w:r>
+        <w:t xml:space="preserve">.  </w:t>
+      </w:r>
+    </w:p>
+    <w:p>
+      <w:r>
+        <w:t>Finding myself back</w:t>
+      </w:r>
+      <w:r>
+        <w:t xml:space="preserve"> at</w:t>
+      </w:r>
+      <w:r>
+        <w:t xml:space="preserve"> my rental car about fifteen minutes before four o’clock, it was clear I had plenty of time</w:t>
+      </w:r>
+      <w:r>
+        <w:t xml:space="preserve"> left in the day</w:t>
+      </w:r>
+      <w:r>
+        <w:t xml:space="preserve"> to reach the Marathon campground located in the B</w:t>
+      </w:r>
+      <w:r>
+        <w:t>ienville National Forest about fifty</w:t>
+      </w:r>
+      <w:r>
+        <w:t xml:space="preserve"> miles east of Jackson Mississippi </w:t>
+      </w:r>
+      <w:r>
+        <w:t>off</w:t>
+      </w:r>
+      <w:r>
+        <w:t xml:space="preserve"> Interstate 20.</w:t>
+      </w:r>
+      <w:r>
+        <w:t xml:space="preserve">  It ended up being after sunset when I arrived at the campground only to be notified that tent camping currently was not allowed.  Roughing it in the woods around the campground wasn’t feasible due to the excessive thickness of the forest, and so I accepted that I was in for a</w:t>
+      </w:r>
+      <w:r>
+        <w:t>n even</w:t>
+      </w:r>
+      <w:r>
+        <w:t xml:space="preserve"> long</w:t>
+      </w:r>
+      <w:r>
+        <w:t>er</w:t>
+      </w:r>
+      <w:r>
+        <w:t xml:space="preserve"> day </w:t>
+      </w:r>
+      <w:r>
+        <w:t xml:space="preserve">and would need </w:t>
+      </w:r>
+      <w:r>
+        <w:t>to continue on into Alabama.</w:t>
+      </w:r>
+    </w:p>
+    <w:p>
+      <w:r>
+        <w:t xml:space="preserve">The next objective on my six highpoint 2350 mile trip was Britton Hill Florida, and my road atlas showed camping at State Park </w:t>
+      </w:r>
+      <w:r>
+        <w:t>Chickasaw near</w:t>
+      </w:r>
+      <w:r>
+        <w:t xml:space="preserve"> Providence Alabama on route.  </w:t>
+      </w:r>
+      <w:r>
+        <w:t xml:space="preserve"> I found </w:t>
+      </w:r>
+      <w:r>
+        <w:t>the park</w:t>
+      </w:r>
+      <w:r>
+        <w:t xml:space="preserve"> around </w:t>
+      </w:r>
+      <w:r>
+        <w:t>one o’clock in the morning</w:t>
+      </w:r>
+      <w:r>
+        <w:t xml:space="preserve">, but the gate was locked and it obviously no longer allowed camping.  Luckily as I continued on highway 28 I found it to be very rural and </w:t>
+      </w:r>
+      <w:r>
+        <w:t>out of necessity I just</w:t>
+      </w:r>
+      <w:r>
+        <w:t xml:space="preserve"> </w:t>
+      </w:r>
+      <w:r>
+        <w:t>decided to hide</w:t>
+      </w:r>
+      <w:r>
+        <w:t xml:space="preserve"> behind some trees on the side of the highway and set up my tent</w:t>
+      </w:r>
+      <w:r>
+        <w:t xml:space="preserve"> to catch a few hours of overdue sleep</w:t>
+      </w:r>
+      <w:r>
+        <w:t xml:space="preserve">. The less involved option of simply </w:t>
+      </w:r>
+      <w:r>
+        <w:t xml:space="preserve">sleeping in the car was not practical due to the heat and humidity.  </w:t>
+      </w:r>
+    </w:p>
+    <w:p/>
+    <w:p>
+      <w:pPr>
+        <w:rPr>
+          <w:b/>
+          <w:sz w:val="24"/>
+          <w:szCs w:val="24"/>
+        </w:rPr>
+      </w:pPr>
+      <w:r>
+        <w:rPr>
+          <w:b/>
+          <w:sz w:val="24"/>
+          <w:szCs w:val="24"/>
+        </w:rPr>
+        <w:t>Britton Hill</w:t>
+      </w:r>
+      <w:r>
+        <w:rPr>
+          <w:b/>
+          <w:sz w:val="24"/>
+          <w:szCs w:val="24"/>
+        </w:rPr>
+        <w:t>,</w:t>
+      </w:r>
+      <w:r>
+        <w:rPr>
+          <w:b/>
+          <w:sz w:val="24"/>
+          <w:szCs w:val="24"/>
+        </w:rPr>
+        <w:t xml:space="preserve"> FL, 345 </w:t>
+      </w:r>
+      <w:r>
+        <w:rPr>
+          <w:b/>
+          <w:sz w:val="24"/>
+          <w:szCs w:val="24"/>
+        </w:rPr>
+        <w:t>ft. –</w:t>
+      </w:r>
+      <w:r>
+        <w:rPr>
+          <w:b/>
+          <w:sz w:val="24"/>
+          <w:szCs w:val="24"/>
+        </w:rPr>
+        <w:t xml:space="preserve"> September 1, 2020, HP #40</w:t>
+      </w:r>
+      <w:r>
+        <w:rPr>
+          <w:b/>
+          <w:sz w:val="24"/>
+          <w:szCs w:val="24"/>
+        </w:rPr>
+        <w:t>:</w:t>
+      </w:r>
+      <w:r>
+        <w:rPr>
+          <w:b/>
+          <w:sz w:val="24"/>
+          <w:szCs w:val="24"/>
+        </w:rPr>
+        <w:t xml:space="preserve">  </w:t>
+      </w:r>
+      <w:r>
+        <w:rPr>
+          <w:b/>
+          <w:sz w:val="24"/>
+          <w:szCs w:val="24"/>
+        </w:rPr>
+        <w:t>It’s not a mountain for sure, and it isn’t even much a hill, in fact Britton Hill is lower than sixteen other states lowest points</w:t>
+      </w:r>
+      <w:r>
+        <w:rPr>
+          <w:b/>
+          <w:sz w:val="24"/>
+          <w:szCs w:val="24"/>
+        </w:rPr>
+        <w:t xml:space="preserve">.  </w:t>
+      </w:r>
+    </w:p>
+    <w:p>
+      <w:r>
+        <w:t xml:space="preserve">Prior </w:t>
+      </w:r>
+      <w:r>
+        <w:t>to visiting the highest point of the Sunshine State</w:t>
+      </w:r>
+      <w:r>
+        <w:t xml:space="preserve">, I had no idea </w:t>
+      </w:r>
+      <w:r>
+        <w:t>of the</w:t>
+      </w:r>
+      <w:r>
+        <w:t xml:space="preserve"> confusion surrounding </w:t>
+      </w:r>
+      <w:r>
+        <w:t>this</w:t>
+      </w:r>
+      <w:r>
+        <w:t xml:space="preserve"> highpoint.  </w:t>
+      </w:r>
+      <w:r>
+        <w:t xml:space="preserve">For me the confusion started with the fact that nothing at the highpoint uses the name Britton Hill – everything denoting the </w:t>
+      </w:r>
+      <w:r>
+        <w:t>spot</w:t>
+      </w:r>
+      <w:r>
+        <w:t xml:space="preserve"> uses the name Lakewood Park.  </w:t>
+      </w:r>
+      <w:r>
+        <w:t>Within Lakewood Park</w:t>
+      </w:r>
+      <w:r>
+        <w:t xml:space="preserve"> there is a sizable granite marker as well as two separate signs pronouncing Lakewood Park</w:t>
+      </w:r>
+      <w:r>
+        <w:t xml:space="preserve"> as the</w:t>
+      </w:r>
+      <w:r>
+        <w:t xml:space="preserve"> highest point at 345 feet. </w:t>
+      </w:r>
+      <w:r>
+        <w:t>Looking into this upon my return I found people who claim the</w:t>
+      </w:r>
+      <w:r>
+        <w:t xml:space="preserve"> granite</w:t>
+      </w:r>
+      <w:r>
+        <w:t xml:space="preserve"> mark</w:t>
+      </w:r>
+      <w:r>
+        <w:t>er</w:t>
+      </w:r>
+      <w:r>
+        <w:t xml:space="preserve"> isn’t at the </w:t>
+      </w:r>
+      <w:r>
+        <w:t>highest point of the State</w:t>
+      </w:r>
+      <w:r>
+        <w:t xml:space="preserve">, and </w:t>
+      </w:r>
+      <w:r>
+        <w:t>others inferring</w:t>
+      </w:r>
+      <w:r>
+        <w:t xml:space="preserve"> </w:t>
+      </w:r>
+      <w:r>
+        <w:t xml:space="preserve">the </w:t>
+      </w:r>
+      <w:r>
+        <w:t xml:space="preserve">area hasn’t been </w:t>
+      </w:r>
+      <w:r>
+        <w:t xml:space="preserve">officially </w:t>
+      </w:r>
+      <w:r>
+        <w:t xml:space="preserve">surveyed by the </w:t>
+      </w:r>
+      <w:r>
+        <w:t xml:space="preserve">United </w:t>
       </w:r>
       <w:r>
         <w:lastRenderedPageBreak/>
-        <w:t>shy of 2:30</w:t>
-      </w:r>
-      <w:r>
-        <w:t xml:space="preserve"> pm</w:t>
-      </w:r>
-      <w:r>
-        <w:t xml:space="preserve"> when I arrived</w:t>
+        <w:t>States Government</w:t>
       </w:r>
       <w:r>
         <w:t>.</w:t>
@@ -5634,916 +6050,492 @@
         <w:t xml:space="preserve">  </w:t>
       </w:r>
       <w:r>
-        <w:t xml:space="preserve">Escaping </w:t>
-      </w:r>
-      <w:r>
-        <w:t xml:space="preserve">the car I found the day to be hot and humid as I set off </w:t>
-      </w:r>
-      <w:r>
-        <w:t xml:space="preserve">practically </w:t>
-      </w:r>
-      <w:r>
-        <w:t>due north toward the 535 foot highpoint.</w:t>
-      </w:r>
-    </w:p>
-    <w:p>
-      <w:r>
-        <w:t xml:space="preserve">The route initially follows the gated dirt road labeled as Parish Road 37 on detailed maps for about half a mile where just prior to the false summit it reaches a Y.  The right fork of the Y heads to a </w:t>
-      </w:r>
-      <w:r>
-        <w:t>clear cut open area and the left fork continues on</w:t>
-      </w:r>
-      <w:r>
-        <w:t xml:space="preserve"> to </w:t>
-      </w:r>
-      <w:r>
-        <w:t>the state highpoint skirting the false summit to its west en route.</w:t>
-      </w:r>
-      <w:r>
-        <w:t xml:space="preserve">  </w:t>
-      </w:r>
-    </w:p>
-    <w:p>
-      <w:r>
-        <w:t>By 3 pm I had</w:t>
-      </w:r>
-      <w:r>
-        <w:t xml:space="preserve"> gain</w:t>
-      </w:r>
-      <w:r>
-        <w:t xml:space="preserve">ed the </w:t>
-      </w:r>
-      <w:r>
-        <w:t>160 feet f</w:t>
-      </w:r>
-      <w:r>
-        <w:t xml:space="preserve">rom the trailhead to the summit where I faced a large </w:t>
-      </w:r>
-      <w:r>
-        <w:t>sign</w:t>
-      </w:r>
-      <w:r>
-        <w:t xml:space="preserve"> under a small roof declaring </w:t>
-      </w:r>
-      <w:r>
-        <w:t>“</w:t>
-      </w:r>
-      <w:r>
-        <w:t xml:space="preserve">Driskill Mountain Elevation 535 </w:t>
-      </w:r>
-      <w:r>
-        <w:t>ft.</w:t>
-      </w:r>
-      <w:r>
-        <w:t>”</w:t>
-      </w:r>
-      <w:r>
-        <w:t xml:space="preserve">  Below the name and elevation banner was a table of sorts</w:t>
-      </w:r>
-      <w:r>
-        <w:t xml:space="preserve"> above which was a photo of Jack Longacre the founder of the Highpointer Club, and an arrow pointing to an overlook of Jordan Mountain.</w:t>
-      </w:r>
-      <w:r>
-        <w:t xml:space="preserve">  To the right of the roofed sign was a pile of stone which I believe is the old marker of the summit.  After getting a few photographs at the summit I wandered over to the overlook where I found two highpointer benches but not much of a view.  On the hike in and all around the area were signs of recent strong winds from Hurricane Laura which had destroyed parts of Louisiana just days before.</w:t>
-      </w:r>
-    </w:p>
-    <w:p>
-      <w:r>
-        <w:t>Returning to the highpoint I wander around in the woods admiring the tall, skinny, and mostly limbless pine trees covering the peak.</w:t>
-      </w:r>
-      <w:r>
-        <w:t xml:space="preserve">  On the drive to the trailhead I had encountered a few logging trucks, and I wondered if these tall pine trees where what enticed significant logging operation in the immediate area. </w:t>
-      </w:r>
-      <w:r>
-        <w:t xml:space="preserve"> On the hike</w:t>
+        <w:t>As well, s</w:t>
+      </w:r>
+      <w:r>
+        <w:t xml:space="preserve">ome </w:t>
+      </w:r>
+      <w:r>
+        <w:t xml:space="preserve">declare </w:t>
+      </w:r>
+      <w:r>
+        <w:t xml:space="preserve">Britton </w:t>
+      </w:r>
+      <w:r>
+        <w:t>Hill</w:t>
+      </w:r>
+      <w:r>
+        <w:t xml:space="preserve"> is located within Lakewood Park</w:t>
+      </w:r>
+      <w:r>
+        <w:t xml:space="preserve"> and others state Lakewood Park is located on Britton Hill</w:t>
+      </w:r>
+      <w:r>
+        <w:t>.</w:t>
+      </w:r>
+      <w:r>
+        <w:t xml:space="preserve"> </w:t>
+      </w:r>
+      <w:r>
+        <w:t xml:space="preserve"> </w:t>
+      </w:r>
+      <w:r>
+        <w:t>Also, n</w:t>
+      </w:r>
+      <w:r>
+        <w:t xml:space="preserve">o two sources </w:t>
+      </w:r>
+      <w:r>
+        <w:t xml:space="preserve">seem to agree on the highpoints </w:t>
+      </w:r>
+      <w:r>
+        <w:t>latitude and longitude coordinates</w:t>
+      </w:r>
+      <w:r>
+        <w:t xml:space="preserve">.  </w:t>
+      </w:r>
+      <w:r>
+        <w:t>One source even claims the</w:t>
+      </w:r>
+      <w:r>
+        <w:t xml:space="preserve"> true</w:t>
+      </w:r>
+      <w:r>
+        <w:t xml:space="preserve"> highpoint is</w:t>
+      </w:r>
+      <w:r>
+        <w:t xml:space="preserve"> located</w:t>
+      </w:r>
+      <w:r>
+        <w:t xml:space="preserve"> 30 yards west-southwest of the granite marker which by my reckonings would place it inside the park’s public restroom. </w:t>
+      </w:r>
+      <w:r>
+        <w:t>Further adding to the confusion are t</w:t>
+      </w:r>
+      <w:r>
+        <w:t xml:space="preserve">hose </w:t>
+      </w:r>
+      <w:r>
+        <w:t xml:space="preserve">trusting </w:t>
+      </w:r>
+      <w:r>
+        <w:t>Digital</w:t>
+      </w:r>
+      <w:r>
+        <w:t xml:space="preserve"> Elevation Models </w:t>
+      </w:r>
+      <w:r>
+        <w:t>with</w:t>
+      </w:r>
+      <w:r>
+        <w:t xml:space="preserve"> Lidar </w:t>
+      </w:r>
+      <w:r>
+        <w:t>who</w:t>
+      </w:r>
+      <w:r>
+        <w:t xml:space="preserve"> </w:t>
+      </w:r>
+      <w:r>
+        <w:t xml:space="preserve">go as far as claiming the highpoint is outside of the boundaries of </w:t>
+      </w:r>
+      <w:r>
+        <w:t xml:space="preserve">Lakewood Park. </w:t>
+      </w:r>
+    </w:p>
+    <w:p>
+      <w:r>
+        <w:t>To try and make sense out of all these contradictions</w:t>
+      </w:r>
+      <w:r>
+        <w:t xml:space="preserve"> I decided to simply tu</w:t>
+      </w:r>
+      <w:r>
+        <w:t xml:space="preserve">rn to ACME Mapper 2.2 and see </w:t>
+      </w:r>
+      <w:r>
+        <w:t>what I could figure</w:t>
       </w:r>
       <w:r>
         <w:t xml:space="preserve"> out</w:t>
       </w:r>
       <w:r>
-        <w:t xml:space="preserve"> I opted to follow the blue blazed path over the 515 foot false summit necessitating the</w:t>
-      </w:r>
-      <w:r>
-        <w:t xml:space="preserve"> </w:t>
-      </w:r>
-      <w:r>
-        <w:t xml:space="preserve">purging of many spider webs </w:t>
-      </w:r>
-      <w:r>
-        <w:t>along</w:t>
-      </w:r>
-      <w:r>
-        <w:t xml:space="preserve"> the less commonly used </w:t>
-      </w:r>
-      <w:r>
-        <w:t>way</w:t>
+        <w:t xml:space="preserve"> from a </w:t>
+      </w:r>
+      <w:r>
+        <w:t xml:space="preserve">simple straightforward </w:t>
+      </w:r>
+      <w:r>
+        <w:t>map</w:t>
+      </w:r>
+      <w:r>
+        <w:t xml:space="preserve">. </w:t>
+      </w:r>
+      <w:r>
+        <w:t>From the contour lines one can clearly pick out Britton Hill with a summit plateau of roughly a half mile</w:t>
+      </w:r>
+      <w:r>
+        <w:t xml:space="preserve"> in length</w:t>
+      </w:r>
+      <w:r>
+        <w:t xml:space="preserve"> by </w:t>
+      </w:r>
+      <w:r>
+        <w:t xml:space="preserve">257 yards </w:t>
+      </w:r>
+      <w:r>
+        <w:t>wide</w:t>
+      </w:r>
+      <w:r>
+        <w:t xml:space="preserve"> -- b</w:t>
+      </w:r>
+      <w:r>
+        <w:t>y plateau I mean</w:t>
+      </w:r>
+      <w:r>
+        <w:t xml:space="preserve"> the</w:t>
+      </w:r>
+      <w:r>
+        <w:t xml:space="preserve"> </w:t>
+      </w:r>
+      <w:r>
+        <w:t xml:space="preserve">area within </w:t>
+      </w:r>
+      <w:r>
+        <w:t>the greatest ele</w:t>
+      </w:r>
+      <w:r>
+        <w:t>vation contour line of the hill (in this case that contour line denotes</w:t>
+      </w:r>
+      <w:r>
+        <w:t xml:space="preserve"> an elevation of </w:t>
+      </w:r>
+      <w:r>
+        <w:t>340 feet</w:t>
+      </w:r>
+      <w:r>
+        <w:t>)</w:t>
       </w:r>
       <w:r>
         <w:t xml:space="preserve">.  </w:t>
       </w:r>
-    </w:p>
-    <w:p>
-      <w:r>
-        <w:t>Finding myself back</w:t>
-      </w:r>
-      <w:r>
-        <w:t xml:space="preserve"> at</w:t>
-      </w:r>
-      <w:r>
-        <w:t xml:space="preserve"> my rental car about fifteen minutes before four o’clock, it was clear I had plenty of time</w:t>
-      </w:r>
-      <w:r>
-        <w:t xml:space="preserve"> left in the day</w:t>
-      </w:r>
-      <w:r>
-        <w:t xml:space="preserve"> to reach the Marathon campground located in the B</w:t>
-      </w:r>
-      <w:r>
-        <w:t>ienville National Forest about fifty</w:t>
-      </w:r>
-      <w:r>
-        <w:t xml:space="preserve"> miles east of Jackson Mississippi </w:t>
-      </w:r>
-      <w:r>
-        <w:t>off</w:t>
-      </w:r>
-      <w:r>
-        <w:t xml:space="preserve"> Interstate 20.</w:t>
-      </w:r>
-      <w:r>
-        <w:t xml:space="preserve">  It ended up being after sunset when I arrived at the campground only to be notified that tent camping currently was not allowed.  Roughing it in the woods around the campground wasn’t feasible due to the excessive thickness of the forest, and so I accepted that I was in for a</w:t>
-      </w:r>
-      <w:r>
-        <w:t>n even</w:t>
-      </w:r>
-      <w:r>
-        <w:t xml:space="preserve"> long</w:t>
-      </w:r>
-      <w:r>
-        <w:t>er</w:t>
-      </w:r>
-      <w:r>
-        <w:t xml:space="preserve"> day </w:t>
-      </w:r>
-      <w:r>
-        <w:t xml:space="preserve">and would need </w:t>
-      </w:r>
-      <w:r>
-        <w:t>to continue on into Alabama.</w:t>
-      </w:r>
-    </w:p>
-    <w:p>
-      <w:r>
-        <w:t xml:space="preserve">The next objective on my six highpoint 2350 mile trip was Britton Hill Florida, and my road atlas showed camping at State Park </w:t>
-      </w:r>
-      <w:r>
-        <w:t>Chickasaw near</w:t>
-      </w:r>
-      <w:r>
-        <w:t xml:space="preserve"> Providence Alabama on route.  </w:t>
-      </w:r>
-      <w:r>
-        <w:t xml:space="preserve"> I found </w:t>
-      </w:r>
-      <w:r>
-        <w:t>the park</w:t>
-      </w:r>
-      <w:r>
-        <w:t xml:space="preserve"> around </w:t>
-      </w:r>
-      <w:r>
-        <w:t>one o’clock in the morning</w:t>
-      </w:r>
-      <w:r>
-        <w:t xml:space="preserve">, but the gate was locked and it obviously no longer allowed camping.  Luckily as I continued on highway 28 I found it to be very rural and </w:t>
-      </w:r>
-      <w:r>
-        <w:t>out of necessity I just</w:t>
-      </w:r>
-      <w:r>
-        <w:t xml:space="preserve"> </w:t>
-      </w:r>
-      <w:r>
-        <w:t>decided to hide</w:t>
-      </w:r>
-      <w:r>
-        <w:t xml:space="preserve"> behind some trees on the side of the highway and set up my tent</w:t>
-      </w:r>
-      <w:r>
-        <w:t xml:space="preserve"> to catch a few hours of overdue sleep</w:t>
-      </w:r>
-      <w:r>
-        <w:t xml:space="preserve">. The less involved option of simply </w:t>
-      </w:r>
-      <w:r>
-        <w:t xml:space="preserve">sleeping in the car was not practical due to the heat and humidity.  </w:t>
-      </w:r>
-    </w:p>
-    <w:p/>
-    <w:p>
-      <w:pPr>
-        <w:rPr>
-          <w:b/>
-          <w:sz w:val="24"/>
-          <w:szCs w:val="24"/>
-        </w:rPr>
-      </w:pPr>
-      <w:r>
-        <w:rPr>
-          <w:b/>
-          <w:sz w:val="24"/>
-          <w:szCs w:val="24"/>
-        </w:rPr>
+      <w:r>
+        <w:t xml:space="preserve">On the southern end </w:t>
+      </w:r>
+      <w:r>
+        <w:t xml:space="preserve">of the hill </w:t>
+      </w:r>
+      <w:r>
+        <w:t>(but not all the way to the south)</w:t>
+      </w:r>
+      <w:r>
+        <w:t>,</w:t>
+      </w:r>
+      <w:r>
+        <w:t xml:space="preserve"> </w:t>
+      </w:r>
+      <w:r>
+        <w:t>extending beyond the summit plateau</w:t>
+      </w:r>
+      <w:r>
+        <w:t xml:space="preserve"> width</w:t>
+      </w:r>
+      <w:r>
+        <w:t xml:space="preserve">, </w:t>
+      </w:r>
+      <w:r>
+        <w:t xml:space="preserve">is an area bordered by county highway 285 </w:t>
+      </w:r>
+      <w:r>
+        <w:t xml:space="preserve">to </w:t>
+      </w:r>
+      <w:r>
+        <w:t xml:space="preserve">the </w:t>
+      </w:r>
+      <w:r>
+        <w:t>east</w:t>
+      </w:r>
+      <w:r>
+        <w:t xml:space="preserve"> and extending 400 yards </w:t>
+      </w:r>
+      <w:r>
+        <w:t>west</w:t>
+      </w:r>
+      <w:r>
+        <w:t xml:space="preserve"> with a width of 225 yards constituting Lakewood Park</w:t>
+      </w:r>
+      <w:r>
+        <w:t xml:space="preserve"> </w:t>
+      </w:r>
+      <w:r>
+        <w:t xml:space="preserve">-- </w:t>
+      </w:r>
+      <w:r>
+        <w:t>marking it</w:t>
+      </w:r>
+      <w:r>
+        <w:t xml:space="preserve"> clear that </w:t>
+      </w:r>
+      <w:r>
+        <w:t>Lakewood Park is located on Britton Hill (and not vice versa</w:t>
+      </w:r>
+      <w:r>
+        <w:t xml:space="preserve">).  </w:t>
+      </w:r>
+      <w:r>
+        <w:t xml:space="preserve">As mentioned </w:t>
+      </w:r>
+      <w:r>
+        <w:t xml:space="preserve">Lakewood Park </w:t>
+      </w:r>
+      <w:r>
+        <w:t>is home to</w:t>
+      </w:r>
+      <w:r>
+        <w:t xml:space="preserve"> </w:t>
+      </w:r>
+      <w:r>
+        <w:t>a thick</w:t>
+      </w:r>
+      <w:r>
+        <w:t xml:space="preserve"> granite highpoint marker</w:t>
+      </w:r>
+      <w:r>
+        <w:t xml:space="preserve"> roughly three and a half feet tall, with a not quite square </w:t>
+      </w:r>
+      <w:r>
+        <w:t>cross-section two to two and a half feet in length.  This marker</w:t>
+      </w:r>
+      <w:r>
+        <w:t xml:space="preserve"> is</w:t>
+      </w:r>
+      <w:r>
+        <w:t xml:space="preserve"> located one hundred or so steps from the parking lot and about 36 steps from the restroom</w:t>
+      </w:r>
+      <w:r>
+        <w:t xml:space="preserve">. </w:t>
+      </w:r>
+      <w:r>
+        <w:t xml:space="preserve"> It seems to me</w:t>
+      </w:r>
+      <w:r>
+        <w:t xml:space="preserve"> that much of the forty-six</w:t>
+      </w:r>
+      <w:r>
+        <w:t xml:space="preserve"> acre plateau of </w:t>
+      </w:r>
+      <w:r>
         <w:t>Britton Hill</w:t>
       </w:r>
       <w:r>
-        <w:rPr>
-          <w:b/>
-          <w:sz w:val="24"/>
-          <w:szCs w:val="24"/>
-        </w:rPr>
+        <w:t>, being very flat indeed, is at an elevation of</w:t>
+      </w:r>
+      <w:r>
+        <w:t xml:space="preserve"> </w:t>
+      </w:r>
+      <w:r>
+        <w:t>345 feet</w:t>
+      </w:r>
+      <w:r>
+        <w:t xml:space="preserve"> </w:t>
+      </w:r>
+      <w:r>
+        <w:t>and</w:t>
+      </w:r>
+      <w:r>
+        <w:t xml:space="preserve"> as such</w:t>
+      </w:r>
+      <w:r>
+        <w:t xml:space="preserve"> </w:t>
+      </w:r>
+      <w:r>
+        <w:t xml:space="preserve">the hill </w:t>
+      </w:r>
+      <w:r>
+        <w:t xml:space="preserve">top </w:t>
+      </w:r>
+      <w:r>
+        <w:t xml:space="preserve">does not </w:t>
+      </w:r>
+      <w:r>
+        <w:t xml:space="preserve">contain a </w:t>
+      </w:r>
+      <w:r>
+        <w:t xml:space="preserve">single pinnacle.  So </w:t>
+      </w:r>
+      <w:r>
+        <w:t>whether</w:t>
+      </w:r>
+      <w:r>
+        <w:t xml:space="preserve"> the </w:t>
+      </w:r>
+      <w:r>
+        <w:t>location</w:t>
+      </w:r>
+      <w:r>
+        <w:t xml:space="preserve"> of the granite </w:t>
+      </w:r>
+      <w:r>
+        <w:t xml:space="preserve">monument </w:t>
+      </w:r>
+      <w:r>
+        <w:t xml:space="preserve">corresponds with an official </w:t>
+      </w:r>
+      <w:r>
+        <w:t xml:space="preserve">United States </w:t>
+      </w:r>
+      <w:r>
+        <w:t>Government</w:t>
+      </w:r>
+      <w:r>
+        <w:t xml:space="preserve"> survey</w:t>
+      </w:r>
+      <w:r>
+        <w:t xml:space="preserve"> or</w:t>
+      </w:r>
+      <w:r>
+        <w:t xml:space="preserve"> not I feel </w:t>
+      </w:r>
+      <w:r>
+        <w:t>its location</w:t>
+      </w:r>
+      <w:r>
+        <w:t xml:space="preserve"> accurately denotes the h</w:t>
+      </w:r>
+      <w:r>
+        <w:t xml:space="preserve">ighpoint and there is no reason to speculate about it.  </w:t>
+      </w:r>
+    </w:p>
+    <w:p>
+      <w:r>
+        <w:t>I really like the way Wikipedia states it, which coincides with what I learned from the map mentioned above. "The hill is located in northern Walton County near the town of Lakewood, Florida, just off County Road 285 about 2 miles (3.2 km) southeast of Florala, Alabama. A small park called Lakewood Park marks the high point and features a monument, trails, and an information board."</w:t>
+      </w:r>
+    </w:p>
+    <w:p>
+      <w:r>
+        <w:t>I arrived at Lakewood Park from highway 331 in Paxton</w:t>
+      </w:r>
+      <w:r>
+        <w:t xml:space="preserve"> Florida</w:t>
+      </w:r>
+      <w:r>
+        <w:t>.  The hill rises</w:t>
+      </w:r>
+      <w:r>
+        <w:t xml:space="preserve"> only</w:t>
+      </w:r>
+      <w:r>
+        <w:t xml:space="preserve"> about 27 feet above Paxton making it difficult to distinguish.  In fact I drove from the Alabama</w:t>
+      </w:r>
+      <w:r>
+        <w:t>/F</w:t>
+      </w:r>
+      <w:r>
+        <w:t>lorida state line past the Paxton Post Office three times looking for it, as I had conflicting directions to it. I even asked at the post office if they knew the location of Britton Hill and was given a blank stare and a reply of no.  A</w:t>
+      </w:r>
+      <w:r>
+        <w:t xml:space="preserve">n older </w:t>
+      </w:r>
+      <w:r>
+        <w:t>gentleman outside the post office ho</w:t>
+      </w:r>
+      <w:r>
+        <w:t xml:space="preserve">wever pointed out the way </w:t>
+      </w:r>
+      <w:r>
+        <w:t>connecting me to county highway 285 via county highway 147 east bound.  Reaching 285 and turning north</w:t>
+      </w:r>
+      <w:r>
+        <w:t>, while</w:t>
+      </w:r>
+      <w:r>
+        <w:t xml:space="preserve"> following a sign indicating the state highpoint was ahead</w:t>
+      </w:r>
+      <w:r>
         <w:t>,</w:t>
       </w:r>
       <w:r>
-        <w:rPr>
-          <w:b/>
-          <w:sz w:val="24"/>
-          <w:szCs w:val="24"/>
-        </w:rPr>
-        <w:t xml:space="preserve"> FL, 345 </w:t>
-      </w:r>
-      <w:r>
-        <w:rPr>
-          <w:b/>
-          <w:sz w:val="24"/>
-          <w:szCs w:val="24"/>
-        </w:rPr>
-        <w:t>ft. –</w:t>
-      </w:r>
-      <w:r>
-        <w:rPr>
-          <w:b/>
-          <w:sz w:val="24"/>
-          <w:szCs w:val="24"/>
-        </w:rPr>
-        <w:t xml:space="preserve"> September 1, 2020, HP #40</w:t>
-      </w:r>
-      <w:r>
-        <w:rPr>
-          <w:b/>
-          <w:sz w:val="24"/>
-          <w:szCs w:val="24"/>
-        </w:rPr>
-        <w:t>:</w:t>
-      </w:r>
-      <w:r>
-        <w:rPr>
-          <w:b/>
-          <w:sz w:val="24"/>
-          <w:szCs w:val="24"/>
-        </w:rPr>
-        <w:t xml:space="preserve">  </w:t>
-      </w:r>
-      <w:bookmarkStart w:id="0" w:name="_GoBack"/>
-      <w:r>
-        <w:rPr>
-          <w:b/>
-          <w:sz w:val="24"/>
-          <w:szCs w:val="24"/>
-        </w:rPr>
-        <w:t>It’s not a mountain for sure, and it isn’t even much a hill, in fact Britton Hill is lower than sixteen other states lowest points</w:t>
-      </w:r>
-      <w:r>
-        <w:rPr>
-          <w:b/>
-          <w:sz w:val="24"/>
-          <w:szCs w:val="24"/>
-        </w:rPr>
-        <w:t xml:space="preserve">.  </w:t>
-      </w:r>
-    </w:p>
-    <w:bookmarkEnd w:id="0"/>
-    <w:p>
-      <w:r>
-        <w:t xml:space="preserve">Prior </w:t>
-      </w:r>
-      <w:r>
-        <w:t>to visiting the highest point of the Sunshine State</w:t>
-      </w:r>
-      <w:r>
-        <w:t xml:space="preserve">, I had no idea </w:t>
-      </w:r>
-      <w:r>
-        <w:t>of the</w:t>
-      </w:r>
-      <w:r>
-        <w:t xml:space="preserve"> confusion surrounding </w:t>
-      </w:r>
-      <w:r>
-        <w:t>this</w:t>
-      </w:r>
-      <w:r>
-        <w:t xml:space="preserve"> highpoint.  </w:t>
-      </w:r>
-      <w:r>
-        <w:t xml:space="preserve">For me the confusion started with the fact that nothing at the highpoint uses the name Britton Hill – everything denoting the </w:t>
-      </w:r>
-      <w:r>
-        <w:t>spot</w:t>
-      </w:r>
-      <w:r>
-        <w:t xml:space="preserve"> uses the name Lakewood Park.  </w:t>
-      </w:r>
-      <w:r>
-        <w:t>Within Lakewood Park</w:t>
-      </w:r>
-      <w:r>
-        <w:t xml:space="preserve"> there is a sizable granite marker as well as two separate signs pronouncing Lakewood Park</w:t>
-      </w:r>
-      <w:r>
-        <w:t xml:space="preserve"> as the</w:t>
-      </w:r>
-      <w:r>
-        <w:t xml:space="preserve"> highest point at 345 feet. </w:t>
-      </w:r>
-      <w:r>
-        <w:t>Looking into this upon my return I found people who claim the</w:t>
-      </w:r>
-      <w:r>
-        <w:t xml:space="preserve"> granite</w:t>
-      </w:r>
-      <w:r>
-        <w:t xml:space="preserve"> mark</w:t>
-      </w:r>
-      <w:r>
-        <w:t>er</w:t>
-      </w:r>
-      <w:r>
-        <w:t xml:space="preserve"> isn’t at the </w:t>
-      </w:r>
-      <w:r>
-        <w:t>highest point of the State</w:t>
-      </w:r>
-      <w:r>
-        <w:t xml:space="preserve">, and </w:t>
-      </w:r>
-      <w:r>
-        <w:t>others inferring</w:t>
-      </w:r>
-      <w:r>
-        <w:t xml:space="preserve"> </w:t>
-      </w:r>
-      <w:r>
-        <w:t xml:space="preserve">the </w:t>
-      </w:r>
-      <w:r>
-        <w:t xml:space="preserve">area hasn’t been </w:t>
-      </w:r>
-      <w:r>
-        <w:t xml:space="preserve">officially </w:t>
-      </w:r>
-      <w:r>
-        <w:t xml:space="preserve">surveyed by the </w:t>
-      </w:r>
-      <w:r>
-        <w:t>United States Government</w:t>
-      </w:r>
-      <w:r>
-        <w:t>.</w:t>
-      </w:r>
-      <w:r>
-        <w:t xml:space="preserve">  </w:t>
-      </w:r>
-      <w:r>
-        <w:t>As well, s</w:t>
-      </w:r>
-      <w:r>
-        <w:t xml:space="preserve">ome </w:t>
-      </w:r>
-      <w:r>
-        <w:t xml:space="preserve">declare </w:t>
-      </w:r>
-      <w:r>
-        <w:t xml:space="preserve">Britton </w:t>
-      </w:r>
-      <w:r>
-        <w:t>Hill</w:t>
-      </w:r>
-      <w:r>
-        <w:t xml:space="preserve"> is located within Lakewood Park</w:t>
-      </w:r>
-      <w:r>
-        <w:t xml:space="preserve"> and others state </w:t>
+        <w:t xml:space="preserve"> require</w:t>
+      </w:r>
+      <w:r>
+        <w:t>d</w:t>
+      </w:r>
+      <w:r>
+        <w:t xml:space="preserve"> driving up a slight</w:t>
+      </w:r>
+      <w:r>
+        <w:t xml:space="preserve"> </w:t>
+      </w:r>
+      <w:r>
+        <w:t>incline</w:t>
+      </w:r>
+      <w:r>
+        <w:t xml:space="preserve">. </w:t>
+      </w:r>
+      <w:r>
+        <w:t xml:space="preserve"> Since I was looking for something labeled Britton Hill even once I was on highway 285 I drove past Lakewood Park eight tenths of a mile to highway 54 in Alabama before realizing Lakewood Park was my</w:t>
+      </w:r>
+      <w:r>
+        <w:t xml:space="preserve"> </w:t>
+      </w:r>
+      <w:r>
+        <w:t>objective.</w:t>
+      </w:r>
+    </w:p>
+    <w:p>
+      <w:r>
+        <w:t>A county worker was leaving when I arrived having just finishing cleaning the park</w:t>
+      </w:r>
+      <w:r>
+        <w:t>’</w:t>
+      </w:r>
+      <w:r>
+        <w:t xml:space="preserve">s restroom, and so I initially had the place to myself on </w:t>
+      </w:r>
+      <w:r>
+        <w:t xml:space="preserve">a </w:t>
+      </w:r>
+      <w:r>
+        <w:t>Tuesday morning at about 10 am. Lakewood Park</w:t>
+      </w:r>
+      <w:r>
+        <w:t xml:space="preserve"> is </w:t>
+      </w:r>
+      <w:r>
+        <w:t xml:space="preserve">well-kept and I enjoyed its </w:t>
+      </w:r>
+      <w:r>
+        <w:t xml:space="preserve">stillness.  I took a few photographs and signed the summit log found at the </w:t>
+      </w:r>
+      <w:r>
+        <w:t>information board</w:t>
+      </w:r>
+      <w:r>
+        <w:t xml:space="preserve"> before anyone else arrived.  </w:t>
+      </w:r>
+      <w:r>
+        <w:t>The information board contained articles about Florida’</w:t>
+      </w:r>
+      <w:r>
+        <w:t>s highpoint and information about</w:t>
+      </w:r>
+      <w:r>
+        <w:t xml:space="preserve"> the Highpointers club.</w:t>
+      </w:r>
+    </w:p>
+    <w:p>
+      <w:r>
+        <w:t xml:space="preserve">Starting a few steps north of the granite monument begins a hiking trail heading into the forest to the west.  To the south are a couple covered picnic tables.  I hadn’t eaten a proper breakfast yet, so I sat at one of the tables taking in the open views to the east as I munched on some food.  A couple separate </w:t>
       </w:r>
       <w:r>
         <w:lastRenderedPageBreak/>
-        <w:t>Lakewood Park is located on Britton Hill</w:t>
-      </w:r>
-      <w:r>
-        <w:t>.</w:t>
-      </w:r>
-      <w:r>
-        <w:t xml:space="preserve"> </w:t>
-      </w:r>
-      <w:r>
-        <w:t xml:space="preserve"> </w:t>
-      </w:r>
-      <w:r>
-        <w:t>Also, n</w:t>
-      </w:r>
-      <w:r>
-        <w:t xml:space="preserve">o two </w:t>
-      </w:r>
-      <w:r>
-        <w:t xml:space="preserve">sources </w:t>
-      </w:r>
-      <w:r>
-        <w:t xml:space="preserve">seem to agree on the highpoints </w:t>
-      </w:r>
-      <w:r>
-        <w:t>latitude and longitude coordinates</w:t>
-      </w:r>
-      <w:r>
-        <w:t xml:space="preserve">.  </w:t>
-      </w:r>
-      <w:r>
-        <w:t xml:space="preserve">One </w:t>
-      </w:r>
-      <w:r>
-        <w:t>source</w:t>
-      </w:r>
-      <w:r>
-        <w:t xml:space="preserve"> even claims the</w:t>
-      </w:r>
-      <w:r>
-        <w:t xml:space="preserve"> true</w:t>
-      </w:r>
-      <w:r>
-        <w:t xml:space="preserve"> highpoint is</w:t>
-      </w:r>
-      <w:r>
-        <w:t xml:space="preserve"> located</w:t>
-      </w:r>
-      <w:r>
-        <w:t xml:space="preserve"> 30 yards west-southwest of the granite marker which </w:t>
-      </w:r>
-      <w:r>
-        <w:t xml:space="preserve">by my reckonings </w:t>
-      </w:r>
-      <w:r>
-        <w:t>would</w:t>
-      </w:r>
-      <w:r>
-        <w:t xml:space="preserve"> place it inside the p</w:t>
-      </w:r>
-      <w:r>
-        <w:t>ark</w:t>
-      </w:r>
-      <w:r>
-        <w:t>’</w:t>
-      </w:r>
-      <w:r>
-        <w:t>s public restroom.</w:t>
-      </w:r>
-      <w:r>
-        <w:t xml:space="preserve"> </w:t>
-      </w:r>
-      <w:r>
-        <w:t>Further adding to the confusion are t</w:t>
-      </w:r>
-      <w:r>
-        <w:t xml:space="preserve">hose </w:t>
-      </w:r>
-      <w:r>
-        <w:t xml:space="preserve">trusting </w:t>
-      </w:r>
-      <w:r>
-        <w:t>Digital</w:t>
-      </w:r>
-      <w:r>
-        <w:t xml:space="preserve"> Elevation Models </w:t>
-      </w:r>
-      <w:r>
-        <w:t>with</w:t>
-      </w:r>
-      <w:r>
-        <w:t xml:space="preserve"> Lidar </w:t>
-      </w:r>
-      <w:r>
-        <w:t>who</w:t>
-      </w:r>
-      <w:r>
-        <w:t xml:space="preserve"> </w:t>
-      </w:r>
-      <w:r>
-        <w:t xml:space="preserve">go as far as claiming the highpoint is outside of the boundaries of </w:t>
-      </w:r>
-      <w:r>
-        <w:t xml:space="preserve">Lakewood Park. </w:t>
-      </w:r>
-    </w:p>
-    <w:p>
-      <w:r>
-        <w:t>To try and make sense out of all these contradictions</w:t>
-      </w:r>
-      <w:r>
-        <w:t xml:space="preserve"> I decided to simply tu</w:t>
-      </w:r>
-      <w:r>
-        <w:t xml:space="preserve">rn to ACME Mapper 2.2 and see </w:t>
-      </w:r>
-      <w:r>
-        <w:t>what I could figure</w:t>
-      </w:r>
-      <w:r>
-        <w:t xml:space="preserve"> out</w:t>
-      </w:r>
-      <w:r>
-        <w:t xml:space="preserve"> from a </w:t>
-      </w:r>
-      <w:r>
-        <w:t xml:space="preserve">simple straightforward </w:t>
-      </w:r>
-      <w:r>
-        <w:t>map</w:t>
-      </w:r>
-      <w:r>
-        <w:t xml:space="preserve">. </w:t>
-      </w:r>
-      <w:r>
-        <w:t>From the contour lines one can clearly pick out Britton Hill with a summit plateau of roughly a half mile</w:t>
-      </w:r>
-      <w:r>
-        <w:t xml:space="preserve"> in length</w:t>
-      </w:r>
-      <w:r>
-        <w:t xml:space="preserve"> by </w:t>
-      </w:r>
-      <w:r>
-        <w:t xml:space="preserve">257 yards </w:t>
-      </w:r>
-      <w:r>
-        <w:t>wide</w:t>
-      </w:r>
-      <w:r>
-        <w:t xml:space="preserve"> -- b</w:t>
-      </w:r>
-      <w:r>
-        <w:t>y plateau I mean</w:t>
-      </w:r>
-      <w:r>
-        <w:t xml:space="preserve"> the</w:t>
-      </w:r>
-      <w:r>
-        <w:t xml:space="preserve"> </w:t>
-      </w:r>
-      <w:r>
-        <w:t xml:space="preserve">area within </w:t>
-      </w:r>
-      <w:r>
-        <w:t>the greatest ele</w:t>
-      </w:r>
-      <w:r>
-        <w:t>vation contour line of the hill (in this case that contour line denotes</w:t>
-      </w:r>
-      <w:r>
-        <w:t xml:space="preserve"> an elevation of </w:t>
-      </w:r>
-      <w:r>
-        <w:t>340 feet</w:t>
-      </w:r>
-      <w:r>
-        <w:t>)</w:t>
-      </w:r>
-      <w:r>
-        <w:t xml:space="preserve">.  </w:t>
-      </w:r>
-      <w:r>
-        <w:t xml:space="preserve">On the southern end </w:t>
-      </w:r>
-      <w:r>
-        <w:t xml:space="preserve">of the hill </w:t>
-      </w:r>
-      <w:r>
-        <w:t>(but not all the way to the south)</w:t>
-      </w:r>
-      <w:r>
-        <w:t>,</w:t>
-      </w:r>
-      <w:r>
-        <w:t xml:space="preserve"> </w:t>
-      </w:r>
-      <w:r>
-        <w:t>extending beyond the summit plateau</w:t>
-      </w:r>
-      <w:r>
-        <w:t xml:space="preserve"> width</w:t>
-      </w:r>
-      <w:r>
-        <w:t xml:space="preserve">, </w:t>
-      </w:r>
-      <w:r>
-        <w:t xml:space="preserve">is an area bordered by county highway 285 </w:t>
-      </w:r>
-      <w:r>
-        <w:t xml:space="preserve">to </w:t>
-      </w:r>
-      <w:r>
-        <w:t xml:space="preserve">the </w:t>
-      </w:r>
-      <w:r>
-        <w:t>east</w:t>
-      </w:r>
-      <w:r>
-        <w:t xml:space="preserve"> and extending 400 yards </w:t>
-      </w:r>
-      <w:r>
-        <w:t>west</w:t>
-      </w:r>
-      <w:r>
-        <w:t xml:space="preserve"> with a width of 225 yards constituting Lakewood Park</w:t>
-      </w:r>
-      <w:r>
-        <w:t xml:space="preserve"> </w:t>
-      </w:r>
-      <w:r>
-        <w:t xml:space="preserve">-- </w:t>
-      </w:r>
-      <w:r>
-        <w:t>marking it</w:t>
-      </w:r>
-      <w:r>
-        <w:t xml:space="preserve"> clear that </w:t>
-      </w:r>
-      <w:r>
-        <w:t>Lakewood Park is located on Britton Hill (and not vice versa</w:t>
-      </w:r>
-      <w:r>
-        <w:t xml:space="preserve">).  </w:t>
-      </w:r>
-      <w:r>
-        <w:t xml:space="preserve">As mentioned </w:t>
-      </w:r>
-      <w:r>
-        <w:t xml:space="preserve">Lakewood Park </w:t>
-      </w:r>
-      <w:r>
-        <w:t>is home to</w:t>
-      </w:r>
-      <w:r>
-        <w:t xml:space="preserve"> </w:t>
-      </w:r>
-      <w:r>
-        <w:t>a thick</w:t>
-      </w:r>
-      <w:r>
-        <w:t xml:space="preserve"> granite highpoint marker</w:t>
-      </w:r>
-      <w:r>
-        <w:t xml:space="preserve"> roughly three and a half feet tall, with a not quite square </w:t>
-      </w:r>
-      <w:r>
-        <w:t>cross-section two to two and a half feet in length.  This marker</w:t>
-      </w:r>
-      <w:r>
-        <w:t xml:space="preserve"> is</w:t>
-      </w:r>
-      <w:r>
-        <w:t xml:space="preserve"> located one hundred or so steps from the parking lot and about 36 steps from the restroom</w:t>
-      </w:r>
-      <w:r>
-        <w:t xml:space="preserve">. </w:t>
-      </w:r>
-      <w:r>
-        <w:t xml:space="preserve"> It seems to me</w:t>
-      </w:r>
-      <w:r>
-        <w:t xml:space="preserve"> that much of the forty-six</w:t>
-      </w:r>
-      <w:r>
-        <w:t xml:space="preserve"> acre plateau of </w:t>
-      </w:r>
-      <w:r>
-        <w:t>Britton Hill</w:t>
-      </w:r>
-      <w:r>
-        <w:t>, being very flat indeed, is at an elevation of</w:t>
-      </w:r>
-      <w:r>
-        <w:t xml:space="preserve"> </w:t>
-      </w:r>
-      <w:r>
-        <w:t>345 feet</w:t>
-      </w:r>
-      <w:r>
-        <w:t xml:space="preserve"> </w:t>
-      </w:r>
-      <w:r>
-        <w:t>and</w:t>
-      </w:r>
-      <w:r>
-        <w:t xml:space="preserve"> as such</w:t>
-      </w:r>
-      <w:r>
-        <w:t xml:space="preserve"> </w:t>
-      </w:r>
-      <w:r>
-        <w:t xml:space="preserve">the hill </w:t>
-      </w:r>
-      <w:r>
-        <w:t xml:space="preserve">top </w:t>
-      </w:r>
-      <w:r>
-        <w:t xml:space="preserve">does not </w:t>
-      </w:r>
-      <w:r>
-        <w:t xml:space="preserve">contain a </w:t>
-      </w:r>
-      <w:r>
-        <w:t xml:space="preserve">single pinnacle.  So </w:t>
-      </w:r>
-      <w:r>
-        <w:t>whether</w:t>
-      </w:r>
-      <w:r>
-        <w:t xml:space="preserve"> the </w:t>
-      </w:r>
-      <w:r>
-        <w:t>location</w:t>
-      </w:r>
-      <w:r>
-        <w:t xml:space="preserve"> of the granite </w:t>
-      </w:r>
-      <w:r>
-        <w:t xml:space="preserve">monument </w:t>
-      </w:r>
-      <w:r>
-        <w:t xml:space="preserve">corresponds with an official </w:t>
-      </w:r>
-      <w:r>
-        <w:t xml:space="preserve">United States </w:t>
-      </w:r>
-      <w:r>
-        <w:t>Government</w:t>
-      </w:r>
-      <w:r>
-        <w:t xml:space="preserve"> survey</w:t>
-      </w:r>
-      <w:r>
-        <w:t xml:space="preserve"> or</w:t>
-      </w:r>
-      <w:r>
-        <w:t xml:space="preserve"> not I feel </w:t>
-      </w:r>
-      <w:r>
-        <w:t>its location</w:t>
-      </w:r>
-      <w:r>
-        <w:t xml:space="preserve"> accurately denotes the h</w:t>
-      </w:r>
-      <w:r>
-        <w:t xml:space="preserve">ighpoint and there is no reason to speculate about it.  </w:t>
-      </w:r>
-    </w:p>
-    <w:p>
-      <w:r>
-        <w:t>I really like the way Wikipedia states it, which coincides with what I learned from the map mentioned above. "The hill is located in northern Walton County near the town of Lakewood, Florida, just off County Road 285 about 2 miles (3.2 km) southeast of Florala, Alabama. A small park called Lakewood Park marks the high point and features a monument, trails, and an information board."</w:t>
-      </w:r>
-    </w:p>
-    <w:p>
-      <w:r>
-        <w:t>I arrived at Lakewood Park from highway 331 in Paxton</w:t>
-      </w:r>
-      <w:r>
-        <w:t xml:space="preserve"> Florida</w:t>
-      </w:r>
-      <w:r>
-        <w:t>.  The hill rises</w:t>
-      </w:r>
-      <w:r>
-        <w:t xml:space="preserve"> only</w:t>
-      </w:r>
-      <w:r>
-        <w:t xml:space="preserve"> about 27 feet above Paxton making it difficult to distinguish.  In fact I drove from the Alabama</w:t>
-      </w:r>
-      <w:r>
-        <w:t>/F</w:t>
-      </w:r>
-      <w:r>
-        <w:t>lorida state line past the Paxton Post Office three times looking for it, as I had conflicting directions to it. I even asked at the post office if they knew the location of Britton Hill and was given a blank stare and a reply of no.  A</w:t>
-      </w:r>
-      <w:r>
-        <w:t xml:space="preserve">n older </w:t>
-      </w:r>
-      <w:r>
-        <w:t>gentleman outside the post office ho</w:t>
-      </w:r>
-      <w:r>
-        <w:t xml:space="preserve">wever pointed out the way </w:t>
-      </w:r>
-      <w:r>
-        <w:t>connecting me to county highway 285 via county highway 147 east bound.  Reaching 285 and turning north</w:t>
-      </w:r>
-      <w:r>
-        <w:t>, while</w:t>
-      </w:r>
-      <w:r>
-        <w:t xml:space="preserve"> following a sign indicating the state highpoint was ahead</w:t>
-      </w:r>
-      <w:r>
-        <w:t>,</w:t>
-      </w:r>
-      <w:r>
-        <w:t xml:space="preserve"> require</w:t>
-      </w:r>
-      <w:r>
-        <w:t>d</w:t>
-      </w:r>
-      <w:r>
-        <w:t xml:space="preserve"> driving up a slight</w:t>
-      </w:r>
-      <w:r>
-        <w:t xml:space="preserve"> </w:t>
-      </w:r>
-      <w:r>
-        <w:t>incline</w:t>
-      </w:r>
-      <w:r>
-        <w:t xml:space="preserve">. </w:t>
-      </w:r>
-      <w:r>
-        <w:t xml:space="preserve"> Since I was looking for something labeled Britton Hill even once I was on highway 285 I drove past Lakewood Park eight tenths of a mile to highway 54 in Alabama before realizing Lakewood Park was my</w:t>
-      </w:r>
-      <w:r>
-        <w:t xml:space="preserve"> </w:t>
-      </w:r>
-      <w:r>
-        <w:t>objective.</w:t>
-      </w:r>
-    </w:p>
-    <w:p>
-      <w:r>
-        <w:t xml:space="preserve">A county worker was leaving when I arrived having </w:t>
-      </w:r>
-      <w:r>
-        <w:t>just finishing cleaning the park</w:t>
-      </w:r>
-      <w:r>
-        <w:t>’</w:t>
-      </w:r>
-      <w:r>
-        <w:t>s restroom</w:t>
-      </w:r>
-      <w:r>
-        <w:t xml:space="preserve">, and so I initially had the place to myself on </w:t>
-      </w:r>
-      <w:r>
-        <w:t xml:space="preserve">a </w:t>
-      </w:r>
-      <w:r>
-        <w:t>Tuesday morning at about 10 am. Lakewood Park</w:t>
-      </w:r>
-      <w:r>
-        <w:t xml:space="preserve"> is </w:t>
-      </w:r>
-      <w:r>
-        <w:t xml:space="preserve">well-kept and I enjoyed its </w:t>
-      </w:r>
-      <w:r>
-        <w:t xml:space="preserve">stillness.  I took a few photographs and signed the summit log found at the </w:t>
-      </w:r>
-      <w:r>
-        <w:t>information board</w:t>
-      </w:r>
-      <w:r>
-        <w:t xml:space="preserve"> before anyone else arrived.  </w:t>
-      </w:r>
-      <w:r>
-        <w:t>The information board contained articles about Florida’</w:t>
-      </w:r>
-      <w:r>
-        <w:t>s highpoint and information about</w:t>
-      </w:r>
-      <w:r>
-        <w:t xml:space="preserve"> the Highpointers club.</w:t>
-      </w:r>
-    </w:p>
-    <w:p>
-      <w:r>
-        <w:t xml:space="preserve">Starting a few steps north of the granite monument begins a hiking trail heading into the forest to the west.  To the south are a couple covered picnic tables.  I hadn’t eaten a proper breakfast yet, so I sat at one of the tables taking in the open views to the east as I munched on some food.  A couple separate </w:t>
-      </w:r>
-      <w:r>
         <w:t>people arrived. O</w:t>
       </w:r>
       <w:r>
         <w:t>ne was fr</w:t>
       </w:r>
       <w:r>
-        <w:t xml:space="preserve">iendly and in chatting with him I mentioned how I had trouble finding the </w:t>
-      </w:r>
-      <w:r>
-        <w:lastRenderedPageBreak/>
-        <w:t>highpoint since I was looking for Britton Hill, and he confirmed that we were at Britton Hill.  An hour must have passed by the time I set off on the hiking trail where I soon encountered an official Highpointers bench.</w:t>
+        <w:t>iendly and in chatting with him I mentioned how I had trouble finding the highpoint since I was looking for Britton Hill, and he confirmed that we were at Britton Hill.  An hour must have passed by the time I set off on the hiking trail where I soon encountered an official Highpointers bench.</w:t>
       </w:r>
       <w:r>
         <w:t xml:space="preserve"> </w:t>
@@ -6575,13 +6567,7 @@
         <w:t xml:space="preserve"> in the USA named Britton Hill</w:t>
       </w:r>
       <w:r>
-        <w:t xml:space="preserve"> with the Florida one stating “</w:t>
-      </w:r>
-      <w:r>
-        <w:t>Named in honor of the Britton family which donated the land for a park in Lakewood.</w:t>
-      </w:r>
-      <w:r>
-        <w:t xml:space="preserve">” While others </w:t>
+        <w:t xml:space="preserve"> with the Florida one stating “Named in honor of the Britton family which donated the land for a park in Lakewood.” While others </w:t>
       </w:r>
       <w:r>
         <w:t xml:space="preserve">claim </w:t>

--- a/Walter/TripReports/Book_31_40.docx
+++ b/Walter/TripReports/Book_31_40.docx
@@ -1,8 +1,7 @@
 
 <file path=word/document.xml><?xml version="1.0" encoding="utf-8"?>
-<w:document xmlns:wpc="http://schemas.microsoft.com/office/word/2010/wordprocessingCanvas" xmlns:mc="http://schemas.openxmlformats.org/markup-compatibility/2006" xmlns:o="urn:schemas-microsoft-com:office:office" xmlns:r="http://schemas.openxmlformats.org/officeDocument/2006/relationships" xmlns:m="http://schemas.openxmlformats.org/officeDocument/2006/math" xmlns:v="urn:schemas-microsoft-com:vml" xmlns:wp14="http://schemas.microsoft.com/office/word/2010/wordprocessingDrawing" xmlns:wp="http://schemas.openxmlformats.org/drawingml/2006/wordprocessingDrawing" xmlns:w10="urn:schemas-microsoft-com:office:word" xmlns:w="http://schemas.openxmlformats.org/wordprocessingml/2006/main" xmlns:w14="http://schemas.microsoft.com/office/word/2010/wordml" xmlns:w15="http://schemas.microsoft.com/office/word/2012/wordml" xmlns:wpg="http://schemas.microsoft.com/office/word/2010/wordprocessingGroup" xmlns:wpi="http://schemas.microsoft.com/office/word/2010/wordprocessingInk" xmlns:wne="http://schemas.microsoft.com/office/word/2006/wordml" xmlns:wps="http://schemas.microsoft.com/office/word/2010/wordprocessingShape" mc:Ignorable="w14 w15 wp14">
+<w:document xmlns:wpc="http://schemas.microsoft.com/office/word/2010/wordprocessingCanvas" xmlns:cx="http://schemas.microsoft.com/office/drawing/2014/chartex" xmlns:cx1="http://schemas.microsoft.com/office/drawing/2015/9/8/chartex" xmlns:cx2="http://schemas.microsoft.com/office/drawing/2015/10/21/chartex" xmlns:cx3="http://schemas.microsoft.com/office/drawing/2016/5/9/chartex" xmlns:cx4="http://schemas.microsoft.com/office/drawing/2016/5/10/chartex" xmlns:cx5="http://schemas.microsoft.com/office/drawing/2016/5/11/chartex" xmlns:cx6="http://schemas.microsoft.com/office/drawing/2016/5/12/chartex" xmlns:cx7="http://schemas.microsoft.com/office/drawing/2016/5/13/chartex" xmlns:cx8="http://schemas.microsoft.com/office/drawing/2016/5/14/chartex" xmlns:mc="http://schemas.openxmlformats.org/markup-compatibility/2006" xmlns:aink="http://schemas.microsoft.com/office/drawing/2016/ink" xmlns:am3d="http://schemas.microsoft.com/office/drawing/2017/model3d" xmlns:o="urn:schemas-microsoft-com:office:office" xmlns:r="http://schemas.openxmlformats.org/officeDocument/2006/relationships" xmlns:m="http://schemas.openxmlformats.org/officeDocument/2006/math" xmlns:v="urn:schemas-microsoft-com:vml" xmlns:wp14="http://schemas.microsoft.com/office/word/2010/wordprocessingDrawing" xmlns:wp="http://schemas.openxmlformats.org/drawingml/2006/wordprocessingDrawing" xmlns:w10="urn:schemas-microsoft-com:office:word" xmlns:w="http://schemas.openxmlformats.org/wordprocessingml/2006/main" xmlns:w14="http://schemas.microsoft.com/office/word/2010/wordml" xmlns:w15="http://schemas.microsoft.com/office/word/2012/wordml" xmlns:w16cex="http://schemas.microsoft.com/office/word/2018/wordml/cex" xmlns:w16cid="http://schemas.microsoft.com/office/word/2016/wordml/cid" xmlns:w16="http://schemas.microsoft.com/office/word/2018/wordml" xmlns:w16se="http://schemas.microsoft.com/office/word/2015/wordml/symex" xmlns:wpg="http://schemas.microsoft.com/office/word/2010/wordprocessingGroup" xmlns:wpi="http://schemas.microsoft.com/office/word/2010/wordprocessingInk" xmlns:wne="http://schemas.microsoft.com/office/word/2006/wordml" xmlns:wps="http://schemas.microsoft.com/office/word/2010/wordprocessingShape" mc:Ignorable="w14 w15 w16se w16cid w16 w16cex wp14">
   <w:body>
-    <w:p/>
     <w:p>
       <w:pPr>
         <w:rPr>
@@ -57,570 +56,656 @@
           <w:sz w:val="24"/>
           <w:szCs w:val="24"/>
         </w:rPr>
-        <w:t xml:space="preserve">: </w:t>
-      </w:r>
-      <w:r>
-        <w:rPr>
-          <w:b/>
-          <w:sz w:val="24"/>
-          <w:szCs w:val="24"/>
-        </w:rPr>
-        <w:t xml:space="preserve"> </w:t>
-      </w:r>
-      <w:r>
-        <w:rPr>
-          <w:b/>
-          <w:sz w:val="24"/>
-          <w:szCs w:val="24"/>
-        </w:rPr>
-        <w:t>There is a very pleasant lonely untamed feeling to the Black Mesa Preserve</w:t>
-      </w:r>
-      <w:r>
-        <w:rPr>
-          <w:b/>
-          <w:sz w:val="24"/>
-          <w:szCs w:val="24"/>
-        </w:rPr>
+        <w:t>:</w:t>
+      </w:r>
+      <w:r>
+        <w:rPr>
+          <w:b/>
+          <w:sz w:val="24"/>
+          <w:szCs w:val="24"/>
+        </w:rPr>
+        <w:t xml:space="preserve">  L</w:t>
+      </w:r>
+      <w:r>
+        <w:rPr>
+          <w:b/>
+          <w:sz w:val="24"/>
+          <w:szCs w:val="24"/>
+        </w:rPr>
+        <w:t xml:space="preserve">onely </w:t>
+      </w:r>
+      <w:r>
+        <w:rPr>
+          <w:b/>
+          <w:sz w:val="24"/>
+          <w:szCs w:val="24"/>
+        </w:rPr>
+        <w:t>U</w:t>
+      </w:r>
+      <w:r>
+        <w:rPr>
+          <w:b/>
+          <w:sz w:val="24"/>
+          <w:szCs w:val="24"/>
+        </w:rPr>
+        <w:t xml:space="preserve">ntamed </w:t>
+      </w:r>
+      <w:r>
+        <w:rPr>
+          <w:b/>
+          <w:sz w:val="24"/>
+          <w:szCs w:val="24"/>
+        </w:rPr>
+        <w:t>F</w:t>
+      </w:r>
+      <w:r>
+        <w:rPr>
+          <w:b/>
+          <w:sz w:val="24"/>
+          <w:szCs w:val="24"/>
+        </w:rPr>
+        <w:t>eeling</w:t>
+      </w:r>
+    </w:p>
+    <w:p>
+      <w:r>
+        <w:t>At dawn we woke up,</w:t>
+      </w:r>
+      <w:r>
+        <w:t xml:space="preserve"> </w:t>
+      </w:r>
+      <w:r>
+        <w:t>and before 8</w:t>
+      </w:r>
+      <w:r>
+        <w:t>:00</w:t>
+      </w:r>
+      <w:r>
+        <w:t xml:space="preserve"> </w:t>
+      </w:r>
+      <w:r>
+        <w:t>a.m.</w:t>
+      </w:r>
+      <w:r>
+        <w:t xml:space="preserve"> (Mountain Standard Time) we started our </w:t>
+      </w:r>
+      <w:proofErr w:type="gramStart"/>
+      <w:r>
+        <w:t>4.2 mile</w:t>
+      </w:r>
+      <w:proofErr w:type="gramEnd"/>
+      <w:r>
+        <w:t xml:space="preserve"> hike </w:t>
+      </w:r>
+      <w:r>
+        <w:t>to Oklahoma’s highest point.</w:t>
+      </w:r>
+      <w:r>
+        <w:t xml:space="preserve">  The trailhead is located three and a half </w:t>
+      </w:r>
+      <w:r>
+        <w:t>miles south of the Colorado and Oklahoma</w:t>
+      </w:r>
+      <w:r>
+        <w:t xml:space="preserve"> line, roughly at the terminus of a huge volcanically formed table top ridge. This plateau, known as Black Mesa, begins in south eastern Colorado extends diagonally across the north east corner of New Mexico and slightly into the panhandle</w:t>
+      </w:r>
+      <w:r>
+        <w:t xml:space="preserve"> </w:t>
+      </w:r>
+      <w:r>
+        <w:t xml:space="preserve">of </w:t>
+      </w:r>
+      <w:r>
+        <w:t>Oklahoma</w:t>
+      </w:r>
+      <w:r>
+        <w:t xml:space="preserve"> ending</w:t>
+      </w:r>
+      <w:r>
+        <w:t xml:space="preserve"> not far from the confluence of the Cimarron River and Carrizo Creek</w:t>
+      </w:r>
+      <w:r>
         <w:t>.</w:t>
       </w:r>
-    </w:p>
-    <w:p>
-      <w:r>
-        <w:t>At dawn we woke up,</w:t>
-      </w:r>
-      <w:r>
-        <w:t xml:space="preserve"> </w:t>
-      </w:r>
-      <w:r>
-        <w:t xml:space="preserve">and before 8 am (Mountain Standard Time) we started our 4.2 mile hike </w:t>
-      </w:r>
-      <w:r>
-        <w:t>to Oklahoma’s highest point.</w:t>
-      </w:r>
-      <w:r>
-        <w:t xml:space="preserve">  The trailhead is located three and a half </w:t>
-      </w:r>
-      <w:r>
-        <w:t>miles south of the Colorado and Oklahoma</w:t>
-      </w:r>
-      <w:r>
-        <w:t xml:space="preserve"> line, roughly at the terminus of a huge volcanically formed table top ridge. This plateau, known as Black Mesa, begins in south eastern Colorado extends diagonally across the north east corner of New Mexico and slightly into the panhandle</w:t>
-      </w:r>
-      <w:r>
-        <w:t xml:space="preserve"> </w:t>
-      </w:r>
-      <w:r>
-        <w:t xml:space="preserve">of </w:t>
+      <w:r>
+        <w:t xml:space="preserve"> </w:t>
+      </w:r>
+      <w:r>
+        <w:t xml:space="preserve">Black Mesa’s name comes from the layer of black lava rock that covered the plateau </w:t>
+      </w:r>
+      <w:r>
+        <w:t>centuries</w:t>
+      </w:r>
+      <w:r>
+        <w:t xml:space="preserve"> ago.</w:t>
+      </w:r>
+    </w:p>
+    <w:p>
+      <w:r>
+        <w:t>The first 2.2 miles</w:t>
+      </w:r>
+      <w:r>
+        <w:t xml:space="preserve"> of the hiking route</w:t>
+      </w:r>
+      <w:r>
+        <w:t xml:space="preserve"> head primarily west toward New Mexico following an abandoned and over grown jeep trail.  The arid terrain is rugged, and desert like – reminding one of landscape seen in old Western movies.  Along the way are green painted metal arrows indicating the route. The trail makes a ninety degree turn to the south at mile 2.2 pointing directly at the north wall of the mesa, and the</w:t>
+      </w:r>
+      <w:r>
+        <w:t xml:space="preserve"> old</w:t>
+      </w:r>
+      <w:r>
+        <w:t xml:space="preserve"> jeep trail can be seen switching back and forth to the table top above. </w:t>
+      </w:r>
+      <w:r>
+        <w:t>Along the way dark pumice stones are found in abundance.</w:t>
+      </w:r>
+    </w:p>
+    <w:p>
+      <w:r>
+        <w:t>Since</w:t>
+      </w:r>
+      <w:r>
+        <w:t xml:space="preserve"> we began hiking</w:t>
+      </w:r>
+      <w:r>
+        <w:t xml:space="preserve"> at the terminus of the mesa </w:t>
+      </w:r>
+      <w:r>
+        <w:t>we did not</w:t>
+      </w:r>
+      <w:r>
+        <w:t xml:space="preserve"> </w:t>
+      </w:r>
+      <w:r>
+        <w:t xml:space="preserve">fully comprehend </w:t>
+      </w:r>
+      <w:r>
+        <w:t>its grand</w:t>
+      </w:r>
+      <w:r>
+        <w:t xml:space="preserve"> size which</w:t>
+      </w:r>
+      <w:r>
+        <w:t xml:space="preserve"> extends three mil</w:t>
+      </w:r>
+      <w:r>
+        <w:t>es, as the crow flies, to the Oklahoma New Mexico</w:t>
+      </w:r>
+      <w:r>
+        <w:t xml:space="preserve"> line, 10 more </w:t>
+      </w:r>
+      <w:r>
+        <w:t xml:space="preserve">straight-line </w:t>
+      </w:r>
+      <w:r>
+        <w:t xml:space="preserve">miles </w:t>
+      </w:r>
+      <w:r>
+        <w:t>northwest</w:t>
+      </w:r>
+      <w:r>
+        <w:t xml:space="preserve"> from N</w:t>
+      </w:r>
+      <w:r>
+        <w:t xml:space="preserve">ew </w:t>
+      </w:r>
+      <w:r>
+        <w:t>M</w:t>
+      </w:r>
+      <w:r>
+        <w:t>exico</w:t>
+      </w:r>
+      <w:r>
+        <w:t xml:space="preserve"> to </w:t>
+      </w:r>
+      <w:r>
+        <w:t>Colorado</w:t>
+      </w:r>
+      <w:r>
+        <w:t xml:space="preserve">, and </w:t>
+      </w:r>
+      <w:r>
+        <w:t>as much as another</w:t>
+      </w:r>
+      <w:r>
+        <w:t xml:space="preserve"> 40 miles into </w:t>
+      </w:r>
+      <w:r>
+        <w:t>Colorado</w:t>
+      </w:r>
+      <w:r>
+        <w:t xml:space="preserve"> generally gaining elevation</w:t>
+      </w:r>
+      <w:r>
+        <w:t xml:space="preserve"> in that direction of travel</w:t>
+      </w:r>
+      <w:r>
+        <w:t>.  In reference to Black Mesa Summitpost.org states “The USGS lists the highest point in Colorado at an elevation of 5,715', however, this point flows directly up to the Mesa de Maya” -</w:t>
+      </w:r>
+      <w:r>
+        <w:t xml:space="preserve"> which</w:t>
+      </w:r>
+      <w:r>
+        <w:t xml:space="preserve"> </w:t>
+      </w:r>
+      <w:r>
+        <w:t>stretches</w:t>
+      </w:r>
+      <w:r>
+        <w:t xml:space="preserve"> </w:t>
+      </w:r>
+      <w:r>
+        <w:t>to</w:t>
+      </w:r>
+      <w:r>
+        <w:t xml:space="preserve"> </w:t>
+      </w:r>
+      <w:r>
+        <w:t xml:space="preserve">an elevation of 6,837 feet.  </w:t>
+      </w:r>
+      <w:r>
+        <w:t xml:space="preserve">The mesa also becomes wider en route to its starting point ranging from 8 miles at its widest to as narrow as a half mile.  The basalt lava flow which forms the ridge is thought to have originated from </w:t>
+      </w:r>
+      <w:r>
+        <w:t>a v</w:t>
+      </w:r>
+      <w:r>
+        <w:t xml:space="preserve">olcano named Piney Mountain 65 miles north and west of Oklahoma.  </w:t>
+      </w:r>
+    </w:p>
+    <w:p>
+      <w:r>
+        <w:t>The hike gains 600 feet along the switchbacks. As the trail tops out a shortgrass prairie is encountered.  Having reached the table top the route proceeds south for another half mile before heading south west</w:t>
+      </w:r>
+      <w:r>
+        <w:t xml:space="preserve"> across the prairie</w:t>
+      </w:r>
+      <w:r>
+        <w:t xml:space="preserve">. About a quarter-mile shy of the Sooners State high point an obelisk </w:t>
+      </w:r>
+      <w:r>
+        <w:t xml:space="preserve">came </w:t>
+      </w:r>
+      <w:r>
+        <w:t>into view indicating the end of the hike.</w:t>
+      </w:r>
+    </w:p>
+    <w:p>
+      <w:r>
+        <w:t>There is a very pleasant lonely untamed feeling to the Black Mesa Preserve. As such it is not surprising that t</w:t>
+      </w:r>
+      <w:r>
+        <w:t>he area enjoys an abundance of wildlife ranging from mountain lions to horned lizard</w:t>
+      </w:r>
+      <w:r>
+        <w:t>s</w:t>
+      </w:r>
+      <w:r>
+        <w:t>. A</w:t>
+      </w:r>
+      <w:r>
+        <w:t>ntelope are common, and deer can be spotted grazing the sides of the mesa.</w:t>
+      </w:r>
+      <w:r>
+        <w:t xml:space="preserve"> </w:t>
+      </w:r>
+      <w:r>
+        <w:t xml:space="preserve"> The area has also been described as a birder's paradise with a variety of birds including golden eagles frequenting the area.</w:t>
+      </w:r>
+      <w:r>
+        <w:t xml:space="preserve"> </w:t>
+      </w:r>
+      <w:r>
+        <w:t xml:space="preserve">The variety of wildlife corresponds with the </w:t>
+      </w:r>
+      <w:r>
+        <w:t>weather</w:t>
+      </w:r>
+      <w:r>
+        <w:t xml:space="preserve"> </w:t>
+      </w:r>
+      <w:r>
+        <w:t>spans</w:t>
+      </w:r>
+      <w:r>
+        <w:t>, as the</w:t>
+      </w:r>
+      <w:r>
+        <w:t xml:space="preserve"> terminus of the</w:t>
+      </w:r>
+      <w:r>
+        <w:t xml:space="preserve"> mesa is </w:t>
+      </w:r>
+      <w:r>
+        <w:t>no</w:t>
+      </w:r>
+      <w:r>
+        <w:t xml:space="preserve">t only the tallest point in Oklahoma </w:t>
+      </w:r>
+      <w:r>
+        <w:t xml:space="preserve">but also </w:t>
+      </w:r>
+      <w:r>
+        <w:t>both the</w:t>
+      </w:r>
+      <w:r>
+        <w:t xml:space="preserve"> coldest and </w:t>
+      </w:r>
+      <w:r>
+        <w:t xml:space="preserve">the </w:t>
+      </w:r>
+      <w:r>
+        <w:t xml:space="preserve">driest. </w:t>
+      </w:r>
+      <w:r>
+        <w:t xml:space="preserve"> During the summer months temperatures can easily exceed 100 Fahrenheit and hikers are encouraged to return to their vehicles by 10</w:t>
+      </w:r>
+      <w:r>
+        <w:t>:00</w:t>
+      </w:r>
+      <w:r>
+        <w:t xml:space="preserve"> </w:t>
+      </w:r>
+      <w:r>
+        <w:t>a.m.</w:t>
+      </w:r>
+    </w:p>
+    <w:p>
+      <w:r>
+        <w:t>The afternoon before</w:t>
+      </w:r>
+      <w:r>
+        <w:t xml:space="preserve"> our hike</w:t>
+      </w:r>
+      <w:r>
+        <w:t xml:space="preserve"> i</w:t>
+      </w:r>
+      <w:r>
+        <w:t>t was close to 4</w:t>
+      </w:r>
+      <w:r>
+        <w:t xml:space="preserve">:00 </w:t>
+      </w:r>
+      <w:r>
+        <w:t>p.m.</w:t>
+      </w:r>
+      <w:r>
+        <w:t xml:space="preserve"> when we left Mount Sunflower, KS, and began the </w:t>
+      </w:r>
+      <w:r>
+        <w:t>200-mile</w:t>
+      </w:r>
+      <w:r>
+        <w:t xml:space="preserve"> drive to </w:t>
+      </w:r>
+      <w:r>
+        <w:t xml:space="preserve">the </w:t>
+      </w:r>
+      <w:r>
+        <w:t xml:space="preserve">Black Mesa Preserve.  </w:t>
+      </w:r>
+      <w:r>
+        <w:t xml:space="preserve">This 1600 acre nature preserve is operated by the </w:t>
+      </w:r>
+      <w:r>
+        <w:t xml:space="preserve">Oklahoma Tourism </w:t>
+      </w:r>
+      <w:r>
+        <w:t>and</w:t>
+      </w:r>
+      <w:r>
+        <w:t xml:space="preserve"> Recreation Department in conjunction with Black Mesa State Park</w:t>
+      </w:r>
+      <w:r>
+        <w:t>. The preserve</w:t>
+      </w:r>
+      <w:r>
+        <w:t xml:space="preserve"> protects about </w:t>
+      </w:r>
+      <w:r>
+        <w:t>sixty percent</w:t>
+      </w:r>
+      <w:r>
+        <w:t xml:space="preserve"> of </w:t>
+      </w:r>
+      <w:r>
+        <w:t xml:space="preserve">the </w:t>
+      </w:r>
+      <w:r>
+        <w:t xml:space="preserve">Oklahoma portion of </w:t>
+      </w:r>
+      <w:r>
+        <w:t>the mesa</w:t>
+      </w:r>
+      <w:r>
+        <w:t xml:space="preserve">. </w:t>
+      </w:r>
+      <w:r>
+        <w:t>The drive went fast to Pritchett Colorado.  However just past Pritchett we had to exit the highway and get on gravel country roads and it was dark.  My printed directions put us on CR 10, which we found easily even though at first it wasn’t labeled.  Then i</w:t>
+      </w:r>
+      <w:r>
+        <w:t>t put us on CR 8, to CR C and from there we were supposed to encounter</w:t>
+      </w:r>
+      <w:r>
+        <w:t xml:space="preserve"> CR 5.  Well CR 5 </w:t>
+      </w:r>
+      <w:r>
+        <w:lastRenderedPageBreak/>
+        <w:t xml:space="preserve">doesn’t </w:t>
+      </w:r>
+      <w:r>
+        <w:t>exist, but we did find a CR 55, and in the dark as I got out of my truck to read the tiny sign</w:t>
+      </w:r>
+      <w:r>
+        <w:t>,</w:t>
+      </w:r>
+      <w:r>
+        <w:t xml:space="preserve"> illuminating it with my headlamp I noticed a second marker on the same pole pointing east </w:t>
+      </w:r>
+      <w:r>
+        <w:t xml:space="preserve">which </w:t>
+      </w:r>
+      <w:r>
+        <w:t>read</w:t>
+      </w:r>
+      <w:r>
+        <w:t xml:space="preserve"> “OKL</w:t>
+      </w:r>
+      <w:r>
+        <w:t>A”.   “OKLA” did not register with me immediately, but as I got into the tr</w:t>
+      </w:r>
+      <w:r>
+        <w:t>uck and began to expla</w:t>
+      </w:r>
+      <w:r>
+        <w:t>in to my wife what I had learned</w:t>
+      </w:r>
+      <w:r>
+        <w:t xml:space="preserve"> the meaning</w:t>
+      </w:r>
+      <w:r>
+        <w:t xml:space="preserve"> of </w:t>
+      </w:r>
+      <w:r>
+        <w:t>“</w:t>
       </w:r>
       <w:r>
         <w:t>Oklahoma</w:t>
       </w:r>
       <w:r>
-        <w:t xml:space="preserve"> ending</w:t>
-      </w:r>
-      <w:r>
-        <w:t xml:space="preserve"> not far from the confluence of the Cimarron River and Carrizo Creek</w:t>
+        <w:t>”</w:t>
+      </w:r>
+      <w:r>
+        <w:t xml:space="preserve"> stuck me</w:t>
       </w:r>
       <w:r>
         <w:t>.</w:t>
       </w:r>
-      <w:r>
-        <w:t xml:space="preserve"> </w:t>
-      </w:r>
-      <w:r>
-        <w:t xml:space="preserve">Black Mesa’s name comes from the layer of black lava rock that covered the plateau </w:t>
-      </w:r>
-      <w:r>
-        <w:t>centuries</w:t>
-      </w:r>
-      <w:r>
-        <w:t xml:space="preserve"> ago.</w:t>
-      </w:r>
-    </w:p>
-    <w:p>
-      <w:r>
-        <w:t>The first 2.2 miles</w:t>
-      </w:r>
-      <w:r>
-        <w:t xml:space="preserve"> of the hiking route</w:t>
-      </w:r>
-      <w:r>
-        <w:t xml:space="preserve"> head primarily west toward New Mexico following an abandoned and over grown jeep trail.  The arid terrain is rugged, and desert like – reminding one of landscape seen in old Western movies.  Along the way are green painted metal arrows indicating the route. The trail makes a ninety degree turn to the south at mile 2.2 pointing directly at the north wall of the mesa, and the</w:t>
-      </w:r>
-      <w:r>
-        <w:t xml:space="preserve"> old</w:t>
-      </w:r>
-      <w:r>
-        <w:t xml:space="preserve"> jeep trail can be seen switching back and forth to the table top above. </w:t>
-      </w:r>
-      <w:r>
-        <w:t>Along the way dark pumice stones are found in abundance.</w:t>
-      </w:r>
-    </w:p>
-    <w:p>
-      <w:r>
-        <w:t>Since</w:t>
-      </w:r>
-      <w:r>
-        <w:t xml:space="preserve"> we began hiking</w:t>
-      </w:r>
-      <w:r>
-        <w:t xml:space="preserve"> at the terminus of the mesa </w:t>
-      </w:r>
-      <w:r>
-        <w:t>we did not</w:t>
-      </w:r>
-      <w:r>
-        <w:t xml:space="preserve"> </w:t>
-      </w:r>
-      <w:r>
-        <w:t xml:space="preserve">fully comprehend </w:t>
-      </w:r>
-      <w:r>
-        <w:t>its grand</w:t>
-      </w:r>
-      <w:r>
-        <w:t xml:space="preserve"> size which</w:t>
-      </w:r>
-      <w:r>
-        <w:t xml:space="preserve"> extends three mil</w:t>
-      </w:r>
-      <w:r>
-        <w:t>es, as the crow flies, to the Oklahoma New Mexico</w:t>
-      </w:r>
-      <w:r>
-        <w:t xml:space="preserve"> line, 10 more </w:t>
-      </w:r>
-      <w:r>
-        <w:t xml:space="preserve">straight-line </w:t>
-      </w:r>
-      <w:r>
-        <w:t xml:space="preserve">miles </w:t>
-      </w:r>
-      <w:r>
-        <w:t>northwest</w:t>
-      </w:r>
-      <w:r>
-        <w:t xml:space="preserve"> from N</w:t>
-      </w:r>
-      <w:r>
-        <w:t xml:space="preserve">ew </w:t>
-      </w:r>
-      <w:r>
-        <w:t>M</w:t>
-      </w:r>
-      <w:r>
-        <w:t>exico</w:t>
-      </w:r>
-      <w:r>
-        <w:t xml:space="preserve"> to </w:t>
-      </w:r>
-      <w:r>
-        <w:t>Colorado</w:t>
-      </w:r>
-      <w:r>
-        <w:t xml:space="preserve">, and </w:t>
-      </w:r>
-      <w:r>
-        <w:t>as much as another</w:t>
-      </w:r>
-      <w:r>
-        <w:t xml:space="preserve"> 40 miles into </w:t>
-      </w:r>
-      <w:r>
-        <w:t>Colorado</w:t>
-      </w:r>
-      <w:r>
-        <w:t xml:space="preserve"> generally gaining elevation</w:t>
-      </w:r>
-      <w:r>
-        <w:t xml:space="preserve"> in that direction of travel</w:t>
-      </w:r>
-      <w:r>
-        <w:t>.  In reference to Black Mesa Summitpost.org states “The USGS lists the highest point in Colorado at an elevation of 5,715', however, this point flows directly up to the Mesa de Maya” -</w:t>
-      </w:r>
-      <w:r>
-        <w:t xml:space="preserve"> which</w:t>
-      </w:r>
-      <w:r>
-        <w:t xml:space="preserve"> </w:t>
-      </w:r>
-      <w:r>
-        <w:t>stretches</w:t>
-      </w:r>
-      <w:r>
-        <w:t xml:space="preserve"> </w:t>
-      </w:r>
-      <w:r>
-        <w:t>to</w:t>
-      </w:r>
-      <w:r>
-        <w:t xml:space="preserve"> </w:t>
-      </w:r>
-      <w:r>
-        <w:t xml:space="preserve">an elevation of 6,837 feet.  </w:t>
-      </w:r>
-      <w:r>
-        <w:t xml:space="preserve">The mesa also becomes wider en route to its starting point ranging from 8 miles at its widest to as narrow as a half mile.  The basalt lava flow which forms the ridge is thought to have originated from </w:t>
-      </w:r>
-      <w:r>
-        <w:t>a v</w:t>
-      </w:r>
-      <w:r>
-        <w:t xml:space="preserve">olcano named Piney Mountain 65 miles north and west of Oklahoma.  </w:t>
-      </w:r>
-    </w:p>
-    <w:p>
-      <w:r>
-        <w:t>The hike gains 600 feet along the switchbacks. As the trail tops out a shortgrass prairie is encountered.  Having reached the table top the route proceeds south for another half mile before heading south west</w:t>
-      </w:r>
-      <w:r>
-        <w:t xml:space="preserve"> across the prairie</w:t>
-      </w:r>
-      <w:r>
-        <w:t xml:space="preserve">. About a quarter-mile shy of the Sooners State high point an obelisk </w:t>
-      </w:r>
-      <w:r>
-        <w:t xml:space="preserve">came </w:t>
-      </w:r>
-      <w:r>
-        <w:t>into view indicating the end of the hike.</w:t>
-      </w:r>
-    </w:p>
-    <w:p>
-      <w:r>
-        <w:t>There is a very pleasant lonely untamed feeling to the Black Mesa Preserve. As such it is not surprising that t</w:t>
-      </w:r>
-      <w:r>
-        <w:t>he area enjoys an abundance of wildlife ranging from mountain lions to horned lizard</w:t>
-      </w:r>
-      <w:r>
-        <w:t>s</w:t>
-      </w:r>
-      <w:r>
-        <w:t>. A</w:t>
-      </w:r>
-      <w:r>
-        <w:t>ntelope are common, and deer can be spotted grazing the sides of the mesa.</w:t>
-      </w:r>
-      <w:r>
-        <w:t xml:space="preserve"> </w:t>
-      </w:r>
-      <w:r>
-        <w:t xml:space="preserve"> The area has also been described as a birder's paradise with a variety of birds including golden eagles frequenting the area.</w:t>
-      </w:r>
-      <w:r>
-        <w:t xml:space="preserve"> </w:t>
-      </w:r>
-      <w:r>
-        <w:t xml:space="preserve">The variety of wildlife corresponds with the </w:t>
-      </w:r>
-      <w:r>
-        <w:t>weather</w:t>
-      </w:r>
-      <w:r>
-        <w:t xml:space="preserve"> </w:t>
-      </w:r>
-      <w:r>
-        <w:t>spans</w:t>
-      </w:r>
-      <w:r>
-        <w:t>, as the</w:t>
-      </w:r>
-      <w:r>
-        <w:t xml:space="preserve"> terminus of the</w:t>
-      </w:r>
-      <w:r>
-        <w:t xml:space="preserve"> mesa is </w:t>
-      </w:r>
-      <w:r>
-        <w:t>no</w:t>
-      </w:r>
-      <w:r>
-        <w:t xml:space="preserve">t only the tallest point in Oklahoma </w:t>
-      </w:r>
-      <w:r>
-        <w:t xml:space="preserve">but also </w:t>
-      </w:r>
-      <w:r>
-        <w:t>both the</w:t>
-      </w:r>
-      <w:r>
-        <w:t xml:space="preserve"> coldest and </w:t>
-      </w:r>
-      <w:r>
-        <w:t xml:space="preserve">the </w:t>
-      </w:r>
-      <w:r>
-        <w:t xml:space="preserve">driest. </w:t>
-      </w:r>
-      <w:r>
-        <w:t xml:space="preserve"> During the summer months temperatures can easily exceed 100 Fahrenheit and hikers are encouraged to return to their vehicles by 10 am. </w:t>
-      </w:r>
-    </w:p>
-    <w:p>
-      <w:r>
-        <w:t>The afternoon before</w:t>
-      </w:r>
-      <w:r>
-        <w:t xml:space="preserve"> our hike</w:t>
-      </w:r>
-      <w:r>
-        <w:t xml:space="preserve"> i</w:t>
-      </w:r>
-      <w:r>
-        <w:t xml:space="preserve">t was close to 4pm when we left Mount Sunflower, KS, and began the 200 mile drive to </w:t>
-      </w:r>
-      <w:r>
-        <w:t xml:space="preserve">the </w:t>
-      </w:r>
-      <w:r>
-        <w:t xml:space="preserve">Black Mesa Preserve.  </w:t>
-      </w:r>
-      <w:r>
-        <w:t xml:space="preserve">This 1600 acre nature preserve is operated by the </w:t>
-      </w:r>
-      <w:r>
-        <w:t xml:space="preserve">Oklahoma Tourism </w:t>
-      </w:r>
-      <w:r>
-        <w:t>and</w:t>
-      </w:r>
-      <w:r>
-        <w:t xml:space="preserve"> Recreation Department in conjunction with Black Mesa State Park</w:t>
-      </w:r>
-      <w:r>
-        <w:t>. The preserve</w:t>
-      </w:r>
-      <w:r>
-        <w:t xml:space="preserve"> protects about </w:t>
-      </w:r>
-      <w:r>
-        <w:t>sixty percent</w:t>
-      </w:r>
-      <w:r>
-        <w:t xml:space="preserve"> of </w:t>
-      </w:r>
-      <w:r>
-        <w:t xml:space="preserve">the </w:t>
-      </w:r>
-      <w:r>
-        <w:t xml:space="preserve">Oklahoma portion of </w:t>
-      </w:r>
-      <w:r>
-        <w:t>the mesa</w:t>
+    </w:p>
+    <w:p>
+      <w:pPr>
+        <w:rPr>
+          <w:strike/>
+        </w:rPr>
+      </w:pPr>
+      <w:r>
+        <w:t>Soon, within a mile, we</w:t>
+      </w:r>
+      <w:r>
+        <w:t xml:space="preserve"> crossed the state line, and the road turned to pavement.  After 40 miles, or so, </w:t>
+      </w:r>
+      <w:r>
+        <w:t xml:space="preserve">from Pritchett CO, </w:t>
+      </w:r>
+      <w:r>
+        <w:t xml:space="preserve">we came to the Black Mesa Bed and Breakfast and then highway 325, </w:t>
+      </w:r>
+      <w:r>
+        <w:t>and I realized</w:t>
+      </w:r>
+      <w:r>
+        <w:t xml:space="preserve"> we had overshot the trailhead entrance for </w:t>
+      </w:r>
+      <w:r>
+        <w:t>the Nature Preserve</w:t>
+      </w:r>
+      <w:r>
+        <w:t xml:space="preserve">.  However, as we turned around and drove back past the Bed and Breakfast heading back to </w:t>
+      </w:r>
+      <w:r>
+        <w:t xml:space="preserve">primitive </w:t>
+      </w:r>
+      <w:r>
+        <w:t>camping near the state line we sa</w:t>
+      </w:r>
+      <w:r>
+        <w:t>w</w:t>
+      </w:r>
+      <w:r>
+        <w:t xml:space="preserve"> a sign for Black Mesa Nature Preserve.  We laughed because in the direction we </w:t>
+      </w:r>
+      <w:r>
+        <w:t xml:space="preserve">had </w:t>
+      </w:r>
+      <w:r>
+        <w:t>come from Colorado the Preserve wasn’t marked with a sign.  All in all we only drove an extra 10 miles, which in the dark on unfamiliar country roads in the middle of nowhere was acceptable.  It was</w:t>
+      </w:r>
+      <w:r>
+        <w:t xml:space="preserve"> </w:t>
+      </w:r>
+      <w:r>
+        <w:t>n</w:t>
+      </w:r>
+      <w:r>
+        <w:t>o</w:t>
+      </w:r>
+      <w:r>
+        <w:t>t much after 9</w:t>
+      </w:r>
+      <w:r>
+        <w:t xml:space="preserve">:00 </w:t>
+      </w:r>
+      <w:r>
+        <w:t>p.m.</w:t>
+      </w:r>
+      <w:r>
+        <w:t xml:space="preserve"> when we pulled into the trailhead parking area, giving us the knowledge </w:t>
+      </w:r>
+      <w:r>
+        <w:t xml:space="preserve">of where the </w:t>
+      </w:r>
+      <w:r>
+        <w:t xml:space="preserve">hike </w:t>
+      </w:r>
+      <w:r>
+        <w:t>the next day</w:t>
+      </w:r>
+      <w:r>
+        <w:t xml:space="preserve"> would begin.</w:t>
+      </w:r>
+      <w:r>
+        <w:t xml:space="preserve"> </w:t>
+      </w:r>
+      <w:r>
+        <w:t>Nearby we found a primitive spot to park for the night and we set up our bedrolls in the back of the truck.  Temps were in the 40’s</w:t>
+      </w:r>
+      <w:r>
+        <w:t xml:space="preserve"> Fahrenheit</w:t>
       </w:r>
       <w:r>
         <w:t xml:space="preserve">. </w:t>
       </w:r>
       <w:r>
-        <w:t xml:space="preserve">The drive went fast to Pritchett Colorado.  </w:t>
-      </w:r>
-      <w:r>
-        <w:lastRenderedPageBreak/>
-        <w:t>However just past Pritchett we had to exit the highway and get on gravel country roads and it was dark.  My printed directions put us on CR 10, which we found easily even though at first it wasn’t labeled.  Then i</w:t>
-      </w:r>
-      <w:r>
-        <w:t>t put us on CR 8, to CR C and from there we were supposed to encounter</w:t>
-      </w:r>
-      <w:r>
-        <w:t xml:space="preserve"> CR 5.  Well CR 5 </w:t>
-      </w:r>
-      <w:r>
-        <w:t xml:space="preserve">doesn’t </w:t>
-      </w:r>
-      <w:r>
-        <w:t>exist, but we did find a CR 55, and in the dark as I got out of my truck to read the tiny sign</w:t>
+        <w:t xml:space="preserve"> </w:t>
+      </w:r>
+    </w:p>
+    <w:p>
+      <w:r>
+        <w:t>After a goodnights rest under amazing nighttime skies, and better than the night before in a Colorado motel, the next morning we</w:t>
+      </w:r>
+      <w:r>
+        <w:t xml:space="preserve"> reached the highpoint in an hour and a half</w:t>
+      </w:r>
+      <w:r>
+        <w:t>.  The eight foot tall obelisk granite m</w:t>
+      </w:r>
+      <w:r>
+        <w:t>arker confirmed we were at the highest natural point in Oklahoma and informed</w:t>
+      </w:r>
+      <w:r>
+        <w:t xml:space="preserve"> us that Colorado is 4.7 miles to the north, Kansas 53 miles to the east (and slightly north), Texas 31 miles to the south, and New Mexico only 1299 feet to the west.  </w:t>
+      </w:r>
+    </w:p>
+    <w:p>
+      <w:r>
+        <w:t xml:space="preserve">We hung out for about an hour </w:t>
+      </w:r>
+      <w:r>
+        <w:t xml:space="preserve">posing for Christmas Eve </w:t>
+      </w:r>
+      <w:r>
+        <w:t>photos</w:t>
+      </w:r>
+      <w:r>
+        <w:t xml:space="preserve"> in our Santa caps</w:t>
+      </w:r>
+      <w:r>
+        <w:t xml:space="preserve">, and eating an early lunch before returning the 4.2 miles.  </w:t>
+      </w:r>
+      <w:r>
+        <w:t xml:space="preserve">When we covered the </w:t>
+      </w:r>
+      <w:r>
+        <w:t>distance</w:t>
+      </w:r>
+      <w:r>
+        <w:t xml:space="preserve"> down from the summit</w:t>
+      </w:r>
+      <w:r>
+        <w:t xml:space="preserve"> and reached the bend in the trail</w:t>
+      </w:r>
+      <w:r>
+        <w:t>, two miles</w:t>
+      </w:r>
+      <w:r>
+        <w:t xml:space="preserve"> from the highpoint</w:t>
       </w:r>
       <w:r>
         <w:t>,</w:t>
       </w:r>
       <w:r>
-        <w:t xml:space="preserve"> illuminating it with my headlamp I noticed a second marker on the same pole pointing east </w:t>
-      </w:r>
-      <w:r>
-        <w:t xml:space="preserve">which </w:t>
-      </w:r>
-      <w:r>
-        <w:t>read</w:t>
-      </w:r>
-      <w:r>
-        <w:t xml:space="preserve"> “OKL</w:t>
-      </w:r>
-      <w:r>
-        <w:t>A”.   “OKLA” did not register with me immediately, but as I got into the tr</w:t>
-      </w:r>
-      <w:r>
-        <w:t>uck and began to expla</w:t>
-      </w:r>
-      <w:r>
-        <w:t>in to my wife what I had learned</w:t>
-      </w:r>
-      <w:r>
-        <w:t xml:space="preserve"> the meaning</w:t>
-      </w:r>
-      <w:r>
-        <w:t xml:space="preserve"> of </w:t>
-      </w:r>
-      <w:r>
-        <w:t>“</w:t>
-      </w:r>
-      <w:r>
-        <w:t>Oklahoma</w:t>
-      </w:r>
-      <w:r>
-        <w:t>”</w:t>
-      </w:r>
-      <w:r>
-        <w:t xml:space="preserve"> stuck me</w:t>
-      </w:r>
-      <w:r>
-        <w:t>.</w:t>
-      </w:r>
-    </w:p>
-    <w:p>
-      <w:pPr>
-        <w:rPr>
-          <w:strike/>
-        </w:rPr>
-      </w:pPr>
-      <w:r>
-        <w:t>Soon, within a mile, we</w:t>
-      </w:r>
-      <w:r>
-        <w:t xml:space="preserve"> crossed the state line, and the road turned to pavement.  After 40 miles, or so, </w:t>
-      </w:r>
-      <w:r>
-        <w:t xml:space="preserve">from Pritchett CO, </w:t>
-      </w:r>
-      <w:r>
-        <w:t xml:space="preserve">we came to the Black Mesa Bed and Breakfast and then highway 325, </w:t>
-      </w:r>
-      <w:r>
-        <w:t>and I realized</w:t>
-      </w:r>
-      <w:r>
-        <w:t xml:space="preserve"> we had overshot the trailhead entrance for </w:t>
-      </w:r>
-      <w:r>
-        <w:t>the Nature Preserve</w:t>
-      </w:r>
-      <w:r>
-        <w:t xml:space="preserve">.  However, as we turned around and drove back past the Bed and Breakfast heading back to </w:t>
-      </w:r>
-      <w:r>
-        <w:t xml:space="preserve">primitive </w:t>
-      </w:r>
-      <w:r>
-        <w:t>camping near the state line we sa</w:t>
-      </w:r>
-      <w:r>
-        <w:t>w</w:t>
-      </w:r>
-      <w:r>
-        <w:t xml:space="preserve"> a sign for Black Mesa Nature Preserve.  We laughed because in the direction we </w:t>
+        <w:t xml:space="preserve"> we soon spotted farm buildings and a house tucked into a hill</w:t>
+      </w:r>
+      <w:r>
+        <w:t xml:space="preserve"> to the northeast</w:t>
+      </w:r>
+      <w:r>
+        <w:t xml:space="preserve">.  The angle </w:t>
       </w:r>
       <w:r>
         <w:t xml:space="preserve">had </w:t>
       </w:r>
       <w:r>
-        <w:t xml:space="preserve">come from Colorado the Preserve wasn’t marked with a sign.  All in all we only drove an extra 10 miles, which in the dark on unfamiliar country roads in the middle of nowhere was acceptable.  It wasn’t much after 9pm when we pulled into the trailhead parking area, giving us the knowledge </w:t>
-      </w:r>
-      <w:r>
-        <w:t xml:space="preserve">of where the </w:t>
-      </w:r>
-      <w:r>
-        <w:t xml:space="preserve">hike </w:t>
-      </w:r>
-      <w:r>
-        <w:t>the next day</w:t>
-      </w:r>
-      <w:r>
-        <w:t xml:space="preserve"> would begin.</w:t>
-      </w:r>
-      <w:r>
-        <w:t xml:space="preserve"> </w:t>
-      </w:r>
-      <w:r>
-        <w:t>Nearby we found a primitive spot to park for the night and we set up our bedrolls in the back of the truck.  Temps were in the 40’s</w:t>
-      </w:r>
-      <w:r>
-        <w:t xml:space="preserve"> Fahrenheit</w:t>
-      </w:r>
-      <w:r>
-        <w:t xml:space="preserve">. </w:t>
-      </w:r>
-      <w:r>
-        <w:t xml:space="preserve"> </w:t>
-      </w:r>
-    </w:p>
-    <w:p>
-      <w:r>
-        <w:t>After a goodnights rest under amazing nighttime skies, and better than the night before in a Colorado motel, the next morning we</w:t>
-      </w:r>
-      <w:r>
-        <w:t xml:space="preserve"> reached the highpoint in an hour and a half</w:t>
-      </w:r>
-      <w:r>
-        <w:t>.  The eight foot tall obelisk granite m</w:t>
-      </w:r>
-      <w:r>
-        <w:t>arker confirmed we were at the highest natural point in Oklahoma and informed</w:t>
-      </w:r>
-      <w:r>
-        <w:t xml:space="preserve"> us that Colorado is 4.7 miles to the north, Kansas 53 miles to the east (and slightly north), Texas 31 miles to the south, and New Mexico only 1299 feet to the west.  </w:t>
-      </w:r>
-    </w:p>
-    <w:p>
-      <w:r>
-        <w:t xml:space="preserve">We hung out for about an hour </w:t>
-      </w:r>
-      <w:r>
-        <w:t xml:space="preserve">posing for Christmas Eve </w:t>
-      </w:r>
-      <w:r>
-        <w:t>photos</w:t>
-      </w:r>
-      <w:r>
-        <w:t xml:space="preserve"> in our Santa caps</w:t>
-      </w:r>
-      <w:r>
-        <w:t xml:space="preserve">, and eating an early lunch before returning the 4.2 miles.  </w:t>
-      </w:r>
-      <w:r>
-        <w:t xml:space="preserve">When we covered the </w:t>
-      </w:r>
-      <w:r>
-        <w:t>distance</w:t>
-      </w:r>
-      <w:r>
-        <w:t xml:space="preserve"> down from the summit</w:t>
-      </w:r>
-      <w:r>
-        <w:t xml:space="preserve"> and reached the bend in the trail</w:t>
-      </w:r>
-      <w:r>
-        <w:t>, two miles</w:t>
-      </w:r>
-      <w:r>
-        <w:t xml:space="preserve"> from the highpoint</w:t>
-      </w:r>
-      <w:r>
-        <w:t>,</w:t>
-      </w:r>
-      <w:r>
-        <w:t xml:space="preserve"> we soon spotted farm buildings and a house tucked into a hill</w:t>
-      </w:r>
-      <w:r>
-        <w:t xml:space="preserve"> to the northeast</w:t>
-      </w:r>
-      <w:r>
-        <w:t xml:space="preserve">.  The angle </w:t>
-      </w:r>
-      <w:r>
-        <w:t xml:space="preserve">had </w:t>
-      </w:r>
-      <w:r>
         <w:t xml:space="preserve">caused the </w:t>
       </w:r>
       <w:r>
@@ -653,7 +738,13 @@
     </w:p>
     <w:p>
       <w:r>
-        <w:t xml:space="preserve">Around 12:30 pm we were on the road heading to Santa Fe NM 260 miles away.  Between Las Vegas NM, and Santa Fe the sun began to set and snow began to fall.  </w:t>
+        <w:t xml:space="preserve">Around 12:30 </w:t>
+      </w:r>
+      <w:r>
+        <w:t>p.m.</w:t>
+      </w:r>
+      <w:r>
+        <w:t xml:space="preserve"> we were on the road heading to Santa Fe NM 260 miles away.  Between Las Vegas NM, and Santa Fe the sun began to set and snow began to fall.  </w:t>
       </w:r>
     </w:p>
     <w:p/>
@@ -743,7 +834,21 @@
           <w:sz w:val="24"/>
           <w:szCs w:val="24"/>
         </w:rPr>
-        <w:t xml:space="preserve">It was a long day having been up since 4:30 am.  Add to that a </w:t>
+        <w:t xml:space="preserve">It was a long day having been up since 4:30 </w:t>
+      </w:r>
+      <w:r>
+        <w:rPr>
+          <w:sz w:val="24"/>
+          <w:szCs w:val="24"/>
+        </w:rPr>
+        <w:t>a.m</w:t>
+      </w:r>
+      <w:r>
+        <w:rPr>
+          <w:sz w:val="24"/>
+          <w:szCs w:val="24"/>
+        </w:rPr>
+        <w:t xml:space="preserve">.  Add to that a </w:t>
       </w:r>
       <w:r>
         <w:rPr>
@@ -828,7 +933,21 @@
           <w:sz w:val="24"/>
           <w:szCs w:val="24"/>
         </w:rPr>
-        <w:t xml:space="preserve">ealize </w:t>
+        <w:t>ealize they had made a mistake with</w:t>
+      </w:r>
+      <w:r>
+        <w:rPr>
+          <w:sz w:val="24"/>
+          <w:szCs w:val="24"/>
+        </w:rPr>
+        <w:t xml:space="preserve"> the charges.  Before correcting the rental car error, I checked in with the </w:t>
+      </w:r>
+      <w:r>
+        <w:rPr>
+          <w:sz w:val="24"/>
+          <w:szCs w:val="24"/>
+        </w:rPr>
+        <w:t xml:space="preserve">baggage claim people and was told my bag would arrive on the next flight from Dallas, </w:t>
       </w:r>
       <w:r>
         <w:rPr>
@@ -836,21 +955,7 @@
           <w:szCs w:val="24"/>
         </w:rPr>
         <w:lastRenderedPageBreak/>
-        <w:t>they had made a mistake with</w:t>
-      </w:r>
-      <w:r>
-        <w:rPr>
-          <w:sz w:val="24"/>
-          <w:szCs w:val="24"/>
-        </w:rPr>
-        <w:t xml:space="preserve"> the charges.  Before correcting the rental car error, I checked in with the </w:t>
-      </w:r>
-      <w:r>
-        <w:rPr>
-          <w:sz w:val="24"/>
-          <w:szCs w:val="24"/>
-        </w:rPr>
-        <w:t>baggage claim people and was told my bag would arrive on the next flight from Dallas, in about two hours.</w:t>
+        <w:t>in about two hours.</w:t>
       </w:r>
       <w:r>
         <w:rPr>
@@ -937,7 +1042,23 @@
           <w:sz w:val="24"/>
           <w:szCs w:val="24"/>
         </w:rPr>
-        <w:t xml:space="preserve">ext morning I was </w:t>
+        <w:t xml:space="preserve">ext </w:t>
+      </w:r>
+      <w:proofErr w:type="gramStart"/>
+      <w:r>
+        <w:rPr>
+          <w:sz w:val="24"/>
+          <w:szCs w:val="24"/>
+        </w:rPr>
+        <w:t>morning</w:t>
+      </w:r>
+      <w:proofErr w:type="gramEnd"/>
+      <w:r>
+        <w:rPr>
+          <w:sz w:val="24"/>
+          <w:szCs w:val="24"/>
+        </w:rPr>
+        <w:t xml:space="preserve"> I was </w:t>
       </w:r>
       <w:r>
         <w:rPr>
@@ -958,7 +1079,21 @@
           <w:sz w:val="24"/>
           <w:szCs w:val="24"/>
         </w:rPr>
-        <w:t xml:space="preserve"> by 5:20 am, and I</w:t>
+        <w:t xml:space="preserve"> by 5:20 </w:t>
+      </w:r>
+      <w:r>
+        <w:rPr>
+          <w:sz w:val="24"/>
+          <w:szCs w:val="24"/>
+        </w:rPr>
+        <w:t>a.m.</w:t>
+      </w:r>
+      <w:r>
+        <w:rPr>
+          <w:sz w:val="24"/>
+          <w:szCs w:val="24"/>
+        </w:rPr>
+        <w:t>, and I</w:t>
       </w:r>
       <w:r>
         <w:rPr>
@@ -1248,7 +1383,7 @@
           <w:sz w:val="24"/>
           <w:szCs w:val="24"/>
         </w:rPr>
-        <w:t xml:space="preserve">inscription informed me this point was determined to be Minnesota’s </w:t>
+        <w:t xml:space="preserve">inscription informed me this point was determined to be Minnesota’s highpoint in 1961, and that “the igneous rock composing Eagle Mountain is as old as the Duluth Gabbro, which geologist estimate at over a billion years in age”.  Around the rock outcropping </w:t>
       </w:r>
       <w:r>
         <w:rPr>
@@ -1256,7 +1391,7 @@
           <w:szCs w:val="24"/>
         </w:rPr>
         <w:lastRenderedPageBreak/>
-        <w:t xml:space="preserve">highpoint in 1961, and that “the igneous rock composing Eagle Mountain is as old as the Duluth Gabbro, which geologist estimate at over a billion years in age”.  Around the rock outcropping was thick forest.  With the constant attack having gained momentum I hurriedly signed the summit register, and managed to take a couple of photos, before quickly heading down. </w:t>
+        <w:t xml:space="preserve">was thick forest.  With the constant attack having gained momentum I hurriedly signed the summit register, and managed to take a couple of photos, before quickly heading down. </w:t>
       </w:r>
     </w:p>
     <w:p>
@@ -1320,7 +1455,21 @@
           <w:sz w:val="24"/>
           <w:szCs w:val="24"/>
         </w:rPr>
-        <w:t>, allowing me to turn the undershirt into a fly swatter of sorts. At times I ran as the bugs were almost unbearable.  I returned to the car at 8:00 am, having not seen another person since Lutsen the day before.</w:t>
+        <w:t xml:space="preserve">, allowing me to turn the undershirt into a fly swatter of sorts. At times I ran as the bugs were almost unbearable.  I returned to the car at 8:00 </w:t>
+      </w:r>
+      <w:r>
+        <w:rPr>
+          <w:sz w:val="24"/>
+          <w:szCs w:val="24"/>
+        </w:rPr>
+        <w:t>a.m.</w:t>
+      </w:r>
+      <w:r>
+        <w:rPr>
+          <w:sz w:val="24"/>
+          <w:szCs w:val="24"/>
+        </w:rPr>
+        <w:t>, having not seen another person since Lutsen the day before.</w:t>
       </w:r>
     </w:p>
     <w:p>
@@ -2077,57 +2226,101 @@
           <w:sz w:val="24"/>
           <w:szCs w:val="24"/>
         </w:rPr>
+        <w:t>Tracing around the west edge of Lake Superior, then through Wisconsin below the south side of the same lake requires</w:t>
+      </w:r>
+      <w:r>
+        <w:rPr>
+          <w:sz w:val="24"/>
+          <w:szCs w:val="24"/>
+        </w:rPr>
+        <w:t xml:space="preserve"> 350 mile</w:t>
+      </w:r>
+      <w:r>
+        <w:rPr>
+          <w:sz w:val="24"/>
+          <w:szCs w:val="24"/>
+        </w:rPr>
+        <w:t xml:space="preserve">s of </w:t>
+      </w:r>
+      <w:r>
+        <w:rPr>
+          <w:sz w:val="24"/>
+          <w:szCs w:val="24"/>
+        </w:rPr>
+        <w:t>driv</w:t>
+      </w:r>
+      <w:r>
+        <w:rPr>
+          <w:sz w:val="24"/>
+          <w:szCs w:val="24"/>
+        </w:rPr>
+        <w:t>ing</w:t>
+      </w:r>
+      <w:r>
+        <w:rPr>
+          <w:sz w:val="24"/>
+          <w:szCs w:val="24"/>
+        </w:rPr>
+        <w:t xml:space="preserve"> from the Eagle Mountain trailhead</w:t>
+      </w:r>
+      <w:r>
+        <w:rPr>
+          <w:sz w:val="24"/>
+          <w:szCs w:val="24"/>
+        </w:rPr>
+        <w:t xml:space="preserve"> to the base of </w:t>
+      </w:r>
+      <w:r>
+        <w:rPr>
+          <w:sz w:val="24"/>
+          <w:szCs w:val="24"/>
+        </w:rPr>
         <w:lastRenderedPageBreak/>
-        <w:t>Tracing around the west edge of Lake Superior, then through Wisconsin below the south side of the same lake requires</w:t>
-      </w:r>
-      <w:r>
-        <w:rPr>
-          <w:sz w:val="24"/>
-          <w:szCs w:val="24"/>
-        </w:rPr>
-        <w:t xml:space="preserve"> 350 mile</w:t>
-      </w:r>
-      <w:r>
-        <w:rPr>
-          <w:sz w:val="24"/>
-          <w:szCs w:val="24"/>
-        </w:rPr>
-        <w:t xml:space="preserve">s of </w:t>
-      </w:r>
-      <w:r>
-        <w:rPr>
-          <w:sz w:val="24"/>
-          <w:szCs w:val="24"/>
-        </w:rPr>
-        <w:t>driv</w:t>
-      </w:r>
-      <w:r>
-        <w:rPr>
-          <w:sz w:val="24"/>
-          <w:szCs w:val="24"/>
-        </w:rPr>
-        <w:t>ing</w:t>
-      </w:r>
-      <w:r>
-        <w:rPr>
-          <w:sz w:val="24"/>
-          <w:szCs w:val="24"/>
-        </w:rPr>
-        <w:t xml:space="preserve"> from the Eagle Mountain trailhead</w:t>
-      </w:r>
-      <w:r>
-        <w:rPr>
-          <w:sz w:val="24"/>
-          <w:szCs w:val="24"/>
-        </w:rPr>
-        <w:t xml:space="preserve"> to the base of Mount Arvon.  As such </w:t>
-      </w:r>
-      <w:r>
-        <w:rPr>
-          <w:sz w:val="24"/>
-          <w:szCs w:val="24"/>
-        </w:rPr>
-        <w:t xml:space="preserve">it wasn’t until about 6pm when I </w:t>
+        <w:t xml:space="preserve">Mount Arvon.  As such </w:t>
+      </w:r>
+      <w:r>
+        <w:rPr>
+          <w:sz w:val="24"/>
+          <w:szCs w:val="24"/>
+        </w:rPr>
+        <w:t xml:space="preserve">it </w:t>
+      </w:r>
+      <w:proofErr w:type="gramStart"/>
+      <w:r>
+        <w:rPr>
+          <w:sz w:val="24"/>
+          <w:szCs w:val="24"/>
+        </w:rPr>
+        <w:t>wasn’t</w:t>
+      </w:r>
+      <w:proofErr w:type="gramEnd"/>
+      <w:r>
+        <w:rPr>
+          <w:sz w:val="24"/>
+          <w:szCs w:val="24"/>
+        </w:rPr>
+        <w:t xml:space="preserve"> until about 6</w:t>
+      </w:r>
+      <w:r>
+        <w:rPr>
+          <w:sz w:val="24"/>
+          <w:szCs w:val="24"/>
+        </w:rPr>
+        <w:t xml:space="preserve">:00 </w:t>
+      </w:r>
+      <w:r>
+        <w:rPr>
+          <w:sz w:val="24"/>
+          <w:szCs w:val="24"/>
+        </w:rPr>
+        <w:t>p.m.</w:t>
+      </w:r>
+      <w:r>
+        <w:rPr>
+          <w:sz w:val="24"/>
+          <w:szCs w:val="24"/>
+        </w:rPr>
+        <w:t xml:space="preserve"> when I </w:t>
       </w:r>
       <w:r>
         <w:rPr>
@@ -2487,7 +2680,47 @@
           <w:sz w:val="24"/>
           <w:szCs w:val="24"/>
         </w:rPr>
-        <w:t xml:space="preserve"> WI, </w:t>
+        <w:t xml:space="preserve"> WI, 1,951 </w:t>
+      </w:r>
+      <w:r>
+        <w:rPr>
+          <w:b/>
+          <w:sz w:val="24"/>
+          <w:szCs w:val="24"/>
+        </w:rPr>
+        <w:t>ft. –</w:t>
+      </w:r>
+      <w:r>
+        <w:rPr>
+          <w:b/>
+          <w:sz w:val="24"/>
+          <w:szCs w:val="24"/>
+        </w:rPr>
+        <w:t xml:space="preserve"> July 11, 2020, HP #34</w:t>
+      </w:r>
+      <w:r>
+        <w:rPr>
+          <w:b/>
+          <w:sz w:val="24"/>
+          <w:szCs w:val="24"/>
+        </w:rPr>
+        <w:t>:</w:t>
+      </w:r>
+      <w:r>
+        <w:rPr>
+          <w:b/>
+          <w:sz w:val="24"/>
+          <w:szCs w:val="24"/>
+        </w:rPr>
+        <w:t xml:space="preserve"> </w:t>
+      </w:r>
+      <w:r>
+        <w:rPr>
+          <w:b/>
+          <w:sz w:val="24"/>
+          <w:szCs w:val="24"/>
+        </w:rPr>
+        <w:t xml:space="preserve">Timm’s Hill is a mere </w:t>
       </w:r>
       <w:proofErr w:type="gramStart"/>
       <w:r>
@@ -2496,7 +2729,7 @@
           <w:sz w:val="24"/>
           <w:szCs w:val="24"/>
         </w:rPr>
-        <w:t>1,951</w:t>
+        <w:t>thirty one</w:t>
       </w:r>
       <w:proofErr w:type="gramEnd"/>
       <w:r>
@@ -2505,47 +2738,7 @@
           <w:sz w:val="24"/>
           <w:szCs w:val="24"/>
         </w:rPr>
-        <w:t xml:space="preserve"> </w:t>
-      </w:r>
-      <w:r>
-        <w:rPr>
-          <w:b/>
-          <w:sz w:val="24"/>
-          <w:szCs w:val="24"/>
-        </w:rPr>
-        <w:t>ft. –</w:t>
-      </w:r>
-      <w:r>
-        <w:rPr>
-          <w:b/>
-          <w:sz w:val="24"/>
-          <w:szCs w:val="24"/>
-        </w:rPr>
-        <w:t xml:space="preserve"> July 11, 2020, HP #34</w:t>
-      </w:r>
-      <w:r>
-        <w:rPr>
-          <w:b/>
-          <w:sz w:val="24"/>
-          <w:szCs w:val="24"/>
-        </w:rPr>
-        <w:t>:</w:t>
-      </w:r>
-      <w:r>
-        <w:rPr>
-          <w:b/>
-          <w:sz w:val="24"/>
-          <w:szCs w:val="24"/>
-        </w:rPr>
-        <w:t xml:space="preserve"> </w:t>
-      </w:r>
-      <w:r>
-        <w:rPr>
-          <w:b/>
-          <w:sz w:val="24"/>
-          <w:szCs w:val="24"/>
-        </w:rPr>
-        <w:t>Timm’s Hill is a mere thirty one miles from the precise center of the Northern half of the Western Hemisphere</w:t>
+        <w:t xml:space="preserve"> miles from the precise center of the Northern half of the Western Hemisphere</w:t>
       </w:r>
       <w:r>
         <w:rPr>
@@ -2791,7 +2984,13 @@
     </w:p>
     <w:p>
       <w:r>
-        <w:t>I arrived at the county park at 8:20 am, not long after it opened.  Entering the park from county road RR I encounters a pickup truck blocking my way.  The owner, it turns out, was there also seeking the state highpoint, and had stopped at a map of the Ice Age Trail thinking it might lead to his destination.  I assured him the trail he sought was further down the road at the parking area.</w:t>
+        <w:t xml:space="preserve">I arrived at the county park at 8:20 </w:t>
+      </w:r>
+      <w:r>
+        <w:t>a.m.</w:t>
+      </w:r>
+      <w:r>
+        <w:t>, not long after it opened.  Entering the park from county road RR I encounters a pickup truck blocking my way.  The owner, it turns out, was there also seeking the state highpoint, and had stopped at a map of the Ice Age Trail thinking it might lead to his destination.  I assured him the trail he sought was further down the road at the parking area.</w:t>
       </w:r>
     </w:p>
     <w:p>
@@ -3033,15 +3232,7 @@
         <w:t xml:space="preserve"> </w:t>
       </w:r>
       <w:r>
-        <w:t xml:space="preserve">Minnesota Valley </w:t>
-      </w:r>
-      <w:proofErr w:type="spellStart"/>
-      <w:r>
-        <w:t>MnDOT</w:t>
-      </w:r>
-      <w:proofErr w:type="spellEnd"/>
-      <w:r>
-        <w:t xml:space="preserve"> </w:t>
+        <w:t xml:space="preserve">Minnesota Valley MnDOT </w:t>
       </w:r>
       <w:r>
         <w:t>rest stop</w:t>
@@ -3126,7 +3317,16 @@
         <w:t>oon enough</w:t>
       </w:r>
       <w:r>
-        <w:t>, slightly after 3pm,</w:t>
+        <w:t>, slightly after 3</w:t>
+      </w:r>
+      <w:r>
+        <w:t xml:space="preserve">:00 </w:t>
+      </w:r>
+      <w:r>
+        <w:t>p.m.</w:t>
+      </w:r>
+      <w:r>
+        <w:t>,</w:t>
       </w:r>
       <w:r>
         <w:t xml:space="preserve"> it was reported that </w:t>
@@ -3193,7 +3393,10 @@
         <w:t xml:space="preserve"> sections of the road were covered in huge puddles and I hoped going through them would not damage or stall the engine.  As I continued traveling southwest several miles out of Mankato the highway became dry indicating the storm had not reached this </w:t>
       </w:r>
       <w:r>
-        <w:t>far south.  And after what felt like a long time, around 5:30 pm</w:t>
+        <w:t xml:space="preserve">far south.  And after what felt like a long time, around 5:30 </w:t>
+      </w:r>
+      <w:r>
+        <w:t>p.m.</w:t>
       </w:r>
       <w:r>
         <w:t>, I arrived in Iowa, past a small campground, and</w:t>
@@ -3216,15 +3419,7 @@
         <w:t xml:space="preserve">The highpoint looked like an entirely flat piece of land, with a silo and a corn crib off to one side, several “summit” indicators in the middle, and off to the right a huge corn field with very tall green corn stalks galore.  In front of the silo stood a painted board with two round cut </w:t>
       </w:r>
       <w:r>
-        <w:t xml:space="preserve">outs allowing visitors to insert their faces and be photographed as the figures of Grant Wood’s painting American </w:t>
-      </w:r>
-      <w:proofErr w:type="gramStart"/>
-      <w:r>
-        <w:t>Gothic</w:t>
-      </w:r>
-      <w:proofErr w:type="gramEnd"/>
-      <w:r>
-        <w:t xml:space="preserve">.  A nice </w:t>
+        <w:t xml:space="preserve">outs allowing visitors to insert their faces and be photographed as the figures of Grant Wood’s painting American Gothic.  A nice </w:t>
       </w:r>
       <w:r>
         <w:t>observation deck</w:t>
@@ -3380,95 +3575,91 @@
           <w:sz w:val="24"/>
           <w:szCs w:val="24"/>
         </w:rPr>
-        <w:t xml:space="preserve"> IL, </w:t>
+        <w:t xml:space="preserve"> IL, 1,235 </w:t>
+      </w:r>
+      <w:r>
+        <w:rPr>
+          <w:b/>
+          <w:sz w:val="24"/>
+          <w:szCs w:val="24"/>
+        </w:rPr>
+        <w:t>ft. –</w:t>
+      </w:r>
+      <w:r>
+        <w:rPr>
+          <w:b/>
+          <w:sz w:val="24"/>
+          <w:szCs w:val="24"/>
+        </w:rPr>
+        <w:t xml:space="preserve"> August 1, 2020, HP #3</w:t>
+      </w:r>
+      <w:r>
+        <w:rPr>
+          <w:b/>
+          <w:sz w:val="24"/>
+          <w:szCs w:val="24"/>
+        </w:rPr>
+        <w:t>6</w:t>
+      </w:r>
+      <w:r>
+        <w:rPr>
+          <w:b/>
+          <w:sz w:val="24"/>
+          <w:szCs w:val="24"/>
+        </w:rPr>
+        <w:t>:</w:t>
+      </w:r>
+      <w:r>
+        <w:rPr>
+          <w:b/>
+          <w:sz w:val="24"/>
+          <w:szCs w:val="24"/>
+        </w:rPr>
+        <w:t xml:space="preserve"> </w:t>
+      </w:r>
+      <w:r>
+        <w:rPr>
+          <w:b/>
+          <w:sz w:val="24"/>
+          <w:szCs w:val="24"/>
+        </w:rPr>
+        <w:t>The top of the hill is only a quarter mile from the Illinois/Wisconsin border to the north</w:t>
+      </w:r>
+      <w:r>
+        <w:rPr>
+          <w:b/>
+          <w:sz w:val="24"/>
+          <w:szCs w:val="24"/>
+        </w:rPr>
+        <w:t xml:space="preserve">.  </w:t>
+      </w:r>
+    </w:p>
+    <w:p>
+      <w:r>
+        <w:t>Saturday,</w:t>
+      </w:r>
+      <w:r>
+        <w:t xml:space="preserve"> I had a </w:t>
+      </w:r>
+      <w:r>
+        <w:t>rental</w:t>
+      </w:r>
+      <w:r>
+        <w:t xml:space="preserve"> car reserved for 7:30 </w:t>
+      </w:r>
+      <w:r>
+        <w:t>p.m.</w:t>
+      </w:r>
+      <w:r>
+        <w:t xml:space="preserve">, but similar to Minneapolis a few weeks earlier the line to pick up the car was </w:t>
       </w:r>
       <w:proofErr w:type="gramStart"/>
       <w:r>
-        <w:rPr>
-          <w:b/>
-          <w:sz w:val="24"/>
-          <w:szCs w:val="24"/>
-        </w:rPr>
-        <w:t>1,235</w:t>
+        <w:t>huge</w:t>
       </w:r>
       <w:proofErr w:type="gramEnd"/>
       <w:r>
-        <w:rPr>
-          <w:b/>
-          <w:sz w:val="24"/>
-          <w:szCs w:val="24"/>
-        </w:rPr>
-        <w:t xml:space="preserve"> </w:t>
-      </w:r>
-      <w:r>
-        <w:rPr>
-          <w:b/>
-          <w:sz w:val="24"/>
-          <w:szCs w:val="24"/>
-        </w:rPr>
-        <w:t>ft. –</w:t>
-      </w:r>
-      <w:r>
-        <w:rPr>
-          <w:b/>
-          <w:sz w:val="24"/>
-          <w:szCs w:val="24"/>
-        </w:rPr>
-        <w:t xml:space="preserve"> August 1, 2020, HP #3</w:t>
-      </w:r>
-      <w:r>
-        <w:rPr>
-          <w:b/>
-          <w:sz w:val="24"/>
-          <w:szCs w:val="24"/>
-        </w:rPr>
-        <w:t>6</w:t>
-      </w:r>
-      <w:r>
-        <w:rPr>
-          <w:b/>
-          <w:sz w:val="24"/>
-          <w:szCs w:val="24"/>
-        </w:rPr>
-        <w:t>:</w:t>
-      </w:r>
-      <w:r>
-        <w:rPr>
-          <w:b/>
-          <w:sz w:val="24"/>
-          <w:szCs w:val="24"/>
-        </w:rPr>
-        <w:t xml:space="preserve"> </w:t>
-      </w:r>
-      <w:r>
-        <w:rPr>
-          <w:b/>
-          <w:sz w:val="24"/>
-          <w:szCs w:val="24"/>
-        </w:rPr>
-        <w:t>The top of the hill is only a quarter mile from the Illinois/Wisconsin border to the north</w:t>
-      </w:r>
-      <w:r>
-        <w:rPr>
-          <w:b/>
-          <w:sz w:val="24"/>
-          <w:szCs w:val="24"/>
-        </w:rPr>
-        <w:t xml:space="preserve">.  </w:t>
-      </w:r>
-    </w:p>
-    <w:p>
-      <w:r>
-        <w:t>Saturday</w:t>
-      </w:r>
-      <w:r>
-        <w:t xml:space="preserve"> I had a </w:t>
-      </w:r>
-      <w:r>
-        <w:t>rental</w:t>
-      </w:r>
-      <w:r>
-        <w:t xml:space="preserve"> car reserved for 7:30 pm, but similar to Minneapolis a few weeks earlier the line to pick up the car was huge and it took an hour before I got it.  From </w:t>
+        <w:t xml:space="preserve"> and it took an hour before I got it.  From </w:t>
       </w:r>
       <w:r>
         <w:t xml:space="preserve">Chicago O'Hare International Airport </w:t>
@@ -4907,7 +5098,6 @@
       <w:r>
         <w:t xml:space="preserve"> </w:t>
       </w:r>
-      <w:bookmarkStart w:id="0" w:name="_GoBack"/>
       <w:r>
         <w:rPr>
           <w:color w:val="FF0000"/>
@@ -4920,7 +5110,6 @@
         </w:rPr>
         <w:t xml:space="preserve">, </w:t>
       </w:r>
-      <w:bookmarkEnd w:id="0"/>
       <w:r>
         <w:t>rising</w:t>
       </w:r>
@@ -4993,7 +5182,22 @@
         <w:t xml:space="preserve">began </w:t>
       </w:r>
       <w:r>
-        <w:t xml:space="preserve">hiking at 1:45 pm, and took my first summit photo at 2:00pm.  </w:t>
+        <w:t xml:space="preserve">hiking at 1:45 </w:t>
+      </w:r>
+      <w:r>
+        <w:t>p.m.</w:t>
+      </w:r>
+      <w:r>
+        <w:t>, and took my first summit photo at 2:00</w:t>
+      </w:r>
+      <w:r>
+        <w:t xml:space="preserve"> </w:t>
+      </w:r>
+      <w:r>
+        <w:t>p.m</w:t>
+      </w:r>
+      <w:r>
+        <w:t xml:space="preserve">.  </w:t>
       </w:r>
       <w:r>
         <w:t>The peak is clearly labeled with a large sign hanging from tree trunks used as posts.  The sign includes the mountain</w:t>
@@ -5410,7 +5614,25 @@
         <w:t>Ouachita</w:t>
       </w:r>
       <w:r>
-        <w:t xml:space="preserve"> State Park as I needed to wait until after 8 am for the visitor center to open so I could pay for the nights camping having arrived the evening before after the center was closed.  Nevertheless I obeyed the promptings and no sooner had I packed up </w:t>
+        <w:t xml:space="preserve"> State Park as I needed to wait until after 8</w:t>
+      </w:r>
+      <w:r>
+        <w:t xml:space="preserve">:00 </w:t>
+      </w:r>
+      <w:r>
+        <w:t>a</w:t>
+      </w:r>
+      <w:r>
+        <w:t>.</w:t>
+      </w:r>
+      <w:r>
+        <w:t>m</w:t>
+      </w:r>
+      <w:r>
+        <w:t>.</w:t>
+      </w:r>
+      <w:r>
+        <w:t xml:space="preserve"> for the visitor center to open so I could pay for the nights camping having arrived the evening before after the center was closed.  Nevertheless I obeyed the promptings and no sooner had I packed up </w:t>
       </w:r>
       <w:r>
         <w:t>when</w:t>
@@ -5433,7 +5655,25 @@
     </w:p>
     <w:p>
       <w:r>
-        <w:t>Not quite 8 am yet, I drove over to the visitor center, and ate breakfast in the car, as the heavy rain continued to fall.  After getting my dues payed I headed south on route 227</w:t>
+        <w:t>Not quite 8</w:t>
+      </w:r>
+      <w:r>
+        <w:t>:00</w:t>
+      </w:r>
+      <w:r>
+        <w:t xml:space="preserve"> a</w:t>
+      </w:r>
+      <w:r>
+        <w:t>.</w:t>
+      </w:r>
+      <w:r>
+        <w:t>m</w:t>
+      </w:r>
+      <w:r>
+        <w:t>.</w:t>
+      </w:r>
+      <w:r>
+        <w:t xml:space="preserve"> yet, I drove over to the visitor center, and ate breakfast in the car, as the heavy rain continued to fall.  After getting my dues payed I headed south on route 227</w:t>
       </w:r>
       <w:r>
         <w:t xml:space="preserve"> and used route </w:t>
@@ -5468,13 +5708,8 @@
       <w:r>
         <w:t xml:space="preserve"> Fifteen miles further along </w:t>
       </w:r>
-      <w:proofErr w:type="gramStart"/>
-      <w:r>
-        <w:t>I</w:t>
-      </w:r>
-      <w:proofErr w:type="gramEnd"/>
-      <w:r>
-        <w:t xml:space="preserve"> </w:t>
+      <w:r>
+        <w:t xml:space="preserve">I </w:t>
       </w:r>
       <w:r>
         <w:t>passed through the United States first National Park</w:t>
@@ -5655,7 +5890,10 @@
         <w:t>just shy of 2:30</w:t>
       </w:r>
       <w:r>
-        <w:t xml:space="preserve"> pm</w:t>
+        <w:t xml:space="preserve"> </w:t>
+      </w:r>
+      <w:r>
+        <w:t>p.m.</w:t>
       </w:r>
       <w:r>
         <w:t xml:space="preserve"> when I arrived</w:t>
@@ -5698,7 +5936,19 @@
     </w:p>
     <w:p>
       <w:r>
-        <w:t>By 3 pm I had</w:t>
+        <w:t>By 3</w:t>
+      </w:r>
+      <w:r>
+        <w:t>:00</w:t>
+      </w:r>
+      <w:r>
+        <w:t xml:space="preserve"> </w:t>
+      </w:r>
+      <w:r>
+        <w:t>p.m.</w:t>
+      </w:r>
+      <w:r>
+        <w:t xml:space="preserve"> I had</w:t>
       </w:r>
       <w:r>
         <w:t xml:space="preserve"> gain</w:t>
@@ -6496,13 +6746,30 @@
         <w:t xml:space="preserve">a </w:t>
       </w:r>
       <w:r>
-        <w:t>Tuesday morning at about 10 am. Lakewood Park</w:t>
+        <w:t>Tuesday morning at about 10</w:t>
+      </w:r>
+      <w:r>
+        <w:t>:00</w:t>
+      </w:r>
+      <w:r>
+        <w:t xml:space="preserve"> a</w:t>
+      </w:r>
+      <w:r>
+        <w:t>.</w:t>
+      </w:r>
+      <w:r>
+        <w:t>m. Lakewood Park</w:t>
       </w:r>
       <w:r>
         <w:t xml:space="preserve"> is </w:t>
       </w:r>
-      <w:r>
-        <w:t xml:space="preserve">well-kept and I enjoyed its </w:t>
+      <w:proofErr w:type="gramStart"/>
+      <w:r>
+        <w:t>well-kept</w:t>
+      </w:r>
+      <w:proofErr w:type="gramEnd"/>
+      <w:r>
+        <w:t xml:space="preserve"> and I enjoyed its </w:t>
       </w:r>
       <w:r>
         <w:t xml:space="preserve">stillness.  I took a few photographs and signed the summit log found at the </w:t>
@@ -6631,7 +6898,7 @@
 </file>
 
 <file path=word/numbering.xml><?xml version="1.0" encoding="utf-8"?>
-<w:numbering xmlns:wpc="http://schemas.microsoft.com/office/word/2010/wordprocessingCanvas" xmlns:mc="http://schemas.openxmlformats.org/markup-compatibility/2006" xmlns:o="urn:schemas-microsoft-com:office:office" xmlns:r="http://schemas.openxmlformats.org/officeDocument/2006/relationships" xmlns:m="http://schemas.openxmlformats.org/officeDocument/2006/math" xmlns:v="urn:schemas-microsoft-com:vml" xmlns:wp14="http://schemas.microsoft.com/office/word/2010/wordprocessingDrawing" xmlns:wp="http://schemas.openxmlformats.org/drawingml/2006/wordprocessingDrawing" xmlns:w10="urn:schemas-microsoft-com:office:word" xmlns:w="http://schemas.openxmlformats.org/wordprocessingml/2006/main" xmlns:w14="http://schemas.microsoft.com/office/word/2010/wordml" xmlns:w15="http://schemas.microsoft.com/office/word/2012/wordml" xmlns:wpg="http://schemas.microsoft.com/office/word/2010/wordprocessingGroup" xmlns:wpi="http://schemas.microsoft.com/office/word/2010/wordprocessingInk" xmlns:wne="http://schemas.microsoft.com/office/word/2006/wordml" xmlns:wps="http://schemas.microsoft.com/office/word/2010/wordprocessingShape" mc:Ignorable="w14 w15 wp14">
+<w:numbering xmlns:wpc="http://schemas.microsoft.com/office/word/2010/wordprocessingCanvas" xmlns:cx="http://schemas.microsoft.com/office/drawing/2014/chartex" xmlns:cx1="http://schemas.microsoft.com/office/drawing/2015/9/8/chartex" xmlns:cx2="http://schemas.microsoft.com/office/drawing/2015/10/21/chartex" xmlns:cx3="http://schemas.microsoft.com/office/drawing/2016/5/9/chartex" xmlns:cx4="http://schemas.microsoft.com/office/drawing/2016/5/10/chartex" xmlns:cx5="http://schemas.microsoft.com/office/drawing/2016/5/11/chartex" xmlns:cx6="http://schemas.microsoft.com/office/drawing/2016/5/12/chartex" xmlns:cx7="http://schemas.microsoft.com/office/drawing/2016/5/13/chartex" xmlns:cx8="http://schemas.microsoft.com/office/drawing/2016/5/14/chartex" xmlns:mc="http://schemas.openxmlformats.org/markup-compatibility/2006" xmlns:aink="http://schemas.microsoft.com/office/drawing/2016/ink" xmlns:am3d="http://schemas.microsoft.com/office/drawing/2017/model3d" xmlns:o="urn:schemas-microsoft-com:office:office" xmlns:r="http://schemas.openxmlformats.org/officeDocument/2006/relationships" xmlns:m="http://schemas.openxmlformats.org/officeDocument/2006/math" xmlns:v="urn:schemas-microsoft-com:vml" xmlns:wp14="http://schemas.microsoft.com/office/word/2010/wordprocessingDrawing" xmlns:wp="http://schemas.openxmlformats.org/drawingml/2006/wordprocessingDrawing" xmlns:w10="urn:schemas-microsoft-com:office:word" xmlns:w="http://schemas.openxmlformats.org/wordprocessingml/2006/main" xmlns:w14="http://schemas.microsoft.com/office/word/2010/wordml" xmlns:w15="http://schemas.microsoft.com/office/word/2012/wordml" xmlns:w16cex="http://schemas.microsoft.com/office/word/2018/wordml/cex" xmlns:w16cid="http://schemas.microsoft.com/office/word/2016/wordml/cid" xmlns:w16="http://schemas.microsoft.com/office/word/2018/wordml" xmlns:w16se="http://schemas.microsoft.com/office/word/2015/wordml/symex" xmlns:wpg="http://schemas.microsoft.com/office/word/2010/wordprocessingGroup" xmlns:wpi="http://schemas.microsoft.com/office/word/2010/wordprocessingInk" xmlns:wne="http://schemas.microsoft.com/office/word/2006/wordml" xmlns:wps="http://schemas.microsoft.com/office/word/2010/wordprocessingShape" mc:Ignorable="w14 w15 w16se w16cid w16 w16cex wp14">
   <w:abstractNum w:abstractNumId="0" w15:restartNumberingAfterBreak="0">
     <w:nsid w:val="0C58409D"/>
     <w:multiLevelType w:val="hybridMultilevel"/>
@@ -6725,7 +6992,7 @@
 </file>
 
 <file path=word/styles.xml><?xml version="1.0" encoding="utf-8"?>
-<w:styles xmlns:mc="http://schemas.openxmlformats.org/markup-compatibility/2006" xmlns:r="http://schemas.openxmlformats.org/officeDocument/2006/relationships" xmlns:w="http://schemas.openxmlformats.org/wordprocessingml/2006/main" xmlns:w14="http://schemas.microsoft.com/office/word/2010/wordml" xmlns:w15="http://schemas.microsoft.com/office/word/2012/wordml" mc:Ignorable="w14 w15">
+<w:styles xmlns:mc="http://schemas.openxmlformats.org/markup-compatibility/2006" xmlns:r="http://schemas.openxmlformats.org/officeDocument/2006/relationships" xmlns:w="http://schemas.openxmlformats.org/wordprocessingml/2006/main" xmlns:w14="http://schemas.microsoft.com/office/word/2010/wordml" xmlns:w15="http://schemas.microsoft.com/office/word/2012/wordml" xmlns:w16cex="http://schemas.microsoft.com/office/word/2018/wordml/cex" xmlns:w16cid="http://schemas.microsoft.com/office/word/2016/wordml/cid" xmlns:w16="http://schemas.microsoft.com/office/word/2018/wordml" xmlns:w16se="http://schemas.microsoft.com/office/word/2015/wordml/symex" mc:Ignorable="w14 w15 w16se w16cid w16 w16cex">
   <w:docDefaults>
     <w:rPrDefault>
       <w:rPr>
@@ -6741,7 +7008,7 @@
       </w:pPr>
     </w:pPrDefault>
   </w:docDefaults>
-  <w:latentStyles w:defLockedState="0" w:defUIPriority="99" w:defSemiHidden="0" w:defUnhideWhenUsed="0" w:defQFormat="0" w:count="371">
+  <w:latentStyles w:defLockedState="0" w:defUIPriority="99" w:defSemiHidden="0" w:defUnhideWhenUsed="0" w:defQFormat="0" w:count="376">
     <w:lsdException w:name="Normal" w:uiPriority="0" w:qFormat="1"/>
     <w:lsdException w:name="heading 1" w:uiPriority="9" w:qFormat="1"/>
     <w:lsdException w:name="heading 2" w:semiHidden="1" w:uiPriority="9" w:unhideWhenUsed="1" w:qFormat="1"/>
@@ -6847,7 +7114,6 @@
     <w:lsdException w:name="HTML Sample" w:semiHidden="1" w:unhideWhenUsed="1"/>
     <w:lsdException w:name="HTML Typewriter" w:semiHidden="1" w:unhideWhenUsed="1"/>
     <w:lsdException w:name="HTML Variable" w:semiHidden="1" w:unhideWhenUsed="1"/>
-    <w:lsdException w:name="Normal Table" w:semiHidden="1" w:unhideWhenUsed="1"/>
     <w:lsdException w:name="annotation subject" w:semiHidden="1" w:unhideWhenUsed="1"/>
     <w:lsdException w:name="No List" w:semiHidden="1" w:unhideWhenUsed="1"/>
     <w:lsdException w:name="Outline List 1" w:semiHidden="1" w:unhideWhenUsed="1"/>
@@ -6890,11 +7156,8 @@
     <w:lsdException w:name="Table Contemporary" w:semiHidden="1" w:unhideWhenUsed="1"/>
     <w:lsdException w:name="Table Elegant" w:semiHidden="1" w:unhideWhenUsed="1"/>
     <w:lsdException w:name="Table Professional" w:semiHidden="1" w:unhideWhenUsed="1"/>
-    <w:lsdException w:name="Table Subtle 1" w:semiHidden="1" w:unhideWhenUsed="1"/>
     <w:lsdException w:name="Table Subtle 2" w:semiHidden="1" w:unhideWhenUsed="1"/>
     <w:lsdException w:name="Table Web 1" w:semiHidden="1" w:unhideWhenUsed="1"/>
-    <w:lsdException w:name="Table Web 2" w:semiHidden="1" w:unhideWhenUsed="1"/>
-    <w:lsdException w:name="Table Web 3" w:semiHidden="1" w:unhideWhenUsed="1"/>
     <w:lsdException w:name="Balloon Text" w:semiHidden="1" w:unhideWhenUsed="1"/>
     <w:lsdException w:name="Table Grid" w:uiPriority="39"/>
     <w:lsdException w:name="Table Theme" w:semiHidden="1" w:unhideWhenUsed="1"/>
@@ -7113,6 +7376,11 @@
     <w:lsdException w:name="List Table 5 Dark Accent 6" w:uiPriority="50"/>
     <w:lsdException w:name="List Table 6 Colorful Accent 6" w:uiPriority="51"/>
     <w:lsdException w:name="List Table 7 Colorful Accent 6" w:uiPriority="52"/>
+    <w:lsdException w:name="Mention" w:semiHidden="1" w:unhideWhenUsed="1"/>
+    <w:lsdException w:name="Smart Hyperlink" w:semiHidden="1" w:unhideWhenUsed="1"/>
+    <w:lsdException w:name="Hashtag" w:semiHidden="1" w:unhideWhenUsed="1"/>
+    <w:lsdException w:name="Unresolved Mention" w:semiHidden="1" w:unhideWhenUsed="1"/>
+    <w:lsdException w:name="Smart Link" w:semiHidden="1" w:unhideWhenUsed="1"/>
   </w:latentStyles>
   <w:style w:type="paragraph" w:default="1" w:styleId="Normal">
     <w:name w:val="Normal"/>

--- a/Walter/TripReports/Book_31_40.docx
+++ b/Walter/TripReports/Book_31_40.docx
@@ -282,13 +282,7 @@
         <w:t>.</w:t>
       </w:r>
       <w:r>
-        <w:t xml:space="preserve">  A</w:t>
-      </w:r>
-      <w:r>
-        <w:t xml:space="preserve">t mile 2.2 </w:t>
-      </w:r>
-      <w:r>
-        <w:t>t</w:t>
+        <w:t xml:space="preserve">  At mile 2.2 t</w:t>
       </w:r>
       <w:r>
         <w:t xml:space="preserve">he trail </w:t>
@@ -419,7 +413,15 @@
         <w:t xml:space="preserve">an elevation of 6,837 feet.  </w:t>
       </w:r>
       <w:r>
-        <w:t xml:space="preserve">The mesa also becomes wider en route to its starting point ranging from </w:t>
+        <w:t xml:space="preserve">The mesa also becomes wider </w:t>
+      </w:r>
+      <w:proofErr w:type="spellStart"/>
+      <w:r>
+        <w:t>en</w:t>
+      </w:r>
+      <w:proofErr w:type="spellEnd"/>
+      <w:r>
+        <w:t xml:space="preserve"> route to its starting point ranging from </w:t>
       </w:r>
       <w:r>
         <w:t>eight</w:t>
@@ -460,212 +462,230 @@
         <w:t xml:space="preserve"> the switchbacks.</w:t>
       </w:r>
       <w:r>
+        <w:t xml:space="preserve">  Along the way dark pumice stones were found in abundance.  </w:t>
+      </w:r>
+      <w:r>
+        <w:t xml:space="preserve">As the trail </w:t>
+      </w:r>
+      <w:r>
+        <w:t>topped</w:t>
+      </w:r>
+      <w:r>
+        <w:t xml:space="preserve"> </w:t>
+      </w:r>
+      <w:r>
+        <w:t>out,</w:t>
+      </w:r>
+      <w:r>
+        <w:t xml:space="preserve"> </w:t>
+      </w:r>
+      <w:r>
+        <w:t xml:space="preserve">we entered a </w:t>
+      </w:r>
+      <w:r>
+        <w:t xml:space="preserve">shortgrass prairie.  Having reached the </w:t>
+      </w:r>
+      <w:r>
+        <w:t>tabletop,</w:t>
+      </w:r>
+      <w:r>
+        <w:t xml:space="preserve"> </w:t>
+      </w:r>
+      <w:r>
+        <w:t>we</w:t>
+      </w:r>
+      <w:r>
+        <w:t xml:space="preserve"> proceed</w:t>
+      </w:r>
+      <w:r>
+        <w:t>ed</w:t>
+      </w:r>
+      <w:r>
+        <w:t xml:space="preserve"> south for another half mile before heading southwest</w:t>
+      </w:r>
+      <w:r>
+        <w:t xml:space="preserve"> across the prairie</w:t>
+      </w:r>
+      <w:r>
+        <w:t>.</w:t>
+      </w:r>
+      <w:r>
         <w:t xml:space="preserve">  </w:t>
       </w:r>
       <w:r>
-        <w:t>Along the way dark pumice stones were found in abundance.</w:t>
+        <w:t xml:space="preserve">About a quarter-mile shy of the Sooners State highpoint </w:t>
+      </w:r>
+      <w:r>
+        <w:t>the summit</w:t>
+      </w:r>
+      <w:r>
+        <w:t xml:space="preserve"> obelisk </w:t>
+      </w:r>
+      <w:r>
+        <w:t xml:space="preserve">came </w:t>
+      </w:r>
+      <w:r>
+        <w:t xml:space="preserve">into view </w:t>
+      </w:r>
+      <w:r>
+        <w:t xml:space="preserve">prompting us to </w:t>
+      </w:r>
+      <w:r>
+        <w:t>quicken our pace</w:t>
+      </w:r>
+      <w:r>
+        <w:t>.</w:t>
+      </w:r>
+    </w:p>
+    <w:p>
+      <w:r>
+        <w:rPr>
+          <w:noProof/>
+        </w:rPr>
+        <w:drawing>
+          <wp:anchor distT="0" distB="0" distL="114300" distR="114300" simplePos="0" relativeHeight="251658240" behindDoc="0" locked="0" layoutInCell="1" allowOverlap="1" wp14:anchorId="69F6B2A1" wp14:editId="5B6D635C">
+            <wp:simplePos x="0" y="0"/>
+            <wp:positionH relativeFrom="margin">
+              <wp:align>left</wp:align>
+            </wp:positionH>
+            <wp:positionV relativeFrom="paragraph">
+              <wp:posOffset>321310</wp:posOffset>
+            </wp:positionV>
+            <wp:extent cx="2503805" cy="1877695"/>
+            <wp:effectExtent l="8255" t="0" r="0" b="0"/>
+            <wp:wrapSquare wrapText="bothSides"/>
+            <wp:docPr id="1" name="Picture 1" descr="A picture containing text, outdoor, nature, stone&#10;&#10;Description automatically generated"/>
+            <wp:cNvGraphicFramePr>
+              <a:graphicFrameLocks xmlns:a="http://schemas.openxmlformats.org/drawingml/2006/main" noChangeAspect="1"/>
+            </wp:cNvGraphicFramePr>
+            <a:graphic xmlns:a="http://schemas.openxmlformats.org/drawingml/2006/main">
+              <a:graphicData uri="http://schemas.openxmlformats.org/drawingml/2006/picture">
+                <pic:pic xmlns:pic="http://schemas.openxmlformats.org/drawingml/2006/picture">
+                  <pic:nvPicPr>
+                    <pic:cNvPr id="1" name="Picture 1" descr="A picture containing text, outdoor, nature, stone&#10;&#10;Description automatically generated"/>
+                    <pic:cNvPicPr/>
+                  </pic:nvPicPr>
+                  <pic:blipFill>
+                    <a:blip r:embed="rId5" cstate="print">
+                      <a:extLst>
+                        <a:ext uri="{28A0092B-C50C-407E-A947-70E740481C1C}">
+                          <a14:useLocalDpi xmlns:a14="http://schemas.microsoft.com/office/drawing/2010/main" val="0"/>
+                        </a:ext>
+                      </a:extLst>
+                    </a:blip>
+                    <a:stretch>
+                      <a:fillRect/>
+                    </a:stretch>
+                  </pic:blipFill>
+                  <pic:spPr>
+                    <a:xfrm rot="5400000">
+                      <a:off x="0" y="0"/>
+                      <a:ext cx="2503805" cy="1877695"/>
+                    </a:xfrm>
+                    <a:prstGeom prst="rect">
+                      <a:avLst/>
+                    </a:prstGeom>
+                  </pic:spPr>
+                </pic:pic>
+              </a:graphicData>
+            </a:graphic>
+            <wp14:sizeRelH relativeFrom="margin">
+              <wp14:pctWidth>0</wp14:pctWidth>
+            </wp14:sizeRelH>
+            <wp14:sizeRelV relativeFrom="margin">
+              <wp14:pctHeight>0</wp14:pctHeight>
+            </wp14:sizeRelV>
+          </wp:anchor>
+        </w:drawing>
+      </w:r>
+      <w:r>
+        <w:t xml:space="preserve">From trailhead to summit, we reached the highpoint in an hour and a half.  The eight-foot-tall obelisk granite marker informed us Colorado is 4.7 miles to the north, Kansas 53 miles to the east (and slightly north), Texas 31 miles to the south, and New Mexico only 1,299 feet to the west.  </w:t>
+      </w:r>
+    </w:p>
+    <w:p>
+      <w:r>
+        <w:t>We hung out for about an hour posing for Christmas Eve photos in our Santa caps, and eating an early lunch.  Not only the summit but the whole hike through the Black Mesa Preserve gave off an untamed lonely feeling which was rather pleasant.</w:t>
+      </w:r>
+    </w:p>
+    <w:p>
+      <w:r>
+        <w:t xml:space="preserve">We did not notice any wildlife, but the area is known to contain a wide range from </w:t>
+      </w:r>
+      <w:r>
+        <w:t>mountain lions</w:t>
+      </w:r>
+      <w:r>
+        <w:t xml:space="preserve"> and antelope</w:t>
+      </w:r>
+      <w:r>
+        <w:t xml:space="preserve"> to horned lizard</w:t>
+      </w:r>
+      <w:r>
+        <w:t xml:space="preserve">s.  The area has been described as a birder's paradise with a variety of birds including golden eagles frequenting the area.  </w:t>
+      </w:r>
+      <w:r>
+        <w:t xml:space="preserve">The diversity of </w:t>
+      </w:r>
+      <w:r>
+        <w:lastRenderedPageBreak/>
+        <w:t>wildlife goes right along with the variety of weather Black Mesa sees.  After all the mesa is both the coldest and driest area of Oklahoma.</w:t>
+      </w:r>
+      <w:r>
+        <w:t xml:space="preserve"> </w:t>
+      </w:r>
+      <w:r>
+        <w:t xml:space="preserve"> During the summer months temperatures can easily exceed 100 degrees Fahrenheit and hikers are encouraged to return to their vehicles </w:t>
+      </w:r>
+      <w:r>
+        <w:t>no later than</w:t>
+      </w:r>
+      <w:r>
+        <w:t xml:space="preserve"> 10:00 a.m.</w:t>
+      </w:r>
+    </w:p>
+    <w:p>
+      <w:r>
+        <w:t xml:space="preserve">On our return hike we noticed a few farm buildings and a house tucked into a hill off to the northeast. </w:t>
+      </w:r>
+      <w:r>
+        <w:t xml:space="preserve">The angle had caused the homestead to be out of sight </w:t>
+      </w:r>
+      <w:r>
+        <w:t>during our</w:t>
+      </w:r>
+      <w:r>
+        <w:t xml:space="preserve"> ascent.  The return trip took about the same amount of time as the climb.</w:t>
+      </w:r>
+    </w:p>
+    <w:p>
+      <w:r>
+        <w:t xml:space="preserve">Around 12:30 p.m. we were on the road heading to Santa Fe NM 260 miles away.  Between Las Vegas NM, and Santa Fe the sun began to </w:t>
+      </w:r>
+      <w:r>
+        <w:t>set,</w:t>
+      </w:r>
+      <w:r>
+        <w:t xml:space="preserve"> and snow began to fall.  </w:t>
+      </w:r>
+    </w:p>
+    <w:p/>
+    <w:p>
+      <w:r>
+        <w:t>Photo Album:</w:t>
       </w:r>
       <w:r>
         <w:t xml:space="preserve">  </w:t>
       </w:r>
-      <w:r>
-        <w:t xml:space="preserve">As the trail </w:t>
-      </w:r>
-      <w:r>
-        <w:t>topped</w:t>
-      </w:r>
-      <w:r>
-        <w:t xml:space="preserve"> </w:t>
-      </w:r>
-      <w:r>
-        <w:t>out,</w:t>
-      </w:r>
-      <w:r>
-        <w:t xml:space="preserve"> </w:t>
-      </w:r>
-      <w:r>
-        <w:t xml:space="preserve">we entered a </w:t>
-      </w:r>
-      <w:r>
-        <w:t xml:space="preserve">shortgrass prairie.  Having reached the </w:t>
-      </w:r>
-      <w:r>
-        <w:t>tabletop,</w:t>
-      </w:r>
-      <w:r>
-        <w:t xml:space="preserve"> </w:t>
-      </w:r>
-      <w:r>
-        <w:t>we</w:t>
-      </w:r>
-      <w:r>
-        <w:t xml:space="preserve"> proceed</w:t>
-      </w:r>
-      <w:r>
-        <w:t>ed</w:t>
-      </w:r>
-      <w:r>
-        <w:t xml:space="preserve"> south for another half mile before heading southwest</w:t>
-      </w:r>
-      <w:r>
-        <w:t xml:space="preserve"> across the prairie</w:t>
-      </w:r>
-      <w:r>
-        <w:t>.</w:t>
-      </w:r>
-      <w:r>
-        <w:t xml:space="preserve">  </w:t>
-      </w:r>
-      <w:r>
-        <w:t xml:space="preserve">About a quarter-mile shy of the Sooners State highpoint </w:t>
-      </w:r>
-      <w:r>
-        <w:t>the summit</w:t>
-      </w:r>
-      <w:r>
-        <w:t xml:space="preserve"> obelisk </w:t>
-      </w:r>
-      <w:r>
-        <w:t xml:space="preserve">came </w:t>
-      </w:r>
-      <w:r>
-        <w:t xml:space="preserve">into view </w:t>
-      </w:r>
-      <w:r>
-        <w:t xml:space="preserve">prompting us to </w:t>
-      </w:r>
-      <w:r>
-        <w:t>quicken our pace</w:t>
-      </w:r>
-      <w:r>
-        <w:t xml:space="preserve"> to</w:t>
-      </w:r>
-      <w:r>
-        <w:t xml:space="preserve"> the end of the hike.</w:t>
-      </w:r>
-    </w:p>
-    <w:p>
-      <w:r>
-        <w:t>From trailhead to summit, w</w:t>
-      </w:r>
-      <w:r>
-        <w:t xml:space="preserve">e reached the highpoint in an hour and a half.  The </w:t>
-      </w:r>
-      <w:r>
-        <w:t>eight-foot-tall</w:t>
-      </w:r>
-      <w:r>
-        <w:t xml:space="preserve"> obelisk granite marker informed us Colorado is 4.7 miles to the north, Kansas 53 miles to the east (and slightly north), Texas 31 miles to the south, and New Mexico only 1</w:t>
-      </w:r>
-      <w:r>
-        <w:t>,</w:t>
-      </w:r>
-      <w:r>
-        <w:t xml:space="preserve">299 feet to the west.  </w:t>
-      </w:r>
-    </w:p>
-    <w:p>
-      <w:r>
-        <w:t>We hung out for about an hour posing for Christmas Eve photos in our Santa caps, and eating an early lunch.</w:t>
-      </w:r>
-      <w:r>
-        <w:t xml:space="preserve">  Not only the summit but the whole hike through the </w:t>
-      </w:r>
-      <w:r>
-        <w:t>Black Mesa Preserve</w:t>
-      </w:r>
-      <w:r>
-        <w:t xml:space="preserve"> gave off an </w:t>
-      </w:r>
-      <w:r>
-        <w:t>untamed</w:t>
-      </w:r>
-      <w:r>
-        <w:t xml:space="preserve"> </w:t>
-      </w:r>
-      <w:r>
-        <w:t xml:space="preserve">lonely feeling </w:t>
-      </w:r>
-      <w:r>
-        <w:t>which was rather pleasant</w:t>
-      </w:r>
-      <w:r>
-        <w:t>.</w:t>
-      </w:r>
-    </w:p>
-    <w:p>
-      <w:r>
-        <w:t xml:space="preserve">We did not notice any wildlife, but the area is known to contain a wide range from </w:t>
-      </w:r>
-      <w:r>
-        <w:t>mountain lions</w:t>
-      </w:r>
-      <w:r>
-        <w:t xml:space="preserve"> and a</w:t>
-      </w:r>
-      <w:r>
-        <w:t>ntelope</w:t>
-      </w:r>
-      <w:r>
-        <w:t xml:space="preserve"> to horned lizard</w:t>
-      </w:r>
-      <w:r>
-        <w:t>s.</w:t>
-      </w:r>
-      <w:r>
-        <w:t xml:space="preserve">  T</w:t>
-      </w:r>
-      <w:r>
-        <w:t xml:space="preserve">he area has been described as a birder's paradise with a variety of birds including golden eagles frequenting the area.  </w:t>
-      </w:r>
-      <w:r>
-        <w:t>The diversity of wildlife goes right along with the variety of weather Black Mesa sees.  After all the mesa is both the coldest and driest area of Oklahoma.</w:t>
-      </w:r>
-      <w:r>
-        <w:t xml:space="preserve"> </w:t>
-      </w:r>
-      <w:r>
-        <w:t xml:space="preserve"> During the summer months temperatures can easily exceed 100 degrees Fahrenheit and hikers are encouraged to return to their vehicles </w:t>
-      </w:r>
-      <w:r>
-        <w:t>no later than</w:t>
-      </w:r>
-      <w:r>
-        <w:t xml:space="preserve"> 10:00 a.m.</w:t>
-      </w:r>
-    </w:p>
-    <w:p>
-      <w:r>
-        <w:lastRenderedPageBreak/>
-        <w:t xml:space="preserve">On our return hike we noticed a few farm buildings and a house tucked into a hill off to the northeast. </w:t>
-      </w:r>
-      <w:r>
-        <w:t xml:space="preserve">The angle had caused the homestead to be out of sight </w:t>
-      </w:r>
-      <w:r>
-        <w:t>during our</w:t>
-      </w:r>
-      <w:r>
-        <w:t xml:space="preserve"> ascent.  The return trip took about the same amount of time as did the climb.</w:t>
-      </w:r>
-    </w:p>
-    <w:p>
-      <w:r>
-        <w:t xml:space="preserve">Around 12:30 p.m. we were on the road heading to Santa Fe NM 260 miles away.  Between Las Vegas NM, and Santa Fe the sun began to </w:t>
-      </w:r>
-      <w:r>
-        <w:t>set,</w:t>
-      </w:r>
-      <w:r>
-        <w:t xml:space="preserve"> and snow began to fall.  </w:t>
-      </w:r>
+      <w:hyperlink r:id="rId6" w:history="1">
+        <w:r>
+          <w:rPr>
+            <w:rStyle w:val="Hyperlink"/>
+          </w:rPr>
+          <w:t>https://photos.app.goo.gl/wK7YiKfQkwxiGX7e6</w:t>
+        </w:r>
+      </w:hyperlink>
     </w:p>
     <w:p/>
-    <w:p>
-      <w:r>
-        <w:t>Photo Album:</w:t>
-      </w:r>
-    </w:p>
     <w:p>
       <w:pPr>
         <w:rPr>
@@ -939,14 +959,46 @@
           <w:sz w:val="24"/>
           <w:szCs w:val="24"/>
         </w:rPr>
-        <w:t xml:space="preserve"> to the tiny town of Lutsen within the Superior National Forest.</w:t>
-      </w:r>
-      <w:r>
-        <w:rPr>
-          <w:sz w:val="24"/>
-          <w:szCs w:val="24"/>
-        </w:rPr>
-        <w:t xml:space="preserve">  Twenty or so miles north of Lutsen I found the Eagle Mountain trailhead.  It was </w:t>
+        <w:t xml:space="preserve"> to the tiny town of </w:t>
+      </w:r>
+      <w:proofErr w:type="spellStart"/>
+      <w:r>
+        <w:rPr>
+          <w:sz w:val="24"/>
+          <w:szCs w:val="24"/>
+        </w:rPr>
+        <w:t>Lutsen</w:t>
+      </w:r>
+      <w:proofErr w:type="spellEnd"/>
+      <w:r>
+        <w:rPr>
+          <w:sz w:val="24"/>
+          <w:szCs w:val="24"/>
+        </w:rPr>
+        <w:t xml:space="preserve"> within the Superior National Forest.</w:t>
+      </w:r>
+      <w:r>
+        <w:rPr>
+          <w:sz w:val="24"/>
+          <w:szCs w:val="24"/>
+        </w:rPr>
+        <w:t xml:space="preserve">  Twenty or so miles north of </w:t>
+      </w:r>
+      <w:proofErr w:type="spellStart"/>
+      <w:r>
+        <w:rPr>
+          <w:sz w:val="24"/>
+          <w:szCs w:val="24"/>
+        </w:rPr>
+        <w:t>Lutsen</w:t>
+      </w:r>
+      <w:proofErr w:type="spellEnd"/>
+      <w:r>
+        <w:rPr>
+          <w:sz w:val="24"/>
+          <w:szCs w:val="24"/>
+        </w:rPr>
+        <w:t xml:space="preserve"> I found the Eagle Mountain trailhead.  It was </w:t>
       </w:r>
       <w:r>
         <w:rPr>
@@ -1373,7 +1425,23 @@
           <w:sz w:val="24"/>
           <w:szCs w:val="24"/>
         </w:rPr>
-        <w:t>, having not seen another person since Lutsen the day before.</w:t>
+        <w:t xml:space="preserve">, having not seen another person since </w:t>
+      </w:r>
+      <w:proofErr w:type="spellStart"/>
+      <w:r>
+        <w:rPr>
+          <w:sz w:val="24"/>
+          <w:szCs w:val="24"/>
+        </w:rPr>
+        <w:t>Lutsen</w:t>
+      </w:r>
+      <w:proofErr w:type="spellEnd"/>
+      <w:r>
+        <w:rPr>
+          <w:sz w:val="24"/>
+          <w:szCs w:val="24"/>
+        </w:rPr>
+        <w:t xml:space="preserve"> the day before.</w:t>
       </w:r>
     </w:p>
     <w:p>
@@ -1497,8 +1565,18 @@
           <w:sz w:val="24"/>
           <w:szCs w:val="24"/>
         </w:rPr>
-        <w:t>Mount Arvon</w:t>
-      </w:r>
+        <w:t xml:space="preserve">Mount </w:t>
+      </w:r>
+      <w:proofErr w:type="spellStart"/>
+      <w:r>
+        <w:rPr>
+          <w:b/>
+          <w:sz w:val="24"/>
+          <w:szCs w:val="24"/>
+        </w:rPr>
+        <w:t>Arvon</w:t>
+      </w:r>
+      <w:proofErr w:type="spellEnd"/>
       <w:r>
         <w:rPr>
           <w:b/>
@@ -1553,8 +1631,18 @@
           <w:sz w:val="24"/>
           <w:szCs w:val="24"/>
         </w:rPr>
-        <w:t>I located a seemingly new trailhead announcing Mount Arvon</w:t>
-      </w:r>
+        <w:t xml:space="preserve">I located a seemingly new trailhead announcing Mount </w:t>
+      </w:r>
+      <w:proofErr w:type="spellStart"/>
+      <w:r>
+        <w:rPr>
+          <w:b/>
+          <w:sz w:val="24"/>
+          <w:szCs w:val="24"/>
+        </w:rPr>
+        <w:t>Arvon</w:t>
+      </w:r>
+      <w:proofErr w:type="spellEnd"/>
       <w:r>
         <w:rPr>
           <w:b/>
@@ -1716,7 +1804,7 @@
         </w:rPr>
         <w:t xml:space="preserve">for becoming a </w:t>
       </w:r>
-      <w:hyperlink r:id="rId5" w:tooltip="National park" w:history="1">
+      <w:hyperlink r:id="rId7" w:tooltip="National park" w:history="1">
         <w:r>
           <w:rPr>
             <w:sz w:val="24"/>
@@ -1863,8 +1951,17 @@
           <w:sz w:val="24"/>
           <w:szCs w:val="24"/>
         </w:rPr>
-        <w:t>Mt. Arvon</w:t>
-      </w:r>
+        <w:t xml:space="preserve">Mt. </w:t>
+      </w:r>
+      <w:proofErr w:type="spellStart"/>
+      <w:r>
+        <w:rPr>
+          <w:sz w:val="24"/>
+          <w:szCs w:val="24"/>
+        </w:rPr>
+        <w:t>Arvon</w:t>
+      </w:r>
+      <w:proofErr w:type="spellEnd"/>
       <w:r>
         <w:rPr>
           <w:sz w:val="24"/>
@@ -2039,7 +2136,23 @@
           <w:sz w:val="24"/>
           <w:szCs w:val="24"/>
         </w:rPr>
-        <w:t>Along the labyrinth of dirt roads leading to Mt. Arvon are a series of diamond shaped metal signs pointing the way. Before those markers existed</w:t>
+        <w:t xml:space="preserve">Along the labyrinth of dirt roads leading to Mt. </w:t>
+      </w:r>
+      <w:proofErr w:type="spellStart"/>
+      <w:r>
+        <w:rPr>
+          <w:sz w:val="24"/>
+          <w:szCs w:val="24"/>
+        </w:rPr>
+        <w:t>Arvon</w:t>
+      </w:r>
+      <w:proofErr w:type="spellEnd"/>
+      <w:r>
+        <w:rPr>
+          <w:sz w:val="24"/>
+          <w:szCs w:val="24"/>
+        </w:rPr>
+        <w:t xml:space="preserve"> are a series of diamond shaped metal signs pointing the way. Before those markers existed</w:t>
       </w:r>
       <w:r>
         <w:rPr>
@@ -2180,7 +2293,23 @@
           <w:sz w:val="24"/>
           <w:szCs w:val="24"/>
         </w:rPr>
-        <w:t xml:space="preserve"> to the base of Mount Arvon.  As such </w:t>
+        <w:t xml:space="preserve"> to the base of Mount </w:t>
+      </w:r>
+      <w:proofErr w:type="spellStart"/>
+      <w:r>
+        <w:rPr>
+          <w:sz w:val="24"/>
+          <w:szCs w:val="24"/>
+        </w:rPr>
+        <w:t>Arvon</w:t>
+      </w:r>
+      <w:proofErr w:type="spellEnd"/>
+      <w:r>
+        <w:rPr>
+          <w:sz w:val="24"/>
+          <w:szCs w:val="24"/>
+        </w:rPr>
+        <w:t xml:space="preserve">.  As such </w:t>
       </w:r>
       <w:r>
         <w:rPr>
@@ -2222,8 +2351,17 @@
           <w:sz w:val="24"/>
           <w:szCs w:val="24"/>
         </w:rPr>
-        <w:t>announcing Mount Arvon</w:t>
-      </w:r>
+        <w:t xml:space="preserve">announcing Mount </w:t>
+      </w:r>
+      <w:proofErr w:type="spellStart"/>
+      <w:r>
+        <w:rPr>
+          <w:sz w:val="24"/>
+          <w:szCs w:val="24"/>
+        </w:rPr>
+        <w:t>Arvon</w:t>
+      </w:r>
+      <w:proofErr w:type="spellEnd"/>
       <w:r>
         <w:rPr>
           <w:sz w:val="24"/>
@@ -2307,8 +2445,17 @@
           <w:sz w:val="24"/>
           <w:szCs w:val="24"/>
         </w:rPr>
-        <w:t xml:space="preserve"> “Welcome to Mt. Arvon</w:t>
-      </w:r>
+        <w:t xml:space="preserve"> “Welcome to Mt. </w:t>
+      </w:r>
+      <w:proofErr w:type="spellStart"/>
+      <w:r>
+        <w:rPr>
+          <w:sz w:val="24"/>
+          <w:szCs w:val="24"/>
+        </w:rPr>
+        <w:t>Arvon</w:t>
+      </w:r>
+      <w:proofErr w:type="spellEnd"/>
       <w:r>
         <w:rPr>
           <w:sz w:val="24"/>
@@ -2428,7 +2575,39 @@
           <w:sz w:val="24"/>
           <w:szCs w:val="24"/>
         </w:rPr>
-        <w:t xml:space="preserve"> Prior to 1982 Mt. Arvon was not known to be the highest natural point of the Great Lakes State, with nearby Mt. Curwood at 1,978 feet holding the title.  </w:t>
+        <w:t xml:space="preserve"> Prior to 1982 Mt. </w:t>
+      </w:r>
+      <w:proofErr w:type="spellStart"/>
+      <w:r>
+        <w:rPr>
+          <w:sz w:val="24"/>
+          <w:szCs w:val="24"/>
+        </w:rPr>
+        <w:t>Arvon</w:t>
+      </w:r>
+      <w:proofErr w:type="spellEnd"/>
+      <w:r>
+        <w:rPr>
+          <w:sz w:val="24"/>
+          <w:szCs w:val="24"/>
+        </w:rPr>
+        <w:t xml:space="preserve"> was not known to be the highest natural point of the Great Lakes State, with nearby Mt. </w:t>
+      </w:r>
+      <w:proofErr w:type="spellStart"/>
+      <w:r>
+        <w:rPr>
+          <w:sz w:val="24"/>
+          <w:szCs w:val="24"/>
+        </w:rPr>
+        <w:t>Curwood</w:t>
+      </w:r>
+      <w:proofErr w:type="spellEnd"/>
+      <w:r>
+        <w:rPr>
+          <w:sz w:val="24"/>
+          <w:szCs w:val="24"/>
+        </w:rPr>
+        <w:t xml:space="preserve"> at 1,978 feet holding the title.  </w:t>
       </w:r>
     </w:p>
     <w:p>
@@ -2639,7 +2818,23 @@
           <w:szCs w:val="24"/>
         </w:rPr>
         <w:lastRenderedPageBreak/>
-        <w:t xml:space="preserve">the descent of Mount Arvon.  </w:t>
+        <w:t xml:space="preserve">the descent of Mount </w:t>
+      </w:r>
+      <w:proofErr w:type="spellStart"/>
+      <w:r>
+        <w:rPr>
+          <w:sz w:val="24"/>
+          <w:szCs w:val="24"/>
+        </w:rPr>
+        <w:t>Arvon</w:t>
+      </w:r>
+      <w:proofErr w:type="spellEnd"/>
+      <w:r>
+        <w:rPr>
+          <w:sz w:val="24"/>
+          <w:szCs w:val="24"/>
+        </w:rPr>
+        <w:t xml:space="preserve">.  </w:t>
       </w:r>
       <w:r>
         <w:rPr>
@@ -3067,8 +3262,13 @@
       <w:r>
         <w:t xml:space="preserve">the </w:t>
       </w:r>
-      <w:r>
-        <w:t>Sterler family farm located about four mil</w:t>
+      <w:proofErr w:type="spellStart"/>
+      <w:r>
+        <w:t>Sterler</w:t>
+      </w:r>
+      <w:proofErr w:type="spellEnd"/>
+      <w:r>
+        <w:t xml:space="preserve"> family farm located about four mil</w:t>
       </w:r>
       <w:r>
         <w:t>es from the Minnesota/Iowa line, and home of Iowa’s highest land point.</w:t>
@@ -3285,8 +3485,13 @@
         <w:t>pulled into</w:t>
       </w:r>
       <w:r>
-        <w:t xml:space="preserve"> the Sterler</w:t>
-      </w:r>
+        <w:t xml:space="preserve"> the </w:t>
+      </w:r>
+      <w:proofErr w:type="spellStart"/>
+      <w:r>
+        <w:t>Sterler</w:t>
+      </w:r>
+      <w:proofErr w:type="spellEnd"/>
       <w:r>
         <w:t xml:space="preserve"> farm with no one else around.</w:t>
       </w:r>
@@ -3322,7 +3527,15 @@
     </w:p>
     <w:p>
       <w:r>
-        <w:t xml:space="preserve"> I used a tripod to get photos of myself in front of a stone monument labeled Sterler Farm and inscribed with the outline of Iowa with Hawkeye point marked and labeled with its name and elevation.</w:t>
+        <w:t xml:space="preserve"> I used a tripod to get photos of myself in front of a stone monument labeled </w:t>
+      </w:r>
+      <w:proofErr w:type="spellStart"/>
+      <w:r>
+        <w:t>Sterler</w:t>
+      </w:r>
+      <w:proofErr w:type="spellEnd"/>
+      <w:r>
+        <w:t xml:space="preserve"> Farm and inscribed with the outline of Iowa with Hawkeye point marked and labeled with its name and elevation.</w:t>
       </w:r>
       <w:r>
         <w:t xml:space="preserve">  I also </w:t>
@@ -3379,7 +3592,15 @@
         <w:t>located</w:t>
       </w:r>
       <w:r>
-        <w:t xml:space="preserve"> a stone’s throw from the home on the Sterler family farm</w:t>
+        <w:t xml:space="preserve"> a stone’s throw from the home on the </w:t>
+      </w:r>
+      <w:proofErr w:type="spellStart"/>
+      <w:r>
+        <w:t>Sterler</w:t>
+      </w:r>
+      <w:proofErr w:type="spellEnd"/>
+      <w:r>
+        <w:t xml:space="preserve"> family farm</w:t>
       </w:r>
       <w:r>
         <w:t>, and according to Wikipedia</w:t>
@@ -5148,7 +5369,15 @@
         <w:t xml:space="preserve">the next two groups arrived.  Returning to the car, I drove over to the Cameron Bluff overlooks and was impressed with the views and the cliffs.  Next I checked out the area around the Lodge, and from there the visitor center.  </w:t>
       </w:r>
       <w:r>
-        <w:t xml:space="preserve">At the visitor center a sign revealed that prior to the twentieth century the mountain had been called by a few other names including Reveille, Cassetete, and </w:t>
+        <w:t xml:space="preserve">At the visitor center a sign revealed that prior to the twentieth century the mountain had been called by a few other names including Reveille, </w:t>
+      </w:r>
+      <w:proofErr w:type="spellStart"/>
+      <w:r>
+        <w:t>Cassetete</w:t>
+      </w:r>
+      <w:proofErr w:type="spellEnd"/>
+      <w:r>
+        <w:t xml:space="preserve">, and </w:t>
       </w:r>
       <w:r>
         <w:t>Tomahawk.  Its neighbor Mt. Nebo twenty one miles to the east was referred to as Mt. Magazine in the early 1800s, and Nebo and current day Magazine may have been considered the same mountain in the 1860s.</w:t>
@@ -5254,8 +5483,13 @@
       <w:r>
         <w:t xml:space="preserve">  So I drove to the </w:t>
       </w:r>
-      <w:r>
-        <w:t>Gulpha Gorge</w:t>
+      <w:proofErr w:type="spellStart"/>
+      <w:r>
+        <w:t>Gulpha</w:t>
+      </w:r>
+      <w:proofErr w:type="spellEnd"/>
+      <w:r>
+        <w:t xml:space="preserve"> Gorge</w:t>
       </w:r>
       <w:r>
         <w:t xml:space="preserve"> campground</w:t>
@@ -5536,7 +5770,15 @@
         <w:t>.</w:t>
       </w:r>
       <w:r>
-        <w:t xml:space="preserve"> yet, I drove over to the visitor center, and ate breakfast in the car, as the heavy rain continued to fall.  After getting my dues payed I headed south on route 227</w:t>
+        <w:t xml:space="preserve"> yet, I drove over to the visitor center, and ate breakfast in the car, as the heavy rain continued to fall.  After getting my dues </w:t>
+      </w:r>
+      <w:proofErr w:type="spellStart"/>
+      <w:r>
+        <w:t>payed</w:t>
+      </w:r>
+      <w:proofErr w:type="spellEnd"/>
+      <w:r>
+        <w:t xml:space="preserve"> I headed south on route 227</w:t>
       </w:r>
       <w:r>
         <w:t xml:space="preserve"> and used route </w:t>
@@ -5791,7 +6033,15 @@
         <w:t xml:space="preserve"> to </w:t>
       </w:r>
       <w:r>
-        <w:t>the state highpoint skirting the false summit to its west en route.</w:t>
+        <w:t xml:space="preserve">the state highpoint skirting the false summit to its west </w:t>
+      </w:r>
+      <w:proofErr w:type="spellStart"/>
+      <w:r>
+        <w:t>en</w:t>
+      </w:r>
+      <w:proofErr w:type="spellEnd"/>
+      <w:r>
+        <w:t xml:space="preserve"> route.</w:t>
       </w:r>
       <w:r>
         <w:t xml:space="preserve">  </w:t>
@@ -7318,6 +7568,18 @@
     <w:basedOn w:val="DefaultParagraphFont"/>
     <w:rsid w:val="00DE74AD"/>
   </w:style>
+  <w:style w:type="character" w:styleId="UnresolvedMention">
+    <w:name w:val="Unresolved Mention"/>
+    <w:basedOn w:val="DefaultParagraphFont"/>
+    <w:uiPriority w:val="99"/>
+    <w:semiHidden/>
+    <w:unhideWhenUsed/>
+    <w:rsid w:val="00F115DC"/>
+    <w:rPr>
+      <w:color w:val="605E5C"/>
+      <w:shd w:val="clear" w:color="auto" w:fill="E1DFDD"/>
+    </w:rPr>
+  </w:style>
 </w:styles>
 </file>
 

--- a/Walter/TripReports/Book_31_40.docx
+++ b/Walter/TripReports/Book_31_40.docx
@@ -210,6 +210,14 @@
     </w:p>
     <w:p>
       <w:r>
+        <w:rPr>
+          <w:highlight w:val="yellow"/>
+        </w:rPr>
+        <w:t>Add a note about the crazy back woods drive from Kansas</w:t>
+      </w:r>
+    </w:p>
+    <w:p>
+      <w:r>
         <w:t xml:space="preserve">The first </w:t>
       </w:r>
       <w:r>
@@ -542,6 +550,7 @@
         <w:rPr>
           <w:noProof/>
         </w:rPr>
+        <w:lastRenderedPageBreak/>
         <w:drawing>
           <wp:anchor distT="0" distB="0" distL="114300" distR="114300" simplePos="0" relativeHeight="251658240" behindDoc="0" locked="0" layoutInCell="1" allowOverlap="1" wp14:anchorId="69F6B2A1" wp14:editId="5B6D635C">
             <wp:simplePos x="0" y="0"/>
@@ -624,11 +633,7 @@
         <w:t xml:space="preserve">s.  The area has been described as a birder's paradise with a variety of birds including golden eagles frequenting the area.  </w:t>
       </w:r>
       <w:r>
-        <w:t xml:space="preserve">The diversity of </w:t>
-      </w:r>
-      <w:r>
-        <w:lastRenderedPageBreak/>
-        <w:t>wildlife goes right along with the variety of weather Black Mesa sees.  After all the mesa is both the coldest and driest area of Oklahoma.</w:t>
+        <w:t>The diversity of wildlife goes right along with the variety of weather Black Mesa sees.  After all the mesa is both the coldest and driest area of Oklahoma.</w:t>
       </w:r>
       <w:r>
         <w:t xml:space="preserve"> </w:t>
@@ -817,7 +822,23 @@
           <w:sz w:val="24"/>
           <w:szCs w:val="24"/>
         </w:rPr>
-        <w:t xml:space="preserve"> that was twice as long as it should be because my flight from Salt Lake City to Minneapolis connected</w:t>
+        <w:t xml:space="preserve"> that was twice </w:t>
+      </w:r>
+      <w:proofErr w:type="gramStart"/>
+      <w:r>
+        <w:rPr>
+          <w:sz w:val="24"/>
+          <w:szCs w:val="24"/>
+        </w:rPr>
+        <w:t>as long as</w:t>
+      </w:r>
+      <w:proofErr w:type="gramEnd"/>
+      <w:r>
+        <w:rPr>
+          <w:sz w:val="24"/>
+          <w:szCs w:val="24"/>
+        </w:rPr>
+        <w:t xml:space="preserve"> it should be because my flight from Salt Lake City to Minneapolis connected</w:t>
       </w:r>
       <w:r>
         <w:rPr>
@@ -869,6 +890,7 @@
         </w:rPr>
         <w:t xml:space="preserve">Arriving in the North Star State began with my luggage not arriving. </w:t>
       </w:r>
+      <w:proofErr w:type="gramStart"/>
       <w:r>
         <w:rPr>
           <w:sz w:val="24"/>
@@ -876,6 +898,7 @@
         </w:rPr>
         <w:t>Next</w:t>
       </w:r>
+      <w:proofErr w:type="gramEnd"/>
       <w:r>
         <w:rPr>
           <w:sz w:val="24"/>
@@ -930,7 +953,23 @@
           <w:sz w:val="24"/>
           <w:szCs w:val="24"/>
         </w:rPr>
-        <w:t>attempt this four high point trip without my tent and sleeping bag.  During the wait I was able to sort out the rental car issues, and eat my dinner which I had packed in my carry on.</w:t>
+        <w:t xml:space="preserve">attempt this four high point trip without my tent and sleeping bag.  During the wait I was able to sort out the rental car </w:t>
+      </w:r>
+      <w:proofErr w:type="gramStart"/>
+      <w:r>
+        <w:rPr>
+          <w:sz w:val="24"/>
+          <w:szCs w:val="24"/>
+        </w:rPr>
+        <w:t>issues, and</w:t>
+      </w:r>
+      <w:proofErr w:type="gramEnd"/>
+      <w:r>
+        <w:rPr>
+          <w:sz w:val="24"/>
+          <w:szCs w:val="24"/>
+        </w:rPr>
+        <w:t xml:space="preserve"> eat my dinner which I had packed in my carry on.</w:t>
       </w:r>
     </w:p>
     <w:p>
@@ -1005,7 +1044,23 @@
           <w:sz w:val="24"/>
           <w:szCs w:val="24"/>
         </w:rPr>
-        <w:t>about midnight by the time I found a place to camp, and climbed inside my tent away from the legions of mosquitoes.</w:t>
+        <w:t xml:space="preserve">about midnight by the time I found a place to </w:t>
+      </w:r>
+      <w:proofErr w:type="gramStart"/>
+      <w:r>
+        <w:rPr>
+          <w:sz w:val="24"/>
+          <w:szCs w:val="24"/>
+        </w:rPr>
+        <w:t>camp, and</w:t>
+      </w:r>
+      <w:proofErr w:type="gramEnd"/>
+      <w:r>
+        <w:rPr>
+          <w:sz w:val="24"/>
+          <w:szCs w:val="24"/>
+        </w:rPr>
+        <w:t xml:space="preserve"> climbed inside my tent away from the legions of mosquitoes.</w:t>
       </w:r>
     </w:p>
     <w:p>
@@ -1021,7 +1076,23 @@
           <w:sz w:val="24"/>
           <w:szCs w:val="24"/>
         </w:rPr>
-        <w:t xml:space="preserve">ext morning I was </w:t>
+        <w:t xml:space="preserve">ext </w:t>
+      </w:r>
+      <w:proofErr w:type="gramStart"/>
+      <w:r>
+        <w:rPr>
+          <w:sz w:val="24"/>
+          <w:szCs w:val="24"/>
+        </w:rPr>
+        <w:t>morning</w:t>
+      </w:r>
+      <w:proofErr w:type="gramEnd"/>
+      <w:r>
+        <w:rPr>
+          <w:sz w:val="24"/>
+          <w:szCs w:val="24"/>
+        </w:rPr>
+        <w:t xml:space="preserve"> I was </w:t>
       </w:r>
       <w:r>
         <w:rPr>
@@ -1126,7 +1197,23 @@
           <w:sz w:val="24"/>
           <w:szCs w:val="24"/>
         </w:rPr>
-        <w:t>a million acre wilderness area within the Superior National Forest</w:t>
+        <w:t xml:space="preserve">a </w:t>
+      </w:r>
+      <w:proofErr w:type="gramStart"/>
+      <w:r>
+        <w:rPr>
+          <w:sz w:val="24"/>
+          <w:szCs w:val="24"/>
+        </w:rPr>
+        <w:t>million acre</w:t>
+      </w:r>
+      <w:proofErr w:type="gramEnd"/>
+      <w:r>
+        <w:rPr>
+          <w:sz w:val="24"/>
+          <w:szCs w:val="24"/>
+        </w:rPr>
+        <w:t xml:space="preserve"> wilderness area within the Superior National Forest</w:t>
       </w:r>
       <w:r>
         <w:rPr>
@@ -1283,13 +1370,29 @@
         <w:t>Just before the wooded summit a nice view</w:t>
       </w:r>
       <w:r>
-        <w:t xml:space="preserve"> to the west opened up, and for just a few minutes a slight breeze picked up.  The </w:t>
+        <w:t xml:space="preserve"> to the west </w:t>
+      </w:r>
+      <w:proofErr w:type="gramStart"/>
+      <w:r>
+        <w:t>opened up</w:t>
+      </w:r>
+      <w:proofErr w:type="gramEnd"/>
+      <w:r>
+        <w:t xml:space="preserve">, and for just a few minutes a slight breeze picked up.  The </w:t>
       </w:r>
       <w:r>
         <w:t xml:space="preserve">light wind </w:t>
       </w:r>
       <w:r>
-        <w:t xml:space="preserve">presented me with a brief opportunity to remove the mosquito head net I was wearing allowing me to remove my shirt and undershirt, and replace the shirt and head net just before </w:t>
+        <w:t xml:space="preserve">presented me with a brief opportunity to remove the mosquito head net I was wearing allowing me to remove my shirt and </w:t>
+      </w:r>
+      <w:proofErr w:type="gramStart"/>
+      <w:r>
+        <w:t>undershirt, and</w:t>
+      </w:r>
+      <w:proofErr w:type="gramEnd"/>
+      <w:r>
+        <w:t xml:space="preserve"> replace the shirt and head net just before </w:t>
       </w:r>
       <w:r>
         <w:t xml:space="preserve">the </w:t>
@@ -1340,7 +1443,15 @@
         </w:rPr>
       </w:pPr>
       <w:r>
-        <w:t xml:space="preserve">At the viewless summit I found a weathered and worn commemorative plaque attached to a good sized rock outcropping.   The </w:t>
+        <w:t xml:space="preserve">At the viewless summit I found a weathered and worn commemorative plaque attached to a </w:t>
+      </w:r>
+      <w:proofErr w:type="gramStart"/>
+      <w:r>
+        <w:t>good sized</w:t>
+      </w:r>
+      <w:proofErr w:type="gramEnd"/>
+      <w:r>
+        <w:t xml:space="preserve"> rock outcropping.   The </w:t>
       </w:r>
       <w:r>
         <w:rPr>
@@ -1507,9 +1618,11 @@
       <w:r>
         <w:t xml:space="preserve">dozens of </w:t>
       </w:r>
+      <w:proofErr w:type="gramStart"/>
       <w:r>
         <w:t>mosquitoes</w:t>
       </w:r>
+      <w:proofErr w:type="gramEnd"/>
       <w:r>
         <w:t xml:space="preserve"> bites along my outside forearms where my</w:t>
       </w:r>
@@ -2152,8 +2265,17 @@
           <w:sz w:val="24"/>
           <w:szCs w:val="24"/>
         </w:rPr>
-        <w:t xml:space="preserve"> are a series of diamond shaped metal signs pointing the way. Before those markers existed</w:t>
-      </w:r>
+        <w:t xml:space="preserve"> are a series of diamond shaped metal signs pointing the way. Before those markers </w:t>
+      </w:r>
+      <w:proofErr w:type="gramStart"/>
+      <w:r>
+        <w:rPr>
+          <w:sz w:val="24"/>
+          <w:szCs w:val="24"/>
+        </w:rPr>
+        <w:t>existed</w:t>
+      </w:r>
+      <w:proofErr w:type="gramEnd"/>
       <w:r>
         <w:rPr>
           <w:sz w:val="24"/>
@@ -2230,7 +2352,23 @@
           <w:sz w:val="24"/>
           <w:szCs w:val="24"/>
         </w:rPr>
-        <w:t xml:space="preserve"> same day I had hiked to the highest point in Minnesota, and my trip plan didn’t require I reach the summit of Michigan today, but I did </w:t>
+        <w:t xml:space="preserve"> same day I had hiked to the highest point in Minnesota, and my trip plan </w:t>
+      </w:r>
+      <w:proofErr w:type="gramStart"/>
+      <w:r>
+        <w:rPr>
+          <w:sz w:val="24"/>
+          <w:szCs w:val="24"/>
+        </w:rPr>
+        <w:t>didn’t</w:t>
+      </w:r>
+      <w:proofErr w:type="gramEnd"/>
+      <w:r>
+        <w:rPr>
+          <w:sz w:val="24"/>
+          <w:szCs w:val="24"/>
+        </w:rPr>
+        <w:t xml:space="preserve"> require I reach the summit of Michigan today, but I did </w:t>
       </w:r>
       <w:r>
         <w:rPr>
@@ -2316,7 +2454,23 @@
           <w:sz w:val="24"/>
           <w:szCs w:val="24"/>
         </w:rPr>
-        <w:t>it wasn’t until about 6</w:t>
+        <w:t xml:space="preserve">it </w:t>
+      </w:r>
+      <w:proofErr w:type="gramStart"/>
+      <w:r>
+        <w:rPr>
+          <w:sz w:val="24"/>
+          <w:szCs w:val="24"/>
+        </w:rPr>
+        <w:t>wasn’t</w:t>
+      </w:r>
+      <w:proofErr w:type="gramEnd"/>
+      <w:r>
+        <w:rPr>
+          <w:sz w:val="24"/>
+          <w:szCs w:val="24"/>
+        </w:rPr>
+        <w:t xml:space="preserve"> until about 6</w:t>
       </w:r>
       <w:r>
         <w:rPr>
@@ -2396,14 +2550,30 @@
           <w:sz w:val="24"/>
           <w:szCs w:val="24"/>
         </w:rPr>
-        <w:t xml:space="preserve"> evening.  The hiking trail sign announced a distance of</w:t>
-      </w:r>
-      <w:r>
-        <w:rPr>
-          <w:sz w:val="24"/>
-          <w:szCs w:val="24"/>
-        </w:rPr>
-        <w:t xml:space="preserve"> 1.75 miles</w:t>
+        <w:t xml:space="preserve"> evening.  The hiking trail sign announced </w:t>
+      </w:r>
+      <w:proofErr w:type="gramStart"/>
+      <w:r>
+        <w:rPr>
+          <w:sz w:val="24"/>
+          <w:szCs w:val="24"/>
+        </w:rPr>
+        <w:t>a distance of</w:t>
+      </w:r>
+      <w:r>
+        <w:rPr>
+          <w:sz w:val="24"/>
+          <w:szCs w:val="24"/>
+        </w:rPr>
+        <w:t xml:space="preserve"> 1.75</w:t>
+      </w:r>
+      <w:proofErr w:type="gramEnd"/>
+      <w:r>
+        <w:rPr>
+          <w:sz w:val="24"/>
+          <w:szCs w:val="24"/>
+        </w:rPr>
+        <w:t xml:space="preserve"> miles</w:t>
       </w:r>
       <w:r>
         <w:rPr>
@@ -2475,7 +2645,23 @@
           <w:sz w:val="24"/>
           <w:szCs w:val="24"/>
         </w:rPr>
-        <w:t xml:space="preserve"> was a diamond shaped sign, one pointing to the summit, the other indicating a view point.  I headed left to the summit.</w:t>
+        <w:t xml:space="preserve"> was a diamond shaped sign, one pointing to the summit, the other indicating a </w:t>
+      </w:r>
+      <w:proofErr w:type="gramStart"/>
+      <w:r>
+        <w:rPr>
+          <w:sz w:val="24"/>
+          <w:szCs w:val="24"/>
+        </w:rPr>
+        <w:t>view point</w:t>
+      </w:r>
+      <w:proofErr w:type="gramEnd"/>
+      <w:r>
+        <w:rPr>
+          <w:sz w:val="24"/>
+          <w:szCs w:val="24"/>
+        </w:rPr>
+        <w:t>.  I headed left to the summit.</w:t>
       </w:r>
     </w:p>
     <w:p>
@@ -2504,7 +2690,39 @@
           <w:sz w:val="24"/>
           <w:szCs w:val="24"/>
         </w:rPr>
-        <w:t xml:space="preserve"> metal picnic table, a mail box, a highpointer bench, and a diamond shaped summit marker. I also discovered a USGS benchmark set in concrete.  Before heading over to the view point, I took several pictures and signed the summit register found within the mailbox.</w:t>
+        <w:t xml:space="preserve"> metal picnic table, a </w:t>
+      </w:r>
+      <w:proofErr w:type="gramStart"/>
+      <w:r>
+        <w:rPr>
+          <w:sz w:val="24"/>
+          <w:szCs w:val="24"/>
+        </w:rPr>
+        <w:t>mail box</w:t>
+      </w:r>
+      <w:proofErr w:type="gramEnd"/>
+      <w:r>
+        <w:rPr>
+          <w:sz w:val="24"/>
+          <w:szCs w:val="24"/>
+        </w:rPr>
+        <w:t xml:space="preserve">, a highpointer bench, and a diamond shaped summit marker. I also discovered a USGS benchmark set in concrete.  Before heading over to the </w:t>
+      </w:r>
+      <w:proofErr w:type="gramStart"/>
+      <w:r>
+        <w:rPr>
+          <w:sz w:val="24"/>
+          <w:szCs w:val="24"/>
+        </w:rPr>
+        <w:t>view point</w:t>
+      </w:r>
+      <w:proofErr w:type="gramEnd"/>
+      <w:r>
+        <w:rPr>
+          <w:sz w:val="24"/>
+          <w:szCs w:val="24"/>
+        </w:rPr>
+        <w:t>, I took several pictures and signed the summit register found within the mailbox.</w:t>
       </w:r>
       <w:r>
         <w:rPr>
@@ -2535,12 +2753,21 @@
           <w:szCs w:val="24"/>
         </w:rPr>
       </w:pPr>
-      <w:r>
-        <w:rPr>
-          <w:sz w:val="24"/>
-          <w:szCs w:val="24"/>
-        </w:rPr>
-        <w:t xml:space="preserve">Apparently the viewpoint is </w:t>
+      <w:proofErr w:type="gramStart"/>
+      <w:r>
+        <w:rPr>
+          <w:sz w:val="24"/>
+          <w:szCs w:val="24"/>
+        </w:rPr>
+        <w:t>Apparently</w:t>
+      </w:r>
+      <w:proofErr w:type="gramEnd"/>
+      <w:r>
+        <w:rPr>
+          <w:sz w:val="24"/>
+          <w:szCs w:val="24"/>
+        </w:rPr>
+        <w:t xml:space="preserve"> the viewpoint is </w:t>
       </w:r>
       <w:r>
         <w:rPr>
@@ -2787,7 +3014,25 @@
           <w:sz w:val="24"/>
           <w:szCs w:val="24"/>
         </w:rPr>
-        <w:t>Timm’s Hill is a mere thirty one miles from the precise center of the Northern half of the Western Hemisphere</w:t>
+        <w:t xml:space="preserve">Timm’s Hill is a mere </w:t>
+      </w:r>
+      <w:proofErr w:type="gramStart"/>
+      <w:r>
+        <w:rPr>
+          <w:b/>
+          <w:sz w:val="24"/>
+          <w:szCs w:val="24"/>
+        </w:rPr>
+        <w:t>thirty one</w:t>
+      </w:r>
+      <w:proofErr w:type="gramEnd"/>
+      <w:r>
+        <w:rPr>
+          <w:b/>
+          <w:sz w:val="24"/>
+          <w:szCs w:val="24"/>
+        </w:rPr>
+        <w:t xml:space="preserve"> miles from the precise center of the Northern half of the Western Hemisphere</w:t>
       </w:r>
       <w:r>
         <w:rPr>
@@ -3042,14 +3287,27 @@
         <w:t xml:space="preserve">is </w:t>
       </w:r>
       <w:r>
-        <w:t>a mere thirty one miles (north by northwest at 346.5 degrees to be exact) from the precise center of the Northern half of the Western Hemisphere and exactly halfway between the North Pole and the Equator.</w:t>
+        <w:t xml:space="preserve">a mere </w:t>
+      </w:r>
+      <w:proofErr w:type="gramStart"/>
+      <w:r>
+        <w:t>thirty one</w:t>
+      </w:r>
+      <w:proofErr w:type="gramEnd"/>
+      <w:r>
+        <w:t xml:space="preserve"> miles (north by northwest at 346.5 degrees to be exact) from the precise center of the Northern half of the Western Hemisphere and exactly halfway between the North Pole and the Equator.</w:t>
       </w:r>
       <w:r>
         <w:t xml:space="preserve">  As such</w:t>
       </w:r>
       <w:r>
-        <w:t>, I’m</w:t>
-      </w:r>
+        <w:t xml:space="preserve">, </w:t>
+      </w:r>
+      <w:proofErr w:type="gramStart"/>
+      <w:r>
+        <w:t>I’m</w:t>
+      </w:r>
+      <w:proofErr w:type="gramEnd"/>
       <w:r>
         <w:t xml:space="preserve"> sure there must be some claim to highpoint fame for its location.</w:t>
       </w:r>
@@ -3067,7 +3325,23 @@
     </w:p>
     <w:p>
       <w:r>
-        <w:t xml:space="preserve">At the parking area Randy (as the truck owner is called) and I chatted for a bit comparing our highpointing resumes.  He start out on the quarter mile hike, up a 140 foot hill, to the highpoint before I did. When I arrived I found him atop the ladder </w:t>
+        <w:t xml:space="preserve">At the parking area Randy (as the truck owner is called) and I chatted for a bit comparing our highpointing resumes.  He </w:t>
+      </w:r>
+      <w:proofErr w:type="gramStart"/>
+      <w:r>
+        <w:t>start</w:t>
+      </w:r>
+      <w:proofErr w:type="gramEnd"/>
+      <w:r>
+        <w:t xml:space="preserve"> out on the quarter mile hike, up a 140 foot hill, to the highpoint before I did. When I </w:t>
+      </w:r>
+      <w:proofErr w:type="gramStart"/>
+      <w:r>
+        <w:t>arrived</w:t>
+      </w:r>
+      <w:proofErr w:type="gramEnd"/>
+      <w:r>
+        <w:t xml:space="preserve"> I found him atop the ladder </w:t>
       </w:r>
       <w:r>
         <w:t>of the metal tower which is the taller of the</w:t>
@@ -3079,7 +3353,23 @@
         <w:t xml:space="preserve">should join him, but he said </w:t>
       </w:r>
       <w:r>
-        <w:t>two people on the tower at once wouldn’t be a good idea.  So I climbed the</w:t>
+        <w:t xml:space="preserve">two people on the tower at once </w:t>
+      </w:r>
+      <w:proofErr w:type="gramStart"/>
+      <w:r>
+        <w:t>wouldn’t</w:t>
+      </w:r>
+      <w:proofErr w:type="gramEnd"/>
+      <w:r>
+        <w:t xml:space="preserve"> be a good idea.  </w:t>
+      </w:r>
+      <w:proofErr w:type="gramStart"/>
+      <w:r>
+        <w:t>So</w:t>
+      </w:r>
+      <w:proofErr w:type="gramEnd"/>
+      <w:r>
+        <w:t xml:space="preserve"> I climbed the</w:t>
       </w:r>
       <w:r>
         <w:t xml:space="preserve"> staircase of the twenty</w:t>
@@ -3102,7 +3392,15 @@
     </w:p>
     <w:p>
       <w:r>
-        <w:t xml:space="preserve">At the base of the wooden tower, is a mail box containing </w:t>
+        <w:t xml:space="preserve">At the base of the wooden tower, is a </w:t>
+      </w:r>
+      <w:proofErr w:type="gramStart"/>
+      <w:r>
+        <w:t>mail box</w:t>
+      </w:r>
+      <w:proofErr w:type="gramEnd"/>
+      <w:r>
+        <w:t xml:space="preserve"> containing </w:t>
       </w:r>
       <w:r>
         <w:t xml:space="preserve">a </w:t>
@@ -3110,8 +3408,13 @@
       <w:r>
         <w:t xml:space="preserve">summit register but without a working pen I was not able to leave my John Hancock.  </w:t>
       </w:r>
-      <w:r>
-        <w:t xml:space="preserve">So I snapped a few photos of Randy on his tower descent instead.  </w:t>
+      <w:proofErr w:type="gramStart"/>
+      <w:r>
+        <w:t>So</w:t>
+      </w:r>
+      <w:proofErr w:type="gramEnd"/>
+      <w:r>
+        <w:t xml:space="preserve"> I snapped a few photos of Randy on his tower descent instead.  </w:t>
       </w:r>
       <w:r>
         <w:t xml:space="preserve">Shortly I got my turn to climb the </w:t>
@@ -3126,8 +3429,13 @@
         <w:t>in Birkenstock sandals</w:t>
       </w:r>
       <w:r>
-        <w:t>.  Certainly</w:t>
-      </w:r>
+        <w:t xml:space="preserve">.  </w:t>
+      </w:r>
+      <w:proofErr w:type="gramStart"/>
+      <w:r>
+        <w:t>Certainly</w:t>
+      </w:r>
+      <w:proofErr w:type="gramEnd"/>
       <w:r>
         <w:t xml:space="preserve"> it was a</w:t>
       </w:r>
@@ -3149,7 +3457,15 @@
     </w:p>
     <w:p>
       <w:r>
-        <w:t>With thrill seeking completed, I next took photos at the mail box and under a sign which read “Timm’s Hill, Wisconsin’s Highest Natural Point, Elev. 1951.5 FT”</w:t>
+        <w:t xml:space="preserve">With thrill seeking completed, I next took photos at the </w:t>
+      </w:r>
+      <w:proofErr w:type="gramStart"/>
+      <w:r>
+        <w:t>mail box</w:t>
+      </w:r>
+      <w:proofErr w:type="gramEnd"/>
+      <w:r>
+        <w:t xml:space="preserve"> and under a sign which read “Timm’s Hill, Wisconsin’s Highest Natural Point, Elev. 1951.5 FT”</w:t>
       </w:r>
       <w:r>
         <w:t xml:space="preserve">. </w:t>
@@ -3251,7 +3567,15 @@
     </w:p>
     <w:p>
       <w:r>
-        <w:t xml:space="preserve">I was not in a hurry yet I thought I’d make it to Hawkeye Point </w:t>
+        <w:t xml:space="preserve">I was not in a </w:t>
+      </w:r>
+      <w:proofErr w:type="gramStart"/>
+      <w:r>
+        <w:t>hurry</w:t>
+      </w:r>
+      <w:proofErr w:type="gramEnd"/>
+      <w:r>
+        <w:t xml:space="preserve"> yet I thought I’d make it to Hawkeye Point </w:t>
       </w:r>
       <w:r>
         <w:t>in the early afternoon</w:t>
@@ -3289,7 +3613,15 @@
         <w:t xml:space="preserve"> </w:t>
       </w:r>
       <w:r>
-        <w:t>anticipated.  First I took my time getting groceries in Hudson, WI because I was tired of driving and walking around the store was a welcome change of pace.  Next, after passing Minneapolis and dealing with aggressive drives along</w:t>
+        <w:t xml:space="preserve">anticipated.  </w:t>
+      </w:r>
+      <w:proofErr w:type="gramStart"/>
+      <w:r>
+        <w:t>First</w:t>
+      </w:r>
+      <w:proofErr w:type="gramEnd"/>
+      <w:r>
+        <w:t xml:space="preserve"> I took my time getting groceries in Hudson, WI because I was tired of driving and walking around the store was a welcome change of pace.  Next, after passing Minneapolis and dealing with aggressive drives along</w:t>
       </w:r>
       <w:r>
         <w:t xml:space="preserve"> the</w:t>
@@ -3342,7 +3674,15 @@
         <w:t xml:space="preserve">serve weather warning.  Several cities within the warning area were mentioned including Mankato </w:t>
       </w:r>
       <w:r>
-        <w:t xml:space="preserve">and Saint Peter, but being unfamiliar with the area it wasn’t until the report mentioned mile markers on highway 169 that I realized I was driving toward a possible tornado.  </w:t>
+        <w:t xml:space="preserve">and </w:t>
+      </w:r>
+      <w:proofErr w:type="gramStart"/>
+      <w:r>
+        <w:t>Saint Peter, but</w:t>
+      </w:r>
+      <w:proofErr w:type="gramEnd"/>
+      <w:r>
+        <w:t xml:space="preserve"> being unfamiliar with the area it wasn’t until the report mentioned mile markers on highway 169 that I realized I was driving toward a possible tornado.  </w:t>
       </w:r>
     </w:p>
     <w:p>
@@ -3367,16 +3707,40 @@
         <w:t xml:space="preserve">As I waited, </w:t>
       </w:r>
       <w:r>
-        <w:t xml:space="preserve">I worried that nearby trees would fall on the car, and also that the rain might turn to hail. Having gained my bearings I was now able to rely on the detailed coverage the radio was providing.  </w:t>
+        <w:t xml:space="preserve">I worried that nearby trees would fall on the car, </w:t>
+      </w:r>
+      <w:proofErr w:type="gramStart"/>
+      <w:r>
+        <w:t>and also</w:t>
+      </w:r>
+      <w:proofErr w:type="gramEnd"/>
+      <w:r>
+        <w:t xml:space="preserve"> that the rain might turn to hail. Having gained my </w:t>
+      </w:r>
+      <w:proofErr w:type="gramStart"/>
+      <w:r>
+        <w:t>bearings</w:t>
+      </w:r>
+      <w:proofErr w:type="gramEnd"/>
+      <w:r>
+        <w:t xml:space="preserve"> I was now able to rely on the detailed coverage the radio was providing.  </w:t>
       </w:r>
       <w:r>
         <w:t>It</w:t>
       </w:r>
       <w:r>
-        <w:t xml:space="preserve"> warned that if a tornado reached you that you should not wait it out in a car</w:t>
-      </w:r>
-      <w:r>
-        <w:t xml:space="preserve">, but seek a building or lay down in the ditch </w:t>
+        <w:t xml:space="preserve"> warned that if a tornado reached you that you should not wait it out in a </w:t>
+      </w:r>
+      <w:proofErr w:type="gramStart"/>
+      <w:r>
+        <w:t>car</w:t>
+      </w:r>
+      <w:r>
+        <w:t>, but</w:t>
+      </w:r>
+      <w:proofErr w:type="gramEnd"/>
+      <w:r>
+        <w:t xml:space="preserve"> seek a building or lay down in the ditch </w:t>
       </w:r>
       <w:r>
         <w:t>and there were no building insight</w:t>
@@ -3459,7 +3823,15 @@
         <w:t xml:space="preserve"> on highway 169 putting me pretty much in the eye of the storm.  When the rain slowed down, I ventured into Saint Peter, and pulled the car under a gas station canopy until the radio indicated the storm was no longer a threat.</w:t>
       </w:r>
       <w:r>
-        <w:t xml:space="preserve"> Luckily no hail resulted, and the trees around where I had pulled over on the highway had stayed standing.</w:t>
+        <w:t xml:space="preserve"> </w:t>
+      </w:r>
+      <w:proofErr w:type="gramStart"/>
+      <w:r>
+        <w:t>Luckily</w:t>
+      </w:r>
+      <w:proofErr w:type="gramEnd"/>
+      <w:r>
+        <w:t xml:space="preserve"> no hail resulted, and the trees around where I had pulled over on the highway had stayed standing.</w:t>
       </w:r>
     </w:p>
     <w:p>
@@ -3513,7 +3885,15 @@
         <w:t>an informational kiosk</w:t>
       </w:r>
       <w:r>
-        <w:t xml:space="preserve"> with its flag pole flying the American flag.  There is even </w:t>
+        <w:t xml:space="preserve"> with its </w:t>
+      </w:r>
+      <w:proofErr w:type="gramStart"/>
+      <w:r>
+        <w:t>flag pole</w:t>
+      </w:r>
+      <w:proofErr w:type="gramEnd"/>
+      <w:r>
+        <w:t xml:space="preserve"> flying the American flag.  There is even </w:t>
       </w:r>
       <w:r>
         <w:t xml:space="preserve">a </w:t>
@@ -3554,8 +3934,13 @@
         <w:t xml:space="preserve"> pointing to each of the</w:t>
       </w:r>
       <w:r>
-        <w:t xml:space="preserve"> other forty nine</w:t>
-      </w:r>
+        <w:t xml:space="preserve"> other </w:t>
+      </w:r>
+      <w:proofErr w:type="gramStart"/>
+      <w:r>
+        <w:t>forty nine</w:t>
+      </w:r>
+      <w:proofErr w:type="gramEnd"/>
       <w:r>
         <w:t xml:space="preserve"> state highpoin</w:t>
       </w:r>
@@ -3630,10 +4015,26 @@
         <w:t xml:space="preserve"> and very appealing for a highpoint</w:t>
       </w:r>
       <w:r>
-        <w:t xml:space="preserve"> in spite of the absence of majestic mountains.</w:t>
-      </w:r>
-      <w:r>
-        <w:t xml:space="preserve">  I don’t know when the land was donated but a</w:t>
+        <w:t xml:space="preserve"> </w:t>
+      </w:r>
+      <w:proofErr w:type="gramStart"/>
+      <w:r>
+        <w:t>in spite of</w:t>
+      </w:r>
+      <w:proofErr w:type="gramEnd"/>
+      <w:r>
+        <w:t xml:space="preserve"> the absence of majestic mountains.</w:t>
+      </w:r>
+      <w:r>
+        <w:t xml:space="preserve">  I </w:t>
+      </w:r>
+      <w:proofErr w:type="gramStart"/>
+      <w:r>
+        <w:t>don’t</w:t>
+      </w:r>
+      <w:proofErr w:type="gramEnd"/>
+      <w:r>
+        <w:t xml:space="preserve"> know when the land was donated but a</w:t>
       </w:r>
       <w:r>
         <w:t>pparently</w:t>
@@ -3752,7 +4153,15 @@
         <w:t>p.m.</w:t>
       </w:r>
       <w:r>
-        <w:t xml:space="preserve">, but similar to Minneapolis a few weeks earlier the line to pick up the car was huge and it took an hour before I got it.  From </w:t>
+        <w:t xml:space="preserve">, but similar to Minneapolis a few weeks earlier the line to pick up the car was </w:t>
+      </w:r>
+      <w:proofErr w:type="gramStart"/>
+      <w:r>
+        <w:t>huge</w:t>
+      </w:r>
+      <w:proofErr w:type="gramEnd"/>
+      <w:r>
+        <w:t xml:space="preserve"> and it took an hour before I got it.  From </w:t>
       </w:r>
       <w:r>
         <w:t xml:space="preserve">Chicago O'Hare International Airport </w:t>
@@ -3796,7 +4205,15 @@
         <w:t xml:space="preserve"> Sears Town)</w:t>
       </w:r>
       <w:r>
-        <w:t xml:space="preserve"> were we took the sky deck</w:t>
+        <w:t xml:space="preserve"> </w:t>
+      </w:r>
+      <w:proofErr w:type="gramStart"/>
+      <w:r>
+        <w:t>were</w:t>
+      </w:r>
+      <w:proofErr w:type="gramEnd"/>
+      <w:r>
+        <w:t xml:space="preserve"> we took the sky deck</w:t>
       </w:r>
       <w:r>
         <w:t xml:space="preserve"> tour.  It is interesting to note that the</w:t>
@@ -3867,7 +4284,15 @@
         <w:t xml:space="preserve"> farm</w:t>
       </w:r>
       <w:r>
-        <w:t xml:space="preserve">. In fact the </w:t>
+        <w:t xml:space="preserve">. In </w:t>
+      </w:r>
+      <w:proofErr w:type="gramStart"/>
+      <w:r>
+        <w:t>fact</w:t>
+      </w:r>
+      <w:proofErr w:type="gramEnd"/>
+      <w:r>
+        <w:t xml:space="preserve"> the </w:t>
       </w:r>
       <w:r>
         <w:t>owners of Charles Mound</w:t>
@@ -3891,7 +4316,15 @@
         <w:t xml:space="preserve"> corn growing abundantly</w:t>
       </w:r>
       <w:r>
-        <w:t xml:space="preserve"> this time of the year.  The owners are kind enough to allow public visits but they set the dates and have a reputation of being very </w:t>
+        <w:t xml:space="preserve"> this time of the year.  The owners are kind enough to allow public </w:t>
+      </w:r>
+      <w:proofErr w:type="gramStart"/>
+      <w:r>
+        <w:t>visits</w:t>
+      </w:r>
+      <w:proofErr w:type="gramEnd"/>
+      <w:r>
+        <w:t xml:space="preserve"> but they set the dates and have a reputation of being very </w:t>
       </w:r>
       <w:r>
         <w:t>strict</w:t>
@@ -3906,7 +4339,15 @@
         <w:t xml:space="preserve">their set dates which typically are the first full weekends of June, July, August and September. </w:t>
       </w:r>
       <w:r>
-        <w:t xml:space="preserve"> In addition the owners do not allow driving up to the highpoint but instead allow visitors to walk in on a farming track about a mile in length</w:t>
+        <w:t xml:space="preserve"> In </w:t>
+      </w:r>
+      <w:proofErr w:type="gramStart"/>
+      <w:r>
+        <w:t>addition</w:t>
+      </w:r>
+      <w:proofErr w:type="gramEnd"/>
+      <w:r>
+        <w:t xml:space="preserve"> the owners do not allow driving up to the highpoint but instead allow visitors to walk in on a farming track about a mile in length</w:t>
       </w:r>
       <w:r>
         <w:t xml:space="preserve"> but not after dark</w:t>
@@ -4001,8 +4442,13 @@
         <w:t>scenery</w:t>
       </w:r>
       <w:r>
-        <w:t xml:space="preserve"> is more than just flat farm land</w:t>
-      </w:r>
+        <w:t xml:space="preserve"> is more than just flat </w:t>
+      </w:r>
+      <w:proofErr w:type="gramStart"/>
+      <w:r>
+        <w:t>farm land</w:t>
+      </w:r>
+      <w:proofErr w:type="gramEnd"/>
       <w:r>
         <w:t>.</w:t>
       </w:r>
@@ -4104,9 +4550,11 @@
       <w:r>
         <w:t xml:space="preserve"> </w:t>
       </w:r>
+      <w:proofErr w:type="gramStart"/>
       <w:r>
         <w:t>highpoint</w:t>
       </w:r>
+      <w:proofErr w:type="gramEnd"/>
       <w:r>
         <w:t xml:space="preserve"> but they were on their way down</w:t>
       </w:r>
@@ -4134,7 +4582,15 @@
         <w:t xml:space="preserve">.  </w:t>
       </w:r>
       <w:r>
-        <w:t>It is interesting to realize from where we sat we were only</w:t>
+        <w:t xml:space="preserve">It is interesting to realize from where we </w:t>
+      </w:r>
+      <w:proofErr w:type="gramStart"/>
+      <w:r>
+        <w:t>sat</w:t>
+      </w:r>
+      <w:proofErr w:type="gramEnd"/>
+      <w:r>
+        <w:t xml:space="preserve"> we were only</w:t>
       </w:r>
       <w:r>
         <w:t xml:space="preserve"> a quarter mile </w:t>
@@ -4152,7 +4608,15 @@
         <w:t>J</w:t>
       </w:r>
       <w:r>
-        <w:t>ust after we signed the summit register, another couple arrived and asked to sign it.  We gave them the chairs and after they left we moved the chairs into the shade and enjoyed the view for a while longer</w:t>
+        <w:t xml:space="preserve">ust after we signed the summit register, another couple arrived and asked to sign it.  We gave them the chairs and after they </w:t>
+      </w:r>
+      <w:proofErr w:type="gramStart"/>
+      <w:r>
+        <w:t>left</w:t>
+      </w:r>
+      <w:proofErr w:type="gramEnd"/>
+      <w:r>
+        <w:t xml:space="preserve"> we moved the chairs into the shade and enjoyed the view for a while longer</w:t>
       </w:r>
       <w:r>
         <w:t xml:space="preserve"> commenting how we wished we would have brought lunch with us</w:t>
@@ -4166,7 +4630,15 @@
         <w:t>As</w:t>
       </w:r>
       <w:r>
-        <w:t xml:space="preserve"> the next group arrived we </w:t>
+        <w:t xml:space="preserve"> the next group </w:t>
+      </w:r>
+      <w:proofErr w:type="gramStart"/>
+      <w:r>
+        <w:t>arrived</w:t>
+      </w:r>
+      <w:proofErr w:type="gramEnd"/>
+      <w:r>
+        <w:t xml:space="preserve"> we </w:t>
       </w:r>
       <w:r>
         <w:t xml:space="preserve">returned the chairs and then </w:t>
@@ -4201,7 +4673,15 @@
         <w:t xml:space="preserve"> heading</w:t>
       </w:r>
       <w:r>
-        <w:t xml:space="preserve"> up.  Nevertheless there were still a lot of cars on the road, many more than there were hikers around and I found that strange as there was no other apparent reason to be there.</w:t>
+        <w:t xml:space="preserve"> up.  </w:t>
+      </w:r>
+      <w:proofErr w:type="gramStart"/>
+      <w:r>
+        <w:t>Nevertheless</w:t>
+      </w:r>
+      <w:proofErr w:type="gramEnd"/>
+      <w:r>
+        <w:t xml:space="preserve"> there were still a lot of cars on the road, many more than there were hikers around and I found that strange as there was no other apparent reason to be there.</w:t>
       </w:r>
     </w:p>
     <w:p>
@@ -4209,7 +4689,15 @@
         <w:t>From the highp</w:t>
       </w:r>
       <w:r>
-        <w:t>oint of Illinois we drove the twelve</w:t>
+        <w:t xml:space="preserve">oint of </w:t>
+      </w:r>
+      <w:proofErr w:type="gramStart"/>
+      <w:r>
+        <w:t>Illinois</w:t>
+      </w:r>
+      <w:proofErr w:type="gramEnd"/>
+      <w:r>
+        <w:t xml:space="preserve"> we drove the twelve</w:t>
       </w:r>
       <w:r>
         <w:t xml:space="preserve"> miles or so to the historic tour</w:t>
@@ -4297,7 +4785,25 @@
           <w:sz w:val="24"/>
           <w:szCs w:val="24"/>
         </w:rPr>
-        <w:t>Unlike other sections of the state park, which didn’t seem to live up to their potential, I much-liked the campground</w:t>
+        <w:t xml:space="preserve">Unlike other sections of the state park, which </w:t>
+      </w:r>
+      <w:proofErr w:type="gramStart"/>
+      <w:r>
+        <w:rPr>
+          <w:b/>
+          <w:sz w:val="24"/>
+          <w:szCs w:val="24"/>
+        </w:rPr>
+        <w:t>didn’t</w:t>
+      </w:r>
+      <w:proofErr w:type="gramEnd"/>
+      <w:r>
+        <w:rPr>
+          <w:b/>
+          <w:sz w:val="24"/>
+          <w:szCs w:val="24"/>
+        </w:rPr>
+        <w:t xml:space="preserve"> seem to live up to their potential, I much-liked the campground</w:t>
       </w:r>
       <w:r>
         <w:rPr>
@@ -4528,8 +5034,13 @@
       <w:r>
         <w:t xml:space="preserve">I arrived </w:t>
       </w:r>
-      <w:r>
-        <w:t>to a few cars in the parking lot, and as I switched out of my sandals, the couple</w:t>
+      <w:proofErr w:type="gramStart"/>
+      <w:r>
+        <w:t>to</w:t>
+      </w:r>
+      <w:proofErr w:type="gramEnd"/>
+      <w:r>
+        <w:t xml:space="preserve"> a few cars in the parking lot, and as I switched out of my sandals, the couple</w:t>
       </w:r>
       <w:r>
         <w:t xml:space="preserve"> who I had parked next to</w:t>
@@ -4547,7 +5058,15 @@
         <w:t xml:space="preserve"> a fraction of the Mina Sauk Falls hi</w:t>
       </w:r>
       <w:r>
-        <w:t>ke, but they decided against it nevertheless.</w:t>
+        <w:t xml:space="preserve">ke, but they decided against </w:t>
+      </w:r>
+      <w:proofErr w:type="gramStart"/>
+      <w:r>
+        <w:t>it</w:t>
+      </w:r>
+      <w:proofErr w:type="gramEnd"/>
+      <w:r>
+        <w:t xml:space="preserve"> nevertheless.</w:t>
       </w:r>
     </w:p>
     <w:p>
@@ -4564,7 +5083,15 @@
         <w:t>”</w:t>
       </w:r>
       <w:r>
-        <w:t xml:space="preserve"> Wikipedia also states “t</w:t>
+        <w:t xml:space="preserve"> Wikipedia also </w:t>
+      </w:r>
+      <w:proofErr w:type="gramStart"/>
+      <w:r>
+        <w:t>states</w:t>
+      </w:r>
+      <w:proofErr w:type="gramEnd"/>
+      <w:r>
+        <w:t xml:space="preserve"> “t</w:t>
       </w:r>
       <w:r>
         <w:t>he topography of Taum Sauk is that of an elongated ridge with a NNW-SSE orientation rather than a peak</w:t>
@@ -4760,7 +5287,31 @@
         <w:t>o</w:t>
       </w:r>
       <w:r>
-        <w:t>ne of the ‘weaker’ highpoints I have been too. I never would have thought I was on a mountain if I hadn't read on Wikipedia that Taum Sauk is a true mountain. Felt like a field. Fortunately the field is forested with many trees providing it with a saving grace. Mina Sauk Falls weren't really running either, just a trickle. Bummer!”</w:t>
+        <w:t xml:space="preserve">ne of the ‘weaker’ highpoints I have been too. I never would have thought I was on a mountain if I </w:t>
+      </w:r>
+      <w:proofErr w:type="gramStart"/>
+      <w:r>
+        <w:t>hadn't</w:t>
+      </w:r>
+      <w:proofErr w:type="gramEnd"/>
+      <w:r>
+        <w:t xml:space="preserve"> read on Wikipedia that Taum Sauk is a true mountain. Felt like a field. </w:t>
+      </w:r>
+      <w:proofErr w:type="gramStart"/>
+      <w:r>
+        <w:t>Fortunately</w:t>
+      </w:r>
+      <w:proofErr w:type="gramEnd"/>
+      <w:r>
+        <w:t xml:space="preserve"> the field is forested with many trees providing it with a saving grace. Mina Sauk Falls </w:t>
+      </w:r>
+      <w:proofErr w:type="gramStart"/>
+      <w:r>
+        <w:t>weren't</w:t>
+      </w:r>
+      <w:proofErr w:type="gramEnd"/>
+      <w:r>
+        <w:t xml:space="preserve"> really running either, just a trickle. Bummer!”</w:t>
       </w:r>
     </w:p>
     <w:p>
@@ -4776,9 +5327,11 @@
       <w:r>
         <w:t xml:space="preserve">After about fifteen minutes at the </w:t>
       </w:r>
+      <w:proofErr w:type="gramStart"/>
       <w:r>
         <w:t>highpoint</w:t>
       </w:r>
+      <w:proofErr w:type="gramEnd"/>
       <w:r>
         <w:t xml:space="preserve"> I back tracked very slightly to continue on</w:t>
       </w:r>
@@ -4795,8 +5348,13 @@
         <w:t xml:space="preserve">. </w:t>
       </w:r>
       <w:r>
-        <w:t>Cascading over three distinct drops, when running, this water fall</w:t>
-      </w:r>
+        <w:t xml:space="preserve">Cascading over three distinct drops, when running, this </w:t>
+      </w:r>
+      <w:proofErr w:type="gramStart"/>
+      <w:r>
+        <w:t>water fall</w:t>
+      </w:r>
+      <w:proofErr w:type="gramEnd"/>
       <w:r>
         <w:t xml:space="preserve"> drops a total of 132</w:t>
       </w:r>
@@ -4819,7 +5377,15 @@
         <w:t>d</w:t>
       </w:r>
       <w:r>
-        <w:t xml:space="preserve"> to a small trickle </w:t>
+        <w:t xml:space="preserve"> </w:t>
+      </w:r>
+      <w:proofErr w:type="gramStart"/>
+      <w:r>
+        <w:t>to</w:t>
+      </w:r>
+      <w:proofErr w:type="gramEnd"/>
+      <w:r>
+        <w:t xml:space="preserve"> a small trickle </w:t>
       </w:r>
       <w:r>
         <w:t>flowing</w:t>
@@ -4842,8 +5408,13 @@
       <w:r>
         <w:t xml:space="preserve"> down to the bottom of the </w:t>
       </w:r>
-      <w:r>
-        <w:t xml:space="preserve">wet-weather only </w:t>
+      <w:proofErr w:type="gramStart"/>
+      <w:r>
+        <w:t>wet-weather</w:t>
+      </w:r>
+      <w:proofErr w:type="gramEnd"/>
+      <w:r>
+        <w:t xml:space="preserve"> only </w:t>
       </w:r>
       <w:r>
         <w:t xml:space="preserve">falls </w:t>
@@ -4872,7 +5443,15 @@
         <w:spacing w:after="0" w:line="240" w:lineRule="auto"/>
       </w:pPr>
       <w:r>
-        <w:t>As I continued on the second half of the three mile loop hike</w:t>
+        <w:t xml:space="preserve">As I continued on the second half of the </w:t>
+      </w:r>
+      <w:proofErr w:type="gramStart"/>
+      <w:r>
+        <w:t>three mile</w:t>
+      </w:r>
+      <w:proofErr w:type="gramEnd"/>
+      <w:r>
+        <w:t xml:space="preserve"> loop hike</w:t>
       </w:r>
       <w:r>
         <w:t xml:space="preserve"> I found myself on the Taum Sauk section of Ozark trail – an approximately 500 mile trail spanning from St. Louis all the way to Arkansas consisting of thirteen sections which one day will all be connected.  I</w:t>
@@ -4911,7 +5490,15 @@
         <w:t>putting</w:t>
       </w:r>
       <w:r>
-        <w:t xml:space="preserve"> the car to car hike, including the time at the highpoint, </w:t>
+        <w:t xml:space="preserve"> the </w:t>
+      </w:r>
+      <w:proofErr w:type="gramStart"/>
+      <w:r>
+        <w:t>car to car</w:t>
+      </w:r>
+      <w:proofErr w:type="gramEnd"/>
+      <w:r>
+        <w:t xml:space="preserve"> hike, including the time at the highpoint, </w:t>
       </w:r>
       <w:r>
         <w:t xml:space="preserve">at </w:t>
@@ -4929,7 +5516,15 @@
         <w:t>aum Sauk Mountain campground</w:t>
       </w:r>
       <w:r>
-        <w:t xml:space="preserve">.  In spite of </w:t>
+        <w:t xml:space="preserve">.  </w:t>
+      </w:r>
+      <w:proofErr w:type="gramStart"/>
+      <w:r>
+        <w:t>In spite of</w:t>
+      </w:r>
+      <w:proofErr w:type="gramEnd"/>
+      <w:r>
+        <w:t xml:space="preserve"> </w:t>
       </w:r>
       <w:r>
         <w:t xml:space="preserve">it </w:t>
@@ -4946,7 +5541,15 @@
         <w:t xml:space="preserve">Taum Sauk Mountain State Park is located in the Show </w:t>
       </w:r>
       <w:r>
-        <w:t>Me States only National Forest</w:t>
+        <w:t xml:space="preserve">Me States </w:t>
+      </w:r>
+      <w:proofErr w:type="gramStart"/>
+      <w:r>
+        <w:t>only</w:t>
+      </w:r>
+      <w:proofErr w:type="gramEnd"/>
+      <w:r>
+        <w:t xml:space="preserve"> National Forest</w:t>
       </w:r>
       <w:r>
         <w:t xml:space="preserve"> </w:t>
@@ -4994,7 +5597,15 @@
         <w:t>well-known for its waterways and natural springs.</w:t>
       </w:r>
       <w:r>
-        <w:t xml:space="preserve">  Unlike other sections of the state park, which didn’t seem to live up to their potential, I much-liked the campground.</w:t>
+        <w:t xml:space="preserve">  Unlike other sections of the state park, which </w:t>
+      </w:r>
+      <w:proofErr w:type="gramStart"/>
+      <w:r>
+        <w:t>didn’t</w:t>
+      </w:r>
+      <w:proofErr w:type="gramEnd"/>
+      <w:r>
+        <w:t xml:space="preserve"> seem to live up to their potential, I much-liked the campground.</w:t>
       </w:r>
     </w:p>
     <w:p>
@@ -5135,7 +5746,15 @@
         <w:t xml:space="preserve"> south of Magazine Mountain</w:t>
       </w:r>
       <w:r>
-        <w:t xml:space="preserve"> about one hour past noon where I hung out and had my lunch.  The drive up route 309 was a</w:t>
+        <w:t xml:space="preserve"> about one hour past noon where I hung out and had my lunch.  The </w:t>
+      </w:r>
+      <w:proofErr w:type="gramStart"/>
+      <w:r>
+        <w:t>drive up</w:t>
+      </w:r>
+      <w:proofErr w:type="gramEnd"/>
+      <w:r>
+        <w:t xml:space="preserve"> route 309 was a</w:t>
       </w:r>
       <w:r>
         <w:t xml:space="preserve">n exciting one involving a </w:t>
@@ -5242,7 +5861,15 @@
         <w:t xml:space="preserve">being </w:t>
       </w:r>
       <w:r>
-        <w:t>situated about thirty five miles from the ne</w:t>
+        <w:t xml:space="preserve">situated about </w:t>
+      </w:r>
+      <w:proofErr w:type="gramStart"/>
+      <w:r>
+        <w:t>thirty five</w:t>
+      </w:r>
+      <w:proofErr w:type="gramEnd"/>
+      <w:r>
+        <w:t xml:space="preserve"> miles from the ne</w:t>
       </w:r>
       <w:r>
         <w:t>arest sizable town.</w:t>
@@ -5301,7 +5928,15 @@
         <w:t xml:space="preserve">s name, the peak’s name, the elevation, and the fact it is the highest point in Arkansas.  On the ground in front of the sign is a </w:t>
       </w:r>
       <w:r>
-        <w:t>large stone mosaic about twenty one feet by eighteen feet in the outline of Arkansas.  This stone map, if you will, of the state is made to scale with one</w:t>
+        <w:t xml:space="preserve">large stone mosaic about </w:t>
+      </w:r>
+      <w:proofErr w:type="gramStart"/>
+      <w:r>
+        <w:t>twenty one</w:t>
+      </w:r>
+      <w:proofErr w:type="gramEnd"/>
+      <w:r>
+        <w:t xml:space="preserve"> feet by eighteen feet in the outline of Arkansas.  This stone map, if you will, of the state is made to scale with one</w:t>
       </w:r>
       <w:r>
         <w:t xml:space="preserve"> foot </w:t>
@@ -5331,19 +5966,43 @@
         <w:t xml:space="preserve"> the map between two blue grout lines representing the Arkansas River to the north and the Petit Jean River to the south.</w:t>
       </w:r>
       <w:r>
-        <w:t xml:space="preserve">  The summit is too heavily wooded to offer any long range views, but nevertheless the setting was pleasant.</w:t>
-      </w:r>
-    </w:p>
-    <w:p>
-      <w:r>
-        <w:t xml:space="preserve">On the summit was a friendly young man in his twenties with his son, and I told him of my quest to reach the highpoint of each state.  When he learned my age he asked me for life advice!  I advised him to manage his money wisely and simply through an S&amp;P 500 index fund.  He didn’t seem to really grasp </w:t>
+        <w:t xml:space="preserve">  The summit is too heavily wooded to offer any </w:t>
+      </w:r>
+      <w:proofErr w:type="gramStart"/>
+      <w:r>
+        <w:t>long range</w:t>
+      </w:r>
+      <w:proofErr w:type="gramEnd"/>
+      <w:r>
+        <w:t xml:space="preserve"> views, but nevertheless the setting was pleasant.</w:t>
+      </w:r>
+    </w:p>
+    <w:p>
+      <w:r>
+        <w:t xml:space="preserve">On the summit was a friendly young man in his twenties with his son, and I told him of my quest to reach the highpoint of each state.  When he learned my </w:t>
+      </w:r>
+      <w:proofErr w:type="gramStart"/>
+      <w:r>
+        <w:t>age</w:t>
+      </w:r>
+      <w:proofErr w:type="gramEnd"/>
+      <w:r>
+        <w:t xml:space="preserve"> he asked me for life advice!  I advised him to manage his money wisely and simply through an S&amp;P 500 index fund.  He didn’t seem to really grasp </w:t>
       </w:r>
       <w:r>
         <w:lastRenderedPageBreak/>
-        <w:t>my meaning</w:t>
-      </w:r>
-      <w:r>
-        <w:t>, and seemed to be hoping for something deeper.  H</w:t>
+        <w:t xml:space="preserve">my </w:t>
+      </w:r>
+      <w:proofErr w:type="gramStart"/>
+      <w:r>
+        <w:t>meaning</w:t>
+      </w:r>
+      <w:r>
+        <w:t>, and</w:t>
+      </w:r>
+      <w:proofErr w:type="gramEnd"/>
+      <w:r>
+        <w:t xml:space="preserve"> seemed to be hoping for something deeper.  H</w:t>
       </w:r>
       <w:r>
         <w:t>is life advice to me was to love one another – good advice!</w:t>
@@ -5366,7 +6025,15 @@
         <w:t xml:space="preserve"> shortly after </w:t>
       </w:r>
       <w:r>
-        <w:t xml:space="preserve">the next two groups arrived.  Returning to the car, I drove over to the Cameron Bluff overlooks and was impressed with the views and the cliffs.  Next I checked out the area around the Lodge, and from there the visitor center.  </w:t>
+        <w:t xml:space="preserve">the next two groups arrived.  Returning to the car, I drove over to the Cameron Bluff overlooks and was impressed with the views and the cliffs.  </w:t>
+      </w:r>
+      <w:proofErr w:type="gramStart"/>
+      <w:r>
+        <w:t>Next</w:t>
+      </w:r>
+      <w:proofErr w:type="gramEnd"/>
+      <w:r>
+        <w:t xml:space="preserve"> I checked out the area around the Lodge, and from there the visitor center.  </w:t>
       </w:r>
       <w:r>
         <w:t xml:space="preserve">At the visitor center a sign revealed that prior to the twentieth century the mountain had been called by a few other names including Reveille, </w:t>
@@ -5380,7 +6047,15 @@
         <w:t xml:space="preserve">, and </w:t>
       </w:r>
       <w:r>
-        <w:t>Tomahawk.  Its neighbor Mt. Nebo twenty one miles to the east was referred to as Mt. Magazine in the early 1800s, and Nebo and current day Magazine may have been considered the same mountain in the 1860s.</w:t>
+        <w:t xml:space="preserve">Tomahawk.  Its neighbor Mt. Nebo </w:t>
+      </w:r>
+      <w:proofErr w:type="gramStart"/>
+      <w:r>
+        <w:t>twenty one</w:t>
+      </w:r>
+      <w:proofErr w:type="gramEnd"/>
+      <w:r>
+        <w:t xml:space="preserve"> miles to the east was referred to as Mt. Magazine in the early 1800s, and Nebo and current day Magazine may have been considered the same mountain in the 1860s.</w:t>
       </w:r>
     </w:p>
     <w:p>
@@ -5481,7 +6156,15 @@
         <w:t xml:space="preserve"> closed.</w:t>
       </w:r>
       <w:r>
-        <w:t xml:space="preserve">  So I drove to the </w:t>
+        <w:t xml:space="preserve">  </w:t>
+      </w:r>
+      <w:proofErr w:type="gramStart"/>
+      <w:r>
+        <w:t>So</w:t>
+      </w:r>
+      <w:proofErr w:type="gramEnd"/>
+      <w:r>
+        <w:t xml:space="preserve"> I drove to the </w:t>
       </w:r>
       <w:proofErr w:type="spellStart"/>
       <w:r>
@@ -5498,7 +6181,15 @@
         <w:t xml:space="preserve"> within the National Park but was put off by its lack of privacy and paved roads</w:t>
       </w:r>
       <w:r>
-        <w:t>.  Next I</w:t>
+        <w:t xml:space="preserve">.  </w:t>
+      </w:r>
+      <w:proofErr w:type="gramStart"/>
+      <w:r>
+        <w:t>Next</w:t>
+      </w:r>
+      <w:proofErr w:type="gramEnd"/>
+      <w:r>
+        <w:t xml:space="preserve"> I</w:t>
       </w:r>
       <w:r>
         <w:t xml:space="preserve"> located the campground at</w:t>
@@ -5560,7 +6251,15 @@
     </w:p>
     <w:p>
       <w:r>
-        <w:t>The night sky was clear, and the temperature was warm so I was able to leave the rain fly off of my tent and enjoy the fresh air.</w:t>
+        <w:t xml:space="preserve">The night sky was clear, and the temperature was </w:t>
+      </w:r>
+      <w:proofErr w:type="gramStart"/>
+      <w:r>
+        <w:t>warm</w:t>
+      </w:r>
+      <w:proofErr w:type="gramEnd"/>
+      <w:r>
+        <w:t xml:space="preserve"> so I was able to leave the rain fly off of my tent and enjoy the fresh air.</w:t>
       </w:r>
     </w:p>
     <w:p/>
@@ -5729,7 +6428,15 @@
         <w:t>.</w:t>
       </w:r>
       <w:r>
-        <w:t xml:space="preserve"> for the visitor center to open so I could pay for the nights camping having arrived the evening before after the center was closed.  Nevertheless I obeyed the promptings and no sooner had I packed up </w:t>
+        <w:t xml:space="preserve"> for the visitor center to open so I could pay for the nights camping having arrived the evening before after the center was closed.  </w:t>
+      </w:r>
+      <w:proofErr w:type="gramStart"/>
+      <w:r>
+        <w:t>Nevertheless</w:t>
+      </w:r>
+      <w:proofErr w:type="gramEnd"/>
+      <w:r>
+        <w:t xml:space="preserve"> I obeyed the promptings and no sooner had I packed up </w:t>
       </w:r>
       <w:r>
         <w:t>when</w:t>
@@ -5883,7 +6590,15 @@
         <w:t xml:space="preserve"> not</w:t>
       </w:r>
       <w:r>
-        <w:t xml:space="preserve"> even attempt it.  I first tried using Carl Drive and heading east but didn’t find a way to continue going south, so I returned to the flooded area and used Franklin St going west and managed to turn to the south and pass through the parking lot of the Catholic Health initiatives Hospital skirting the flood and return</w:t>
+        <w:t xml:space="preserve"> even attempt it.  I first tried using Carl Drive and heading east but </w:t>
+      </w:r>
+      <w:proofErr w:type="gramStart"/>
+      <w:r>
+        <w:t>didn’t</w:t>
+      </w:r>
+      <w:proofErr w:type="gramEnd"/>
+      <w:r>
+        <w:t xml:space="preserve"> find a way to continue going south, so I returned to the flooded area and used Franklin St going west and managed to turn to the south and pass through the parking lot of the Catholic Health initiatives Hospital skirting the flood and return</w:t>
       </w:r>
       <w:r>
         <w:t xml:space="preserve">ing </w:t>
@@ -5980,7 +6695,15 @@
         <w:t xml:space="preserve"> miles outside of</w:t>
       </w:r>
       <w:r>
-        <w:t xml:space="preserve"> Bienville, Louisiana where the one mile hike to the third lowest US State highpoint begins.</w:t>
+        <w:t xml:space="preserve"> Bienville, Louisiana where the </w:t>
+      </w:r>
+      <w:proofErr w:type="gramStart"/>
+      <w:r>
+        <w:t>one mile</w:t>
+      </w:r>
+      <w:proofErr w:type="gramEnd"/>
+      <w:r>
+        <w:t xml:space="preserve"> hike to the third lowest US State highpoint begins.</w:t>
       </w:r>
       <w:r>
         <w:t xml:space="preserve">  </w:t>
@@ -6013,7 +6736,15 @@
         <w:t xml:space="preserve">Escaping </w:t>
       </w:r>
       <w:r>
-        <w:t xml:space="preserve">the car I found the day to be hot and humid as I set off </w:t>
+        <w:t xml:space="preserve">the </w:t>
+      </w:r>
+      <w:proofErr w:type="gramStart"/>
+      <w:r>
+        <w:t>car</w:t>
+      </w:r>
+      <w:proofErr w:type="gramEnd"/>
+      <w:r>
+        <w:t xml:space="preserve"> I found the day to be hot and humid as I set off </w:t>
       </w:r>
       <w:r>
         <w:t xml:space="preserve">practically </w:t>
@@ -6026,8 +6757,13 @@
       <w:r>
         <w:t xml:space="preserve">The route initially follows the gated dirt road labeled as Parish Road 37 on detailed maps for about half a mile where just prior to the false summit it reaches a Y.  The right fork of the Y heads to a </w:t>
       </w:r>
-      <w:r>
-        <w:t>clear cut open area and the left fork continues on</w:t>
+      <w:proofErr w:type="gramStart"/>
+      <w:r>
+        <w:t>clear cut</w:t>
+      </w:r>
+      <w:proofErr w:type="gramEnd"/>
+      <w:r>
+        <w:t xml:space="preserve"> open area and the left fork continues on</w:t>
       </w:r>
       <w:r>
         <w:t xml:space="preserve"> to </w:t>
@@ -6108,7 +6844,15 @@
         <w:t>Returning to the highpoint I wander around in the woods admiring the tall, skinny, and mostly limbless pine trees covering the peak.</w:t>
       </w:r>
       <w:r>
-        <w:t xml:space="preserve">  On the drive to the trailhead I had encountered a few logging trucks, and I wondered if these tall pine trees where what enticed significant logging operation in the immediate area. </w:t>
+        <w:t xml:space="preserve">  On the drive to the </w:t>
+      </w:r>
+      <w:proofErr w:type="gramStart"/>
+      <w:r>
+        <w:t>trailhead</w:t>
+      </w:r>
+      <w:proofErr w:type="gramEnd"/>
+      <w:r>
+        <w:t xml:space="preserve"> I had encountered a few logging trucks, and I wondered if these tall pine trees where what enticed significant logging operation in the immediate area. </w:t>
       </w:r>
       <w:r>
         <w:t xml:space="preserve"> On the hike</w:t>
@@ -6117,7 +6861,15 @@
         <w:t xml:space="preserve"> out</w:t>
       </w:r>
       <w:r>
-        <w:t xml:space="preserve"> I opted to follow the blue blazed path over the 515 foot false summit necessitating the</w:t>
+        <w:t xml:space="preserve"> I opted to follow the blue blazed path over the </w:t>
+      </w:r>
+      <w:proofErr w:type="gramStart"/>
+      <w:r>
+        <w:t>515 foot</w:t>
+      </w:r>
+      <w:proofErr w:type="gramEnd"/>
+      <w:r>
+        <w:t xml:space="preserve"> false summit necessitating the</w:t>
       </w:r>
       <w:r>
         <w:t xml:space="preserve"> </w:t>
@@ -6167,7 +6919,15 @@
         <w:t xml:space="preserve"> Interstate 20.</w:t>
       </w:r>
       <w:r>
-        <w:t xml:space="preserve">  It ended up being after sunset when I arrived at the campground only to be notified that tent camping currently was not allowed.  Roughing it in the woods around the campground wasn’t feasible due to the excessive thickness of the forest, and so I accepted that I was in for a</w:t>
+        <w:t xml:space="preserve">  It ended up being after sunset when I arrived at the campground only to be notified that tent camping currently was not allowed.  Roughing it in the woods around the campground </w:t>
+      </w:r>
+      <w:proofErr w:type="gramStart"/>
+      <w:r>
+        <w:t>wasn’t</w:t>
+      </w:r>
+      <w:proofErr w:type="gramEnd"/>
+      <w:r>
+        <w:t xml:space="preserve"> feasible due to the excessive thickness of the forest, and so I accepted that I was in for a</w:t>
       </w:r>
       <w:r>
         <w:t>n even</w:t>
@@ -6190,7 +6950,15 @@
     </w:p>
     <w:p>
       <w:r>
-        <w:t xml:space="preserve">The next objective on my six highpoint 2350 mile trip was Britton Hill Florida, and my road atlas showed camping at State Park </w:t>
+        <w:t xml:space="preserve">The next objective on my six highpoint </w:t>
+      </w:r>
+      <w:proofErr w:type="gramStart"/>
+      <w:r>
+        <w:t>2350 mile</w:t>
+      </w:r>
+      <w:proofErr w:type="gramEnd"/>
+      <w:r>
+        <w:t xml:space="preserve"> trip was Britton Hill Florida, and my road atlas showed camping at State Park </w:t>
       </w:r>
       <w:r>
         <w:t>Chickasaw near</w:t>
@@ -6211,7 +6979,23 @@
         <w:t>one o’clock in the morning</w:t>
       </w:r>
       <w:r>
-        <w:t xml:space="preserve">, but the gate was locked and it obviously no longer allowed camping.  Luckily as I continued on highway 28 I found it to be very rural and </w:t>
+        <w:t xml:space="preserve">, but the gate was </w:t>
+      </w:r>
+      <w:proofErr w:type="gramStart"/>
+      <w:r>
+        <w:t>locked</w:t>
+      </w:r>
+      <w:proofErr w:type="gramEnd"/>
+      <w:r>
+        <w:t xml:space="preserve"> and it obviously no longer allowed camping.  Luckily as I continued on highway </w:t>
+      </w:r>
+      <w:proofErr w:type="gramStart"/>
+      <w:r>
+        <w:t>28</w:t>
+      </w:r>
+      <w:proofErr w:type="gramEnd"/>
+      <w:r>
+        <w:t xml:space="preserve"> I found it to be very rural and </w:t>
       </w:r>
       <w:r>
         <w:t>out of necessity I just</w:t>
@@ -6304,13 +7088,23 @@
         </w:rPr>
         <w:t xml:space="preserve">  </w:t>
       </w:r>
-      <w:r>
-        <w:rPr>
-          <w:b/>
-          <w:sz w:val="24"/>
-          <w:szCs w:val="24"/>
-        </w:rPr>
-        <w:t>It’s not a mountain for sure, and it isn’t even much a hill, in fact Britton Hill is lower than sixteen other states lowest points</w:t>
+      <w:proofErr w:type="gramStart"/>
+      <w:r>
+        <w:rPr>
+          <w:b/>
+          <w:sz w:val="24"/>
+          <w:szCs w:val="24"/>
+        </w:rPr>
+        <w:t>It’s</w:t>
+      </w:r>
+      <w:proofErr w:type="gramEnd"/>
+      <w:r>
+        <w:rPr>
+          <w:b/>
+          <w:sz w:val="24"/>
+          <w:szCs w:val="24"/>
+        </w:rPr>
+        <w:t xml:space="preserve"> not a mountain for sure, and it isn’t even much a hill, in fact Britton Hill is lower than sixteen other states lowest points</w:t>
       </w:r>
       <w:r>
         <w:rPr>
@@ -6344,7 +7138,15 @@
         <w:t xml:space="preserve"> highpoint.  </w:t>
       </w:r>
       <w:r>
-        <w:t xml:space="preserve">For me the confusion started with the fact that nothing at the highpoint uses the name Britton Hill – everything denoting the </w:t>
+        <w:t xml:space="preserve">For </w:t>
+      </w:r>
+      <w:proofErr w:type="gramStart"/>
+      <w:r>
+        <w:t>me</w:t>
+      </w:r>
+      <w:proofErr w:type="gramEnd"/>
+      <w:r>
+        <w:t xml:space="preserve"> the confusion started with the fact that nothing at the highpoint uses the name Britton Hill – everything denoting the </w:t>
       </w:r>
       <w:r>
         <w:t>spot</w:t>
@@ -6377,7 +7179,15 @@
         <w:t>er</w:t>
       </w:r>
       <w:r>
-        <w:t xml:space="preserve"> isn’t at the </w:t>
+        <w:t xml:space="preserve"> </w:t>
+      </w:r>
+      <w:proofErr w:type="gramStart"/>
+      <w:r>
+        <w:t>isn’t</w:t>
+      </w:r>
+      <w:proofErr w:type="gramEnd"/>
+      <w:r>
+        <w:t xml:space="preserve"> at the </w:t>
       </w:r>
       <w:r>
         <w:t>highest point of the State</w:t>
@@ -6449,7 +7259,15 @@
         <w:t xml:space="preserve">o two sources </w:t>
       </w:r>
       <w:r>
-        <w:t xml:space="preserve">seem to agree on the highpoints </w:t>
+        <w:t xml:space="preserve">seem to agree on the </w:t>
+      </w:r>
+      <w:proofErr w:type="gramStart"/>
+      <w:r>
+        <w:t>highpoints</w:t>
+      </w:r>
+      <w:proofErr w:type="gramEnd"/>
+      <w:r>
+        <w:t xml:space="preserve"> </w:t>
       </w:r>
       <w:r>
         <w:t>latitude and longitude coordinates</w:t>
@@ -6646,7 +7464,15 @@
         <w:t xml:space="preserve">).  </w:t>
       </w:r>
       <w:r>
-        <w:t xml:space="preserve">As mentioned </w:t>
+        <w:t xml:space="preserve">As </w:t>
+      </w:r>
+      <w:proofErr w:type="gramStart"/>
+      <w:r>
+        <w:t>mentioned</w:t>
+      </w:r>
+      <w:proofErr w:type="gramEnd"/>
+      <w:r>
+        <w:t xml:space="preserve"> </w:t>
       </w:r>
       <w:r>
         <w:t xml:space="preserve">Lakewood Park </w:t>
@@ -6682,10 +7508,18 @@
         <w:t xml:space="preserve"> It seems to me</w:t>
       </w:r>
       <w:r>
-        <w:t xml:space="preserve"> that much of the forty-six</w:t>
-      </w:r>
-      <w:r>
-        <w:t xml:space="preserve"> acre plateau of </w:t>
+        <w:t xml:space="preserve"> that much of the </w:t>
+      </w:r>
+      <w:proofErr w:type="gramStart"/>
+      <w:r>
+        <w:t>forty-six</w:t>
+      </w:r>
+      <w:r>
+        <w:t xml:space="preserve"> acre</w:t>
+      </w:r>
+      <w:proofErr w:type="gramEnd"/>
+      <w:r>
+        <w:t xml:space="preserve"> plateau of </w:t>
       </w:r>
       <w:r>
         <w:t>Britton Hill</w:t>
@@ -6724,7 +7558,15 @@
         <w:t xml:space="preserve">contain a </w:t>
       </w:r>
       <w:r>
-        <w:t xml:space="preserve">single pinnacle.  So </w:t>
+        <w:t xml:space="preserve">single pinnacle.  </w:t>
+      </w:r>
+      <w:proofErr w:type="gramStart"/>
+      <w:r>
+        <w:t>So</w:t>
+      </w:r>
+      <w:proofErr w:type="gramEnd"/>
+      <w:r>
+        <w:t xml:space="preserve"> </w:t>
       </w:r>
       <w:r>
         <w:t>whether</w:t>
@@ -6771,7 +7613,15 @@
     </w:p>
     <w:p>
       <w:r>
-        <w:t>I really like the way Wikipedia states it, which coincides with what I learned from the map mentioned above. "The hill is located in northern Walton County near the town of Lakewood, Florida, just off County Road 285 about 2 miles (3.2 km) southeast of Florala, Alabama. A small park called Lakewood Park marks the high point and features a monument, trails, and an information board."</w:t>
+        <w:t xml:space="preserve">I really like the way Wikipedia states it, which coincides with what I learned from the map mentioned above. "The hill </w:t>
+      </w:r>
+      <w:proofErr w:type="gramStart"/>
+      <w:r>
+        <w:t>is located in</w:t>
+      </w:r>
+      <w:proofErr w:type="gramEnd"/>
+      <w:r>
+        <w:t xml:space="preserve"> northern Walton County near the town of Lakewood, Florida, just off County Road 285 about 2 miles (3.2 km) southeast of Florala, Alabama. A small park called Lakewood Park marks the high point and features a monument, trails, and an information board."</w:t>
       </w:r>
     </w:p>
     <w:p>
@@ -6788,7 +7638,15 @@
         <w:t xml:space="preserve"> only</w:t>
       </w:r>
       <w:r>
-        <w:t xml:space="preserve"> about 27 feet above Paxton making it difficult to distinguish.  In fact I drove from the Alabama</w:t>
+        <w:t xml:space="preserve"> about 27 feet above Paxton making it difficult to distinguish.  In </w:t>
+      </w:r>
+      <w:proofErr w:type="gramStart"/>
+      <w:r>
+        <w:t>fact</w:t>
+      </w:r>
+      <w:proofErr w:type="gramEnd"/>
+      <w:r>
+        <w:t xml:space="preserve"> I drove from the Alabama</w:t>
       </w:r>
       <w:r>
         <w:t>/F</w:t>
@@ -6840,7 +7698,15 @@
         <w:t xml:space="preserve">. </w:t>
       </w:r>
       <w:r>
-        <w:t xml:space="preserve"> Since I was looking for something labeled Britton Hill even once I was on highway 285 I drove past Lakewood Park eight tenths of a mile to highway 54 in Alabama before realizing Lakewood Park was my</w:t>
+        <w:t xml:space="preserve"> Since I was looking for something labeled Britton Hill even once I was on highway </w:t>
+      </w:r>
+      <w:proofErr w:type="gramStart"/>
+      <w:r>
+        <w:t>285</w:t>
+      </w:r>
+      <w:proofErr w:type="gramEnd"/>
+      <w:r>
+        <w:t xml:space="preserve"> I drove past Lakewood Park eight tenths of a mile to highway 54 in Alabama before realizing Lakewood Park was my</w:t>
       </w:r>
       <w:r>
         <w:t xml:space="preserve"> </w:t>
@@ -6880,8 +7746,13 @@
       <w:r>
         <w:t xml:space="preserve"> is </w:t>
       </w:r>
-      <w:r>
-        <w:t xml:space="preserve">well-kept and I enjoyed its </w:t>
+      <w:proofErr w:type="gramStart"/>
+      <w:r>
+        <w:t>well-kept</w:t>
+      </w:r>
+      <w:proofErr w:type="gramEnd"/>
+      <w:r>
+        <w:t xml:space="preserve"> and I enjoyed its </w:t>
       </w:r>
       <w:r>
         <w:t xml:space="preserve">stillness.  I took a few photographs and signed the summit log found at the </w:t>
@@ -6904,7 +7775,15 @@
     </w:p>
     <w:p>
       <w:r>
-        <w:t xml:space="preserve">Starting a few steps north of the granite monument begins a hiking trail heading into the forest to the west.  To the south are a couple covered picnic tables.  I hadn’t eaten a proper breakfast yet, so I sat at one of the tables taking in the open views to the east as I munched on some food.  A couple separate </w:t>
+        <w:t xml:space="preserve">Starting a few steps north of the granite monument begins a hiking trail heading into the forest to the west.  To the south are a couple covered picnic tables.  I </w:t>
+      </w:r>
+      <w:proofErr w:type="gramStart"/>
+      <w:r>
+        <w:t>hadn’t</w:t>
+      </w:r>
+      <w:proofErr w:type="gramEnd"/>
+      <w:r>
+        <w:t xml:space="preserve"> eaten a proper breakfast yet, so I sat at one of the tables taking in the open views to the east as I munched on some food.  A couple separate </w:t>
       </w:r>
       <w:r>
         <w:t>people arrived. O</w:t>
@@ -6936,7 +7815,15 @@
     </w:p>
     <w:p>
       <w:r>
-        <w:t xml:space="preserve">In my research of this highpoint I also found a couple variations on the origins of the name Britton Hill.  The U.S. Board on Geographic Names lists four </w:t>
+        <w:t xml:space="preserve">In my research of this </w:t>
+      </w:r>
+      <w:proofErr w:type="gramStart"/>
+      <w:r>
+        <w:t>highpoint</w:t>
+      </w:r>
+      <w:proofErr w:type="gramEnd"/>
+      <w:r>
+        <w:t xml:space="preserve"> I also found a couple variations on the origins of the name Britton Hill.  The U.S. Board on Geographic Names lists four </w:t>
       </w:r>
       <w:r>
         <w:t>features</w:t>
@@ -6964,8 +7851,13 @@
       </w:r>
     </w:p>
     <w:p>
-      <w:r>
-        <w:t>It’s not a mountain for sure, and it isn’t even much a hill</w:t>
+      <w:proofErr w:type="gramStart"/>
+      <w:r>
+        <w:t>It’s</w:t>
+      </w:r>
+      <w:proofErr w:type="gramEnd"/>
+      <w:r>
+        <w:t xml:space="preserve"> not a mountain for sure, and it isn’t even much a hill</w:t>
       </w:r>
       <w:r>
         <w:t>,</w:t>

--- a/Walter/TripReports/Book_31_40.docx
+++ b/Walter/TripReports/Book_31_40.docx
@@ -108,6 +108,15 @@
       </w:r>
     </w:p>
     <w:p>
+      <w:pPr>
+        <w:rPr>
+          <w:i/>
+          <w:iCs/>
+          <w:strike/>
+          <w:sz w:val="24"/>
+          <w:szCs w:val="24"/>
+        </w:rPr>
+      </w:pPr>
       <w:r>
         <w:t>Ana and I</w:t>
       </w:r>
@@ -124,7 +133,7 @@
         <w:t xml:space="preserve"> </w:t>
       </w:r>
       <w:r>
-        <w:t>and before 8</w:t>
+        <w:t>but it was close to 9</w:t>
       </w:r>
       <w:r>
         <w:t>:00</w:t>
@@ -136,7 +145,13 @@
         <w:t>a.m.</w:t>
       </w:r>
       <w:r>
-        <w:t xml:space="preserve"> (Mountain Standard Time) we started </w:t>
+        <w:t xml:space="preserve"> by the time </w:t>
+      </w:r>
+      <w:r>
+        <w:t xml:space="preserve">we </w:t>
+      </w:r>
+      <w:r>
+        <w:t xml:space="preserve">started </w:t>
       </w:r>
       <w:r>
         <w:t>the</w:t>
@@ -207,13 +222,15 @@
       <w:r>
         <w:t xml:space="preserve"> ago.</w:t>
       </w:r>
-    </w:p>
-    <w:p>
-      <w:r>
-        <w:rPr>
-          <w:highlight w:val="yellow"/>
-        </w:rPr>
-        <w:t>Add a note about the crazy back woods drive from Kansas</w:t>
+      <w:r>
+        <w:rPr>
+          <w:i/>
+          <w:iCs/>
+          <w:strike/>
+          <w:sz w:val="24"/>
+          <w:szCs w:val="24"/>
+        </w:rPr>
+        <w:t xml:space="preserve"> </w:t>
       </w:r>
     </w:p>
     <w:p>
@@ -346,10 +363,22 @@
         <w:t xml:space="preserve"> extends three mil</w:t>
       </w:r>
       <w:r>
-        <w:t>es, as the crow flies, to the Oklahoma New Mexico</w:t>
-      </w:r>
-      <w:r>
-        <w:t xml:space="preserve"> line, 10 more </w:t>
+        <w:t>es, as the crow flies, to the Oklahoma</w:t>
+      </w:r>
+      <w:r>
+        <w:t xml:space="preserve"> and</w:t>
+      </w:r>
+      <w:r>
+        <w:t xml:space="preserve"> New Mexico</w:t>
+      </w:r>
+      <w:r>
+        <w:t xml:space="preserve"> line, </w:t>
+      </w:r>
+      <w:r>
+        <w:t>ten</w:t>
+      </w:r>
+      <w:r>
+        <w:t xml:space="preserve"> more </w:t>
       </w:r>
       <w:r>
         <w:t xml:space="preserve">straight-line </w:t>
@@ -550,7 +579,6 @@
         <w:rPr>
           <w:noProof/>
         </w:rPr>
-        <w:lastRenderedPageBreak/>
         <w:drawing>
           <wp:anchor distT="0" distB="0" distL="114300" distR="114300" simplePos="0" relativeHeight="251658240" behindDoc="0" locked="0" layoutInCell="1" allowOverlap="1" wp14:anchorId="69F6B2A1" wp14:editId="5B6D635C">
             <wp:simplePos x="0" y="0"/>
@@ -608,12 +636,24 @@
         </w:drawing>
       </w:r>
       <w:r>
-        <w:t xml:space="preserve">From trailhead to summit, we reached the highpoint in an hour and a half.  The eight-foot-tall obelisk granite marker informed us Colorado is 4.7 miles to the north, Kansas 53 miles to the east (and slightly north), Texas 31 miles to the south, and New Mexico only 1,299 feet to the west.  </w:t>
-      </w:r>
-    </w:p>
-    <w:p>
-      <w:r>
-        <w:t>We hung out for about an hour posing for Christmas Eve photos in our Santa caps, and eating an early lunch.  Not only the summit but the whole hike through the Black Mesa Preserve gave off an untamed lonely feeling which was rather pleasant.</w:t>
+        <w:t>From trailhead to summit, we reached the highpoint in an hour and a half.  The eight-foot-tall obelisk granite</w:t>
+      </w:r>
+      <w:r>
+        <w:t xml:space="preserve"> summit</w:t>
+      </w:r>
+      <w:r>
+        <w:t xml:space="preserve"> marker informed us Colorado is 4.7 miles to the north, Kansas 53 miles to the east (and slightly north), Texas 31 miles to the south, and New Mexico only 1,299 feet to the west.  </w:t>
+      </w:r>
+    </w:p>
+    <w:p>
+      <w:r>
+        <w:t xml:space="preserve">We hung out </w:t>
+      </w:r>
+      <w:r>
+        <w:t>at the top of Oklahoma for</w:t>
+      </w:r>
+      <w:r>
+        <w:t xml:space="preserve"> about an hour posing for Christmas Eve photos in our Santa caps, and eating an early lunch.  Not only the summit but the whole hike through the Black Mesa Preserve gave off an untamed lonely feeling which was rather pleasant.</w:t>
       </w:r>
     </w:p>
     <w:p>
@@ -630,22 +670,44 @@
         <w:t xml:space="preserve"> to horned lizard</w:t>
       </w:r>
       <w:r>
-        <w:t xml:space="preserve">s.  The area has been described as a birder's paradise with a variety of birds including golden eagles frequenting the area.  </w:t>
-      </w:r>
-      <w:r>
-        <w:t>The diversity of wildlife goes right along with the variety of weather Black Mesa sees.  After all the mesa is both the coldest and driest area of Oklahoma.</w:t>
-      </w:r>
-      <w:r>
-        <w:t xml:space="preserve"> </w:t>
-      </w:r>
-      <w:r>
-        <w:t xml:space="preserve"> During the summer months temperatures can easily exceed 100 degrees Fahrenheit and hikers are encouraged to return to their vehicles </w:t>
-      </w:r>
-      <w:r>
-        <w:t>no later than</w:t>
-      </w:r>
-      <w:r>
-        <w:t xml:space="preserve"> 10:00 a.m.</w:t>
+        <w:t xml:space="preserve">s.  The area has been described as a birder's paradise with a variety of birds </w:t>
+      </w:r>
+      <w:r>
+        <w:lastRenderedPageBreak/>
+        <w:t xml:space="preserve">including golden eagles frequenting </w:t>
+      </w:r>
+      <w:r>
+        <w:t>it</w:t>
+      </w:r>
+      <w:r>
+        <w:t xml:space="preserve">.  </w:t>
+      </w:r>
+      <w:r>
+        <w:t xml:space="preserve">The diversity of wildlife goes right along with the variety of weather Black Mesa sees.  After all the mesa is both the coldest and </w:t>
+      </w:r>
+      <w:r>
+        <w:t xml:space="preserve">the </w:t>
+      </w:r>
+      <w:r>
+        <w:t>driest area of Oklahoma.</w:t>
+      </w:r>
+      <w:r>
+        <w:t xml:space="preserve"> </w:t>
+      </w:r>
+      <w:r>
+        <w:t xml:space="preserve"> During the summer months </w:t>
+      </w:r>
+      <w:r>
+        <w:t>hikers of Black Mesa are encouraged to return to their vehicles no later than 10:00 a.m</w:t>
+      </w:r>
+      <w:r>
+        <w:t xml:space="preserve">. as </w:t>
+      </w:r>
+      <w:r>
+        <w:t>temperatures can easily exceed 100 degrees Fahrenheit</w:t>
+      </w:r>
+      <w:r>
+        <w:t xml:space="preserve">.  </w:t>
       </w:r>
     </w:p>
     <w:p>
@@ -664,7 +726,10 @@
     </w:p>
     <w:p>
       <w:r>
-        <w:t xml:space="preserve">Around 12:30 p.m. we were on the road heading to Santa Fe NM 260 miles away.  Between Las Vegas NM, and Santa Fe the sun began to </w:t>
+        <w:t>By</w:t>
+      </w:r>
+      <w:r>
+        <w:t xml:space="preserve"> 1:30 p.m. we were on the road heading to Santa Fe NM 260 miles away.  Between Las Vegas NM, and Santa Fe the sun began to </w:t>
       </w:r>
       <w:r>
         <w:t>set,</w:t>
@@ -673,6 +738,44 @@
         <w:t xml:space="preserve"> and snow began to fall.  </w:t>
       </w:r>
     </w:p>
+    <w:p/>
+    <w:p>
+      <w:r>
+        <w:rPr>
+          <w:highlight w:val="yellow"/>
+        </w:rPr>
+        <w:t>Add a note about distances for the whole trip to the bridge, KS highpoint to Black Mesa….  And a note about the fun back road drive from KS to OKLA.</w:t>
+      </w:r>
+    </w:p>
+    <w:p>
+      <w:pPr>
+        <w:rPr>
+          <w:strike/>
+        </w:rPr>
+      </w:pPr>
+    </w:p>
+    <w:p>
+      <w:pPr>
+        <w:rPr>
+          <w:i/>
+          <w:iCs/>
+          <w:strike/>
+          <w:sz w:val="24"/>
+          <w:szCs w:val="24"/>
+        </w:rPr>
+      </w:pPr>
+      <w:r>
+        <w:rPr>
+          <w:i/>
+          <w:iCs/>
+          <w:strike/>
+          <w:sz w:val="24"/>
+          <w:szCs w:val="24"/>
+        </w:rPr>
+        <w:t xml:space="preserve">It was close to 4pm when we left Mount Sunflower, KS, and began the 200 mile drive to Black Mesa Preserve.  The drive went fast to Pritchett Colorado 160 miles away.  However just past Pritchett we had to exit the highway and get on gravel country roads and it was dark.  My printed google map directions put us on CR 10, which we found easily even though at first it wasn’t labeled.  Then it put us on CR 8, to CR C and to CR 5.  Well CR 5 didn’t exist, but we did find a CR 55 which had a sign pointing to “OKLA”, and soon crossed the CO/OK state line, and the road turned to pavement.  After 40 miles, or so, we came to the Black Mesa Bed and Breakfast and then highway 325, and then I knew Google had mislead us.  However, as we turned around and drove past the Bed and Breakfast heading back to camping near the state line we say a sign for Black Mesa Nature Preserve.  We laughed because in the direction we come from Colorado the Preserve wasn’t marked with a sign.  All in all we only drove an extra 10 miles, which in the dark on Country roads in the middle of nowhere was acceptable.   It wasn’t much after 9pm when we pulled into the trailhead parking area with it’s no camping sign, and we set up our camp in the back of the truck.  Temps were in the 40’s.   </w:t>
+      </w:r>
+    </w:p>
+    <w:p/>
     <w:p/>
     <w:p>
       <w:r>
@@ -822,23 +925,7 @@
           <w:sz w:val="24"/>
           <w:szCs w:val="24"/>
         </w:rPr>
-        <w:t xml:space="preserve"> that was twice </w:t>
-      </w:r>
-      <w:proofErr w:type="gramStart"/>
-      <w:r>
-        <w:rPr>
-          <w:sz w:val="24"/>
-          <w:szCs w:val="24"/>
-        </w:rPr>
-        <w:t>as long as</w:t>
-      </w:r>
-      <w:proofErr w:type="gramEnd"/>
-      <w:r>
-        <w:rPr>
-          <w:sz w:val="24"/>
-          <w:szCs w:val="24"/>
-        </w:rPr>
-        <w:t xml:space="preserve"> it should be because my flight from Salt Lake City to Minneapolis connected</w:t>
+        <w:t xml:space="preserve"> that was twice as long as it should be because my flight from Salt Lake City to Minneapolis connected</w:t>
       </w:r>
       <w:r>
         <w:rPr>
@@ -890,7 +977,6 @@
         </w:rPr>
         <w:t xml:space="preserve">Arriving in the North Star State began with my luggage not arriving. </w:t>
       </w:r>
-      <w:proofErr w:type="gramStart"/>
       <w:r>
         <w:rPr>
           <w:sz w:val="24"/>
@@ -898,7 +984,6 @@
         </w:rPr>
         <w:t>Next</w:t>
       </w:r>
-      <w:proofErr w:type="gramEnd"/>
       <w:r>
         <w:rPr>
           <w:sz w:val="24"/>
@@ -953,23 +1038,7 @@
           <w:sz w:val="24"/>
           <w:szCs w:val="24"/>
         </w:rPr>
-        <w:t xml:space="preserve">attempt this four high point trip without my tent and sleeping bag.  During the wait I was able to sort out the rental car </w:t>
-      </w:r>
-      <w:proofErr w:type="gramStart"/>
-      <w:r>
-        <w:rPr>
-          <w:sz w:val="24"/>
-          <w:szCs w:val="24"/>
-        </w:rPr>
-        <w:t>issues, and</w:t>
-      </w:r>
-      <w:proofErr w:type="gramEnd"/>
-      <w:r>
-        <w:rPr>
-          <w:sz w:val="24"/>
-          <w:szCs w:val="24"/>
-        </w:rPr>
-        <w:t xml:space="preserve"> eat my dinner which I had packed in my carry on.</w:t>
+        <w:t>attempt this four high point trip without my tent and sleeping bag.  During the wait I was able to sort out the rental car issues, and eat my dinner which I had packed in my carry on.</w:t>
       </w:r>
     </w:p>
     <w:p>
@@ -1044,23 +1113,7 @@
           <w:sz w:val="24"/>
           <w:szCs w:val="24"/>
         </w:rPr>
-        <w:t xml:space="preserve">about midnight by the time I found a place to </w:t>
-      </w:r>
-      <w:proofErr w:type="gramStart"/>
-      <w:r>
-        <w:rPr>
-          <w:sz w:val="24"/>
-          <w:szCs w:val="24"/>
-        </w:rPr>
-        <w:t>camp, and</w:t>
-      </w:r>
-      <w:proofErr w:type="gramEnd"/>
-      <w:r>
-        <w:rPr>
-          <w:sz w:val="24"/>
-          <w:szCs w:val="24"/>
-        </w:rPr>
-        <w:t xml:space="preserve"> climbed inside my tent away from the legions of mosquitoes.</w:t>
+        <w:t>about midnight by the time I found a place to camp, and climbed inside my tent away from the legions of mosquitoes.</w:t>
       </w:r>
     </w:p>
     <w:p>
@@ -1076,23 +1129,7 @@
           <w:sz w:val="24"/>
           <w:szCs w:val="24"/>
         </w:rPr>
-        <w:t xml:space="preserve">ext </w:t>
-      </w:r>
-      <w:proofErr w:type="gramStart"/>
-      <w:r>
-        <w:rPr>
-          <w:sz w:val="24"/>
-          <w:szCs w:val="24"/>
-        </w:rPr>
-        <w:t>morning</w:t>
-      </w:r>
-      <w:proofErr w:type="gramEnd"/>
-      <w:r>
-        <w:rPr>
-          <w:sz w:val="24"/>
-          <w:szCs w:val="24"/>
-        </w:rPr>
-        <w:t xml:space="preserve"> I was </w:t>
+        <w:t xml:space="preserve">ext morning I was </w:t>
       </w:r>
       <w:r>
         <w:rPr>
@@ -1197,23 +1234,7 @@
           <w:sz w:val="24"/>
           <w:szCs w:val="24"/>
         </w:rPr>
-        <w:t xml:space="preserve">a </w:t>
-      </w:r>
-      <w:proofErr w:type="gramStart"/>
-      <w:r>
-        <w:rPr>
-          <w:sz w:val="24"/>
-          <w:szCs w:val="24"/>
-        </w:rPr>
-        <w:t>million acre</w:t>
-      </w:r>
-      <w:proofErr w:type="gramEnd"/>
-      <w:r>
-        <w:rPr>
-          <w:sz w:val="24"/>
-          <w:szCs w:val="24"/>
-        </w:rPr>
-        <w:t xml:space="preserve"> wilderness area within the Superior National Forest</w:t>
+        <w:t>a million acre wilderness area within the Superior National Forest</w:t>
       </w:r>
       <w:r>
         <w:rPr>
@@ -1370,29 +1391,13 @@
         <w:t>Just before the wooded summit a nice view</w:t>
       </w:r>
       <w:r>
-        <w:t xml:space="preserve"> to the west </w:t>
-      </w:r>
-      <w:proofErr w:type="gramStart"/>
-      <w:r>
-        <w:t>opened up</w:t>
-      </w:r>
-      <w:proofErr w:type="gramEnd"/>
-      <w:r>
-        <w:t xml:space="preserve">, and for just a few minutes a slight breeze picked up.  The </w:t>
+        <w:t xml:space="preserve"> to the west opened up, and for just a few minutes a slight breeze picked up.  The </w:t>
       </w:r>
       <w:r>
         <w:t xml:space="preserve">light wind </w:t>
       </w:r>
       <w:r>
-        <w:t xml:space="preserve">presented me with a brief opportunity to remove the mosquito head net I was wearing allowing me to remove my shirt and </w:t>
-      </w:r>
-      <w:proofErr w:type="gramStart"/>
-      <w:r>
-        <w:t>undershirt, and</w:t>
-      </w:r>
-      <w:proofErr w:type="gramEnd"/>
-      <w:r>
-        <w:t xml:space="preserve"> replace the shirt and head net just before </w:t>
+        <w:t xml:space="preserve">presented me with a brief opportunity to remove the mosquito head net I was wearing allowing me to remove my shirt and undershirt, and replace the shirt and head net just before </w:t>
       </w:r>
       <w:r>
         <w:t xml:space="preserve">the </w:t>
@@ -1443,15 +1448,7 @@
         </w:rPr>
       </w:pPr>
       <w:r>
-        <w:t xml:space="preserve">At the viewless summit I found a weathered and worn commemorative plaque attached to a </w:t>
-      </w:r>
-      <w:proofErr w:type="gramStart"/>
-      <w:r>
-        <w:t>good sized</w:t>
-      </w:r>
-      <w:proofErr w:type="gramEnd"/>
-      <w:r>
-        <w:t xml:space="preserve"> rock outcropping.   The </w:t>
+        <w:t xml:space="preserve">At the viewless summit I found a weathered and worn commemorative plaque attached to a good sized rock outcropping.   The </w:t>
       </w:r>
       <w:r>
         <w:rPr>
@@ -1618,11 +1615,9 @@
       <w:r>
         <w:t xml:space="preserve">dozens of </w:t>
       </w:r>
-      <w:proofErr w:type="gramStart"/>
       <w:r>
         <w:t>mosquitoes</w:t>
       </w:r>
-      <w:proofErr w:type="gramEnd"/>
       <w:r>
         <w:t xml:space="preserve"> bites along my outside forearms where my</w:t>
       </w:r>
@@ -2265,17 +2260,8 @@
           <w:sz w:val="24"/>
           <w:szCs w:val="24"/>
         </w:rPr>
-        <w:t xml:space="preserve"> are a series of diamond shaped metal signs pointing the way. Before those markers </w:t>
-      </w:r>
-      <w:proofErr w:type="gramStart"/>
-      <w:r>
-        <w:rPr>
-          <w:sz w:val="24"/>
-          <w:szCs w:val="24"/>
-        </w:rPr>
-        <w:t>existed</w:t>
-      </w:r>
-      <w:proofErr w:type="gramEnd"/>
+        <w:t xml:space="preserve"> are a series of diamond shaped metal signs pointing the way. Before those markers existed</w:t>
+      </w:r>
       <w:r>
         <w:rPr>
           <w:sz w:val="24"/>
@@ -2352,23 +2338,7 @@
           <w:sz w:val="24"/>
           <w:szCs w:val="24"/>
         </w:rPr>
-        <w:t xml:space="preserve"> same day I had hiked to the highest point in Minnesota, and my trip plan </w:t>
-      </w:r>
-      <w:proofErr w:type="gramStart"/>
-      <w:r>
-        <w:rPr>
-          <w:sz w:val="24"/>
-          <w:szCs w:val="24"/>
-        </w:rPr>
-        <w:t>didn’t</w:t>
-      </w:r>
-      <w:proofErr w:type="gramEnd"/>
-      <w:r>
-        <w:rPr>
-          <w:sz w:val="24"/>
-          <w:szCs w:val="24"/>
-        </w:rPr>
-        <w:t xml:space="preserve"> require I reach the summit of Michigan today, but I did </w:t>
+        <w:t xml:space="preserve"> same day I had hiked to the highest point in Minnesota, and my trip plan didn’t require I reach the summit of Michigan today, but I did </w:t>
       </w:r>
       <w:r>
         <w:rPr>
@@ -2454,23 +2424,7 @@
           <w:sz w:val="24"/>
           <w:szCs w:val="24"/>
         </w:rPr>
-        <w:t xml:space="preserve">it </w:t>
-      </w:r>
-      <w:proofErr w:type="gramStart"/>
-      <w:r>
-        <w:rPr>
-          <w:sz w:val="24"/>
-          <w:szCs w:val="24"/>
-        </w:rPr>
-        <w:t>wasn’t</w:t>
-      </w:r>
-      <w:proofErr w:type="gramEnd"/>
-      <w:r>
-        <w:rPr>
-          <w:sz w:val="24"/>
-          <w:szCs w:val="24"/>
-        </w:rPr>
-        <w:t xml:space="preserve"> until about 6</w:t>
+        <w:t>it wasn’t until about 6</w:t>
       </w:r>
       <w:r>
         <w:rPr>
@@ -2550,30 +2504,14 @@
           <w:sz w:val="24"/>
           <w:szCs w:val="24"/>
         </w:rPr>
-        <w:t xml:space="preserve"> evening.  The hiking trail sign announced </w:t>
-      </w:r>
-      <w:proofErr w:type="gramStart"/>
-      <w:r>
-        <w:rPr>
-          <w:sz w:val="24"/>
-          <w:szCs w:val="24"/>
-        </w:rPr>
-        <w:t>a distance of</w:t>
-      </w:r>
-      <w:r>
-        <w:rPr>
-          <w:sz w:val="24"/>
-          <w:szCs w:val="24"/>
-        </w:rPr>
-        <w:t xml:space="preserve"> 1.75</w:t>
-      </w:r>
-      <w:proofErr w:type="gramEnd"/>
-      <w:r>
-        <w:rPr>
-          <w:sz w:val="24"/>
-          <w:szCs w:val="24"/>
-        </w:rPr>
-        <w:t xml:space="preserve"> miles</w:t>
+        <w:t xml:space="preserve"> evening.  The hiking trail sign announced a distance of</w:t>
+      </w:r>
+      <w:r>
+        <w:rPr>
+          <w:sz w:val="24"/>
+          <w:szCs w:val="24"/>
+        </w:rPr>
+        <w:t xml:space="preserve"> 1.75 miles</w:t>
       </w:r>
       <w:r>
         <w:rPr>
@@ -2645,23 +2583,7 @@
           <w:sz w:val="24"/>
           <w:szCs w:val="24"/>
         </w:rPr>
-        <w:t xml:space="preserve"> was a diamond shaped sign, one pointing to the summit, the other indicating a </w:t>
-      </w:r>
-      <w:proofErr w:type="gramStart"/>
-      <w:r>
-        <w:rPr>
-          <w:sz w:val="24"/>
-          <w:szCs w:val="24"/>
-        </w:rPr>
-        <w:t>view point</w:t>
-      </w:r>
-      <w:proofErr w:type="gramEnd"/>
-      <w:r>
-        <w:rPr>
-          <w:sz w:val="24"/>
-          <w:szCs w:val="24"/>
-        </w:rPr>
-        <w:t>.  I headed left to the summit.</w:t>
+        <w:t xml:space="preserve"> was a diamond shaped sign, one pointing to the summit, the other indicating a view point.  I headed left to the summit.</w:t>
       </w:r>
     </w:p>
     <w:p>
@@ -2690,39 +2612,7 @@
           <w:sz w:val="24"/>
           <w:szCs w:val="24"/>
         </w:rPr>
-        <w:t xml:space="preserve"> metal picnic table, a </w:t>
-      </w:r>
-      <w:proofErr w:type="gramStart"/>
-      <w:r>
-        <w:rPr>
-          <w:sz w:val="24"/>
-          <w:szCs w:val="24"/>
-        </w:rPr>
-        <w:t>mail box</w:t>
-      </w:r>
-      <w:proofErr w:type="gramEnd"/>
-      <w:r>
-        <w:rPr>
-          <w:sz w:val="24"/>
-          <w:szCs w:val="24"/>
-        </w:rPr>
-        <w:t xml:space="preserve">, a highpointer bench, and a diamond shaped summit marker. I also discovered a USGS benchmark set in concrete.  Before heading over to the </w:t>
-      </w:r>
-      <w:proofErr w:type="gramStart"/>
-      <w:r>
-        <w:rPr>
-          <w:sz w:val="24"/>
-          <w:szCs w:val="24"/>
-        </w:rPr>
-        <w:t>view point</w:t>
-      </w:r>
-      <w:proofErr w:type="gramEnd"/>
-      <w:r>
-        <w:rPr>
-          <w:sz w:val="24"/>
-          <w:szCs w:val="24"/>
-        </w:rPr>
-        <w:t>, I took several pictures and signed the summit register found within the mailbox.</w:t>
+        <w:t xml:space="preserve"> metal picnic table, a mail box, a highpointer bench, and a diamond shaped summit marker. I also discovered a USGS benchmark set in concrete.  Before heading over to the view point, I took several pictures and signed the summit register found within the mailbox.</w:t>
       </w:r>
       <w:r>
         <w:rPr>
@@ -2753,21 +2643,12 @@
           <w:szCs w:val="24"/>
         </w:rPr>
       </w:pPr>
-      <w:proofErr w:type="gramStart"/>
-      <w:r>
-        <w:rPr>
-          <w:sz w:val="24"/>
-          <w:szCs w:val="24"/>
-        </w:rPr>
-        <w:t>Apparently</w:t>
-      </w:r>
-      <w:proofErr w:type="gramEnd"/>
-      <w:r>
-        <w:rPr>
-          <w:sz w:val="24"/>
-          <w:szCs w:val="24"/>
-        </w:rPr>
-        <w:t xml:space="preserve"> the viewpoint is </w:t>
+      <w:r>
+        <w:rPr>
+          <w:sz w:val="24"/>
+          <w:szCs w:val="24"/>
+        </w:rPr>
+        <w:t xml:space="preserve">Apparently the viewpoint is </w:t>
       </w:r>
       <w:r>
         <w:rPr>
@@ -3014,25 +2895,7 @@
           <w:sz w:val="24"/>
           <w:szCs w:val="24"/>
         </w:rPr>
-        <w:t xml:space="preserve">Timm’s Hill is a mere </w:t>
-      </w:r>
-      <w:proofErr w:type="gramStart"/>
-      <w:r>
-        <w:rPr>
-          <w:b/>
-          <w:sz w:val="24"/>
-          <w:szCs w:val="24"/>
-        </w:rPr>
-        <w:t>thirty one</w:t>
-      </w:r>
-      <w:proofErr w:type="gramEnd"/>
-      <w:r>
-        <w:rPr>
-          <w:b/>
-          <w:sz w:val="24"/>
-          <w:szCs w:val="24"/>
-        </w:rPr>
-        <w:t xml:space="preserve"> miles from the precise center of the Northern half of the Western Hemisphere</w:t>
+        <w:t>Timm’s Hill is a mere thirty one miles from the precise center of the Northern half of the Western Hemisphere</w:t>
       </w:r>
       <w:r>
         <w:rPr>
@@ -3287,27 +3150,14 @@
         <w:t xml:space="preserve">is </w:t>
       </w:r>
       <w:r>
-        <w:t xml:space="preserve">a mere </w:t>
-      </w:r>
-      <w:proofErr w:type="gramStart"/>
-      <w:r>
-        <w:t>thirty one</w:t>
-      </w:r>
-      <w:proofErr w:type="gramEnd"/>
-      <w:r>
-        <w:t xml:space="preserve"> miles (north by northwest at 346.5 degrees to be exact) from the precise center of the Northern half of the Western Hemisphere and exactly halfway between the North Pole and the Equator.</w:t>
+        <w:t>a mere thirty one miles (north by northwest at 346.5 degrees to be exact) from the precise center of the Northern half of the Western Hemisphere and exactly halfway between the North Pole and the Equator.</w:t>
       </w:r>
       <w:r>
         <w:t xml:space="preserve">  As such</w:t>
       </w:r>
       <w:r>
-        <w:t xml:space="preserve">, </w:t>
-      </w:r>
-      <w:proofErr w:type="gramStart"/>
-      <w:r>
-        <w:t>I’m</w:t>
-      </w:r>
-      <w:proofErr w:type="gramEnd"/>
+        <w:t>, I’m</w:t>
+      </w:r>
       <w:r>
         <w:t xml:space="preserve"> sure there must be some claim to highpoint fame for its location.</w:t>
       </w:r>
@@ -3325,23 +3175,7 @@
     </w:p>
     <w:p>
       <w:r>
-        <w:t xml:space="preserve">At the parking area Randy (as the truck owner is called) and I chatted for a bit comparing our highpointing resumes.  He </w:t>
-      </w:r>
-      <w:proofErr w:type="gramStart"/>
-      <w:r>
-        <w:t>start</w:t>
-      </w:r>
-      <w:proofErr w:type="gramEnd"/>
-      <w:r>
-        <w:t xml:space="preserve"> out on the quarter mile hike, up a 140 foot hill, to the highpoint before I did. When I </w:t>
-      </w:r>
-      <w:proofErr w:type="gramStart"/>
-      <w:r>
-        <w:t>arrived</w:t>
-      </w:r>
-      <w:proofErr w:type="gramEnd"/>
-      <w:r>
-        <w:t xml:space="preserve"> I found him atop the ladder </w:t>
+        <w:t xml:space="preserve">At the parking area Randy (as the truck owner is called) and I chatted for a bit comparing our highpointing resumes.  He start out on the quarter mile hike, up a 140 foot hill, to the highpoint before I did. When I arrived I found him atop the ladder </w:t>
       </w:r>
       <w:r>
         <w:t>of the metal tower which is the taller of the</w:t>
@@ -3353,23 +3187,7 @@
         <w:t xml:space="preserve">should join him, but he said </w:t>
       </w:r>
       <w:r>
-        <w:t xml:space="preserve">two people on the tower at once </w:t>
-      </w:r>
-      <w:proofErr w:type="gramStart"/>
-      <w:r>
-        <w:t>wouldn’t</w:t>
-      </w:r>
-      <w:proofErr w:type="gramEnd"/>
-      <w:r>
-        <w:t xml:space="preserve"> be a good idea.  </w:t>
-      </w:r>
-      <w:proofErr w:type="gramStart"/>
-      <w:r>
-        <w:t>So</w:t>
-      </w:r>
-      <w:proofErr w:type="gramEnd"/>
-      <w:r>
-        <w:t xml:space="preserve"> I climbed the</w:t>
+        <w:t>two people on the tower at once wouldn’t be a good idea.  So I climbed the</w:t>
       </w:r>
       <w:r>
         <w:t xml:space="preserve"> staircase of the twenty</w:t>
@@ -3392,15 +3210,7 @@
     </w:p>
     <w:p>
       <w:r>
-        <w:t xml:space="preserve">At the base of the wooden tower, is a </w:t>
-      </w:r>
-      <w:proofErr w:type="gramStart"/>
-      <w:r>
-        <w:t>mail box</w:t>
-      </w:r>
-      <w:proofErr w:type="gramEnd"/>
-      <w:r>
-        <w:t xml:space="preserve"> containing </w:t>
+        <w:t xml:space="preserve">At the base of the wooden tower, is a mail box containing </w:t>
       </w:r>
       <w:r>
         <w:t xml:space="preserve">a </w:t>
@@ -3408,13 +3218,8 @@
       <w:r>
         <w:t xml:space="preserve">summit register but without a working pen I was not able to leave my John Hancock.  </w:t>
       </w:r>
-      <w:proofErr w:type="gramStart"/>
-      <w:r>
-        <w:t>So</w:t>
-      </w:r>
-      <w:proofErr w:type="gramEnd"/>
-      <w:r>
-        <w:t xml:space="preserve"> I snapped a few photos of Randy on his tower descent instead.  </w:t>
+      <w:r>
+        <w:t xml:space="preserve">So I snapped a few photos of Randy on his tower descent instead.  </w:t>
       </w:r>
       <w:r>
         <w:t xml:space="preserve">Shortly I got my turn to climb the </w:t>
@@ -3429,153 +3234,132 @@
         <w:t>in Birkenstock sandals</w:t>
       </w:r>
       <w:r>
+        <w:t>.  Certainly</w:t>
+      </w:r>
+      <w:r>
+        <w:t xml:space="preserve"> it was a</w:t>
+      </w:r>
+      <w:r>
+        <w:t xml:space="preserve"> dangerous</w:t>
+      </w:r>
+      <w:r>
+        <w:t xml:space="preserve"> thrill, and we were both amazed that the public was allowed to climb that rather tall and </w:t>
+      </w:r>
+      <w:r>
+        <w:t xml:space="preserve">perilous </w:t>
+      </w:r>
+      <w:r>
+        <w:t>ladder.</w:t>
+      </w:r>
+      <w:r>
+        <w:t xml:space="preserve">  </w:t>
+      </w:r>
+    </w:p>
+    <w:p>
+      <w:r>
+        <w:t>With thrill seeking completed, I next took photos at the mail box and under a sign which read “Timm’s Hill, Wisconsin’s Highest Natural Point, Elev. 1951.5 FT”</w:t>
+      </w:r>
+      <w:r>
+        <w:t xml:space="preserve">. </w:t>
+      </w:r>
+      <w:r>
+        <w:t xml:space="preserve">Timm’s Hill was titled the state’s </w:t>
+      </w:r>
+      <w:r>
+        <w:t>confirmed</w:t>
+      </w:r>
+      <w:r>
+        <w:t xml:space="preserve"> </w:t>
+      </w:r>
+      <w:r>
+        <w:t>highest natural point following a 1962 survey.</w:t>
+      </w:r>
+    </w:p>
+    <w:p/>
+    <w:p>
+      <w:pPr>
+        <w:rPr>
+          <w:b/>
+          <w:sz w:val="24"/>
+          <w:szCs w:val="24"/>
+        </w:rPr>
+      </w:pPr>
+      <w:r>
+        <w:rPr>
+          <w:b/>
+          <w:sz w:val="24"/>
+          <w:szCs w:val="24"/>
+        </w:rPr>
+        <w:t>Hawkeye Point</w:t>
+      </w:r>
+      <w:r>
+        <w:rPr>
+          <w:b/>
+          <w:sz w:val="24"/>
+          <w:szCs w:val="24"/>
+        </w:rPr>
+        <w:t>,</w:t>
+      </w:r>
+      <w:r>
+        <w:rPr>
+          <w:b/>
+          <w:sz w:val="24"/>
+          <w:szCs w:val="24"/>
+        </w:rPr>
+        <w:t xml:space="preserve"> IA, 1,670 </w:t>
+      </w:r>
+      <w:r>
+        <w:rPr>
+          <w:b/>
+          <w:sz w:val="24"/>
+          <w:szCs w:val="24"/>
+        </w:rPr>
+        <w:t>ft. –</w:t>
+      </w:r>
+      <w:r>
+        <w:rPr>
+          <w:b/>
+          <w:sz w:val="24"/>
+          <w:szCs w:val="24"/>
+        </w:rPr>
+        <w:t xml:space="preserve"> July 11, 2020, HP #35</w:t>
+      </w:r>
+      <w:r>
+        <w:rPr>
+          <w:b/>
+          <w:sz w:val="24"/>
+          <w:szCs w:val="24"/>
+        </w:rPr>
+        <w:t>:</w:t>
+      </w:r>
+      <w:r>
+        <w:rPr>
+          <w:b/>
+          <w:sz w:val="24"/>
+          <w:szCs w:val="24"/>
+        </w:rPr>
+        <w:t xml:space="preserve"> A</w:t>
+      </w:r>
+      <w:r>
+        <w:rPr>
+          <w:b/>
+          <w:sz w:val="24"/>
+          <w:szCs w:val="24"/>
+        </w:rPr>
+        <w:t>pparently the highpoint was not named until 1998</w:t>
+      </w:r>
+      <w:r>
+        <w:rPr>
+          <w:b/>
+          <w:sz w:val="24"/>
+          <w:szCs w:val="24"/>
+        </w:rPr>
         <w:t xml:space="preserve">.  </w:t>
       </w:r>
-      <w:proofErr w:type="gramStart"/>
-      <w:r>
-        <w:t>Certainly</w:t>
-      </w:r>
-      <w:proofErr w:type="gramEnd"/>
-      <w:r>
-        <w:t xml:space="preserve"> it was a</w:t>
-      </w:r>
-      <w:r>
-        <w:t xml:space="preserve"> dangerous</w:t>
-      </w:r>
-      <w:r>
-        <w:t xml:space="preserve"> thrill, and we were both amazed that the public was allowed to climb that rather tall and </w:t>
-      </w:r>
-      <w:r>
-        <w:t xml:space="preserve">perilous </w:t>
-      </w:r>
-      <w:r>
-        <w:t>ladder.</w:t>
-      </w:r>
-      <w:r>
-        <w:t xml:space="preserve">  </w:t>
-      </w:r>
-    </w:p>
-    <w:p>
-      <w:r>
-        <w:t xml:space="preserve">With thrill seeking completed, I next took photos at the </w:t>
-      </w:r>
-      <w:proofErr w:type="gramStart"/>
-      <w:r>
-        <w:t>mail box</w:t>
-      </w:r>
-      <w:proofErr w:type="gramEnd"/>
-      <w:r>
-        <w:t xml:space="preserve"> and under a sign which read “Timm’s Hill, Wisconsin’s Highest Natural Point, Elev. 1951.5 FT”</w:t>
-      </w:r>
-      <w:r>
-        <w:t xml:space="preserve">. </w:t>
-      </w:r>
-      <w:r>
-        <w:t xml:space="preserve">Timm’s Hill was titled the state’s </w:t>
-      </w:r>
-      <w:r>
-        <w:t>confirmed</w:t>
-      </w:r>
-      <w:r>
-        <w:t xml:space="preserve"> </w:t>
-      </w:r>
-      <w:r>
-        <w:t>highest natural point following a 1962 survey.</w:t>
-      </w:r>
-    </w:p>
-    <w:p/>
-    <w:p>
-      <w:pPr>
-        <w:rPr>
-          <w:b/>
-          <w:sz w:val="24"/>
-          <w:szCs w:val="24"/>
-        </w:rPr>
-      </w:pPr>
-      <w:r>
-        <w:rPr>
-          <w:b/>
-          <w:sz w:val="24"/>
-          <w:szCs w:val="24"/>
-        </w:rPr>
-        <w:t>Hawkeye Point</w:t>
-      </w:r>
-      <w:r>
-        <w:rPr>
-          <w:b/>
-          <w:sz w:val="24"/>
-          <w:szCs w:val="24"/>
-        </w:rPr>
-        <w:t>,</w:t>
-      </w:r>
-      <w:r>
-        <w:rPr>
-          <w:b/>
-          <w:sz w:val="24"/>
-          <w:szCs w:val="24"/>
-        </w:rPr>
-        <w:t xml:space="preserve"> IA, 1,670 </w:t>
-      </w:r>
-      <w:r>
-        <w:rPr>
-          <w:b/>
-          <w:sz w:val="24"/>
-          <w:szCs w:val="24"/>
-        </w:rPr>
-        <w:t>ft. –</w:t>
-      </w:r>
-      <w:r>
-        <w:rPr>
-          <w:b/>
-          <w:sz w:val="24"/>
-          <w:szCs w:val="24"/>
-        </w:rPr>
-        <w:t xml:space="preserve"> July 11, 2020, HP #35</w:t>
-      </w:r>
-      <w:r>
-        <w:rPr>
-          <w:b/>
-          <w:sz w:val="24"/>
-          <w:szCs w:val="24"/>
-        </w:rPr>
-        <w:t>:</w:t>
-      </w:r>
-      <w:r>
-        <w:rPr>
-          <w:b/>
-          <w:sz w:val="24"/>
-          <w:szCs w:val="24"/>
-        </w:rPr>
-        <w:t xml:space="preserve"> A</w:t>
-      </w:r>
-      <w:r>
-        <w:rPr>
-          <w:b/>
-          <w:sz w:val="24"/>
-          <w:szCs w:val="24"/>
-        </w:rPr>
-        <w:t>pparently the highpoint was not named until 1998</w:t>
-      </w:r>
-      <w:r>
-        <w:rPr>
-          <w:b/>
-          <w:sz w:val="24"/>
-          <w:szCs w:val="24"/>
-        </w:rPr>
-        <w:t xml:space="preserve">.  </w:t>
-      </w:r>
-    </w:p>
-    <w:p>
-      <w:r>
-        <w:t xml:space="preserve">I was not in a </w:t>
-      </w:r>
-      <w:proofErr w:type="gramStart"/>
-      <w:r>
-        <w:t>hurry</w:t>
-      </w:r>
-      <w:proofErr w:type="gramEnd"/>
-      <w:r>
-        <w:t xml:space="preserve"> yet I thought I’d make it to Hawkeye Point </w:t>
+    </w:p>
+    <w:p>
+      <w:r>
+        <w:t xml:space="preserve">I was not in a hurry yet I thought I’d make it to Hawkeye Point </w:t>
       </w:r>
       <w:r>
         <w:t>in the early afternoon</w:t>
@@ -3613,15 +3397,7 @@
         <w:t xml:space="preserve"> </w:t>
       </w:r>
       <w:r>
-        <w:t xml:space="preserve">anticipated.  </w:t>
-      </w:r>
-      <w:proofErr w:type="gramStart"/>
-      <w:r>
-        <w:t>First</w:t>
-      </w:r>
-      <w:proofErr w:type="gramEnd"/>
-      <w:r>
-        <w:t xml:space="preserve"> I took my time getting groceries in Hudson, WI because I was tired of driving and walking around the store was a welcome change of pace.  Next, after passing Minneapolis and dealing with aggressive drives along</w:t>
+        <w:t>anticipated.  First I took my time getting groceries in Hudson, WI because I was tired of driving and walking around the store was a welcome change of pace.  Next, after passing Minneapolis and dealing with aggressive drives along</w:t>
       </w:r>
       <w:r>
         <w:t xml:space="preserve"> the</w:t>
@@ -3674,15 +3450,7 @@
         <w:t xml:space="preserve">serve weather warning.  Several cities within the warning area were mentioned including Mankato </w:t>
       </w:r>
       <w:r>
-        <w:t xml:space="preserve">and </w:t>
-      </w:r>
-      <w:proofErr w:type="gramStart"/>
-      <w:r>
-        <w:t>Saint Peter, but</w:t>
-      </w:r>
-      <w:proofErr w:type="gramEnd"/>
-      <w:r>
-        <w:t xml:space="preserve"> being unfamiliar with the area it wasn’t until the report mentioned mile markers on highway 169 that I realized I was driving toward a possible tornado.  </w:t>
+        <w:t xml:space="preserve">and Saint Peter, but being unfamiliar with the area it wasn’t until the report mentioned mile markers on highway 169 that I realized I was driving toward a possible tornado.  </w:t>
       </w:r>
     </w:p>
     <w:p>
@@ -3707,40 +3475,16 @@
         <w:t xml:space="preserve">As I waited, </w:t>
       </w:r>
       <w:r>
-        <w:t xml:space="preserve">I worried that nearby trees would fall on the car, </w:t>
-      </w:r>
-      <w:proofErr w:type="gramStart"/>
-      <w:r>
-        <w:t>and also</w:t>
-      </w:r>
-      <w:proofErr w:type="gramEnd"/>
-      <w:r>
-        <w:t xml:space="preserve"> that the rain might turn to hail. Having gained my </w:t>
-      </w:r>
-      <w:proofErr w:type="gramStart"/>
-      <w:r>
-        <w:t>bearings</w:t>
-      </w:r>
-      <w:proofErr w:type="gramEnd"/>
-      <w:r>
-        <w:t xml:space="preserve"> I was now able to rely on the detailed coverage the radio was providing.  </w:t>
+        <w:t xml:space="preserve">I worried that nearby trees would fall on the car, and also that the rain might turn to hail. Having gained my bearings I was now able to rely on the detailed coverage the radio was providing.  </w:t>
       </w:r>
       <w:r>
         <w:t>It</w:t>
       </w:r>
       <w:r>
-        <w:t xml:space="preserve"> warned that if a tornado reached you that you should not wait it out in a </w:t>
-      </w:r>
-      <w:proofErr w:type="gramStart"/>
-      <w:r>
-        <w:t>car</w:t>
-      </w:r>
-      <w:r>
-        <w:t>, but</w:t>
-      </w:r>
-      <w:proofErr w:type="gramEnd"/>
-      <w:r>
-        <w:t xml:space="preserve"> seek a building or lay down in the ditch </w:t>
+        <w:t xml:space="preserve"> warned that if a tornado reached you that you should not wait it out in a car</w:t>
+      </w:r>
+      <w:r>
+        <w:t xml:space="preserve">, but seek a building or lay down in the ditch </w:t>
       </w:r>
       <w:r>
         <w:t>and there were no building insight</w:t>
@@ -3823,15 +3567,7 @@
         <w:t xml:space="preserve"> on highway 169 putting me pretty much in the eye of the storm.  When the rain slowed down, I ventured into Saint Peter, and pulled the car under a gas station canopy until the radio indicated the storm was no longer a threat.</w:t>
       </w:r>
       <w:r>
-        <w:t xml:space="preserve"> </w:t>
-      </w:r>
-      <w:proofErr w:type="gramStart"/>
-      <w:r>
-        <w:t>Luckily</w:t>
-      </w:r>
-      <w:proofErr w:type="gramEnd"/>
-      <w:r>
-        <w:t xml:space="preserve"> no hail resulted, and the trees around where I had pulled over on the highway had stayed standing.</w:t>
+        <w:t xml:space="preserve"> Luckily no hail resulted, and the trees around where I had pulled over on the highway had stayed standing.</w:t>
       </w:r>
     </w:p>
     <w:p>
@@ -3885,15 +3621,7 @@
         <w:t>an informational kiosk</w:t>
       </w:r>
       <w:r>
-        <w:t xml:space="preserve"> with its </w:t>
-      </w:r>
-      <w:proofErr w:type="gramStart"/>
-      <w:r>
-        <w:t>flag pole</w:t>
-      </w:r>
-      <w:proofErr w:type="gramEnd"/>
-      <w:r>
-        <w:t xml:space="preserve"> flying the American flag.  There is even </w:t>
+        <w:t xml:space="preserve"> with its flag pole flying the American flag.  There is even </w:t>
       </w:r>
       <w:r>
         <w:t xml:space="preserve">a </w:t>
@@ -3934,13 +3662,8 @@
         <w:t xml:space="preserve"> pointing to each of the</w:t>
       </w:r>
       <w:r>
-        <w:t xml:space="preserve"> other </w:t>
-      </w:r>
-      <w:proofErr w:type="gramStart"/>
-      <w:r>
-        <w:t>forty nine</w:t>
-      </w:r>
-      <w:proofErr w:type="gramEnd"/>
+        <w:t xml:space="preserve"> other forty nine</w:t>
+      </w:r>
       <w:r>
         <w:t xml:space="preserve"> state highpoin</w:t>
       </w:r>
@@ -4015,26 +3738,10 @@
         <w:t xml:space="preserve"> and very appealing for a highpoint</w:t>
       </w:r>
       <w:r>
-        <w:t xml:space="preserve"> </w:t>
-      </w:r>
-      <w:proofErr w:type="gramStart"/>
-      <w:r>
-        <w:t>in spite of</w:t>
-      </w:r>
-      <w:proofErr w:type="gramEnd"/>
-      <w:r>
-        <w:t xml:space="preserve"> the absence of majestic mountains.</w:t>
-      </w:r>
-      <w:r>
-        <w:t xml:space="preserve">  I </w:t>
-      </w:r>
-      <w:proofErr w:type="gramStart"/>
-      <w:r>
-        <w:t>don’t</w:t>
-      </w:r>
-      <w:proofErr w:type="gramEnd"/>
-      <w:r>
-        <w:t xml:space="preserve"> know when the land was donated but a</w:t>
+        <w:t xml:space="preserve"> in spite of the absence of majestic mountains.</w:t>
+      </w:r>
+      <w:r>
+        <w:t xml:space="preserve">  I don’t know when the land was donated but a</w:t>
       </w:r>
       <w:r>
         <w:t>pparently</w:t>
@@ -4153,15 +3860,7 @@
         <w:t>p.m.</w:t>
       </w:r>
       <w:r>
-        <w:t xml:space="preserve">, but similar to Minneapolis a few weeks earlier the line to pick up the car was </w:t>
-      </w:r>
-      <w:proofErr w:type="gramStart"/>
-      <w:r>
-        <w:t>huge</w:t>
-      </w:r>
-      <w:proofErr w:type="gramEnd"/>
-      <w:r>
-        <w:t xml:space="preserve"> and it took an hour before I got it.  From </w:t>
+        <w:t xml:space="preserve">, but similar to Minneapolis a few weeks earlier the line to pick up the car was huge and it took an hour before I got it.  From </w:t>
       </w:r>
       <w:r>
         <w:t xml:space="preserve">Chicago O'Hare International Airport </w:t>
@@ -4205,15 +3904,7 @@
         <w:t xml:space="preserve"> Sears Town)</w:t>
       </w:r>
       <w:r>
-        <w:t xml:space="preserve"> </w:t>
-      </w:r>
-      <w:proofErr w:type="gramStart"/>
-      <w:r>
-        <w:t>were</w:t>
-      </w:r>
-      <w:proofErr w:type="gramEnd"/>
-      <w:r>
-        <w:t xml:space="preserve"> we took the sky deck</w:t>
+        <w:t xml:space="preserve"> were we took the sky deck</w:t>
       </w:r>
       <w:r>
         <w:t xml:space="preserve"> tour.  It is interesting to note that the</w:t>
@@ -4284,15 +3975,7 @@
         <w:t xml:space="preserve"> farm</w:t>
       </w:r>
       <w:r>
-        <w:t xml:space="preserve">. In </w:t>
-      </w:r>
-      <w:proofErr w:type="gramStart"/>
-      <w:r>
-        <w:t>fact</w:t>
-      </w:r>
-      <w:proofErr w:type="gramEnd"/>
-      <w:r>
-        <w:t xml:space="preserve"> the </w:t>
+        <w:t xml:space="preserve">. In fact the </w:t>
       </w:r>
       <w:r>
         <w:t>owners of Charles Mound</w:t>
@@ -4316,15 +3999,7 @@
         <w:t xml:space="preserve"> corn growing abundantly</w:t>
       </w:r>
       <w:r>
-        <w:t xml:space="preserve"> this time of the year.  The owners are kind enough to allow public </w:t>
-      </w:r>
-      <w:proofErr w:type="gramStart"/>
-      <w:r>
-        <w:t>visits</w:t>
-      </w:r>
-      <w:proofErr w:type="gramEnd"/>
-      <w:r>
-        <w:t xml:space="preserve"> but they set the dates and have a reputation of being very </w:t>
+        <w:t xml:space="preserve"> this time of the year.  The owners are kind enough to allow public visits but they set the dates and have a reputation of being very </w:t>
       </w:r>
       <w:r>
         <w:t>strict</w:t>
@@ -4339,15 +4014,7 @@
         <w:t xml:space="preserve">their set dates which typically are the first full weekends of June, July, August and September. </w:t>
       </w:r>
       <w:r>
-        <w:t xml:space="preserve"> In </w:t>
-      </w:r>
-      <w:proofErr w:type="gramStart"/>
-      <w:r>
-        <w:t>addition</w:t>
-      </w:r>
-      <w:proofErr w:type="gramEnd"/>
-      <w:r>
-        <w:t xml:space="preserve"> the owners do not allow driving up to the highpoint but instead allow visitors to walk in on a farming track about a mile in length</w:t>
+        <w:t xml:space="preserve"> In addition the owners do not allow driving up to the highpoint but instead allow visitors to walk in on a farming track about a mile in length</w:t>
       </w:r>
       <w:r>
         <w:t xml:space="preserve"> but not after dark</w:t>
@@ -4442,13 +4109,8 @@
         <w:t>scenery</w:t>
       </w:r>
       <w:r>
-        <w:t xml:space="preserve"> is more than just flat </w:t>
-      </w:r>
-      <w:proofErr w:type="gramStart"/>
-      <w:r>
-        <w:t>farm land</w:t>
-      </w:r>
-      <w:proofErr w:type="gramEnd"/>
+        <w:t xml:space="preserve"> is more than just flat farm land</w:t>
+      </w:r>
       <w:r>
         <w:t>.</w:t>
       </w:r>
@@ -4550,11 +4212,9 @@
       <w:r>
         <w:t xml:space="preserve"> </w:t>
       </w:r>
-      <w:proofErr w:type="gramStart"/>
       <w:r>
         <w:t>highpoint</w:t>
       </w:r>
-      <w:proofErr w:type="gramEnd"/>
       <w:r>
         <w:t xml:space="preserve"> but they were on their way down</w:t>
       </w:r>
@@ -4582,15 +4242,7 @@
         <w:t xml:space="preserve">.  </w:t>
       </w:r>
       <w:r>
-        <w:t xml:space="preserve">It is interesting to realize from where we </w:t>
-      </w:r>
-      <w:proofErr w:type="gramStart"/>
-      <w:r>
-        <w:t>sat</w:t>
-      </w:r>
-      <w:proofErr w:type="gramEnd"/>
-      <w:r>
-        <w:t xml:space="preserve"> we were only</w:t>
+        <w:t>It is interesting to realize from where we sat we were only</w:t>
       </w:r>
       <w:r>
         <w:t xml:space="preserve"> a quarter mile </w:t>
@@ -4608,15 +4260,7 @@
         <w:t>J</w:t>
       </w:r>
       <w:r>
-        <w:t xml:space="preserve">ust after we signed the summit register, another couple arrived and asked to sign it.  We gave them the chairs and after they </w:t>
-      </w:r>
-      <w:proofErr w:type="gramStart"/>
-      <w:r>
-        <w:t>left</w:t>
-      </w:r>
-      <w:proofErr w:type="gramEnd"/>
-      <w:r>
-        <w:t xml:space="preserve"> we moved the chairs into the shade and enjoyed the view for a while longer</w:t>
+        <w:t>ust after we signed the summit register, another couple arrived and asked to sign it.  We gave them the chairs and after they left we moved the chairs into the shade and enjoyed the view for a while longer</w:t>
       </w:r>
       <w:r>
         <w:t xml:space="preserve"> commenting how we wished we would have brought lunch with us</w:t>
@@ -4630,15 +4274,7 @@
         <w:t>As</w:t>
       </w:r>
       <w:r>
-        <w:t xml:space="preserve"> the next group </w:t>
-      </w:r>
-      <w:proofErr w:type="gramStart"/>
-      <w:r>
-        <w:t>arrived</w:t>
-      </w:r>
-      <w:proofErr w:type="gramEnd"/>
-      <w:r>
-        <w:t xml:space="preserve"> we </w:t>
+        <w:t xml:space="preserve"> the next group arrived we </w:t>
       </w:r>
       <w:r>
         <w:t xml:space="preserve">returned the chairs and then </w:t>
@@ -4673,15 +4309,7 @@
         <w:t xml:space="preserve"> heading</w:t>
       </w:r>
       <w:r>
-        <w:t xml:space="preserve"> up.  </w:t>
-      </w:r>
-      <w:proofErr w:type="gramStart"/>
-      <w:r>
-        <w:t>Nevertheless</w:t>
-      </w:r>
-      <w:proofErr w:type="gramEnd"/>
-      <w:r>
-        <w:t xml:space="preserve"> there were still a lot of cars on the road, many more than there were hikers around and I found that strange as there was no other apparent reason to be there.</w:t>
+        <w:t xml:space="preserve"> up.  Nevertheless there were still a lot of cars on the road, many more than there were hikers around and I found that strange as there was no other apparent reason to be there.</w:t>
       </w:r>
     </w:p>
     <w:p>
@@ -4689,15 +4317,7 @@
         <w:t>From the highp</w:t>
       </w:r>
       <w:r>
-        <w:t xml:space="preserve">oint of </w:t>
-      </w:r>
-      <w:proofErr w:type="gramStart"/>
-      <w:r>
-        <w:t>Illinois</w:t>
-      </w:r>
-      <w:proofErr w:type="gramEnd"/>
-      <w:r>
-        <w:t xml:space="preserve"> we drove the twelve</w:t>
+        <w:t>oint of Illinois we drove the twelve</w:t>
       </w:r>
       <w:r>
         <w:t xml:space="preserve"> miles or so to the historic tour</w:t>
@@ -4785,25 +4405,7 @@
           <w:sz w:val="24"/>
           <w:szCs w:val="24"/>
         </w:rPr>
-        <w:t xml:space="preserve">Unlike other sections of the state park, which </w:t>
-      </w:r>
-      <w:proofErr w:type="gramStart"/>
-      <w:r>
-        <w:rPr>
-          <w:b/>
-          <w:sz w:val="24"/>
-          <w:szCs w:val="24"/>
-        </w:rPr>
-        <w:t>didn’t</w:t>
-      </w:r>
-      <w:proofErr w:type="gramEnd"/>
-      <w:r>
-        <w:rPr>
-          <w:b/>
-          <w:sz w:val="24"/>
-          <w:szCs w:val="24"/>
-        </w:rPr>
-        <w:t xml:space="preserve"> seem to live up to their potential, I much-liked the campground</w:t>
+        <w:t>Unlike other sections of the state park, which didn’t seem to live up to their potential, I much-liked the campground</w:t>
       </w:r>
       <w:r>
         <w:rPr>
@@ -5034,13 +4636,8 @@
       <w:r>
         <w:t xml:space="preserve">I arrived </w:t>
       </w:r>
-      <w:proofErr w:type="gramStart"/>
-      <w:r>
-        <w:t>to</w:t>
-      </w:r>
-      <w:proofErr w:type="gramEnd"/>
-      <w:r>
-        <w:t xml:space="preserve"> a few cars in the parking lot, and as I switched out of my sandals, the couple</w:t>
+      <w:r>
+        <w:t>to a few cars in the parking lot, and as I switched out of my sandals, the couple</w:t>
       </w:r>
       <w:r>
         <w:t xml:space="preserve"> who I had parked next to</w:t>
@@ -5058,15 +4655,7 @@
         <w:t xml:space="preserve"> a fraction of the Mina Sauk Falls hi</w:t>
       </w:r>
       <w:r>
-        <w:t xml:space="preserve">ke, but they decided against </w:t>
-      </w:r>
-      <w:proofErr w:type="gramStart"/>
-      <w:r>
-        <w:t>it</w:t>
-      </w:r>
-      <w:proofErr w:type="gramEnd"/>
-      <w:r>
-        <w:t xml:space="preserve"> nevertheless.</w:t>
+        <w:t>ke, but they decided against it nevertheless.</w:t>
       </w:r>
     </w:p>
     <w:p>
@@ -5083,15 +4672,7 @@
         <w:t>”</w:t>
       </w:r>
       <w:r>
-        <w:t xml:space="preserve"> Wikipedia also </w:t>
-      </w:r>
-      <w:proofErr w:type="gramStart"/>
-      <w:r>
-        <w:t>states</w:t>
-      </w:r>
-      <w:proofErr w:type="gramEnd"/>
-      <w:r>
-        <w:t xml:space="preserve"> “t</w:t>
+        <w:t xml:space="preserve"> Wikipedia also states “t</w:t>
       </w:r>
       <w:r>
         <w:t>he topography of Taum Sauk is that of an elongated ridge with a NNW-SSE orientation rather than a peak</w:t>
@@ -5287,31 +4868,7 @@
         <w:t>o</w:t>
       </w:r>
       <w:r>
-        <w:t xml:space="preserve">ne of the ‘weaker’ highpoints I have been too. I never would have thought I was on a mountain if I </w:t>
-      </w:r>
-      <w:proofErr w:type="gramStart"/>
-      <w:r>
-        <w:t>hadn't</w:t>
-      </w:r>
-      <w:proofErr w:type="gramEnd"/>
-      <w:r>
-        <w:t xml:space="preserve"> read on Wikipedia that Taum Sauk is a true mountain. Felt like a field. </w:t>
-      </w:r>
-      <w:proofErr w:type="gramStart"/>
-      <w:r>
-        <w:t>Fortunately</w:t>
-      </w:r>
-      <w:proofErr w:type="gramEnd"/>
-      <w:r>
-        <w:t xml:space="preserve"> the field is forested with many trees providing it with a saving grace. Mina Sauk Falls </w:t>
-      </w:r>
-      <w:proofErr w:type="gramStart"/>
-      <w:r>
-        <w:t>weren't</w:t>
-      </w:r>
-      <w:proofErr w:type="gramEnd"/>
-      <w:r>
-        <w:t xml:space="preserve"> really running either, just a trickle. Bummer!”</w:t>
+        <w:t>ne of the ‘weaker’ highpoints I have been too. I never would have thought I was on a mountain if I hadn't read on Wikipedia that Taum Sauk is a true mountain. Felt like a field. Fortunately the field is forested with many trees providing it with a saving grace. Mina Sauk Falls weren't really running either, just a trickle. Bummer!”</w:t>
       </w:r>
     </w:p>
     <w:p>
@@ -5327,11 +4884,9 @@
       <w:r>
         <w:t xml:space="preserve">After about fifteen minutes at the </w:t>
       </w:r>
-      <w:proofErr w:type="gramStart"/>
       <w:r>
         <w:t>highpoint</w:t>
       </w:r>
-      <w:proofErr w:type="gramEnd"/>
       <w:r>
         <w:t xml:space="preserve"> I back tracked very slightly to continue on</w:t>
       </w:r>
@@ -5348,13 +4903,8 @@
         <w:t xml:space="preserve">. </w:t>
       </w:r>
       <w:r>
-        <w:t xml:space="preserve">Cascading over three distinct drops, when running, this </w:t>
-      </w:r>
-      <w:proofErr w:type="gramStart"/>
-      <w:r>
-        <w:t>water fall</w:t>
-      </w:r>
-      <w:proofErr w:type="gramEnd"/>
+        <w:t>Cascading over three distinct drops, when running, this water fall</w:t>
+      </w:r>
       <w:r>
         <w:t xml:space="preserve"> drops a total of 132</w:t>
       </w:r>
@@ -5377,15 +4927,7 @@
         <w:t>d</w:t>
       </w:r>
       <w:r>
-        <w:t xml:space="preserve"> </w:t>
-      </w:r>
-      <w:proofErr w:type="gramStart"/>
-      <w:r>
-        <w:t>to</w:t>
-      </w:r>
-      <w:proofErr w:type="gramEnd"/>
-      <w:r>
-        <w:t xml:space="preserve"> a small trickle </w:t>
+        <w:t xml:space="preserve"> to a small trickle </w:t>
       </w:r>
       <w:r>
         <w:t>flowing</w:t>
@@ -5408,13 +4950,8 @@
       <w:r>
         <w:t xml:space="preserve"> down to the bottom of the </w:t>
       </w:r>
-      <w:proofErr w:type="gramStart"/>
-      <w:r>
-        <w:t>wet-weather</w:t>
-      </w:r>
-      <w:proofErr w:type="gramEnd"/>
-      <w:r>
-        <w:t xml:space="preserve"> only </w:t>
+      <w:r>
+        <w:t xml:space="preserve">wet-weather only </w:t>
       </w:r>
       <w:r>
         <w:t xml:space="preserve">falls </w:t>
@@ -5443,15 +4980,7 @@
         <w:spacing w:after="0" w:line="240" w:lineRule="auto"/>
       </w:pPr>
       <w:r>
-        <w:t xml:space="preserve">As I continued on the second half of the </w:t>
-      </w:r>
-      <w:proofErr w:type="gramStart"/>
-      <w:r>
-        <w:t>three mile</w:t>
-      </w:r>
-      <w:proofErr w:type="gramEnd"/>
-      <w:r>
-        <w:t xml:space="preserve"> loop hike</w:t>
+        <w:t>As I continued on the second half of the three mile loop hike</w:t>
       </w:r>
       <w:r>
         <w:t xml:space="preserve"> I found myself on the Taum Sauk section of Ozark trail – an approximately 500 mile trail spanning from St. Louis all the way to Arkansas consisting of thirteen sections which one day will all be connected.  I</w:t>
@@ -5490,15 +5019,7 @@
         <w:t>putting</w:t>
       </w:r>
       <w:r>
-        <w:t xml:space="preserve"> the </w:t>
-      </w:r>
-      <w:proofErr w:type="gramStart"/>
-      <w:r>
-        <w:t>car to car</w:t>
-      </w:r>
-      <w:proofErr w:type="gramEnd"/>
-      <w:r>
-        <w:t xml:space="preserve"> hike, including the time at the highpoint, </w:t>
+        <w:t xml:space="preserve"> the car to car hike, including the time at the highpoint, </w:t>
       </w:r>
       <w:r>
         <w:t xml:space="preserve">at </w:t>
@@ -5516,440 +5037,392 @@
         <w:t>aum Sauk Mountain campground</w:t>
       </w:r>
       <w:r>
+        <w:t xml:space="preserve">.  In spite of </w:t>
+      </w:r>
+      <w:r>
+        <w:t xml:space="preserve">it </w:t>
+      </w:r>
+      <w:r>
+        <w:t>being a Saturday I found the simple rustic campground to be mostly empty much to my liking.  The rain was coming and going but I had the sense that it was going to rain all night so I picked one of the two spots containing a wooden plank shelter platform trusting that would keep my tent from getting muddy.</w:t>
+      </w:r>
+    </w:p>
+    <w:p>
+      <w:r>
+        <w:t xml:space="preserve">It is interesting to note that </w:t>
+      </w:r>
+      <w:r>
+        <w:t xml:space="preserve">Taum Sauk Mountain State Park is located in the Show </w:t>
+      </w:r>
+      <w:r>
+        <w:t>Me States only National Forest</w:t>
+      </w:r>
+      <w:r>
+        <w:t xml:space="preserve"> </w:t>
+      </w:r>
+      <w:r>
+        <w:t>named after t</w:t>
+      </w:r>
+      <w:r>
+        <w:t>he</w:t>
+      </w:r>
+      <w:r>
+        <w:t xml:space="preserve"> author and</w:t>
+      </w:r>
+      <w:r>
+        <w:t xml:space="preserve"> best-known Miss</w:t>
+      </w:r>
+      <w:r>
+        <w:t>ourian of all time</w:t>
+      </w:r>
+      <w:r>
+        <w:t xml:space="preserve"> namely Mark Twain</w:t>
+      </w:r>
+      <w:r>
+        <w:t xml:space="preserve">.  The state park encompasses 7,500 acres of </w:t>
+      </w:r>
+      <w:r>
+        <w:t xml:space="preserve">the </w:t>
+      </w:r>
+      <w:r>
+        <w:t>National Forest</w:t>
+      </w:r>
+      <w:r>
+        <w:t xml:space="preserve"> </w:t>
+      </w:r>
+      <w:r>
+        <w:t>which</w:t>
+      </w:r>
+      <w:r>
+        <w:t xml:space="preserve"> is</w:t>
+      </w:r>
+      <w:r>
+        <w:t xml:space="preserve"> </w:t>
+      </w:r>
+      <w:r>
+        <w:t>well-known for its waterways and natural springs.</w:t>
+      </w:r>
+      <w:r>
+        <w:t xml:space="preserve">  Unlike other sections of the state park, which didn’t seem to live up to their potential, I much-liked the campground.</w:t>
+      </w:r>
+    </w:p>
+    <w:p>
+      <w:r>
+        <w:t>Before pitching my tent for the night, I ate my dinner inside the car</w:t>
+      </w:r>
+      <w:r>
+        <w:t>, out of the rain</w:t>
+      </w:r>
+      <w:r>
+        <w:t xml:space="preserve">, while consulting my road </w:t>
+      </w:r>
+      <w:r>
+        <w:t>a</w:t>
+      </w:r>
+      <w:r>
+        <w:t>tlas for my pending</w:t>
+      </w:r>
+      <w:r>
+        <w:t xml:space="preserve"> </w:t>
+      </w:r>
+      <w:r>
+        <w:t>voyage</w:t>
+      </w:r>
+      <w:r>
+        <w:t>, the next day, to Arkansas</w:t>
+      </w:r>
+      <w:r>
+        <w:t>’</w:t>
+      </w:r>
+      <w:r>
+        <w:t xml:space="preserve"> Magazine Mountain.</w:t>
+      </w:r>
+    </w:p>
+    <w:p/>
+    <w:p>
+      <w:pPr>
+        <w:rPr>
+          <w:b/>
+          <w:sz w:val="24"/>
+          <w:szCs w:val="24"/>
+        </w:rPr>
+      </w:pPr>
+      <w:r>
+        <w:rPr>
+          <w:b/>
+          <w:sz w:val="24"/>
+          <w:szCs w:val="24"/>
+        </w:rPr>
+        <w:t>Magazine Mountain</w:t>
+      </w:r>
+      <w:r>
+        <w:rPr>
+          <w:b/>
+          <w:sz w:val="24"/>
+          <w:szCs w:val="24"/>
+        </w:rPr>
+        <w:t>,</w:t>
+      </w:r>
+      <w:r>
+        <w:rPr>
+          <w:b/>
+          <w:sz w:val="24"/>
+          <w:szCs w:val="24"/>
+        </w:rPr>
+        <w:t xml:space="preserve"> AR, 2,753 </w:t>
+      </w:r>
+      <w:r>
+        <w:rPr>
+          <w:b/>
+          <w:sz w:val="24"/>
+          <w:szCs w:val="24"/>
+        </w:rPr>
+        <w:t>ft. –</w:t>
+      </w:r>
+      <w:r>
+        <w:rPr>
+          <w:b/>
+          <w:sz w:val="24"/>
+          <w:szCs w:val="24"/>
+        </w:rPr>
+        <w:t xml:space="preserve"> August 30, 2020, HP #38</w:t>
+      </w:r>
+      <w:r>
+        <w:rPr>
+          <w:b/>
+          <w:sz w:val="24"/>
+          <w:szCs w:val="24"/>
+        </w:rPr>
+        <w:t>:</w:t>
+      </w:r>
+      <w:r>
+        <w:rPr>
+          <w:b/>
+          <w:sz w:val="24"/>
+          <w:szCs w:val="24"/>
+        </w:rPr>
+        <w:t xml:space="preserve">  </w:t>
+      </w:r>
+      <w:r>
+        <w:rPr>
+          <w:b/>
+          <w:sz w:val="24"/>
+          <w:szCs w:val="24"/>
+        </w:rPr>
+        <w:t>Signal Hil</w:t>
+      </w:r>
+      <w:r>
+        <w:rPr>
+          <w:b/>
+          <w:sz w:val="24"/>
+          <w:szCs w:val="24"/>
+        </w:rPr>
+        <w:t>l</w:t>
+      </w:r>
+      <w:r>
+        <w:rPr>
+          <w:b/>
+          <w:sz w:val="24"/>
+          <w:szCs w:val="24"/>
+        </w:rPr>
+        <w:t xml:space="preserve"> is Arkansas's highest point as well as the highest point of the Ozark Plateau, rising over 2,200 feet above the surrounding valleys</w:t>
+      </w:r>
+      <w:r>
+        <w:rPr>
+          <w:b/>
+          <w:sz w:val="24"/>
+          <w:szCs w:val="24"/>
+        </w:rPr>
         <w:t xml:space="preserve">.  </w:t>
       </w:r>
-      <w:proofErr w:type="gramStart"/>
-      <w:r>
-        <w:t>In spite of</w:t>
-      </w:r>
-      <w:proofErr w:type="gramEnd"/>
-      <w:r>
-        <w:t xml:space="preserve"> </w:t>
-      </w:r>
-      <w:r>
-        <w:t xml:space="preserve">it </w:t>
-      </w:r>
-      <w:r>
-        <w:t>being a Saturday I found the simple rustic campground to be mostly empty much to my liking.  The rain was coming and going but I had the sense that it was going to rain all night so I picked one of the two spots containing a wooden plank shelter platform trusting that would keep my tent from getting muddy.</w:t>
-      </w:r>
-    </w:p>
-    <w:p>
-      <w:r>
-        <w:t xml:space="preserve">It is interesting to note that </w:t>
-      </w:r>
-      <w:r>
-        <w:t xml:space="preserve">Taum Sauk Mountain State Park is located in the Show </w:t>
-      </w:r>
-      <w:r>
-        <w:t xml:space="preserve">Me States </w:t>
-      </w:r>
-      <w:proofErr w:type="gramStart"/>
-      <w:r>
-        <w:t>only</w:t>
-      </w:r>
-      <w:proofErr w:type="gramEnd"/>
-      <w:r>
-        <w:t xml:space="preserve"> National Forest</w:t>
-      </w:r>
-      <w:r>
-        <w:t xml:space="preserve"> </w:t>
-      </w:r>
-      <w:r>
-        <w:t>named after t</w:t>
-      </w:r>
-      <w:r>
-        <w:t>he</w:t>
-      </w:r>
-      <w:r>
-        <w:t xml:space="preserve"> author and</w:t>
-      </w:r>
-      <w:r>
-        <w:t xml:space="preserve"> best-known Miss</w:t>
-      </w:r>
-      <w:r>
-        <w:t>ourian of all time</w:t>
-      </w:r>
-      <w:r>
-        <w:t xml:space="preserve"> namely Mark Twain</w:t>
-      </w:r>
-      <w:r>
-        <w:t xml:space="preserve">.  The state park encompasses 7,500 acres of </w:t>
-      </w:r>
-      <w:r>
-        <w:t xml:space="preserve">the </w:t>
-      </w:r>
-      <w:r>
-        <w:t>National Forest</w:t>
-      </w:r>
-      <w:r>
-        <w:t xml:space="preserve"> </w:t>
-      </w:r>
-      <w:r>
-        <w:t>which</w:t>
-      </w:r>
-      <w:r>
-        <w:t xml:space="preserve"> is</w:t>
-      </w:r>
-      <w:r>
-        <w:t xml:space="preserve"> </w:t>
-      </w:r>
-      <w:r>
-        <w:t>well-known for its waterways and natural springs.</w:t>
-      </w:r>
-      <w:r>
-        <w:t xml:space="preserve">  Unlike other sections of the state park, which </w:t>
-      </w:r>
-      <w:proofErr w:type="gramStart"/>
-      <w:r>
-        <w:t>didn’t</w:t>
-      </w:r>
-      <w:proofErr w:type="gramEnd"/>
-      <w:r>
-        <w:t xml:space="preserve"> seem to live up to their potential, I much-liked the campground.</w:t>
-      </w:r>
-    </w:p>
-    <w:p>
-      <w:r>
-        <w:t>Before pitching my tent for the night, I ate my dinner inside the car</w:t>
-      </w:r>
-      <w:r>
-        <w:t>, out of the rain</w:t>
-      </w:r>
-      <w:r>
-        <w:t xml:space="preserve">, while consulting my road </w:t>
-      </w:r>
-      <w:r>
-        <w:t>a</w:t>
-      </w:r>
-      <w:r>
-        <w:t>tlas for my pending</w:t>
-      </w:r>
-      <w:r>
-        <w:t xml:space="preserve"> </w:t>
-      </w:r>
-      <w:r>
-        <w:t>voyage</w:t>
-      </w:r>
-      <w:r>
-        <w:t>, the next day, to Arkansas</w:t>
+    </w:p>
+    <w:p>
+      <w:r>
+        <w:t>From Taum Sauk Mountain Missouri to Magazine Mountain Arkansas entails over 350 miles of driving.  I hit the road before sunrise, reaching the Petit Jean River Valley overlook</w:t>
+      </w:r>
+      <w:r>
+        <w:t xml:space="preserve"> south of Magazine Mountain</w:t>
+      </w:r>
+      <w:r>
+        <w:t xml:space="preserve"> about one hour past noon where I hung out and had my lunch.  The drive up route 309 was a</w:t>
+      </w:r>
+      <w:r>
+        <w:t xml:space="preserve">n exciting one involving a </w:t>
+      </w:r>
+      <w:r>
+        <w:t>series of switchback</w:t>
+      </w:r>
+      <w:r>
+        <w:t>s</w:t>
+      </w:r>
+      <w:r>
+        <w:t>.</w:t>
+      </w:r>
+    </w:p>
+    <w:p>
+      <w:r>
+        <w:rPr>
+          <w:highlight w:val="yellow"/>
+        </w:rPr>
+        <w:t>At 2,753-feet, Mount Magazine</w:t>
+      </w:r>
+      <w:r>
+        <w:rPr>
+          <w:highlight w:val="yellow"/>
+        </w:rPr>
+        <w:t>’s</w:t>
+      </w:r>
+      <w:r>
+        <w:rPr>
+          <w:highlight w:val="yellow"/>
+        </w:rPr>
+        <w:t xml:space="preserve"> </w:t>
+      </w:r>
+      <w:r>
+        <w:rPr>
+          <w:highlight w:val="yellow"/>
+        </w:rPr>
+        <w:t xml:space="preserve">tallest peak “Signal Hill” </w:t>
+      </w:r>
+      <w:r>
+        <w:rPr>
+          <w:highlight w:val="yellow"/>
+        </w:rPr>
+        <w:t xml:space="preserve">is Arkansas's highest </w:t>
+      </w:r>
+      <w:r>
+        <w:rPr>
+          <w:highlight w:val="yellow"/>
+        </w:rPr>
+        <w:t>point as well as the highest point of the Ozark Plateau</w:t>
+      </w:r>
+      <w:r>
+        <w:t xml:space="preserve"> </w:t>
+      </w:r>
+      <w:r>
+        <w:rPr>
+          <w:color w:val="FF0000"/>
+        </w:rPr>
+        <w:t>[is this true? What about the Boston Mountains???]</w:t>
+      </w:r>
+      <w:r>
+        <w:rPr>
+          <w:color w:val="FF0000"/>
+        </w:rPr>
+        <w:t xml:space="preserve">, </w:t>
+      </w:r>
+      <w:r>
+        <w:t>rising</w:t>
+      </w:r>
+      <w:r>
+        <w:t xml:space="preserve"> over 2,200 feet above the surrounding valleys.</w:t>
+      </w:r>
+      <w:r>
+        <w:t xml:space="preserve"> </w:t>
+      </w:r>
+      <w:r>
+        <w:t xml:space="preserve">The </w:t>
+      </w:r>
+      <w:r>
+        <w:t>tabletop</w:t>
+      </w:r>
+      <w:r>
+        <w:t xml:space="preserve"> which forms the mountain </w:t>
+      </w:r>
+      <w:r>
+        <w:t xml:space="preserve">runs east to west stretching six miles long and up to a mile across. </w:t>
+      </w:r>
+      <w:r>
+        <w:t>The location is r</w:t>
+      </w:r>
+      <w:r>
+        <w:t>ugged</w:t>
+      </w:r>
+      <w:r>
+        <w:t xml:space="preserve"> and feels</w:t>
+      </w:r>
+      <w:r>
+        <w:t xml:space="preserve"> isolated</w:t>
+      </w:r>
+      <w:r>
+        <w:t xml:space="preserve"> </w:t>
+      </w:r>
+      <w:r>
+        <w:t xml:space="preserve">being </w:t>
+      </w:r>
+      <w:r>
+        <w:t>situated about thirty five miles from the ne</w:t>
+      </w:r>
+      <w:r>
+        <w:t>arest sizable town.</w:t>
+      </w:r>
+    </w:p>
+    <w:p>
+      <w:r>
+        <w:t xml:space="preserve">There are several </w:t>
+      </w:r>
+      <w:r>
+        <w:t xml:space="preserve">short hiking </w:t>
+      </w:r>
+      <w:r>
+        <w:t xml:space="preserve">options </w:t>
+      </w:r>
+      <w:r>
+        <w:t xml:space="preserve">to the </w:t>
+      </w:r>
+      <w:r>
+        <w:t xml:space="preserve">top of Arkansas, and the first one I encountered was the trail from Cameron Bluff Campground which is </w:t>
+      </w:r>
+      <w:r>
+        <w:t>just under a half mile long</w:t>
+      </w:r>
+      <w:r>
+        <w:t xml:space="preserve">.  I </w:t>
+      </w:r>
+      <w:r>
+        <w:t xml:space="preserve">began </w:t>
+      </w:r>
+      <w:r>
+        <w:t xml:space="preserve">hiking at 1:45 </w:t>
+      </w:r>
+      <w:r>
+        <w:t>p.m.</w:t>
+      </w:r>
+      <w:r>
+        <w:t>, and took my first summit photo at 2:00</w:t>
+      </w:r>
+      <w:r>
+        <w:t xml:space="preserve"> </w:t>
+      </w:r>
+      <w:r>
+        <w:t>p.m</w:t>
+      </w:r>
+      <w:r>
+        <w:t xml:space="preserve">.  </w:t>
+      </w:r>
+      <w:r>
+        <w:t>The peak is clearly labeled with a large sign hanging from tree trunks used as posts.  The sign includes the mountain</w:t>
       </w:r>
       <w:r>
         <w:t>’</w:t>
       </w:r>
       <w:r>
-        <w:t xml:space="preserve"> Magazine Mountain.</w:t>
-      </w:r>
-    </w:p>
-    <w:p/>
-    <w:p>
-      <w:pPr>
-        <w:rPr>
-          <w:b/>
-          <w:sz w:val="24"/>
-          <w:szCs w:val="24"/>
-        </w:rPr>
-      </w:pPr>
-      <w:r>
-        <w:rPr>
-          <w:b/>
-          <w:sz w:val="24"/>
-          <w:szCs w:val="24"/>
-        </w:rPr>
-        <w:t>Magazine Mountain</w:t>
-      </w:r>
-      <w:r>
-        <w:rPr>
-          <w:b/>
-          <w:sz w:val="24"/>
-          <w:szCs w:val="24"/>
-        </w:rPr>
-        <w:t>,</w:t>
-      </w:r>
-      <w:r>
-        <w:rPr>
-          <w:b/>
-          <w:sz w:val="24"/>
-          <w:szCs w:val="24"/>
-        </w:rPr>
-        <w:t xml:space="preserve"> AR, 2,753 </w:t>
-      </w:r>
-      <w:r>
-        <w:rPr>
-          <w:b/>
-          <w:sz w:val="24"/>
-          <w:szCs w:val="24"/>
-        </w:rPr>
-        <w:t>ft. –</w:t>
-      </w:r>
-      <w:r>
-        <w:rPr>
-          <w:b/>
-          <w:sz w:val="24"/>
-          <w:szCs w:val="24"/>
-        </w:rPr>
-        <w:t xml:space="preserve"> August 30, 2020, HP #38</w:t>
-      </w:r>
-      <w:r>
-        <w:rPr>
-          <w:b/>
-          <w:sz w:val="24"/>
-          <w:szCs w:val="24"/>
-        </w:rPr>
-        <w:t>:</w:t>
-      </w:r>
-      <w:r>
-        <w:rPr>
-          <w:b/>
-          <w:sz w:val="24"/>
-          <w:szCs w:val="24"/>
-        </w:rPr>
-        <w:t xml:space="preserve">  </w:t>
-      </w:r>
-      <w:r>
-        <w:rPr>
-          <w:b/>
-          <w:sz w:val="24"/>
-          <w:szCs w:val="24"/>
-        </w:rPr>
-        <w:t>Signal Hil</w:t>
-      </w:r>
-      <w:r>
-        <w:rPr>
-          <w:b/>
-          <w:sz w:val="24"/>
-          <w:szCs w:val="24"/>
-        </w:rPr>
-        <w:t>l</w:t>
-      </w:r>
-      <w:r>
-        <w:rPr>
-          <w:b/>
-          <w:sz w:val="24"/>
-          <w:szCs w:val="24"/>
-        </w:rPr>
-        <w:t xml:space="preserve"> is Arkansas's highest point as well as the highest point of the Ozark Plateau, rising over 2,200 feet above the surrounding valleys</w:t>
-      </w:r>
-      <w:r>
-        <w:rPr>
-          <w:b/>
-          <w:sz w:val="24"/>
-          <w:szCs w:val="24"/>
-        </w:rPr>
+        <w:t xml:space="preserve">s name, the peak’s name, the elevation, and the fact it is the highest point in Arkansas.  On the ground in front of the sign is a </w:t>
+      </w:r>
+      <w:r>
+        <w:t>large stone mosaic about twenty one feet by eighteen feet in the outline of Arkansas.  This stone map, if you will, of the state is made to scale with one</w:t>
+      </w:r>
+      <w:r>
+        <w:t xml:space="preserve"> foot </w:t>
+      </w:r>
+      <w:r>
+        <w:t>equaling thirteen</w:t>
+      </w:r>
+      <w:r>
+        <w:t xml:space="preserve"> miles</w:t>
+      </w:r>
+      <w:r>
         <w:t xml:space="preserve">.  </w:t>
       </w:r>
-    </w:p>
-    <w:p>
-      <w:r>
-        <w:t>From Taum Sauk Mountain Missouri to Magazine Mountain Arkansas entails over 350 miles of driving.  I hit the road before sunrise, reaching the Petit Jean River Valley overlook</w:t>
-      </w:r>
-      <w:r>
-        <w:t xml:space="preserve"> south of Magazine Mountain</w:t>
-      </w:r>
-      <w:r>
-        <w:t xml:space="preserve"> about one hour past noon where I hung out and had my lunch.  The </w:t>
-      </w:r>
-      <w:proofErr w:type="gramStart"/>
-      <w:r>
-        <w:t>drive up</w:t>
-      </w:r>
-      <w:proofErr w:type="gramEnd"/>
-      <w:r>
-        <w:t xml:space="preserve"> route 309 was a</w:t>
-      </w:r>
-      <w:r>
-        <w:t xml:space="preserve">n exciting one involving a </w:t>
-      </w:r>
-      <w:r>
-        <w:t>series of switchback</w:t>
-      </w:r>
-      <w:r>
-        <w:t>s</w:t>
-      </w:r>
-      <w:r>
-        <w:t>.</w:t>
-      </w:r>
-    </w:p>
-    <w:p>
-      <w:r>
-        <w:rPr>
-          <w:highlight w:val="yellow"/>
-        </w:rPr>
-        <w:t>At 2,753-feet, Mount Magazine</w:t>
-      </w:r>
-      <w:r>
-        <w:rPr>
-          <w:highlight w:val="yellow"/>
-        </w:rPr>
-        <w:t>’s</w:t>
-      </w:r>
-      <w:r>
-        <w:rPr>
-          <w:highlight w:val="yellow"/>
-        </w:rPr>
-        <w:t xml:space="preserve"> </w:t>
-      </w:r>
-      <w:r>
-        <w:rPr>
-          <w:highlight w:val="yellow"/>
-        </w:rPr>
-        <w:t xml:space="preserve">tallest peak “Signal Hill” </w:t>
-      </w:r>
-      <w:r>
-        <w:rPr>
-          <w:highlight w:val="yellow"/>
-        </w:rPr>
-        <w:t xml:space="preserve">is Arkansas's highest </w:t>
-      </w:r>
-      <w:r>
-        <w:rPr>
-          <w:highlight w:val="yellow"/>
-        </w:rPr>
-        <w:t>point as well as the highest point of the Ozark Plateau</w:t>
-      </w:r>
-      <w:r>
-        <w:t xml:space="preserve"> </w:t>
-      </w:r>
-      <w:r>
-        <w:rPr>
-          <w:color w:val="FF0000"/>
-        </w:rPr>
-        <w:t>[is this true? What about the Boston Mountains???]</w:t>
-      </w:r>
-      <w:r>
-        <w:rPr>
-          <w:color w:val="FF0000"/>
-        </w:rPr>
-        <w:t xml:space="preserve">, </w:t>
-      </w:r>
-      <w:r>
-        <w:t>rising</w:t>
-      </w:r>
-      <w:r>
-        <w:t xml:space="preserve"> over 2,200 feet above the surrounding valleys.</w:t>
-      </w:r>
-      <w:r>
-        <w:t xml:space="preserve"> </w:t>
-      </w:r>
-      <w:r>
-        <w:t xml:space="preserve">The </w:t>
-      </w:r>
-      <w:r>
-        <w:t>tabletop</w:t>
-      </w:r>
-      <w:r>
-        <w:t xml:space="preserve"> which forms the mountain </w:t>
-      </w:r>
-      <w:r>
-        <w:t xml:space="preserve">runs east to west stretching six miles long and up to a mile across. </w:t>
-      </w:r>
-      <w:r>
-        <w:t>The location is r</w:t>
-      </w:r>
-      <w:r>
-        <w:t>ugged</w:t>
-      </w:r>
-      <w:r>
-        <w:t xml:space="preserve"> and feels</w:t>
-      </w:r>
-      <w:r>
-        <w:t xml:space="preserve"> isolated</w:t>
-      </w:r>
-      <w:r>
-        <w:t xml:space="preserve"> </w:t>
-      </w:r>
-      <w:r>
-        <w:t xml:space="preserve">being </w:t>
-      </w:r>
-      <w:r>
-        <w:t xml:space="preserve">situated about </w:t>
-      </w:r>
-      <w:proofErr w:type="gramStart"/>
-      <w:r>
-        <w:t>thirty five</w:t>
-      </w:r>
-      <w:proofErr w:type="gramEnd"/>
-      <w:r>
-        <w:t xml:space="preserve"> miles from the ne</w:t>
-      </w:r>
-      <w:r>
-        <w:t>arest sizable town.</w:t>
-      </w:r>
-    </w:p>
-    <w:p>
-      <w:r>
-        <w:t xml:space="preserve">There are several </w:t>
-      </w:r>
-      <w:r>
-        <w:t xml:space="preserve">short hiking </w:t>
-      </w:r>
-      <w:r>
-        <w:t xml:space="preserve">options </w:t>
-      </w:r>
-      <w:r>
-        <w:t xml:space="preserve">to the </w:t>
-      </w:r>
-      <w:r>
-        <w:t xml:space="preserve">top of Arkansas, and the first one I encountered was the trail from Cameron Bluff Campground which is </w:t>
-      </w:r>
-      <w:r>
-        <w:t>just under a half mile long</w:t>
-      </w:r>
-      <w:r>
-        <w:t xml:space="preserve">.  I </w:t>
-      </w:r>
-      <w:r>
-        <w:t xml:space="preserve">began </w:t>
-      </w:r>
-      <w:r>
-        <w:t xml:space="preserve">hiking at 1:45 </w:t>
-      </w:r>
-      <w:r>
-        <w:t>p.m.</w:t>
-      </w:r>
-      <w:r>
-        <w:t>, and took my first summit photo at 2:00</w:t>
-      </w:r>
-      <w:r>
-        <w:t xml:space="preserve"> </w:t>
-      </w:r>
-      <w:r>
-        <w:t>p.m</w:t>
-      </w:r>
-      <w:r>
-        <w:t xml:space="preserve">.  </w:t>
-      </w:r>
-      <w:r>
-        <w:t>The peak is clearly labeled with a large sign hanging from tree trunks used as posts.  The sign includes the mountain</w:t>
-      </w:r>
-      <w:r>
-        <w:t>’</w:t>
-      </w:r>
-      <w:r>
-        <w:t xml:space="preserve">s name, the peak’s name, the elevation, and the fact it is the highest point in Arkansas.  On the ground in front of the sign is a </w:t>
-      </w:r>
-      <w:r>
-        <w:t xml:space="preserve">large stone mosaic about </w:t>
-      </w:r>
-      <w:proofErr w:type="gramStart"/>
-      <w:r>
-        <w:t>twenty one</w:t>
-      </w:r>
-      <w:proofErr w:type="gramEnd"/>
-      <w:r>
-        <w:t xml:space="preserve"> feet by eighteen feet in the outline of Arkansas.  This stone map, if you will, of the state is made to scale with one</w:t>
-      </w:r>
-      <w:r>
-        <w:t xml:space="preserve"> foot </w:t>
-      </w:r>
-      <w:r>
-        <w:t>equaling thirteen</w:t>
-      </w:r>
-      <w:r>
-        <w:t xml:space="preserve"> miles</w:t>
-      </w:r>
-      <w:r>
-        <w:t xml:space="preserve">.  </w:t>
-      </w:r>
       <w:r>
         <w:t>The official survey marker of</w:t>
       </w:r>
@@ -5966,43 +5439,19 @@
         <w:t xml:space="preserve"> the map between two blue grout lines representing the Arkansas River to the north and the Petit Jean River to the south.</w:t>
       </w:r>
       <w:r>
-        <w:t xml:space="preserve">  The summit is too heavily wooded to offer any </w:t>
-      </w:r>
-      <w:proofErr w:type="gramStart"/>
-      <w:r>
-        <w:t>long range</w:t>
-      </w:r>
-      <w:proofErr w:type="gramEnd"/>
-      <w:r>
-        <w:t xml:space="preserve"> views, but nevertheless the setting was pleasant.</w:t>
-      </w:r>
-    </w:p>
-    <w:p>
-      <w:r>
-        <w:t xml:space="preserve">On the summit was a friendly young man in his twenties with his son, and I told him of my quest to reach the highpoint of each state.  When he learned my </w:t>
-      </w:r>
-      <w:proofErr w:type="gramStart"/>
-      <w:r>
-        <w:t>age</w:t>
-      </w:r>
-      <w:proofErr w:type="gramEnd"/>
-      <w:r>
-        <w:t xml:space="preserve"> he asked me for life advice!  I advised him to manage his money wisely and simply through an S&amp;P 500 index fund.  He didn’t seem to really grasp </w:t>
+        <w:t xml:space="preserve">  The summit is too heavily wooded to offer any long range views, but nevertheless the setting was pleasant.</w:t>
+      </w:r>
+    </w:p>
+    <w:p>
+      <w:r>
+        <w:t xml:space="preserve">On the summit was a friendly young man in his twenties with his son, and I told him of my quest to reach the highpoint of each state.  When he learned my age he asked me for life advice!  I advised him to manage his money wisely and simply through an S&amp;P 500 index fund.  He didn’t seem to really grasp </w:t>
       </w:r>
       <w:r>
         <w:lastRenderedPageBreak/>
-        <w:t xml:space="preserve">my </w:t>
-      </w:r>
-      <w:proofErr w:type="gramStart"/>
-      <w:r>
-        <w:t>meaning</w:t>
-      </w:r>
-      <w:r>
-        <w:t>, and</w:t>
-      </w:r>
-      <w:proofErr w:type="gramEnd"/>
-      <w:r>
-        <w:t xml:space="preserve"> seemed to be hoping for something deeper.  H</w:t>
+        <w:t>my meaning</w:t>
+      </w:r>
+      <w:r>
+        <w:t>, and seemed to be hoping for something deeper.  H</w:t>
       </w:r>
       <w:r>
         <w:t>is life advice to me was to love one another – good advice!</w:t>
@@ -6025,15 +5474,7 @@
         <w:t xml:space="preserve"> shortly after </w:t>
       </w:r>
       <w:r>
-        <w:t xml:space="preserve">the next two groups arrived.  Returning to the car, I drove over to the Cameron Bluff overlooks and was impressed with the views and the cliffs.  </w:t>
-      </w:r>
-      <w:proofErr w:type="gramStart"/>
-      <w:r>
-        <w:t>Next</w:t>
-      </w:r>
-      <w:proofErr w:type="gramEnd"/>
-      <w:r>
-        <w:t xml:space="preserve"> I checked out the area around the Lodge, and from there the visitor center.  </w:t>
+        <w:t xml:space="preserve">the next two groups arrived.  Returning to the car, I drove over to the Cameron Bluff overlooks and was impressed with the views and the cliffs.  Next I checked out the area around the Lodge, and from there the visitor center.  </w:t>
       </w:r>
       <w:r>
         <w:t xml:space="preserve">At the visitor center a sign revealed that prior to the twentieth century the mountain had been called by a few other names including Reveille, </w:t>
@@ -6047,15 +5488,7 @@
         <w:t xml:space="preserve">, and </w:t>
       </w:r>
       <w:r>
-        <w:t xml:space="preserve">Tomahawk.  Its neighbor Mt. Nebo </w:t>
-      </w:r>
-      <w:proofErr w:type="gramStart"/>
-      <w:r>
-        <w:t>twenty one</w:t>
-      </w:r>
-      <w:proofErr w:type="gramEnd"/>
-      <w:r>
-        <w:t xml:space="preserve"> miles to the east was referred to as Mt. Magazine in the early 1800s, and Nebo and current day Magazine may have been considered the same mountain in the 1860s.</w:t>
+        <w:t>Tomahawk.  Its neighbor Mt. Nebo twenty one miles to the east was referred to as Mt. Magazine in the early 1800s, and Nebo and current day Magazine may have been considered the same mountain in the 1860s.</w:t>
       </w:r>
     </w:p>
     <w:p>
@@ -6156,260 +5589,236 @@
         <w:t xml:space="preserve"> closed.</w:t>
       </w:r>
       <w:r>
+        <w:t xml:space="preserve">  So I drove to the </w:t>
+      </w:r>
+      <w:proofErr w:type="spellStart"/>
+      <w:r>
+        <w:t>Gulpha</w:t>
+      </w:r>
+      <w:proofErr w:type="spellEnd"/>
+      <w:r>
+        <w:t xml:space="preserve"> Gorge</w:t>
+      </w:r>
+      <w:r>
+        <w:t xml:space="preserve"> campground</w:t>
+      </w:r>
+      <w:r>
+        <w:t xml:space="preserve"> within the National Park but was put off by its lack of privacy and paved roads</w:t>
+      </w:r>
+      <w:r>
+        <w:t>.  Next I</w:t>
+      </w:r>
+      <w:r>
+        <w:t xml:space="preserve"> located the campground at</w:t>
+      </w:r>
+      <w:r>
+        <w:t xml:space="preserve"> Blakely Mountain dam of the </w:t>
+      </w:r>
+      <w:r>
+        <w:t>Ouachita</w:t>
+      </w:r>
+      <w:r>
+        <w:t xml:space="preserve"> River, but it required reservations so I drove to the </w:t>
+      </w:r>
+      <w:r>
+        <w:t>Ouachita</w:t>
+      </w:r>
+      <w:r>
+        <w:t xml:space="preserve"> State Park and was blessed with a wonderful walk</w:t>
+      </w:r>
+      <w:r>
+        <w:t>-</w:t>
+      </w:r>
+      <w:r>
+        <w:t xml:space="preserve">in camp spot </w:t>
+      </w:r>
+      <w:r>
+        <w:t xml:space="preserve">located on a narrow peninsula jutting out into the lake, and surrounded with </w:t>
+      </w:r>
+      <w:r>
+        <w:t>tall</w:t>
+      </w:r>
+      <w:r>
+        <w:t xml:space="preserve"> slender pine tree giving it privacy. The campground bathrooms where a third of a mile way away, and I was </w:t>
+      </w:r>
+      <w:r>
+        <w:t>pleased</w:t>
+      </w:r>
+      <w:r>
+        <w:t xml:space="preserve"> to find they were private one person at a time units with a shower </w:t>
+      </w:r>
+      <w:r>
+        <w:t>which</w:t>
+      </w:r>
+      <w:r>
+        <w:t xml:space="preserve"> I took advantage </w:t>
+      </w:r>
+      <w:r>
+        <w:t xml:space="preserve">of </w:t>
+      </w:r>
+      <w:r>
+        <w:t xml:space="preserve">removing the need </w:t>
+      </w:r>
+      <w:r>
+        <w:t>to swim in</w:t>
+      </w:r>
+      <w:r>
+        <w:t xml:space="preserve"> the lake as I had planned to do.</w:t>
+      </w:r>
+    </w:p>
+    <w:p>
+      <w:r>
+        <w:t>The night sky was clear, and the temperature was warm so I was able to leave the rain fly off of my tent and enjoy the fresh air.</w:t>
+      </w:r>
+    </w:p>
+    <w:p/>
+    <w:p>
+      <w:pPr>
+        <w:rPr>
+          <w:b/>
+          <w:sz w:val="24"/>
+          <w:szCs w:val="24"/>
+        </w:rPr>
+      </w:pPr>
+      <w:r>
+        <w:rPr>
+          <w:b/>
+          <w:sz w:val="24"/>
+          <w:szCs w:val="24"/>
+        </w:rPr>
+        <w:t>Driskill Mountain</w:t>
+      </w:r>
+      <w:r>
+        <w:rPr>
+          <w:b/>
+          <w:sz w:val="24"/>
+          <w:szCs w:val="24"/>
+        </w:rPr>
+        <w:t>,</w:t>
+      </w:r>
+      <w:r>
+        <w:rPr>
+          <w:b/>
+          <w:sz w:val="24"/>
+          <w:szCs w:val="24"/>
+        </w:rPr>
+        <w:t xml:space="preserve"> LA</w:t>
+      </w:r>
+      <w:r>
+        <w:rPr>
+          <w:b/>
+          <w:sz w:val="24"/>
+          <w:szCs w:val="24"/>
+        </w:rPr>
+        <w:t xml:space="preserve">, </w:t>
+      </w:r>
+      <w:r>
+        <w:rPr>
+          <w:b/>
+          <w:sz w:val="24"/>
+          <w:szCs w:val="24"/>
+        </w:rPr>
+        <w:t>535</w:t>
+      </w:r>
+      <w:r>
+        <w:rPr>
+          <w:b/>
+          <w:sz w:val="24"/>
+          <w:szCs w:val="24"/>
+        </w:rPr>
+        <w:t xml:space="preserve"> </w:t>
+      </w:r>
+      <w:r>
+        <w:rPr>
+          <w:b/>
+          <w:sz w:val="24"/>
+          <w:szCs w:val="24"/>
+        </w:rPr>
+        <w:t>ft. –</w:t>
+      </w:r>
+      <w:r>
+        <w:rPr>
+          <w:b/>
+          <w:sz w:val="24"/>
+          <w:szCs w:val="24"/>
+        </w:rPr>
+        <w:t xml:space="preserve"> August 3</w:t>
+      </w:r>
+      <w:r>
+        <w:rPr>
+          <w:b/>
+          <w:sz w:val="24"/>
+          <w:szCs w:val="24"/>
+        </w:rPr>
+        <w:t>1</w:t>
+      </w:r>
+      <w:r>
+        <w:rPr>
+          <w:b/>
+          <w:sz w:val="24"/>
+          <w:szCs w:val="24"/>
+        </w:rPr>
+        <w:t>, 2020, HP #3</w:t>
+      </w:r>
+      <w:r>
+        <w:rPr>
+          <w:b/>
+          <w:sz w:val="24"/>
+          <w:szCs w:val="24"/>
+        </w:rPr>
+        <w:t>9</w:t>
+      </w:r>
+      <w:r>
+        <w:rPr>
+          <w:b/>
+          <w:sz w:val="24"/>
+          <w:szCs w:val="24"/>
+        </w:rPr>
+        <w:t>:</w:t>
+      </w:r>
+      <w:r>
+        <w:rPr>
+          <w:b/>
+          <w:sz w:val="24"/>
+          <w:szCs w:val="24"/>
+        </w:rPr>
         <w:t xml:space="preserve">  </w:t>
       </w:r>
-      <w:proofErr w:type="gramStart"/>
-      <w:r>
-        <w:t>So</w:t>
-      </w:r>
-      <w:proofErr w:type="gramEnd"/>
-      <w:r>
-        <w:t xml:space="preserve"> I drove to the </w:t>
-      </w:r>
-      <w:proofErr w:type="spellStart"/>
-      <w:r>
-        <w:t>Gulpha</w:t>
-      </w:r>
-      <w:proofErr w:type="spellEnd"/>
-      <w:r>
-        <w:t xml:space="preserve"> Gorge</w:t>
-      </w:r>
-      <w:r>
-        <w:t xml:space="preserve"> campground</w:t>
-      </w:r>
-      <w:r>
-        <w:t xml:space="preserve"> within the National Park but was put off by its lack of privacy and paved roads</w:t>
-      </w:r>
-      <w:r>
+      <w:r>
+        <w:rPr>
+          <w:b/>
+          <w:sz w:val="24"/>
+          <w:szCs w:val="24"/>
+        </w:rPr>
+        <w:t>This time the weather warning was for a flash flood, instead of a tornado</w:t>
+      </w:r>
+      <w:r>
+        <w:rPr>
+          <w:b/>
+          <w:sz w:val="24"/>
+          <w:szCs w:val="24"/>
+        </w:rPr>
         <w:t xml:space="preserve">.  </w:t>
       </w:r>
-      <w:proofErr w:type="gramStart"/>
-      <w:r>
-        <w:t>Next</w:t>
-      </w:r>
-      <w:proofErr w:type="gramEnd"/>
-      <w:r>
-        <w:t xml:space="preserve"> I</w:t>
-      </w:r>
-      <w:r>
-        <w:t xml:space="preserve"> located the campground at</w:t>
-      </w:r>
-      <w:r>
-        <w:t xml:space="preserve"> Blakely Mountain dam of the </w:t>
+    </w:p>
+    <w:p>
+      <w:r>
+        <w:t xml:space="preserve">I had enjoyed a calm clear night but as a lay in my tent </w:t>
+      </w:r>
+      <w:r>
+        <w:t xml:space="preserve">the morning of the last day of August 2020 I could feel the weather was about to change.  Truth be told, I was in no rush to leave </w:t>
+      </w:r>
+      <w:r>
+        <w:rPr>
+          <w:sz w:val="24"/>
+          <w:szCs w:val="24"/>
+        </w:rPr>
+        <w:t xml:space="preserve">the pleasant camp spot in Arkansas’s </w:t>
       </w:r>
       <w:r>
         <w:t>Ouachita</w:t>
       </w:r>
       <w:r>
-        <w:t xml:space="preserve"> River, but it required reservations so I drove to the </w:t>
-      </w:r>
-      <w:r>
-        <w:t>Ouachita</w:t>
-      </w:r>
-      <w:r>
-        <w:t xml:space="preserve"> State Park and was blessed with a wonderful walk</w:t>
-      </w:r>
-      <w:r>
-        <w:t>-</w:t>
-      </w:r>
-      <w:r>
-        <w:t xml:space="preserve">in camp spot </w:t>
-      </w:r>
-      <w:r>
-        <w:t xml:space="preserve">located on a narrow peninsula jutting out into the lake, and surrounded with </w:t>
-      </w:r>
-      <w:r>
-        <w:t>tall</w:t>
-      </w:r>
-      <w:r>
-        <w:t xml:space="preserve"> slender pine tree giving it privacy. The campground bathrooms where a third of a mile way away, and I was </w:t>
-      </w:r>
-      <w:r>
-        <w:t>pleased</w:t>
-      </w:r>
-      <w:r>
-        <w:t xml:space="preserve"> to find they were private one person at a time units with a shower </w:t>
-      </w:r>
-      <w:r>
-        <w:t>which</w:t>
-      </w:r>
-      <w:r>
-        <w:t xml:space="preserve"> I took advantage </w:t>
-      </w:r>
-      <w:r>
-        <w:t xml:space="preserve">of </w:t>
-      </w:r>
-      <w:r>
-        <w:t xml:space="preserve">removing the need </w:t>
-      </w:r>
-      <w:r>
-        <w:t>to swim in</w:t>
-      </w:r>
-      <w:r>
-        <w:t xml:space="preserve"> the lake as I had planned to do.</w:t>
-      </w:r>
-    </w:p>
-    <w:p>
-      <w:r>
-        <w:t xml:space="preserve">The night sky was clear, and the temperature was </w:t>
-      </w:r>
-      <w:proofErr w:type="gramStart"/>
-      <w:r>
-        <w:t>warm</w:t>
-      </w:r>
-      <w:proofErr w:type="gramEnd"/>
-      <w:r>
-        <w:t xml:space="preserve"> so I was able to leave the rain fly off of my tent and enjoy the fresh air.</w:t>
-      </w:r>
-    </w:p>
-    <w:p/>
-    <w:p>
-      <w:pPr>
-        <w:rPr>
-          <w:b/>
-          <w:sz w:val="24"/>
-          <w:szCs w:val="24"/>
-        </w:rPr>
-      </w:pPr>
-      <w:r>
-        <w:rPr>
-          <w:b/>
-          <w:sz w:val="24"/>
-          <w:szCs w:val="24"/>
-        </w:rPr>
-        <w:t>Driskill Mountain</w:t>
-      </w:r>
-      <w:r>
-        <w:rPr>
-          <w:b/>
-          <w:sz w:val="24"/>
-          <w:szCs w:val="24"/>
-        </w:rPr>
-        <w:t>,</w:t>
-      </w:r>
-      <w:r>
-        <w:rPr>
-          <w:b/>
-          <w:sz w:val="24"/>
-          <w:szCs w:val="24"/>
-        </w:rPr>
-        <w:t xml:space="preserve"> LA</w:t>
-      </w:r>
-      <w:r>
-        <w:rPr>
-          <w:b/>
-          <w:sz w:val="24"/>
-          <w:szCs w:val="24"/>
-        </w:rPr>
-        <w:t xml:space="preserve">, </w:t>
-      </w:r>
-      <w:r>
-        <w:rPr>
-          <w:b/>
-          <w:sz w:val="24"/>
-          <w:szCs w:val="24"/>
-        </w:rPr>
-        <w:t>535</w:t>
-      </w:r>
-      <w:r>
-        <w:rPr>
-          <w:b/>
-          <w:sz w:val="24"/>
-          <w:szCs w:val="24"/>
-        </w:rPr>
-        <w:t xml:space="preserve"> </w:t>
-      </w:r>
-      <w:r>
-        <w:rPr>
-          <w:b/>
-          <w:sz w:val="24"/>
-          <w:szCs w:val="24"/>
-        </w:rPr>
-        <w:t>ft. –</w:t>
-      </w:r>
-      <w:r>
-        <w:rPr>
-          <w:b/>
-          <w:sz w:val="24"/>
-          <w:szCs w:val="24"/>
-        </w:rPr>
-        <w:t xml:space="preserve"> August 3</w:t>
-      </w:r>
-      <w:r>
-        <w:rPr>
-          <w:b/>
-          <w:sz w:val="24"/>
-          <w:szCs w:val="24"/>
-        </w:rPr>
-        <w:t>1</w:t>
-      </w:r>
-      <w:r>
-        <w:rPr>
-          <w:b/>
-          <w:sz w:val="24"/>
-          <w:szCs w:val="24"/>
-        </w:rPr>
-        <w:t>, 2020, HP #3</w:t>
-      </w:r>
-      <w:r>
-        <w:rPr>
-          <w:b/>
-          <w:sz w:val="24"/>
-          <w:szCs w:val="24"/>
-        </w:rPr>
-        <w:t>9</w:t>
-      </w:r>
-      <w:r>
-        <w:rPr>
-          <w:b/>
-          <w:sz w:val="24"/>
-          <w:szCs w:val="24"/>
-        </w:rPr>
-        <w:t>:</w:t>
-      </w:r>
-      <w:r>
-        <w:rPr>
-          <w:b/>
-          <w:sz w:val="24"/>
-          <w:szCs w:val="24"/>
-        </w:rPr>
-        <w:t xml:space="preserve">  </w:t>
-      </w:r>
-      <w:r>
-        <w:rPr>
-          <w:b/>
-          <w:sz w:val="24"/>
-          <w:szCs w:val="24"/>
-        </w:rPr>
-        <w:t>This time the weather warning was for a flash flood, instead of a tornado</w:t>
-      </w:r>
-      <w:r>
-        <w:rPr>
-          <w:b/>
-          <w:sz w:val="24"/>
-          <w:szCs w:val="24"/>
-        </w:rPr>
-        <w:t xml:space="preserve">.  </w:t>
-      </w:r>
-    </w:p>
-    <w:p>
-      <w:r>
-        <w:t xml:space="preserve">I had enjoyed a calm clear night but as a lay in my tent </w:t>
-      </w:r>
-      <w:r>
-        <w:t xml:space="preserve">the morning of the last day of August 2020 I could feel the weather was about to change.  Truth be told, I was in no rush to leave </w:t>
-      </w:r>
-      <w:r>
-        <w:rPr>
-          <w:sz w:val="24"/>
-          <w:szCs w:val="24"/>
-        </w:rPr>
-        <w:t xml:space="preserve">the pleasant camp spot in Arkansas’s </w:t>
-      </w:r>
-      <w:r>
-        <w:t>Ouachita</w:t>
-      </w:r>
-      <w:r>
         <w:t xml:space="preserve"> State Park as I needed to wait until after 8</w:t>
       </w:r>
       <w:r>
@@ -6428,15 +5837,7 @@
         <w:t>.</w:t>
       </w:r>
       <w:r>
-        <w:t xml:space="preserve"> for the visitor center to open so I could pay for the nights camping having arrived the evening before after the center was closed.  </w:t>
-      </w:r>
-      <w:proofErr w:type="gramStart"/>
-      <w:r>
-        <w:t>Nevertheless</w:t>
-      </w:r>
-      <w:proofErr w:type="gramEnd"/>
-      <w:r>
-        <w:t xml:space="preserve"> I obeyed the promptings and no sooner had I packed up </w:t>
+        <w:t xml:space="preserve"> for the visitor center to open so I could pay for the nights camping having arrived the evening before after the center was closed.  Nevertheless I obeyed the promptings and no sooner had I packed up </w:t>
       </w:r>
       <w:r>
         <w:t>when</w:t>
@@ -6590,15 +5991,7 @@
         <w:t xml:space="preserve"> not</w:t>
       </w:r>
       <w:r>
-        <w:t xml:space="preserve"> even attempt it.  I first tried using Carl Drive and heading east but </w:t>
-      </w:r>
-      <w:proofErr w:type="gramStart"/>
-      <w:r>
-        <w:t>didn’t</w:t>
-      </w:r>
-      <w:proofErr w:type="gramEnd"/>
-      <w:r>
-        <w:t xml:space="preserve"> find a way to continue going south, so I returned to the flooded area and used Franklin St going west and managed to turn to the south and pass through the parking lot of the Catholic Health initiatives Hospital skirting the flood and return</w:t>
+        <w:t xml:space="preserve"> even attempt it.  I first tried using Carl Drive and heading east but didn’t find a way to continue going south, so I returned to the flooded area and used Franklin St going west and managed to turn to the south and pass through the parking lot of the Catholic Health initiatives Hospital skirting the flood and return</w:t>
       </w:r>
       <w:r>
         <w:t xml:space="preserve">ing </w:t>
@@ -6695,15 +6088,7 @@
         <w:t xml:space="preserve"> miles outside of</w:t>
       </w:r>
       <w:r>
-        <w:t xml:space="preserve"> Bienville, Louisiana where the </w:t>
-      </w:r>
-      <w:proofErr w:type="gramStart"/>
-      <w:r>
-        <w:t>one mile</w:t>
-      </w:r>
-      <w:proofErr w:type="gramEnd"/>
-      <w:r>
-        <w:t xml:space="preserve"> hike to the third lowest US State highpoint begins.</w:t>
+        <w:t xml:space="preserve"> Bienville, Louisiana where the one mile hike to the third lowest US State highpoint begins.</w:t>
       </w:r>
       <w:r>
         <w:t xml:space="preserve">  </w:t>
@@ -6736,15 +6121,7 @@
         <w:t xml:space="preserve">Escaping </w:t>
       </w:r>
       <w:r>
-        <w:t xml:space="preserve">the </w:t>
-      </w:r>
-      <w:proofErr w:type="gramStart"/>
-      <w:r>
-        <w:t>car</w:t>
-      </w:r>
-      <w:proofErr w:type="gramEnd"/>
-      <w:r>
-        <w:t xml:space="preserve"> I found the day to be hot and humid as I set off </w:t>
+        <w:t xml:space="preserve">the car I found the day to be hot and humid as I set off </w:t>
       </w:r>
       <w:r>
         <w:t xml:space="preserve">practically </w:t>
@@ -6757,13 +6134,8 @@
       <w:r>
         <w:t xml:space="preserve">The route initially follows the gated dirt road labeled as Parish Road 37 on detailed maps for about half a mile where just prior to the false summit it reaches a Y.  The right fork of the Y heads to a </w:t>
       </w:r>
-      <w:proofErr w:type="gramStart"/>
-      <w:r>
-        <w:t>clear cut</w:t>
-      </w:r>
-      <w:proofErr w:type="gramEnd"/>
-      <w:r>
-        <w:t xml:space="preserve"> open area and the left fork continues on</w:t>
+      <w:r>
+        <w:t>clear cut open area and the left fork continues on</w:t>
       </w:r>
       <w:r>
         <w:t xml:space="preserve"> to </w:t>
@@ -6844,15 +6216,7 @@
         <w:t>Returning to the highpoint I wander around in the woods admiring the tall, skinny, and mostly limbless pine trees covering the peak.</w:t>
       </w:r>
       <w:r>
-        <w:t xml:space="preserve">  On the drive to the </w:t>
-      </w:r>
-      <w:proofErr w:type="gramStart"/>
-      <w:r>
-        <w:t>trailhead</w:t>
-      </w:r>
-      <w:proofErr w:type="gramEnd"/>
-      <w:r>
-        <w:t xml:space="preserve"> I had encountered a few logging trucks, and I wondered if these tall pine trees where what enticed significant logging operation in the immediate area. </w:t>
+        <w:t xml:space="preserve">  On the drive to the trailhead I had encountered a few logging trucks, and I wondered if these tall pine trees where what enticed significant logging operation in the immediate area. </w:t>
       </w:r>
       <w:r>
         <w:t xml:space="preserve"> On the hike</w:t>
@@ -6861,15 +6225,7 @@
         <w:t xml:space="preserve"> out</w:t>
       </w:r>
       <w:r>
-        <w:t xml:space="preserve"> I opted to follow the blue blazed path over the </w:t>
-      </w:r>
-      <w:proofErr w:type="gramStart"/>
-      <w:r>
-        <w:t>515 foot</w:t>
-      </w:r>
-      <w:proofErr w:type="gramEnd"/>
-      <w:r>
-        <w:t xml:space="preserve"> false summit necessitating the</w:t>
+        <w:t xml:space="preserve"> I opted to follow the blue blazed path over the 515 foot false summit necessitating the</w:t>
       </w:r>
       <w:r>
         <w:t xml:space="preserve"> </w:t>
@@ -6919,15 +6275,7 @@
         <w:t xml:space="preserve"> Interstate 20.</w:t>
       </w:r>
       <w:r>
-        <w:t xml:space="preserve">  It ended up being after sunset when I arrived at the campground only to be notified that tent camping currently was not allowed.  Roughing it in the woods around the campground </w:t>
-      </w:r>
-      <w:proofErr w:type="gramStart"/>
-      <w:r>
-        <w:t>wasn’t</w:t>
-      </w:r>
-      <w:proofErr w:type="gramEnd"/>
-      <w:r>
-        <w:t xml:space="preserve"> feasible due to the excessive thickness of the forest, and so I accepted that I was in for a</w:t>
+        <w:t xml:space="preserve">  It ended up being after sunset when I arrived at the campground only to be notified that tent camping currently was not allowed.  Roughing it in the woods around the campground wasn’t feasible due to the excessive thickness of the forest, and so I accepted that I was in for a</w:t>
       </w:r>
       <w:r>
         <w:t>n even</w:t>
@@ -6950,15 +6298,7 @@
     </w:p>
     <w:p>
       <w:r>
-        <w:t xml:space="preserve">The next objective on my six highpoint </w:t>
-      </w:r>
-      <w:proofErr w:type="gramStart"/>
-      <w:r>
-        <w:t>2350 mile</w:t>
-      </w:r>
-      <w:proofErr w:type="gramEnd"/>
-      <w:r>
-        <w:t xml:space="preserve"> trip was Britton Hill Florida, and my road atlas showed camping at State Park </w:t>
+        <w:t xml:space="preserve">The next objective on my six highpoint 2350 mile trip was Britton Hill Florida, and my road atlas showed camping at State Park </w:t>
       </w:r>
       <w:r>
         <w:t>Chickasaw near</w:t>
@@ -6979,23 +6319,7 @@
         <w:t>one o’clock in the morning</w:t>
       </w:r>
       <w:r>
-        <w:t xml:space="preserve">, but the gate was </w:t>
-      </w:r>
-      <w:proofErr w:type="gramStart"/>
-      <w:r>
-        <w:t>locked</w:t>
-      </w:r>
-      <w:proofErr w:type="gramEnd"/>
-      <w:r>
-        <w:t xml:space="preserve"> and it obviously no longer allowed camping.  Luckily as I continued on highway </w:t>
-      </w:r>
-      <w:proofErr w:type="gramStart"/>
-      <w:r>
-        <w:t>28</w:t>
-      </w:r>
-      <w:proofErr w:type="gramEnd"/>
-      <w:r>
-        <w:t xml:space="preserve"> I found it to be very rural and </w:t>
+        <w:t xml:space="preserve">, but the gate was locked and it obviously no longer allowed camping.  Luckily as I continued on highway 28 I found it to be very rural and </w:t>
       </w:r>
       <w:r>
         <w:t>out of necessity I just</w:t>
@@ -7088,23 +6412,13 @@
         </w:rPr>
         <w:t xml:space="preserve">  </w:t>
       </w:r>
-      <w:proofErr w:type="gramStart"/>
-      <w:r>
-        <w:rPr>
-          <w:b/>
-          <w:sz w:val="24"/>
-          <w:szCs w:val="24"/>
-        </w:rPr>
-        <w:t>It’s</w:t>
-      </w:r>
-      <w:proofErr w:type="gramEnd"/>
-      <w:r>
-        <w:rPr>
-          <w:b/>
-          <w:sz w:val="24"/>
-          <w:szCs w:val="24"/>
-        </w:rPr>
-        <w:t xml:space="preserve"> not a mountain for sure, and it isn’t even much a hill, in fact Britton Hill is lower than sixteen other states lowest points</w:t>
+      <w:r>
+        <w:rPr>
+          <w:b/>
+          <w:sz w:val="24"/>
+          <w:szCs w:val="24"/>
+        </w:rPr>
+        <w:t>It’s not a mountain for sure, and it isn’t even much a hill, in fact Britton Hill is lower than sixteen other states lowest points</w:t>
       </w:r>
       <w:r>
         <w:rPr>
@@ -7138,15 +6452,7 @@
         <w:t xml:space="preserve"> highpoint.  </w:t>
       </w:r>
       <w:r>
-        <w:t xml:space="preserve">For </w:t>
-      </w:r>
-      <w:proofErr w:type="gramStart"/>
-      <w:r>
-        <w:t>me</w:t>
-      </w:r>
-      <w:proofErr w:type="gramEnd"/>
-      <w:r>
-        <w:t xml:space="preserve"> the confusion started with the fact that nothing at the highpoint uses the name Britton Hill – everything denoting the </w:t>
+        <w:t xml:space="preserve">For me the confusion started with the fact that nothing at the highpoint uses the name Britton Hill – everything denoting the </w:t>
       </w:r>
       <w:r>
         <w:t>spot</w:t>
@@ -7179,15 +6485,7 @@
         <w:t>er</w:t>
       </w:r>
       <w:r>
-        <w:t xml:space="preserve"> </w:t>
-      </w:r>
-      <w:proofErr w:type="gramStart"/>
-      <w:r>
-        <w:t>isn’t</w:t>
-      </w:r>
-      <w:proofErr w:type="gramEnd"/>
-      <w:r>
-        <w:t xml:space="preserve"> at the </w:t>
+        <w:t xml:space="preserve"> isn’t at the </w:t>
       </w:r>
       <w:r>
         <w:t>highest point of the State</w:t>
@@ -7259,15 +6557,7 @@
         <w:t xml:space="preserve">o two sources </w:t>
       </w:r>
       <w:r>
-        <w:t xml:space="preserve">seem to agree on the </w:t>
-      </w:r>
-      <w:proofErr w:type="gramStart"/>
-      <w:r>
-        <w:t>highpoints</w:t>
-      </w:r>
-      <w:proofErr w:type="gramEnd"/>
-      <w:r>
-        <w:t xml:space="preserve"> </w:t>
+        <w:t xml:space="preserve">seem to agree on the highpoints </w:t>
       </w:r>
       <w:r>
         <w:t>latitude and longitude coordinates</w:t>
@@ -7464,15 +6754,7 @@
         <w:t xml:space="preserve">).  </w:t>
       </w:r>
       <w:r>
-        <w:t xml:space="preserve">As </w:t>
-      </w:r>
-      <w:proofErr w:type="gramStart"/>
-      <w:r>
-        <w:t>mentioned</w:t>
-      </w:r>
-      <w:proofErr w:type="gramEnd"/>
-      <w:r>
-        <w:t xml:space="preserve"> </w:t>
+        <w:t xml:space="preserve">As mentioned </w:t>
       </w:r>
       <w:r>
         <w:t xml:space="preserve">Lakewood Park </w:t>
@@ -7508,18 +6790,10 @@
         <w:t xml:space="preserve"> It seems to me</w:t>
       </w:r>
       <w:r>
-        <w:t xml:space="preserve"> that much of the </w:t>
-      </w:r>
-      <w:proofErr w:type="gramStart"/>
-      <w:r>
-        <w:t>forty-six</w:t>
-      </w:r>
-      <w:r>
-        <w:t xml:space="preserve"> acre</w:t>
-      </w:r>
-      <w:proofErr w:type="gramEnd"/>
-      <w:r>
-        <w:t xml:space="preserve"> plateau of </w:t>
+        <w:t xml:space="preserve"> that much of the forty-six</w:t>
+      </w:r>
+      <w:r>
+        <w:t xml:space="preserve"> acre plateau of </w:t>
       </w:r>
       <w:r>
         <w:t>Britton Hill</w:t>
@@ -7558,15 +6832,7 @@
         <w:t xml:space="preserve">contain a </w:t>
       </w:r>
       <w:r>
-        <w:t xml:space="preserve">single pinnacle.  </w:t>
-      </w:r>
-      <w:proofErr w:type="gramStart"/>
-      <w:r>
-        <w:t>So</w:t>
-      </w:r>
-      <w:proofErr w:type="gramEnd"/>
-      <w:r>
-        <w:t xml:space="preserve"> </w:t>
+        <w:t xml:space="preserve">single pinnacle.  So </w:t>
       </w:r>
       <w:r>
         <w:t>whether</w:t>
@@ -7613,15 +6879,7 @@
     </w:p>
     <w:p>
       <w:r>
-        <w:t xml:space="preserve">I really like the way Wikipedia states it, which coincides with what I learned from the map mentioned above. "The hill </w:t>
-      </w:r>
-      <w:proofErr w:type="gramStart"/>
-      <w:r>
-        <w:t>is located in</w:t>
-      </w:r>
-      <w:proofErr w:type="gramEnd"/>
-      <w:r>
-        <w:t xml:space="preserve"> northern Walton County near the town of Lakewood, Florida, just off County Road 285 about 2 miles (3.2 km) southeast of Florala, Alabama. A small park called Lakewood Park marks the high point and features a monument, trails, and an information board."</w:t>
+        <w:t>I really like the way Wikipedia states it, which coincides with what I learned from the map mentioned above. "The hill is located in northern Walton County near the town of Lakewood, Florida, just off County Road 285 about 2 miles (3.2 km) southeast of Florala, Alabama. A small park called Lakewood Park marks the high point and features a monument, trails, and an information board."</w:t>
       </w:r>
     </w:p>
     <w:p>
@@ -7638,15 +6896,7 @@
         <w:t xml:space="preserve"> only</w:t>
       </w:r>
       <w:r>
-        <w:t xml:space="preserve"> about 27 feet above Paxton making it difficult to distinguish.  In </w:t>
-      </w:r>
-      <w:proofErr w:type="gramStart"/>
-      <w:r>
-        <w:t>fact</w:t>
-      </w:r>
-      <w:proofErr w:type="gramEnd"/>
-      <w:r>
-        <w:t xml:space="preserve"> I drove from the Alabama</w:t>
+        <w:t xml:space="preserve"> about 27 feet above Paxton making it difficult to distinguish.  In fact I drove from the Alabama</w:t>
       </w:r>
       <w:r>
         <w:t>/F</w:t>
@@ -7698,15 +6948,7 @@
         <w:t xml:space="preserve">. </w:t>
       </w:r>
       <w:r>
-        <w:t xml:space="preserve"> Since I was looking for something labeled Britton Hill even once I was on highway </w:t>
-      </w:r>
-      <w:proofErr w:type="gramStart"/>
-      <w:r>
-        <w:t>285</w:t>
-      </w:r>
-      <w:proofErr w:type="gramEnd"/>
-      <w:r>
-        <w:t xml:space="preserve"> I drove past Lakewood Park eight tenths of a mile to highway 54 in Alabama before realizing Lakewood Park was my</w:t>
+        <w:t xml:space="preserve"> Since I was looking for something labeled Britton Hill even once I was on highway 285 I drove past Lakewood Park eight tenths of a mile to highway 54 in Alabama before realizing Lakewood Park was my</w:t>
       </w:r>
       <w:r>
         <w:t xml:space="preserve"> </w:t>
@@ -7746,13 +6988,8 @@
       <w:r>
         <w:t xml:space="preserve"> is </w:t>
       </w:r>
-      <w:proofErr w:type="gramStart"/>
-      <w:r>
-        <w:t>well-kept</w:t>
-      </w:r>
-      <w:proofErr w:type="gramEnd"/>
-      <w:r>
-        <w:t xml:space="preserve"> and I enjoyed its </w:t>
+      <w:r>
+        <w:t xml:space="preserve">well-kept and I enjoyed its </w:t>
       </w:r>
       <w:r>
         <w:t xml:space="preserve">stillness.  I took a few photographs and signed the summit log found at the </w:t>
@@ -7775,15 +7012,7 @@
     </w:p>
     <w:p>
       <w:r>
-        <w:t xml:space="preserve">Starting a few steps north of the granite monument begins a hiking trail heading into the forest to the west.  To the south are a couple covered picnic tables.  I </w:t>
-      </w:r>
-      <w:proofErr w:type="gramStart"/>
-      <w:r>
-        <w:t>hadn’t</w:t>
-      </w:r>
-      <w:proofErr w:type="gramEnd"/>
-      <w:r>
-        <w:t xml:space="preserve"> eaten a proper breakfast yet, so I sat at one of the tables taking in the open views to the east as I munched on some food.  A couple separate </w:t>
+        <w:t xml:space="preserve">Starting a few steps north of the granite monument begins a hiking trail heading into the forest to the west.  To the south are a couple covered picnic tables.  I hadn’t eaten a proper breakfast yet, so I sat at one of the tables taking in the open views to the east as I munched on some food.  A couple separate </w:t>
       </w:r>
       <w:r>
         <w:t>people arrived. O</w:t>
@@ -7815,15 +7044,7 @@
     </w:p>
     <w:p>
       <w:r>
-        <w:t xml:space="preserve">In my research of this </w:t>
-      </w:r>
-      <w:proofErr w:type="gramStart"/>
-      <w:r>
-        <w:t>highpoint</w:t>
-      </w:r>
-      <w:proofErr w:type="gramEnd"/>
-      <w:r>
-        <w:t xml:space="preserve"> I also found a couple variations on the origins of the name Britton Hill.  The U.S. Board on Geographic Names lists four </w:t>
+        <w:t xml:space="preserve">In my research of this highpoint I also found a couple variations on the origins of the name Britton Hill.  The U.S. Board on Geographic Names lists four </w:t>
       </w:r>
       <w:r>
         <w:t>features</w:t>
@@ -7851,13 +7072,8 @@
       </w:r>
     </w:p>
     <w:p>
-      <w:proofErr w:type="gramStart"/>
-      <w:r>
-        <w:t>It’s</w:t>
-      </w:r>
-      <w:proofErr w:type="gramEnd"/>
-      <w:r>
-        <w:t xml:space="preserve"> not a mountain for sure, and it isn’t even much a hill</w:t>
+      <w:r>
+        <w:t>It’s not a mountain for sure, and it isn’t even much a hill</w:t>
       </w:r>
       <w:r>
         <w:t>,</w:t>

--- a/Walter/TripReports/Book_31_40.docx
+++ b/Walter/TripReports/Book_31_40.docx
@@ -172,7 +172,13 @@
         <w:t>to Oklahoma’s highest point.</w:t>
       </w:r>
       <w:r>
-        <w:t xml:space="preserve">  The trailhead is located three and a half </w:t>
+        <w:t xml:space="preserve">  The trailhead</w:t>
+      </w:r>
+      <w:r>
+        <w:t xml:space="preserve"> </w:t>
+      </w:r>
+      <w:r>
+        <w:t xml:space="preserve">is located three and a half </w:t>
       </w:r>
       <w:r>
         <w:t>miles south of the Colorado and Oklahoma</w:t>
@@ -205,7 +211,13 @@
         <w:t>.  It ends</w:t>
       </w:r>
       <w:r>
-        <w:t xml:space="preserve"> not far from the confluence of the Cimarron River and Carrizo Creek</w:t>
+        <w:t xml:space="preserve"> </w:t>
+      </w:r>
+      <w:r>
+        <w:t>near</w:t>
+      </w:r>
+      <w:r>
+        <w:t xml:space="preserve"> the confluence of Cimarron River and Carrizo Creek</w:t>
       </w:r>
       <w:r>
         <w:t>.</w:t>
@@ -268,7 +280,7 @@
         <w:t>was</w:t>
       </w:r>
       <w:r>
-        <w:t xml:space="preserve"> rugged, and desert lik</w:t>
+        <w:t xml:space="preserve"> rugged and desert lik</w:t>
       </w:r>
       <w:r>
         <w:t xml:space="preserve">e </w:t>
@@ -316,7 +328,13 @@
         <w:t>made</w:t>
       </w:r>
       <w:r>
-        <w:t xml:space="preserve"> a ninety degree turn to the south pointing directly at the north wall of the mesa</w:t>
+        <w:t xml:space="preserve"> a </w:t>
+      </w:r>
+      <w:r>
+        <w:t>right angle</w:t>
+      </w:r>
+      <w:r>
+        <w:t xml:space="preserve"> turn to the south pointing directly at the north wall of the mesa</w:t>
       </w:r>
       <w:r>
         <w:t>.</w:t>
@@ -426,10 +444,25 @@
         <w:t xml:space="preserve"> in that direction of travel</w:t>
       </w:r>
       <w:r>
-        <w:t>.  In reference to Black Mesa Summitpost.org states “The USGS lists the highest point in Colorado at an elevation of 5,715', however, this point flows directly up to the Mesa de Maya” -</w:t>
-      </w:r>
-      <w:r>
-        <w:t xml:space="preserve"> which</w:t>
+        <w:t>.  In reference to Black Mesa</w:t>
+      </w:r>
+      <w:r>
+        <w:t>,</w:t>
+      </w:r>
+      <w:r>
+        <w:t xml:space="preserve"> Summitpost.org states</w:t>
+      </w:r>
+      <w:r>
+        <w:t xml:space="preserve">, </w:t>
+      </w:r>
+      <w:r>
+        <w:t>“USGS lists the highest point in Colorado at an elevation of 5,715', however, this point flows directly up to the Mesa de Maya”</w:t>
+      </w:r>
+      <w:r>
+        <w:t xml:space="preserve"> </w:t>
+      </w:r>
+      <w:r>
+        <w:t>which</w:t>
       </w:r>
       <w:r>
         <w:t xml:space="preserve"> </w:t>
@@ -450,15 +483,7 @@
         <w:t xml:space="preserve">an elevation of 6,837 feet.  </w:t>
       </w:r>
       <w:r>
-        <w:t xml:space="preserve">The mesa also becomes wider </w:t>
-      </w:r>
-      <w:proofErr w:type="spellStart"/>
-      <w:r>
-        <w:t>en</w:t>
-      </w:r>
-      <w:proofErr w:type="spellEnd"/>
-      <w:r>
-        <w:t xml:space="preserve"> route to its starting point ranging from </w:t>
+        <w:t xml:space="preserve">The mesa also becomes wider en route to its starting point ranging from </w:t>
       </w:r>
       <w:r>
         <w:t>eight</w:t>
@@ -556,7 +581,13 @@
         <w:t>the summit</w:t>
       </w:r>
       <w:r>
-        <w:t xml:space="preserve"> obelisk </w:t>
+        <w:t xml:space="preserve"> </w:t>
+      </w:r>
+      <w:r>
+        <w:t>marker</w:t>
+      </w:r>
+      <w:r>
+        <w:t xml:space="preserve"> </w:t>
       </w:r>
       <w:r>
         <w:t xml:space="preserve">came </w:t>
@@ -698,10 +729,7 @@
         <w:t xml:space="preserve"> During the summer months </w:t>
       </w:r>
       <w:r>
-        <w:t>hikers of Black Mesa are encouraged to return to their vehicles no later than 10:00 a.m</w:t>
-      </w:r>
-      <w:r>
-        <w:t xml:space="preserve">. as </w:t>
+        <w:t xml:space="preserve">hikers of Black Mesa are encouraged to return to their vehicles no later than 10:00 a.m. as </w:t>
       </w:r>
       <w:r>
         <w:t>temperatures can easily exceed 100 degrees Fahrenheit</w:t>
@@ -726,10 +754,13 @@
     </w:p>
     <w:p>
       <w:r>
-        <w:t>By</w:t>
-      </w:r>
-      <w:r>
-        <w:t xml:space="preserve"> 1:30 p.m. we were on the road heading to Santa Fe NM 260 miles away.  Between Las Vegas NM, and Santa Fe the sun began to </w:t>
+        <w:t>We had driven to the Black Mesa trailhead from the Kansas highpoint</w:t>
+      </w:r>
+      <w:r>
+        <w:t xml:space="preserve">, but we would not be returning home the same way.  Instead by </w:t>
+      </w:r>
+      <w:r>
+        <w:t xml:space="preserve">1:30 p.m. we were on the road heading to Santa Fe NM 260 miles away.  Between Las Vegas NM, and Santa Fe the sun began to </w:t>
       </w:r>
       <w:r>
         <w:t>set,</w:t>
@@ -738,44 +769,6 @@
         <w:t xml:space="preserve"> and snow began to fall.  </w:t>
       </w:r>
     </w:p>
-    <w:p/>
-    <w:p>
-      <w:r>
-        <w:rPr>
-          <w:highlight w:val="yellow"/>
-        </w:rPr>
-        <w:t>Add a note about distances for the whole trip to the bridge, KS highpoint to Black Mesa….  And a note about the fun back road drive from KS to OKLA.</w:t>
-      </w:r>
-    </w:p>
-    <w:p>
-      <w:pPr>
-        <w:rPr>
-          <w:strike/>
-        </w:rPr>
-      </w:pPr>
-    </w:p>
-    <w:p>
-      <w:pPr>
-        <w:rPr>
-          <w:i/>
-          <w:iCs/>
-          <w:strike/>
-          <w:sz w:val="24"/>
-          <w:szCs w:val="24"/>
-        </w:rPr>
-      </w:pPr>
-      <w:r>
-        <w:rPr>
-          <w:i/>
-          <w:iCs/>
-          <w:strike/>
-          <w:sz w:val="24"/>
-          <w:szCs w:val="24"/>
-        </w:rPr>
-        <w:t xml:space="preserve">It was close to 4pm when we left Mount Sunflower, KS, and began the 200 mile drive to Black Mesa Preserve.  The drive went fast to Pritchett Colorado 160 miles away.  However just past Pritchett we had to exit the highway and get on gravel country roads and it was dark.  My printed google map directions put us on CR 10, which we found easily even though at first it wasn’t labeled.  Then it put us on CR 8, to CR C and to CR 5.  Well CR 5 didn’t exist, but we did find a CR 55 which had a sign pointing to “OKLA”, and soon crossed the CO/OK state line, and the road turned to pavement.  After 40 miles, or so, we came to the Black Mesa Bed and Breakfast and then highway 325, and then I knew Google had mislead us.  However, as we turned around and drove past the Bed and Breakfast heading back to camping near the state line we say a sign for Black Mesa Nature Preserve.  We laughed because in the direction we come from Colorado the Preserve wasn’t marked with a sign.  All in all we only drove an extra 10 miles, which in the dark on Country roads in the middle of nowhere was acceptable.   It wasn’t much after 9pm when we pulled into the trailhead parking area with it’s no camping sign, and we set up our camp in the back of the truck.  Temps were in the 40’s.   </w:t>
-      </w:r>
-    </w:p>
-    <w:p/>
     <w:p/>
     <w:p>
       <w:r>
@@ -1067,46 +1060,14 @@
           <w:sz w:val="24"/>
           <w:szCs w:val="24"/>
         </w:rPr>
-        <w:t xml:space="preserve"> to the tiny town of </w:t>
-      </w:r>
-      <w:proofErr w:type="spellStart"/>
-      <w:r>
-        <w:rPr>
-          <w:sz w:val="24"/>
-          <w:szCs w:val="24"/>
-        </w:rPr>
-        <w:t>Lutsen</w:t>
-      </w:r>
-      <w:proofErr w:type="spellEnd"/>
-      <w:r>
-        <w:rPr>
-          <w:sz w:val="24"/>
-          <w:szCs w:val="24"/>
-        </w:rPr>
-        <w:t xml:space="preserve"> within the Superior National Forest.</w:t>
-      </w:r>
-      <w:r>
-        <w:rPr>
-          <w:sz w:val="24"/>
-          <w:szCs w:val="24"/>
-        </w:rPr>
-        <w:t xml:space="preserve">  Twenty or so miles north of </w:t>
-      </w:r>
-      <w:proofErr w:type="spellStart"/>
-      <w:r>
-        <w:rPr>
-          <w:sz w:val="24"/>
-          <w:szCs w:val="24"/>
-        </w:rPr>
-        <w:t>Lutsen</w:t>
-      </w:r>
-      <w:proofErr w:type="spellEnd"/>
-      <w:r>
-        <w:rPr>
-          <w:sz w:val="24"/>
-          <w:szCs w:val="24"/>
-        </w:rPr>
-        <w:t xml:space="preserve"> I found the Eagle Mountain trailhead.  It was </w:t>
+        <w:t xml:space="preserve"> to the tiny town of Lutsen within the Superior National Forest.</w:t>
+      </w:r>
+      <w:r>
+        <w:rPr>
+          <w:sz w:val="24"/>
+          <w:szCs w:val="24"/>
+        </w:rPr>
+        <w:t xml:space="preserve">  Twenty or so miles north of Lutsen I found the Eagle Mountain trailhead.  It was </w:t>
       </w:r>
       <w:r>
         <w:rPr>
@@ -1533,23 +1494,7 @@
           <w:sz w:val="24"/>
           <w:szCs w:val="24"/>
         </w:rPr>
-        <w:t xml:space="preserve">, having not seen another person since </w:t>
-      </w:r>
-      <w:proofErr w:type="spellStart"/>
-      <w:r>
-        <w:rPr>
-          <w:sz w:val="24"/>
-          <w:szCs w:val="24"/>
-        </w:rPr>
-        <w:t>Lutsen</w:t>
-      </w:r>
-      <w:proofErr w:type="spellEnd"/>
-      <w:r>
-        <w:rPr>
-          <w:sz w:val="24"/>
-          <w:szCs w:val="24"/>
-        </w:rPr>
-        <w:t xml:space="preserve"> the day before.</w:t>
+        <w:t>, having not seen another person since Lutsen the day before.</w:t>
       </w:r>
     </w:p>
     <w:p>
@@ -1673,18 +1618,8 @@
           <w:sz w:val="24"/>
           <w:szCs w:val="24"/>
         </w:rPr>
-        <w:t xml:space="preserve">Mount </w:t>
-      </w:r>
-      <w:proofErr w:type="spellStart"/>
-      <w:r>
-        <w:rPr>
-          <w:b/>
-          <w:sz w:val="24"/>
-          <w:szCs w:val="24"/>
-        </w:rPr>
-        <w:t>Arvon</w:t>
-      </w:r>
-      <w:proofErr w:type="spellEnd"/>
+        <w:t>Mount Arvon</w:t>
+      </w:r>
       <w:r>
         <w:rPr>
           <w:b/>
@@ -1739,18 +1674,8 @@
           <w:sz w:val="24"/>
           <w:szCs w:val="24"/>
         </w:rPr>
-        <w:t xml:space="preserve">I located a seemingly new trailhead announcing Mount </w:t>
-      </w:r>
-      <w:proofErr w:type="spellStart"/>
-      <w:r>
-        <w:rPr>
-          <w:b/>
-          <w:sz w:val="24"/>
-          <w:szCs w:val="24"/>
-        </w:rPr>
-        <w:t>Arvon</w:t>
-      </w:r>
-      <w:proofErr w:type="spellEnd"/>
+        <w:t>I located a seemingly new trailhead announcing Mount Arvon</w:t>
+      </w:r>
       <w:r>
         <w:rPr>
           <w:b/>
@@ -2059,17 +1984,8 @@
           <w:sz w:val="24"/>
           <w:szCs w:val="24"/>
         </w:rPr>
-        <w:t xml:space="preserve">Mt. </w:t>
-      </w:r>
-      <w:proofErr w:type="spellStart"/>
-      <w:r>
-        <w:rPr>
-          <w:sz w:val="24"/>
-          <w:szCs w:val="24"/>
-        </w:rPr>
-        <w:t>Arvon</w:t>
-      </w:r>
-      <w:proofErr w:type="spellEnd"/>
+        <w:t>Mt. Arvon</w:t>
+      </w:r>
       <w:r>
         <w:rPr>
           <w:sz w:val="24"/>
@@ -2244,23 +2160,7 @@
           <w:sz w:val="24"/>
           <w:szCs w:val="24"/>
         </w:rPr>
-        <w:t xml:space="preserve">Along the labyrinth of dirt roads leading to Mt. </w:t>
-      </w:r>
-      <w:proofErr w:type="spellStart"/>
-      <w:r>
-        <w:rPr>
-          <w:sz w:val="24"/>
-          <w:szCs w:val="24"/>
-        </w:rPr>
-        <w:t>Arvon</w:t>
-      </w:r>
-      <w:proofErr w:type="spellEnd"/>
-      <w:r>
-        <w:rPr>
-          <w:sz w:val="24"/>
-          <w:szCs w:val="24"/>
-        </w:rPr>
-        <w:t xml:space="preserve"> are a series of diamond shaped metal signs pointing the way. Before those markers existed</w:t>
+        <w:t>Along the labyrinth of dirt roads leading to Mt. Arvon are a series of diamond shaped metal signs pointing the way. Before those markers existed</w:t>
       </w:r>
       <w:r>
         <w:rPr>
@@ -2401,23 +2301,7 @@
           <w:sz w:val="24"/>
           <w:szCs w:val="24"/>
         </w:rPr>
-        <w:t xml:space="preserve"> to the base of Mount </w:t>
-      </w:r>
-      <w:proofErr w:type="spellStart"/>
-      <w:r>
-        <w:rPr>
-          <w:sz w:val="24"/>
-          <w:szCs w:val="24"/>
-        </w:rPr>
-        <w:t>Arvon</w:t>
-      </w:r>
-      <w:proofErr w:type="spellEnd"/>
-      <w:r>
-        <w:rPr>
-          <w:sz w:val="24"/>
-          <w:szCs w:val="24"/>
-        </w:rPr>
-        <w:t xml:space="preserve">.  As such </w:t>
+        <w:t xml:space="preserve"> to the base of Mount Arvon.  As such </w:t>
       </w:r>
       <w:r>
         <w:rPr>
@@ -2459,17 +2343,8 @@
           <w:sz w:val="24"/>
           <w:szCs w:val="24"/>
         </w:rPr>
-        <w:t xml:space="preserve">announcing Mount </w:t>
-      </w:r>
-      <w:proofErr w:type="spellStart"/>
-      <w:r>
-        <w:rPr>
-          <w:sz w:val="24"/>
-          <w:szCs w:val="24"/>
-        </w:rPr>
-        <w:t>Arvon</w:t>
-      </w:r>
-      <w:proofErr w:type="spellEnd"/>
+        <w:t>announcing Mount Arvon</w:t>
+      </w:r>
       <w:r>
         <w:rPr>
           <w:sz w:val="24"/>
@@ -2553,17 +2428,8 @@
           <w:sz w:val="24"/>
           <w:szCs w:val="24"/>
         </w:rPr>
-        <w:t xml:space="preserve"> “Welcome to Mt. </w:t>
-      </w:r>
-      <w:proofErr w:type="spellStart"/>
-      <w:r>
-        <w:rPr>
-          <w:sz w:val="24"/>
-          <w:szCs w:val="24"/>
-        </w:rPr>
-        <w:t>Arvon</w:t>
-      </w:r>
-      <w:proofErr w:type="spellEnd"/>
+        <w:t xml:space="preserve"> “Welcome to Mt. Arvon</w:t>
+      </w:r>
       <w:r>
         <w:rPr>
           <w:sz w:val="24"/>
@@ -2683,39 +2549,7 @@
           <w:sz w:val="24"/>
           <w:szCs w:val="24"/>
         </w:rPr>
-        <w:t xml:space="preserve"> Prior to 1982 Mt. </w:t>
-      </w:r>
-      <w:proofErr w:type="spellStart"/>
-      <w:r>
-        <w:rPr>
-          <w:sz w:val="24"/>
-          <w:szCs w:val="24"/>
-        </w:rPr>
-        <w:t>Arvon</w:t>
-      </w:r>
-      <w:proofErr w:type="spellEnd"/>
-      <w:r>
-        <w:rPr>
-          <w:sz w:val="24"/>
-          <w:szCs w:val="24"/>
-        </w:rPr>
-        <w:t xml:space="preserve"> was not known to be the highest natural point of the Great Lakes State, with nearby Mt. </w:t>
-      </w:r>
-      <w:proofErr w:type="spellStart"/>
-      <w:r>
-        <w:rPr>
-          <w:sz w:val="24"/>
-          <w:szCs w:val="24"/>
-        </w:rPr>
-        <w:t>Curwood</w:t>
-      </w:r>
-      <w:proofErr w:type="spellEnd"/>
-      <w:r>
-        <w:rPr>
-          <w:sz w:val="24"/>
-          <w:szCs w:val="24"/>
-        </w:rPr>
-        <w:t xml:space="preserve"> at 1,978 feet holding the title.  </w:t>
+        <w:t xml:space="preserve"> Prior to 1982 Mt. Arvon was not known to be the highest natural point of the Great Lakes State, with nearby Mt. Curwood at 1,978 feet holding the title.  </w:t>
       </w:r>
     </w:p>
     <w:p>
@@ -2926,436 +2760,420 @@
           <w:szCs w:val="24"/>
         </w:rPr>
         <w:lastRenderedPageBreak/>
-        <w:t xml:space="preserve">the descent of Mount </w:t>
-      </w:r>
-      <w:proofErr w:type="spellStart"/>
-      <w:r>
-        <w:rPr>
-          <w:sz w:val="24"/>
-          <w:szCs w:val="24"/>
-        </w:rPr>
-        <w:t>Arvon</w:t>
-      </w:r>
-      <w:proofErr w:type="spellEnd"/>
-      <w:r>
-        <w:rPr>
+        <w:t xml:space="preserve">the descent of Mount Arvon.  </w:t>
+      </w:r>
+      <w:r>
+        <w:rPr>
+          <w:sz w:val="24"/>
+          <w:szCs w:val="24"/>
+        </w:rPr>
+        <w:t>Ergo, t</w:t>
+      </w:r>
+      <w:r>
+        <w:rPr>
+          <w:sz w:val="24"/>
+          <w:szCs w:val="24"/>
+        </w:rPr>
+        <w:t xml:space="preserve">he bugless environment of The Badger States highpoint was a welcome break from </w:t>
+      </w:r>
+      <w:r>
+        <w:rPr>
+          <w:sz w:val="24"/>
+          <w:szCs w:val="24"/>
+        </w:rPr>
+        <w:t>that</w:t>
+      </w:r>
+      <w:r>
+        <w:rPr>
+          <w:sz w:val="24"/>
+          <w:szCs w:val="24"/>
+        </w:rPr>
+        <w:t xml:space="preserve"> </w:t>
+      </w:r>
+      <w:r>
+        <w:rPr>
+          <w:sz w:val="24"/>
+          <w:szCs w:val="24"/>
+        </w:rPr>
+        <w:t>battle.</w:t>
+      </w:r>
+    </w:p>
+    <w:p>
+      <w:r>
+        <w:rPr>
+          <w:sz w:val="24"/>
+          <w:szCs w:val="24"/>
+        </w:rPr>
+        <w:t>Timm’s Hill is contained within a county park bearing the same name positioned</w:t>
+      </w:r>
+      <w:r>
+        <w:rPr>
+          <w:sz w:val="24"/>
+          <w:szCs w:val="24"/>
+        </w:rPr>
+        <w:t xml:space="preserve"> in</w:t>
+      </w:r>
+      <w:r>
+        <w:rPr>
+          <w:sz w:val="24"/>
+          <w:szCs w:val="24"/>
+        </w:rPr>
+        <w:t xml:space="preserve"> the north-central part of </w:t>
+      </w:r>
+      <w:r>
+        <w:rPr>
+          <w:sz w:val="24"/>
+          <w:szCs w:val="24"/>
+        </w:rPr>
+        <w:t>Wisconsin</w:t>
+      </w:r>
+      <w:r>
+        <w:rPr>
+          <w:sz w:val="24"/>
+          <w:szCs w:val="24"/>
+        </w:rPr>
+        <w:t xml:space="preserve"> about 110 miles from Lake Superior’s </w:t>
+      </w:r>
+      <w:r>
+        <w:rPr>
+          <w:sz w:val="24"/>
+          <w:szCs w:val="24"/>
+        </w:rPr>
+        <w:t>Chequamegon</w:t>
+      </w:r>
+      <w:r>
+        <w:rPr>
+          <w:sz w:val="24"/>
+          <w:szCs w:val="24"/>
+        </w:rPr>
+        <w:t xml:space="preserve"> </w:t>
+      </w:r>
+      <w:r>
+        <w:rPr>
+          <w:sz w:val="24"/>
+          <w:szCs w:val="24"/>
+        </w:rPr>
+        <w:t>Bay</w:t>
+      </w:r>
+      <w:r>
+        <w:rPr>
+          <w:sz w:val="24"/>
+          <w:szCs w:val="24"/>
+          <w:highlight w:val="yellow"/>
+        </w:rPr>
+        <w:t xml:space="preserve"> </w:t>
+      </w:r>
+      <w:r>
+        <w:rPr>
+          <w:sz w:val="24"/>
+          <w:szCs w:val="24"/>
+          <w:highlight w:val="yellow"/>
+        </w:rPr>
+        <w:t xml:space="preserve"> -- it</w:t>
+      </w:r>
+      <w:r>
+        <w:rPr>
+          <w:sz w:val="24"/>
+          <w:szCs w:val="24"/>
+          <w:highlight w:val="yellow"/>
+        </w:rPr>
+        <w:t xml:space="preserve"> is the only US State highpoint within a county park</w:t>
+      </w:r>
+      <w:r>
+        <w:rPr>
+          <w:sz w:val="24"/>
+          <w:szCs w:val="24"/>
+        </w:rPr>
+        <w:t xml:space="preserve">. </w:t>
+      </w:r>
+      <w:r>
+        <w:rPr>
+          <w:sz w:val="24"/>
+          <w:szCs w:val="24"/>
+        </w:rPr>
+        <w:t>Timm’</w:t>
+      </w:r>
+      <w:r>
+        <w:rPr>
+          <w:sz w:val="24"/>
+          <w:szCs w:val="24"/>
+        </w:rPr>
+        <w:t xml:space="preserve">s hill gains it etymology from </w:t>
+      </w:r>
+      <w:r>
+        <w:rPr>
+          <w:sz w:val="24"/>
+          <w:szCs w:val="24"/>
+        </w:rPr>
+        <w:t>Timothy</w:t>
+      </w:r>
+      <w:r>
+        <w:t xml:space="preserve"> Gahan who owned a logging camp a couple hundred yards north of the highpoint at the </w:t>
+      </w:r>
+      <w:r>
+        <w:t xml:space="preserve">sagaciously </w:t>
+      </w:r>
+      <w:r>
+        <w:t xml:space="preserve">named lake known as, you guessed it, </w:t>
+      </w:r>
+      <w:r>
+        <w:rPr>
+          <w:sz w:val="24"/>
+          <w:szCs w:val="24"/>
+        </w:rPr>
+        <w:t>Timm’s Lake.</w:t>
+      </w:r>
+      <w:r>
+        <w:rPr>
+          <w:sz w:val="24"/>
+          <w:szCs w:val="24"/>
+        </w:rPr>
+        <w:t xml:space="preserve"> The entire area is heavily </w:t>
+      </w:r>
+      <w:r>
+        <w:rPr>
+          <w:sz w:val="24"/>
+          <w:szCs w:val="24"/>
+        </w:rPr>
+        <w:t xml:space="preserve">forested with northern </w:t>
+      </w:r>
+      <w:r>
+        <w:rPr>
+          <w:sz w:val="24"/>
+          <w:szCs w:val="24"/>
+        </w:rPr>
+        <w:t>hardwood, and was last l</w:t>
+      </w:r>
+      <w:r>
+        <w:t>ogged in the 1940s, with the county park finalized in 1983.</w:t>
+      </w:r>
+    </w:p>
+    <w:p>
+      <w:r>
+        <w:t xml:space="preserve">Located in a </w:t>
+      </w:r>
+      <w:r>
+        <w:t xml:space="preserve">charming </w:t>
+      </w:r>
+      <w:r>
+        <w:t xml:space="preserve">very rural area with a latitude and longitude  of </w:t>
+      </w:r>
+      <w:r>
+        <w:t>45.45100°N / 90.1954°W</w:t>
+      </w:r>
+      <w:r>
+        <w:t xml:space="preserve"> Timm’s Hill </w:t>
+      </w:r>
+      <w:r>
+        <w:t xml:space="preserve">is </w:t>
+      </w:r>
+      <w:r>
+        <w:t>a mere thirty one miles (north by northwest at 346.5 degrees to be exact) from the precise center of the Northern half of the Western Hemisphere and exactly halfway between the North Pole and the Equator.</w:t>
+      </w:r>
+      <w:r>
+        <w:t xml:space="preserve">  As such</w:t>
+      </w:r>
+      <w:r>
+        <w:t>, I’m</w:t>
+      </w:r>
+      <w:r>
+        <w:t xml:space="preserve"> sure there must be some claim to highpoint fame for its location.</w:t>
+      </w:r>
+    </w:p>
+    <w:p>
+      <w:r>
+        <w:t xml:space="preserve">I arrived at the county park at 8:20 </w:t>
+      </w:r>
+      <w:r>
+        <w:t>a.m.</w:t>
+      </w:r>
+      <w:r>
+        <w:t>, not long after it opened.  Entering the park from county road RR I encounters a pickup truck blocking my way.  The owner, it turns out, was there also seeking the state highpoint, and had stopped at a map of the Ice Age Trail thinking it might lead to his destination.  I assured him the trail he sought was further down the road at the parking area.</w:t>
+      </w:r>
+    </w:p>
+    <w:p>
+      <w:r>
+        <w:t xml:space="preserve">At the parking area Randy (as the truck owner is called) and I chatted for a bit comparing our highpointing resumes.  He start out on the quarter mile hike, up a 140 foot hill, to the highpoint before I did. When I arrived I found him atop the ladder </w:t>
+      </w:r>
+      <w:r>
+        <w:t>of the metal tower which is the taller of the</w:t>
+      </w:r>
+      <w:r>
+        <w:t xml:space="preserve"> two towers located on the summit.  I asked him if I </w:t>
+      </w:r>
+      <w:r>
+        <w:t xml:space="preserve">should join him, but he said </w:t>
+      </w:r>
+      <w:r>
+        <w:t>two people on the tower at once wouldn’t be a good idea.  So I climbed the</w:t>
+      </w:r>
+      <w:r>
+        <w:t xml:space="preserve"> staircase of the twenty</w:t>
+      </w:r>
+      <w:r>
+        <w:t xml:space="preserve"> foot </w:t>
+      </w:r>
+      <w:r>
+        <w:t xml:space="preserve">shorter wooden tower, and took in the views from there biding my time until I’d climb the </w:t>
+      </w:r>
+      <w:r>
+        <w:t>seventy</w:t>
+      </w:r>
+      <w:r>
+        <w:t xml:space="preserve"> foot</w:t>
+      </w:r>
+      <w:r>
+        <w:t xml:space="preserve"> tower.  </w:t>
+      </w:r>
+    </w:p>
+    <w:p>
+      <w:r>
+        <w:t xml:space="preserve">At the base of the wooden tower, is a mail box containing </w:t>
+      </w:r>
+      <w:r>
+        <w:t xml:space="preserve">a </w:t>
+      </w:r>
+      <w:r>
+        <w:t xml:space="preserve">summit register but without a working pen I was not able to leave my John Hancock.  </w:t>
+      </w:r>
+      <w:r>
+        <w:t xml:space="preserve">So I snapped a few photos of Randy on his tower descent instead.  </w:t>
+      </w:r>
+      <w:r>
+        <w:t xml:space="preserve">Shortly I got my turn to climb the </w:t>
+      </w:r>
+      <w:r>
+        <w:t>polished rungs of the exposed ladder</w:t>
+      </w:r>
+      <w:r>
+        <w:t xml:space="preserve"> which I took on </w:t>
+      </w:r>
+      <w:r>
+        <w:t>in Birkenstock sandals</w:t>
+      </w:r>
+      <w:r>
+        <w:t>.  Certainly</w:t>
+      </w:r>
+      <w:r>
+        <w:t xml:space="preserve"> it was a</w:t>
+      </w:r>
+      <w:r>
+        <w:t xml:space="preserve"> dangerous</w:t>
+      </w:r>
+      <w:r>
+        <w:t xml:space="preserve"> thrill, and we were both amazed that the public was allowed to climb that rather tall and </w:t>
+      </w:r>
+      <w:r>
+        <w:t xml:space="preserve">perilous </w:t>
+      </w:r>
+      <w:r>
+        <w:t>ladder.</w:t>
+      </w:r>
+      <w:r>
+        <w:t xml:space="preserve">  </w:t>
+      </w:r>
+    </w:p>
+    <w:p>
+      <w:r>
+        <w:t>With thrill seeking completed, I next took photos at the mail box and under a sign which read “Timm’s Hill, Wisconsin’s Highest Natural Point, Elev. 1951.5 FT”</w:t>
+      </w:r>
+      <w:r>
+        <w:t xml:space="preserve">. </w:t>
+      </w:r>
+      <w:r>
+        <w:t xml:space="preserve">Timm’s Hill was titled the state’s </w:t>
+      </w:r>
+      <w:r>
+        <w:t>confirmed</w:t>
+      </w:r>
+      <w:r>
+        <w:t xml:space="preserve"> </w:t>
+      </w:r>
+      <w:r>
+        <w:t>highest natural point following a 1962 survey.</w:t>
+      </w:r>
+    </w:p>
+    <w:p/>
+    <w:p>
+      <w:pPr>
+        <w:rPr>
+          <w:b/>
+          <w:sz w:val="24"/>
+          <w:szCs w:val="24"/>
+        </w:rPr>
+      </w:pPr>
+      <w:r>
+        <w:rPr>
+          <w:b/>
+          <w:sz w:val="24"/>
+          <w:szCs w:val="24"/>
+        </w:rPr>
+        <w:t>Hawkeye Point</w:t>
+      </w:r>
+      <w:r>
+        <w:rPr>
+          <w:b/>
+          <w:sz w:val="24"/>
+          <w:szCs w:val="24"/>
+        </w:rPr>
+        <w:t>,</w:t>
+      </w:r>
+      <w:r>
+        <w:rPr>
+          <w:b/>
+          <w:sz w:val="24"/>
+          <w:szCs w:val="24"/>
+        </w:rPr>
+        <w:t xml:space="preserve"> IA, 1,670 </w:t>
+      </w:r>
+      <w:r>
+        <w:rPr>
+          <w:b/>
+          <w:sz w:val="24"/>
+          <w:szCs w:val="24"/>
+        </w:rPr>
+        <w:t>ft. –</w:t>
+      </w:r>
+      <w:r>
+        <w:rPr>
+          <w:b/>
+          <w:sz w:val="24"/>
+          <w:szCs w:val="24"/>
+        </w:rPr>
+        <w:t xml:space="preserve"> July 11, 2020, HP #35</w:t>
+      </w:r>
+      <w:r>
+        <w:rPr>
+          <w:b/>
+          <w:sz w:val="24"/>
+          <w:szCs w:val="24"/>
+        </w:rPr>
+        <w:t>:</w:t>
+      </w:r>
+      <w:r>
+        <w:rPr>
+          <w:b/>
+          <w:sz w:val="24"/>
+          <w:szCs w:val="24"/>
+        </w:rPr>
+        <w:t xml:space="preserve"> A</w:t>
+      </w:r>
+      <w:r>
+        <w:rPr>
+          <w:b/>
+          <w:sz w:val="24"/>
+          <w:szCs w:val="24"/>
+        </w:rPr>
+        <w:t>pparently the highpoint was not named until 1998</w:t>
+      </w:r>
+      <w:r>
+        <w:rPr>
+          <w:b/>
           <w:sz w:val="24"/>
           <w:szCs w:val="24"/>
         </w:rPr>
         <w:t xml:space="preserve">.  </w:t>
       </w:r>
-      <w:r>
-        <w:rPr>
-          <w:sz w:val="24"/>
-          <w:szCs w:val="24"/>
-        </w:rPr>
-        <w:t>Ergo, t</w:t>
-      </w:r>
-      <w:r>
-        <w:rPr>
-          <w:sz w:val="24"/>
-          <w:szCs w:val="24"/>
-        </w:rPr>
-        <w:t xml:space="preserve">he bugless environment of The Badger States highpoint was a welcome break from </w:t>
-      </w:r>
-      <w:r>
-        <w:rPr>
-          <w:sz w:val="24"/>
-          <w:szCs w:val="24"/>
-        </w:rPr>
-        <w:t>that</w:t>
-      </w:r>
-      <w:r>
-        <w:rPr>
-          <w:sz w:val="24"/>
-          <w:szCs w:val="24"/>
-        </w:rPr>
-        <w:t xml:space="preserve"> </w:t>
-      </w:r>
-      <w:r>
-        <w:rPr>
-          <w:sz w:val="24"/>
-          <w:szCs w:val="24"/>
-        </w:rPr>
-        <w:t>battle.</w:t>
-      </w:r>
-    </w:p>
-    <w:p>
-      <w:r>
-        <w:rPr>
-          <w:sz w:val="24"/>
-          <w:szCs w:val="24"/>
-        </w:rPr>
-        <w:t>Timm’s Hill is contained within a county park bearing the same name positioned</w:t>
-      </w:r>
-      <w:r>
-        <w:rPr>
-          <w:sz w:val="24"/>
-          <w:szCs w:val="24"/>
-        </w:rPr>
-        <w:t xml:space="preserve"> in</w:t>
-      </w:r>
-      <w:r>
-        <w:rPr>
-          <w:sz w:val="24"/>
-          <w:szCs w:val="24"/>
-        </w:rPr>
-        <w:t xml:space="preserve"> the north-central part of </w:t>
-      </w:r>
-      <w:r>
-        <w:rPr>
-          <w:sz w:val="24"/>
-          <w:szCs w:val="24"/>
-        </w:rPr>
-        <w:t>Wisconsin</w:t>
-      </w:r>
-      <w:r>
-        <w:rPr>
-          <w:sz w:val="24"/>
-          <w:szCs w:val="24"/>
-        </w:rPr>
-        <w:t xml:space="preserve"> about 110 miles from Lake Superior’s </w:t>
-      </w:r>
-      <w:r>
-        <w:rPr>
-          <w:sz w:val="24"/>
-          <w:szCs w:val="24"/>
-        </w:rPr>
-        <w:t>Chequamegon</w:t>
-      </w:r>
-      <w:r>
-        <w:rPr>
-          <w:sz w:val="24"/>
-          <w:szCs w:val="24"/>
-        </w:rPr>
-        <w:t xml:space="preserve"> </w:t>
-      </w:r>
-      <w:r>
-        <w:rPr>
-          <w:sz w:val="24"/>
-          <w:szCs w:val="24"/>
-        </w:rPr>
-        <w:t>Bay</w:t>
-      </w:r>
-      <w:r>
-        <w:rPr>
-          <w:sz w:val="24"/>
-          <w:szCs w:val="24"/>
-          <w:highlight w:val="yellow"/>
-        </w:rPr>
-        <w:t xml:space="preserve"> </w:t>
-      </w:r>
-      <w:r>
-        <w:rPr>
-          <w:sz w:val="24"/>
-          <w:szCs w:val="24"/>
-          <w:highlight w:val="yellow"/>
-        </w:rPr>
-        <w:t xml:space="preserve"> -- it</w:t>
-      </w:r>
-      <w:r>
-        <w:rPr>
-          <w:sz w:val="24"/>
-          <w:szCs w:val="24"/>
-          <w:highlight w:val="yellow"/>
-        </w:rPr>
-        <w:t xml:space="preserve"> is the only US State highpoint within a county park</w:t>
-      </w:r>
-      <w:r>
-        <w:rPr>
-          <w:sz w:val="24"/>
-          <w:szCs w:val="24"/>
-        </w:rPr>
-        <w:t xml:space="preserve">. </w:t>
-      </w:r>
-      <w:r>
-        <w:rPr>
-          <w:sz w:val="24"/>
-          <w:szCs w:val="24"/>
-        </w:rPr>
-        <w:t>Timm’</w:t>
-      </w:r>
-      <w:r>
-        <w:rPr>
-          <w:sz w:val="24"/>
-          <w:szCs w:val="24"/>
-        </w:rPr>
-        <w:t xml:space="preserve">s hill gains it etymology from </w:t>
-      </w:r>
-      <w:r>
-        <w:rPr>
-          <w:sz w:val="24"/>
-          <w:szCs w:val="24"/>
-        </w:rPr>
-        <w:t>Timothy</w:t>
-      </w:r>
-      <w:r>
-        <w:t xml:space="preserve"> Gahan who owned a logging camp a couple hundred yards north of the highpoint at the </w:t>
-      </w:r>
-      <w:r>
-        <w:t xml:space="preserve">sagaciously </w:t>
-      </w:r>
-      <w:r>
-        <w:t xml:space="preserve">named lake known as, you guessed it, </w:t>
-      </w:r>
-      <w:r>
-        <w:rPr>
-          <w:sz w:val="24"/>
-          <w:szCs w:val="24"/>
-        </w:rPr>
-        <w:t>Timm’s Lake.</w:t>
-      </w:r>
-      <w:r>
-        <w:rPr>
-          <w:sz w:val="24"/>
-          <w:szCs w:val="24"/>
-        </w:rPr>
-        <w:t xml:space="preserve"> The entire area is heavily </w:t>
-      </w:r>
-      <w:r>
-        <w:rPr>
-          <w:sz w:val="24"/>
-          <w:szCs w:val="24"/>
-        </w:rPr>
-        <w:t xml:space="preserve">forested with northern </w:t>
-      </w:r>
-      <w:r>
-        <w:rPr>
-          <w:sz w:val="24"/>
-          <w:szCs w:val="24"/>
-        </w:rPr>
-        <w:t>hardwood, and was last l</w:t>
-      </w:r>
-      <w:r>
-        <w:t>ogged in the 1940s, with the county park finalized in 1983.</w:t>
-      </w:r>
-    </w:p>
-    <w:p>
-      <w:r>
-        <w:t xml:space="preserve">Located in a </w:t>
-      </w:r>
-      <w:r>
-        <w:t xml:space="preserve">charming </w:t>
-      </w:r>
-      <w:r>
-        <w:t xml:space="preserve">very rural area with a latitude and longitude  of </w:t>
-      </w:r>
-      <w:r>
-        <w:t>45.45100°N / 90.1954°W</w:t>
-      </w:r>
-      <w:r>
-        <w:t xml:space="preserve"> Timm’s Hill </w:t>
-      </w:r>
-      <w:r>
-        <w:t xml:space="preserve">is </w:t>
-      </w:r>
-      <w:r>
-        <w:t>a mere thirty one miles (north by northwest at 346.5 degrees to be exact) from the precise center of the Northern half of the Western Hemisphere and exactly halfway between the North Pole and the Equator.</w:t>
-      </w:r>
-      <w:r>
-        <w:t xml:space="preserve">  As such</w:t>
-      </w:r>
-      <w:r>
-        <w:t>, I’m</w:t>
-      </w:r>
-      <w:r>
-        <w:t xml:space="preserve"> sure there must be some claim to highpoint fame for its location.</w:t>
-      </w:r>
-    </w:p>
-    <w:p>
-      <w:r>
-        <w:t xml:space="preserve">I arrived at the county park at 8:20 </w:t>
-      </w:r>
-      <w:r>
-        <w:t>a.m.</w:t>
-      </w:r>
-      <w:r>
-        <w:t>, not long after it opened.  Entering the park from county road RR I encounters a pickup truck blocking my way.  The owner, it turns out, was there also seeking the state highpoint, and had stopped at a map of the Ice Age Trail thinking it might lead to his destination.  I assured him the trail he sought was further down the road at the parking area.</w:t>
-      </w:r>
-    </w:p>
-    <w:p>
-      <w:r>
-        <w:t xml:space="preserve">At the parking area Randy (as the truck owner is called) and I chatted for a bit comparing our highpointing resumes.  He start out on the quarter mile hike, up a 140 foot hill, to the highpoint before I did. When I arrived I found him atop the ladder </w:t>
-      </w:r>
-      <w:r>
-        <w:t>of the metal tower which is the taller of the</w:t>
-      </w:r>
-      <w:r>
-        <w:t xml:space="preserve"> two towers located on the summit.  I asked him if I </w:t>
-      </w:r>
-      <w:r>
-        <w:t xml:space="preserve">should join him, but he said </w:t>
-      </w:r>
-      <w:r>
-        <w:t>two people on the tower at once wouldn’t be a good idea.  So I climbed the</w:t>
-      </w:r>
-      <w:r>
-        <w:t xml:space="preserve"> staircase of the twenty</w:t>
-      </w:r>
-      <w:r>
-        <w:t xml:space="preserve"> foot </w:t>
-      </w:r>
-      <w:r>
-        <w:t xml:space="preserve">shorter wooden tower, and took in the views from there biding my time until I’d climb the </w:t>
-      </w:r>
-      <w:r>
-        <w:t>seventy</w:t>
-      </w:r>
-      <w:r>
-        <w:t xml:space="preserve"> foot</w:t>
-      </w:r>
-      <w:r>
-        <w:t xml:space="preserve"> tower.  </w:t>
-      </w:r>
-    </w:p>
-    <w:p>
-      <w:r>
-        <w:t xml:space="preserve">At the base of the wooden tower, is a mail box containing </w:t>
-      </w:r>
-      <w:r>
-        <w:t xml:space="preserve">a </w:t>
-      </w:r>
-      <w:r>
-        <w:t xml:space="preserve">summit register but without a working pen I was not able to leave my John Hancock.  </w:t>
-      </w:r>
-      <w:r>
-        <w:t xml:space="preserve">So I snapped a few photos of Randy on his tower descent instead.  </w:t>
-      </w:r>
-      <w:r>
-        <w:t xml:space="preserve">Shortly I got my turn to climb the </w:t>
-      </w:r>
-      <w:r>
-        <w:t>polished rungs of the exposed ladder</w:t>
-      </w:r>
-      <w:r>
-        <w:t xml:space="preserve"> which I took on </w:t>
-      </w:r>
-      <w:r>
-        <w:t>in Birkenstock sandals</w:t>
-      </w:r>
-      <w:r>
-        <w:t>.  Certainly</w:t>
-      </w:r>
-      <w:r>
-        <w:t xml:space="preserve"> it was a</w:t>
-      </w:r>
-      <w:r>
-        <w:t xml:space="preserve"> dangerous</w:t>
-      </w:r>
-      <w:r>
-        <w:t xml:space="preserve"> thrill, and we were both amazed that the public was allowed to climb that rather tall and </w:t>
-      </w:r>
-      <w:r>
-        <w:t xml:space="preserve">perilous </w:t>
-      </w:r>
-      <w:r>
-        <w:t>ladder.</w:t>
-      </w:r>
-      <w:r>
-        <w:t xml:space="preserve">  </w:t>
-      </w:r>
-    </w:p>
-    <w:p>
-      <w:r>
-        <w:t>With thrill seeking completed, I next took photos at the mail box and under a sign which read “Timm’s Hill, Wisconsin’s Highest Natural Point, Elev. 1951.5 FT”</w:t>
-      </w:r>
-      <w:r>
-        <w:t xml:space="preserve">. </w:t>
-      </w:r>
-      <w:r>
-        <w:t xml:space="preserve">Timm’s Hill was titled the state’s </w:t>
-      </w:r>
-      <w:r>
-        <w:t>confirmed</w:t>
-      </w:r>
-      <w:r>
-        <w:t xml:space="preserve"> </w:t>
-      </w:r>
-      <w:r>
-        <w:t>highest natural point following a 1962 survey.</w:t>
-      </w:r>
-    </w:p>
-    <w:p/>
-    <w:p>
-      <w:pPr>
-        <w:rPr>
-          <w:b/>
-          <w:sz w:val="24"/>
-          <w:szCs w:val="24"/>
-        </w:rPr>
-      </w:pPr>
-      <w:r>
-        <w:rPr>
-          <w:b/>
-          <w:sz w:val="24"/>
-          <w:szCs w:val="24"/>
-        </w:rPr>
-        <w:t>Hawkeye Point</w:t>
-      </w:r>
-      <w:r>
-        <w:rPr>
-          <w:b/>
-          <w:sz w:val="24"/>
-          <w:szCs w:val="24"/>
-        </w:rPr>
-        <w:t>,</w:t>
-      </w:r>
-      <w:r>
-        <w:rPr>
-          <w:b/>
-          <w:sz w:val="24"/>
-          <w:szCs w:val="24"/>
-        </w:rPr>
-        <w:t xml:space="preserve"> IA, 1,670 </w:t>
-      </w:r>
-      <w:r>
-        <w:rPr>
-          <w:b/>
-          <w:sz w:val="24"/>
-          <w:szCs w:val="24"/>
-        </w:rPr>
-        <w:t>ft. –</w:t>
-      </w:r>
-      <w:r>
-        <w:rPr>
-          <w:b/>
-          <w:sz w:val="24"/>
-          <w:szCs w:val="24"/>
-        </w:rPr>
-        <w:t xml:space="preserve"> July 11, 2020, HP #35</w:t>
-      </w:r>
-      <w:r>
-        <w:rPr>
-          <w:b/>
-          <w:sz w:val="24"/>
-          <w:szCs w:val="24"/>
-        </w:rPr>
-        <w:t>:</w:t>
-      </w:r>
-      <w:r>
-        <w:rPr>
-          <w:b/>
-          <w:sz w:val="24"/>
-          <w:szCs w:val="24"/>
-        </w:rPr>
-        <w:t xml:space="preserve"> A</w:t>
-      </w:r>
-      <w:r>
-        <w:rPr>
-          <w:b/>
-          <w:sz w:val="24"/>
-          <w:szCs w:val="24"/>
-        </w:rPr>
-        <w:t>pparently the highpoint was not named until 1998</w:t>
-      </w:r>
-      <w:r>
-        <w:rPr>
-          <w:b/>
-          <w:sz w:val="24"/>
-          <w:szCs w:val="24"/>
-        </w:rPr>
-        <w:t xml:space="preserve">.  </w:t>
-      </w:r>
     </w:p>
     <w:p>
       <w:r>
@@ -3370,13 +3188,8 @@
       <w:r>
         <w:t xml:space="preserve">the </w:t>
       </w:r>
-      <w:proofErr w:type="spellStart"/>
-      <w:r>
-        <w:t>Sterler</w:t>
-      </w:r>
-      <w:proofErr w:type="spellEnd"/>
-      <w:r>
-        <w:t xml:space="preserve"> family farm located about four mil</w:t>
+      <w:r>
+        <w:t>Sterler family farm located about four mil</w:t>
       </w:r>
       <w:r>
         <w:t>es from the Minnesota/Iowa line, and home of Iowa’s highest land point.</w:t>
@@ -3593,13 +3406,8 @@
         <w:t>pulled into</w:t>
       </w:r>
       <w:r>
-        <w:t xml:space="preserve"> the </w:t>
-      </w:r>
-      <w:proofErr w:type="spellStart"/>
-      <w:r>
-        <w:t>Sterler</w:t>
-      </w:r>
-      <w:proofErr w:type="spellEnd"/>
+        <w:t xml:space="preserve"> the Sterler</w:t>
+      </w:r>
       <w:r>
         <w:t xml:space="preserve"> farm with no one else around.</w:t>
       </w:r>
@@ -3635,15 +3443,7 @@
     </w:p>
     <w:p>
       <w:r>
-        <w:t xml:space="preserve"> I used a tripod to get photos of myself in front of a stone monument labeled </w:t>
-      </w:r>
-      <w:proofErr w:type="spellStart"/>
-      <w:r>
-        <w:t>Sterler</w:t>
-      </w:r>
-      <w:proofErr w:type="spellEnd"/>
-      <w:r>
-        <w:t xml:space="preserve"> Farm and inscribed with the outline of Iowa with Hawkeye point marked and labeled with its name and elevation.</w:t>
+        <w:t xml:space="preserve"> I used a tripod to get photos of myself in front of a stone monument labeled Sterler Farm and inscribed with the outline of Iowa with Hawkeye point marked and labeled with its name and elevation.</w:t>
       </w:r>
       <w:r>
         <w:t xml:space="preserve">  I also </w:t>
@@ -3700,15 +3500,7 @@
         <w:t>located</w:t>
       </w:r>
       <w:r>
-        <w:t xml:space="preserve"> a stone’s throw from the home on the </w:t>
-      </w:r>
-      <w:proofErr w:type="spellStart"/>
-      <w:r>
-        <w:t>Sterler</w:t>
-      </w:r>
-      <w:proofErr w:type="spellEnd"/>
-      <w:r>
-        <w:t xml:space="preserve"> family farm</w:t>
+        <w:t xml:space="preserve"> a stone’s throw from the home on the Sterler family farm</w:t>
       </w:r>
       <w:r>
         <w:t>, and according to Wikipedia</w:t>
@@ -5477,15 +5269,7 @@
         <w:t xml:space="preserve">the next two groups arrived.  Returning to the car, I drove over to the Cameron Bluff overlooks and was impressed with the views and the cliffs.  Next I checked out the area around the Lodge, and from there the visitor center.  </w:t>
       </w:r>
       <w:r>
-        <w:t xml:space="preserve">At the visitor center a sign revealed that prior to the twentieth century the mountain had been called by a few other names including Reveille, </w:t>
-      </w:r>
-      <w:proofErr w:type="spellStart"/>
-      <w:r>
-        <w:t>Cassetete</w:t>
-      </w:r>
-      <w:proofErr w:type="spellEnd"/>
-      <w:r>
-        <w:t xml:space="preserve">, and </w:t>
+        <w:t xml:space="preserve">At the visitor center a sign revealed that prior to the twentieth century the mountain had been called by a few other names including Reveille, Cassetete, and </w:t>
       </w:r>
       <w:r>
         <w:t>Tomahawk.  Its neighbor Mt. Nebo twenty one miles to the east was referred to as Mt. Magazine in the early 1800s, and Nebo and current day Magazine may have been considered the same mountain in the 1860s.</w:t>
@@ -5591,13 +5375,8 @@
       <w:r>
         <w:t xml:space="preserve">  So I drove to the </w:t>
       </w:r>
-      <w:proofErr w:type="spellStart"/>
-      <w:r>
-        <w:t>Gulpha</w:t>
-      </w:r>
-      <w:proofErr w:type="spellEnd"/>
-      <w:r>
-        <w:t xml:space="preserve"> Gorge</w:t>
+      <w:r>
+        <w:t>Gulpha Gorge</w:t>
       </w:r>
       <w:r>
         <w:t xml:space="preserve"> campground</w:t>
@@ -5878,15 +5657,7 @@
         <w:t>.</w:t>
       </w:r>
       <w:r>
-        <w:t xml:space="preserve"> yet, I drove over to the visitor center, and ate breakfast in the car, as the heavy rain continued to fall.  After getting my dues </w:t>
-      </w:r>
-      <w:proofErr w:type="spellStart"/>
-      <w:r>
-        <w:t>payed</w:t>
-      </w:r>
-      <w:proofErr w:type="spellEnd"/>
-      <w:r>
-        <w:t xml:space="preserve"> I headed south on route 227</w:t>
+        <w:t xml:space="preserve"> yet, I drove over to the visitor center, and ate breakfast in the car, as the heavy rain continued to fall.  After getting my dues payed I headed south on route 227</w:t>
       </w:r>
       <w:r>
         <w:t xml:space="preserve"> and used route </w:t>
@@ -6141,15 +5912,7 @@
         <w:t xml:space="preserve"> to </w:t>
       </w:r>
       <w:r>
-        <w:t xml:space="preserve">the state highpoint skirting the false summit to its west </w:t>
-      </w:r>
-      <w:proofErr w:type="spellStart"/>
-      <w:r>
-        <w:t>en</w:t>
-      </w:r>
-      <w:proofErr w:type="spellEnd"/>
-      <w:r>
-        <w:t xml:space="preserve"> route.</w:t>
+        <w:t>the state highpoint skirting the false summit to its west en route.</w:t>
       </w:r>
       <w:r>
         <w:t xml:space="preserve">  </w:t>

--- a/Walter/TripReports/Book_31_40.docx
+++ b/Walter/TripReports/Book_31_40.docx
@@ -859,23 +859,55 @@
           <w:sz w:val="24"/>
           <w:szCs w:val="24"/>
         </w:rPr>
-        <w:t xml:space="preserve">: </w:t>
-      </w:r>
-      <w:r>
-        <w:rPr>
-          <w:b/>
-          <w:sz w:val="24"/>
-          <w:szCs w:val="24"/>
-        </w:rPr>
-        <w:t xml:space="preserve"> </w:t>
-      </w:r>
-      <w:r>
-        <w:rPr>
-          <w:b/>
-          <w:sz w:val="24"/>
-          <w:szCs w:val="24"/>
-        </w:rPr>
-        <w:t xml:space="preserve">The bug problem was as bad as I have ever had to deal with, causing me to not enjoy this hike.  </w:t>
+        <w:t>:</w:t>
+      </w:r>
+      <w:r>
+        <w:rPr>
+          <w:b/>
+          <w:sz w:val="24"/>
+          <w:szCs w:val="24"/>
+        </w:rPr>
+        <w:t xml:space="preserve">  B</w:t>
+      </w:r>
+      <w:r>
+        <w:rPr>
+          <w:b/>
+          <w:sz w:val="24"/>
+          <w:szCs w:val="24"/>
+        </w:rPr>
+        <w:t xml:space="preserve">ug </w:t>
+      </w:r>
+      <w:r>
+        <w:rPr>
+          <w:b/>
+          <w:sz w:val="24"/>
+          <w:szCs w:val="24"/>
+        </w:rPr>
+        <w:t>P</w:t>
+      </w:r>
+      <w:r>
+        <w:rPr>
+          <w:b/>
+          <w:sz w:val="24"/>
+          <w:szCs w:val="24"/>
+        </w:rPr>
+        <w:t>roblem</w:t>
+      </w:r>
+      <w:r>
+        <w:rPr>
+          <w:b/>
+          <w:sz w:val="24"/>
+          <w:szCs w:val="24"/>
+        </w:rPr>
+        <w:t>s</w:t>
+      </w:r>
+      <w:r>
+        <w:rPr>
+          <w:b/>
+          <w:sz w:val="24"/>
+          <w:szCs w:val="24"/>
+        </w:rPr>
+        <w:t xml:space="preserve"> </w:t>
       </w:r>
     </w:p>
     <w:p>
@@ -890,7 +922,28 @@
           <w:sz w:val="24"/>
           <w:szCs w:val="24"/>
         </w:rPr>
-        <w:t xml:space="preserve">It was a long day having been up since 4:30 </w:t>
+        <w:t xml:space="preserve">July 9 </w:t>
+      </w:r>
+      <w:r>
+        <w:rPr>
+          <w:sz w:val="24"/>
+          <w:szCs w:val="24"/>
+        </w:rPr>
+        <w:t xml:space="preserve">was a long day </w:t>
+      </w:r>
+      <w:r>
+        <w:rPr>
+          <w:sz w:val="24"/>
+          <w:szCs w:val="24"/>
+        </w:rPr>
+        <w:t>as I had</w:t>
+      </w:r>
+      <w:r>
+        <w:rPr>
+          <w:sz w:val="24"/>
+          <w:szCs w:val="24"/>
+        </w:rPr>
+        <w:t xml:space="preserve"> been up since 4:30 </w:t>
       </w:r>
       <w:r>
         <w:rPr>
@@ -918,14 +971,56 @@
           <w:sz w:val="24"/>
           <w:szCs w:val="24"/>
         </w:rPr>
-        <w:t xml:space="preserve"> that was twice as long as it should be because my flight from Salt Lake City to Minneapolis connected</w:t>
-      </w:r>
-      <w:r>
-        <w:rPr>
-          <w:sz w:val="24"/>
-          <w:szCs w:val="24"/>
-        </w:rPr>
-        <w:t xml:space="preserve"> through Dallas, TX. Tag on five hours of driving, after waiting for the </w:t>
+        <w:t xml:space="preserve"> that was twice as long as it should be because my flight from Salt Lake City</w:t>
+      </w:r>
+      <w:r>
+        <w:rPr>
+          <w:sz w:val="24"/>
+          <w:szCs w:val="24"/>
+        </w:rPr>
+        <w:t xml:space="preserve"> UT</w:t>
+      </w:r>
+      <w:r>
+        <w:rPr>
+          <w:sz w:val="24"/>
+          <w:szCs w:val="24"/>
+        </w:rPr>
+        <w:t xml:space="preserve"> to Minneapolis</w:t>
+      </w:r>
+      <w:r>
+        <w:rPr>
+          <w:sz w:val="24"/>
+          <w:szCs w:val="24"/>
+        </w:rPr>
+        <w:t xml:space="preserve"> MN</w:t>
+      </w:r>
+      <w:r>
+        <w:rPr>
+          <w:sz w:val="24"/>
+          <w:szCs w:val="24"/>
+        </w:rPr>
+        <w:t xml:space="preserve"> </w:t>
+      </w:r>
+      <w:r>
+        <w:rPr>
+          <w:sz w:val="24"/>
+          <w:szCs w:val="24"/>
+        </w:rPr>
+        <w:t xml:space="preserve">had </w:t>
+      </w:r>
+      <w:r>
+        <w:rPr>
+          <w:sz w:val="24"/>
+          <w:szCs w:val="24"/>
+        </w:rPr>
+        <w:t>connected</w:t>
+      </w:r>
+      <w:r>
+        <w:rPr>
+          <w:sz w:val="24"/>
+          <w:szCs w:val="24"/>
+        </w:rPr>
+        <w:t xml:space="preserve"> through Dallas TX. Tag on five hours of driving, after waiting for the </w:t>
       </w:r>
       <w:r>
         <w:rPr>

--- a/Walter/TripReports/Book_31_40.docx
+++ b/Walter/TripReports/Book_31_40.docx
@@ -483,7 +483,15 @@
         <w:t xml:space="preserve">an elevation of 6,837 feet.  </w:t>
       </w:r>
       <w:r>
-        <w:t xml:space="preserve">The mesa also becomes wider en route to its starting point ranging from </w:t>
+        <w:t xml:space="preserve">The mesa also becomes wider </w:t>
+      </w:r>
+      <w:proofErr w:type="spellStart"/>
+      <w:r>
+        <w:t>en</w:t>
+      </w:r>
+      <w:proofErr w:type="spellEnd"/>
+      <w:r>
+        <w:t xml:space="preserve"> route to its starting point ranging from </w:t>
       </w:r>
       <w:r>
         <w:t>eight</w:t>
@@ -867,47 +875,39 @@
           <w:sz w:val="24"/>
           <w:szCs w:val="24"/>
         </w:rPr>
-        <w:t xml:space="preserve">  B</w:t>
-      </w:r>
-      <w:r>
-        <w:rPr>
-          <w:b/>
-          <w:sz w:val="24"/>
-          <w:szCs w:val="24"/>
-        </w:rPr>
-        <w:t xml:space="preserve">ug </w:t>
-      </w:r>
-      <w:r>
-        <w:rPr>
-          <w:b/>
-          <w:sz w:val="24"/>
-          <w:szCs w:val="24"/>
-        </w:rPr>
-        <w:t>P</w:t>
-      </w:r>
-      <w:r>
-        <w:rPr>
-          <w:b/>
-          <w:sz w:val="24"/>
-          <w:szCs w:val="24"/>
-        </w:rPr>
-        <w:t>roblem</w:t>
-      </w:r>
-      <w:r>
-        <w:rPr>
-          <w:b/>
-          <w:sz w:val="24"/>
-          <w:szCs w:val="24"/>
-        </w:rPr>
-        <w:t>s</w:t>
-      </w:r>
-      <w:r>
-        <w:rPr>
-          <w:b/>
-          <w:sz w:val="24"/>
-          <w:szCs w:val="24"/>
-        </w:rPr>
-        <w:t xml:space="preserve"> </w:t>
+        <w:t xml:space="preserve">  </w:t>
+      </w:r>
+      <w:r>
+        <w:rPr>
+          <w:b/>
+          <w:sz w:val="24"/>
+          <w:szCs w:val="24"/>
+        </w:rPr>
+        <w:t>L</w:t>
+      </w:r>
+      <w:r>
+        <w:rPr>
+          <w:b/>
+          <w:sz w:val="24"/>
+          <w:szCs w:val="24"/>
+        </w:rPr>
+        <w:t xml:space="preserve">egions of </w:t>
+      </w:r>
+      <w:r>
+        <w:rPr>
+          <w:b/>
+          <w:sz w:val="24"/>
+          <w:szCs w:val="24"/>
+        </w:rPr>
+        <w:t>M</w:t>
+      </w:r>
+      <w:r>
+        <w:rPr>
+          <w:b/>
+          <w:sz w:val="24"/>
+          <w:szCs w:val="24"/>
+        </w:rPr>
+        <w:t>osquitoes</w:t>
       </w:r>
     </w:p>
     <w:p>
@@ -971,7 +971,23 @@
           <w:sz w:val="24"/>
           <w:szCs w:val="24"/>
         </w:rPr>
-        <w:t xml:space="preserve"> that was twice as long as it should be because my flight from Salt Lake City</w:t>
+        <w:t xml:space="preserve"> that was twice </w:t>
+      </w:r>
+      <w:proofErr w:type="gramStart"/>
+      <w:r>
+        <w:rPr>
+          <w:sz w:val="24"/>
+          <w:szCs w:val="24"/>
+        </w:rPr>
+        <w:t>as long as</w:t>
+      </w:r>
+      <w:proofErr w:type="gramEnd"/>
+      <w:r>
+        <w:rPr>
+          <w:sz w:val="24"/>
+          <w:szCs w:val="24"/>
+        </w:rPr>
+        <w:t xml:space="preserve"> it should be because my flight from Salt Lake City</w:t>
       </w:r>
       <w:r>
         <w:rPr>
@@ -1065,6 +1081,7 @@
         </w:rPr>
         <w:t xml:space="preserve">Arriving in the North Star State began with my luggage not arriving. </w:t>
       </w:r>
+      <w:proofErr w:type="gramStart"/>
       <w:r>
         <w:rPr>
           <w:sz w:val="24"/>
@@ -1072,6 +1089,7 @@
         </w:rPr>
         <w:t>Next</w:t>
       </w:r>
+      <w:proofErr w:type="gramEnd"/>
       <w:r>
         <w:rPr>
           <w:sz w:val="24"/>
@@ -1126,7 +1144,35 @@
           <w:sz w:val="24"/>
           <w:szCs w:val="24"/>
         </w:rPr>
-        <w:t>attempt this four high point trip without my tent and sleeping bag.  During the wait I was able to sort out the rental car issues, and eat my dinner which I had packed in my carry on.</w:t>
+        <w:t xml:space="preserve">attempt this </w:t>
+      </w:r>
+      <w:r>
+        <w:rPr>
+          <w:sz w:val="24"/>
+          <w:szCs w:val="24"/>
+        </w:rPr>
+        <w:t>four-highpoint</w:t>
+      </w:r>
+      <w:r>
+        <w:rPr>
+          <w:sz w:val="24"/>
+          <w:szCs w:val="24"/>
+        </w:rPr>
+        <w:t xml:space="preserve"> trip without my tent and sleeping bag.  During the wait I was able to sort out the rental car </w:t>
+      </w:r>
+      <w:r>
+        <w:rPr>
+          <w:sz w:val="24"/>
+          <w:szCs w:val="24"/>
+        </w:rPr>
+        <w:t>issues and</w:t>
+      </w:r>
+      <w:r>
+        <w:rPr>
+          <w:sz w:val="24"/>
+          <w:szCs w:val="24"/>
+        </w:rPr>
+        <w:t xml:space="preserve"> eat my dinner which I had packed in my carry on.</w:t>
       </w:r>
     </w:p>
     <w:p>
@@ -1155,21 +1201,67 @@
           <w:sz w:val="24"/>
           <w:szCs w:val="24"/>
         </w:rPr>
-        <w:t xml:space="preserve"> to the tiny town of Lutsen within the Superior National Forest.</w:t>
-      </w:r>
-      <w:r>
-        <w:rPr>
-          <w:sz w:val="24"/>
-          <w:szCs w:val="24"/>
-        </w:rPr>
-        <w:t xml:space="preserve">  Twenty or so miles north of Lutsen I found the Eagle Mountain trailhead.  It was </w:t>
-      </w:r>
-      <w:r>
-        <w:rPr>
-          <w:sz w:val="24"/>
-          <w:szCs w:val="24"/>
-        </w:rPr>
-        <w:t>about midnight by the time I found a place to camp, and climbed inside my tent away from the legions of mosquitoes.</w:t>
+        <w:t xml:space="preserve"> to the tiny town of </w:t>
+      </w:r>
+      <w:proofErr w:type="spellStart"/>
+      <w:r>
+        <w:rPr>
+          <w:sz w:val="24"/>
+          <w:szCs w:val="24"/>
+        </w:rPr>
+        <w:t>Lutsen</w:t>
+      </w:r>
+      <w:proofErr w:type="spellEnd"/>
+      <w:r>
+        <w:rPr>
+          <w:sz w:val="24"/>
+          <w:szCs w:val="24"/>
+        </w:rPr>
+        <w:t xml:space="preserve"> within the Superior National Forest.</w:t>
+      </w:r>
+      <w:r>
+        <w:rPr>
+          <w:sz w:val="24"/>
+          <w:szCs w:val="24"/>
+        </w:rPr>
+        <w:t xml:space="preserve">  Twenty or so miles north of </w:t>
+      </w:r>
+      <w:proofErr w:type="spellStart"/>
+      <w:r>
+        <w:rPr>
+          <w:sz w:val="24"/>
+          <w:szCs w:val="24"/>
+        </w:rPr>
+        <w:t>Lutsen</w:t>
+      </w:r>
+      <w:proofErr w:type="spellEnd"/>
+      <w:r>
+        <w:rPr>
+          <w:sz w:val="24"/>
+          <w:szCs w:val="24"/>
+        </w:rPr>
+        <w:t xml:space="preserve"> I found the Eagle Mountain trailhead.  It was </w:t>
+      </w:r>
+      <w:r>
+        <w:rPr>
+          <w:sz w:val="24"/>
+          <w:szCs w:val="24"/>
+        </w:rPr>
+        <w:t xml:space="preserve">about midnight by the time I found a place to </w:t>
+      </w:r>
+      <w:r>
+        <w:rPr>
+          <w:sz w:val="24"/>
+          <w:szCs w:val="24"/>
+        </w:rPr>
+        <w:t>camp and</w:t>
+      </w:r>
+      <w:r>
+        <w:rPr>
+          <w:sz w:val="24"/>
+          <w:szCs w:val="24"/>
+        </w:rPr>
+        <w:t xml:space="preserve"> climbed inside my tent away from the legions of mosquitoes.</w:t>
       </w:r>
     </w:p>
     <w:p>
@@ -1185,7 +1277,23 @@
           <w:sz w:val="24"/>
           <w:szCs w:val="24"/>
         </w:rPr>
-        <w:t xml:space="preserve">ext morning I was </w:t>
+        <w:t xml:space="preserve">ext </w:t>
+      </w:r>
+      <w:proofErr w:type="gramStart"/>
+      <w:r>
+        <w:rPr>
+          <w:sz w:val="24"/>
+          <w:szCs w:val="24"/>
+        </w:rPr>
+        <w:t>morning</w:t>
+      </w:r>
+      <w:proofErr w:type="gramEnd"/>
+      <w:r>
+        <w:rPr>
+          <w:sz w:val="24"/>
+          <w:szCs w:val="24"/>
+        </w:rPr>
+        <w:t xml:space="preserve"> I was </w:t>
       </w:r>
       <w:r>
         <w:rPr>
@@ -1290,7 +1398,23 @@
           <w:sz w:val="24"/>
           <w:szCs w:val="24"/>
         </w:rPr>
-        <w:t>a million acre wilderness area within the Superior National Forest</w:t>
+        <w:t xml:space="preserve">a </w:t>
+      </w:r>
+      <w:proofErr w:type="gramStart"/>
+      <w:r>
+        <w:rPr>
+          <w:sz w:val="24"/>
+          <w:szCs w:val="24"/>
+        </w:rPr>
+        <w:t>million acre</w:t>
+      </w:r>
+      <w:proofErr w:type="gramEnd"/>
+      <w:r>
+        <w:rPr>
+          <w:sz w:val="24"/>
+          <w:szCs w:val="24"/>
+        </w:rPr>
+        <w:t xml:space="preserve"> wilderness area within the Superior National Forest</w:t>
       </w:r>
       <w:r>
         <w:rPr>
@@ -1447,13 +1571,29 @@
         <w:t>Just before the wooded summit a nice view</w:t>
       </w:r>
       <w:r>
-        <w:t xml:space="preserve"> to the west opened up, and for just a few minutes a slight breeze picked up.  The </w:t>
+        <w:t xml:space="preserve"> to the west </w:t>
+      </w:r>
+      <w:proofErr w:type="gramStart"/>
+      <w:r>
+        <w:t>opened up</w:t>
+      </w:r>
+      <w:proofErr w:type="gramEnd"/>
+      <w:r>
+        <w:t xml:space="preserve">, and for just a few minutes a slight breeze picked up.  The </w:t>
       </w:r>
       <w:r>
         <w:t xml:space="preserve">light wind </w:t>
       </w:r>
       <w:r>
-        <w:t xml:space="preserve">presented me with a brief opportunity to remove the mosquito head net I was wearing allowing me to remove my shirt and undershirt, and replace the shirt and head net just before </w:t>
+        <w:t xml:space="preserve">presented me with a brief opportunity to remove the mosquito head net I was wearing allowing me to remove my shirt and </w:t>
+      </w:r>
+      <w:proofErr w:type="gramStart"/>
+      <w:r>
+        <w:t>undershirt, and</w:t>
+      </w:r>
+      <w:proofErr w:type="gramEnd"/>
+      <w:r>
+        <w:t xml:space="preserve"> replace the shirt and head net just before </w:t>
       </w:r>
       <w:r>
         <w:t xml:space="preserve">the </w:t>
@@ -1504,7 +1644,15 @@
         </w:rPr>
       </w:pPr>
       <w:r>
-        <w:t xml:space="preserve">At the viewless summit I found a weathered and worn commemorative plaque attached to a good sized rock outcropping.   The </w:t>
+        <w:t xml:space="preserve">At the viewless summit I found a weathered and worn commemorative plaque attached to a </w:t>
+      </w:r>
+      <w:proofErr w:type="gramStart"/>
+      <w:r>
+        <w:t>good sized</w:t>
+      </w:r>
+      <w:proofErr w:type="gramEnd"/>
+      <w:r>
+        <w:t xml:space="preserve"> rock outcropping.   The </w:t>
       </w:r>
       <w:r>
         <w:rPr>
@@ -1589,7 +1737,23 @@
           <w:sz w:val="24"/>
           <w:szCs w:val="24"/>
         </w:rPr>
-        <w:t>, having not seen another person since Lutsen the day before.</w:t>
+        <w:t xml:space="preserve">, having not seen another person since </w:t>
+      </w:r>
+      <w:proofErr w:type="spellStart"/>
+      <w:r>
+        <w:rPr>
+          <w:sz w:val="24"/>
+          <w:szCs w:val="24"/>
+        </w:rPr>
+        <w:t>Lutsen</w:t>
+      </w:r>
+      <w:proofErr w:type="spellEnd"/>
+      <w:r>
+        <w:rPr>
+          <w:sz w:val="24"/>
+          <w:szCs w:val="24"/>
+        </w:rPr>
+        <w:t xml:space="preserve"> the day before.</w:t>
       </w:r>
     </w:p>
     <w:p>
@@ -1655,9 +1819,11 @@
       <w:r>
         <w:t xml:space="preserve">dozens of </w:t>
       </w:r>
+      <w:proofErr w:type="gramStart"/>
       <w:r>
         <w:t>mosquitoes</w:t>
       </w:r>
+      <w:proofErr w:type="gramEnd"/>
       <w:r>
         <w:t xml:space="preserve"> bites along my outside forearms where my</w:t>
       </w:r>
@@ -1713,8 +1879,18 @@
           <w:sz w:val="24"/>
           <w:szCs w:val="24"/>
         </w:rPr>
-        <w:t>Mount Arvon</w:t>
-      </w:r>
+        <w:t xml:space="preserve">Mount </w:t>
+      </w:r>
+      <w:proofErr w:type="spellStart"/>
+      <w:r>
+        <w:rPr>
+          <w:b/>
+          <w:sz w:val="24"/>
+          <w:szCs w:val="24"/>
+        </w:rPr>
+        <w:t>Arvon</w:t>
+      </w:r>
+      <w:proofErr w:type="spellEnd"/>
       <w:r>
         <w:rPr>
           <w:b/>
@@ -1769,8 +1945,18 @@
           <w:sz w:val="24"/>
           <w:szCs w:val="24"/>
         </w:rPr>
-        <w:t>I located a seemingly new trailhead announcing Mount Arvon</w:t>
-      </w:r>
+        <w:t xml:space="preserve">I located a seemingly new trailhead announcing Mount </w:t>
+      </w:r>
+      <w:proofErr w:type="spellStart"/>
+      <w:r>
+        <w:rPr>
+          <w:b/>
+          <w:sz w:val="24"/>
+          <w:szCs w:val="24"/>
+        </w:rPr>
+        <w:t>Arvon</w:t>
+      </w:r>
+      <w:proofErr w:type="spellEnd"/>
       <w:r>
         <w:rPr>
           <w:b/>
@@ -2079,8 +2265,17 @@
           <w:sz w:val="24"/>
           <w:szCs w:val="24"/>
         </w:rPr>
-        <w:t>Mt. Arvon</w:t>
-      </w:r>
+        <w:t xml:space="preserve">Mt. </w:t>
+      </w:r>
+      <w:proofErr w:type="spellStart"/>
+      <w:r>
+        <w:rPr>
+          <w:sz w:val="24"/>
+          <w:szCs w:val="24"/>
+        </w:rPr>
+        <w:t>Arvon</w:t>
+      </w:r>
+      <w:proofErr w:type="spellEnd"/>
       <w:r>
         <w:rPr>
           <w:sz w:val="24"/>
@@ -2255,8 +2450,33 @@
           <w:sz w:val="24"/>
           <w:szCs w:val="24"/>
         </w:rPr>
-        <w:t>Along the labyrinth of dirt roads leading to Mt. Arvon are a series of diamond shaped metal signs pointing the way. Before those markers existed</w:t>
-      </w:r>
+        <w:t xml:space="preserve">Along the labyrinth of dirt roads leading to Mt. </w:t>
+      </w:r>
+      <w:proofErr w:type="spellStart"/>
+      <w:r>
+        <w:rPr>
+          <w:sz w:val="24"/>
+          <w:szCs w:val="24"/>
+        </w:rPr>
+        <w:t>Arvon</w:t>
+      </w:r>
+      <w:proofErr w:type="spellEnd"/>
+      <w:r>
+        <w:rPr>
+          <w:sz w:val="24"/>
+          <w:szCs w:val="24"/>
+        </w:rPr>
+        <w:t xml:space="preserve"> are a series of diamond shaped metal signs pointing the way. Before those markers </w:t>
+      </w:r>
+      <w:proofErr w:type="gramStart"/>
+      <w:r>
+        <w:rPr>
+          <w:sz w:val="24"/>
+          <w:szCs w:val="24"/>
+        </w:rPr>
+        <w:t>existed</w:t>
+      </w:r>
+      <w:proofErr w:type="gramEnd"/>
       <w:r>
         <w:rPr>
           <w:sz w:val="24"/>
@@ -2333,7 +2553,23 @@
           <w:sz w:val="24"/>
           <w:szCs w:val="24"/>
         </w:rPr>
-        <w:t xml:space="preserve"> same day I had hiked to the highest point in Minnesota, and my trip plan didn’t require I reach the summit of Michigan today, but I did </w:t>
+        <w:t xml:space="preserve"> same day I had hiked to the highest point in Minnesota, and my trip plan </w:t>
+      </w:r>
+      <w:proofErr w:type="gramStart"/>
+      <w:r>
+        <w:rPr>
+          <w:sz w:val="24"/>
+          <w:szCs w:val="24"/>
+        </w:rPr>
+        <w:t>didn’t</w:t>
+      </w:r>
+      <w:proofErr w:type="gramEnd"/>
+      <w:r>
+        <w:rPr>
+          <w:sz w:val="24"/>
+          <w:szCs w:val="24"/>
+        </w:rPr>
+        <w:t xml:space="preserve"> require I reach the summit of Michigan today, but I did </w:t>
       </w:r>
       <w:r>
         <w:rPr>
@@ -2396,14 +2632,46 @@
           <w:sz w:val="24"/>
           <w:szCs w:val="24"/>
         </w:rPr>
-        <w:t xml:space="preserve"> to the base of Mount Arvon.  As such </w:t>
-      </w:r>
-      <w:r>
-        <w:rPr>
-          <w:sz w:val="24"/>
-          <w:szCs w:val="24"/>
-        </w:rPr>
-        <w:t>it wasn’t until about 6</w:t>
+        <w:t xml:space="preserve"> to the base of Mount </w:t>
+      </w:r>
+      <w:proofErr w:type="spellStart"/>
+      <w:r>
+        <w:rPr>
+          <w:sz w:val="24"/>
+          <w:szCs w:val="24"/>
+        </w:rPr>
+        <w:t>Arvon</w:t>
+      </w:r>
+      <w:proofErr w:type="spellEnd"/>
+      <w:r>
+        <w:rPr>
+          <w:sz w:val="24"/>
+          <w:szCs w:val="24"/>
+        </w:rPr>
+        <w:t xml:space="preserve">.  As such </w:t>
+      </w:r>
+      <w:r>
+        <w:rPr>
+          <w:sz w:val="24"/>
+          <w:szCs w:val="24"/>
+        </w:rPr>
+        <w:t xml:space="preserve">it </w:t>
+      </w:r>
+      <w:proofErr w:type="gramStart"/>
+      <w:r>
+        <w:rPr>
+          <w:sz w:val="24"/>
+          <w:szCs w:val="24"/>
+        </w:rPr>
+        <w:t>wasn’t</w:t>
+      </w:r>
+      <w:proofErr w:type="gramEnd"/>
+      <w:r>
+        <w:rPr>
+          <w:sz w:val="24"/>
+          <w:szCs w:val="24"/>
+        </w:rPr>
+        <w:t xml:space="preserve"> until about 6</w:t>
       </w:r>
       <w:r>
         <w:rPr>
@@ -2438,8 +2706,17 @@
           <w:sz w:val="24"/>
           <w:szCs w:val="24"/>
         </w:rPr>
-        <w:t>announcing Mount Arvon</w:t>
-      </w:r>
+        <w:t xml:space="preserve">announcing Mount </w:t>
+      </w:r>
+      <w:proofErr w:type="spellStart"/>
+      <w:r>
+        <w:rPr>
+          <w:sz w:val="24"/>
+          <w:szCs w:val="24"/>
+        </w:rPr>
+        <w:t>Arvon</w:t>
+      </w:r>
+      <w:proofErr w:type="spellEnd"/>
       <w:r>
         <w:rPr>
           <w:sz w:val="24"/>
@@ -2474,14 +2751,30 @@
           <w:sz w:val="24"/>
           <w:szCs w:val="24"/>
         </w:rPr>
-        <w:t xml:space="preserve"> evening.  The hiking trail sign announced a distance of</w:t>
-      </w:r>
-      <w:r>
-        <w:rPr>
-          <w:sz w:val="24"/>
-          <w:szCs w:val="24"/>
-        </w:rPr>
-        <w:t xml:space="preserve"> 1.75 miles</w:t>
+        <w:t xml:space="preserve"> evening.  The hiking trail sign announced </w:t>
+      </w:r>
+      <w:proofErr w:type="gramStart"/>
+      <w:r>
+        <w:rPr>
+          <w:sz w:val="24"/>
+          <w:szCs w:val="24"/>
+        </w:rPr>
+        <w:t>a distance of</w:t>
+      </w:r>
+      <w:r>
+        <w:rPr>
+          <w:sz w:val="24"/>
+          <w:szCs w:val="24"/>
+        </w:rPr>
+        <w:t xml:space="preserve"> 1.75</w:t>
+      </w:r>
+      <w:proofErr w:type="gramEnd"/>
+      <w:r>
+        <w:rPr>
+          <w:sz w:val="24"/>
+          <w:szCs w:val="24"/>
+        </w:rPr>
+        <w:t xml:space="preserve"> miles</w:t>
       </w:r>
       <w:r>
         <w:rPr>
@@ -2523,8 +2816,17 @@
           <w:sz w:val="24"/>
           <w:szCs w:val="24"/>
         </w:rPr>
-        <w:t xml:space="preserve"> “Welcome to Mt. Arvon</w:t>
-      </w:r>
+        <w:t xml:space="preserve"> “Welcome to Mt. </w:t>
+      </w:r>
+      <w:proofErr w:type="spellStart"/>
+      <w:r>
+        <w:rPr>
+          <w:sz w:val="24"/>
+          <w:szCs w:val="24"/>
+        </w:rPr>
+        <w:t>Arvon</w:t>
+      </w:r>
+      <w:proofErr w:type="spellEnd"/>
       <w:r>
         <w:rPr>
           <w:sz w:val="24"/>
@@ -2544,7 +2846,23 @@
           <w:sz w:val="24"/>
           <w:szCs w:val="24"/>
         </w:rPr>
-        <w:t xml:space="preserve"> was a diamond shaped sign, one pointing to the summit, the other indicating a view point.  I headed left to the summit.</w:t>
+        <w:t xml:space="preserve"> was a diamond shaped sign, one pointing to the summit, the other indicating a </w:t>
+      </w:r>
+      <w:proofErr w:type="gramStart"/>
+      <w:r>
+        <w:rPr>
+          <w:sz w:val="24"/>
+          <w:szCs w:val="24"/>
+        </w:rPr>
+        <w:t>view point</w:t>
+      </w:r>
+      <w:proofErr w:type="gramEnd"/>
+      <w:r>
+        <w:rPr>
+          <w:sz w:val="24"/>
+          <w:szCs w:val="24"/>
+        </w:rPr>
+        <w:t>.  I headed left to the summit.</w:t>
       </w:r>
     </w:p>
     <w:p>
@@ -2573,7 +2891,39 @@
           <w:sz w:val="24"/>
           <w:szCs w:val="24"/>
         </w:rPr>
-        <w:t xml:space="preserve"> metal picnic table, a mail box, a highpointer bench, and a diamond shaped summit marker. I also discovered a USGS benchmark set in concrete.  Before heading over to the view point, I took several pictures and signed the summit register found within the mailbox.</w:t>
+        <w:t xml:space="preserve"> metal picnic table, a </w:t>
+      </w:r>
+      <w:proofErr w:type="gramStart"/>
+      <w:r>
+        <w:rPr>
+          <w:sz w:val="24"/>
+          <w:szCs w:val="24"/>
+        </w:rPr>
+        <w:t>mail box</w:t>
+      </w:r>
+      <w:proofErr w:type="gramEnd"/>
+      <w:r>
+        <w:rPr>
+          <w:sz w:val="24"/>
+          <w:szCs w:val="24"/>
+        </w:rPr>
+        <w:t xml:space="preserve">, a highpointer bench, and a diamond shaped summit marker. I also discovered a USGS benchmark set in concrete.  Before heading over to the </w:t>
+      </w:r>
+      <w:proofErr w:type="gramStart"/>
+      <w:r>
+        <w:rPr>
+          <w:sz w:val="24"/>
+          <w:szCs w:val="24"/>
+        </w:rPr>
+        <w:t>view point</w:t>
+      </w:r>
+      <w:proofErr w:type="gramEnd"/>
+      <w:r>
+        <w:rPr>
+          <w:sz w:val="24"/>
+          <w:szCs w:val="24"/>
+        </w:rPr>
+        <w:t>, I took several pictures and signed the summit register found within the mailbox.</w:t>
       </w:r>
       <w:r>
         <w:rPr>
@@ -2604,12 +2954,21 @@
           <w:szCs w:val="24"/>
         </w:rPr>
       </w:pPr>
-      <w:r>
-        <w:rPr>
-          <w:sz w:val="24"/>
-          <w:szCs w:val="24"/>
-        </w:rPr>
-        <w:t xml:space="preserve">Apparently the viewpoint is </w:t>
+      <w:proofErr w:type="gramStart"/>
+      <w:r>
+        <w:rPr>
+          <w:sz w:val="24"/>
+          <w:szCs w:val="24"/>
+        </w:rPr>
+        <w:t>Apparently</w:t>
+      </w:r>
+      <w:proofErr w:type="gramEnd"/>
+      <w:r>
+        <w:rPr>
+          <w:sz w:val="24"/>
+          <w:szCs w:val="24"/>
+        </w:rPr>
+        <w:t xml:space="preserve"> the viewpoint is </w:t>
       </w:r>
       <w:r>
         <w:rPr>
@@ -2644,7 +3003,39 @@
           <w:sz w:val="24"/>
           <w:szCs w:val="24"/>
         </w:rPr>
-        <w:t xml:space="preserve"> Prior to 1982 Mt. Arvon was not known to be the highest natural point of the Great Lakes State, with nearby Mt. Curwood at 1,978 feet holding the title.  </w:t>
+        <w:t xml:space="preserve"> Prior to 1982 Mt. </w:t>
+      </w:r>
+      <w:proofErr w:type="spellStart"/>
+      <w:r>
+        <w:rPr>
+          <w:sz w:val="24"/>
+          <w:szCs w:val="24"/>
+        </w:rPr>
+        <w:t>Arvon</w:t>
+      </w:r>
+      <w:proofErr w:type="spellEnd"/>
+      <w:r>
+        <w:rPr>
+          <w:sz w:val="24"/>
+          <w:szCs w:val="24"/>
+        </w:rPr>
+        <w:t xml:space="preserve"> was not known to be the highest natural point of the Great Lakes State, with nearby Mt. </w:t>
+      </w:r>
+      <w:proofErr w:type="spellStart"/>
+      <w:r>
+        <w:rPr>
+          <w:sz w:val="24"/>
+          <w:szCs w:val="24"/>
+        </w:rPr>
+        <w:t>Curwood</w:t>
+      </w:r>
+      <w:proofErr w:type="spellEnd"/>
+      <w:r>
+        <w:rPr>
+          <w:sz w:val="24"/>
+          <w:szCs w:val="24"/>
+        </w:rPr>
+        <w:t xml:space="preserve"> at 1,978 feet holding the title.  </w:t>
       </w:r>
     </w:p>
     <w:p>
@@ -2824,7 +3215,25 @@
           <w:sz w:val="24"/>
           <w:szCs w:val="24"/>
         </w:rPr>
-        <w:t>Timm’s Hill is a mere thirty one miles from the precise center of the Northern half of the Western Hemisphere</w:t>
+        <w:t xml:space="preserve">Timm’s Hill is a mere </w:t>
+      </w:r>
+      <w:proofErr w:type="gramStart"/>
+      <w:r>
+        <w:rPr>
+          <w:b/>
+          <w:sz w:val="24"/>
+          <w:szCs w:val="24"/>
+        </w:rPr>
+        <w:t>thirty one</w:t>
+      </w:r>
+      <w:proofErr w:type="gramEnd"/>
+      <w:r>
+        <w:rPr>
+          <w:b/>
+          <w:sz w:val="24"/>
+          <w:szCs w:val="24"/>
+        </w:rPr>
+        <w:t xml:space="preserve"> miles from the precise center of the Northern half of the Western Hemisphere</w:t>
       </w:r>
       <w:r>
         <w:rPr>
@@ -2855,7 +3264,23 @@
           <w:szCs w:val="24"/>
         </w:rPr>
         <w:lastRenderedPageBreak/>
-        <w:t xml:space="preserve">the descent of Mount Arvon.  </w:t>
+        <w:t xml:space="preserve">the descent of Mount </w:t>
+      </w:r>
+      <w:proofErr w:type="spellStart"/>
+      <w:r>
+        <w:rPr>
+          <w:sz w:val="24"/>
+          <w:szCs w:val="24"/>
+        </w:rPr>
+        <w:t>Arvon</w:t>
+      </w:r>
+      <w:proofErr w:type="spellEnd"/>
+      <w:r>
+        <w:rPr>
+          <w:sz w:val="24"/>
+          <w:szCs w:val="24"/>
+        </w:rPr>
+        <w:t xml:space="preserve">.  </w:t>
       </w:r>
       <w:r>
         <w:rPr>
@@ -3063,14 +3488,27 @@
         <w:t xml:space="preserve">is </w:t>
       </w:r>
       <w:r>
-        <w:t>a mere thirty one miles (north by northwest at 346.5 degrees to be exact) from the precise center of the Northern half of the Western Hemisphere and exactly halfway between the North Pole and the Equator.</w:t>
+        <w:t xml:space="preserve">a mere </w:t>
+      </w:r>
+      <w:proofErr w:type="gramStart"/>
+      <w:r>
+        <w:t>thirty one</w:t>
+      </w:r>
+      <w:proofErr w:type="gramEnd"/>
+      <w:r>
+        <w:t xml:space="preserve"> miles (north by northwest at 346.5 degrees to be exact) from the precise center of the Northern half of the Western Hemisphere and exactly halfway between the North Pole and the Equator.</w:t>
       </w:r>
       <w:r>
         <w:t xml:space="preserve">  As such</w:t>
       </w:r>
       <w:r>
-        <w:t>, I’m</w:t>
-      </w:r>
+        <w:t xml:space="preserve">, </w:t>
+      </w:r>
+      <w:proofErr w:type="gramStart"/>
+      <w:r>
+        <w:t>I’m</w:t>
+      </w:r>
+      <w:proofErr w:type="gramEnd"/>
       <w:r>
         <w:t xml:space="preserve"> sure there must be some claim to highpoint fame for its location.</w:t>
       </w:r>
@@ -3088,7 +3526,23 @@
     </w:p>
     <w:p>
       <w:r>
-        <w:t xml:space="preserve">At the parking area Randy (as the truck owner is called) and I chatted for a bit comparing our highpointing resumes.  He start out on the quarter mile hike, up a 140 foot hill, to the highpoint before I did. When I arrived I found him atop the ladder </w:t>
+        <w:t xml:space="preserve">At the parking area Randy (as the truck owner is called) and I chatted for a bit comparing our highpointing resumes.  He </w:t>
+      </w:r>
+      <w:proofErr w:type="gramStart"/>
+      <w:r>
+        <w:t>start</w:t>
+      </w:r>
+      <w:proofErr w:type="gramEnd"/>
+      <w:r>
+        <w:t xml:space="preserve"> out on the quarter mile hike, up a 140 foot hill, to the highpoint before I did. When I </w:t>
+      </w:r>
+      <w:proofErr w:type="gramStart"/>
+      <w:r>
+        <w:t>arrived</w:t>
+      </w:r>
+      <w:proofErr w:type="gramEnd"/>
+      <w:r>
+        <w:t xml:space="preserve"> I found him atop the ladder </w:t>
       </w:r>
       <w:r>
         <w:t>of the metal tower which is the taller of the</w:t>
@@ -3100,7 +3554,23 @@
         <w:t xml:space="preserve">should join him, but he said </w:t>
       </w:r>
       <w:r>
-        <w:t>two people on the tower at once wouldn’t be a good idea.  So I climbed the</w:t>
+        <w:t xml:space="preserve">two people on the tower at once </w:t>
+      </w:r>
+      <w:proofErr w:type="gramStart"/>
+      <w:r>
+        <w:t>wouldn’t</w:t>
+      </w:r>
+      <w:proofErr w:type="gramEnd"/>
+      <w:r>
+        <w:t xml:space="preserve"> be a good idea.  </w:t>
+      </w:r>
+      <w:proofErr w:type="gramStart"/>
+      <w:r>
+        <w:t>So</w:t>
+      </w:r>
+      <w:proofErr w:type="gramEnd"/>
+      <w:r>
+        <w:t xml:space="preserve"> I climbed the</w:t>
       </w:r>
       <w:r>
         <w:t xml:space="preserve"> staircase of the twenty</w:t>
@@ -3123,7 +3593,15 @@
     </w:p>
     <w:p>
       <w:r>
-        <w:t xml:space="preserve">At the base of the wooden tower, is a mail box containing </w:t>
+        <w:t xml:space="preserve">At the base of the wooden tower, is a </w:t>
+      </w:r>
+      <w:proofErr w:type="gramStart"/>
+      <w:r>
+        <w:t>mail box</w:t>
+      </w:r>
+      <w:proofErr w:type="gramEnd"/>
+      <w:r>
+        <w:t xml:space="preserve"> containing </w:t>
       </w:r>
       <w:r>
         <w:t xml:space="preserve">a </w:t>
@@ -3131,8 +3609,13 @@
       <w:r>
         <w:t xml:space="preserve">summit register but without a working pen I was not able to leave my John Hancock.  </w:t>
       </w:r>
-      <w:r>
-        <w:t xml:space="preserve">So I snapped a few photos of Randy on his tower descent instead.  </w:t>
+      <w:proofErr w:type="gramStart"/>
+      <w:r>
+        <w:t>So</w:t>
+      </w:r>
+      <w:proofErr w:type="gramEnd"/>
+      <w:r>
+        <w:t xml:space="preserve"> I snapped a few photos of Randy on his tower descent instead.  </w:t>
       </w:r>
       <w:r>
         <w:t xml:space="preserve">Shortly I got my turn to climb the </w:t>
@@ -3147,8 +3630,13 @@
         <w:t>in Birkenstock sandals</w:t>
       </w:r>
       <w:r>
-        <w:t>.  Certainly</w:t>
-      </w:r>
+        <w:t xml:space="preserve">.  </w:t>
+      </w:r>
+      <w:proofErr w:type="gramStart"/>
+      <w:r>
+        <w:t>Certainly</w:t>
+      </w:r>
+      <w:proofErr w:type="gramEnd"/>
       <w:r>
         <w:t xml:space="preserve"> it was a</w:t>
       </w:r>
@@ -3170,7 +3658,15 @@
     </w:p>
     <w:p>
       <w:r>
-        <w:t>With thrill seeking completed, I next took photos at the mail box and under a sign which read “Timm’s Hill, Wisconsin’s Highest Natural Point, Elev. 1951.5 FT”</w:t>
+        <w:t xml:space="preserve">With thrill seeking completed, I next took photos at the </w:t>
+      </w:r>
+      <w:proofErr w:type="gramStart"/>
+      <w:r>
+        <w:t>mail box</w:t>
+      </w:r>
+      <w:proofErr w:type="gramEnd"/>
+      <w:r>
+        <w:t xml:space="preserve"> and under a sign which read “Timm’s Hill, Wisconsin’s Highest Natural Point, Elev. 1951.5 FT”</w:t>
       </w:r>
       <w:r>
         <w:t xml:space="preserve">. </w:t>
@@ -3272,7 +3768,15 @@
     </w:p>
     <w:p>
       <w:r>
-        <w:t xml:space="preserve">I was not in a hurry yet I thought I’d make it to Hawkeye Point </w:t>
+        <w:t xml:space="preserve">I was not in a </w:t>
+      </w:r>
+      <w:proofErr w:type="gramStart"/>
+      <w:r>
+        <w:t>hurry</w:t>
+      </w:r>
+      <w:proofErr w:type="gramEnd"/>
+      <w:r>
+        <w:t xml:space="preserve"> yet I thought I’d make it to Hawkeye Point </w:t>
       </w:r>
       <w:r>
         <w:t>in the early afternoon</w:t>
@@ -3283,8 +3787,13 @@
       <w:r>
         <w:t xml:space="preserve">the </w:t>
       </w:r>
-      <w:r>
-        <w:t>Sterler family farm located about four mil</w:t>
+      <w:proofErr w:type="spellStart"/>
+      <w:r>
+        <w:t>Sterler</w:t>
+      </w:r>
+      <w:proofErr w:type="spellEnd"/>
+      <w:r>
+        <w:t xml:space="preserve"> family farm located about four mil</w:t>
       </w:r>
       <w:r>
         <w:t>es from the Minnesota/Iowa line, and home of Iowa’s highest land point.</w:t>
@@ -3305,7 +3814,15 @@
         <w:t xml:space="preserve"> </w:t>
       </w:r>
       <w:r>
-        <w:t>anticipated.  First I took my time getting groceries in Hudson, WI because I was tired of driving and walking around the store was a welcome change of pace.  Next, after passing Minneapolis and dealing with aggressive drives along</w:t>
+        <w:t xml:space="preserve">anticipated.  </w:t>
+      </w:r>
+      <w:proofErr w:type="gramStart"/>
+      <w:r>
+        <w:t>First</w:t>
+      </w:r>
+      <w:proofErr w:type="gramEnd"/>
+      <w:r>
+        <w:t xml:space="preserve"> I took my time getting groceries in Hudson, WI because I was tired of driving and walking around the store was a welcome change of pace.  Next, after passing Minneapolis and dealing with aggressive drives along</w:t>
       </w:r>
       <w:r>
         <w:t xml:space="preserve"> the</w:t>
@@ -3358,7 +3875,15 @@
         <w:t xml:space="preserve">serve weather warning.  Several cities within the warning area were mentioned including Mankato </w:t>
       </w:r>
       <w:r>
-        <w:t xml:space="preserve">and Saint Peter, but being unfamiliar with the area it wasn’t until the report mentioned mile markers on highway 169 that I realized I was driving toward a possible tornado.  </w:t>
+        <w:t xml:space="preserve">and </w:t>
+      </w:r>
+      <w:proofErr w:type="gramStart"/>
+      <w:r>
+        <w:t>Saint Peter, but</w:t>
+      </w:r>
+      <w:proofErr w:type="gramEnd"/>
+      <w:r>
+        <w:t xml:space="preserve"> being unfamiliar with the area it wasn’t until the report mentioned mile markers on highway 169 that I realized I was driving toward a possible tornado.  </w:t>
       </w:r>
     </w:p>
     <w:p>
@@ -3383,16 +3908,40 @@
         <w:t xml:space="preserve">As I waited, </w:t>
       </w:r>
       <w:r>
-        <w:t xml:space="preserve">I worried that nearby trees would fall on the car, and also that the rain might turn to hail. Having gained my bearings I was now able to rely on the detailed coverage the radio was providing.  </w:t>
+        <w:t xml:space="preserve">I worried that nearby trees would fall on the car, </w:t>
+      </w:r>
+      <w:proofErr w:type="gramStart"/>
+      <w:r>
+        <w:t>and also</w:t>
+      </w:r>
+      <w:proofErr w:type="gramEnd"/>
+      <w:r>
+        <w:t xml:space="preserve"> that the rain might turn to hail. Having gained my </w:t>
+      </w:r>
+      <w:proofErr w:type="gramStart"/>
+      <w:r>
+        <w:t>bearings</w:t>
+      </w:r>
+      <w:proofErr w:type="gramEnd"/>
+      <w:r>
+        <w:t xml:space="preserve"> I was now able to rely on the detailed coverage the radio was providing.  </w:t>
       </w:r>
       <w:r>
         <w:t>It</w:t>
       </w:r>
       <w:r>
-        <w:t xml:space="preserve"> warned that if a tornado reached you that you should not wait it out in a car</w:t>
-      </w:r>
-      <w:r>
-        <w:t xml:space="preserve">, but seek a building or lay down in the ditch </w:t>
+        <w:t xml:space="preserve"> warned that if a tornado reached you that you should not wait it out in a </w:t>
+      </w:r>
+      <w:proofErr w:type="gramStart"/>
+      <w:r>
+        <w:t>car</w:t>
+      </w:r>
+      <w:r>
+        <w:t>, but</w:t>
+      </w:r>
+      <w:proofErr w:type="gramEnd"/>
+      <w:r>
+        <w:t xml:space="preserve"> seek a building or lay down in the ditch </w:t>
       </w:r>
       <w:r>
         <w:t>and there were no building insight</w:t>
@@ -3475,7 +4024,15 @@
         <w:t xml:space="preserve"> on highway 169 putting me pretty much in the eye of the storm.  When the rain slowed down, I ventured into Saint Peter, and pulled the car under a gas station canopy until the radio indicated the storm was no longer a threat.</w:t>
       </w:r>
       <w:r>
-        <w:t xml:space="preserve"> Luckily no hail resulted, and the trees around where I had pulled over on the highway had stayed standing.</w:t>
+        <w:t xml:space="preserve"> </w:t>
+      </w:r>
+      <w:proofErr w:type="gramStart"/>
+      <w:r>
+        <w:t>Luckily</w:t>
+      </w:r>
+      <w:proofErr w:type="gramEnd"/>
+      <w:r>
+        <w:t xml:space="preserve"> no hail resulted, and the trees around where I had pulled over on the highway had stayed standing.</w:t>
       </w:r>
     </w:p>
     <w:p>
@@ -3501,8 +4058,13 @@
         <w:t>pulled into</w:t>
       </w:r>
       <w:r>
-        <w:t xml:space="preserve"> the Sterler</w:t>
-      </w:r>
+        <w:t xml:space="preserve"> the </w:t>
+      </w:r>
+      <w:proofErr w:type="spellStart"/>
+      <w:r>
+        <w:t>Sterler</w:t>
+      </w:r>
+      <w:proofErr w:type="spellEnd"/>
       <w:r>
         <w:t xml:space="preserve"> farm with no one else around.</w:t>
       </w:r>
@@ -3524,7 +4086,15 @@
         <w:t>an informational kiosk</w:t>
       </w:r>
       <w:r>
-        <w:t xml:space="preserve"> with its flag pole flying the American flag.  There is even </w:t>
+        <w:t xml:space="preserve"> with its </w:t>
+      </w:r>
+      <w:proofErr w:type="gramStart"/>
+      <w:r>
+        <w:t>flag pole</w:t>
+      </w:r>
+      <w:proofErr w:type="gramEnd"/>
+      <w:r>
+        <w:t xml:space="preserve"> flying the American flag.  There is even </w:t>
       </w:r>
       <w:r>
         <w:t xml:space="preserve">a </w:t>
@@ -3538,7 +4108,15 @@
     </w:p>
     <w:p>
       <w:r>
-        <w:t xml:space="preserve"> I used a tripod to get photos of myself in front of a stone monument labeled Sterler Farm and inscribed with the outline of Iowa with Hawkeye point marked and labeled with its name and elevation.</w:t>
+        <w:t xml:space="preserve"> I used a tripod to get photos of myself in front of a stone monument labeled </w:t>
+      </w:r>
+      <w:proofErr w:type="spellStart"/>
+      <w:r>
+        <w:t>Sterler</w:t>
+      </w:r>
+      <w:proofErr w:type="spellEnd"/>
+      <w:r>
+        <w:t xml:space="preserve"> Farm and inscribed with the outline of Iowa with Hawkeye point marked and labeled with its name and elevation.</w:t>
       </w:r>
       <w:r>
         <w:t xml:space="preserve">  I also </w:t>
@@ -3557,8 +4135,13 @@
         <w:t xml:space="preserve"> pointing to each of the</w:t>
       </w:r>
       <w:r>
-        <w:t xml:space="preserve"> other forty nine</w:t>
-      </w:r>
+        <w:t xml:space="preserve"> other </w:t>
+      </w:r>
+      <w:proofErr w:type="gramStart"/>
+      <w:r>
+        <w:t>forty nine</w:t>
+      </w:r>
+      <w:proofErr w:type="gramEnd"/>
       <w:r>
         <w:t xml:space="preserve"> state highpoin</w:t>
       </w:r>
@@ -3595,7 +4178,15 @@
         <w:t>located</w:t>
       </w:r>
       <w:r>
-        <w:t xml:space="preserve"> a stone’s throw from the home on the Sterler family farm</w:t>
+        <w:t xml:space="preserve"> a stone’s throw from the home on the </w:t>
+      </w:r>
+      <w:proofErr w:type="spellStart"/>
+      <w:r>
+        <w:t>Sterler</w:t>
+      </w:r>
+      <w:proofErr w:type="spellEnd"/>
+      <w:r>
+        <w:t xml:space="preserve"> family farm</w:t>
       </w:r>
       <w:r>
         <w:t>, and according to Wikipedia</w:t>
@@ -3625,10 +4216,26 @@
         <w:t xml:space="preserve"> and very appealing for a highpoint</w:t>
       </w:r>
       <w:r>
-        <w:t xml:space="preserve"> in spite of the absence of majestic mountains.</w:t>
-      </w:r>
-      <w:r>
-        <w:t xml:space="preserve">  I don’t know when the land was donated but a</w:t>
+        <w:t xml:space="preserve"> </w:t>
+      </w:r>
+      <w:proofErr w:type="gramStart"/>
+      <w:r>
+        <w:t>in spite of</w:t>
+      </w:r>
+      <w:proofErr w:type="gramEnd"/>
+      <w:r>
+        <w:t xml:space="preserve"> the absence of majestic mountains.</w:t>
+      </w:r>
+      <w:r>
+        <w:t xml:space="preserve">  I </w:t>
+      </w:r>
+      <w:proofErr w:type="gramStart"/>
+      <w:r>
+        <w:t>don’t</w:t>
+      </w:r>
+      <w:proofErr w:type="gramEnd"/>
+      <w:r>
+        <w:t xml:space="preserve"> know when the land was donated but a</w:t>
       </w:r>
       <w:r>
         <w:t>pparently</w:t>
@@ -3747,7 +4354,15 @@
         <w:t>p.m.</w:t>
       </w:r>
       <w:r>
-        <w:t xml:space="preserve">, but similar to Minneapolis a few weeks earlier the line to pick up the car was huge and it took an hour before I got it.  From </w:t>
+        <w:t xml:space="preserve">, but similar to Minneapolis a few weeks earlier the line to pick up the car was </w:t>
+      </w:r>
+      <w:proofErr w:type="gramStart"/>
+      <w:r>
+        <w:t>huge</w:t>
+      </w:r>
+      <w:proofErr w:type="gramEnd"/>
+      <w:r>
+        <w:t xml:space="preserve"> and it took an hour before I got it.  From </w:t>
       </w:r>
       <w:r>
         <w:t xml:space="preserve">Chicago O'Hare International Airport </w:t>
@@ -3791,7 +4406,15 @@
         <w:t xml:space="preserve"> Sears Town)</w:t>
       </w:r>
       <w:r>
-        <w:t xml:space="preserve"> were we took the sky deck</w:t>
+        <w:t xml:space="preserve"> </w:t>
+      </w:r>
+      <w:proofErr w:type="gramStart"/>
+      <w:r>
+        <w:t>were</w:t>
+      </w:r>
+      <w:proofErr w:type="gramEnd"/>
+      <w:r>
+        <w:t xml:space="preserve"> we took the sky deck</w:t>
       </w:r>
       <w:r>
         <w:t xml:space="preserve"> tour.  It is interesting to note that the</w:t>
@@ -3862,7 +4485,15 @@
         <w:t xml:space="preserve"> farm</w:t>
       </w:r>
       <w:r>
-        <w:t xml:space="preserve">. In fact the </w:t>
+        <w:t xml:space="preserve">. In </w:t>
+      </w:r>
+      <w:proofErr w:type="gramStart"/>
+      <w:r>
+        <w:t>fact</w:t>
+      </w:r>
+      <w:proofErr w:type="gramEnd"/>
+      <w:r>
+        <w:t xml:space="preserve"> the </w:t>
       </w:r>
       <w:r>
         <w:t>owners of Charles Mound</w:t>
@@ -3886,7 +4517,15 @@
         <w:t xml:space="preserve"> corn growing abundantly</w:t>
       </w:r>
       <w:r>
-        <w:t xml:space="preserve"> this time of the year.  The owners are kind enough to allow public visits but they set the dates and have a reputation of being very </w:t>
+        <w:t xml:space="preserve"> this time of the year.  The owners are kind enough to allow public </w:t>
+      </w:r>
+      <w:proofErr w:type="gramStart"/>
+      <w:r>
+        <w:t>visits</w:t>
+      </w:r>
+      <w:proofErr w:type="gramEnd"/>
+      <w:r>
+        <w:t xml:space="preserve"> but they set the dates and have a reputation of being very </w:t>
       </w:r>
       <w:r>
         <w:t>strict</w:t>
@@ -3901,7 +4540,15 @@
         <w:t xml:space="preserve">their set dates which typically are the first full weekends of June, July, August and September. </w:t>
       </w:r>
       <w:r>
-        <w:t xml:space="preserve"> In addition the owners do not allow driving up to the highpoint but instead allow visitors to walk in on a farming track about a mile in length</w:t>
+        <w:t xml:space="preserve"> In </w:t>
+      </w:r>
+      <w:proofErr w:type="gramStart"/>
+      <w:r>
+        <w:t>addition</w:t>
+      </w:r>
+      <w:proofErr w:type="gramEnd"/>
+      <w:r>
+        <w:t xml:space="preserve"> the owners do not allow driving up to the highpoint but instead allow visitors to walk in on a farming track about a mile in length</w:t>
       </w:r>
       <w:r>
         <w:t xml:space="preserve"> but not after dark</w:t>
@@ -3996,8 +4643,13 @@
         <w:t>scenery</w:t>
       </w:r>
       <w:r>
-        <w:t xml:space="preserve"> is more than just flat farm land</w:t>
-      </w:r>
+        <w:t xml:space="preserve"> is more than just flat </w:t>
+      </w:r>
+      <w:proofErr w:type="gramStart"/>
+      <w:r>
+        <w:t>farm land</w:t>
+      </w:r>
+      <w:proofErr w:type="gramEnd"/>
       <w:r>
         <w:t>.</w:t>
       </w:r>
@@ -4099,9 +4751,11 @@
       <w:r>
         <w:t xml:space="preserve"> </w:t>
       </w:r>
+      <w:proofErr w:type="gramStart"/>
       <w:r>
         <w:t>highpoint</w:t>
       </w:r>
+      <w:proofErr w:type="gramEnd"/>
       <w:r>
         <w:t xml:space="preserve"> but they were on their way down</w:t>
       </w:r>
@@ -4129,7 +4783,15 @@
         <w:t xml:space="preserve">.  </w:t>
       </w:r>
       <w:r>
-        <w:t>It is interesting to realize from where we sat we were only</w:t>
+        <w:t xml:space="preserve">It is interesting to realize from where we </w:t>
+      </w:r>
+      <w:proofErr w:type="gramStart"/>
+      <w:r>
+        <w:t>sat</w:t>
+      </w:r>
+      <w:proofErr w:type="gramEnd"/>
+      <w:r>
+        <w:t xml:space="preserve"> we were only</w:t>
       </w:r>
       <w:r>
         <w:t xml:space="preserve"> a quarter mile </w:t>
@@ -4147,7 +4809,15 @@
         <w:t>J</w:t>
       </w:r>
       <w:r>
-        <w:t>ust after we signed the summit register, another couple arrived and asked to sign it.  We gave them the chairs and after they left we moved the chairs into the shade and enjoyed the view for a while longer</w:t>
+        <w:t xml:space="preserve">ust after we signed the summit register, another couple arrived and asked to sign it.  We gave them the chairs and after they </w:t>
+      </w:r>
+      <w:proofErr w:type="gramStart"/>
+      <w:r>
+        <w:t>left</w:t>
+      </w:r>
+      <w:proofErr w:type="gramEnd"/>
+      <w:r>
+        <w:t xml:space="preserve"> we moved the chairs into the shade and enjoyed the view for a while longer</w:t>
       </w:r>
       <w:r>
         <w:t xml:space="preserve"> commenting how we wished we would have brought lunch with us</w:t>
@@ -4161,7 +4831,15 @@
         <w:t>As</w:t>
       </w:r>
       <w:r>
-        <w:t xml:space="preserve"> the next group arrived we </w:t>
+        <w:t xml:space="preserve"> the next group </w:t>
+      </w:r>
+      <w:proofErr w:type="gramStart"/>
+      <w:r>
+        <w:t>arrived</w:t>
+      </w:r>
+      <w:proofErr w:type="gramEnd"/>
+      <w:r>
+        <w:t xml:space="preserve"> we </w:t>
       </w:r>
       <w:r>
         <w:t xml:space="preserve">returned the chairs and then </w:t>
@@ -4196,7 +4874,15 @@
         <w:t xml:space="preserve"> heading</w:t>
       </w:r>
       <w:r>
-        <w:t xml:space="preserve"> up.  Nevertheless there were still a lot of cars on the road, many more than there were hikers around and I found that strange as there was no other apparent reason to be there.</w:t>
+        <w:t xml:space="preserve"> up.  </w:t>
+      </w:r>
+      <w:proofErr w:type="gramStart"/>
+      <w:r>
+        <w:t>Nevertheless</w:t>
+      </w:r>
+      <w:proofErr w:type="gramEnd"/>
+      <w:r>
+        <w:t xml:space="preserve"> there were still a lot of cars on the road, many more than there were hikers around and I found that strange as there was no other apparent reason to be there.</w:t>
       </w:r>
     </w:p>
     <w:p>
@@ -4204,7 +4890,15 @@
         <w:t>From the highp</w:t>
       </w:r>
       <w:r>
-        <w:t>oint of Illinois we drove the twelve</w:t>
+        <w:t xml:space="preserve">oint of </w:t>
+      </w:r>
+      <w:proofErr w:type="gramStart"/>
+      <w:r>
+        <w:t>Illinois</w:t>
+      </w:r>
+      <w:proofErr w:type="gramEnd"/>
+      <w:r>
+        <w:t xml:space="preserve"> we drove the twelve</w:t>
       </w:r>
       <w:r>
         <w:t xml:space="preserve"> miles or so to the historic tour</w:t>
@@ -4292,7 +4986,25 @@
           <w:sz w:val="24"/>
           <w:szCs w:val="24"/>
         </w:rPr>
-        <w:t>Unlike other sections of the state park, which didn’t seem to live up to their potential, I much-liked the campground</w:t>
+        <w:t xml:space="preserve">Unlike other sections of the state park, which </w:t>
+      </w:r>
+      <w:proofErr w:type="gramStart"/>
+      <w:r>
+        <w:rPr>
+          <w:b/>
+          <w:sz w:val="24"/>
+          <w:szCs w:val="24"/>
+        </w:rPr>
+        <w:t>didn’t</w:t>
+      </w:r>
+      <w:proofErr w:type="gramEnd"/>
+      <w:r>
+        <w:rPr>
+          <w:b/>
+          <w:sz w:val="24"/>
+          <w:szCs w:val="24"/>
+        </w:rPr>
+        <w:t xml:space="preserve"> seem to live up to their potential, I much-liked the campground</w:t>
       </w:r>
       <w:r>
         <w:rPr>
@@ -4523,8 +5235,13 @@
       <w:r>
         <w:t xml:space="preserve">I arrived </w:t>
       </w:r>
-      <w:r>
-        <w:t>to a few cars in the parking lot, and as I switched out of my sandals, the couple</w:t>
+      <w:proofErr w:type="gramStart"/>
+      <w:r>
+        <w:t>to</w:t>
+      </w:r>
+      <w:proofErr w:type="gramEnd"/>
+      <w:r>
+        <w:t xml:space="preserve"> a few cars in the parking lot, and as I switched out of my sandals, the couple</w:t>
       </w:r>
       <w:r>
         <w:t xml:space="preserve"> who I had parked next to</w:t>
@@ -4542,7 +5259,15 @@
         <w:t xml:space="preserve"> a fraction of the Mina Sauk Falls hi</w:t>
       </w:r>
       <w:r>
-        <w:t>ke, but they decided against it nevertheless.</w:t>
+        <w:t xml:space="preserve">ke, but they decided against </w:t>
+      </w:r>
+      <w:proofErr w:type="gramStart"/>
+      <w:r>
+        <w:t>it</w:t>
+      </w:r>
+      <w:proofErr w:type="gramEnd"/>
+      <w:r>
+        <w:t xml:space="preserve"> nevertheless.</w:t>
       </w:r>
     </w:p>
     <w:p>
@@ -4559,7 +5284,15 @@
         <w:t>”</w:t>
       </w:r>
       <w:r>
-        <w:t xml:space="preserve"> Wikipedia also states “t</w:t>
+        <w:t xml:space="preserve"> Wikipedia also </w:t>
+      </w:r>
+      <w:proofErr w:type="gramStart"/>
+      <w:r>
+        <w:t>states</w:t>
+      </w:r>
+      <w:proofErr w:type="gramEnd"/>
+      <w:r>
+        <w:t xml:space="preserve"> “t</w:t>
       </w:r>
       <w:r>
         <w:t>he topography of Taum Sauk is that of an elongated ridge with a NNW-SSE orientation rather than a peak</w:t>
@@ -4755,7 +5488,31 @@
         <w:t>o</w:t>
       </w:r>
       <w:r>
-        <w:t>ne of the ‘weaker’ highpoints I have been too. I never would have thought I was on a mountain if I hadn't read on Wikipedia that Taum Sauk is a true mountain. Felt like a field. Fortunately the field is forested with many trees providing it with a saving grace. Mina Sauk Falls weren't really running either, just a trickle. Bummer!”</w:t>
+        <w:t xml:space="preserve">ne of the ‘weaker’ highpoints I have been too. I never would have thought I was on a mountain if I </w:t>
+      </w:r>
+      <w:proofErr w:type="gramStart"/>
+      <w:r>
+        <w:t>hadn't</w:t>
+      </w:r>
+      <w:proofErr w:type="gramEnd"/>
+      <w:r>
+        <w:t xml:space="preserve"> read on Wikipedia that Taum Sauk is a true mountain. Felt like a field. </w:t>
+      </w:r>
+      <w:proofErr w:type="gramStart"/>
+      <w:r>
+        <w:t>Fortunately</w:t>
+      </w:r>
+      <w:proofErr w:type="gramEnd"/>
+      <w:r>
+        <w:t xml:space="preserve"> the field is forested with many trees providing it with a saving grace. Mina Sauk Falls </w:t>
+      </w:r>
+      <w:proofErr w:type="gramStart"/>
+      <w:r>
+        <w:t>weren't</w:t>
+      </w:r>
+      <w:proofErr w:type="gramEnd"/>
+      <w:r>
+        <w:t xml:space="preserve"> really running either, just a trickle. Bummer!”</w:t>
       </w:r>
     </w:p>
     <w:p>
@@ -4771,9 +5528,11 @@
       <w:r>
         <w:t xml:space="preserve">After about fifteen minutes at the </w:t>
       </w:r>
+      <w:proofErr w:type="gramStart"/>
       <w:r>
         <w:t>highpoint</w:t>
       </w:r>
+      <w:proofErr w:type="gramEnd"/>
       <w:r>
         <w:t xml:space="preserve"> I back tracked very slightly to continue on</w:t>
       </w:r>
@@ -4790,8 +5549,13 @@
         <w:t xml:space="preserve">. </w:t>
       </w:r>
       <w:r>
-        <w:t>Cascading over three distinct drops, when running, this water fall</w:t>
-      </w:r>
+        <w:t xml:space="preserve">Cascading over three distinct drops, when running, this </w:t>
+      </w:r>
+      <w:proofErr w:type="gramStart"/>
+      <w:r>
+        <w:t>water fall</w:t>
+      </w:r>
+      <w:proofErr w:type="gramEnd"/>
       <w:r>
         <w:t xml:space="preserve"> drops a total of 132</w:t>
       </w:r>
@@ -4814,7 +5578,15 @@
         <w:t>d</w:t>
       </w:r>
       <w:r>
-        <w:t xml:space="preserve"> to a small trickle </w:t>
+        <w:t xml:space="preserve"> </w:t>
+      </w:r>
+      <w:proofErr w:type="gramStart"/>
+      <w:r>
+        <w:t>to</w:t>
+      </w:r>
+      <w:proofErr w:type="gramEnd"/>
+      <w:r>
+        <w:t xml:space="preserve"> a small trickle </w:t>
       </w:r>
       <w:r>
         <w:t>flowing</w:t>
@@ -4837,8 +5609,13 @@
       <w:r>
         <w:t xml:space="preserve"> down to the bottom of the </w:t>
       </w:r>
-      <w:r>
-        <w:t xml:space="preserve">wet-weather only </w:t>
+      <w:proofErr w:type="gramStart"/>
+      <w:r>
+        <w:t>wet-weather</w:t>
+      </w:r>
+      <w:proofErr w:type="gramEnd"/>
+      <w:r>
+        <w:t xml:space="preserve"> only </w:t>
       </w:r>
       <w:r>
         <w:t xml:space="preserve">falls </w:t>
@@ -4867,7 +5644,15 @@
         <w:spacing w:after="0" w:line="240" w:lineRule="auto"/>
       </w:pPr>
       <w:r>
-        <w:t>As I continued on the second half of the three mile loop hike</w:t>
+        <w:t xml:space="preserve">As I continued on the second half of the </w:t>
+      </w:r>
+      <w:proofErr w:type="gramStart"/>
+      <w:r>
+        <w:t>three mile</w:t>
+      </w:r>
+      <w:proofErr w:type="gramEnd"/>
+      <w:r>
+        <w:t xml:space="preserve"> loop hike</w:t>
       </w:r>
       <w:r>
         <w:t xml:space="preserve"> I found myself on the Taum Sauk section of Ozark trail – an approximately 500 mile trail spanning from St. Louis all the way to Arkansas consisting of thirteen sections which one day will all be connected.  I</w:t>
@@ -4906,7 +5691,15 @@
         <w:t>putting</w:t>
       </w:r>
       <w:r>
-        <w:t xml:space="preserve"> the car to car hike, including the time at the highpoint, </w:t>
+        <w:t xml:space="preserve"> the </w:t>
+      </w:r>
+      <w:proofErr w:type="gramStart"/>
+      <w:r>
+        <w:t>car to car</w:t>
+      </w:r>
+      <w:proofErr w:type="gramEnd"/>
+      <w:r>
+        <w:t xml:space="preserve"> hike, including the time at the highpoint, </w:t>
       </w:r>
       <w:r>
         <w:t xml:space="preserve">at </w:t>
@@ -4924,7 +5717,15 @@
         <w:t>aum Sauk Mountain campground</w:t>
       </w:r>
       <w:r>
-        <w:t xml:space="preserve">.  In spite of </w:t>
+        <w:t xml:space="preserve">.  </w:t>
+      </w:r>
+      <w:proofErr w:type="gramStart"/>
+      <w:r>
+        <w:t>In spite of</w:t>
+      </w:r>
+      <w:proofErr w:type="gramEnd"/>
+      <w:r>
+        <w:t xml:space="preserve"> </w:t>
       </w:r>
       <w:r>
         <w:t xml:space="preserve">it </w:t>
@@ -4941,7 +5742,15 @@
         <w:t xml:space="preserve">Taum Sauk Mountain State Park is located in the Show </w:t>
       </w:r>
       <w:r>
-        <w:t>Me States only National Forest</w:t>
+        <w:t xml:space="preserve">Me States </w:t>
+      </w:r>
+      <w:proofErr w:type="gramStart"/>
+      <w:r>
+        <w:t>only</w:t>
+      </w:r>
+      <w:proofErr w:type="gramEnd"/>
+      <w:r>
+        <w:t xml:space="preserve"> National Forest</w:t>
       </w:r>
       <w:r>
         <w:t xml:space="preserve"> </w:t>
@@ -4989,7 +5798,15 @@
         <w:t>well-known for its waterways and natural springs.</w:t>
       </w:r>
       <w:r>
-        <w:t xml:space="preserve">  Unlike other sections of the state park, which didn’t seem to live up to their potential, I much-liked the campground.</w:t>
+        <w:t xml:space="preserve">  Unlike other sections of the state park, which </w:t>
+      </w:r>
+      <w:proofErr w:type="gramStart"/>
+      <w:r>
+        <w:t>didn’t</w:t>
+      </w:r>
+      <w:proofErr w:type="gramEnd"/>
+      <w:r>
+        <w:t xml:space="preserve"> seem to live up to their potential, I much-liked the campground.</w:t>
       </w:r>
     </w:p>
     <w:p>
@@ -5130,7 +5947,15 @@
         <w:t xml:space="preserve"> south of Magazine Mountain</w:t>
       </w:r>
       <w:r>
-        <w:t xml:space="preserve"> about one hour past noon where I hung out and had my lunch.  The drive up route 309 was a</w:t>
+        <w:t xml:space="preserve"> about one hour past noon where I hung out and had my lunch.  The </w:t>
+      </w:r>
+      <w:proofErr w:type="gramStart"/>
+      <w:r>
+        <w:t>drive up</w:t>
+      </w:r>
+      <w:proofErr w:type="gramEnd"/>
+      <w:r>
+        <w:t xml:space="preserve"> route 309 was a</w:t>
       </w:r>
       <w:r>
         <w:t xml:space="preserve">n exciting one involving a </w:t>
@@ -5237,7 +6062,15 @@
         <w:t xml:space="preserve">being </w:t>
       </w:r>
       <w:r>
-        <w:t>situated about thirty five miles from the ne</w:t>
+        <w:t xml:space="preserve">situated about </w:t>
+      </w:r>
+      <w:proofErr w:type="gramStart"/>
+      <w:r>
+        <w:t>thirty five</w:t>
+      </w:r>
+      <w:proofErr w:type="gramEnd"/>
+      <w:r>
+        <w:t xml:space="preserve"> miles from the ne</w:t>
       </w:r>
       <w:r>
         <w:t>arest sizable town.</w:t>
@@ -5296,7 +6129,15 @@
         <w:t xml:space="preserve">s name, the peak’s name, the elevation, and the fact it is the highest point in Arkansas.  On the ground in front of the sign is a </w:t>
       </w:r>
       <w:r>
-        <w:t>large stone mosaic about twenty one feet by eighteen feet in the outline of Arkansas.  This stone map, if you will, of the state is made to scale with one</w:t>
+        <w:t xml:space="preserve">large stone mosaic about </w:t>
+      </w:r>
+      <w:proofErr w:type="gramStart"/>
+      <w:r>
+        <w:t>twenty one</w:t>
+      </w:r>
+      <w:proofErr w:type="gramEnd"/>
+      <w:r>
+        <w:t xml:space="preserve"> feet by eighteen feet in the outline of Arkansas.  This stone map, if you will, of the state is made to scale with one</w:t>
       </w:r>
       <w:r>
         <w:t xml:space="preserve"> foot </w:t>
@@ -5326,19 +6167,43 @@
         <w:t xml:space="preserve"> the map between two blue grout lines representing the Arkansas River to the north and the Petit Jean River to the south.</w:t>
       </w:r>
       <w:r>
-        <w:t xml:space="preserve">  The summit is too heavily wooded to offer any long range views, but nevertheless the setting was pleasant.</w:t>
-      </w:r>
-    </w:p>
-    <w:p>
-      <w:r>
-        <w:t xml:space="preserve">On the summit was a friendly young man in his twenties with his son, and I told him of my quest to reach the highpoint of each state.  When he learned my age he asked me for life advice!  I advised him to manage his money wisely and simply through an S&amp;P 500 index fund.  He didn’t seem to really grasp </w:t>
+        <w:t xml:space="preserve">  The summit is too heavily wooded to offer any </w:t>
+      </w:r>
+      <w:proofErr w:type="gramStart"/>
+      <w:r>
+        <w:t>long range</w:t>
+      </w:r>
+      <w:proofErr w:type="gramEnd"/>
+      <w:r>
+        <w:t xml:space="preserve"> views, but nevertheless the setting was pleasant.</w:t>
+      </w:r>
+    </w:p>
+    <w:p>
+      <w:r>
+        <w:t xml:space="preserve">On the summit was a friendly young man in his twenties with his son, and I told him of my quest to reach the highpoint of each state.  When he learned my </w:t>
+      </w:r>
+      <w:proofErr w:type="gramStart"/>
+      <w:r>
+        <w:t>age</w:t>
+      </w:r>
+      <w:proofErr w:type="gramEnd"/>
+      <w:r>
+        <w:t xml:space="preserve"> he asked me for life advice!  I advised him to manage his money wisely and simply through an S&amp;P 500 index fund.  He didn’t seem to really grasp </w:t>
       </w:r>
       <w:r>
         <w:lastRenderedPageBreak/>
-        <w:t>my meaning</w:t>
-      </w:r>
-      <w:r>
-        <w:t>, and seemed to be hoping for something deeper.  H</w:t>
+        <w:t xml:space="preserve">my </w:t>
+      </w:r>
+      <w:proofErr w:type="gramStart"/>
+      <w:r>
+        <w:t>meaning</w:t>
+      </w:r>
+      <w:r>
+        <w:t>, and</w:t>
+      </w:r>
+      <w:proofErr w:type="gramEnd"/>
+      <w:r>
+        <w:t xml:space="preserve"> seemed to be hoping for something deeper.  H</w:t>
       </w:r>
       <w:r>
         <w:t>is life advice to me was to love one another – good advice!</w:t>
@@ -5361,13 +6226,37 @@
         <w:t xml:space="preserve"> shortly after </w:t>
       </w:r>
       <w:r>
-        <w:t xml:space="preserve">the next two groups arrived.  Returning to the car, I drove over to the Cameron Bluff overlooks and was impressed with the views and the cliffs.  Next I checked out the area around the Lodge, and from there the visitor center.  </w:t>
-      </w:r>
-      <w:r>
-        <w:t xml:space="preserve">At the visitor center a sign revealed that prior to the twentieth century the mountain had been called by a few other names including Reveille, Cassetete, and </w:t>
-      </w:r>
-      <w:r>
-        <w:t>Tomahawk.  Its neighbor Mt. Nebo twenty one miles to the east was referred to as Mt. Magazine in the early 1800s, and Nebo and current day Magazine may have been considered the same mountain in the 1860s.</w:t>
+        <w:t xml:space="preserve">the next two groups arrived.  Returning to the car, I drove over to the Cameron Bluff overlooks and was impressed with the views and the cliffs.  </w:t>
+      </w:r>
+      <w:proofErr w:type="gramStart"/>
+      <w:r>
+        <w:t>Next</w:t>
+      </w:r>
+      <w:proofErr w:type="gramEnd"/>
+      <w:r>
+        <w:t xml:space="preserve"> I checked out the area around the Lodge, and from there the visitor center.  </w:t>
+      </w:r>
+      <w:r>
+        <w:t xml:space="preserve">At the visitor center a sign revealed that prior to the twentieth century the mountain had been called by a few other names including Reveille, </w:t>
+      </w:r>
+      <w:proofErr w:type="spellStart"/>
+      <w:r>
+        <w:t>Cassetete</w:t>
+      </w:r>
+      <w:proofErr w:type="spellEnd"/>
+      <w:r>
+        <w:t xml:space="preserve">, and </w:t>
+      </w:r>
+      <w:r>
+        <w:t xml:space="preserve">Tomahawk.  Its neighbor Mt. Nebo </w:t>
+      </w:r>
+      <w:proofErr w:type="gramStart"/>
+      <w:r>
+        <w:t>twenty one</w:t>
+      </w:r>
+      <w:proofErr w:type="gramEnd"/>
+      <w:r>
+        <w:t xml:space="preserve"> miles to the east was referred to as Mt. Magazine in the early 1800s, and Nebo and current day Magazine may have been considered the same mountain in the 1860s.</w:t>
       </w:r>
     </w:p>
     <w:p>
@@ -5468,10 +6357,23 @@
         <w:t xml:space="preserve"> closed.</w:t>
       </w:r>
       <w:r>
-        <w:t xml:space="preserve">  So I drove to the </w:t>
-      </w:r>
-      <w:r>
-        <w:t>Gulpha Gorge</w:t>
+        <w:t xml:space="preserve">  </w:t>
+      </w:r>
+      <w:proofErr w:type="gramStart"/>
+      <w:r>
+        <w:t>So</w:t>
+      </w:r>
+      <w:proofErr w:type="gramEnd"/>
+      <w:r>
+        <w:t xml:space="preserve"> I drove to the </w:t>
+      </w:r>
+      <w:proofErr w:type="spellStart"/>
+      <w:r>
+        <w:t>Gulpha</w:t>
+      </w:r>
+      <w:proofErr w:type="spellEnd"/>
+      <w:r>
+        <w:t xml:space="preserve"> Gorge</w:t>
       </w:r>
       <w:r>
         <w:t xml:space="preserve"> campground</w:t>
@@ -5480,7 +6382,15 @@
         <w:t xml:space="preserve"> within the National Park but was put off by its lack of privacy and paved roads</w:t>
       </w:r>
       <w:r>
-        <w:t>.  Next I</w:t>
+        <w:t xml:space="preserve">.  </w:t>
+      </w:r>
+      <w:proofErr w:type="gramStart"/>
+      <w:r>
+        <w:t>Next</w:t>
+      </w:r>
+      <w:proofErr w:type="gramEnd"/>
+      <w:r>
+        <w:t xml:space="preserve"> I</w:t>
       </w:r>
       <w:r>
         <w:t xml:space="preserve"> located the campground at</w:t>
@@ -5542,7 +6452,15 @@
     </w:p>
     <w:p>
       <w:r>
-        <w:t>The night sky was clear, and the temperature was warm so I was able to leave the rain fly off of my tent and enjoy the fresh air.</w:t>
+        <w:t xml:space="preserve">The night sky was clear, and the temperature was </w:t>
+      </w:r>
+      <w:proofErr w:type="gramStart"/>
+      <w:r>
+        <w:t>warm</w:t>
+      </w:r>
+      <w:proofErr w:type="gramEnd"/>
+      <w:r>
+        <w:t xml:space="preserve"> so I was able to leave the rain fly off of my tent and enjoy the fresh air.</w:t>
       </w:r>
     </w:p>
     <w:p/>
@@ -5711,7 +6629,15 @@
         <w:t>.</w:t>
       </w:r>
       <w:r>
-        <w:t xml:space="preserve"> for the visitor center to open so I could pay for the nights camping having arrived the evening before after the center was closed.  Nevertheless I obeyed the promptings and no sooner had I packed up </w:t>
+        <w:t xml:space="preserve"> for the visitor center to open so I could pay for the nights camping having arrived the evening before after the center was closed.  </w:t>
+      </w:r>
+      <w:proofErr w:type="gramStart"/>
+      <w:r>
+        <w:t>Nevertheless</w:t>
+      </w:r>
+      <w:proofErr w:type="gramEnd"/>
+      <w:r>
+        <w:t xml:space="preserve"> I obeyed the promptings and no sooner had I packed up </w:t>
       </w:r>
       <w:r>
         <w:t>when</w:t>
@@ -5752,7 +6678,15 @@
         <w:t>.</w:t>
       </w:r>
       <w:r>
-        <w:t xml:space="preserve"> yet, I drove over to the visitor center, and ate breakfast in the car, as the heavy rain continued to fall.  After getting my dues payed I headed south on route 227</w:t>
+        <w:t xml:space="preserve"> yet, I drove over to the visitor center, and ate breakfast in the car, as the heavy rain continued to fall.  After getting my dues </w:t>
+      </w:r>
+      <w:proofErr w:type="spellStart"/>
+      <w:r>
+        <w:t>payed</w:t>
+      </w:r>
+      <w:proofErr w:type="spellEnd"/>
+      <w:r>
+        <w:t xml:space="preserve"> I headed south on route 227</w:t>
       </w:r>
       <w:r>
         <w:t xml:space="preserve"> and used route </w:t>
@@ -5857,7 +6791,15 @@
         <w:t xml:space="preserve"> not</w:t>
       </w:r>
       <w:r>
-        <w:t xml:space="preserve"> even attempt it.  I first tried using Carl Drive and heading east but didn’t find a way to continue going south, so I returned to the flooded area and used Franklin St going west and managed to turn to the south and pass through the parking lot of the Catholic Health initiatives Hospital skirting the flood and return</w:t>
+        <w:t xml:space="preserve"> even attempt it.  I first tried using Carl Drive and heading east but </w:t>
+      </w:r>
+      <w:proofErr w:type="gramStart"/>
+      <w:r>
+        <w:t>didn’t</w:t>
+      </w:r>
+      <w:proofErr w:type="gramEnd"/>
+      <w:r>
+        <w:t xml:space="preserve"> find a way to continue going south, so I returned to the flooded area and used Franklin St going west and managed to turn to the south and pass through the parking lot of the Catholic Health initiatives Hospital skirting the flood and return</w:t>
       </w:r>
       <w:r>
         <w:t xml:space="preserve">ing </w:t>
@@ -5954,7 +6896,15 @@
         <w:t xml:space="preserve"> miles outside of</w:t>
       </w:r>
       <w:r>
-        <w:t xml:space="preserve"> Bienville, Louisiana where the one mile hike to the third lowest US State highpoint begins.</w:t>
+        <w:t xml:space="preserve"> Bienville, Louisiana where the </w:t>
+      </w:r>
+      <w:proofErr w:type="gramStart"/>
+      <w:r>
+        <w:t>one mile</w:t>
+      </w:r>
+      <w:proofErr w:type="gramEnd"/>
+      <w:r>
+        <w:t xml:space="preserve"> hike to the third lowest US State highpoint begins.</w:t>
       </w:r>
       <w:r>
         <w:t xml:space="preserve">  </w:t>
@@ -5987,7 +6937,15 @@
         <w:t xml:space="preserve">Escaping </w:t>
       </w:r>
       <w:r>
-        <w:t xml:space="preserve">the car I found the day to be hot and humid as I set off </w:t>
+        <w:t xml:space="preserve">the </w:t>
+      </w:r>
+      <w:proofErr w:type="gramStart"/>
+      <w:r>
+        <w:t>car</w:t>
+      </w:r>
+      <w:proofErr w:type="gramEnd"/>
+      <w:r>
+        <w:t xml:space="preserve"> I found the day to be hot and humid as I set off </w:t>
       </w:r>
       <w:r>
         <w:t xml:space="preserve">practically </w:t>
@@ -6000,14 +6958,27 @@
       <w:r>
         <w:t xml:space="preserve">The route initially follows the gated dirt road labeled as Parish Road 37 on detailed maps for about half a mile where just prior to the false summit it reaches a Y.  The right fork of the Y heads to a </w:t>
       </w:r>
-      <w:r>
-        <w:t>clear cut open area and the left fork continues on</w:t>
+      <w:proofErr w:type="gramStart"/>
+      <w:r>
+        <w:t>clear cut</w:t>
+      </w:r>
+      <w:proofErr w:type="gramEnd"/>
+      <w:r>
+        <w:t xml:space="preserve"> open area and the left fork continues on</w:t>
       </w:r>
       <w:r>
         <w:t xml:space="preserve"> to </w:t>
       </w:r>
       <w:r>
-        <w:t>the state highpoint skirting the false summit to its west en route.</w:t>
+        <w:t xml:space="preserve">the state highpoint skirting the false summit to its west </w:t>
+      </w:r>
+      <w:proofErr w:type="spellStart"/>
+      <w:r>
+        <w:t>en</w:t>
+      </w:r>
+      <w:proofErr w:type="spellEnd"/>
+      <w:r>
+        <w:t xml:space="preserve"> route.</w:t>
       </w:r>
       <w:r>
         <w:t xml:space="preserve">  </w:t>
@@ -6074,7 +7045,15 @@
         <w:t>Returning to the highpoint I wander around in the woods admiring the tall, skinny, and mostly limbless pine trees covering the peak.</w:t>
       </w:r>
       <w:r>
-        <w:t xml:space="preserve">  On the drive to the trailhead I had encountered a few logging trucks, and I wondered if these tall pine trees where what enticed significant logging operation in the immediate area. </w:t>
+        <w:t xml:space="preserve">  On the drive to the </w:t>
+      </w:r>
+      <w:proofErr w:type="gramStart"/>
+      <w:r>
+        <w:t>trailhead</w:t>
+      </w:r>
+      <w:proofErr w:type="gramEnd"/>
+      <w:r>
+        <w:t xml:space="preserve"> I had encountered a few logging trucks, and I wondered if these tall pine trees where what enticed significant logging operation in the immediate area. </w:t>
       </w:r>
       <w:r>
         <w:t xml:space="preserve"> On the hike</w:t>
@@ -6083,7 +7062,15 @@
         <w:t xml:space="preserve"> out</w:t>
       </w:r>
       <w:r>
-        <w:t xml:space="preserve"> I opted to follow the blue blazed path over the 515 foot false summit necessitating the</w:t>
+        <w:t xml:space="preserve"> I opted to follow the blue blazed path over the </w:t>
+      </w:r>
+      <w:proofErr w:type="gramStart"/>
+      <w:r>
+        <w:t>515 foot</w:t>
+      </w:r>
+      <w:proofErr w:type="gramEnd"/>
+      <w:r>
+        <w:t xml:space="preserve"> false summit necessitating the</w:t>
       </w:r>
       <w:r>
         <w:t xml:space="preserve"> </w:t>
@@ -6133,7 +7120,15 @@
         <w:t xml:space="preserve"> Interstate 20.</w:t>
       </w:r>
       <w:r>
-        <w:t xml:space="preserve">  It ended up being after sunset when I arrived at the campground only to be notified that tent camping currently was not allowed.  Roughing it in the woods around the campground wasn’t feasible due to the excessive thickness of the forest, and so I accepted that I was in for a</w:t>
+        <w:t xml:space="preserve">  It ended up being after sunset when I arrived at the campground only to be notified that tent camping currently was not allowed.  Roughing it in the woods around the campground </w:t>
+      </w:r>
+      <w:proofErr w:type="gramStart"/>
+      <w:r>
+        <w:t>wasn’t</w:t>
+      </w:r>
+      <w:proofErr w:type="gramEnd"/>
+      <w:r>
+        <w:t xml:space="preserve"> feasible due to the excessive thickness of the forest, and so I accepted that I was in for a</w:t>
       </w:r>
       <w:r>
         <w:t>n even</w:t>
@@ -6156,7 +7151,15 @@
     </w:p>
     <w:p>
       <w:r>
-        <w:t xml:space="preserve">The next objective on my six highpoint 2350 mile trip was Britton Hill Florida, and my road atlas showed camping at State Park </w:t>
+        <w:t xml:space="preserve">The next objective on my six highpoint </w:t>
+      </w:r>
+      <w:proofErr w:type="gramStart"/>
+      <w:r>
+        <w:t>2350 mile</w:t>
+      </w:r>
+      <w:proofErr w:type="gramEnd"/>
+      <w:r>
+        <w:t xml:space="preserve"> trip was Britton Hill Florida, and my road atlas showed camping at State Park </w:t>
       </w:r>
       <w:r>
         <w:t>Chickasaw near</w:t>
@@ -6177,7 +7180,23 @@
         <w:t>one o’clock in the morning</w:t>
       </w:r>
       <w:r>
-        <w:t xml:space="preserve">, but the gate was locked and it obviously no longer allowed camping.  Luckily as I continued on highway 28 I found it to be very rural and </w:t>
+        <w:t xml:space="preserve">, but the gate was </w:t>
+      </w:r>
+      <w:proofErr w:type="gramStart"/>
+      <w:r>
+        <w:t>locked</w:t>
+      </w:r>
+      <w:proofErr w:type="gramEnd"/>
+      <w:r>
+        <w:t xml:space="preserve"> and it obviously no longer allowed camping.  Luckily as I continued on highway </w:t>
+      </w:r>
+      <w:proofErr w:type="gramStart"/>
+      <w:r>
+        <w:t>28</w:t>
+      </w:r>
+      <w:proofErr w:type="gramEnd"/>
+      <w:r>
+        <w:t xml:space="preserve"> I found it to be very rural and </w:t>
       </w:r>
       <w:r>
         <w:t>out of necessity I just</w:t>
@@ -6270,13 +7289,23 @@
         </w:rPr>
         <w:t xml:space="preserve">  </w:t>
       </w:r>
-      <w:r>
-        <w:rPr>
-          <w:b/>
-          <w:sz w:val="24"/>
-          <w:szCs w:val="24"/>
-        </w:rPr>
-        <w:t>It’s not a mountain for sure, and it isn’t even much a hill, in fact Britton Hill is lower than sixteen other states lowest points</w:t>
+      <w:proofErr w:type="gramStart"/>
+      <w:r>
+        <w:rPr>
+          <w:b/>
+          <w:sz w:val="24"/>
+          <w:szCs w:val="24"/>
+        </w:rPr>
+        <w:t>It’s</w:t>
+      </w:r>
+      <w:proofErr w:type="gramEnd"/>
+      <w:r>
+        <w:rPr>
+          <w:b/>
+          <w:sz w:val="24"/>
+          <w:szCs w:val="24"/>
+        </w:rPr>
+        <w:t xml:space="preserve"> not a mountain for sure, and it isn’t even much a hill, in fact Britton Hill is lower than sixteen other states lowest points</w:t>
       </w:r>
       <w:r>
         <w:rPr>
@@ -6310,7 +7339,15 @@
         <w:t xml:space="preserve"> highpoint.  </w:t>
       </w:r>
       <w:r>
-        <w:t xml:space="preserve">For me the confusion started with the fact that nothing at the highpoint uses the name Britton Hill – everything denoting the </w:t>
+        <w:t xml:space="preserve">For </w:t>
+      </w:r>
+      <w:proofErr w:type="gramStart"/>
+      <w:r>
+        <w:t>me</w:t>
+      </w:r>
+      <w:proofErr w:type="gramEnd"/>
+      <w:r>
+        <w:t xml:space="preserve"> the confusion started with the fact that nothing at the highpoint uses the name Britton Hill – everything denoting the </w:t>
       </w:r>
       <w:r>
         <w:t>spot</w:t>
@@ -6343,7 +7380,15 @@
         <w:t>er</w:t>
       </w:r>
       <w:r>
-        <w:t xml:space="preserve"> isn’t at the </w:t>
+        <w:t xml:space="preserve"> </w:t>
+      </w:r>
+      <w:proofErr w:type="gramStart"/>
+      <w:r>
+        <w:t>isn’t</w:t>
+      </w:r>
+      <w:proofErr w:type="gramEnd"/>
+      <w:r>
+        <w:t xml:space="preserve"> at the </w:t>
       </w:r>
       <w:r>
         <w:t>highest point of the State</w:t>
@@ -6415,7 +7460,15 @@
         <w:t xml:space="preserve">o two sources </w:t>
       </w:r>
       <w:r>
-        <w:t xml:space="preserve">seem to agree on the highpoints </w:t>
+        <w:t xml:space="preserve">seem to agree on the </w:t>
+      </w:r>
+      <w:proofErr w:type="gramStart"/>
+      <w:r>
+        <w:t>highpoints</w:t>
+      </w:r>
+      <w:proofErr w:type="gramEnd"/>
+      <w:r>
+        <w:t xml:space="preserve"> </w:t>
       </w:r>
       <w:r>
         <w:t>latitude and longitude coordinates</w:t>
@@ -6612,7 +7665,15 @@
         <w:t xml:space="preserve">).  </w:t>
       </w:r>
       <w:r>
-        <w:t xml:space="preserve">As mentioned </w:t>
+        <w:t xml:space="preserve">As </w:t>
+      </w:r>
+      <w:proofErr w:type="gramStart"/>
+      <w:r>
+        <w:t>mentioned</w:t>
+      </w:r>
+      <w:proofErr w:type="gramEnd"/>
+      <w:r>
+        <w:t xml:space="preserve"> </w:t>
       </w:r>
       <w:r>
         <w:t xml:space="preserve">Lakewood Park </w:t>
@@ -6648,10 +7709,18 @@
         <w:t xml:space="preserve"> It seems to me</w:t>
       </w:r>
       <w:r>
-        <w:t xml:space="preserve"> that much of the forty-six</w:t>
-      </w:r>
-      <w:r>
-        <w:t xml:space="preserve"> acre plateau of </w:t>
+        <w:t xml:space="preserve"> that much of the </w:t>
+      </w:r>
+      <w:proofErr w:type="gramStart"/>
+      <w:r>
+        <w:t>forty-six</w:t>
+      </w:r>
+      <w:r>
+        <w:t xml:space="preserve"> acre</w:t>
+      </w:r>
+      <w:proofErr w:type="gramEnd"/>
+      <w:r>
+        <w:t xml:space="preserve"> plateau of </w:t>
       </w:r>
       <w:r>
         <w:t>Britton Hill</w:t>
@@ -6690,7 +7759,15 @@
         <w:t xml:space="preserve">contain a </w:t>
       </w:r>
       <w:r>
-        <w:t xml:space="preserve">single pinnacle.  So </w:t>
+        <w:t xml:space="preserve">single pinnacle.  </w:t>
+      </w:r>
+      <w:proofErr w:type="gramStart"/>
+      <w:r>
+        <w:t>So</w:t>
+      </w:r>
+      <w:proofErr w:type="gramEnd"/>
+      <w:r>
+        <w:t xml:space="preserve"> </w:t>
       </w:r>
       <w:r>
         <w:t>whether</w:t>
@@ -6737,7 +7814,15 @@
     </w:p>
     <w:p>
       <w:r>
-        <w:t>I really like the way Wikipedia states it, which coincides with what I learned from the map mentioned above. "The hill is located in northern Walton County near the town of Lakewood, Florida, just off County Road 285 about 2 miles (3.2 km) southeast of Florala, Alabama. A small park called Lakewood Park marks the high point and features a monument, trails, and an information board."</w:t>
+        <w:t xml:space="preserve">I really like the way Wikipedia states it, which coincides with what I learned from the map mentioned above. "The hill </w:t>
+      </w:r>
+      <w:proofErr w:type="gramStart"/>
+      <w:r>
+        <w:t>is located in</w:t>
+      </w:r>
+      <w:proofErr w:type="gramEnd"/>
+      <w:r>
+        <w:t xml:space="preserve"> northern Walton County near the town of Lakewood, Florida, just off County Road 285 about 2 miles (3.2 km) southeast of Florala, Alabama. A small park called Lakewood Park marks the high point and features a monument, trails, and an information board."</w:t>
       </w:r>
     </w:p>
     <w:p>
@@ -6754,7 +7839,15 @@
         <w:t xml:space="preserve"> only</w:t>
       </w:r>
       <w:r>
-        <w:t xml:space="preserve"> about 27 feet above Paxton making it difficult to distinguish.  In fact I drove from the Alabama</w:t>
+        <w:t xml:space="preserve"> about 27 feet above Paxton making it difficult to distinguish.  In </w:t>
+      </w:r>
+      <w:proofErr w:type="gramStart"/>
+      <w:r>
+        <w:t>fact</w:t>
+      </w:r>
+      <w:proofErr w:type="gramEnd"/>
+      <w:r>
+        <w:t xml:space="preserve"> I drove from the Alabama</w:t>
       </w:r>
       <w:r>
         <w:t>/F</w:t>
@@ -6806,7 +7899,15 @@
         <w:t xml:space="preserve">. </w:t>
       </w:r>
       <w:r>
-        <w:t xml:space="preserve"> Since I was looking for something labeled Britton Hill even once I was on highway 285 I drove past Lakewood Park eight tenths of a mile to highway 54 in Alabama before realizing Lakewood Park was my</w:t>
+        <w:t xml:space="preserve"> Since I was looking for something labeled Britton Hill even once I was on highway </w:t>
+      </w:r>
+      <w:proofErr w:type="gramStart"/>
+      <w:r>
+        <w:t>285</w:t>
+      </w:r>
+      <w:proofErr w:type="gramEnd"/>
+      <w:r>
+        <w:t xml:space="preserve"> I drove past Lakewood Park eight tenths of a mile to highway 54 in Alabama before realizing Lakewood Park was my</w:t>
       </w:r>
       <w:r>
         <w:t xml:space="preserve"> </w:t>
@@ -6846,8 +7947,13 @@
       <w:r>
         <w:t xml:space="preserve"> is </w:t>
       </w:r>
-      <w:r>
-        <w:t xml:space="preserve">well-kept and I enjoyed its </w:t>
+      <w:proofErr w:type="gramStart"/>
+      <w:r>
+        <w:t>well-kept</w:t>
+      </w:r>
+      <w:proofErr w:type="gramEnd"/>
+      <w:r>
+        <w:t xml:space="preserve"> and I enjoyed its </w:t>
       </w:r>
       <w:r>
         <w:t xml:space="preserve">stillness.  I took a few photographs and signed the summit log found at the </w:t>
@@ -6870,7 +7976,15 @@
     </w:p>
     <w:p>
       <w:r>
-        <w:t xml:space="preserve">Starting a few steps north of the granite monument begins a hiking trail heading into the forest to the west.  To the south are a couple covered picnic tables.  I hadn’t eaten a proper breakfast yet, so I sat at one of the tables taking in the open views to the east as I munched on some food.  A couple separate </w:t>
+        <w:t xml:space="preserve">Starting a few steps north of the granite monument begins a hiking trail heading into the forest to the west.  To the south are a couple covered picnic tables.  I </w:t>
+      </w:r>
+      <w:proofErr w:type="gramStart"/>
+      <w:r>
+        <w:t>hadn’t</w:t>
+      </w:r>
+      <w:proofErr w:type="gramEnd"/>
+      <w:r>
+        <w:t xml:space="preserve"> eaten a proper breakfast yet, so I sat at one of the tables taking in the open views to the east as I munched on some food.  A couple separate </w:t>
       </w:r>
       <w:r>
         <w:t>people arrived. O</w:t>
@@ -6902,7 +8016,15 @@
     </w:p>
     <w:p>
       <w:r>
-        <w:t xml:space="preserve">In my research of this highpoint I also found a couple variations on the origins of the name Britton Hill.  The U.S. Board on Geographic Names lists four </w:t>
+        <w:t xml:space="preserve">In my research of this </w:t>
+      </w:r>
+      <w:proofErr w:type="gramStart"/>
+      <w:r>
+        <w:t>highpoint</w:t>
+      </w:r>
+      <w:proofErr w:type="gramEnd"/>
+      <w:r>
+        <w:t xml:space="preserve"> I also found a couple variations on the origins of the name Britton Hill.  The U.S. Board on Geographic Names lists four </w:t>
       </w:r>
       <w:r>
         <w:t>features</w:t>
@@ -6930,8 +8052,13 @@
       </w:r>
     </w:p>
     <w:p>
-      <w:r>
-        <w:t>It’s not a mountain for sure, and it isn’t even much a hill</w:t>
+      <w:proofErr w:type="gramStart"/>
+      <w:r>
+        <w:t>It’s</w:t>
+      </w:r>
+      <w:proofErr w:type="gramEnd"/>
+      <w:r>
+        <w:t xml:space="preserve"> not a mountain for sure, and it isn’t even much a hill</w:t>
       </w:r>
       <w:r>
         <w:t>,</w:t>
